--- a/Book/Book - with motivation and references.docx
+++ b/Book/Book - with motivation and references.docx
@@ -101,422 +101,6 @@
           <w:szCs w:val="24"/>
         </w:rPr>
         <w:t xml:space="preserve">Gait is one of the most important functions of human beings and the most elementary form of moving. It seems a very simple task and healthy people do it without paying a lot of attention but it is a complex interaction of joint movements, selectively controlled muscle activity, and positional perception which allows a person to move within a chosen speed and direction </w:t>
-      </w:r>
-      <w:r>
-        <w:rPr>
-          <w:rFonts w:asciiTheme="minorBidi" w:hAnsiTheme="minorBidi"/>
-          <w:sz w:val="24"/>
-          <w:szCs w:val="24"/>
-        </w:rPr>
-        <w:t>[</w:t>
-      </w:r>
-      <w:r>
-        <w:fldChar w:fldCharType="begin"/>
-      </w:r>
-      <w:r>
-        <w:instrText xml:space="preserve"> HYPERLINK "https://www.sciencedirect.com/s</w:instrText>
-      </w:r>
-      <w:r>
-        <w:instrText xml:space="preserve">cience/article/abs/pii/016794579190046Z" </w:instrText>
-      </w:r>
-      <w:r>
-        <w:fldChar w:fldCharType="separate"/>
-      </w:r>
-      <w:r>
-        <w:rPr>
-          <w:rStyle w:val="Hyperlink"/>
-          <w:rFonts w:asciiTheme="minorBidi" w:hAnsiTheme="minorBidi"/>
-          <w:sz w:val="24"/>
-          <w:szCs w:val="24"/>
-        </w:rPr>
-        <w:t>1</w:t>
-      </w:r>
-      <w:r>
-        <w:rPr>
-          <w:rStyle w:val="Hyperlink"/>
-          <w:rFonts w:asciiTheme="minorBidi" w:hAnsiTheme="minorBidi"/>
-          <w:sz w:val="24"/>
-          <w:szCs w:val="24"/>
-        </w:rPr>
-        <w:fldChar w:fldCharType="end"/>
-      </w:r>
-      <w:r>
-        <w:rPr>
-          <w:rFonts w:asciiTheme="minorBidi" w:hAnsiTheme="minorBidi"/>
-          <w:sz w:val="24"/>
-          <w:szCs w:val="24"/>
-        </w:rPr>
-        <w:t>]</w:t>
-      </w:r>
-      <w:r>
-        <w:rPr>
-          <w:rFonts w:asciiTheme="minorBidi" w:hAnsiTheme="minorBidi"/>
-          <w:sz w:val="24"/>
-          <w:szCs w:val="24"/>
-        </w:rPr>
-        <w:t>.</w:t>
-      </w:r>
-    </w:p>
-    <w:p>
-      <w:pPr>
-        <w:autoSpaceDE w:val="0"/>
-        <w:autoSpaceDN w:val="0"/>
-        <w:adjustRightInd w:val="0"/>
-        <w:spacing w:after="120" w:line="360" w:lineRule="auto"/>
-        <w:rPr>
-          <w:rFonts w:asciiTheme="minorBidi" w:hAnsiTheme="minorBidi" w:hint="cs"/>
-          <w:sz w:val="24"/>
-          <w:szCs w:val="24"/>
-          <w:rtl/>
-          <w:lang w:bidi="he-IL"/>
-        </w:rPr>
-      </w:pPr>
-      <w:r>
-        <w:rPr>
-          <w:rFonts w:asciiTheme="minorBidi" w:hAnsiTheme="minorBidi"/>
-          <w:sz w:val="24"/>
-          <w:szCs w:val="24"/>
-        </w:rPr>
-        <w:t>The complexity of the gait movement and the many factors that affect it</w:t>
-      </w:r>
-      <w:r>
-        <w:rPr>
-          <w:rFonts w:asciiTheme="minorBidi" w:hAnsiTheme="minorBidi"/>
-          <w:sz w:val="24"/>
-          <w:szCs w:val="24"/>
-        </w:rPr>
-        <w:t xml:space="preserve"> can</w:t>
-      </w:r>
-      <w:r>
-        <w:rPr>
-          <w:rFonts w:asciiTheme="minorBidi" w:hAnsiTheme="minorBidi"/>
-          <w:sz w:val="24"/>
-          <w:szCs w:val="24"/>
-        </w:rPr>
-        <w:t xml:space="preserve"> lead to a large variety of gait disorders. Causes of gait disorders include neurological conditions, orthopedic problems (e.g., osteoarthritis and skeletal deformities), and medical conditions (e.g., heart failure, respiratory insufficiency, peripheral arterial occlusive disease, and obesity) </w:t>
-      </w:r>
-      <w:r>
-        <w:rPr>
-          <w:rFonts w:asciiTheme="minorBidi" w:hAnsiTheme="minorBidi"/>
-          <w:sz w:val="24"/>
-          <w:szCs w:val="24"/>
-        </w:rPr>
-        <w:t>[</w:t>
-      </w:r>
-      <w:r>
-        <w:fldChar w:fldCharType="begin"/>
-      </w:r>
-      <w:r>
-        <w:instrText xml:space="preserve"> HYPERLINK "https://www.ncbi.nlm.nih.gov/pmc/articles/PMC5318488/" </w:instrText>
-      </w:r>
-      <w:r>
-        <w:fldChar w:fldCharType="separate"/>
-      </w:r>
-      <w:r>
-        <w:rPr>
-          <w:rStyle w:val="Hyperlink"/>
-          <w:rFonts w:asciiTheme="minorBidi" w:hAnsiTheme="minorBidi"/>
-          <w:sz w:val="24"/>
-          <w:szCs w:val="24"/>
-        </w:rPr>
-        <w:t>2</w:t>
-      </w:r>
-      <w:r>
-        <w:rPr>
-          <w:rStyle w:val="Hyperlink"/>
-          <w:rFonts w:asciiTheme="minorBidi" w:hAnsiTheme="minorBidi"/>
-          <w:sz w:val="24"/>
-          <w:szCs w:val="24"/>
-        </w:rPr>
-        <w:fldChar w:fldCharType="end"/>
-      </w:r>
-      <w:r>
-        <w:rPr>
-          <w:rFonts w:asciiTheme="minorBidi" w:hAnsiTheme="minorBidi"/>
-          <w:sz w:val="24"/>
-          <w:szCs w:val="24"/>
-        </w:rPr>
-        <w:t>]</w:t>
-      </w:r>
-      <w:r>
-        <w:rPr>
-          <w:rFonts w:asciiTheme="minorBidi" w:hAnsiTheme="minorBidi"/>
-          <w:sz w:val="24"/>
-          <w:szCs w:val="24"/>
-        </w:rPr>
-        <w:t>.</w:t>
-      </w:r>
-    </w:p>
-    <w:p>
-      <w:pPr>
-        <w:autoSpaceDE w:val="0"/>
-        <w:autoSpaceDN w:val="0"/>
-        <w:adjustRightInd w:val="0"/>
-        <w:spacing w:after="120" w:line="360" w:lineRule="auto"/>
-        <w:rPr>
-          <w:rFonts w:asciiTheme="minorBidi" w:hAnsiTheme="minorBidi"/>
-          <w:color w:val="FF0000"/>
-          <w:sz w:val="24"/>
-          <w:szCs w:val="24"/>
-        </w:rPr>
-      </w:pPr>
-      <w:r>
-        <w:rPr>
-          <w:rFonts w:asciiTheme="minorBidi" w:hAnsiTheme="minorBidi"/>
-          <w:color w:val="FF0000"/>
-          <w:sz w:val="24"/>
-          <w:szCs w:val="24"/>
-        </w:rPr>
-        <w:t>Most gait disorders require a rehabilitation process</w:t>
-      </w:r>
-      <w:r>
-        <w:rPr>
-          <w:rFonts w:asciiTheme="minorBidi" w:hAnsiTheme="minorBidi"/>
-          <w:color w:val="FF0000"/>
-          <w:sz w:val="24"/>
-          <w:szCs w:val="24"/>
-        </w:rPr>
-        <w:t>. The rehabilitation process requires the rehabilitator to assess the patient condition, his current state and create</w:t>
-      </w:r>
-      <w:r>
-        <w:rPr>
-          <w:rFonts w:asciiTheme="minorBidi" w:hAnsiTheme="minorBidi"/>
-          <w:color w:val="FF0000"/>
-          <w:sz w:val="24"/>
-          <w:szCs w:val="24"/>
-        </w:rPr>
-        <w:t xml:space="preserve"> short and long-term programs to achieve the maximum improvement </w:t>
-      </w:r>
-      <w:r>
-        <w:rPr>
-          <w:rFonts w:asciiTheme="minorBidi" w:hAnsiTheme="minorBidi"/>
-          <w:color w:val="FF0000"/>
-          <w:sz w:val="24"/>
-          <w:szCs w:val="24"/>
-        </w:rPr>
-        <w:t>possible.</w:t>
-      </w:r>
-      <w:r>
-        <w:rPr>
-          <w:rFonts w:asciiTheme="minorBidi" w:hAnsiTheme="minorBidi"/>
-          <w:color w:val="FF0000"/>
-          <w:sz w:val="24"/>
-          <w:szCs w:val="24"/>
-        </w:rPr>
-        <w:t xml:space="preserve"> </w:t>
-      </w:r>
-      <w:r>
-        <w:rPr>
-          <w:rFonts w:asciiTheme="minorBidi" w:hAnsiTheme="minorBidi"/>
-          <w:color w:val="FF0000"/>
-          <w:sz w:val="24"/>
-          <w:szCs w:val="24"/>
-        </w:rPr>
-        <w:t>In each such session the rehabilitator need</w:t>
-      </w:r>
-      <w:r>
-        <w:rPr>
-          <w:rFonts w:asciiTheme="minorBidi" w:hAnsiTheme="minorBidi"/>
-          <w:color w:val="FF0000"/>
-          <w:sz w:val="24"/>
-          <w:szCs w:val="24"/>
-        </w:rPr>
-        <w:t>s</w:t>
-      </w:r>
-      <w:r>
-        <w:rPr>
-          <w:rFonts w:asciiTheme="minorBidi" w:hAnsiTheme="minorBidi"/>
-          <w:color w:val="FF0000"/>
-          <w:sz w:val="24"/>
-          <w:szCs w:val="24"/>
-        </w:rPr>
-        <w:t xml:space="preserve"> to re-evaluate the patient</w:t>
-      </w:r>
-      <w:r>
-        <w:rPr>
-          <w:rFonts w:asciiTheme="minorBidi" w:hAnsiTheme="minorBidi"/>
-          <w:color w:val="FF0000"/>
-          <w:sz w:val="24"/>
-          <w:szCs w:val="24"/>
-        </w:rPr>
-        <w:t>’</w:t>
-      </w:r>
-      <w:r>
-        <w:rPr>
-          <w:rFonts w:asciiTheme="minorBidi" w:hAnsiTheme="minorBidi"/>
-          <w:color w:val="FF0000"/>
-          <w:sz w:val="24"/>
-          <w:szCs w:val="24"/>
-        </w:rPr>
-        <w:t xml:space="preserve">s current </w:t>
-      </w:r>
-      <w:r>
-        <w:rPr>
-          <w:rFonts w:asciiTheme="minorBidi" w:hAnsiTheme="minorBidi"/>
-          <w:color w:val="FF0000"/>
-          <w:sz w:val="24"/>
-          <w:szCs w:val="24"/>
-        </w:rPr>
-        <w:t>gait</w:t>
-      </w:r>
-      <w:r>
-        <w:rPr>
-          <w:rFonts w:asciiTheme="minorBidi" w:hAnsiTheme="minorBidi"/>
-          <w:color w:val="FF0000"/>
-          <w:sz w:val="24"/>
-          <w:szCs w:val="24"/>
-        </w:rPr>
-        <w:t xml:space="preserve"> and update </w:t>
-      </w:r>
-      <w:r>
-        <w:rPr>
-          <w:rFonts w:asciiTheme="minorBidi" w:hAnsiTheme="minorBidi"/>
-          <w:color w:val="FF0000"/>
-          <w:sz w:val="24"/>
-          <w:szCs w:val="24"/>
-        </w:rPr>
-        <w:t>its costumed</w:t>
-      </w:r>
-      <w:r>
-        <w:rPr>
-          <w:rFonts w:asciiTheme="minorBidi" w:hAnsiTheme="minorBidi"/>
-          <w:color w:val="FF0000"/>
-          <w:sz w:val="24"/>
-          <w:szCs w:val="24"/>
-        </w:rPr>
-        <w:t xml:space="preserve"> rehabilitation program</w:t>
-      </w:r>
-      <w:r>
-        <w:rPr>
-          <w:rFonts w:asciiTheme="minorBidi" w:hAnsiTheme="minorBidi"/>
-          <w:color w:val="FF0000"/>
-          <w:sz w:val="24"/>
-          <w:szCs w:val="24"/>
-        </w:rPr>
-        <w:t>.</w:t>
-      </w:r>
-      <w:r>
-        <w:rPr>
-          <w:rFonts w:asciiTheme="minorBidi" w:hAnsiTheme="minorBidi"/>
-          <w:color w:val="FF0000"/>
-          <w:sz w:val="24"/>
-          <w:szCs w:val="24"/>
-        </w:rPr>
-        <w:t xml:space="preserve"> </w:t>
-      </w:r>
-      <w:r>
-        <w:rPr>
-          <w:rFonts w:asciiTheme="minorBidi" w:hAnsiTheme="minorBidi"/>
-          <w:color w:val="FF0000"/>
-          <w:sz w:val="24"/>
-          <w:szCs w:val="24"/>
-        </w:rPr>
-        <w:t>This constant re-evaluation requires a lot of effort and time from the rehabilitator and can be much more efficient and precise using computerized methods.</w:t>
-      </w:r>
-      <w:r>
-        <w:rPr>
-          <w:rFonts w:asciiTheme="minorBidi" w:hAnsiTheme="minorBidi"/>
-          <w:color w:val="FF0000"/>
-          <w:sz w:val="24"/>
-          <w:szCs w:val="24"/>
-        </w:rPr>
-        <w:t xml:space="preserve"> </w:t>
-      </w:r>
-      <w:r>
-        <w:rPr>
-          <w:rFonts w:asciiTheme="minorBidi" w:hAnsiTheme="minorBidi"/>
-          <w:color w:val="FF0000"/>
-          <w:sz w:val="24"/>
-          <w:szCs w:val="24"/>
-        </w:rPr>
-        <w:t>To</w:t>
-      </w:r>
-      <w:r>
-        <w:rPr>
-          <w:rFonts w:asciiTheme="minorBidi" w:hAnsiTheme="minorBidi"/>
-          <w:color w:val="FF0000"/>
-          <w:sz w:val="24"/>
-          <w:szCs w:val="24"/>
-        </w:rPr>
-        <w:t xml:space="preserve"> implement these </w:t>
-      </w:r>
-      <w:r>
-        <w:rPr>
-          <w:rFonts w:asciiTheme="minorBidi" w:hAnsiTheme="minorBidi"/>
-          <w:color w:val="FF0000"/>
-          <w:sz w:val="24"/>
-          <w:szCs w:val="24"/>
-        </w:rPr>
-        <w:t>methods,</w:t>
-      </w:r>
-      <w:r>
-        <w:rPr>
-          <w:rFonts w:asciiTheme="minorBidi" w:hAnsiTheme="minorBidi"/>
-          <w:color w:val="FF0000"/>
-          <w:sz w:val="24"/>
-          <w:szCs w:val="24"/>
-        </w:rPr>
-        <w:t xml:space="preserve"> one needs to define the essence of gait analysis</w:t>
-      </w:r>
-      <w:r>
-        <w:rPr>
-          <w:rFonts w:asciiTheme="minorBidi" w:hAnsiTheme="minorBidi"/>
-          <w:color w:val="FF0000"/>
-          <w:sz w:val="24"/>
-          <w:szCs w:val="24"/>
-        </w:rPr>
-        <w:t xml:space="preserve"> </w:t>
-      </w:r>
-      <w:r>
-        <w:rPr>
-          <w:rFonts w:asciiTheme="minorBidi" w:hAnsiTheme="minorBidi"/>
-          <w:color w:val="FF0000"/>
-          <w:sz w:val="24"/>
-          <w:szCs w:val="24"/>
-        </w:rPr>
-        <w:t>[</w:t>
-      </w:r>
-      <w:hyperlink r:id="rId5" w:history="1">
-        <w:r>
-          <w:rPr>
-            <w:rStyle w:val="Hyperlink"/>
-            <w:rFonts w:asciiTheme="minorBidi" w:hAnsiTheme="minorBidi"/>
-            <w:color w:val="FF0000"/>
-            <w:sz w:val="24"/>
-            <w:szCs w:val="24"/>
-          </w:rPr>
-          <w:t>1</w:t>
-        </w:r>
-      </w:hyperlink>
-      <w:r>
-        <w:rPr>
-          <w:rFonts w:asciiTheme="minorBidi" w:hAnsiTheme="minorBidi"/>
-          <w:color w:val="FF0000"/>
-          <w:sz w:val="24"/>
-          <w:szCs w:val="24"/>
-        </w:rPr>
-        <w:t>].</w:t>
-      </w:r>
-    </w:p>
-    <w:p>
-      <w:pPr>
-        <w:autoSpaceDE w:val="0"/>
-        <w:autoSpaceDN w:val="0"/>
-        <w:adjustRightInd w:val="0"/>
-        <w:spacing w:after="120" w:line="360" w:lineRule="auto"/>
-        <w:rPr>
-          <w:rFonts w:asciiTheme="minorBidi" w:hAnsiTheme="minorBidi"/>
-          <w:sz w:val="24"/>
-          <w:szCs w:val="24"/>
-        </w:rPr>
-      </w:pPr>
-      <w:r>
-        <w:rPr>
-          <w:rFonts w:asciiTheme="minorBidi" w:hAnsiTheme="minorBidi"/>
-          <w:sz w:val="24"/>
-          <w:szCs w:val="24"/>
-        </w:rPr>
-        <w:t xml:space="preserve">Clinical gait analysis can be defined as the measurement, processing, and systematic interpretation of biomechanical parameters that characterize human locomotion and the ability to identify limitations in motion </w:t>
       </w:r>
       <w:r>
         <w:rPr>
@@ -543,7 +127,15 @@
           <w:sz w:val="24"/>
           <w:szCs w:val="24"/>
         </w:rPr>
-        <w:t>].</w:t>
+        <w:t>]</w:t>
+      </w:r>
+      <w:r>
+        <w:rPr>
+          <w:rFonts w:asciiTheme="minorBidi" w:hAnsiTheme="minorBidi"/>
+          <w:sz w:val="24"/>
+          <w:szCs w:val="24"/>
+        </w:rPr>
+        <w:t>.</w:t>
       </w:r>
     </w:p>
     <w:p>
@@ -551,127 +143,42 @@
         <w:autoSpaceDE w:val="0"/>
         <w:autoSpaceDN w:val="0"/>
         <w:adjustRightInd w:val="0"/>
-        <w:spacing w:after="360" w:line="360" w:lineRule="auto"/>
-        <w:rPr>
-          <w:rFonts w:asciiTheme="minorBidi" w:hAnsiTheme="minorBidi"/>
-          <w:color w:val="FF0000"/>
-          <w:sz w:val="24"/>
-          <w:szCs w:val="24"/>
-        </w:rPr>
-      </w:pPr>
-      <w:r>
-        <w:rPr>
-          <w:rFonts w:asciiTheme="minorBidi" w:hAnsiTheme="minorBidi"/>
-          <w:color w:val="FF0000"/>
-          <w:sz w:val="24"/>
-          <w:szCs w:val="24"/>
-        </w:rPr>
-        <w:t xml:space="preserve">Nowadays, </w:t>
-      </w:r>
-      <w:r>
-        <w:rPr>
-          <w:rFonts w:asciiTheme="minorBidi" w:hAnsiTheme="minorBidi"/>
-          <w:color w:val="FF0000"/>
-          <w:sz w:val="24"/>
-          <w:szCs w:val="24"/>
-        </w:rPr>
-        <w:t xml:space="preserve">most of the </w:t>
-      </w:r>
-      <w:r>
-        <w:rPr>
-          <w:rFonts w:asciiTheme="minorBidi" w:hAnsiTheme="minorBidi"/>
-          <w:color w:val="FF0000"/>
-          <w:sz w:val="24"/>
-          <w:szCs w:val="24"/>
-        </w:rPr>
-        <w:t xml:space="preserve">healthcare centers are not familiar with quantitative </w:t>
-      </w:r>
-      <w:r>
-        <w:rPr>
-          <w:rFonts w:asciiTheme="minorBidi" w:hAnsiTheme="minorBidi"/>
-          <w:color w:val="FF0000"/>
-          <w:sz w:val="24"/>
-          <w:szCs w:val="24"/>
-        </w:rPr>
-        <w:t xml:space="preserve">computerized </w:t>
-      </w:r>
-      <w:r>
-        <w:rPr>
-          <w:rFonts w:asciiTheme="minorBidi" w:hAnsiTheme="minorBidi"/>
-          <w:color w:val="FF0000"/>
-          <w:sz w:val="24"/>
-          <w:szCs w:val="24"/>
-        </w:rPr>
-        <w:t>approaches for patients' gait evaluation</w:t>
-      </w:r>
-      <w:r>
-        <w:rPr>
-          <w:rFonts w:asciiTheme="minorBidi" w:hAnsiTheme="minorBidi"/>
-          <w:color w:val="FF0000"/>
-          <w:sz w:val="24"/>
-          <w:szCs w:val="24"/>
-        </w:rPr>
-        <w:t>. One medical research trial</w:t>
-      </w:r>
-      <w:r>
-        <w:rPr>
-          <w:rFonts w:asciiTheme="minorBidi" w:hAnsiTheme="minorBidi"/>
-          <w:color w:val="FF0000"/>
-          <w:sz w:val="24"/>
-          <w:szCs w:val="24"/>
-        </w:rPr>
-        <w:t xml:space="preserve"> </w:t>
-      </w:r>
-      <w:r>
-        <w:rPr>
-          <w:rFonts w:asciiTheme="minorBidi" w:hAnsiTheme="minorBidi"/>
-          <w:color w:val="FF0000"/>
-          <w:sz w:val="24"/>
-          <w:szCs w:val="24"/>
-        </w:rPr>
-        <w:lastRenderedPageBreak/>
-        <w:t xml:space="preserve">has been conducted </w:t>
-      </w:r>
-      <w:r>
-        <w:rPr>
-          <w:rFonts w:asciiTheme="minorBidi" w:hAnsiTheme="minorBidi"/>
-          <w:color w:val="FF0000"/>
-          <w:sz w:val="24"/>
-          <w:szCs w:val="24"/>
-        </w:rPr>
-        <w:t>to</w:t>
-      </w:r>
-      <w:r>
-        <w:rPr>
-          <w:rFonts w:asciiTheme="minorBidi" w:hAnsiTheme="minorBidi"/>
-          <w:color w:val="FF0000"/>
-          <w:sz w:val="24"/>
-          <w:szCs w:val="24"/>
-        </w:rPr>
-        <w:t xml:space="preserve"> establish </w:t>
-      </w:r>
-      <w:r>
-        <w:rPr>
-          <w:rFonts w:asciiTheme="minorBidi" w:hAnsiTheme="minorBidi"/>
-          <w:color w:val="FF0000"/>
-          <w:sz w:val="24"/>
-          <w:szCs w:val="24"/>
-        </w:rPr>
-        <w:t>these kinds of approaches</w:t>
-      </w:r>
-      <w:r>
-        <w:rPr>
-          <w:rFonts w:asciiTheme="minorBidi" w:hAnsiTheme="minorBidi"/>
-          <w:color w:val="FF0000"/>
-          <w:sz w:val="24"/>
-          <w:szCs w:val="24"/>
-        </w:rPr>
-        <w:t xml:space="preserve"> </w:t>
-      </w:r>
-      <w:r>
-        <w:rPr>
-          <w:rFonts w:asciiTheme="minorBidi" w:hAnsiTheme="minorBidi"/>
-          <w:color w:val="FF0000"/>
+        <w:spacing w:after="120" w:line="360" w:lineRule="auto"/>
+        <w:rPr>
+          <w:rFonts w:asciiTheme="minorBidi" w:hAnsiTheme="minorBidi"/>
+          <w:sz w:val="24"/>
+          <w:szCs w:val="24"/>
+          <w:rtl/>
+          <w:lang w:bidi="he-IL"/>
+        </w:rPr>
+      </w:pPr>
+      <w:r>
+        <w:rPr>
+          <w:rFonts w:asciiTheme="minorBidi" w:hAnsiTheme="minorBidi"/>
+          <w:sz w:val="24"/>
+          <w:szCs w:val="24"/>
+        </w:rPr>
+        <w:t>The complexity of the gait movement and the many factors that affect it</w:t>
+      </w:r>
+      <w:r>
+        <w:rPr>
+          <w:rFonts w:asciiTheme="minorBidi" w:hAnsiTheme="minorBidi"/>
+          <w:sz w:val="24"/>
+          <w:szCs w:val="24"/>
+        </w:rPr>
+        <w:t xml:space="preserve"> can</w:t>
+      </w:r>
+      <w:r>
+        <w:rPr>
+          <w:rFonts w:asciiTheme="minorBidi" w:hAnsiTheme="minorBidi"/>
+          <w:sz w:val="24"/>
+          <w:szCs w:val="24"/>
+        </w:rPr>
+        <w:t xml:space="preserve"> lead to a large variety of gait disorders. Causes of gait disorders include neurological conditions, orthopedic problems (e.g., osteoarthritis and skeletal deformities), and medical conditions (e.g., heart failure, respiratory insufficiency, peripheral arterial occlusive disease, and obesity) </w:t>
+      </w:r>
+      <w:r>
+        <w:rPr>
+          <w:rFonts w:asciiTheme="minorBidi" w:hAnsiTheme="minorBidi"/>
           <w:sz w:val="24"/>
           <w:szCs w:val="24"/>
         </w:rPr>
@@ -682,288 +189,1812 @@
           <w:rPr>
             <w:rStyle w:val="Hyperlink"/>
             <w:rFonts w:asciiTheme="minorBidi" w:hAnsiTheme="minorBidi"/>
-            <w:color w:val="FF0000"/>
             <w:sz w:val="24"/>
             <w:szCs w:val="24"/>
           </w:rPr>
-          <w:t>3</w:t>
+          <w:t>2</w:t>
         </w:r>
       </w:hyperlink>
       <w:r>
         <w:rPr>
           <w:rFonts w:asciiTheme="minorBidi" w:hAnsiTheme="minorBidi"/>
+          <w:sz w:val="24"/>
+          <w:szCs w:val="24"/>
+        </w:rPr>
+        <w:t>]</w:t>
+      </w:r>
+      <w:r>
+        <w:rPr>
+          <w:rFonts w:asciiTheme="minorBidi" w:hAnsiTheme="minorBidi"/>
+          <w:sz w:val="24"/>
+          <w:szCs w:val="24"/>
+        </w:rPr>
+        <w:t>.</w:t>
+      </w:r>
+    </w:p>
+    <w:p>
+      <w:pPr>
+        <w:autoSpaceDE w:val="0"/>
+        <w:autoSpaceDN w:val="0"/>
+        <w:adjustRightInd w:val="0"/>
+        <w:spacing w:after="360" w:line="360" w:lineRule="auto"/>
+        <w:rPr>
+          <w:rFonts w:asciiTheme="minorBidi" w:hAnsiTheme="minorBidi"/>
+          <w:sz w:val="24"/>
+          <w:szCs w:val="24"/>
+        </w:rPr>
+      </w:pPr>
+      <w:r>
+        <w:rPr>
+          <w:rFonts w:asciiTheme="minorBidi" w:hAnsiTheme="minorBidi"/>
+          <w:sz w:val="24"/>
+          <w:szCs w:val="24"/>
+        </w:rPr>
+        <w:t>Most gait disorders require a rehabilitation process</w:t>
+      </w:r>
+      <w:r>
+        <w:rPr>
+          <w:rFonts w:asciiTheme="minorBidi" w:hAnsiTheme="minorBidi"/>
+          <w:sz w:val="24"/>
+          <w:szCs w:val="24"/>
+        </w:rPr>
+        <w:t xml:space="preserve">. The rehabilitation process </w:t>
+      </w:r>
+      <w:r>
+        <w:rPr>
+          <w:rFonts w:asciiTheme="minorBidi" w:hAnsiTheme="minorBidi"/>
+          <w:sz w:val="24"/>
+          <w:szCs w:val="24"/>
+        </w:rPr>
+        <w:t>is a series of sessions when each session composed of</w:t>
+      </w:r>
+      <w:r>
+        <w:rPr>
+          <w:rFonts w:asciiTheme="minorBidi" w:hAnsiTheme="minorBidi"/>
+          <w:sz w:val="24"/>
+          <w:szCs w:val="24"/>
+        </w:rPr>
+        <w:t xml:space="preserve"> assess</w:t>
+      </w:r>
+      <w:r>
+        <w:rPr>
+          <w:rFonts w:asciiTheme="minorBidi" w:hAnsiTheme="minorBidi"/>
+          <w:sz w:val="24"/>
+          <w:szCs w:val="24"/>
+        </w:rPr>
+        <w:t>ment of</w:t>
+      </w:r>
+      <w:r>
+        <w:rPr>
+          <w:rFonts w:asciiTheme="minorBidi" w:hAnsiTheme="minorBidi"/>
+          <w:sz w:val="24"/>
+          <w:szCs w:val="24"/>
+        </w:rPr>
+        <w:t xml:space="preserve"> the patient condition</w:t>
+      </w:r>
+      <w:r>
+        <w:rPr>
+          <w:rFonts w:asciiTheme="minorBidi" w:hAnsiTheme="minorBidi"/>
+          <w:sz w:val="24"/>
+          <w:szCs w:val="24"/>
+        </w:rPr>
+        <w:t xml:space="preserve"> and his progress</w:t>
+      </w:r>
+      <w:r>
+        <w:rPr>
+          <w:rFonts w:asciiTheme="minorBidi" w:hAnsiTheme="minorBidi"/>
+          <w:sz w:val="24"/>
+          <w:szCs w:val="24"/>
+        </w:rPr>
+        <w:t xml:space="preserve">, and </w:t>
+      </w:r>
+      <w:r>
+        <w:rPr>
+          <w:rFonts w:asciiTheme="minorBidi" w:hAnsiTheme="minorBidi"/>
+          <w:sz w:val="24"/>
+          <w:szCs w:val="24"/>
+        </w:rPr>
+        <w:t>Adjustment of Continued Rehabilitation P</w:t>
+      </w:r>
+      <w:r>
+        <w:rPr>
+          <w:rFonts w:asciiTheme="minorBidi" w:hAnsiTheme="minorBidi"/>
+          <w:sz w:val="24"/>
+          <w:szCs w:val="24"/>
+        </w:rPr>
+        <w:t>lan</w:t>
+      </w:r>
+      <w:r>
+        <w:rPr>
+          <w:rFonts w:asciiTheme="minorBidi" w:hAnsiTheme="minorBidi"/>
+          <w:sz w:val="24"/>
+          <w:szCs w:val="24"/>
+        </w:rPr>
+        <w:t>.</w:t>
+      </w:r>
+      <w:r>
+        <w:rPr>
+          <w:rFonts w:asciiTheme="minorBidi" w:hAnsiTheme="minorBidi"/>
+          <w:sz w:val="24"/>
+          <w:szCs w:val="24"/>
+        </w:rPr>
+        <w:t xml:space="preserve"> </w:t>
+      </w:r>
+      <w:r>
+        <w:rPr>
+          <w:rFonts w:asciiTheme="minorBidi" w:hAnsiTheme="minorBidi"/>
+          <w:sz w:val="24"/>
+          <w:szCs w:val="24"/>
+        </w:rPr>
+        <w:t>To build an efficient</w:t>
+      </w:r>
+      <w:r>
+        <w:rPr>
+          <w:rFonts w:asciiTheme="minorBidi" w:hAnsiTheme="minorBidi"/>
+          <w:sz w:val="24"/>
+          <w:szCs w:val="24"/>
+        </w:rPr>
+        <w:t xml:space="preserve"> rehabilitation plan</w:t>
+      </w:r>
+      <w:r>
+        <w:rPr>
+          <w:rFonts w:asciiTheme="minorBidi" w:hAnsiTheme="minorBidi"/>
+          <w:sz w:val="24"/>
+          <w:szCs w:val="24"/>
+        </w:rPr>
+        <w:t xml:space="preserve"> </w:t>
+      </w:r>
+      <w:r>
+        <w:rPr>
+          <w:rFonts w:asciiTheme="minorBidi" w:hAnsiTheme="minorBidi"/>
+          <w:sz w:val="24"/>
+          <w:szCs w:val="24"/>
+        </w:rPr>
+        <w:t xml:space="preserve">the </w:t>
+      </w:r>
+      <w:r>
+        <w:rPr>
+          <w:rFonts w:asciiTheme="minorBidi" w:hAnsiTheme="minorBidi"/>
+          <w:sz w:val="24"/>
+          <w:szCs w:val="24"/>
+        </w:rPr>
+        <w:t>c</w:t>
+      </w:r>
+      <w:r>
+        <w:rPr>
+          <w:rFonts w:asciiTheme="minorBidi" w:hAnsiTheme="minorBidi"/>
+          <w:sz w:val="24"/>
+          <w:szCs w:val="24"/>
+        </w:rPr>
+        <w:t>linical gait analysis</w:t>
+      </w:r>
+      <w:r>
+        <w:rPr>
+          <w:rFonts w:asciiTheme="minorBidi" w:hAnsiTheme="minorBidi"/>
+          <w:sz w:val="24"/>
+          <w:szCs w:val="24"/>
+        </w:rPr>
+        <w:t xml:space="preserve"> of the patient's </w:t>
+      </w:r>
+      <w:r>
+        <w:rPr>
+          <w:rFonts w:asciiTheme="minorBidi" w:hAnsiTheme="minorBidi"/>
+          <w:sz w:val="24"/>
+          <w:szCs w:val="24"/>
+        </w:rPr>
+        <w:t>needs to</w:t>
+      </w:r>
+      <w:r>
+        <w:rPr>
+          <w:rFonts w:asciiTheme="minorBidi" w:hAnsiTheme="minorBidi"/>
+          <w:sz w:val="24"/>
+          <w:szCs w:val="24"/>
+        </w:rPr>
+        <w:t xml:space="preserve"> be as accurate as possible</w:t>
+      </w:r>
+      <w:r>
+        <w:rPr>
+          <w:rFonts w:asciiTheme="minorBidi" w:hAnsiTheme="minorBidi"/>
+          <w:sz w:val="24"/>
+          <w:szCs w:val="24"/>
+        </w:rPr>
+        <w:t>.</w:t>
+      </w:r>
+      <w:r>
+        <w:rPr>
+          <w:rFonts w:asciiTheme="minorBidi" w:hAnsiTheme="minorBidi"/>
           <w:color w:val="FF0000"/>
           <w:sz w:val="24"/>
           <w:szCs w:val="24"/>
         </w:rPr>
+        <w:t xml:space="preserve"> </w:t>
+      </w:r>
+      <w:r>
+        <w:rPr>
+          <w:rFonts w:asciiTheme="minorBidi" w:hAnsiTheme="minorBidi"/>
+          <w:sz w:val="24"/>
+          <w:szCs w:val="24"/>
+        </w:rPr>
+        <w:t xml:space="preserve">Clinical gait analysis can be defined as the measurement, processing, and systematic interpretation of biomechanical parameters that characterize human locomotion and the ability to identify limitations in motion </w:t>
+      </w:r>
+      <w:r>
+        <w:rPr>
+          <w:rFonts w:asciiTheme="minorBidi" w:hAnsiTheme="minorBidi"/>
+          <w:sz w:val="24"/>
+          <w:szCs w:val="24"/>
+        </w:rPr>
+        <w:t>[</w:t>
+      </w:r>
+      <w:r>
+        <w:rPr>
+          <w:rFonts w:asciiTheme="minorBidi" w:hAnsiTheme="minorBidi"/>
+          <w:sz w:val="24"/>
+          <w:szCs w:val="24"/>
+        </w:rPr>
+        <w:fldChar w:fldCharType="begin"/>
+      </w:r>
+      <w:r>
+        <w:rPr>
+          <w:rFonts w:asciiTheme="minorBidi" w:hAnsiTheme="minorBidi"/>
+          <w:sz w:val="24"/>
+          <w:szCs w:val="24"/>
+        </w:rPr>
+        <w:instrText xml:space="preserve"> HYPERLINK "https://www.sciencedirect.com/science/article/abs/pii/016794579190046Z" </w:instrText>
+      </w:r>
+      <w:r>
+        <w:rPr>
+          <w:rFonts w:asciiTheme="minorBidi" w:hAnsiTheme="minorBidi"/>
+          <w:sz w:val="24"/>
+          <w:szCs w:val="24"/>
+        </w:rPr>
+        <w:fldChar w:fldCharType="separate"/>
+      </w:r>
+      <w:r>
+        <w:t>1</w:t>
+      </w:r>
+      <w:r>
+        <w:fldChar w:fldCharType="end"/>
+      </w:r>
+      <w:r>
+        <w:rPr>
+          <w:rFonts w:asciiTheme="minorBidi" w:hAnsiTheme="minorBidi"/>
+          <w:sz w:val="24"/>
+          <w:szCs w:val="24"/>
+        </w:rPr>
+        <w:t>].</w:t>
+      </w:r>
+    </w:p>
+    <w:p>
+      <w:pPr>
+        <w:autoSpaceDE w:val="0"/>
+        <w:autoSpaceDN w:val="0"/>
+        <w:adjustRightInd w:val="0"/>
+        <w:spacing w:after="360" w:line="360" w:lineRule="auto"/>
+        <w:rPr>
+          <w:rFonts w:asciiTheme="minorBidi" w:hAnsiTheme="minorBidi"/>
+          <w:sz w:val="24"/>
+          <w:szCs w:val="24"/>
+        </w:rPr>
+      </w:pPr>
+      <w:r>
+        <w:rPr>
+          <w:rFonts w:asciiTheme="minorBidi" w:hAnsiTheme="minorBidi"/>
+          <w:sz w:val="24"/>
+          <w:szCs w:val="24"/>
+        </w:rPr>
+        <w:t xml:space="preserve">Nowadays, </w:t>
+      </w:r>
+      <w:r>
+        <w:rPr>
+          <w:rFonts w:asciiTheme="minorBidi" w:hAnsiTheme="minorBidi"/>
+          <w:sz w:val="24"/>
+          <w:szCs w:val="24"/>
+        </w:rPr>
+        <w:t xml:space="preserve">most of the </w:t>
+      </w:r>
+      <w:r>
+        <w:rPr>
+          <w:rFonts w:asciiTheme="minorBidi" w:hAnsiTheme="minorBidi"/>
+          <w:sz w:val="24"/>
+          <w:szCs w:val="24"/>
+        </w:rPr>
+        <w:t xml:space="preserve">healthcare centers are not familiar with quantitative </w:t>
+      </w:r>
+      <w:r>
+        <w:rPr>
+          <w:rFonts w:asciiTheme="minorBidi" w:hAnsiTheme="minorBidi"/>
+          <w:sz w:val="24"/>
+          <w:szCs w:val="24"/>
+        </w:rPr>
+        <w:t xml:space="preserve">computerized </w:t>
+      </w:r>
+      <w:r>
+        <w:rPr>
+          <w:rFonts w:asciiTheme="minorBidi" w:hAnsiTheme="minorBidi"/>
+          <w:sz w:val="24"/>
+          <w:szCs w:val="24"/>
+        </w:rPr>
+        <w:t>approaches for patients' gait evaluation</w:t>
+      </w:r>
+      <w:r>
+        <w:rPr>
+          <w:rFonts w:asciiTheme="minorBidi" w:hAnsiTheme="minorBidi"/>
+          <w:sz w:val="24"/>
+          <w:szCs w:val="24"/>
+        </w:rPr>
+        <w:t>.</w:t>
+      </w:r>
+      <w:r>
+        <w:rPr>
+          <w:rFonts w:asciiTheme="minorBidi" w:hAnsiTheme="minorBidi"/>
+          <w:color w:val="FF0000"/>
+          <w:sz w:val="24"/>
+          <w:szCs w:val="24"/>
+        </w:rPr>
+        <w:t xml:space="preserve"> </w:t>
+      </w:r>
+      <w:r>
+        <w:rPr>
+          <w:rFonts w:asciiTheme="minorBidi" w:hAnsiTheme="minorBidi"/>
+          <w:sz w:val="24"/>
+          <w:szCs w:val="24"/>
+        </w:rPr>
+        <w:t xml:space="preserve">As of now there </w:t>
+      </w:r>
+      <w:r>
+        <w:rPr>
+          <w:rFonts w:asciiTheme="minorBidi" w:hAnsiTheme="minorBidi"/>
+          <w:sz w:val="24"/>
+          <w:szCs w:val="24"/>
+        </w:rPr>
+        <w:t>are not</w:t>
+      </w:r>
+      <w:r>
+        <w:rPr>
+          <w:rFonts w:asciiTheme="minorBidi" w:hAnsiTheme="minorBidi"/>
+          <w:sz w:val="24"/>
+          <w:szCs w:val="24"/>
+        </w:rPr>
+        <w:t xml:space="preserve"> any defined methods for comparing post and pre-operative conditions of the patient. Using clinical information and the representation of the efficiency of </w:t>
+      </w:r>
+      <w:r>
+        <w:rPr>
+          <w:rFonts w:asciiTheme="minorBidi" w:hAnsiTheme="minorBidi"/>
+          <w:sz w:val="24"/>
+          <w:szCs w:val="24"/>
+        </w:rPr>
+        <w:lastRenderedPageBreak/>
+        <w:t>functional recovery, in the short-term period before and after the surgical intervention</w:t>
+      </w:r>
+      <w:r>
+        <w:rPr>
+          <w:rFonts w:asciiTheme="minorBidi" w:hAnsiTheme="minorBidi"/>
+          <w:sz w:val="24"/>
+          <w:szCs w:val="24"/>
+        </w:rPr>
+        <w:t xml:space="preserve"> or injury</w:t>
+      </w:r>
+      <w:r>
+        <w:rPr>
+          <w:rFonts w:asciiTheme="minorBidi" w:hAnsiTheme="minorBidi"/>
+          <w:sz w:val="24"/>
+          <w:szCs w:val="24"/>
+        </w:rPr>
+        <w:t>. [</w:t>
+      </w:r>
+      <w:r>
+        <w:rPr>
+          <w:rFonts w:asciiTheme="minorBidi" w:hAnsiTheme="minorBidi"/>
+          <w:sz w:val="24"/>
+          <w:szCs w:val="24"/>
+        </w:rPr>
+        <w:t>3</w:t>
+      </w:r>
+      <w:r>
+        <w:rPr>
+          <w:rFonts w:asciiTheme="minorBidi" w:hAnsiTheme="minorBidi"/>
+          <w:sz w:val="24"/>
+          <w:szCs w:val="24"/>
+        </w:rPr>
         <w:t>]</w:t>
       </w:r>
-      <w:r>
-        <w:rPr>
-          <w:rFonts w:asciiTheme="minorBidi" w:hAnsiTheme="minorBidi"/>
+    </w:p>
+    <w:p>
+      <w:pPr>
+        <w:autoSpaceDE w:val="0"/>
+        <w:autoSpaceDN w:val="0"/>
+        <w:adjustRightInd w:val="0"/>
+        <w:spacing w:after="360" w:line="360" w:lineRule="auto"/>
+        <w:rPr>
+          <w:rFonts w:asciiTheme="minorBidi" w:hAnsiTheme="minorBidi"/>
+          <w:sz w:val="24"/>
+          <w:szCs w:val="24"/>
+        </w:rPr>
+      </w:pPr>
+      <w:r>
+        <w:rPr>
+          <w:rFonts w:asciiTheme="minorBidi" w:hAnsiTheme="minorBidi"/>
+          <w:sz w:val="24"/>
+          <w:szCs w:val="24"/>
+        </w:rPr>
+        <w:t xml:space="preserve">Previous solutions for motion capture and gait analysis exist and </w:t>
+      </w:r>
+      <w:r>
+        <w:rPr>
+          <w:rFonts w:asciiTheme="minorBidi" w:hAnsiTheme="minorBidi"/>
+          <w:sz w:val="24"/>
+          <w:szCs w:val="24"/>
+        </w:rPr>
+        <w:t xml:space="preserve">have </w:t>
+      </w:r>
+      <w:r>
+        <w:rPr>
+          <w:rFonts w:asciiTheme="minorBidi" w:hAnsiTheme="minorBidi"/>
+          <w:sz w:val="24"/>
+          <w:szCs w:val="24"/>
+        </w:rPr>
+        <w:t>hig</w:t>
+      </w:r>
+      <w:r>
+        <w:rPr>
+          <w:rFonts w:asciiTheme="minorBidi" w:hAnsiTheme="minorBidi"/>
+          <w:sz w:val="24"/>
+          <w:szCs w:val="24"/>
+        </w:rPr>
+        <w:t>h</w:t>
+      </w:r>
+      <w:r>
+        <w:rPr>
+          <w:rFonts w:asciiTheme="minorBidi" w:hAnsiTheme="minorBidi"/>
+          <w:sz w:val="24"/>
+          <w:szCs w:val="24"/>
+        </w:rPr>
+        <w:t xml:space="preserve"> perform</w:t>
+      </w:r>
+      <w:r>
+        <w:rPr>
+          <w:rFonts w:asciiTheme="minorBidi" w:hAnsiTheme="minorBidi"/>
+          <w:sz w:val="24"/>
+          <w:szCs w:val="24"/>
+        </w:rPr>
+        <w:t>ance</w:t>
+      </w:r>
+      <w:r>
+        <w:rPr>
+          <w:rFonts w:asciiTheme="minorBidi" w:hAnsiTheme="minorBidi"/>
+          <w:sz w:val="24"/>
+          <w:szCs w:val="24"/>
+        </w:rPr>
+        <w:t xml:space="preserve"> but they are extremely costly</w:t>
+      </w:r>
+      <w:r>
+        <w:rPr>
+          <w:rFonts w:asciiTheme="minorBidi" w:hAnsiTheme="minorBidi"/>
+          <w:sz w:val="24"/>
+          <w:szCs w:val="24"/>
+        </w:rPr>
+        <w:t>.</w:t>
+      </w:r>
+      <w:r>
+        <w:rPr>
+          <w:rFonts w:asciiTheme="minorBidi" w:hAnsiTheme="minorBidi"/>
+          <w:sz w:val="24"/>
+          <w:szCs w:val="24"/>
+        </w:rPr>
+        <w:t xml:space="preserve"> most of the times the systems are not portable and the use of markers on the body may introduce positioning errors. In addition, a wearable sensor is placed on a body part to capture the movement information. From only the body part where the device is worn, limiting the applicability across different use-cases. [</w:t>
+      </w:r>
+      <w:r>
+        <w:rPr>
+          <w:rFonts w:asciiTheme="minorBidi" w:hAnsiTheme="minorBidi"/>
+          <w:sz w:val="24"/>
+          <w:szCs w:val="24"/>
+        </w:rPr>
+        <w:t>3</w:t>
+      </w:r>
+      <w:r>
+        <w:rPr>
+          <w:rFonts w:asciiTheme="minorBidi" w:hAnsiTheme="minorBidi"/>
+          <w:sz w:val="24"/>
+          <w:szCs w:val="24"/>
+        </w:rPr>
+        <w:t>]</w:t>
+      </w:r>
+    </w:p>
+    <w:p>
+      <w:pPr>
+        <w:autoSpaceDE w:val="0"/>
+        <w:autoSpaceDN w:val="0"/>
+        <w:adjustRightInd w:val="0"/>
+        <w:spacing w:after="360" w:line="360" w:lineRule="auto"/>
+        <w:rPr>
+          <w:rFonts w:asciiTheme="minorBidi" w:hAnsiTheme="minorBidi"/>
+          <w:sz w:val="24"/>
+          <w:szCs w:val="24"/>
+          <w:lang w:bidi="he-IL"/>
+        </w:rPr>
+      </w:pPr>
+      <w:r>
+        <w:rPr>
+          <w:rFonts w:asciiTheme="minorBidi" w:hAnsiTheme="minorBidi"/>
+          <w:sz w:val="24"/>
+          <w:szCs w:val="24"/>
+        </w:rPr>
+        <w:t>Another previous</w:t>
+      </w:r>
+      <w:r>
+        <w:rPr>
+          <w:rFonts w:asciiTheme="minorBidi" w:hAnsiTheme="minorBidi"/>
+          <w:sz w:val="24"/>
+          <w:szCs w:val="24"/>
+        </w:rPr>
+        <w:t xml:space="preserve"> project </w:t>
+      </w:r>
+      <w:r>
+        <w:rPr>
+          <w:rFonts w:asciiTheme="minorBidi" w:hAnsiTheme="minorBidi"/>
+          <w:sz w:val="24"/>
+          <w:szCs w:val="24"/>
+        </w:rPr>
+        <w:t>was</w:t>
+      </w:r>
+      <w:r>
+        <w:rPr>
+          <w:rFonts w:asciiTheme="minorBidi" w:hAnsiTheme="minorBidi"/>
+          <w:sz w:val="24"/>
+          <w:szCs w:val="24"/>
+        </w:rPr>
+        <w:t xml:space="preserve"> designed to help people who have had Hip surgery, </w:t>
+      </w:r>
+      <w:r>
+        <w:rPr>
+          <w:rFonts w:asciiTheme="minorBidi" w:hAnsiTheme="minorBidi"/>
+          <w:sz w:val="24"/>
+          <w:szCs w:val="24"/>
+        </w:rPr>
+        <w:t xml:space="preserve">by evaluating </w:t>
+      </w:r>
+      <w:r>
+        <w:rPr>
+          <w:rFonts w:asciiTheme="minorBidi" w:hAnsiTheme="minorBidi"/>
+          <w:sz w:val="24"/>
+          <w:szCs w:val="24"/>
+        </w:rPr>
+        <w:t>patients’ gait based on low-cost portable marker-less Mocap</w:t>
+      </w:r>
+      <w:r>
+        <w:rPr>
+          <w:rFonts w:asciiTheme="minorBidi" w:hAnsiTheme="minorBidi"/>
+          <w:sz w:val="24"/>
+          <w:szCs w:val="24"/>
+        </w:rPr>
+        <w:t xml:space="preserve"> and </w:t>
+      </w:r>
+      <w:r>
+        <w:rPr>
+          <w:rFonts w:asciiTheme="minorBidi" w:hAnsiTheme="minorBidi"/>
+          <w:sz w:val="24"/>
+          <w:szCs w:val="24"/>
+        </w:rPr>
+        <w:t>CNN</w:t>
+      </w:r>
+      <w:r>
+        <w:rPr>
+          <w:rFonts w:asciiTheme="minorBidi" w:hAnsiTheme="minorBidi"/>
+          <w:sz w:val="24"/>
+          <w:szCs w:val="24"/>
+        </w:rPr>
+        <w:t xml:space="preserve"> (</w:t>
+      </w:r>
+      <w:r>
+        <w:rPr>
+          <w:rFonts w:asciiTheme="minorBidi" w:hAnsiTheme="minorBidi"/>
+          <w:sz w:val="24"/>
+          <w:szCs w:val="24"/>
+          <w:lang w:bidi="he-IL"/>
+        </w:rPr>
+        <w:t>a deep learning method for classification through a learning process</w:t>
+      </w:r>
+      <w:r>
+        <w:rPr>
+          <w:rFonts w:asciiTheme="minorBidi" w:hAnsiTheme="minorBidi"/>
+          <w:sz w:val="24"/>
+          <w:szCs w:val="24"/>
+          <w:lang w:bidi="he-IL"/>
+        </w:rPr>
+        <w:t>)</w:t>
+      </w:r>
+      <w:r>
+        <w:rPr>
+          <w:rFonts w:asciiTheme="minorBidi" w:hAnsiTheme="minorBidi"/>
+          <w:sz w:val="24"/>
+          <w:szCs w:val="24"/>
+        </w:rPr>
+        <w:t xml:space="preserve"> for the </w:t>
+      </w:r>
+      <w:r>
+        <w:rPr>
+          <w:rFonts w:asciiTheme="minorBidi" w:hAnsiTheme="minorBidi"/>
+          <w:sz w:val="24"/>
+          <w:szCs w:val="24"/>
+        </w:rPr>
+        <w:t>estimation of</w:t>
+      </w:r>
+      <w:r>
+        <w:rPr>
+          <w:rFonts w:asciiTheme="minorBidi" w:hAnsiTheme="minorBidi"/>
+          <w:sz w:val="24"/>
+          <w:szCs w:val="24"/>
+        </w:rPr>
+        <w:t xml:space="preserve"> the skeleton model</w:t>
+      </w:r>
+      <w:r>
+        <w:rPr>
+          <w:rFonts w:asciiTheme="minorBidi" w:hAnsiTheme="minorBidi"/>
+          <w:sz w:val="24"/>
+          <w:szCs w:val="24"/>
+          <w:lang w:bidi="he-IL"/>
+        </w:rPr>
+        <w:t>.</w:t>
+      </w:r>
+      <w:r>
+        <w:rPr>
+          <w:rFonts w:asciiTheme="minorBidi" w:hAnsiTheme="minorBidi"/>
+          <w:sz w:val="24"/>
+          <w:szCs w:val="24"/>
+          <w:lang w:bidi="he-IL"/>
+        </w:rPr>
+        <w:t xml:space="preserve"> </w:t>
+      </w:r>
+      <w:r>
+        <w:rPr>
+          <w:rFonts w:asciiTheme="minorBidi" w:hAnsiTheme="minorBidi"/>
+          <w:sz w:val="24"/>
+          <w:szCs w:val="24"/>
+        </w:rPr>
+        <w:t xml:space="preserve">This project aimed to produce patient’s gait analysis </w:t>
+      </w:r>
+      <w:r>
+        <w:rPr>
+          <w:rFonts w:asciiTheme="minorBidi" w:hAnsiTheme="minorBidi"/>
+          <w:sz w:val="24"/>
+          <w:szCs w:val="24"/>
+        </w:rPr>
+        <w:t>at</w:t>
+      </w:r>
+      <w:r>
+        <w:rPr>
+          <w:rFonts w:asciiTheme="minorBidi" w:hAnsiTheme="minorBidi"/>
+          <w:sz w:val="24"/>
+          <w:szCs w:val="24"/>
+        </w:rPr>
+        <w:t xml:space="preserve"> </w:t>
+      </w:r>
+      <w:r>
+        <w:rPr>
+          <w:rFonts w:asciiTheme="minorBidi" w:hAnsiTheme="minorBidi"/>
+          <w:sz w:val="24"/>
+          <w:szCs w:val="24"/>
+        </w:rPr>
+        <w:t xml:space="preserve">a lower cost and efficiency than in previous </w:t>
+      </w:r>
+      <w:r>
+        <w:rPr>
+          <w:rFonts w:asciiTheme="minorBidi" w:hAnsiTheme="minorBidi"/>
+          <w:sz w:val="24"/>
+          <w:szCs w:val="24"/>
+        </w:rPr>
+        <w:t>solutions.</w:t>
+      </w:r>
+      <w:r>
+        <w:rPr>
+          <w:rFonts w:asciiTheme="minorBidi" w:hAnsiTheme="minorBidi"/>
+          <w:sz w:val="24"/>
+          <w:szCs w:val="24"/>
+        </w:rPr>
+        <w:t xml:space="preserve"> </w:t>
+      </w:r>
+      <w:r>
+        <w:rPr>
+          <w:rFonts w:asciiTheme="minorBidi" w:hAnsiTheme="minorBidi"/>
+          <w:sz w:val="24"/>
+          <w:szCs w:val="24"/>
+        </w:rPr>
+        <w:t xml:space="preserve">Although this project </w:t>
+      </w:r>
+      <w:r>
+        <w:rPr>
+          <w:rFonts w:asciiTheme="minorBidi" w:hAnsiTheme="minorBidi"/>
+          <w:sz w:val="24"/>
+          <w:szCs w:val="24"/>
+        </w:rPr>
+        <w:t>solves</w:t>
+      </w:r>
+      <w:r>
+        <w:rPr>
+          <w:rFonts w:asciiTheme="minorBidi" w:hAnsiTheme="minorBidi"/>
+          <w:sz w:val="24"/>
+          <w:szCs w:val="24"/>
+        </w:rPr>
+        <w:t xml:space="preserve"> the problem of the </w:t>
+      </w:r>
+      <w:r>
+        <w:rPr>
+          <w:rFonts w:asciiTheme="minorBidi" w:hAnsiTheme="minorBidi"/>
+          <w:sz w:val="24"/>
+          <w:szCs w:val="24"/>
+        </w:rPr>
+        <w:t>cost,</w:t>
+      </w:r>
+      <w:r>
+        <w:rPr>
+          <w:rFonts w:asciiTheme="minorBidi" w:hAnsiTheme="minorBidi"/>
+          <w:sz w:val="24"/>
+          <w:szCs w:val="24"/>
+        </w:rPr>
+        <w:t xml:space="preserve"> we mentioned above it suffers from </w:t>
+      </w:r>
+      <w:r>
+        <w:rPr>
+          <w:rFonts w:asciiTheme="minorBidi" w:hAnsiTheme="minorBidi"/>
+          <w:sz w:val="24"/>
+          <w:szCs w:val="24"/>
+          <w:lang w:bidi="he-IL"/>
+        </w:rPr>
+        <w:t xml:space="preserve">performance issue. </w:t>
+      </w:r>
+      <w:r>
+        <w:rPr>
+          <w:rFonts w:asciiTheme="minorBidi" w:hAnsiTheme="minorBidi"/>
+          <w:sz w:val="24"/>
+          <w:szCs w:val="24"/>
+          <w:lang w:bidi="he-IL"/>
+        </w:rPr>
+        <w:t xml:space="preserve">The </w:t>
+      </w:r>
+      <w:r>
+        <w:rPr>
+          <w:rFonts w:asciiTheme="minorBidi" w:hAnsiTheme="minorBidi"/>
+          <w:sz w:val="24"/>
+          <w:szCs w:val="24"/>
+          <w:lang w:bidi="he-IL"/>
+        </w:rPr>
+        <w:t>estimation</w:t>
+      </w:r>
+      <w:r>
+        <w:rPr>
+          <w:rFonts w:asciiTheme="minorBidi" w:hAnsiTheme="minorBidi"/>
+          <w:sz w:val="24"/>
+          <w:szCs w:val="24"/>
+          <w:lang w:bidi="he-IL"/>
+        </w:rPr>
+        <w:t xml:space="preserve"> of the skeleton model </w:t>
+      </w:r>
+      <w:r>
+        <w:rPr>
+          <w:rFonts w:asciiTheme="minorBidi" w:hAnsiTheme="minorBidi"/>
+          <w:sz w:val="24"/>
+          <w:szCs w:val="24"/>
+          <w:lang w:bidi="he-IL"/>
+        </w:rPr>
+        <w:t>with</w:t>
+      </w:r>
+      <w:r>
+        <w:rPr>
+          <w:rFonts w:asciiTheme="minorBidi" w:hAnsiTheme="minorBidi"/>
+          <w:sz w:val="24"/>
+          <w:szCs w:val="24"/>
+          <w:lang w:bidi="he-IL"/>
+        </w:rPr>
+        <w:t xml:space="preserve"> CNN takes a long time because it </w:t>
+      </w:r>
+      <w:r>
+        <w:rPr>
+          <w:rFonts w:asciiTheme="minorBidi" w:hAnsiTheme="minorBidi"/>
+          <w:sz w:val="24"/>
+          <w:szCs w:val="24"/>
+          <w:lang w:bidi="he-IL"/>
+        </w:rPr>
+        <w:t>estimates</w:t>
+      </w:r>
+      <w:r>
+        <w:rPr>
+          <w:rFonts w:asciiTheme="minorBidi" w:hAnsiTheme="minorBidi"/>
+          <w:sz w:val="24"/>
+          <w:szCs w:val="24"/>
+          <w:lang w:bidi="he-IL"/>
+        </w:rPr>
+        <w:t xml:space="preserve"> a skeleton model for each object in the </w:t>
+      </w:r>
+      <w:r>
+        <w:rPr>
+          <w:rFonts w:asciiTheme="minorBidi" w:hAnsiTheme="minorBidi"/>
+          <w:sz w:val="24"/>
+          <w:szCs w:val="24"/>
+          <w:lang w:bidi="he-IL"/>
+        </w:rPr>
+        <w:t xml:space="preserve">picture </w:t>
+      </w:r>
+      <w:r>
+        <w:rPr>
+          <w:rFonts w:asciiTheme="minorBidi" w:hAnsiTheme="minorBidi"/>
+          <w:sz w:val="24"/>
+          <w:szCs w:val="24"/>
+          <w:lang w:bidi="he-IL"/>
+        </w:rPr>
+        <w:t>and</w:t>
+      </w:r>
+      <w:r>
+        <w:rPr>
+          <w:rFonts w:asciiTheme="minorBidi" w:hAnsiTheme="minorBidi"/>
+          <w:sz w:val="24"/>
+          <w:szCs w:val="24"/>
+          <w:lang w:bidi="he-IL"/>
+        </w:rPr>
+        <w:t xml:space="preserve"> not only for the relevant object</w:t>
+      </w:r>
+      <w:r>
+        <w:rPr>
+          <w:rFonts w:asciiTheme="minorBidi" w:hAnsiTheme="minorBidi"/>
+          <w:sz w:val="24"/>
+          <w:szCs w:val="24"/>
+          <w:lang w:bidi="he-IL"/>
+        </w:rPr>
+        <w:t xml:space="preserve"> (</w:t>
+      </w:r>
+      <w:r>
+        <w:rPr>
+          <w:rFonts w:asciiTheme="minorBidi" w:hAnsiTheme="minorBidi"/>
+          <w:sz w:val="24"/>
+          <w:szCs w:val="24"/>
+          <w:lang w:bidi="he-IL"/>
+        </w:rPr>
+        <w:t>t</w:t>
+      </w:r>
+      <w:r>
+        <w:rPr>
+          <w:rFonts w:asciiTheme="minorBidi" w:hAnsiTheme="minorBidi"/>
+          <w:sz w:val="24"/>
+          <w:szCs w:val="24"/>
+          <w:lang w:bidi="he-IL"/>
+        </w:rPr>
+        <w:t>he patient)</w:t>
+      </w:r>
+      <w:r>
+        <w:rPr>
+          <w:rFonts w:asciiTheme="minorBidi" w:hAnsiTheme="minorBidi"/>
+          <w:sz w:val="24"/>
+          <w:szCs w:val="24"/>
+          <w:lang w:bidi="he-IL"/>
+        </w:rPr>
+        <w:t>.</w:t>
+      </w:r>
+    </w:p>
+    <w:p>
+      <w:pPr>
+        <w:autoSpaceDE w:val="0"/>
+        <w:autoSpaceDN w:val="0"/>
+        <w:adjustRightInd w:val="0"/>
+        <w:spacing w:after="360" w:line="360" w:lineRule="auto"/>
+        <w:rPr>
+          <w:rFonts w:asciiTheme="minorBidi" w:hAnsiTheme="minorBidi"/>
+          <w:sz w:val="24"/>
+          <w:szCs w:val="24"/>
+        </w:rPr>
+      </w:pPr>
+      <w:r>
+        <w:rPr>
+          <w:rFonts w:asciiTheme="minorBidi" w:hAnsiTheme="minorBidi"/>
+          <w:sz w:val="24"/>
+          <w:szCs w:val="24"/>
+        </w:rPr>
+        <w:t xml:space="preserve">The aim of the present work is to </w:t>
+      </w:r>
+      <w:bookmarkStart w:id="0" w:name="_Hlk72851131"/>
+      <w:r>
+        <w:rPr>
+          <w:rFonts w:asciiTheme="minorBidi" w:hAnsiTheme="minorBidi"/>
+          <w:sz w:val="24"/>
+          <w:szCs w:val="24"/>
+        </w:rPr>
+        <w:t>produce</w:t>
+      </w:r>
+      <w:r>
+        <w:rPr>
+          <w:rFonts w:asciiTheme="minorBidi" w:hAnsiTheme="minorBidi"/>
+          <w:sz w:val="24"/>
+          <w:szCs w:val="24"/>
+        </w:rPr>
+        <w:t xml:space="preserve"> patients’ gait analysis</w:t>
+      </w:r>
+      <w:r>
+        <w:rPr>
+          <w:rFonts w:asciiTheme="minorBidi" w:hAnsiTheme="minorBidi"/>
+          <w:sz w:val="24"/>
+          <w:szCs w:val="24"/>
+        </w:rPr>
+        <w:t xml:space="preserve"> fast</w:t>
+      </w:r>
+      <w:r>
+        <w:rPr>
+          <w:rFonts w:asciiTheme="minorBidi" w:hAnsiTheme="minorBidi"/>
+          <w:sz w:val="24"/>
+          <w:szCs w:val="24"/>
+        </w:rPr>
+        <w:t xml:space="preserve"> </w:t>
+      </w:r>
+      <w:r>
+        <w:rPr>
+          <w:rFonts w:asciiTheme="minorBidi" w:hAnsiTheme="minorBidi"/>
+          <w:sz w:val="24"/>
+          <w:szCs w:val="24"/>
+        </w:rPr>
+        <w:t>using only</w:t>
+      </w:r>
+      <w:r>
+        <w:rPr>
+          <w:rFonts w:asciiTheme="minorBidi" w:hAnsiTheme="minorBidi"/>
+          <w:sz w:val="24"/>
+          <w:szCs w:val="24"/>
+        </w:rPr>
+        <w:t xml:space="preserve"> low-cost </w:t>
+      </w:r>
+      <w:r>
+        <w:rPr>
+          <w:rFonts w:asciiTheme="minorBidi" w:hAnsiTheme="minorBidi"/>
+          <w:sz w:val="24"/>
+          <w:szCs w:val="24"/>
+        </w:rPr>
+        <w:t>camera with no additional external sensors or wearable sensors</w:t>
+      </w:r>
+      <w:r>
+        <w:rPr>
+          <w:rFonts w:asciiTheme="minorBidi" w:hAnsiTheme="minorBidi"/>
+          <w:sz w:val="24"/>
+          <w:szCs w:val="24"/>
+        </w:rPr>
+        <w:t xml:space="preserve"> for short run assessment</w:t>
+      </w:r>
+      <w:bookmarkEnd w:id="0"/>
+      <w:r>
+        <w:rPr>
+          <w:rFonts w:asciiTheme="minorBidi" w:hAnsiTheme="minorBidi"/>
+          <w:sz w:val="24"/>
+          <w:szCs w:val="24"/>
+        </w:rPr>
+        <w:t xml:space="preserve">. In </w:t>
+      </w:r>
+      <w:r>
+        <w:rPr>
+          <w:rFonts w:asciiTheme="minorBidi" w:hAnsiTheme="minorBidi"/>
+          <w:sz w:val="24"/>
+          <w:szCs w:val="24"/>
+        </w:rPr>
+        <w:t>addition,</w:t>
+      </w:r>
+      <w:r>
+        <w:rPr>
+          <w:rFonts w:asciiTheme="minorBidi" w:hAnsiTheme="minorBidi"/>
+          <w:sz w:val="24"/>
+          <w:szCs w:val="24"/>
+        </w:rPr>
+        <w:t xml:space="preserve"> using a computer </w:t>
+      </w:r>
+      <w:r>
+        <w:rPr>
+          <w:rFonts w:asciiTheme="minorBidi" w:hAnsiTheme="minorBidi"/>
+          <w:sz w:val="24"/>
+          <w:szCs w:val="24"/>
+        </w:rPr>
+        <w:t>vision-based</w:t>
+      </w:r>
+      <w:r>
+        <w:rPr>
+          <w:rFonts w:asciiTheme="minorBidi" w:hAnsiTheme="minorBidi"/>
+          <w:sz w:val="24"/>
+          <w:szCs w:val="24"/>
+        </w:rPr>
+        <w:t xml:space="preserve"> system to offer a reliable</w:t>
+      </w:r>
+      <w:r>
+        <w:rPr>
+          <w:rFonts w:asciiTheme="minorBidi" w:hAnsiTheme="minorBidi"/>
+          <w:sz w:val="24"/>
+          <w:szCs w:val="24"/>
+        </w:rPr>
+        <w:t xml:space="preserve"> and faster</w:t>
+      </w:r>
+      <w:r>
+        <w:rPr>
+          <w:rFonts w:asciiTheme="minorBidi" w:hAnsiTheme="minorBidi"/>
+          <w:sz w:val="24"/>
+          <w:szCs w:val="24"/>
+        </w:rPr>
+        <w:t xml:space="preserve"> solution which may enhance patient comfort, particularly for prolonged monitoring periods. [</w:t>
+      </w:r>
+      <w:r>
+        <w:rPr>
+          <w:rFonts w:asciiTheme="minorBidi" w:hAnsiTheme="minorBidi"/>
+          <w:sz w:val="24"/>
+          <w:szCs w:val="24"/>
+        </w:rPr>
+        <w:t>3</w:t>
+      </w:r>
+      <w:r>
+        <w:rPr>
+          <w:rFonts w:asciiTheme="minorBidi" w:hAnsiTheme="minorBidi"/>
+          <w:sz w:val="24"/>
+          <w:szCs w:val="24"/>
+        </w:rPr>
+        <w:t>]</w:t>
+      </w:r>
+      <w:r>
+        <w:rPr>
+          <w:rFonts w:asciiTheme="minorBidi" w:hAnsiTheme="minorBidi"/>
+          <w:sz w:val="24"/>
+          <w:szCs w:val="24"/>
+        </w:rPr>
+        <w:t xml:space="preserve">. </w:t>
+      </w:r>
+      <w:r>
+        <w:rPr>
+          <w:rFonts w:asciiTheme="minorBidi" w:hAnsiTheme="minorBidi"/>
+          <w:sz w:val="24"/>
+          <w:szCs w:val="24"/>
+        </w:rPr>
+        <w:t>To</w:t>
+      </w:r>
+      <w:r>
+        <w:rPr>
+          <w:rFonts w:asciiTheme="minorBidi" w:hAnsiTheme="minorBidi"/>
+          <w:sz w:val="24"/>
+          <w:szCs w:val="24"/>
+        </w:rPr>
+        <w:t xml:space="preserve"> overcome the problem mentioned above</w:t>
+      </w:r>
+      <w:r>
+        <w:rPr>
+          <w:rFonts w:asciiTheme="minorBidi" w:hAnsiTheme="minorBidi"/>
+          <w:sz w:val="24"/>
+          <w:szCs w:val="24"/>
+        </w:rPr>
+        <w:t xml:space="preserve"> (slow estimation of the skeleton) we will use YOLO algorithm for the object detection task and so</w:t>
+      </w:r>
+      <w:r>
+        <w:rPr>
+          <w:rFonts w:asciiTheme="minorBidi" w:hAnsiTheme="minorBidi"/>
+          <w:sz w:val="24"/>
+          <w:szCs w:val="24"/>
+        </w:rPr>
+        <w:t xml:space="preserve"> the estimation will be faster.</w:t>
+      </w:r>
+    </w:p>
+    <w:p>
+      <w:pPr>
+        <w:autoSpaceDE w:val="0"/>
+        <w:autoSpaceDN w:val="0"/>
+        <w:adjustRightInd w:val="0"/>
+        <w:spacing w:after="360" w:line="360" w:lineRule="auto"/>
+        <w:rPr>
+          <w:rFonts w:asciiTheme="minorBidi" w:hAnsiTheme="minorBidi"/>
+          <w:sz w:val="24"/>
+          <w:szCs w:val="24"/>
+        </w:rPr>
+      </w:pPr>
+      <w:bookmarkStart w:id="1" w:name="_Hlk72851357"/>
+      <w:r>
+        <w:rPr>
+          <w:rFonts w:asciiTheme="minorBidi" w:hAnsiTheme="minorBidi"/>
+          <w:sz w:val="24"/>
+          <w:szCs w:val="24"/>
+        </w:rPr>
+        <w:t xml:space="preserve">Our project in collaboration with Bergamo Hospital is designed to help people </w:t>
+      </w:r>
+      <w:r>
+        <w:rPr>
+          <w:rFonts w:asciiTheme="minorBidi" w:hAnsiTheme="minorBidi"/>
+          <w:sz w:val="24"/>
+          <w:szCs w:val="24"/>
+        </w:rPr>
+        <w:t>in rehabilitation process due to different types of gate disorders.</w:t>
+      </w:r>
+      <w:r>
+        <w:rPr>
+          <w:rFonts w:asciiTheme="minorBidi" w:hAnsiTheme="minorBidi"/>
+          <w:sz w:val="24"/>
+          <w:szCs w:val="24"/>
+        </w:rPr>
+        <w:t xml:space="preserve"> The system will be used for rehabilitation centers for physicians to apply proper care to patients according to the gait analysis our software provides. </w:t>
+      </w:r>
+      <w:r>
+        <w:rPr>
+          <w:rFonts w:asciiTheme="minorBidi" w:hAnsiTheme="minorBidi"/>
+          <w:sz w:val="24"/>
+          <w:szCs w:val="24"/>
+        </w:rPr>
+        <w:t>It</w:t>
+      </w:r>
+      <w:r>
+        <w:rPr>
+          <w:rFonts w:asciiTheme="minorBidi" w:hAnsiTheme="minorBidi"/>
+          <w:sz w:val="24"/>
+          <w:szCs w:val="24"/>
+        </w:rPr>
+        <w:t xml:space="preserve"> will be easy to use by </w:t>
+      </w:r>
+      <w:r>
+        <w:rPr>
+          <w:rFonts w:asciiTheme="minorBidi" w:hAnsiTheme="minorBidi"/>
+          <w:sz w:val="24"/>
+          <w:szCs w:val="24"/>
+        </w:rPr>
+        <w:lastRenderedPageBreak/>
+        <w:t>medical personal and will not require a computer specialist to use proficiently</w:t>
+      </w:r>
+      <w:r>
+        <w:rPr>
+          <w:rFonts w:asciiTheme="minorBidi" w:hAnsiTheme="minorBidi"/>
+          <w:sz w:val="24"/>
+          <w:szCs w:val="24"/>
+        </w:rPr>
+        <w:t xml:space="preserve">. </w:t>
+      </w:r>
+      <w:r>
+        <w:rPr>
+          <w:rFonts w:asciiTheme="minorBidi" w:hAnsiTheme="minorBidi"/>
+          <w:sz w:val="24"/>
+          <w:szCs w:val="24"/>
+        </w:rPr>
+        <w:t>Deep learning is used as a learning methodology for achieving novel accuracy</w:t>
+      </w:r>
+      <w:r>
+        <w:rPr>
+          <w:rFonts w:asciiTheme="minorBidi" w:hAnsiTheme="minorBidi"/>
+          <w:sz w:val="24"/>
+          <w:szCs w:val="24"/>
+        </w:rPr>
+        <w:t xml:space="preserve"> and fast results</w:t>
+      </w:r>
+      <w:r>
+        <w:rPr>
+          <w:rFonts w:asciiTheme="minorBidi" w:hAnsiTheme="minorBidi"/>
+          <w:sz w:val="24"/>
+          <w:szCs w:val="24"/>
+        </w:rPr>
+        <w:t xml:space="preserve">. </w:t>
+      </w:r>
+    </w:p>
+    <w:bookmarkEnd w:id="1"/>
+    <w:p>
+      <w:pPr>
+        <w:autoSpaceDE w:val="0"/>
+        <w:autoSpaceDN w:val="0"/>
+        <w:adjustRightInd w:val="0"/>
+        <w:spacing w:after="360" w:line="360" w:lineRule="auto"/>
+        <w:rPr>
+          <w:rFonts w:asciiTheme="minorBidi" w:hAnsiTheme="minorBidi"/>
+          <w:sz w:val="24"/>
+          <w:szCs w:val="24"/>
+        </w:rPr>
+      </w:pPr>
+      <w:r>
+        <w:rPr>
+          <w:rFonts w:asciiTheme="minorBidi" w:hAnsiTheme="minorBidi"/>
+          <w:sz w:val="24"/>
+          <w:szCs w:val="24"/>
+        </w:rPr>
+        <w:t>The project aims to provide gait evaluations by creating a human motion tracking system for medical analysis, which will create a benchmark for potential clinical and home applications. The objective is to create a software that can automate the process of gait evaluations. Our solution will deal with the captured data, gait recognition, allowing motion tracking and data processing to create a report. The input to the system</w:t>
+      </w:r>
+      <w:r>
+        <w:rPr>
+          <w:rFonts w:asciiTheme="minorBidi" w:hAnsiTheme="minorBidi"/>
+          <w:sz w:val="24"/>
+          <w:szCs w:val="24"/>
+        </w:rPr>
+        <w:t xml:space="preserve"> </w:t>
+      </w:r>
+      <w:r>
+        <w:rPr>
+          <w:rFonts w:asciiTheme="minorBidi" w:hAnsiTheme="minorBidi"/>
+          <w:sz w:val="24"/>
+          <w:szCs w:val="24"/>
+        </w:rPr>
+        <w:t>will be</w:t>
+      </w:r>
+      <w:r>
+        <w:rPr>
+          <w:rFonts w:asciiTheme="minorBidi" w:hAnsiTheme="minorBidi"/>
+          <w:sz w:val="24"/>
+          <w:szCs w:val="24"/>
+        </w:rPr>
+        <w:t xml:space="preserve"> a video file</w:t>
+      </w:r>
+      <w:r>
+        <w:rPr>
+          <w:rFonts w:asciiTheme="minorBidi" w:hAnsiTheme="minorBidi"/>
+          <w:sz w:val="24"/>
+          <w:szCs w:val="24"/>
+        </w:rPr>
+        <w:t xml:space="preserve"> provided from </w:t>
+      </w:r>
+      <w:r>
+        <w:rPr>
+          <w:rFonts w:asciiTheme="minorBidi" w:hAnsiTheme="minorBidi"/>
+          <w:sz w:val="24"/>
+          <w:szCs w:val="24"/>
+        </w:rPr>
+        <w:t>a simple camera</w:t>
+      </w:r>
+      <w:r>
+        <w:rPr>
+          <w:rFonts w:asciiTheme="minorBidi" w:hAnsiTheme="minorBidi"/>
+          <w:sz w:val="24"/>
+          <w:szCs w:val="24"/>
+        </w:rPr>
+        <w:t xml:space="preserve">. Using </w:t>
+      </w:r>
+      <w:r>
+        <w:rPr>
+          <w:rFonts w:asciiTheme="minorBidi" w:hAnsiTheme="minorBidi"/>
+          <w:sz w:val="24"/>
+          <w:szCs w:val="24"/>
+        </w:rPr>
+        <w:t>the camera</w:t>
+      </w:r>
+      <w:r>
+        <w:rPr>
+          <w:rFonts w:asciiTheme="minorBidi" w:hAnsiTheme="minorBidi"/>
+          <w:sz w:val="24"/>
+          <w:szCs w:val="24"/>
+        </w:rPr>
+        <w:t xml:space="preserve"> for capturing the gait, the patient is asked to walk on a straight path marked on the floor without wearing bulky cloths. A normal RGB video </w:t>
+      </w:r>
+      <w:r>
+        <w:rPr>
+          <w:rFonts w:asciiTheme="minorBidi" w:hAnsiTheme="minorBidi"/>
+          <w:sz w:val="24"/>
+          <w:szCs w:val="24"/>
+        </w:rPr>
+        <w:t>is acquired</w:t>
+      </w:r>
+      <w:r>
+        <w:rPr>
+          <w:rFonts w:asciiTheme="minorBidi" w:hAnsiTheme="minorBidi"/>
+          <w:sz w:val="24"/>
+          <w:szCs w:val="24"/>
+        </w:rPr>
+        <w:t xml:space="preserve"> simultaneously at 30 fps (Figure 1). Finally, this data is composed to a skeleton model.</w:t>
+      </w:r>
+      <w:r>
+        <w:rPr>
+          <w:rFonts w:asciiTheme="minorBidi" w:hAnsiTheme="minorBidi"/>
+          <w:sz w:val="24"/>
+          <w:szCs w:val="24"/>
+        </w:rPr>
+        <w:t xml:space="preserve"> </w:t>
+      </w:r>
+    </w:p>
+    <w:p>
+      <w:pPr>
+        <w:keepNext/>
+        <w:autoSpaceDE w:val="0"/>
+        <w:autoSpaceDN w:val="0"/>
+        <w:adjustRightInd w:val="0"/>
+        <w:spacing w:after="360" w:line="360" w:lineRule="auto"/>
+        <w:jc w:val="center"/>
+      </w:pPr>
+      <w:r>
+        <w:rPr>
+          <w:rFonts w:asciiTheme="minorBidi" w:hAnsiTheme="minorBidi"/>
+          <w:noProof/>
           <w:color w:val="FF0000"/>
           <w:sz w:val="24"/>
           <w:szCs w:val="24"/>
         </w:rPr>
-        <w:t>. This research used motion capture (MOCAP) system which needs special equipment and is also time consuming</w:t>
-      </w:r>
-      <w:r>
+        <w:drawing>
+          <wp:inline distT="0" distB="0" distL="0" distR="0" wp14:anchorId="725A430E" wp14:editId="0BCB649A">
+            <wp:extent cx="4967605" cy="2133600"/>
+            <wp:effectExtent l="0" t="0" r="4445" b="0"/>
+            <wp:docPr id="9" name="תמונה 9"/>
+            <wp:cNvGraphicFramePr>
+              <a:graphicFrameLocks xmlns:a="http://schemas.openxmlformats.org/drawingml/2006/main" noChangeAspect="1"/>
+            </wp:cNvGraphicFramePr>
+            <a:graphic xmlns:a="http://schemas.openxmlformats.org/drawingml/2006/main">
+              <a:graphicData uri="http://schemas.openxmlformats.org/drawingml/2006/picture">
+                <pic:pic xmlns:pic="http://schemas.openxmlformats.org/drawingml/2006/picture">
+                  <pic:nvPicPr>
+                    <pic:cNvPr id="9" name="תמונה 9"/>
+                    <pic:cNvPicPr>
+                      <a:picLocks noChangeAspect="1"/>
+                    </pic:cNvPicPr>
+                  </pic:nvPicPr>
+                  <pic:blipFill>
+                    <a:blip r:embed="rId8">
+                      <a:extLst>
+                        <a:ext uri="{28A0092B-C50C-407E-A947-70E740481C1C}">
+                          <a14:useLocalDpi xmlns:a14="http://schemas.microsoft.com/office/drawing/2010/main" val="0"/>
+                        </a:ext>
+                      </a:extLst>
+                    </a:blip>
+                    <a:srcRect/>
+                    <a:stretch>
+                      <a:fillRect/>
+                    </a:stretch>
+                  </pic:blipFill>
+                  <pic:spPr bwMode="auto">
+                    <a:xfrm>
+                      <a:off x="0" y="0"/>
+                      <a:ext cx="4967605" cy="2133600"/>
+                    </a:xfrm>
+                    <a:prstGeom prst="rect">
+                      <a:avLst/>
+                    </a:prstGeom>
+                    <a:noFill/>
+                    <a:ln>
+                      <a:noFill/>
+                    </a:ln>
+                  </pic:spPr>
+                </pic:pic>
+              </a:graphicData>
+            </a:graphic>
+          </wp:inline>
+        </w:drawing>
+      </w:r>
+    </w:p>
+    <w:p>
+      <w:pPr>
+        <w:pStyle w:val="a7"/>
+        <w:jc w:val="center"/>
         <w:rPr>
           <w:rFonts w:asciiTheme="minorBidi" w:hAnsiTheme="minorBidi"/>
           <w:color w:val="FF0000"/>
           <w:sz w:val="24"/>
           <w:szCs w:val="24"/>
         </w:rPr>
-        <w:t xml:space="preserve">, </w:t>
-      </w:r>
-      <w:r>
-        <w:rPr>
-          <w:rFonts w:asciiTheme="minorBidi" w:hAnsiTheme="minorBidi"/>
-          <w:color w:val="FF0000"/>
-          <w:sz w:val="24"/>
-          <w:szCs w:val="24"/>
-        </w:rPr>
-        <w:t xml:space="preserve">therefore the rehabilitation process is more difficult and less effective. </w:t>
-      </w:r>
-      <w:r>
-        <w:rPr>
-          <w:rFonts w:asciiTheme="minorBidi" w:hAnsiTheme="minorBidi"/>
-          <w:color w:val="FF0000"/>
-          <w:sz w:val="24"/>
-          <w:szCs w:val="24"/>
-        </w:rPr>
-        <w:t xml:space="preserve">Hence our aim in this project is to optimize this MOCAP system </w:t>
-      </w:r>
-      <w:r>
-        <w:rPr>
-          <w:rFonts w:asciiTheme="minorBidi" w:hAnsiTheme="minorBidi"/>
-          <w:color w:val="FF0000"/>
+      </w:pPr>
+      <w:r>
+        <w:t xml:space="preserve">Figure </w:t>
+      </w:r>
+      <w:fldSimple w:instr=" SEQ Figure \* ARABIC ">
+        <w:r>
+          <w:rPr>
+            <w:noProof/>
+          </w:rPr>
+          <w:t>1</w:t>
+        </w:r>
+      </w:fldSimple>
+    </w:p>
+    <w:p>
+      <w:pPr>
+        <w:autoSpaceDE w:val="0"/>
+        <w:autoSpaceDN w:val="0"/>
+        <w:adjustRightInd w:val="0"/>
+        <w:spacing w:after="360" w:line="360" w:lineRule="auto"/>
+        <w:rPr>
+          <w:rFonts w:asciiTheme="minorBidi" w:hAnsiTheme="minorBidi"/>
           <w:sz w:val="24"/>
           <w:szCs w:val="24"/>
           <w:lang w:bidi="he-IL"/>
         </w:rPr>
-        <w:t>to make it more accessible. To do so we will</w:t>
-      </w:r>
-      <w:r>
-        <w:rPr>
-          <w:rFonts w:asciiTheme="minorBidi" w:hAnsiTheme="minorBidi"/>
-          <w:color w:val="FF0000"/>
+      </w:pPr>
+      <w:r>
+        <w:rPr>
+          <w:rFonts w:asciiTheme="minorBidi" w:hAnsiTheme="minorBidi"/>
+          <w:sz w:val="24"/>
+          <w:szCs w:val="24"/>
+        </w:rPr>
+        <w:t>The gait evaluation process will be done in a bi-level procedure</w:t>
+      </w:r>
+      <w:r>
+        <w:rPr>
+          <w:rFonts w:asciiTheme="minorBidi" w:hAnsiTheme="minorBidi"/>
+          <w:sz w:val="24"/>
+          <w:szCs w:val="24"/>
+        </w:rPr>
+        <w:t>.</w:t>
+      </w:r>
+      <w:r>
+        <w:rPr>
+          <w:rFonts w:asciiTheme="minorBidi" w:hAnsiTheme="minorBidi"/>
+          <w:sz w:val="24"/>
+          <w:szCs w:val="24"/>
+        </w:rPr>
+        <w:t xml:space="preserve"> First, detecting the person in hand from a video</w:t>
+      </w:r>
+      <w:r>
+        <w:rPr>
+          <w:rFonts w:asciiTheme="minorBidi" w:hAnsiTheme="minorBidi"/>
           <w:sz w:val="24"/>
           <w:szCs w:val="24"/>
           <w:lang w:bidi="he-IL"/>
         </w:rPr>
-        <w:t xml:space="preserve"> </w:t>
-      </w:r>
-      <w:r>
-        <w:rPr>
-          <w:rFonts w:asciiTheme="minorBidi" w:hAnsiTheme="minorBidi"/>
-          <w:color w:val="FF0000"/>
-          <w:sz w:val="24"/>
-          <w:szCs w:val="24"/>
-        </w:rPr>
-        <w:t>provide a method to obtain the skeleton features and characterizing patients' gait performance using Deep Learning. A multidisciplinary approach is needed to understand which are the right gait parameters</w:t>
-      </w:r>
-      <w:r>
-        <w:rPr>
-          <w:rFonts w:asciiTheme="minorBidi" w:hAnsiTheme="minorBidi"/>
-          <w:color w:val="FF0000"/>
-          <w:sz w:val="24"/>
-          <w:szCs w:val="24"/>
-        </w:rPr>
-        <w:t xml:space="preserve">. </w:t>
-      </w:r>
-      <w:r>
-        <w:rPr>
-          <w:rFonts w:asciiTheme="minorBidi" w:hAnsiTheme="minorBidi"/>
-          <w:color w:val="FF0000"/>
-          <w:sz w:val="24"/>
-          <w:szCs w:val="24"/>
-        </w:rPr>
-        <w:t>Figure 1 describes numerous parameters that help to determine gait quality by measuring gait characteristics (e.g., step cycle, phase of a step, length of step)</w:t>
-      </w:r>
-      <w:r>
-        <w:rPr>
-          <w:rFonts w:asciiTheme="minorBidi" w:hAnsiTheme="minorBidi"/>
-          <w:color w:val="FF0000"/>
-          <w:sz w:val="24"/>
-          <w:szCs w:val="24"/>
-        </w:rPr>
-        <w:t xml:space="preserve"> </w:t>
-      </w:r>
-      <w:r>
-        <w:rPr>
-          <w:rFonts w:asciiTheme="minorBidi" w:hAnsiTheme="minorBidi"/>
-          <w:color w:val="FF0000"/>
-          <w:sz w:val="24"/>
-          <w:szCs w:val="24"/>
-        </w:rPr>
-        <w:t>[</w:t>
-      </w:r>
-      <w:hyperlink r:id="rId8" w:history="1">
+        <w:t>. Detecting an object which is in motion, incorporates two stages: object detection</w:t>
+      </w:r>
+      <w:r>
+        <w:rPr>
+          <w:rFonts w:asciiTheme="minorBidi" w:hAnsiTheme="minorBidi"/>
+          <w:color w:val="000000"/>
+          <w:sz w:val="24"/>
+          <w:szCs w:val="24"/>
+          <w:shd w:val="clear" w:color="auto" w:fill="FFFFFF"/>
+        </w:rPr>
+        <w:t xml:space="preserve"> [</w:t>
+      </w:r>
+      <w:hyperlink r:id="rId9" w:history="1">
         <w:r>
           <w:rPr>
             <w:rStyle w:val="Hyperlink"/>
             <w:rFonts w:asciiTheme="minorBidi" w:hAnsiTheme="minorBidi"/>
-            <w:color w:val="FF0000"/>
             <w:sz w:val="24"/>
             <w:szCs w:val="24"/>
+            <w:shd w:val="clear" w:color="auto" w:fill="FFFFFF"/>
           </w:rPr>
-          <w:t>3</w:t>
+          <w:t>7</w:t>
         </w:r>
       </w:hyperlink>
       <w:r>
         <w:rPr>
           <w:rFonts w:asciiTheme="minorBidi" w:hAnsiTheme="minorBidi"/>
-          <w:color w:val="FF0000"/>
-          <w:sz w:val="24"/>
-          <w:szCs w:val="24"/>
-        </w:rPr>
-        <w:t>]</w:t>
-      </w:r>
-      <w:r>
-        <w:rPr>
-          <w:rFonts w:asciiTheme="minorBidi" w:hAnsiTheme="minorBidi"/>
-          <w:color w:val="FF0000"/>
-          <w:sz w:val="24"/>
-          <w:szCs w:val="24"/>
-        </w:rPr>
-        <w:t xml:space="preserve">. </w:t>
-      </w:r>
-    </w:p>
-    <w:p>
-      <w:pPr>
-        <w:autoSpaceDE w:val="0"/>
-        <w:autoSpaceDN w:val="0"/>
-        <w:adjustRightInd w:val="0"/>
-        <w:spacing w:after="360" w:line="360" w:lineRule="auto"/>
-        <w:rPr>
-          <w:rFonts w:asciiTheme="minorBidi" w:hAnsiTheme="minorBidi"/>
-          <w:sz w:val="24"/>
-          <w:szCs w:val="24"/>
-        </w:rPr>
-      </w:pPr>
-      <w:r>
-        <w:rPr>
-          <w:rFonts w:asciiTheme="minorBidi" w:hAnsiTheme="minorBidi"/>
+          <w:color w:val="000000"/>
+          <w:sz w:val="24"/>
+          <w:szCs w:val="24"/>
+          <w:shd w:val="clear" w:color="auto" w:fill="FFFFFF"/>
+        </w:rPr>
+        <w:t>] and object classification [</w:t>
+      </w:r>
+      <w:hyperlink r:id="rId10" w:history="1">
+        <w:r>
+          <w:rPr>
+            <w:rStyle w:val="Hyperlink"/>
+            <w:rFonts w:asciiTheme="minorBidi" w:hAnsiTheme="minorBidi"/>
+            <w:sz w:val="24"/>
+            <w:szCs w:val="24"/>
+            <w:shd w:val="clear" w:color="auto" w:fill="FFFFFF"/>
+          </w:rPr>
+          <w:t>8</w:t>
+        </w:r>
+      </w:hyperlink>
+      <w:r>
+        <w:rPr>
+          <w:rFonts w:asciiTheme="minorBidi" w:hAnsiTheme="minorBidi"/>
+          <w:color w:val="000000"/>
+          <w:sz w:val="24"/>
+          <w:szCs w:val="24"/>
+          <w:shd w:val="clear" w:color="auto" w:fill="FFFFFF"/>
+        </w:rPr>
+        <w:t>]. Recently, deep neural networks have been demonstrated to achieve superior object detection performance compared to other approaches</w:t>
+      </w:r>
+      <w:r>
+        <w:rPr>
+          <w:rFonts w:asciiTheme="minorBidi" w:hAnsiTheme="minorBidi"/>
+          <w:color w:val="000000"/>
+          <w:sz w:val="24"/>
+          <w:szCs w:val="24"/>
+          <w:shd w:val="clear" w:color="auto" w:fill="FFFFFF"/>
+        </w:rPr>
+        <w:t>.</w:t>
+      </w:r>
+      <w:r>
+        <w:rPr>
+          <w:rFonts w:asciiTheme="minorBidi" w:hAnsiTheme="minorBidi"/>
+          <w:color w:val="000000"/>
+          <w:sz w:val="24"/>
+          <w:szCs w:val="24"/>
+          <w:shd w:val="clear" w:color="auto" w:fill="FFFFFF"/>
+        </w:rPr>
+        <w:t xml:space="preserve"> Yolov4 </w:t>
+      </w:r>
+      <w:r>
+        <w:rPr>
+          <w:rFonts w:asciiTheme="minorBidi" w:hAnsiTheme="minorBidi"/>
+          <w:color w:val="000000"/>
+          <w:sz w:val="24"/>
+          <w:szCs w:val="24"/>
+          <w:shd w:val="clear" w:color="auto" w:fill="FFFFFF"/>
+        </w:rPr>
+        <w:t>is</w:t>
+      </w:r>
+      <w:r>
+        <w:rPr>
+          <w:rFonts w:asciiTheme="minorBidi" w:hAnsiTheme="minorBidi"/>
+          <w:color w:val="000000"/>
+          <w:sz w:val="24"/>
+          <w:szCs w:val="24"/>
+          <w:shd w:val="clear" w:color="auto" w:fill="FFFFFF"/>
+        </w:rPr>
+        <w:t xml:space="preserve"> one of the state-of-the-art </w:t>
+      </w:r>
+      <w:r>
+        <w:rPr>
+          <w:rFonts w:asciiTheme="minorBidi" w:hAnsiTheme="minorBidi"/>
+          <w:color w:val="000000"/>
+          <w:sz w:val="24"/>
+          <w:szCs w:val="24"/>
+          <w:shd w:val="clear" w:color="auto" w:fill="FFFFFF"/>
+        </w:rPr>
+        <w:t>D</w:t>
+      </w:r>
+      <w:r>
+        <w:rPr>
+          <w:rFonts w:asciiTheme="minorBidi" w:hAnsiTheme="minorBidi"/>
+          <w:color w:val="000000"/>
+          <w:sz w:val="24"/>
+          <w:szCs w:val="24"/>
+          <w:shd w:val="clear" w:color="auto" w:fill="FFFFFF"/>
+        </w:rPr>
+        <w:t xml:space="preserve">NN-based object detection methods in terms of both speed </w:t>
+      </w:r>
+      <w:r>
+        <w:rPr>
+          <w:rFonts w:asciiTheme="minorBidi" w:hAnsiTheme="minorBidi"/>
+          <w:color w:val="000000"/>
+          <w:sz w:val="24"/>
+          <w:szCs w:val="24"/>
+          <w:shd w:val="clear" w:color="auto" w:fill="FFFFFF"/>
+        </w:rPr>
+        <w:lastRenderedPageBreak/>
+        <w:t>and accuracy</w:t>
+      </w:r>
+      <w:r>
+        <w:rPr>
+          <w:rFonts w:asciiTheme="minorBidi" w:hAnsiTheme="minorBidi"/>
+          <w:color w:val="000000"/>
+          <w:sz w:val="24"/>
+          <w:szCs w:val="24"/>
+          <w:shd w:val="clear" w:color="auto" w:fill="FFFFFF"/>
+        </w:rPr>
+        <w:t xml:space="preserve"> and for those reasons we chose to use it</w:t>
+      </w:r>
+      <w:r>
+        <w:rPr>
+          <w:rFonts w:asciiTheme="minorBidi" w:hAnsiTheme="minorBidi"/>
+          <w:color w:val="000000"/>
+          <w:sz w:val="24"/>
+          <w:szCs w:val="24"/>
+          <w:shd w:val="clear" w:color="auto" w:fill="FFFFFF"/>
+        </w:rPr>
+        <w:t>. YOLO object detection approach [YOLO] proposes formulating the object detection problem as a single regression problem, where bounding box coordinates and class probabilities are computed at the same time.</w:t>
+      </w:r>
+      <w:r>
+        <w:rPr>
+          <w:rFonts w:asciiTheme="minorBidi" w:hAnsiTheme="minorBidi"/>
+          <w:color w:val="000000"/>
+          <w:sz w:val="24"/>
+          <w:szCs w:val="24"/>
+          <w:shd w:val="clear" w:color="auto" w:fill="FFFFFF"/>
+        </w:rPr>
+        <w:t xml:space="preserve"> </w:t>
+      </w:r>
+      <w:r>
+        <w:rPr>
+          <w:rFonts w:asciiTheme="minorBidi" w:hAnsiTheme="minorBidi"/>
+          <w:sz w:val="24"/>
+          <w:szCs w:val="24"/>
+          <w:lang w:bidi="he-IL"/>
+        </w:rPr>
+        <w:t>Models based on the YOLOv4 network will be trained and tested on a suitable database.</w:t>
+      </w:r>
+      <w:r>
+        <w:rPr>
+          <w:rFonts w:asciiTheme="minorBidi" w:hAnsiTheme="minorBidi"/>
+          <w:sz w:val="24"/>
+          <w:szCs w:val="24"/>
+          <w:lang w:bidi="he-IL"/>
+        </w:rPr>
+        <w:t xml:space="preserve"> </w:t>
+      </w:r>
+      <w:r>
+        <w:rPr>
+          <w:rFonts w:asciiTheme="minorBidi" w:hAnsiTheme="minorBidi"/>
+          <w:sz w:val="24"/>
+          <w:szCs w:val="24"/>
+          <w:lang w:bidi="he-IL"/>
+        </w:rPr>
+        <w:t xml:space="preserve">Second, </w:t>
+      </w:r>
+      <w:r>
+        <w:rPr>
+          <w:rFonts w:asciiTheme="minorBidi" w:hAnsiTheme="minorBidi"/>
+          <w:color w:val="000000"/>
+          <w:sz w:val="24"/>
+          <w:szCs w:val="24"/>
+          <w:shd w:val="clear" w:color="auto" w:fill="FFFFFF"/>
+        </w:rPr>
+        <w:t>a</w:t>
+      </w:r>
+      <w:r>
+        <w:rPr>
+          <w:rFonts w:asciiTheme="minorBidi" w:hAnsiTheme="minorBidi"/>
+          <w:color w:val="000000"/>
+          <w:sz w:val="24"/>
+          <w:szCs w:val="24"/>
+          <w:shd w:val="clear" w:color="auto" w:fill="FFFFFF"/>
+        </w:rPr>
+        <w:t>fter detecting the object, in our case the walking patient we need to analyze his\her gate performance. For the assessment to be accurate the skeleton figure should be extracted. The shape skeleton, or medial axis [</w:t>
+      </w:r>
+      <w:hyperlink r:id="rId11" w:history="1">
+        <w:r>
+          <w:rPr>
+            <w:rStyle w:val="Hyperlink"/>
+            <w:rFonts w:asciiTheme="minorBidi" w:hAnsiTheme="minorBidi"/>
+            <w:sz w:val="24"/>
+            <w:szCs w:val="24"/>
+            <w:shd w:val="clear" w:color="auto" w:fill="FFFFFF"/>
+          </w:rPr>
+          <w:t>5</w:t>
+        </w:r>
+      </w:hyperlink>
+      <w:r>
+        <w:rPr>
+          <w:rFonts w:asciiTheme="minorBidi" w:hAnsiTheme="minorBidi"/>
+          <w:color w:val="000000"/>
+          <w:sz w:val="24"/>
+          <w:szCs w:val="24"/>
+          <w:shd w:val="clear" w:color="auto" w:fill="FFFFFF"/>
+        </w:rPr>
+        <w:t>], is a structure based object descriptor that reveals local symmetry as well as connectivity between object parts [</w:t>
+      </w:r>
+      <w:hyperlink r:id="rId12" w:history="1">
+        <w:r>
+          <w:rPr>
+            <w:rStyle w:val="Hyperlink"/>
+            <w:rFonts w:asciiTheme="minorBidi" w:hAnsiTheme="minorBidi"/>
+            <w:sz w:val="24"/>
+            <w:szCs w:val="24"/>
+            <w:shd w:val="clear" w:color="auto" w:fill="FFFFFF"/>
+          </w:rPr>
+          <w:t>6</w:t>
+        </w:r>
+      </w:hyperlink>
+      <w:r>
+        <w:rPr>
+          <w:rFonts w:asciiTheme="minorBidi" w:hAnsiTheme="minorBidi"/>
+          <w:color w:val="000000"/>
+          <w:sz w:val="24"/>
+          <w:szCs w:val="24"/>
+          <w:shd w:val="clear" w:color="auto" w:fill="FFFFFF"/>
+        </w:rPr>
+        <w:t xml:space="preserve">]. </w:t>
+      </w:r>
+      <w:r>
+        <w:rPr>
+          <w:rFonts w:asciiTheme="minorBidi" w:hAnsiTheme="minorBidi"/>
+          <w:color w:val="000000"/>
+          <w:sz w:val="24"/>
+          <w:szCs w:val="24"/>
+          <w:shd w:val="clear" w:color="auto" w:fill="FFFFFF"/>
+          <w:lang w:bidi="he-IL"/>
+        </w:rPr>
+        <w:t>The Skeleton model can describe motion joints precisely and does not include factors that are not relevant to the assessment.</w:t>
+      </w:r>
+      <w:r>
+        <w:rPr>
+          <w:rFonts w:asciiTheme="minorBidi" w:hAnsiTheme="minorBidi"/>
+          <w:color w:val="000000"/>
+          <w:sz w:val="24"/>
+          <w:szCs w:val="24"/>
+          <w:shd w:val="clear" w:color="auto" w:fill="FFFFFF"/>
+          <w:lang w:bidi="he-IL"/>
+        </w:rPr>
+        <w:t xml:space="preserve"> The </w:t>
+      </w:r>
+      <w:r>
+        <w:rPr>
+          <w:rFonts w:asciiTheme="minorBidi" w:hAnsiTheme="minorBidi"/>
+          <w:color w:val="000000"/>
+          <w:sz w:val="24"/>
+          <w:szCs w:val="24"/>
+          <w:shd w:val="clear" w:color="auto" w:fill="FFFFFF"/>
+          <w:lang w:bidi="he-IL"/>
+        </w:rPr>
+        <w:t>estimat</w:t>
+      </w:r>
+      <w:r>
+        <w:rPr>
+          <w:rFonts w:asciiTheme="minorBidi" w:hAnsiTheme="minorBidi"/>
+          <w:color w:val="000000"/>
+          <w:sz w:val="24"/>
+          <w:szCs w:val="24"/>
+          <w:shd w:val="clear" w:color="auto" w:fill="FFFFFF"/>
+          <w:lang w:bidi="he-IL"/>
+        </w:rPr>
+        <w:t>ion of</w:t>
+      </w:r>
+      <w:r>
+        <w:rPr>
+          <w:rFonts w:asciiTheme="minorBidi" w:hAnsiTheme="minorBidi"/>
+          <w:color w:val="000000"/>
+          <w:sz w:val="24"/>
+          <w:szCs w:val="24"/>
+          <w:shd w:val="clear" w:color="auto" w:fill="FFFFFF"/>
+          <w:lang w:bidi="he-IL"/>
+        </w:rPr>
+        <w:t xml:space="preserve"> the skeleton model</w:t>
+      </w:r>
+      <w:r>
+        <w:rPr>
+          <w:rFonts w:asciiTheme="minorBidi" w:hAnsiTheme="minorBidi"/>
+          <w:color w:val="000000"/>
+          <w:sz w:val="24"/>
+          <w:szCs w:val="24"/>
+          <w:shd w:val="clear" w:color="auto" w:fill="FFFFFF"/>
+          <w:lang w:bidi="he-IL"/>
+        </w:rPr>
+        <w:t xml:space="preserve"> will </w:t>
+      </w:r>
+      <w:r>
+        <w:rPr>
           <w:noProof/>
-          <w:sz w:val="24"/>
-          <w:szCs w:val="24"/>
         </w:rPr>
         <mc:AlternateContent>
-          <mc:Choice Requires="wpg">
+          <mc:Choice Requires="wps">
             <w:drawing>
-              <wp:anchor distT="0" distB="0" distL="114300" distR="114300" simplePos="0" relativeHeight="251670528" behindDoc="0" locked="0" layoutInCell="1" allowOverlap="1" wp14:anchorId="6E0312A1" wp14:editId="00C9123A">
+              <wp:anchor distT="0" distB="0" distL="114300" distR="114300" simplePos="0" relativeHeight="251665408" behindDoc="0" locked="0" layoutInCell="1" allowOverlap="1" wp14:anchorId="014D21AC" wp14:editId="17D5E8E2">
                 <wp:simplePos x="0" y="0"/>
-                <wp:positionH relativeFrom="column">
-                  <wp:posOffset>733425</wp:posOffset>
+                <wp:positionH relativeFrom="margin">
+                  <wp:align>left</wp:align>
                 </wp:positionH>
                 <wp:positionV relativeFrom="paragraph">
-                  <wp:posOffset>238125</wp:posOffset>
+                  <wp:posOffset>3238500</wp:posOffset>
                 </wp:positionV>
-                <wp:extent cx="3476625" cy="4629150"/>
-                <wp:effectExtent l="0" t="0" r="9525" b="0"/>
-                <wp:wrapTopAndBottom/>
-                <wp:docPr id="4" name="קבוצה 4"/>
+                <wp:extent cx="2930525" cy="144780"/>
+                <wp:effectExtent l="0" t="0" r="3175" b="7620"/>
+                <wp:wrapSquare wrapText="bothSides"/>
+                <wp:docPr id="17" name="תיבת טקסט 17"/>
                 <wp:cNvGraphicFramePr/>
                 <a:graphic xmlns:a="http://schemas.openxmlformats.org/drawingml/2006/main">
-                  <a:graphicData uri="http://schemas.microsoft.com/office/word/2010/wordprocessingGroup">
-                    <wpg:wgp>
-                      <wpg:cNvGrpSpPr/>
-                      <wpg:grpSpPr>
+                  <a:graphicData uri="http://schemas.microsoft.com/office/word/2010/wordprocessingShape">
+                    <wps:wsp>
+                      <wps:cNvSpPr txBox="1"/>
+                      <wps:spPr>
                         <a:xfrm>
                           <a:off x="0" y="0"/>
-                          <a:ext cx="3476625" cy="4629150"/>
-                          <a:chOff x="0" y="0"/>
-                          <a:chExt cx="3343275" cy="4324350"/>
+                          <a:ext cx="2930525" cy="144780"/>
                         </a:xfrm>
-                      </wpg:grpSpPr>
-                      <pic:pic xmlns:pic="http://schemas.openxmlformats.org/drawingml/2006/picture">
-                        <pic:nvPicPr>
-                          <pic:cNvPr id="1" name="תמונה 1"/>
-                          <pic:cNvPicPr>
-                            <a:picLocks noChangeAspect="1"/>
-                          </pic:cNvPicPr>
-                        </pic:nvPicPr>
-                        <pic:blipFill>
-                          <a:blip r:embed="rId9">
-                            <a:extLst>
-                              <a:ext uri="{28A0092B-C50C-407E-A947-70E740481C1C}">
-                                <a14:useLocalDpi xmlns:a14="http://schemas.microsoft.com/office/drawing/2010/main" val="0"/>
-                              </a:ext>
-                            </a:extLst>
-                          </a:blip>
-                          <a:stretch>
-                            <a:fillRect/>
-                          </a:stretch>
-                        </pic:blipFill>
-                        <pic:spPr>
-                          <a:xfrm>
-                            <a:off x="0" y="0"/>
-                            <a:ext cx="3343275" cy="4002405"/>
-                          </a:xfrm>
-                          <a:prstGeom prst="rect">
-                            <a:avLst/>
-                          </a:prstGeom>
-                        </pic:spPr>
-                      </pic:pic>
-                      <wps:wsp>
-                        <wps:cNvPr id="3" name="תיבת טקסט 3"/>
-                        <wps:cNvSpPr txBox="1"/>
-                        <wps:spPr>
-                          <a:xfrm>
-                            <a:off x="0" y="4057650"/>
-                            <a:ext cx="3343275" cy="266700"/>
-                          </a:xfrm>
-                          <a:prstGeom prst="rect">
-                            <a:avLst/>
-                          </a:prstGeom>
-                          <a:solidFill>
-                            <a:prstClr val="white"/>
-                          </a:solidFill>
-                          <a:ln>
-                            <a:noFill/>
-                          </a:ln>
-                        </wps:spPr>
-                        <wps:txbx>
-                          <w:txbxContent>
-                            <w:p>
-                              <w:pPr>
-                                <w:pStyle w:val="a7"/>
-                                <w:jc w:val="center"/>
+                        <a:prstGeom prst="rect">
+                          <a:avLst/>
+                        </a:prstGeom>
+                        <a:solidFill>
+                          <a:prstClr val="white"/>
+                        </a:solidFill>
+                        <a:ln>
+                          <a:noFill/>
+                        </a:ln>
+                      </wps:spPr>
+                      <wps:txbx>
+                        <w:txbxContent>
+                          <w:p>
+                            <w:pPr>
+                              <w:pStyle w:val="a7"/>
+                              <w:rPr>
+                                <w:rFonts w:asciiTheme="minorBidi" w:hAnsiTheme="minorBidi"/>
+                                <w:noProof/>
+                                <w:sz w:val="24"/>
+                                <w:szCs w:val="24"/>
+                              </w:rPr>
+                            </w:pPr>
+                            <w:r>
+                              <w:t xml:space="preserve">Table </w:t>
+                            </w:r>
+                            <w:fldSimple w:instr=" SEQ Table \* ARABIC ">
+                              <w:r>
                                 <w:rPr>
-                                  <w:rFonts w:asciiTheme="minorBidi" w:hAnsiTheme="minorBidi"/>
                                   <w:noProof/>
-                                  <w:sz w:val="24"/>
-                                  <w:szCs w:val="24"/>
                                 </w:rPr>
-                              </w:pPr>
-                              <w:r>
-                                <w:t xml:space="preserve">Figure </w:t>
+                                <w:t>1</w:t>
                               </w:r>
-                              <w:fldSimple w:instr=" SEQ Figure \* ARABIC ">
-                                <w:r>
-                                  <w:rPr>
-                                    <w:noProof/>
-                                  </w:rPr>
-                                  <w:t>1</w:t>
-                                </w:r>
-                              </w:fldSimple>
-                            </w:p>
-                          </w:txbxContent>
-                        </wps:txbx>
-                        <wps:bodyPr rot="0" spcFirstLastPara="0" vertOverflow="overflow" horzOverflow="overflow" vert="horz" wrap="square" lIns="0" tIns="0" rIns="0" bIns="0" numCol="1" spcCol="0" rtlCol="0" fromWordArt="0" anchor="t" anchorCtr="0" forceAA="0" compatLnSpc="1">
-                          <a:prstTxWarp prst="textNoShape">
-                            <a:avLst/>
-                          </a:prstTxWarp>
-                          <a:noAutofit/>
-                        </wps:bodyPr>
-                      </wps:wsp>
-                    </wpg:wgp>
+                            </w:fldSimple>
+                          </w:p>
+                        </w:txbxContent>
+                      </wps:txbx>
+                      <wps:bodyPr rot="0" spcFirstLastPara="0" vertOverflow="overflow" horzOverflow="overflow" vert="horz" wrap="square" lIns="0" tIns="0" rIns="0" bIns="0" numCol="1" spcCol="0" rtlCol="0" fromWordArt="0" anchor="t" anchorCtr="0" forceAA="0" compatLnSpc="1">
+                        <a:prstTxWarp prst="textNoShape">
+                          <a:avLst/>
+                        </a:prstTxWarp>
+                        <a:noAutofit/>
+                      </wps:bodyPr>
+                    </wps:wsp>
                   </a:graphicData>
                 </a:graphic>
-                <wp14:sizeRelH relativeFrom="margin">
-                  <wp14:pctWidth>0</wp14:pctWidth>
-                </wp14:sizeRelH>
                 <wp14:sizeRelV relativeFrom="margin">
                   <wp14:pctHeight>0</wp14:pctHeight>
                 </wp14:sizeRelV>
@@ -972,750 +2003,326 @@
           </mc:Choice>
           <mc:Fallback>
             <w:pict>
-              <v:group w14:anchorId="6E0312A1" id="קבוצה 4" o:spid="_x0000_s1026" style="position:absolute;margin-left:57.75pt;margin-top:18.75pt;width:273.75pt;height:364.5pt;z-index:251670528;mso-width-relative:margin;mso-height-relative:margin" coordsize="33432,43243" o:gfxdata="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">
-                <v:shapetype id="_x0000_t75" coordsize="21600,21600" o:spt="75" o:preferrelative="t" path="m@4@5l@4@11@9@11@9@5xe" filled="f" stroked="f">
-                  <v:stroke joinstyle="miter"/>
-                  <v:formulas>
-                    <v:f eqn="if lineDrawn pixelLineWidth 0"/>
-                    <v:f eqn="sum @0 1 0"/>
-                    <v:f eqn="sum 0 0 @1"/>
-                    <v:f eqn="prod @2 1 2"/>
-                    <v:f eqn="prod @3 21600 pixelWidth"/>
-                    <v:f eqn="prod @3 21600 pixelHeight"/>
-                    <v:f eqn="sum @0 0 1"/>
-                    <v:f eqn="prod @6 1 2"/>
-                    <v:f eqn="prod @7 21600 pixelWidth"/>
-                    <v:f eqn="sum @8 21600 0"/>
-                    <v:f eqn="prod @7 21600 pixelHeight"/>
-                    <v:f eqn="sum @10 21600 0"/>
-                  </v:formulas>
-                  <v:path o:extrusionok="f" gradientshapeok="t" o:connecttype="rect"/>
-                  <o:lock v:ext="edit" aspectratio="t"/>
-                </v:shapetype>
-                <v:shape id="תמונה 1" o:spid="_x0000_s1027" type="#_x0000_t75" style="position:absolute;width:33432;height:40024;visibility:visible;mso-wrap-style:square" o:gfxdata="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">
-                  <v:imagedata r:id="rId10" o:title=""/>
-                </v:shape>
-                <v:shapetype id="_x0000_t202" coordsize="21600,21600" o:spt="202" path="m,l,21600r21600,l21600,xe">
-                  <v:stroke joinstyle="miter"/>
-                  <v:path gradientshapeok="t" o:connecttype="rect"/>
-                </v:shapetype>
-                <v:shape id="תיבת טקסט 3" o:spid="_x0000_s1028" type="#_x0000_t202" style="position:absolute;top:40576;width:33432;height:2667;visibility:visible;mso-wrap-style:square;v-text-anchor:top" o:gfxdata="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" stroked="f">
-                  <v:textbox inset="0,0,0,0">
-                    <w:txbxContent>
-                      <w:p>
-                        <w:pPr>
-                          <w:pStyle w:val="a7"/>
-                          <w:jc w:val="center"/>
+              <v:shapetype w14:anchorId="014D21AC" id="_x0000_t202" coordsize="21600,21600" o:spt="202" path="m,l,21600r21600,l21600,xe">
+                <v:stroke joinstyle="miter"/>
+                <v:path gradientshapeok="t" o:connecttype="rect"/>
+              </v:shapetype>
+              <v:shape id="תיבת טקסט 17" o:spid="_x0000_s1026" type="#_x0000_t202" style="position:absolute;margin-left:0;margin-top:255pt;width:230.75pt;height:11.4pt;z-index:251665408;visibility:visible;mso-wrap-style:square;mso-height-percent:0;mso-wrap-distance-left:9pt;mso-wrap-distance-top:0;mso-wrap-distance-right:9pt;mso-wrap-distance-bottom:0;mso-position-horizontal:left;mso-position-horizontal-relative:margin;mso-position-vertical:absolute;mso-position-vertical-relative:text;mso-height-percent:0;mso-height-relative:margin;v-text-anchor:top" o:gfxdata="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" stroked="f">
+                <v:textbox inset="0,0,0,0">
+                  <w:txbxContent>
+                    <w:p>
+                      <w:pPr>
+                        <w:pStyle w:val="a7"/>
+                        <w:rPr>
+                          <w:rFonts w:asciiTheme="minorBidi" w:hAnsiTheme="minorBidi"/>
+                          <w:noProof/>
+                          <w:sz w:val="24"/>
+                          <w:szCs w:val="24"/>
+                        </w:rPr>
+                      </w:pPr>
+                      <w:r>
+                        <w:t xml:space="preserve">Table </w:t>
+                      </w:r>
+                      <w:fldSimple w:instr=" SEQ Table \* ARABIC ">
+                        <w:r>
                           <w:rPr>
-                            <w:rFonts w:asciiTheme="minorBidi" w:hAnsiTheme="minorBidi"/>
                             <w:noProof/>
-                            <w:sz w:val="24"/>
-                            <w:szCs w:val="24"/>
                           </w:rPr>
-                        </w:pPr>
-                        <w:r>
-                          <w:t xml:space="preserve">Figure </w:t>
+                          <w:t>1</w:t>
                         </w:r>
-                        <w:fldSimple w:instr=" SEQ Figure \* ARABIC ">
-                          <w:r>
-                            <w:rPr>
-                              <w:noProof/>
-                            </w:rPr>
-                            <w:t>1</w:t>
-                          </w:r>
-                        </w:fldSimple>
-                      </w:p>
-                    </w:txbxContent>
-                  </v:textbox>
-                </v:shape>
-                <w10:wrap type="topAndBottom"/>
-              </v:group>
+                      </w:fldSimple>
+                    </w:p>
+                  </w:txbxContent>
+                </v:textbox>
+                <w10:wrap type="square" anchorx="margin"/>
+              </v:shape>
             </w:pict>
           </mc:Fallback>
         </mc:AlternateContent>
       </w:r>
+      <w:r>
+        <w:rPr>
+          <w:rFonts w:asciiTheme="minorBidi" w:hAnsiTheme="minorBidi"/>
+          <w:color w:val="000000"/>
+          <w:sz w:val="24"/>
+          <w:szCs w:val="24"/>
+          <w:shd w:val="clear" w:color="auto" w:fill="FFFFFF"/>
+          <w:lang w:bidi="he-IL"/>
+        </w:rPr>
+        <w:t xml:space="preserve">be performed using </w:t>
+      </w:r>
+      <w:r>
+        <w:rPr>
+          <w:rFonts w:asciiTheme="minorBidi" w:hAnsiTheme="minorBidi"/>
+          <w:color w:val="000000"/>
+          <w:sz w:val="24"/>
+          <w:szCs w:val="24"/>
+          <w:shd w:val="clear" w:color="auto" w:fill="FFFFFF"/>
+          <w:lang w:bidi="he-IL"/>
+        </w:rPr>
+        <w:t xml:space="preserve">a trained Convolutional Neural Network (CNN) </w:t>
+      </w:r>
+      <w:bookmarkStart w:id="2" w:name="_Hlk72852808"/>
+      <w:r>
+        <w:rPr>
+          <w:rFonts w:asciiTheme="minorBidi" w:hAnsiTheme="minorBidi"/>
+          <w:color w:val="000000"/>
+          <w:sz w:val="24"/>
+          <w:szCs w:val="24"/>
+          <w:shd w:val="clear" w:color="auto" w:fill="FFFFFF"/>
+          <w:lang w:bidi="he-IL"/>
+        </w:rPr>
+        <w:t>mode</w:t>
+      </w:r>
+      <w:bookmarkEnd w:id="2"/>
+      <w:r>
+        <w:rPr>
+          <w:rFonts w:asciiTheme="minorBidi" w:hAnsiTheme="minorBidi"/>
+          <w:color w:val="000000"/>
+          <w:sz w:val="24"/>
+          <w:szCs w:val="24"/>
+          <w:shd w:val="clear" w:color="auto" w:fill="FFFFFF"/>
+          <w:lang w:bidi="he-IL"/>
+        </w:rPr>
+        <w:t>l</w:t>
+      </w:r>
+      <w:r>
+        <w:rPr>
+          <w:rFonts w:asciiTheme="minorBidi" w:hAnsiTheme="minorBidi"/>
+          <w:color w:val="000000"/>
+          <w:sz w:val="24"/>
+          <w:szCs w:val="24"/>
+          <w:shd w:val="clear" w:color="auto" w:fill="FFFFFF"/>
+          <w:lang w:bidi="he-IL"/>
+        </w:rPr>
+        <w:t>.</w:t>
+      </w:r>
     </w:p>
     <w:p>
       <w:pPr>
         <w:autoSpaceDE w:val="0"/>
         <w:autoSpaceDN w:val="0"/>
         <w:adjustRightInd w:val="0"/>
-        <w:spacing w:after="360" w:line="360" w:lineRule="auto"/>
-        <w:rPr>
-          <w:rFonts w:asciiTheme="minorBidi" w:hAnsiTheme="minorBidi"/>
-          <w:sz w:val="24"/>
-          <w:szCs w:val="24"/>
-        </w:rPr>
-      </w:pPr>
+        <w:spacing w:before="240" w:after="360" w:line="360" w:lineRule="auto"/>
+        <w:rPr>
+          <w:rFonts w:asciiTheme="minorBidi" w:hAnsiTheme="minorBidi"/>
+          <w:sz w:val="24"/>
+          <w:szCs w:val="24"/>
+        </w:rPr>
+      </w:pPr>
+      <w:r>
+        <w:rPr>
+          <w:rFonts w:asciiTheme="minorBidi" w:hAnsiTheme="minorBidi"/>
+          <w:noProof/>
+          <w:sz w:val="24"/>
+          <w:szCs w:val="24"/>
+        </w:rPr>
+        <w:drawing>
+          <wp:anchor distT="0" distB="0" distL="114300" distR="114300" simplePos="0" relativeHeight="251663360" behindDoc="0" locked="0" layoutInCell="1" allowOverlap="1" wp14:anchorId="38E89320" wp14:editId="4C23B718">
+            <wp:simplePos x="0" y="0"/>
+            <wp:positionH relativeFrom="margin">
+              <wp:align>left</wp:align>
+            </wp:positionH>
+            <wp:positionV relativeFrom="paragraph">
+              <wp:posOffset>7620</wp:posOffset>
+            </wp:positionV>
+            <wp:extent cx="2930525" cy="3611880"/>
+            <wp:effectExtent l="0" t="0" r="3175" b="7620"/>
+            <wp:wrapSquare wrapText="bothSides"/>
+            <wp:docPr id="1" name="תמונה 1"/>
+            <wp:cNvGraphicFramePr>
+              <a:graphicFrameLocks xmlns:a="http://schemas.openxmlformats.org/drawingml/2006/main" noChangeAspect="1"/>
+            </wp:cNvGraphicFramePr>
+            <a:graphic xmlns:a="http://schemas.openxmlformats.org/drawingml/2006/main">
+              <a:graphicData uri="http://schemas.openxmlformats.org/drawingml/2006/picture">
+                <pic:pic xmlns:pic="http://schemas.openxmlformats.org/drawingml/2006/picture">
+                  <pic:nvPicPr>
+                    <pic:cNvPr id="1" name="תמונה 1"/>
+                    <pic:cNvPicPr>
+                      <a:picLocks noChangeAspect="1"/>
+                    </pic:cNvPicPr>
+                  </pic:nvPicPr>
+                  <pic:blipFill>
+                    <a:blip r:embed="rId13">
+                      <a:extLst>
+                        <a:ext uri="{28A0092B-C50C-407E-A947-70E740481C1C}">
+                          <a14:useLocalDpi xmlns:a14="http://schemas.microsoft.com/office/drawing/2010/main" val="0"/>
+                        </a:ext>
+                      </a:extLst>
+                    </a:blip>
+                    <a:stretch>
+                      <a:fillRect/>
+                    </a:stretch>
+                  </pic:blipFill>
+                  <pic:spPr>
+                    <a:xfrm>
+                      <a:off x="0" y="0"/>
+                      <a:ext cx="2930525" cy="3611880"/>
+                    </a:xfrm>
+                    <a:prstGeom prst="rect">
+                      <a:avLst/>
+                    </a:prstGeom>
+                  </pic:spPr>
+                </pic:pic>
+              </a:graphicData>
+            </a:graphic>
+            <wp14:sizeRelH relativeFrom="page">
+              <wp14:pctWidth>0</wp14:pctWidth>
+            </wp14:sizeRelH>
+            <wp14:sizeRelV relativeFrom="page">
+              <wp14:pctHeight>0</wp14:pctHeight>
+            </wp14:sizeRelV>
+          </wp:anchor>
+        </w:drawing>
+      </w:r>
+      <w:r>
+        <w:rPr>
+          <w:rFonts w:asciiTheme="minorBidi" w:hAnsiTheme="minorBidi"/>
+          <w:sz w:val="24"/>
+          <w:szCs w:val="24"/>
+        </w:rPr>
+        <w:t>A multidisciplinary approach is needed to understand which are the right gait parameters</w:t>
+      </w:r>
+      <w:r>
+        <w:rPr>
+          <w:rFonts w:asciiTheme="minorBidi" w:hAnsiTheme="minorBidi"/>
+          <w:sz w:val="24"/>
+          <w:szCs w:val="24"/>
+        </w:rPr>
+        <w:t xml:space="preserve">. </w:t>
+      </w:r>
+      <w:r>
+        <w:rPr>
+          <w:rFonts w:asciiTheme="minorBidi" w:hAnsiTheme="minorBidi"/>
+          <w:sz w:val="24"/>
+          <w:szCs w:val="24"/>
+        </w:rPr>
+        <w:t>Table</w:t>
+      </w:r>
+      <w:r>
+        <w:rPr>
+          <w:rFonts w:asciiTheme="minorBidi" w:hAnsiTheme="minorBidi"/>
+          <w:sz w:val="24"/>
+          <w:szCs w:val="24"/>
+        </w:rPr>
+        <w:t xml:space="preserve"> 1 describes numerous parameters that help to determine gait quality by measuring gait characteristics (e.g., step cycle, phase of a step, length of step)</w:t>
+      </w:r>
+      <w:r>
+        <w:rPr>
+          <w:rFonts w:asciiTheme="minorBidi" w:hAnsiTheme="minorBidi"/>
+          <w:sz w:val="24"/>
+          <w:szCs w:val="24"/>
+        </w:rPr>
+        <w:t xml:space="preserve"> [</w:t>
+      </w:r>
+      <w:hyperlink r:id="rId14" w:history="1">
+        <w:r>
+          <w:t>3</w:t>
+        </w:r>
+      </w:hyperlink>
+      <w:r>
+        <w:rPr>
+          <w:rFonts w:asciiTheme="minorBidi" w:hAnsiTheme="minorBidi"/>
+          <w:sz w:val="24"/>
+          <w:szCs w:val="24"/>
+        </w:rPr>
+        <w:t>]</w:t>
+      </w:r>
+      <w:r>
+        <w:rPr>
+          <w:rFonts w:asciiTheme="minorBidi" w:hAnsiTheme="minorBidi"/>
+          <w:sz w:val="24"/>
+          <w:szCs w:val="24"/>
+        </w:rPr>
+        <w:t xml:space="preserve">. These parameters will be </w:t>
+      </w:r>
+      <w:r>
+        <w:rPr>
+          <w:rFonts w:asciiTheme="minorBidi" w:hAnsiTheme="minorBidi"/>
+          <w:sz w:val="24"/>
+          <w:szCs w:val="24"/>
+        </w:rPr>
+        <w:t>analyzed</w:t>
+      </w:r>
+      <w:r>
+        <w:rPr>
+          <w:rFonts w:asciiTheme="minorBidi" w:hAnsiTheme="minorBidi"/>
+          <w:sz w:val="24"/>
+          <w:szCs w:val="24"/>
+        </w:rPr>
+        <w:t xml:space="preserve"> and interpret</w:t>
+      </w:r>
+      <w:r>
+        <w:rPr>
+          <w:rFonts w:asciiTheme="minorBidi" w:hAnsiTheme="minorBidi"/>
+          <w:sz w:val="24"/>
+          <w:szCs w:val="24"/>
+        </w:rPr>
+        <w:t>ed to create</w:t>
+      </w:r>
+      <w:r>
+        <w:rPr>
+          <w:rFonts w:asciiTheme="minorBidi" w:hAnsiTheme="minorBidi"/>
+          <w:sz w:val="24"/>
+          <w:szCs w:val="24"/>
+        </w:rPr>
+        <w:t xml:space="preserve"> results so </w:t>
+      </w:r>
+      <w:r>
+        <w:rPr>
+          <w:rFonts w:asciiTheme="minorBidi" w:hAnsiTheme="minorBidi"/>
+          <w:sz w:val="24"/>
+          <w:szCs w:val="24"/>
+        </w:rPr>
+        <w:t>the</w:t>
+      </w:r>
+      <w:r>
+        <w:rPr>
+          <w:rFonts w:asciiTheme="minorBidi" w:hAnsiTheme="minorBidi"/>
+          <w:sz w:val="24"/>
+          <w:szCs w:val="24"/>
+        </w:rPr>
+        <w:t xml:space="preserve"> final </w:t>
+      </w:r>
+      <w:r>
+        <w:rPr>
+          <w:rFonts w:asciiTheme="minorBidi" w:hAnsiTheme="minorBidi"/>
+          <w:sz w:val="24"/>
+          <w:szCs w:val="24"/>
+        </w:rPr>
+        <w:t>users -</w:t>
+      </w:r>
+      <w:r>
+        <w:rPr>
+          <w:rFonts w:asciiTheme="minorBidi" w:hAnsiTheme="minorBidi"/>
+          <w:sz w:val="24"/>
+          <w:szCs w:val="24"/>
+        </w:rPr>
+        <w:t xml:space="preserve"> medical personnel, can be provided exactly with the information they need</w:t>
+      </w:r>
+      <w:r>
+        <w:rPr>
+          <w:rFonts w:asciiTheme="minorBidi" w:hAnsiTheme="minorBidi"/>
+          <w:sz w:val="24"/>
+          <w:szCs w:val="24"/>
+        </w:rPr>
+        <w:t>.</w:t>
+      </w:r>
+      <w:r>
+        <w:rPr>
+          <w:rFonts w:asciiTheme="minorBidi" w:hAnsiTheme="minorBidi"/>
+          <w:sz w:val="24"/>
+          <w:szCs w:val="24"/>
+        </w:rPr>
+        <w:t xml:space="preserve"> </w:t>
+      </w:r>
     </w:p>
     <w:p>
       <w:pPr>
         <w:autoSpaceDE w:val="0"/>
         <w:autoSpaceDN w:val="0"/>
         <w:adjustRightInd w:val="0"/>
-        <w:spacing w:after="360" w:line="360" w:lineRule="auto"/>
-        <w:rPr>
-          <w:rFonts w:asciiTheme="minorBidi" w:hAnsiTheme="minorBidi"/>
-          <w:color w:val="FF0000"/>
-          <w:sz w:val="24"/>
-          <w:szCs w:val="24"/>
-        </w:rPr>
-      </w:pPr>
-      <w:r>
-        <w:rPr>
-          <w:rFonts w:asciiTheme="minorBidi" w:hAnsiTheme="minorBidi"/>
-          <w:color w:val="FF0000"/>
-          <w:sz w:val="24"/>
-          <w:szCs w:val="24"/>
-        </w:rPr>
-        <w:lastRenderedPageBreak/>
-        <w:t xml:space="preserve">These parameters will be </w:t>
-      </w:r>
-      <w:r>
-        <w:rPr>
-          <w:rFonts w:asciiTheme="minorBidi" w:hAnsiTheme="minorBidi"/>
-          <w:color w:val="FF0000"/>
-          <w:sz w:val="24"/>
-          <w:szCs w:val="24"/>
-        </w:rPr>
-        <w:t>analyzed</w:t>
-      </w:r>
-      <w:r>
-        <w:rPr>
-          <w:rFonts w:asciiTheme="minorBidi" w:hAnsiTheme="minorBidi"/>
-          <w:color w:val="FF0000"/>
-          <w:sz w:val="24"/>
-          <w:szCs w:val="24"/>
-        </w:rPr>
-        <w:t xml:space="preserve"> and interpret</w:t>
-      </w:r>
-      <w:r>
-        <w:rPr>
-          <w:rFonts w:asciiTheme="minorBidi" w:hAnsiTheme="minorBidi"/>
-          <w:color w:val="FF0000"/>
-          <w:sz w:val="24"/>
-          <w:szCs w:val="24"/>
-        </w:rPr>
-        <w:t>ed to create</w:t>
-      </w:r>
-      <w:r>
-        <w:rPr>
-          <w:rFonts w:asciiTheme="minorBidi" w:hAnsiTheme="minorBidi"/>
-          <w:color w:val="FF0000"/>
-          <w:sz w:val="24"/>
-          <w:szCs w:val="24"/>
-        </w:rPr>
-        <w:t xml:space="preserve"> results so </w:t>
-      </w:r>
-      <w:r>
-        <w:rPr>
-          <w:rFonts w:asciiTheme="minorBidi" w:hAnsiTheme="minorBidi"/>
-          <w:color w:val="FF0000"/>
-          <w:sz w:val="24"/>
-          <w:szCs w:val="24"/>
-        </w:rPr>
-        <w:t>the</w:t>
-      </w:r>
-      <w:r>
-        <w:rPr>
-          <w:rFonts w:asciiTheme="minorBidi" w:hAnsiTheme="minorBidi"/>
-          <w:color w:val="FF0000"/>
-          <w:sz w:val="24"/>
-          <w:szCs w:val="24"/>
-        </w:rPr>
-        <w:t xml:space="preserve"> final </w:t>
-      </w:r>
-      <w:r>
-        <w:rPr>
-          <w:rFonts w:asciiTheme="minorBidi" w:hAnsiTheme="minorBidi"/>
-          <w:color w:val="FF0000"/>
-          <w:sz w:val="24"/>
-          <w:szCs w:val="24"/>
-        </w:rPr>
-        <w:t>users -</w:t>
-      </w:r>
-      <w:r>
-        <w:rPr>
-          <w:rFonts w:asciiTheme="minorBidi" w:hAnsiTheme="minorBidi"/>
-          <w:color w:val="FF0000"/>
-          <w:sz w:val="24"/>
-          <w:szCs w:val="24"/>
-        </w:rPr>
-        <w:t xml:space="preserve"> medical personnel, can be provided exactly with the information they need</w:t>
-      </w:r>
-      <w:r>
-        <w:rPr>
-          <w:rFonts w:asciiTheme="minorBidi" w:hAnsiTheme="minorBidi"/>
-          <w:color w:val="FF0000"/>
-          <w:sz w:val="24"/>
-          <w:szCs w:val="24"/>
-        </w:rPr>
-        <w:t>.</w:t>
-      </w:r>
-      <w:r>
-        <w:rPr>
-          <w:rFonts w:asciiTheme="minorBidi" w:hAnsiTheme="minorBidi"/>
-          <w:color w:val="FF0000"/>
-          <w:sz w:val="24"/>
-          <w:szCs w:val="24"/>
-        </w:rPr>
-        <w:t xml:space="preserve"> </w:t>
-      </w:r>
-      <w:r>
-        <w:rPr>
-          <w:rFonts w:asciiTheme="minorBidi" w:hAnsiTheme="minorBidi"/>
-          <w:color w:val="FF0000"/>
-          <w:sz w:val="24"/>
-          <w:szCs w:val="24"/>
-        </w:rPr>
-        <w:t>After one understands</w:t>
-      </w:r>
-      <w:r>
-        <w:rPr>
-          <w:rFonts w:asciiTheme="minorBidi" w:hAnsiTheme="minorBidi"/>
-          <w:color w:val="FF0000"/>
-          <w:sz w:val="24"/>
-          <w:szCs w:val="24"/>
-        </w:rPr>
-        <w:t xml:space="preserve"> the</w:t>
-      </w:r>
-      <w:r>
-        <w:rPr>
-          <w:rFonts w:asciiTheme="minorBidi" w:hAnsiTheme="minorBidi"/>
-          <w:color w:val="FF0000"/>
-          <w:sz w:val="24"/>
-          <w:szCs w:val="24"/>
-        </w:rPr>
-        <w:t xml:space="preserve"> motivation for this kind of system from a medical perspective</w:t>
-      </w:r>
-      <w:r>
-        <w:rPr>
-          <w:rFonts w:asciiTheme="minorBidi" w:hAnsiTheme="minorBidi"/>
-          <w:color w:val="FF0000"/>
-          <w:sz w:val="24"/>
-          <w:szCs w:val="24"/>
-        </w:rPr>
-        <w:t>,</w:t>
-      </w:r>
-      <w:r>
-        <w:rPr>
-          <w:rFonts w:asciiTheme="minorBidi" w:hAnsiTheme="minorBidi"/>
-          <w:color w:val="FF0000"/>
-          <w:sz w:val="24"/>
-          <w:szCs w:val="24"/>
-        </w:rPr>
-        <w:t xml:space="preserve"> we will </w:t>
-      </w:r>
-      <w:r>
-        <w:rPr>
-          <w:rFonts w:asciiTheme="minorBidi" w:hAnsiTheme="minorBidi"/>
-          <w:color w:val="FF0000"/>
-          <w:sz w:val="24"/>
-          <w:szCs w:val="24"/>
-        </w:rPr>
-        <w:t>discuss it from the practical side.</w:t>
-      </w:r>
-    </w:p>
-    <w:p>
-      <w:pPr>
-        <w:autoSpaceDE w:val="0"/>
-        <w:autoSpaceDN w:val="0"/>
-        <w:adjustRightInd w:val="0"/>
-        <w:spacing w:before="360" w:after="120" w:line="360" w:lineRule="auto"/>
-        <w:jc w:val="both"/>
-        <w:rPr>
-          <w:rFonts w:asciiTheme="minorBidi" w:hAnsiTheme="minorBidi"/>
-          <w:sz w:val="24"/>
-          <w:szCs w:val="24"/>
-        </w:rPr>
-      </w:pPr>
-      <w:r>
-        <w:rPr>
-          <w:rFonts w:asciiTheme="minorBidi" w:hAnsiTheme="minorBidi"/>
-          <w:sz w:val="24"/>
-          <w:szCs w:val="24"/>
-        </w:rPr>
-        <w:t>Deep learning is a form of machine learning that enables computers to learn from experience and understand the world in terms of a hierarchy of concepts</w:t>
-      </w:r>
-      <w:r>
-        <w:rPr>
-          <w:rFonts w:asciiTheme="minorBidi" w:hAnsiTheme="minorBidi"/>
-          <w:sz w:val="24"/>
-          <w:szCs w:val="24"/>
-        </w:rPr>
-        <w:t xml:space="preserve"> [</w:t>
-      </w:r>
-      <w:r>
-        <w:fldChar w:fldCharType="begin"/>
-      </w:r>
-      <w:r>
-        <w:instrText xml:space="preserve"> HYPERLINK "https://synapse.koreamed.org/upload/SynapseData/PDFData/1088HIR/hir-22-351.pdf" </w:instrText>
-      </w:r>
-      <w:r>
-        <w:fldChar w:fldCharType="separate"/>
-      </w:r>
-      <w:r>
-        <w:rPr>
-          <w:rStyle w:val="Hyperlink"/>
-          <w:rFonts w:asciiTheme="minorBidi" w:hAnsiTheme="minorBidi"/>
-          <w:sz w:val="24"/>
-          <w:szCs w:val="24"/>
-        </w:rPr>
-        <w:t>4</w:t>
-      </w:r>
-      <w:r>
-        <w:rPr>
-          <w:rStyle w:val="Hyperlink"/>
-          <w:rFonts w:asciiTheme="minorBidi" w:hAnsiTheme="minorBidi"/>
-          <w:sz w:val="24"/>
-          <w:szCs w:val="24"/>
-        </w:rPr>
-        <w:fldChar w:fldCharType="end"/>
-      </w:r>
-      <w:r>
-        <w:rPr>
-          <w:rFonts w:asciiTheme="minorBidi" w:hAnsiTheme="minorBidi"/>
-          <w:sz w:val="24"/>
-          <w:szCs w:val="24"/>
-        </w:rPr>
-        <w:t>].</w:t>
-      </w:r>
-      <w:r>
-        <w:rPr>
-          <w:rFonts w:asciiTheme="minorBidi" w:hAnsiTheme="minorBidi"/>
-          <w:sz w:val="24"/>
-          <w:szCs w:val="24"/>
-        </w:rPr>
-        <w:t xml:space="preserve"> </w:t>
-      </w:r>
-      <w:r>
-        <w:rPr>
-          <w:rFonts w:asciiTheme="minorBidi" w:hAnsiTheme="minorBidi"/>
-          <w:sz w:val="24"/>
-          <w:szCs w:val="24"/>
-        </w:rPr>
-        <w:t xml:space="preserve">Methods of deep learning are useful among other things for sequence prediction and object detection. they can process and analyze large volumes of data. Data-driven machine health monitoring is becoming popular due to the low cost it requires and the accuracy it provides. </w:t>
-      </w:r>
-      <w:r>
-        <w:rPr>
-          <w:rFonts w:asciiTheme="minorBidi" w:hAnsiTheme="minorBidi"/>
-          <w:sz w:val="24"/>
-          <w:szCs w:val="24"/>
-        </w:rPr>
-        <w:t>Therefore,</w:t>
-      </w:r>
-      <w:r>
-        <w:rPr>
-          <w:rFonts w:asciiTheme="minorBidi" w:hAnsiTheme="minorBidi"/>
-          <w:sz w:val="24"/>
-          <w:szCs w:val="24"/>
-        </w:rPr>
-        <w:t xml:space="preserve"> we decided to use it to perform our gait evaluation system.</w:t>
-      </w:r>
-    </w:p>
-    <w:p>
-      <w:pPr>
-        <w:autoSpaceDE w:val="0"/>
-        <w:autoSpaceDN w:val="0"/>
-        <w:adjustRightInd w:val="0"/>
-        <w:spacing w:before="360" w:after="120" w:line="360" w:lineRule="auto"/>
-        <w:jc w:val="both"/>
-        <w:rPr>
-          <w:rFonts w:asciiTheme="minorBidi" w:hAnsiTheme="minorBidi"/>
-          <w:color w:val="FF0000"/>
-          <w:sz w:val="24"/>
-          <w:szCs w:val="24"/>
-          <w:lang w:bidi="he-IL"/>
-        </w:rPr>
-      </w:pPr>
-      <w:r>
-        <w:rPr>
-          <w:noProof/>
-        </w:rPr>
-        <mc:AlternateContent>
-          <mc:Choice Requires="wpg">
-            <w:drawing>
-              <wp:anchor distT="0" distB="0" distL="114300" distR="114300" simplePos="0" relativeHeight="251674624" behindDoc="0" locked="0" layoutInCell="1" allowOverlap="1" wp14:anchorId="0511CCB4" wp14:editId="72CE7BA9">
-                <wp:simplePos x="0" y="0"/>
-                <wp:positionH relativeFrom="column">
-                  <wp:posOffset>209550</wp:posOffset>
-                </wp:positionH>
-                <wp:positionV relativeFrom="paragraph">
-                  <wp:posOffset>2419985</wp:posOffset>
-                </wp:positionV>
-                <wp:extent cx="5010150" cy="2600325"/>
-                <wp:effectExtent l="0" t="0" r="0" b="9525"/>
-                <wp:wrapTopAndBottom/>
-                <wp:docPr id="21" name="קבוצה 21"/>
-                <wp:cNvGraphicFramePr/>
-                <a:graphic xmlns:a="http://schemas.openxmlformats.org/drawingml/2006/main">
-                  <a:graphicData uri="http://schemas.microsoft.com/office/word/2010/wordprocessingGroup">
-                    <wpg:wgp>
-                      <wpg:cNvGrpSpPr/>
-                      <wpg:grpSpPr>
-                        <a:xfrm>
-                          <a:off x="0" y="0"/>
-                          <a:ext cx="5010150" cy="2600325"/>
-                          <a:chOff x="0" y="132635"/>
-                          <a:chExt cx="3380740" cy="1810465"/>
-                        </a:xfrm>
-                      </wpg:grpSpPr>
-                      <pic:pic xmlns:pic="http://schemas.openxmlformats.org/drawingml/2006/picture">
-                        <pic:nvPicPr>
-                          <pic:cNvPr id="19" name="תמונה 19"/>
-                          <pic:cNvPicPr>
-                            <a:picLocks noChangeAspect="1"/>
-                          </pic:cNvPicPr>
-                        </pic:nvPicPr>
-                        <pic:blipFill>
-                          <a:blip r:embed="rId11">
-                            <a:extLst>
-                              <a:ext uri="{28A0092B-C50C-407E-A947-70E740481C1C}">
-                                <a14:useLocalDpi xmlns:a14="http://schemas.microsoft.com/office/drawing/2010/main" val="0"/>
-                              </a:ext>
-                            </a:extLst>
-                          </a:blip>
-                          <a:srcRect/>
-                          <a:stretch>
-                            <a:fillRect/>
-                          </a:stretch>
-                        </pic:blipFill>
-                        <pic:spPr bwMode="auto">
-                          <a:xfrm>
-                            <a:off x="28575" y="132635"/>
-                            <a:ext cx="3352165" cy="1485900"/>
-                          </a:xfrm>
-                          <a:prstGeom prst="rect">
-                            <a:avLst/>
-                          </a:prstGeom>
-                          <a:noFill/>
-                          <a:ln>
-                            <a:noFill/>
-                          </a:ln>
-                        </pic:spPr>
-                      </pic:pic>
-                      <wps:wsp>
-                        <wps:cNvPr id="20" name="תיבת טקסט 20"/>
-                        <wps:cNvSpPr txBox="1"/>
-                        <wps:spPr>
-                          <a:xfrm>
-                            <a:off x="0" y="1676400"/>
-                            <a:ext cx="3352800" cy="266700"/>
-                          </a:xfrm>
-                          <a:prstGeom prst="rect">
-                            <a:avLst/>
-                          </a:prstGeom>
-                          <a:solidFill>
-                            <a:prstClr val="white"/>
-                          </a:solidFill>
-                          <a:ln>
-                            <a:noFill/>
-                          </a:ln>
-                        </wps:spPr>
-                        <wps:txbx>
-                          <w:txbxContent>
-                            <w:p>
-                              <w:pPr>
-                                <w:pStyle w:val="a7"/>
-                                <w:jc w:val="center"/>
-                                <w:rPr>
-                                  <w:rFonts w:asciiTheme="minorBidi" w:hAnsiTheme="minorBidi"/>
-                                  <w:noProof/>
-                                  <w:sz w:val="24"/>
-                                  <w:szCs w:val="24"/>
-                                </w:rPr>
-                              </w:pPr>
-                              <w:r>
-                                <w:t xml:space="preserve">Figure </w:t>
-                              </w:r>
-                              <w:fldSimple w:instr=" SEQ Figure \* ARABIC ">
-                                <w:r>
-                                  <w:rPr>
-                                    <w:noProof/>
-                                  </w:rPr>
-                                  <w:t>2</w:t>
-                                </w:r>
-                              </w:fldSimple>
-                            </w:p>
-                          </w:txbxContent>
-                        </wps:txbx>
-                        <wps:bodyPr rot="0" spcFirstLastPara="0" vertOverflow="overflow" horzOverflow="overflow" vert="horz" wrap="square" lIns="0" tIns="0" rIns="0" bIns="0" numCol="1" spcCol="0" rtlCol="0" fromWordArt="0" anchor="t" anchorCtr="0" forceAA="0" compatLnSpc="1">
-                          <a:prstTxWarp prst="textNoShape">
-                            <a:avLst/>
-                          </a:prstTxWarp>
-                          <a:noAutofit/>
-                        </wps:bodyPr>
-                      </wps:wsp>
-                    </wpg:wgp>
-                  </a:graphicData>
-                </a:graphic>
-                <wp14:sizeRelH relativeFrom="margin">
-                  <wp14:pctWidth>0</wp14:pctWidth>
-                </wp14:sizeRelH>
-                <wp14:sizeRelV relativeFrom="margin">
-                  <wp14:pctHeight>0</wp14:pctHeight>
-                </wp14:sizeRelV>
-              </wp:anchor>
-            </w:drawing>
-          </mc:Choice>
-          <mc:Fallback>
-            <w:pict>
-              <v:group w14:anchorId="0511CCB4" id="קבוצה 21" o:spid="_x0000_s1029" style="position:absolute;left:0;text-align:left;margin-left:16.5pt;margin-top:190.55pt;width:394.5pt;height:204.75pt;z-index:251674624;mso-width-relative:margin;mso-height-relative:margin" coordorigin=",1326" coordsize="33807,18104" o:gfxdata="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">
-                <v:shape id="תמונה 19" o:spid="_x0000_s1030" type="#_x0000_t75" style="position:absolute;left:285;top:1326;width:33522;height:14859;visibility:visible;mso-wrap-style:square" o:gfxdata="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">
-                  <v:imagedata r:id="rId12" o:title=""/>
-                </v:shape>
-                <v:shape id="תיבת טקסט 20" o:spid="_x0000_s1031" type="#_x0000_t202" style="position:absolute;top:16764;width:33528;height:2667;visibility:visible;mso-wrap-style:square;v-text-anchor:top" o:gfxdata="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" stroked="f">
-                  <v:textbox inset="0,0,0,0">
-                    <w:txbxContent>
-                      <w:p>
-                        <w:pPr>
-                          <w:pStyle w:val="a7"/>
-                          <w:jc w:val="center"/>
-                          <w:rPr>
-                            <w:rFonts w:asciiTheme="minorBidi" w:hAnsiTheme="minorBidi"/>
-                            <w:noProof/>
-                            <w:sz w:val="24"/>
-                            <w:szCs w:val="24"/>
-                          </w:rPr>
-                        </w:pPr>
-                        <w:r>
-                          <w:t xml:space="preserve">Figure </w:t>
-                        </w:r>
-                        <w:fldSimple w:instr=" SEQ Figure \* ARABIC ">
-                          <w:r>
-                            <w:rPr>
-                              <w:noProof/>
-                            </w:rPr>
-                            <w:t>2</w:t>
-                          </w:r>
-                        </w:fldSimple>
-                      </w:p>
-                    </w:txbxContent>
-                  </v:textbox>
-                </v:shape>
-                <w10:wrap type="topAndBottom"/>
-              </v:group>
-            </w:pict>
-          </mc:Fallback>
-        </mc:AlternateContent>
-      </w:r>
-      <w:r>
-        <w:rPr>
-          <w:rFonts w:asciiTheme="minorBidi" w:hAnsiTheme="minorBidi"/>
-          <w:sz w:val="24"/>
-          <w:szCs w:val="24"/>
-        </w:rPr>
-        <w:t xml:space="preserve">The gait evaluation process will be done in a bi-level procedure: First, detecting the person in hand from a video. This will be performed using the YOLOv4 network </w:t>
-      </w:r>
-      <w:r>
-        <w:rPr>
-          <w:rFonts w:asciiTheme="minorBidi" w:hAnsiTheme="minorBidi"/>
-          <w:sz w:val="24"/>
-          <w:szCs w:val="24"/>
-        </w:rPr>
-        <w:t>[</w:t>
-      </w:r>
-      <w:r>
-        <w:rPr>
-          <w:rFonts w:asciiTheme="minorBidi" w:hAnsiTheme="minorBidi"/>
-          <w:sz w:val="24"/>
-          <w:szCs w:val="24"/>
-          <w:lang w:bidi="he-IL"/>
-        </w:rPr>
-        <w:t xml:space="preserve">Yolo] </w:t>
-      </w:r>
-      <w:r>
-        <w:rPr>
-          <w:rFonts w:asciiTheme="minorBidi" w:hAnsiTheme="minorBidi"/>
-          <w:sz w:val="24"/>
-          <w:szCs w:val="24"/>
-          <w:lang w:bidi="he-IL"/>
-        </w:rPr>
-        <w:t xml:space="preserve">which achieves object detection results in RGB images and videos. YOLO is a real-time object detection method, introduced for motion detection in complex scenes. Models based on the YOLOv4 network will be trained and tested on a suitable database. Second, to skeletonize this output via CNN. CNN is a deep learning method for classification through a learning process. </w:t>
-      </w:r>
-      <w:r>
-        <w:rPr>
-          <w:rFonts w:asciiTheme="minorBidi" w:hAnsiTheme="minorBidi"/>
-          <w:color w:val="FF0000"/>
-          <w:sz w:val="24"/>
-          <w:szCs w:val="24"/>
-          <w:lang w:bidi="he-IL"/>
-        </w:rPr>
-        <w:t>Figure 2 illustrates generally how this procedure will be done.</w:t>
-      </w:r>
-    </w:p>
-    <w:p>
-      <w:pPr>
-        <w:autoSpaceDE w:val="0"/>
-        <w:autoSpaceDN w:val="0"/>
-        <w:adjustRightInd w:val="0"/>
-        <w:spacing w:before="360" w:after="120" w:line="360" w:lineRule="auto"/>
-        <w:jc w:val="both"/>
-        <w:rPr>
-          <w:rFonts w:asciiTheme="minorBidi" w:hAnsiTheme="minorBidi"/>
-          <w:sz w:val="24"/>
-          <w:szCs w:val="24"/>
-          <w:lang w:bidi="he-IL"/>
-        </w:rPr>
-      </w:pPr>
-      <w:r>
-        <w:rPr>
-          <w:rFonts w:asciiTheme="minorBidi" w:hAnsiTheme="minorBidi"/>
-          <w:sz w:val="24"/>
-          <w:szCs w:val="24"/>
-          <w:lang w:bidi="he-IL"/>
-        </w:rPr>
-        <w:lastRenderedPageBreak/>
-        <w:t>Object detection is considered one of the most challenging problems in the computer vision field. Detecting an object which is in motion, incorporates two stages: object detection</w:t>
-      </w:r>
-      <w:r>
-        <w:rPr>
-          <w:rFonts w:asciiTheme="minorBidi" w:hAnsiTheme="minorBidi"/>
-          <w:color w:val="000000"/>
-          <w:sz w:val="24"/>
-          <w:szCs w:val="24"/>
-          <w:shd w:val="clear" w:color="auto" w:fill="FFFFFF"/>
-        </w:rPr>
-        <w:t xml:space="preserve"> [</w:t>
-      </w:r>
-      <w:r>
-        <w:fldChar w:fldCharType="begin"/>
-      </w:r>
-      <w:r>
-        <w:instrText xml:space="preserve"> HYPERLINK "https://www.sciencedirect.com/science/article/pii/S1</w:instrText>
-      </w:r>
-      <w:r>
-        <w:instrText xml:space="preserve">877050919311676" </w:instrText>
-      </w:r>
-      <w:r>
-        <w:fldChar w:fldCharType="separate"/>
-      </w:r>
-      <w:r>
-        <w:rPr>
-          <w:rStyle w:val="Hyperlink"/>
-          <w:rFonts w:asciiTheme="minorBidi" w:hAnsiTheme="minorBidi"/>
-          <w:sz w:val="24"/>
-          <w:szCs w:val="24"/>
-          <w:shd w:val="clear" w:color="auto" w:fill="FFFFFF"/>
-        </w:rPr>
-        <w:t>7</w:t>
-      </w:r>
-      <w:r>
-        <w:rPr>
-          <w:rStyle w:val="Hyperlink"/>
-          <w:rFonts w:asciiTheme="minorBidi" w:hAnsiTheme="minorBidi"/>
-          <w:sz w:val="24"/>
-          <w:szCs w:val="24"/>
-          <w:shd w:val="clear" w:color="auto" w:fill="FFFFFF"/>
-        </w:rPr>
-        <w:fldChar w:fldCharType="end"/>
-      </w:r>
-      <w:r>
-        <w:rPr>
-          <w:rFonts w:asciiTheme="minorBidi" w:hAnsiTheme="minorBidi"/>
-          <w:color w:val="000000"/>
-          <w:sz w:val="24"/>
-          <w:szCs w:val="24"/>
-          <w:shd w:val="clear" w:color="auto" w:fill="FFFFFF"/>
-        </w:rPr>
-        <w:t>] and object classification [</w:t>
-      </w:r>
-      <w:r>
-        <w:fldChar w:fldCharType="begin"/>
-      </w:r>
-      <w:r>
-        <w:instrText xml:space="preserve"> HYPERLINK "https://dl.acm.org/doi/abs/10.5555/645318.649249" </w:instrText>
-      </w:r>
-      <w:r>
-        <w:fldChar w:fldCharType="separate"/>
-      </w:r>
-      <w:r>
-        <w:rPr>
-          <w:rStyle w:val="Hyperlink"/>
-          <w:rFonts w:asciiTheme="minorBidi" w:hAnsiTheme="minorBidi"/>
-          <w:sz w:val="24"/>
-          <w:szCs w:val="24"/>
-          <w:shd w:val="clear" w:color="auto" w:fill="FFFFFF"/>
-        </w:rPr>
-        <w:t>8</w:t>
-      </w:r>
-      <w:r>
-        <w:rPr>
-          <w:rStyle w:val="Hyperlink"/>
-          <w:rFonts w:asciiTheme="minorBidi" w:hAnsiTheme="minorBidi"/>
-          <w:sz w:val="24"/>
-          <w:szCs w:val="24"/>
-          <w:shd w:val="clear" w:color="auto" w:fill="FFFFFF"/>
-        </w:rPr>
-        <w:fldChar w:fldCharType="end"/>
-      </w:r>
-      <w:r>
-        <w:rPr>
-          <w:rFonts w:asciiTheme="minorBidi" w:hAnsiTheme="minorBidi"/>
-          <w:color w:val="000000"/>
-          <w:sz w:val="24"/>
-          <w:szCs w:val="24"/>
-          <w:shd w:val="clear" w:color="auto" w:fill="FFFFFF"/>
-        </w:rPr>
-        <w:t xml:space="preserve">]. </w:t>
-      </w:r>
-      <w:r>
-        <w:rPr>
-          <w:rFonts w:asciiTheme="minorBidi" w:hAnsiTheme="minorBidi"/>
-          <w:color w:val="000000"/>
-          <w:sz w:val="24"/>
-          <w:szCs w:val="24"/>
-          <w:shd w:val="clear" w:color="auto" w:fill="FFFFFF"/>
-        </w:rPr>
-        <w:t>Recently, deep neural networks have been demonstrated to achieve superior object detection performance compared to other approaches</w:t>
-      </w:r>
-      <w:r>
-        <w:rPr>
-          <w:rFonts w:asciiTheme="minorBidi" w:hAnsiTheme="minorBidi"/>
-          <w:color w:val="000000"/>
-          <w:sz w:val="24"/>
-          <w:szCs w:val="24"/>
-          <w:shd w:val="clear" w:color="auto" w:fill="FFFFFF"/>
-        </w:rPr>
-        <w:t>.</w:t>
-      </w:r>
-      <w:r>
-        <w:rPr>
-          <w:rFonts w:asciiTheme="minorBidi" w:hAnsiTheme="minorBidi"/>
-          <w:color w:val="000000"/>
-          <w:sz w:val="24"/>
-          <w:szCs w:val="24"/>
-          <w:shd w:val="clear" w:color="auto" w:fill="FFFFFF"/>
-        </w:rPr>
-        <w:t xml:space="preserve"> with Yolov4 being one of the state-of-the-art </w:t>
-      </w:r>
-      <w:r>
-        <w:rPr>
-          <w:rFonts w:asciiTheme="minorBidi" w:hAnsiTheme="minorBidi"/>
-          <w:color w:val="000000"/>
-          <w:sz w:val="24"/>
-          <w:szCs w:val="24"/>
-          <w:shd w:val="clear" w:color="auto" w:fill="FFFFFF"/>
-        </w:rPr>
-        <w:t>D</w:t>
-      </w:r>
-      <w:r>
-        <w:rPr>
-          <w:rFonts w:asciiTheme="minorBidi" w:hAnsiTheme="minorBidi"/>
-          <w:color w:val="000000"/>
-          <w:sz w:val="24"/>
-          <w:szCs w:val="24"/>
-          <w:shd w:val="clear" w:color="auto" w:fill="FFFFFF"/>
-        </w:rPr>
-        <w:t xml:space="preserve">NN-based object detection methods in terms of both speed and accuracy. YOLO object detection approach [YOLO] proposes formulating the object detection problem as a single regression problem, where bounding box coordinates and class probabilities are computed at the same time. </w:t>
-      </w:r>
-    </w:p>
-    <w:p>
-      <w:pPr>
-        <w:autoSpaceDE w:val="0"/>
-        <w:autoSpaceDN w:val="0"/>
-        <w:adjustRightInd w:val="0"/>
-        <w:spacing w:before="360" w:after="120" w:line="360" w:lineRule="auto"/>
+        <w:spacing w:before="600" w:after="120" w:line="360" w:lineRule="auto"/>
         <w:jc w:val="both"/>
         <w:rPr>
           <w:rFonts w:asciiTheme="minorBidi" w:hAnsiTheme="minorBidi"/>
@@ -1733,99 +2340,9 @@
           <w:sz w:val="24"/>
           <w:szCs w:val="24"/>
           <w:shd w:val="clear" w:color="auto" w:fill="FFFFFF"/>
-        </w:rPr>
-        <w:t xml:space="preserve">After detecting the object, in our case the walking patient we need to analyze his\her gate performance. For the assessment to be accurate the skeleton figure should be extracted. The shape skeleton, or medial axis </w:t>
-      </w:r>
-      <w:r>
-        <w:rPr>
-          <w:rFonts w:asciiTheme="minorBidi" w:hAnsiTheme="minorBidi"/>
-          <w:color w:val="000000"/>
-          <w:sz w:val="24"/>
-          <w:szCs w:val="24"/>
-          <w:shd w:val="clear" w:color="auto" w:fill="FFFFFF"/>
-        </w:rPr>
-        <w:t>[</w:t>
-      </w:r>
-      <w:r>
-        <w:fldChar w:fldCharType="begin"/>
-      </w:r>
-      <w:r>
-        <w:instrText xml:space="preserve"> HYPERLINK "https://www.sciencedirect.</w:instrText>
-      </w:r>
-      <w:r>
-        <w:instrText xml:space="preserve">com/science/article/abs/pii/0022519373901756" </w:instrText>
-      </w:r>
-      <w:r>
-        <w:fldChar w:fldCharType="separate"/>
-      </w:r>
-      <w:r>
-        <w:rPr>
-          <w:rStyle w:val="Hyperlink"/>
-          <w:rFonts w:asciiTheme="minorBidi" w:hAnsiTheme="minorBidi"/>
-          <w:sz w:val="24"/>
-          <w:szCs w:val="24"/>
-          <w:shd w:val="clear" w:color="auto" w:fill="FFFFFF"/>
-        </w:rPr>
-        <w:t>5</w:t>
-      </w:r>
-      <w:r>
-        <w:rPr>
-          <w:rStyle w:val="Hyperlink"/>
-          <w:rFonts w:asciiTheme="minorBidi" w:hAnsiTheme="minorBidi"/>
-          <w:sz w:val="24"/>
-          <w:szCs w:val="24"/>
-          <w:shd w:val="clear" w:color="auto" w:fill="FFFFFF"/>
-        </w:rPr>
-        <w:fldChar w:fldCharType="end"/>
-      </w:r>
-      <w:r>
-        <w:rPr>
-          <w:rFonts w:asciiTheme="minorBidi" w:hAnsiTheme="minorBidi"/>
-          <w:color w:val="000000"/>
-          <w:sz w:val="24"/>
-          <w:szCs w:val="24"/>
-          <w:shd w:val="clear" w:color="auto" w:fill="FFFFFF"/>
-        </w:rPr>
-        <w:t>], is a structure based object descriptor that reveals local symmetry as well as connectivity between object parts [</w:t>
-      </w:r>
-      <w:r>
-        <w:fldChar w:fldCharType="begin"/>
-      </w:r>
-      <w:r>
-        <w:instrText xml:space="preserve"> HYPERLINK "https://royalsocietypublishing.org/doi/10.1098/rspb.1978.0020" </w:instrText>
-      </w:r>
-      <w:r>
-        <w:fldChar w:fldCharType="separate"/>
-      </w:r>
-      <w:r>
-        <w:rPr>
-          <w:rStyle w:val="Hyperlink"/>
-          <w:rFonts w:asciiTheme="minorBidi" w:hAnsiTheme="minorBidi"/>
-          <w:sz w:val="24"/>
-          <w:szCs w:val="24"/>
-          <w:shd w:val="clear" w:color="auto" w:fill="FFFFFF"/>
-        </w:rPr>
-        <w:t>6</w:t>
-      </w:r>
-      <w:r>
-        <w:rPr>
-          <w:rStyle w:val="Hyperlink"/>
-          <w:rFonts w:asciiTheme="minorBidi" w:hAnsiTheme="minorBidi"/>
-          <w:sz w:val="24"/>
-          <w:szCs w:val="24"/>
-          <w:shd w:val="clear" w:color="auto" w:fill="FFFFFF"/>
-        </w:rPr>
-        <w:fldChar w:fldCharType="end"/>
-      </w:r>
-      <w:r>
-        <w:rPr>
-          <w:rFonts w:asciiTheme="minorBidi" w:hAnsiTheme="minorBidi"/>
-          <w:color w:val="000000"/>
-          <w:sz w:val="24"/>
-          <w:szCs w:val="24"/>
-          <w:shd w:val="clear" w:color="auto" w:fill="FFFFFF"/>
-        </w:rPr>
-        <w:t xml:space="preserve">]. </w:t>
+          <w:lang w:bidi="he-IL"/>
+        </w:rPr>
+        <w:t xml:space="preserve">As part of the project, we will develop an application that can take as input RGB video and automatically generate skeleton figures characterizing patients' gait performance. In this way, a complex gait evaluation is possible with a few and available means in a short time. This allows transforming the real gait of a patient </w:t>
       </w:r>
       <w:r>
         <w:rPr>
@@ -1836,16 +2353,10 @@
           <w:shd w:val="clear" w:color="auto" w:fill="FFFFFF"/>
           <w:lang w:bidi="he-IL"/>
         </w:rPr>
-        <w:t>The Skeleton model can describe motion joints precisely and does not include factors that are not relevant to the assessment.</w:t>
-      </w:r>
-    </w:p>
-    <w:p>
-      <w:pPr>
-        <w:autoSpaceDE w:val="0"/>
-        <w:autoSpaceDN w:val="0"/>
-        <w:adjustRightInd w:val="0"/>
-        <w:spacing w:before="360" w:after="120" w:line="360" w:lineRule="auto"/>
-        <w:jc w:val="both"/>
+        <w:lastRenderedPageBreak/>
+        <w:t>after a surgical procedure or injury into a set of scores of medical relevance evaluation</w:t>
+      </w:r>
+      <w:r>
         <w:rPr>
           <w:rFonts w:asciiTheme="minorBidi" w:hAnsiTheme="minorBidi"/>
           <w:color w:val="000000"/>
@@ -1854,7 +2365,8 @@
           <w:shd w:val="clear" w:color="auto" w:fill="FFFFFF"/>
           <w:lang w:bidi="he-IL"/>
         </w:rPr>
-      </w:pPr>
+        <w:t xml:space="preserve"> and </w:t>
+      </w:r>
       <w:r>
         <w:rPr>
           <w:rFonts w:asciiTheme="minorBidi" w:hAnsiTheme="minorBidi"/>
@@ -1864,7 +2376,29 @@
           <w:shd w:val="clear" w:color="auto" w:fill="FFFFFF"/>
           <w:lang w:bidi="he-IL"/>
         </w:rPr>
-        <w:t xml:space="preserve">As part of the project, we will develop an application that can take as input RGB video and automatically generate skeleton figures characterizing patients' gait performance. In this way, a complex gait evaluation is possible with a few and available means in a short time. This allows transforming the real gait of a patient after a surgical procedure or injury into a set of scores of medical relevance evaluation. </w:t>
+        <w:t>significantly improve</w:t>
+      </w:r>
+      <w:r>
+        <w:rPr>
+          <w:rFonts w:asciiTheme="minorBidi" w:hAnsiTheme="minorBidi"/>
+          <w:color w:val="000000"/>
+          <w:sz w:val="24"/>
+          <w:szCs w:val="24"/>
+          <w:shd w:val="clear" w:color="auto" w:fill="FFFFFF"/>
+          <w:lang w:bidi="he-IL"/>
+        </w:rPr>
+        <w:t xml:space="preserve"> the rehabilitation process</w:t>
+      </w:r>
+      <w:r>
+        <w:rPr>
+          <w:rFonts w:asciiTheme="minorBidi" w:hAnsiTheme="minorBidi"/>
+          <w:color w:val="000000"/>
+          <w:sz w:val="24"/>
+          <w:szCs w:val="24"/>
+          <w:shd w:val="clear" w:color="auto" w:fill="FFFFFF"/>
+          <w:lang w:bidi="he-IL"/>
+        </w:rPr>
+        <w:t xml:space="preserve">. </w:t>
       </w:r>
     </w:p>
     <w:p>
@@ -1994,7 +2528,7 @@
           <w:szCs w:val="24"/>
         </w:rPr>
         <w:drawing>
-          <wp:inline distT="0" distB="0" distL="0" distR="0" wp14:anchorId="716FBFA0" wp14:editId="1E413304">
+          <wp:inline distT="0" distB="0" distL="0" distR="0" wp14:anchorId="716FBFA0" wp14:editId="79266549">
             <wp:extent cx="4344259" cy="2804160"/>
             <wp:effectExtent l="0" t="0" r="0" b="0"/>
             <wp:docPr id="2" name="תמונה 2"/>
@@ -2009,7 +2543,7 @@
                     <pic:cNvPicPr/>
                   </pic:nvPicPr>
                   <pic:blipFill>
-                    <a:blip r:embed="rId13"/>
+                    <a:blip r:embed="rId15"/>
                     <a:stretch>
                       <a:fillRect/>
                     </a:stretch>
@@ -2038,64 +2572,281 @@
       <w:r>
         <w:t xml:space="preserve">Figure </w:t>
       </w:r>
-      <w:fldSimple w:instr=" SEQ Figure \* ARABIC ">
+      <w:r>
+        <w:fldChar w:fldCharType="begin"/>
+      </w:r>
+      <w:r>
+        <w:instrText xml:space="preserve"> SEQ Figure \* ARABIC </w:instrText>
+      </w:r>
+      <w:r>
+        <w:fldChar w:fldCharType="separate"/>
+      </w:r>
+      <w:r>
+        <w:rPr>
+          <w:noProof/>
+        </w:rPr>
+        <w:t>4</w:t>
+      </w:r>
+      <w:r>
+        <w:rPr>
+          <w:noProof/>
+        </w:rPr>
+        <w:fldChar w:fldCharType="end"/>
+      </w:r>
+    </w:p>
+    <w:p>
+      <w:pPr>
+        <w:spacing w:after="120" w:line="360" w:lineRule="auto"/>
+        <w:rPr>
+          <w:rFonts w:asciiTheme="minorBidi" w:hAnsiTheme="minorBidi"/>
+          <w:sz w:val="24"/>
+          <w:szCs w:val="24"/>
+        </w:rPr>
+      </w:pPr>
+      <w:r>
+        <w:rPr>
+          <w:rFonts w:asciiTheme="minorBidi" w:hAnsiTheme="minorBidi"/>
+          <w:sz w:val="24"/>
+          <w:szCs w:val="24"/>
+        </w:rPr>
+        <w:br w:type="page"/>
+      </w:r>
+      <w:r>
+        <w:rPr>
+          <w:rFonts w:asciiTheme="minorBidi" w:hAnsiTheme="minorBidi"/>
+          <w:sz w:val="24"/>
+          <w:szCs w:val="24"/>
+        </w:rPr>
+        <w:lastRenderedPageBreak/>
+        <w:t xml:space="preserve">Our research aims to detect and record human gait in video taken in rehabilitation center using YOLO algorithm. To build the model, a database contains videos with gait classification in terms of health is needed. </w:t>
+      </w:r>
+      <w:r>
+        <w:rPr>
+          <w:rFonts w:asciiTheme="minorBidi" w:hAnsiTheme="minorBidi"/>
+          <w:sz w:val="24"/>
+          <w:szCs w:val="24"/>
+        </w:rPr>
+        <w:t xml:space="preserve">In addition, the model should be able to process the video sequence “online” </w:t>
+      </w:r>
+      <w:r>
+        <w:rPr>
+          <w:rFonts w:asciiTheme="minorBidi" w:hAnsiTheme="minorBidi"/>
+          <w:sz w:val="24"/>
+          <w:szCs w:val="24"/>
+        </w:rPr>
+        <w:t>to</w:t>
+      </w:r>
+      <w:r>
+        <w:rPr>
+          <w:rFonts w:asciiTheme="minorBidi" w:hAnsiTheme="minorBidi"/>
+          <w:sz w:val="24"/>
+          <w:szCs w:val="24"/>
+        </w:rPr>
+        <w:t xml:space="preserve"> help the patient fix mistakes and walk correctly.</w:t>
+      </w:r>
+    </w:p>
+    <w:p>
+      <w:pPr>
+        <w:spacing w:line="360" w:lineRule="auto"/>
+        <w:rPr>
+          <w:rFonts w:asciiTheme="minorBidi" w:hAnsiTheme="minorBidi"/>
+          <w:sz w:val="24"/>
+          <w:szCs w:val="24"/>
+        </w:rPr>
+      </w:pPr>
+      <w:r>
+        <w:rPr>
+          <w:rFonts w:asciiTheme="minorBidi" w:hAnsiTheme="minorBidi"/>
+          <w:sz w:val="24"/>
+          <w:szCs w:val="24"/>
+        </w:rPr>
+        <w:t xml:space="preserve">Gait detection using YOLO consist of </w:t>
+      </w:r>
+      <w:r>
+        <w:rPr>
+          <w:rFonts w:asciiTheme="minorBidi" w:hAnsiTheme="minorBidi"/>
+          <w:sz w:val="24"/>
+          <w:szCs w:val="24"/>
+        </w:rPr>
+        <w:t xml:space="preserve">several </w:t>
+      </w:r>
+      <w:r>
+        <w:rPr>
+          <w:rFonts w:asciiTheme="minorBidi" w:hAnsiTheme="minorBidi"/>
+          <w:sz w:val="24"/>
+          <w:szCs w:val="24"/>
+        </w:rPr>
+        <w:t>steps. The first step</w:t>
+      </w:r>
+      <w:r>
+        <w:rPr>
+          <w:rFonts w:asciiTheme="minorBidi" w:hAnsiTheme="minorBidi"/>
+          <w:sz w:val="24"/>
+          <w:szCs w:val="24"/>
+        </w:rPr>
+        <w:t xml:space="preserve"> is to </w:t>
+      </w:r>
+      <w:r>
+        <w:rPr>
+          <w:rFonts w:asciiTheme="minorBidi" w:hAnsiTheme="minorBidi"/>
+          <w:sz w:val="24"/>
+          <w:szCs w:val="24"/>
+        </w:rPr>
+        <w:t xml:space="preserve">train the model to </w:t>
+      </w:r>
+      <w:r>
+        <w:rPr>
+          <w:rFonts w:asciiTheme="minorBidi" w:hAnsiTheme="minorBidi"/>
+          <w:sz w:val="24"/>
+          <w:szCs w:val="24"/>
+        </w:rPr>
+        <w:t xml:space="preserve">detect objects as humans in </w:t>
+      </w:r>
+      <w:r>
+        <w:rPr>
+          <w:rFonts w:asciiTheme="minorBidi" w:hAnsiTheme="minorBidi"/>
+          <w:sz w:val="24"/>
+          <w:szCs w:val="24"/>
+        </w:rPr>
+        <w:t>a single frame</w:t>
+      </w:r>
+      <w:r>
+        <w:rPr>
+          <w:rFonts w:asciiTheme="minorBidi" w:hAnsiTheme="minorBidi"/>
+          <w:sz w:val="24"/>
+          <w:szCs w:val="24"/>
+        </w:rPr>
+        <w:t xml:space="preserve">. </w:t>
+      </w:r>
+      <w:r>
+        <w:rPr>
+          <w:rFonts w:asciiTheme="minorBidi" w:hAnsiTheme="minorBidi"/>
+          <w:sz w:val="24"/>
+          <w:szCs w:val="24"/>
+        </w:rPr>
+        <w:t>Then we change the network structure to achieve multi frame information so the model would be able to track the object</w:t>
+      </w:r>
+      <w:r>
+        <w:rPr>
+          <w:rFonts w:asciiTheme="minorBidi" w:hAnsiTheme="minorBidi"/>
+          <w:sz w:val="24"/>
+          <w:szCs w:val="24"/>
+        </w:rPr>
+        <w:t xml:space="preserve"> and detect gait action</w:t>
+      </w:r>
+      <w:r>
+        <w:rPr>
+          <w:rFonts w:asciiTheme="minorBidi" w:hAnsiTheme="minorBidi"/>
+          <w:sz w:val="24"/>
+          <w:szCs w:val="24"/>
+        </w:rPr>
+        <w:t xml:space="preserve">. </w:t>
+      </w:r>
+      <w:r>
+        <w:rPr>
+          <w:rFonts w:asciiTheme="minorBidi" w:hAnsiTheme="minorBidi"/>
+          <w:sz w:val="24"/>
+          <w:szCs w:val="24"/>
+        </w:rPr>
+        <w:t>The next step</w:t>
+      </w:r>
+      <w:r>
+        <w:rPr>
+          <w:rFonts w:asciiTheme="minorBidi" w:hAnsiTheme="minorBidi"/>
+          <w:sz w:val="24"/>
+          <w:szCs w:val="24"/>
+        </w:rPr>
+        <w:t xml:space="preserve"> is to recognize the joints in the identified posture thus creating a skeleton figure. </w:t>
+      </w:r>
+    </w:p>
+    <w:p>
+      <w:pPr>
+        <w:spacing w:line="360" w:lineRule="auto"/>
+        <w:rPr>
+          <w:rFonts w:asciiTheme="minorBidi" w:hAnsiTheme="minorBidi"/>
+          <w:sz w:val="24"/>
+          <w:szCs w:val="24"/>
+          <w:lang w:bidi="he-IL"/>
+        </w:rPr>
+      </w:pPr>
+      <w:r>
+        <w:rPr>
+          <w:rFonts w:asciiTheme="minorBidi" w:hAnsiTheme="minorBidi"/>
+          <w:sz w:val="24"/>
+          <w:szCs w:val="24"/>
+        </w:rPr>
+        <w:t>The skeleton figure requires tracking to follow up the movement of the person. Our goal is to keep track of the joints and so we can achieve further analysis of a person’s gait.</w:t>
+      </w:r>
+    </w:p>
+    <w:p>
+      <w:pPr>
+        <w:spacing w:line="360" w:lineRule="auto"/>
+        <w:rPr>
+          <w:rFonts w:asciiTheme="minorBidi" w:hAnsiTheme="minorBidi"/>
+          <w:sz w:val="24"/>
+          <w:szCs w:val="24"/>
+        </w:rPr>
+      </w:pPr>
+      <w:r>
+        <w:rPr>
+          <w:rFonts w:asciiTheme="minorBidi" w:hAnsiTheme="minorBidi"/>
+          <w:sz w:val="24"/>
+          <w:szCs w:val="24"/>
+        </w:rPr>
+        <w:t>A research made about terrorist and illegal migration detection in difficult weather [</w:t>
+      </w:r>
+      <w:hyperlink r:id="rId16" w:history="1">
         <w:r>
           <w:rPr>
-            <w:noProof/>
+            <w:rStyle w:val="Hyperlink"/>
+            <w:rFonts w:asciiTheme="minorBidi" w:hAnsiTheme="minorBidi"/>
+            <w:sz w:val="24"/>
+            <w:szCs w:val="24"/>
           </w:rPr>
-          <w:t>3</w:t>
+          <w:t>9</w:t>
         </w:r>
-      </w:fldSimple>
+      </w:hyperlink>
+      <w:r>
+        <w:rPr>
+          <w:rFonts w:asciiTheme="minorBidi" w:hAnsiTheme="minorBidi"/>
+          <w:sz w:val="24"/>
+          <w:szCs w:val="24"/>
+        </w:rPr>
+        <w:t xml:space="preserve">] found YOLO to be significantly faster than the other detector they examined and the only detector that can process a video sequence “online”. </w:t>
+      </w:r>
     </w:p>
     <w:p>
       <w:pPr>
-        <w:spacing w:after="120" w:line="360" w:lineRule="auto"/>
-        <w:rPr>
-          <w:rFonts w:asciiTheme="minorBidi" w:hAnsiTheme="minorBidi"/>
-          <w:sz w:val="24"/>
-          <w:szCs w:val="24"/>
-        </w:rPr>
-      </w:pPr>
-      <w:r>
-        <w:rPr>
-          <w:rFonts w:asciiTheme="minorBidi" w:hAnsiTheme="minorBidi"/>
-          <w:sz w:val="24"/>
-          <w:szCs w:val="24"/>
-        </w:rPr>
-        <w:br w:type="page"/>
-      </w:r>
-      <w:r>
-        <w:rPr>
-          <w:rFonts w:asciiTheme="minorBidi" w:hAnsiTheme="minorBidi"/>
-          <w:sz w:val="24"/>
-          <w:szCs w:val="24"/>
-        </w:rPr>
-        <w:lastRenderedPageBreak/>
-        <w:t xml:space="preserve">Our research aims to detect and record human gait in video taken in rehabilitation center using YOLO algorithm. To build the model, a database contains videos with gait classification in terms of health is needed. </w:t>
-      </w:r>
-      <w:r>
-        <w:rPr>
-          <w:rFonts w:asciiTheme="minorBidi" w:hAnsiTheme="minorBidi"/>
-          <w:sz w:val="24"/>
-          <w:szCs w:val="24"/>
-        </w:rPr>
-        <w:t xml:space="preserve">In addition, the model should be able to process the video sequence “online” </w:t>
-      </w:r>
-      <w:r>
-        <w:rPr>
-          <w:rFonts w:asciiTheme="minorBidi" w:hAnsiTheme="minorBidi"/>
-          <w:sz w:val="24"/>
-          <w:szCs w:val="24"/>
-        </w:rPr>
-        <w:t>to</w:t>
-      </w:r>
-      <w:r>
-        <w:rPr>
-          <w:rFonts w:asciiTheme="minorBidi" w:hAnsiTheme="minorBidi"/>
-          <w:sz w:val="24"/>
-          <w:szCs w:val="24"/>
-        </w:rPr>
-        <w:t xml:space="preserve"> help the patient fix mistakes and walk correctly.</w:t>
+        <w:spacing w:line="360" w:lineRule="auto"/>
+        <w:rPr>
+          <w:rFonts w:asciiTheme="minorBidi" w:hAnsiTheme="minorBidi"/>
+          <w:sz w:val="24"/>
+          <w:szCs w:val="24"/>
+        </w:rPr>
+      </w:pPr>
+      <w:r>
+        <w:rPr>
+          <w:rFonts w:asciiTheme="minorBidi" w:hAnsiTheme="minorBidi"/>
+          <w:sz w:val="24"/>
+          <w:szCs w:val="24"/>
+        </w:rPr>
+        <w:t xml:space="preserve">Since 2015 when YOLO was first introduced by Joseph Redmon et al. subsequent versions were published </w:t>
+      </w:r>
+      <w:r>
+        <w:rPr>
+          <w:rFonts w:asciiTheme="minorBidi" w:hAnsiTheme="minorBidi"/>
+          <w:sz w:val="24"/>
+          <w:szCs w:val="24"/>
+        </w:rPr>
+        <w:t>and, in each version,</w:t>
+      </w:r>
+      <w:r>
+        <w:rPr>
+          <w:rFonts w:asciiTheme="minorBidi" w:hAnsiTheme="minorBidi"/>
+          <w:sz w:val="24"/>
+          <w:szCs w:val="24"/>
+        </w:rPr>
+        <w:t xml:space="preserve"> improvements have been made. We will explain every version and compare them.</w:t>
       </w:r>
     </w:p>
     <w:p>
@@ -2113,243 +2864,7 @@
           <w:sz w:val="24"/>
           <w:szCs w:val="24"/>
         </w:rPr>
-        <w:t xml:space="preserve">Gait detection using YOLO consist of </w:t>
-      </w:r>
-      <w:r>
-        <w:rPr>
-          <w:rFonts w:asciiTheme="minorBidi" w:hAnsiTheme="minorBidi"/>
-          <w:sz w:val="24"/>
-          <w:szCs w:val="24"/>
-        </w:rPr>
-        <w:t xml:space="preserve">several </w:t>
-      </w:r>
-      <w:r>
-        <w:rPr>
-          <w:rFonts w:asciiTheme="minorBidi" w:hAnsiTheme="minorBidi"/>
-          <w:sz w:val="24"/>
-          <w:szCs w:val="24"/>
-        </w:rPr>
-        <w:t>steps. The first step</w:t>
-      </w:r>
-      <w:r>
-        <w:rPr>
-          <w:rFonts w:asciiTheme="minorBidi" w:hAnsiTheme="minorBidi"/>
-          <w:sz w:val="24"/>
-          <w:szCs w:val="24"/>
-        </w:rPr>
-        <w:t xml:space="preserve"> is to </w:t>
-      </w:r>
-      <w:r>
-        <w:rPr>
-          <w:rFonts w:asciiTheme="minorBidi" w:hAnsiTheme="minorBidi"/>
-          <w:sz w:val="24"/>
-          <w:szCs w:val="24"/>
-        </w:rPr>
-        <w:t xml:space="preserve">train the model to </w:t>
-      </w:r>
-      <w:r>
-        <w:rPr>
-          <w:rFonts w:asciiTheme="minorBidi" w:hAnsiTheme="minorBidi"/>
-          <w:sz w:val="24"/>
-          <w:szCs w:val="24"/>
-        </w:rPr>
-        <w:t xml:space="preserve">detect objects as humans in </w:t>
-      </w:r>
-      <w:r>
-        <w:rPr>
-          <w:rFonts w:asciiTheme="minorBidi" w:hAnsiTheme="minorBidi"/>
-          <w:sz w:val="24"/>
-          <w:szCs w:val="24"/>
-        </w:rPr>
-        <w:t>a single frame</w:t>
-      </w:r>
-      <w:r>
-        <w:rPr>
-          <w:rFonts w:asciiTheme="minorBidi" w:hAnsiTheme="minorBidi"/>
-          <w:sz w:val="24"/>
-          <w:szCs w:val="24"/>
-        </w:rPr>
-        <w:t xml:space="preserve">. </w:t>
-      </w:r>
-      <w:r>
-        <w:rPr>
-          <w:rFonts w:asciiTheme="minorBidi" w:hAnsiTheme="minorBidi"/>
-          <w:sz w:val="24"/>
-          <w:szCs w:val="24"/>
-        </w:rPr>
-        <w:t>Then we change the network structure to achieve multi frame information so the model would be able to track the object</w:t>
-      </w:r>
-      <w:r>
-        <w:rPr>
-          <w:rFonts w:asciiTheme="minorBidi" w:hAnsiTheme="minorBidi"/>
-          <w:sz w:val="24"/>
-          <w:szCs w:val="24"/>
-        </w:rPr>
-        <w:t xml:space="preserve"> and detect gait action</w:t>
-      </w:r>
-      <w:r>
-        <w:rPr>
-          <w:rFonts w:asciiTheme="minorBidi" w:hAnsiTheme="minorBidi"/>
-          <w:sz w:val="24"/>
-          <w:szCs w:val="24"/>
-        </w:rPr>
-        <w:t xml:space="preserve">. </w:t>
-      </w:r>
-      <w:r>
-        <w:rPr>
-          <w:rFonts w:asciiTheme="minorBidi" w:hAnsiTheme="minorBidi"/>
-          <w:sz w:val="24"/>
-          <w:szCs w:val="24"/>
-        </w:rPr>
-        <w:t>The next step</w:t>
-      </w:r>
-      <w:r>
-        <w:rPr>
-          <w:rFonts w:asciiTheme="minorBidi" w:hAnsiTheme="minorBidi"/>
-          <w:sz w:val="24"/>
-          <w:szCs w:val="24"/>
-        </w:rPr>
-        <w:t xml:space="preserve"> is to recognize the joints in the identified posture thus creating a skeleton figure. </w:t>
-      </w:r>
-    </w:p>
-    <w:p>
-      <w:pPr>
-        <w:spacing w:line="360" w:lineRule="auto"/>
-        <w:rPr>
-          <w:rFonts w:asciiTheme="minorBidi" w:hAnsiTheme="minorBidi"/>
-          <w:sz w:val="24"/>
-          <w:szCs w:val="24"/>
-          <w:lang w:bidi="he-IL"/>
-        </w:rPr>
-      </w:pPr>
-      <w:r>
-        <w:rPr>
-          <w:rFonts w:asciiTheme="minorBidi" w:hAnsiTheme="minorBidi"/>
-          <w:sz w:val="24"/>
-          <w:szCs w:val="24"/>
-        </w:rPr>
-        <w:t>The skeleton figure requires tracking to follow up the movement of the person. Our goal is to keep track of the joints and so we can achieve further analysis of a person’s gait.</w:t>
-      </w:r>
-    </w:p>
-    <w:p>
-      <w:pPr>
-        <w:spacing w:line="360" w:lineRule="auto"/>
-        <w:rPr>
-          <w:rFonts w:asciiTheme="minorBidi" w:hAnsiTheme="minorBidi"/>
-          <w:sz w:val="24"/>
-          <w:szCs w:val="24"/>
-        </w:rPr>
-      </w:pPr>
-      <w:r>
-        <w:rPr>
-          <w:rFonts w:asciiTheme="minorBidi" w:hAnsiTheme="minorBidi"/>
-          <w:sz w:val="24"/>
-          <w:szCs w:val="24"/>
-        </w:rPr>
-        <w:t>A research made about terrorist and illegal migration detection in difficult weather [</w:t>
-      </w:r>
-      <w:r>
-        <w:fldChar w:fldCharType="begin"/>
-      </w:r>
-      <w:r>
-        <w:instrText xml:space="preserve"> HYPERLINK "https://ieeexplore.ieee.org/document/9133581" </w:instrText>
-      </w:r>
-      <w:r>
-        <w:fldChar w:fldCharType="separate"/>
-      </w:r>
-      <w:r>
-        <w:rPr>
-          <w:rStyle w:val="Hyperlink"/>
-          <w:rFonts w:asciiTheme="minorBidi" w:hAnsiTheme="minorBidi"/>
-          <w:sz w:val="24"/>
-          <w:szCs w:val="24"/>
-        </w:rPr>
-        <w:t>9</w:t>
-      </w:r>
-      <w:r>
-        <w:rPr>
-          <w:rStyle w:val="Hyperlink"/>
-          <w:rFonts w:asciiTheme="minorBidi" w:hAnsiTheme="minorBidi"/>
-          <w:sz w:val="24"/>
-          <w:szCs w:val="24"/>
-        </w:rPr>
-        <w:fldChar w:fldCharType="end"/>
-      </w:r>
-      <w:r>
-        <w:rPr>
-          <w:rFonts w:asciiTheme="minorBidi" w:hAnsiTheme="minorBidi"/>
-          <w:sz w:val="24"/>
-          <w:szCs w:val="24"/>
-        </w:rPr>
-        <w:t xml:space="preserve">] found YOLO to be significantly faster than the other detector they examined and the only detector that can process a video sequence “online”. </w:t>
-      </w:r>
-    </w:p>
-    <w:p>
-      <w:pPr>
-        <w:spacing w:line="360" w:lineRule="auto"/>
-        <w:rPr>
-          <w:rFonts w:asciiTheme="minorBidi" w:hAnsiTheme="minorBidi"/>
-          <w:sz w:val="24"/>
-          <w:szCs w:val="24"/>
-        </w:rPr>
-      </w:pPr>
-      <w:r>
-        <w:rPr>
-          <w:rFonts w:asciiTheme="minorBidi" w:hAnsiTheme="minorBidi"/>
-          <w:sz w:val="24"/>
-          <w:szCs w:val="24"/>
-        </w:rPr>
-        <w:t xml:space="preserve">Since 2015 when YOLO was first introduced by Joseph Redmon et al. subsequent versions were published </w:t>
-      </w:r>
-      <w:r>
-        <w:rPr>
-          <w:rFonts w:asciiTheme="minorBidi" w:hAnsiTheme="minorBidi"/>
-          <w:sz w:val="24"/>
-          <w:szCs w:val="24"/>
-        </w:rPr>
-        <w:t>and, in each version,</w:t>
-      </w:r>
-      <w:r>
-        <w:rPr>
-          <w:rFonts w:asciiTheme="minorBidi" w:hAnsiTheme="minorBidi"/>
-          <w:sz w:val="24"/>
-          <w:szCs w:val="24"/>
-        </w:rPr>
-        <w:t xml:space="preserve"> improvements have been made. We will explain every version and compare them.</w:t>
-      </w:r>
-    </w:p>
-    <w:p>
-      <w:pPr>
-        <w:spacing w:line="360" w:lineRule="auto"/>
-        <w:rPr>
-          <w:rFonts w:asciiTheme="minorBidi" w:hAnsiTheme="minorBidi"/>
-          <w:sz w:val="24"/>
-          <w:szCs w:val="24"/>
-        </w:rPr>
-      </w:pPr>
-      <w:r>
-        <w:rPr>
-          <w:rFonts w:asciiTheme="minorBidi" w:hAnsiTheme="minorBidi"/>
-          <w:sz w:val="24"/>
-          <w:szCs w:val="24"/>
-        </w:rPr>
-        <w:t>YOL</w:t>
-      </w:r>
-      <w:r>
-        <w:rPr>
-          <w:rFonts w:asciiTheme="minorBidi" w:hAnsiTheme="minorBidi"/>
-          <w:sz w:val="24"/>
-          <w:szCs w:val="24"/>
-        </w:rPr>
-        <w:t>O</w:t>
-      </w:r>
-      <w:r>
-        <w:rPr>
-          <w:rFonts w:asciiTheme="minorBidi" w:hAnsiTheme="minorBidi"/>
-          <w:sz w:val="24"/>
-          <w:szCs w:val="24"/>
-        </w:rPr>
-        <w:t>v1</w:t>
+        <w:t>YOLOv1</w:t>
       </w:r>
       <w:r>
         <w:rPr>
@@ -2407,7 +2922,7 @@
         </w:rPr>
         <w:lastRenderedPageBreak/>
         <w:drawing>
-          <wp:inline distT="0" distB="0" distL="0" distR="0" wp14:anchorId="5D722B0C" wp14:editId="464EE324">
+          <wp:inline distT="0" distB="0" distL="0" distR="0" wp14:anchorId="5D722B0C" wp14:editId="51088939">
             <wp:extent cx="4419600" cy="1859403"/>
             <wp:effectExtent l="0" t="0" r="0" b="7620"/>
             <wp:docPr id="5" name="תמונה 5"/>
@@ -2422,7 +2937,7 @@
                     <pic:cNvPicPr/>
                   </pic:nvPicPr>
                   <pic:blipFill>
-                    <a:blip r:embed="rId14"/>
+                    <a:blip r:embed="rId17"/>
                     <a:stretch>
                       <a:fillRect/>
                     </a:stretch>
@@ -2456,14 +2971,27 @@
       <w:r>
         <w:t xml:space="preserve">Figure </w:t>
       </w:r>
-      <w:fldSimple w:instr=" SEQ Figure \* ARABIC ">
-        <w:r>
-          <w:rPr>
-            <w:noProof/>
-          </w:rPr>
-          <w:t>4</w:t>
-        </w:r>
-      </w:fldSimple>
+      <w:r>
+        <w:fldChar w:fldCharType="begin"/>
+      </w:r>
+      <w:r>
+        <w:instrText xml:space="preserve"> SEQ Figure \* ARABIC </w:instrText>
+      </w:r>
+      <w:r>
+        <w:fldChar w:fldCharType="separate"/>
+      </w:r>
+      <w:r>
+        <w:rPr>
+          <w:noProof/>
+        </w:rPr>
+        <w:t>5</w:t>
+      </w:r>
+      <w:r>
+        <w:rPr>
+          <w:noProof/>
+        </w:rPr>
+        <w:fldChar w:fldCharType="end"/>
+      </w:r>
     </w:p>
     <w:p>
       <w:pPr>
@@ -2482,7 +3010,7 @@
           <w:szCs w:val="24"/>
         </w:rPr>
         <w:drawing>
-          <wp:anchor distT="0" distB="0" distL="114300" distR="114300" simplePos="0" relativeHeight="251656192" behindDoc="0" locked="0" layoutInCell="1" allowOverlap="1" wp14:anchorId="519469D9" wp14:editId="5B6CA8E1">
+          <wp:anchor distT="0" distB="0" distL="114300" distR="114300" simplePos="0" relativeHeight="251652096" behindDoc="0" locked="0" layoutInCell="1" allowOverlap="1" wp14:anchorId="519469D9" wp14:editId="4F85293F">
             <wp:simplePos x="0" y="0"/>
             <wp:positionH relativeFrom="margin">
               <wp:align>left</wp:align>
@@ -2505,7 +3033,7 @@
                     <pic:cNvPicPr/>
                   </pic:nvPicPr>
                   <pic:blipFill>
-                    <a:blip r:embed="rId15">
+                    <a:blip r:embed="rId18">
                       <a:extLst>
                         <a:ext uri="{28A0092B-C50C-407E-A947-70E740481C1C}">
                           <a14:useLocalDpi xmlns:a14="http://schemas.microsoft.com/office/drawing/2010/main" val="0"/>
@@ -2616,7 +3144,7 @@
         <mc:AlternateContent>
           <mc:Choice Requires="wps">
             <w:drawing>
-              <wp:anchor distT="0" distB="0" distL="114300" distR="114300" simplePos="0" relativeHeight="251660288" behindDoc="0" locked="0" layoutInCell="1" allowOverlap="1" wp14:anchorId="4D395D92" wp14:editId="7297A08B">
+              <wp:anchor distT="0" distB="0" distL="114300" distR="114300" simplePos="0" relativeHeight="251656192" behindDoc="0" locked="0" layoutInCell="1" allowOverlap="1" wp14:anchorId="4D395D92" wp14:editId="428C320C">
                 <wp:simplePos x="0" y="0"/>
                 <wp:positionH relativeFrom="margin">
                   <wp:posOffset>7620</wp:posOffset>
@@ -2662,14 +3190,27 @@
                             <w:r>
                               <w:t xml:space="preserve">Figure </w:t>
                             </w:r>
-                            <w:fldSimple w:instr=" SEQ Figure \* ARABIC ">
-                              <w:r>
-                                <w:rPr>
-                                  <w:noProof/>
-                                </w:rPr>
-                                <w:t>5</w:t>
-                              </w:r>
-                            </w:fldSimple>
+                            <w:r>
+                              <w:fldChar w:fldCharType="begin"/>
+                            </w:r>
+                            <w:r>
+                              <w:instrText xml:space="preserve"> SEQ Figure \* ARABIC </w:instrText>
+                            </w:r>
+                            <w:r>
+                              <w:fldChar w:fldCharType="separate"/>
+                            </w:r>
+                            <w:r>
+                              <w:rPr>
+                                <w:noProof/>
+                              </w:rPr>
+                              <w:t>6</w:t>
+                            </w:r>
+                            <w:r>
+                              <w:rPr>
+                                <w:noProof/>
+                              </w:rPr>
+                              <w:fldChar w:fldCharType="end"/>
+                            </w:r>
                           </w:p>
                         </w:txbxContent>
                       </wps:txbx>
@@ -2690,7 +3231,7 @@
           </mc:Choice>
           <mc:Fallback>
             <w:pict>
-              <v:shape w14:anchorId="4D395D92" id="תיבת טקסט 12" o:spid="_x0000_s1032" type="#_x0000_t202" style="position:absolute;margin-left:.6pt;margin-top:140.3pt;width:247.8pt;height:14.4pt;z-index:251660288;visibility:visible;mso-wrap-style:square;mso-height-percent:0;mso-wrap-distance-left:9pt;mso-wrap-distance-top:0;mso-wrap-distance-right:9pt;mso-wrap-distance-bottom:0;mso-position-horizontal:absolute;mso-position-horizontal-relative:margin;mso-position-vertical:absolute;mso-position-vertical-relative:text;mso-height-percent:0;mso-height-relative:margin;v-text-anchor:top" o:gfxdata="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" stroked="f">
+              <v:shape w14:anchorId="4D395D92" id="תיבת טקסט 12" o:spid="_x0000_s1027" type="#_x0000_t202" style="position:absolute;margin-left:.6pt;margin-top:140.3pt;width:247.8pt;height:14.4pt;z-index:251656192;visibility:visible;mso-wrap-style:square;mso-height-percent:0;mso-wrap-distance-left:9pt;mso-wrap-distance-top:0;mso-wrap-distance-right:9pt;mso-wrap-distance-bottom:0;mso-position-horizontal:absolute;mso-position-horizontal-relative:margin;mso-position-vertical:absolute;mso-position-vertical-relative:text;mso-height-percent:0;mso-height-relative:margin;v-text-anchor:top" o:gfxdata="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" stroked="f">
                 <v:textbox inset="0,0,0,0">
                   <w:txbxContent>
                     <w:p>
@@ -2705,14 +3246,27 @@
                       <w:r>
                         <w:t xml:space="preserve">Figure </w:t>
                       </w:r>
-                      <w:fldSimple w:instr=" SEQ Figure \* ARABIC ">
-                        <w:r>
-                          <w:rPr>
-                            <w:noProof/>
-                          </w:rPr>
-                          <w:t>5</w:t>
-                        </w:r>
-                      </w:fldSimple>
+                      <w:r>
+                        <w:fldChar w:fldCharType="begin"/>
+                      </w:r>
+                      <w:r>
+                        <w:instrText xml:space="preserve"> SEQ Figure \* ARABIC </w:instrText>
+                      </w:r>
+                      <w:r>
+                        <w:fldChar w:fldCharType="separate"/>
+                      </w:r>
+                      <w:r>
+                        <w:rPr>
+                          <w:noProof/>
+                        </w:rPr>
+                        <w:t>6</w:t>
+                      </w:r>
+                      <w:r>
+                        <w:rPr>
+                          <w:noProof/>
+                        </w:rPr>
+                        <w:fldChar w:fldCharType="end"/>
+                      </w:r>
                     </w:p>
                   </w:txbxContent>
                 </v:textbox>
@@ -2748,23 +3302,7 @@
           <w:sz w:val="24"/>
           <w:szCs w:val="24"/>
         </w:rPr>
-        <w:t>YOL</w:t>
-      </w:r>
-      <w:r>
-        <w:rPr>
-          <w:rFonts w:asciiTheme="minorBidi" w:hAnsiTheme="minorBidi"/>
-          <w:sz w:val="24"/>
-          <w:szCs w:val="24"/>
-        </w:rPr>
-        <w:t>O</w:t>
-      </w:r>
-      <w:r>
-        <w:rPr>
-          <w:rFonts w:asciiTheme="minorBidi" w:hAnsiTheme="minorBidi"/>
-          <w:sz w:val="24"/>
-          <w:szCs w:val="24"/>
-        </w:rPr>
-        <w:t>v2</w:t>
+        <w:t>YOLOv2</w:t>
       </w:r>
       <w:r>
         <w:rPr>
@@ -3450,7 +3988,7 @@
         <mc:AlternateContent>
           <mc:Choice Requires="wps">
             <w:drawing>
-              <wp:anchor distT="0" distB="0" distL="114300" distR="114300" simplePos="0" relativeHeight="251662336" behindDoc="0" locked="0" layoutInCell="1" allowOverlap="1" wp14:anchorId="716F0278" wp14:editId="3DF6E869">
+              <wp:anchor distT="0" distB="0" distL="114300" distR="114300" simplePos="0" relativeHeight="251658240" behindDoc="0" locked="0" layoutInCell="1" allowOverlap="1" wp14:anchorId="716F0278" wp14:editId="1768E03C">
                 <wp:simplePos x="0" y="0"/>
                 <wp:positionH relativeFrom="margin">
                   <wp:align>left</wp:align>
@@ -3496,14 +4034,27 @@
                             <w:r>
                               <w:t xml:space="preserve">Figure </w:t>
                             </w:r>
-                            <w:fldSimple w:instr=" SEQ Figure \* ARABIC ">
-                              <w:r>
-                                <w:rPr>
-                                  <w:noProof/>
-                                </w:rPr>
-                                <w:t>6</w:t>
-                              </w:r>
-                            </w:fldSimple>
+                            <w:r>
+                              <w:fldChar w:fldCharType="begin"/>
+                            </w:r>
+                            <w:r>
+                              <w:instrText xml:space="preserve"> SEQ Figure \* ARABIC </w:instrText>
+                            </w:r>
+                            <w:r>
+                              <w:fldChar w:fldCharType="separate"/>
+                            </w:r>
+                            <w:r>
+                              <w:rPr>
+                                <w:noProof/>
+                              </w:rPr>
+                              <w:t>7</w:t>
+                            </w:r>
+                            <w:r>
+                              <w:rPr>
+                                <w:noProof/>
+                              </w:rPr>
+                              <w:fldChar w:fldCharType="end"/>
+                            </w:r>
                           </w:p>
                         </w:txbxContent>
                       </wps:txbx>
@@ -3521,7 +4072,7 @@
           </mc:Choice>
           <mc:Fallback>
             <w:pict>
-              <v:shape w14:anchorId="716F0278" id="תיבת טקסט 13" o:spid="_x0000_s1033" type="#_x0000_t202" style="position:absolute;margin-left:0;margin-top:136.35pt;width:239.9pt;height:.05pt;z-index:251662336;visibility:visible;mso-wrap-style:square;mso-wrap-distance-left:9pt;mso-wrap-distance-top:0;mso-wrap-distance-right:9pt;mso-wrap-distance-bottom:0;mso-position-horizontal:left;mso-position-horizontal-relative:margin;mso-position-vertical:absolute;mso-position-vertical-relative:text;v-text-anchor:top" o:gfxdata="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" stroked="f">
+              <v:shape w14:anchorId="716F0278" id="תיבת טקסט 13" o:spid="_x0000_s1028" type="#_x0000_t202" style="position:absolute;margin-left:0;margin-top:136.35pt;width:239.9pt;height:.05pt;z-index:251658240;visibility:visible;mso-wrap-style:square;mso-wrap-distance-left:9pt;mso-wrap-distance-top:0;mso-wrap-distance-right:9pt;mso-wrap-distance-bottom:0;mso-position-horizontal:left;mso-position-horizontal-relative:margin;mso-position-vertical:absolute;mso-position-vertical-relative:text;v-text-anchor:top" o:gfxdata="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" stroked="f">
                 <v:textbox style="mso-fit-shape-to-text:t" inset="0,0,0,0">
                   <w:txbxContent>
                     <w:p>
@@ -3536,14 +4087,27 @@
                       <w:r>
                         <w:t xml:space="preserve">Figure </w:t>
                       </w:r>
-                      <w:fldSimple w:instr=" SEQ Figure \* ARABIC ">
-                        <w:r>
-                          <w:rPr>
-                            <w:noProof/>
-                          </w:rPr>
-                          <w:t>6</w:t>
-                        </w:r>
-                      </w:fldSimple>
+                      <w:r>
+                        <w:fldChar w:fldCharType="begin"/>
+                      </w:r>
+                      <w:r>
+                        <w:instrText xml:space="preserve"> SEQ Figure \* ARABIC </w:instrText>
+                      </w:r>
+                      <w:r>
+                        <w:fldChar w:fldCharType="separate"/>
+                      </w:r>
+                      <w:r>
+                        <w:rPr>
+                          <w:noProof/>
+                        </w:rPr>
+                        <w:t>7</w:t>
+                      </w:r>
+                      <w:r>
+                        <w:rPr>
+                          <w:noProof/>
+                        </w:rPr>
+                        <w:fldChar w:fldCharType="end"/>
+                      </w:r>
                     </w:p>
                   </w:txbxContent>
                 </v:textbox>
@@ -3561,7 +4125,7 @@
           <w:szCs w:val="24"/>
         </w:rPr>
         <w:drawing>
-          <wp:anchor distT="0" distB="0" distL="114300" distR="114300" simplePos="0" relativeHeight="251655168" behindDoc="0" locked="0" layoutInCell="1" allowOverlap="1" wp14:anchorId="54125DE6" wp14:editId="443EDDFC">
+          <wp:anchor distT="0" distB="0" distL="114300" distR="114300" simplePos="0" relativeHeight="251651072" behindDoc="0" locked="0" layoutInCell="1" allowOverlap="1" wp14:anchorId="54125DE6" wp14:editId="2D6F2A86">
             <wp:simplePos x="0" y="0"/>
             <wp:positionH relativeFrom="margin">
               <wp:align>left</wp:align>
@@ -3584,7 +4148,7 @@
                     <pic:cNvPicPr/>
                   </pic:nvPicPr>
                   <pic:blipFill>
-                    <a:blip r:embed="rId16">
+                    <a:blip r:embed="rId19">
                       <a:extLst>
                         <a:ext uri="{28A0092B-C50C-407E-A947-70E740481C1C}">
                           <a14:useLocalDpi xmlns:a14="http://schemas.microsoft.com/office/drawing/2010/main" val="0"/>
@@ -3656,23 +4220,7 @@
           <w:sz w:val="24"/>
           <w:szCs w:val="24"/>
         </w:rPr>
-        <w:t>YOL</w:t>
-      </w:r>
-      <w:r>
-        <w:rPr>
-          <w:rFonts w:asciiTheme="minorBidi" w:hAnsiTheme="minorBidi"/>
-          <w:sz w:val="24"/>
-          <w:szCs w:val="24"/>
-        </w:rPr>
-        <w:t>O</w:t>
-      </w:r>
-      <w:r>
-        <w:rPr>
-          <w:rFonts w:asciiTheme="minorBidi" w:hAnsiTheme="minorBidi"/>
-          <w:sz w:val="24"/>
-          <w:szCs w:val="24"/>
-        </w:rPr>
-        <w:t>v3</w:t>
+        <w:t>YOLOv3</w:t>
       </w:r>
       <w:r>
         <w:rPr>
@@ -3859,7 +4407,7 @@
           <w:szCs w:val="24"/>
         </w:rPr>
         <w:drawing>
-          <wp:anchor distT="0" distB="0" distL="114300" distR="114300" simplePos="0" relativeHeight="251657216" behindDoc="0" locked="0" layoutInCell="1" allowOverlap="1" wp14:anchorId="087553BC" wp14:editId="3AD6DE38">
+          <wp:anchor distT="0" distB="0" distL="114300" distR="114300" simplePos="0" relativeHeight="251653120" behindDoc="0" locked="0" layoutInCell="1" allowOverlap="1" wp14:anchorId="087553BC" wp14:editId="1CBF3085">
             <wp:simplePos x="0" y="0"/>
             <wp:positionH relativeFrom="margin">
               <wp:align>left</wp:align>
@@ -3882,7 +4430,7 @@
                     <pic:cNvPicPr/>
                   </pic:nvPicPr>
                   <pic:blipFill>
-                    <a:blip r:embed="rId17" cstate="print">
+                    <a:blip r:embed="rId20" cstate="print">
                       <a:extLst>
                         <a:ext uri="{28A0092B-C50C-407E-A947-70E740481C1C}">
                           <a14:useLocalDpi xmlns:a14="http://schemas.microsoft.com/office/drawing/2010/main" val="0"/>
@@ -4006,7 +4554,7 @@
         <mc:AlternateContent>
           <mc:Choice Requires="wps">
             <w:drawing>
-              <wp:anchor distT="0" distB="0" distL="114300" distR="114300" simplePos="0" relativeHeight="251664384" behindDoc="0" locked="0" layoutInCell="1" allowOverlap="1" wp14:anchorId="05E81EC2" wp14:editId="6017E3BB">
+              <wp:anchor distT="0" distB="0" distL="114300" distR="114300" simplePos="0" relativeHeight="251660288" behindDoc="0" locked="0" layoutInCell="1" allowOverlap="1" wp14:anchorId="05E81EC2" wp14:editId="6DB52FFC">
                 <wp:simplePos x="0" y="0"/>
                 <wp:positionH relativeFrom="margin">
                   <wp:align>left</wp:align>
@@ -4052,14 +4600,27 @@
                             <w:r>
                               <w:t xml:space="preserve">Figure </w:t>
                             </w:r>
-                            <w:fldSimple w:instr=" SEQ Figure \* ARABIC ">
-                              <w:r>
-                                <w:rPr>
-                                  <w:noProof/>
-                                </w:rPr>
-                                <w:t>7</w:t>
-                              </w:r>
-                            </w:fldSimple>
+                            <w:r>
+                              <w:fldChar w:fldCharType="begin"/>
+                            </w:r>
+                            <w:r>
+                              <w:instrText xml:space="preserve"> SEQ Figure \* ARABIC </w:instrText>
+                            </w:r>
+                            <w:r>
+                              <w:fldChar w:fldCharType="separate"/>
+                            </w:r>
+                            <w:r>
+                              <w:rPr>
+                                <w:noProof/>
+                              </w:rPr>
+                              <w:t>8</w:t>
+                            </w:r>
+                            <w:r>
+                              <w:rPr>
+                                <w:noProof/>
+                              </w:rPr>
+                              <w:fldChar w:fldCharType="end"/>
+                            </w:r>
                           </w:p>
                         </w:txbxContent>
                       </wps:txbx>
@@ -4077,7 +4638,7 @@
           </mc:Choice>
           <mc:Fallback>
             <w:pict>
-              <v:shape w14:anchorId="05E81EC2" id="תיבת טקסט 14" o:spid="_x0000_s1034" type="#_x0000_t202" style="position:absolute;left:0;text-align:left;margin-left:0;margin-top:38.05pt;width:232.2pt;height:.05pt;z-index:251664384;visibility:visible;mso-wrap-style:square;mso-wrap-distance-left:9pt;mso-wrap-distance-top:0;mso-wrap-distance-right:9pt;mso-wrap-distance-bottom:0;mso-position-horizontal:left;mso-position-horizontal-relative:margin;mso-position-vertical:absolute;mso-position-vertical-relative:text;v-text-anchor:top" o:gfxdata="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" stroked="f">
+              <v:shape w14:anchorId="05E81EC2" id="תיבת טקסט 14" o:spid="_x0000_s1029" type="#_x0000_t202" style="position:absolute;left:0;text-align:left;margin-left:0;margin-top:38.05pt;width:232.2pt;height:.05pt;z-index:251660288;visibility:visible;mso-wrap-style:square;mso-wrap-distance-left:9pt;mso-wrap-distance-top:0;mso-wrap-distance-right:9pt;mso-wrap-distance-bottom:0;mso-position-horizontal:left;mso-position-horizontal-relative:margin;mso-position-vertical:absolute;mso-position-vertical-relative:text;v-text-anchor:top" o:gfxdata="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" stroked="f">
                 <v:textbox style="mso-fit-shape-to-text:t" inset="0,0,0,0">
                   <w:txbxContent>
                     <w:p>
@@ -4092,14 +4653,27 @@
                       <w:r>
                         <w:t xml:space="preserve">Figure </w:t>
                       </w:r>
-                      <w:fldSimple w:instr=" SEQ Figure \* ARABIC ">
-                        <w:r>
-                          <w:rPr>
-                            <w:noProof/>
-                          </w:rPr>
-                          <w:t>7</w:t>
-                        </w:r>
-                      </w:fldSimple>
+                      <w:r>
+                        <w:fldChar w:fldCharType="begin"/>
+                      </w:r>
+                      <w:r>
+                        <w:instrText xml:space="preserve"> SEQ Figure \* ARABIC </w:instrText>
+                      </w:r>
+                      <w:r>
+                        <w:fldChar w:fldCharType="separate"/>
+                      </w:r>
+                      <w:r>
+                        <w:rPr>
+                          <w:noProof/>
+                        </w:rPr>
+                        <w:t>8</w:t>
+                      </w:r>
+                      <w:r>
+                        <w:rPr>
+                          <w:noProof/>
+                        </w:rPr>
+                        <w:fldChar w:fldCharType="end"/>
+                      </w:r>
                     </w:p>
                   </w:txbxContent>
                 </v:textbox>
@@ -4125,23 +4699,7 @@
           <w:sz w:val="24"/>
           <w:szCs w:val="24"/>
         </w:rPr>
-        <w:t>YO</w:t>
-      </w:r>
-      <w:r>
-        <w:rPr>
-          <w:rFonts w:asciiTheme="minorBidi" w:hAnsiTheme="minorBidi"/>
-          <w:sz w:val="24"/>
-          <w:szCs w:val="24"/>
-        </w:rPr>
-        <w:t>L</w:t>
-      </w:r>
-      <w:r>
-        <w:rPr>
-          <w:rFonts w:asciiTheme="minorBidi" w:hAnsiTheme="minorBidi"/>
-          <w:sz w:val="24"/>
-          <w:szCs w:val="24"/>
-        </w:rPr>
-        <w:t>Ov4</w:t>
+        <w:t>YOLOv4</w:t>
       </w:r>
       <w:r>
         <w:rPr>
@@ -4254,7 +4812,7 @@
         <mc:AlternateContent>
           <mc:Choice Requires="wps">
             <w:drawing>
-              <wp:anchor distT="0" distB="0" distL="114300" distR="114300" simplePos="0" relativeHeight="251666432" behindDoc="0" locked="0" layoutInCell="1" allowOverlap="1" wp14:anchorId="057E14D4" wp14:editId="0F887186">
+              <wp:anchor distT="0" distB="0" distL="114300" distR="114300" simplePos="0" relativeHeight="251662336" behindDoc="0" locked="0" layoutInCell="1" allowOverlap="1" wp14:anchorId="057E14D4" wp14:editId="5AFED64C">
                 <wp:simplePos x="0" y="0"/>
                 <wp:positionH relativeFrom="margin">
                   <wp:align>left</wp:align>
@@ -4300,14 +4858,27 @@
                             <w:r>
                               <w:t xml:space="preserve">Figure </w:t>
                             </w:r>
-                            <w:fldSimple w:instr=" SEQ Figure \* ARABIC ">
-                              <w:r>
-                                <w:rPr>
-                                  <w:noProof/>
-                                </w:rPr>
-                                <w:t>8</w:t>
-                              </w:r>
-                            </w:fldSimple>
+                            <w:r>
+                              <w:fldChar w:fldCharType="begin"/>
+                            </w:r>
+                            <w:r>
+                              <w:instrText xml:space="preserve"> SEQ Figure \* ARABIC </w:instrText>
+                            </w:r>
+                            <w:r>
+                              <w:fldChar w:fldCharType="separate"/>
+                            </w:r>
+                            <w:r>
+                              <w:rPr>
+                                <w:noProof/>
+                              </w:rPr>
+                              <w:t>9</w:t>
+                            </w:r>
+                            <w:r>
+                              <w:rPr>
+                                <w:noProof/>
+                              </w:rPr>
+                              <w:fldChar w:fldCharType="end"/>
+                            </w:r>
                           </w:p>
                         </w:txbxContent>
                       </wps:txbx>
@@ -4325,7 +4896,7 @@
           </mc:Choice>
           <mc:Fallback>
             <w:pict>
-              <v:shape w14:anchorId="057E14D4" id="תיבת טקסט 15" o:spid="_x0000_s1035" type="#_x0000_t202" style="position:absolute;left:0;text-align:left;margin-left:0;margin-top:181.2pt;width:227.4pt;height:.05pt;z-index:251666432;visibility:visible;mso-wrap-style:square;mso-wrap-distance-left:9pt;mso-wrap-distance-top:0;mso-wrap-distance-right:9pt;mso-wrap-distance-bottom:0;mso-position-horizontal:left;mso-position-horizontal-relative:margin;mso-position-vertical:absolute;mso-position-vertical-relative:text;v-text-anchor:top" o:gfxdata="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" stroked="f">
+              <v:shape w14:anchorId="057E14D4" id="תיבת טקסט 15" o:spid="_x0000_s1030" type="#_x0000_t202" style="position:absolute;left:0;text-align:left;margin-left:0;margin-top:181.2pt;width:227.4pt;height:.05pt;z-index:251662336;visibility:visible;mso-wrap-style:square;mso-wrap-distance-left:9pt;mso-wrap-distance-top:0;mso-wrap-distance-right:9pt;mso-wrap-distance-bottom:0;mso-position-horizontal:left;mso-position-horizontal-relative:margin;mso-position-vertical:absolute;mso-position-vertical-relative:text;v-text-anchor:top" o:gfxdata="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" stroked="f">
                 <v:textbox style="mso-fit-shape-to-text:t" inset="0,0,0,0">
                   <w:txbxContent>
                     <w:p>
@@ -4340,14 +4911,27 @@
                       <w:r>
                         <w:t xml:space="preserve">Figure </w:t>
                       </w:r>
-                      <w:fldSimple w:instr=" SEQ Figure \* ARABIC ">
-                        <w:r>
-                          <w:rPr>
-                            <w:noProof/>
-                          </w:rPr>
-                          <w:t>8</w:t>
-                        </w:r>
-                      </w:fldSimple>
+                      <w:r>
+                        <w:fldChar w:fldCharType="begin"/>
+                      </w:r>
+                      <w:r>
+                        <w:instrText xml:space="preserve"> SEQ Figure \* ARABIC </w:instrText>
+                      </w:r>
+                      <w:r>
+                        <w:fldChar w:fldCharType="separate"/>
+                      </w:r>
+                      <w:r>
+                        <w:rPr>
+                          <w:noProof/>
+                        </w:rPr>
+                        <w:t>9</w:t>
+                      </w:r>
+                      <w:r>
+                        <w:rPr>
+                          <w:noProof/>
+                        </w:rPr>
+                        <w:fldChar w:fldCharType="end"/>
+                      </w:r>
                     </w:p>
                   </w:txbxContent>
                 </v:textbox>
@@ -4365,7 +4949,7 @@
           <w:szCs w:val="24"/>
         </w:rPr>
         <w:drawing>
-          <wp:anchor distT="0" distB="0" distL="114300" distR="114300" simplePos="0" relativeHeight="251658240" behindDoc="0" locked="0" layoutInCell="1" allowOverlap="1" wp14:anchorId="56DA872B" wp14:editId="0077ED70">
+          <wp:anchor distT="0" distB="0" distL="114300" distR="114300" simplePos="0" relativeHeight="251654144" behindDoc="0" locked="0" layoutInCell="1" allowOverlap="1" wp14:anchorId="56DA872B" wp14:editId="7D701645">
             <wp:simplePos x="0" y="0"/>
             <wp:positionH relativeFrom="margin">
               <wp:align>left</wp:align>
@@ -4388,7 +4972,7 @@
                     <pic:cNvPicPr/>
                   </pic:nvPicPr>
                   <pic:blipFill>
-                    <a:blip r:embed="rId18">
+                    <a:blip r:embed="rId21">
                       <a:extLst>
                         <a:ext uri="{28A0092B-C50C-407E-A947-70E740481C1C}">
                           <a14:useLocalDpi xmlns:a14="http://schemas.microsoft.com/office/drawing/2010/main" val="0"/>
@@ -4699,7 +5283,7 @@
         </w:rPr>
         <w:t xml:space="preserve">[1] </w:t>
       </w:r>
-      <w:bookmarkStart w:id="0" w:name="baep-author-id1"/>
+      <w:bookmarkStart w:id="3" w:name="baep-author-id1"/>
       <w:r>
         <w:rPr>
           <w:rFonts w:asciiTheme="minorBidi" w:eastAsiaTheme="minorHAnsi" w:hAnsiTheme="minorBidi" w:cstheme="minorBidi"/>
@@ -4707,8 +5291,10 @@
           <w:sz w:val="24"/>
           <w:szCs w:val="24"/>
         </w:rPr>
-        <w:t>Roy B.</w:t>
-      </w:r>
+        <w:t>Roy B. Davis III</w:t>
+      </w:r>
+      <w:bookmarkStart w:id="4" w:name="baep-author-id2"/>
+      <w:bookmarkEnd w:id="3"/>
       <w:r>
         <w:rPr>
           <w:rFonts w:asciiTheme="minorBidi" w:eastAsiaTheme="minorHAnsi" w:hAnsiTheme="minorBidi" w:cstheme="minorBidi"/>
@@ -4716,7 +5302,7 @@
           <w:sz w:val="24"/>
           <w:szCs w:val="24"/>
         </w:rPr>
-        <w:t xml:space="preserve"> </w:t>
+        <w:t>, Sylvia</w:t>
       </w:r>
       <w:r>
         <w:rPr>
@@ -4725,8 +5311,9 @@
           <w:sz w:val="24"/>
           <w:szCs w:val="24"/>
         </w:rPr>
-        <w:t>Davis</w:t>
-      </w:r>
+        <w:t xml:space="preserve"> </w:t>
+      </w:r>
+      <w:proofErr w:type="spellStart"/>
       <w:r>
         <w:rPr>
           <w:rFonts w:asciiTheme="minorBidi" w:eastAsiaTheme="minorHAnsi" w:hAnsiTheme="minorBidi" w:cstheme="minorBidi"/>
@@ -4734,8 +5321,11 @@
           <w:sz w:val="24"/>
           <w:szCs w:val="24"/>
         </w:rPr>
-        <w:t xml:space="preserve"> </w:t>
-      </w:r>
+        <w:t>Õunpuu</w:t>
+      </w:r>
+      <w:bookmarkStart w:id="5" w:name="baep-author-id3"/>
+      <w:bookmarkEnd w:id="4"/>
+      <w:proofErr w:type="spellEnd"/>
       <w:r>
         <w:rPr>
           <w:rFonts w:asciiTheme="minorBidi" w:eastAsiaTheme="minorHAnsi" w:hAnsiTheme="minorBidi" w:cstheme="minorBidi"/>
@@ -4743,10 +5333,8 @@
           <w:sz w:val="24"/>
           <w:szCs w:val="24"/>
         </w:rPr>
-        <w:t>III</w:t>
-      </w:r>
-      <w:bookmarkStart w:id="1" w:name="baep-author-id2"/>
-      <w:bookmarkEnd w:id="0"/>
+        <w:t>, Dennis</w:t>
+      </w:r>
       <w:r>
         <w:rPr>
           <w:rFonts w:asciiTheme="minorBidi" w:eastAsiaTheme="minorHAnsi" w:hAnsiTheme="minorBidi" w:cstheme="minorBidi"/>
@@ -4754,8 +5342,9 @@
           <w:sz w:val="24"/>
           <w:szCs w:val="24"/>
         </w:rPr>
-        <w:t xml:space="preserve">, </w:t>
-      </w:r>
+        <w:t xml:space="preserve"> </w:t>
+      </w:r>
+      <w:proofErr w:type="spellStart"/>
       <w:r>
         <w:rPr>
           <w:rFonts w:asciiTheme="minorBidi" w:eastAsiaTheme="minorHAnsi" w:hAnsiTheme="minorBidi" w:cstheme="minorBidi"/>
@@ -4763,8 +5352,11 @@
           <w:sz w:val="24"/>
           <w:szCs w:val="24"/>
         </w:rPr>
-        <w:t>Sylvia</w:t>
-      </w:r>
+        <w:t>Tyburski</w:t>
+      </w:r>
+      <w:bookmarkStart w:id="6" w:name="baep-author-id4"/>
+      <w:bookmarkEnd w:id="5"/>
+      <w:proofErr w:type="spellEnd"/>
       <w:r>
         <w:rPr>
           <w:rFonts w:asciiTheme="minorBidi" w:eastAsiaTheme="minorHAnsi" w:hAnsiTheme="minorBidi" w:cstheme="minorBidi"/>
@@ -4772,9 +5364,8 @@
           <w:sz w:val="24"/>
           <w:szCs w:val="24"/>
         </w:rPr>
-        <w:t xml:space="preserve"> </w:t>
-      </w:r>
-      <w:proofErr w:type="spellStart"/>
+        <w:t>, James R.</w:t>
+      </w:r>
       <w:r>
         <w:rPr>
           <w:rFonts w:asciiTheme="minorBidi" w:eastAsiaTheme="minorHAnsi" w:hAnsiTheme="minorBidi" w:cstheme="minorBidi"/>
@@ -4782,11 +5373,8 @@
           <w:sz w:val="24"/>
           <w:szCs w:val="24"/>
         </w:rPr>
-        <w:t>Õunpuu</w:t>
-      </w:r>
-      <w:bookmarkStart w:id="2" w:name="baep-author-id3"/>
-      <w:bookmarkEnd w:id="1"/>
-      <w:proofErr w:type="spellEnd"/>
+        <w:t xml:space="preserve"> </w:t>
+      </w:r>
       <w:r>
         <w:rPr>
           <w:rFonts w:asciiTheme="minorBidi" w:eastAsiaTheme="minorHAnsi" w:hAnsiTheme="minorBidi" w:cstheme="minorBidi"/>
@@ -4794,8 +5382,9 @@
           <w:sz w:val="24"/>
           <w:szCs w:val="24"/>
         </w:rPr>
-        <w:t xml:space="preserve">, </w:t>
-      </w:r>
+        <w:t>Gage</w:t>
+      </w:r>
+      <w:bookmarkEnd w:id="6"/>
       <w:r>
         <w:rPr>
           <w:rFonts w:asciiTheme="minorBidi" w:eastAsiaTheme="minorHAnsi" w:hAnsiTheme="minorBidi" w:cstheme="minorBidi"/>
@@ -4803,120 +5392,7 @@
           <w:sz w:val="24"/>
           <w:szCs w:val="24"/>
         </w:rPr>
-        <w:t>Dennis</w:t>
-      </w:r>
-      <w:r>
-        <w:rPr>
-          <w:rFonts w:asciiTheme="minorBidi" w:eastAsiaTheme="minorHAnsi" w:hAnsiTheme="minorBidi" w:cstheme="minorBidi"/>
-          <w:color w:val="auto"/>
-          <w:sz w:val="24"/>
-          <w:szCs w:val="24"/>
-        </w:rPr>
-        <w:t xml:space="preserve"> </w:t>
-      </w:r>
-      <w:proofErr w:type="spellStart"/>
-      <w:r>
-        <w:rPr>
-          <w:rFonts w:asciiTheme="minorBidi" w:eastAsiaTheme="minorHAnsi" w:hAnsiTheme="minorBidi" w:cstheme="minorBidi"/>
-          <w:color w:val="auto"/>
-          <w:sz w:val="24"/>
-          <w:szCs w:val="24"/>
-        </w:rPr>
-        <w:t>T</w:t>
-      </w:r>
-      <w:r>
-        <w:rPr>
-          <w:rFonts w:asciiTheme="minorBidi" w:eastAsiaTheme="minorHAnsi" w:hAnsiTheme="minorBidi" w:cstheme="minorBidi"/>
-          <w:color w:val="auto"/>
-          <w:sz w:val="24"/>
-          <w:szCs w:val="24"/>
-        </w:rPr>
-        <w:t>y</w:t>
-      </w:r>
-      <w:r>
-        <w:rPr>
-          <w:rFonts w:asciiTheme="minorBidi" w:eastAsiaTheme="minorHAnsi" w:hAnsiTheme="minorBidi" w:cstheme="minorBidi"/>
-          <w:color w:val="auto"/>
-          <w:sz w:val="24"/>
-          <w:szCs w:val="24"/>
-        </w:rPr>
-        <w:t>burski</w:t>
-      </w:r>
-      <w:bookmarkStart w:id="3" w:name="baep-author-id4"/>
-      <w:bookmarkEnd w:id="2"/>
-      <w:proofErr w:type="spellEnd"/>
-      <w:r>
-        <w:rPr>
-          <w:rFonts w:asciiTheme="minorBidi" w:eastAsiaTheme="minorHAnsi" w:hAnsiTheme="minorBidi" w:cstheme="minorBidi"/>
-          <w:color w:val="auto"/>
-          <w:sz w:val="24"/>
-          <w:szCs w:val="24"/>
-        </w:rPr>
-        <w:t xml:space="preserve">, </w:t>
-      </w:r>
-      <w:r>
-        <w:rPr>
-          <w:rFonts w:asciiTheme="minorBidi" w:eastAsiaTheme="minorHAnsi" w:hAnsiTheme="minorBidi" w:cstheme="minorBidi"/>
-          <w:color w:val="auto"/>
-          <w:sz w:val="24"/>
-          <w:szCs w:val="24"/>
-        </w:rPr>
-        <w:t>James R.</w:t>
-      </w:r>
-      <w:r>
-        <w:rPr>
-          <w:rFonts w:asciiTheme="minorBidi" w:eastAsiaTheme="minorHAnsi" w:hAnsiTheme="minorBidi" w:cstheme="minorBidi"/>
-          <w:color w:val="auto"/>
-          <w:sz w:val="24"/>
-          <w:szCs w:val="24"/>
-        </w:rPr>
-        <w:t xml:space="preserve"> </w:t>
-      </w:r>
-      <w:r>
-        <w:rPr>
-          <w:rFonts w:asciiTheme="minorBidi" w:eastAsiaTheme="minorHAnsi" w:hAnsiTheme="minorBidi" w:cstheme="minorBidi"/>
-          <w:color w:val="auto"/>
-          <w:sz w:val="24"/>
-          <w:szCs w:val="24"/>
-        </w:rPr>
-        <w:t>Gage</w:t>
-      </w:r>
-      <w:bookmarkEnd w:id="3"/>
-      <w:r>
-        <w:rPr>
-          <w:rFonts w:asciiTheme="minorBidi" w:eastAsiaTheme="minorHAnsi" w:hAnsiTheme="minorBidi" w:cstheme="minorBidi"/>
-          <w:color w:val="auto"/>
-          <w:sz w:val="24"/>
-          <w:szCs w:val="24"/>
-        </w:rPr>
-        <w:t>, “</w:t>
-      </w:r>
-      <w:r>
-        <w:rPr>
-          <w:rFonts w:asciiTheme="minorBidi" w:eastAsiaTheme="minorHAnsi" w:hAnsiTheme="minorBidi" w:cstheme="minorBidi"/>
-          <w:color w:val="auto"/>
-          <w:sz w:val="24"/>
-          <w:szCs w:val="24"/>
-        </w:rPr>
-        <w:t>A gait analysis data collection and reduction technique</w:t>
-      </w:r>
-      <w:r>
-        <w:rPr>
-          <w:rFonts w:asciiTheme="minorBidi" w:eastAsiaTheme="minorHAnsi" w:hAnsiTheme="minorBidi" w:cstheme="minorBidi"/>
-          <w:color w:val="auto"/>
-          <w:sz w:val="24"/>
-          <w:szCs w:val="24"/>
-        </w:rPr>
-        <w:t xml:space="preserve">”, </w:t>
-      </w:r>
-      <w:r>
-        <w:rPr>
-          <w:rFonts w:asciiTheme="minorBidi" w:eastAsiaTheme="minorHAnsi" w:hAnsiTheme="minorBidi" w:cstheme="minorBidi"/>
-          <w:color w:val="auto"/>
-          <w:sz w:val="24"/>
-          <w:szCs w:val="24"/>
-        </w:rPr>
-        <w:t>Human Movement Science</w:t>
+        <w:t>, “A gait analysis data collection and reduction technique”, Human Movement Science</w:t>
       </w:r>
     </w:p>
     <w:p>
@@ -5002,31 +5478,7 @@
           <w:sz w:val="24"/>
           <w:szCs w:val="24"/>
         </w:rPr>
-        <w:t>, “</w:t>
-      </w:r>
-      <w:r>
-        <w:rPr>
-          <w:rFonts w:asciiTheme="minorBidi" w:hAnsiTheme="minorBidi"/>
-          <w:sz w:val="24"/>
-          <w:szCs w:val="24"/>
-        </w:rPr>
-        <w:t>Gait disorders in adults and the elderly</w:t>
-      </w:r>
-      <w:r>
-        <w:rPr>
-          <w:rFonts w:asciiTheme="minorBidi" w:hAnsiTheme="minorBidi"/>
-          <w:sz w:val="24"/>
-          <w:szCs w:val="24"/>
-        </w:rPr>
-        <w:t xml:space="preserve">”, </w:t>
-      </w:r>
-      <w:r>
-        <w:rPr>
-          <w:rFonts w:asciiTheme="minorBidi" w:hAnsiTheme="minorBidi"/>
-          <w:sz w:val="24"/>
-          <w:szCs w:val="24"/>
-        </w:rPr>
-        <w:t>October 2016</w:t>
+        <w:t>, “Gait disorders in adults and the elderly”, October 2016</w:t>
       </w:r>
       <w:r>
         <w:rPr>
@@ -5180,15 +5632,7 @@
           <w:sz w:val="24"/>
           <w:szCs w:val="24"/>
         </w:rPr>
-        <w:t xml:space="preserve">”, </w:t>
-      </w:r>
-      <w:r>
-        <w:rPr>
-          <w:rFonts w:asciiTheme="minorBidi" w:hAnsiTheme="minorBidi"/>
-          <w:sz w:val="24"/>
-          <w:szCs w:val="24"/>
-        </w:rPr>
-        <w:t>In ASME International Mechanical Engineering Congress and Exposition (Vol. 83518, p. V014T14A003). American Society of Mechanical Engineers.</w:t>
+        <w:t>”, In ASME International Mechanical Engineering Congress and Exposition (Vol. 83518, p. V014T14A003). American Society of Mechanical Engineers.</w:t>
       </w:r>
       <w:r>
         <w:rPr>
@@ -5225,55 +5669,7 @@
           <w:sz w:val="24"/>
           <w:szCs w:val="24"/>
         </w:rPr>
-        <w:t>Kwang Gi Kim, PhD</w:t>
-      </w:r>
-      <w:r>
-        <w:rPr>
-          <w:rFonts w:asciiTheme="minorBidi" w:hAnsiTheme="minorBidi"/>
-          <w:sz w:val="24"/>
-          <w:szCs w:val="24"/>
-        </w:rPr>
-        <w:t>, “</w:t>
-      </w:r>
-      <w:r>
-        <w:rPr>
-          <w:rFonts w:asciiTheme="minorBidi" w:hAnsiTheme="minorBidi"/>
-          <w:sz w:val="24"/>
-          <w:szCs w:val="24"/>
-        </w:rPr>
-        <w:t>Deep Learning</w:t>
-      </w:r>
-      <w:r>
-        <w:rPr>
-          <w:rFonts w:asciiTheme="minorBidi" w:hAnsiTheme="minorBidi"/>
-          <w:sz w:val="24"/>
-          <w:szCs w:val="24"/>
-        </w:rPr>
-        <w:t xml:space="preserve">”, </w:t>
-      </w:r>
-      <w:r>
-        <w:rPr>
-          <w:rFonts w:asciiTheme="minorBidi" w:hAnsiTheme="minorBidi"/>
-          <w:sz w:val="24"/>
-          <w:szCs w:val="24"/>
-        </w:rPr>
-        <w:t xml:space="preserve">Healthcare Informatics Research </w:t>
-      </w:r>
-      <w:r>
-        <w:rPr>
-          <w:rFonts w:asciiTheme="minorBidi" w:hAnsiTheme="minorBidi"/>
-          <w:sz w:val="24"/>
-          <w:szCs w:val="24"/>
-        </w:rPr>
-        <w:t xml:space="preserve">October </w:t>
-      </w:r>
-      <w:r>
-        <w:rPr>
-          <w:rFonts w:asciiTheme="minorBidi" w:hAnsiTheme="minorBidi"/>
-          <w:sz w:val="24"/>
-          <w:szCs w:val="24"/>
-        </w:rPr>
-        <w:t>2016</w:t>
+        <w:t>Kwang Gi Kim, PhD, “Deep Learning”, Healthcare Informatics Research October 2016</w:t>
       </w:r>
       <w:r>
         <w:rPr>
@@ -5309,23 +5705,7 @@
           <w:sz w:val="24"/>
           <w:szCs w:val="24"/>
         </w:rPr>
-        <w:t>Biological shape and visual science (part I)</w:t>
-      </w:r>
-      <w:r>
-        <w:rPr>
-          <w:rFonts w:asciiTheme="minorBidi" w:hAnsiTheme="minorBidi"/>
-          <w:sz w:val="24"/>
-          <w:szCs w:val="24"/>
-        </w:rPr>
-        <w:t xml:space="preserve">” </w:t>
-      </w:r>
-      <w:r>
-        <w:rPr>
-          <w:rFonts w:asciiTheme="minorBidi" w:hAnsiTheme="minorBidi"/>
-          <w:sz w:val="24"/>
-          <w:szCs w:val="24"/>
-        </w:rPr>
-        <w:t>Journal of</w:t>
+        <w:t>Biological shape and visual science (part I)” Journal of</w:t>
       </w:r>
       <w:r>
         <w:rPr>
@@ -5403,7 +5783,7 @@
         </w:rPr>
         <w:t xml:space="preserve">6] </w:t>
       </w:r>
-      <w:hyperlink r:id="rId19" w:tooltip="D. Marr" w:history="1">
+      <w:hyperlink r:id="rId22" w:tooltip="D. Marr" w:history="1">
         <w:r>
           <w:rPr>
             <w:rFonts w:asciiTheme="minorBidi" w:eastAsiaTheme="minorHAnsi" w:hAnsiTheme="minorBidi" w:cstheme="minorBidi"/>
@@ -5429,7 +5809,7 @@
         </w:rPr>
         <w:t xml:space="preserve">, </w:t>
       </w:r>
-      <w:hyperlink r:id="rId20" w:tooltip="H. K. Nishihara" w:history="1">
+      <w:hyperlink r:id="rId23" w:tooltip="H. K. Nishihara" w:history="1">
         <w:r>
           <w:rPr>
             <w:rFonts w:asciiTheme="minorBidi" w:eastAsiaTheme="minorHAnsi" w:hAnsiTheme="minorBidi" w:cstheme="minorBidi"/>
@@ -5453,7 +5833,7 @@
           <w:szCs w:val="24"/>
           <w:lang w:val="en-US" w:eastAsia="en-US" w:bidi="ar-SA"/>
         </w:rPr>
-        <w:t>, “</w:t>
+        <w:t>, “Representation and recognition of the spatial organization of three-dimensional shapes”, February 1978</w:t>
       </w:r>
       <w:r>
         <w:rPr>
@@ -5465,42 +5845,6 @@
           <w:szCs w:val="24"/>
           <w:lang w:val="en-US" w:eastAsia="en-US" w:bidi="ar-SA"/>
         </w:rPr>
-        <w:t>Representation and recognition of the spatial organization of three-dimensional shapes</w:t>
-      </w:r>
-      <w:r>
-        <w:rPr>
-          <w:rFonts w:asciiTheme="minorBidi" w:eastAsiaTheme="minorHAnsi" w:hAnsiTheme="minorBidi" w:cstheme="minorBidi"/>
-          <w:b w:val="0"/>
-          <w:bCs w:val="0"/>
-          <w:kern w:val="0"/>
-          <w:sz w:val="24"/>
-          <w:szCs w:val="24"/>
-          <w:lang w:val="en-US" w:eastAsia="en-US" w:bidi="ar-SA"/>
-        </w:rPr>
-        <w:t xml:space="preserve">”, </w:t>
-      </w:r>
-      <w:r>
-        <w:rPr>
-          <w:rFonts w:asciiTheme="minorBidi" w:eastAsiaTheme="minorHAnsi" w:hAnsiTheme="minorBidi" w:cstheme="minorBidi"/>
-          <w:b w:val="0"/>
-          <w:bCs w:val="0"/>
-          <w:kern w:val="0"/>
-          <w:sz w:val="24"/>
-          <w:szCs w:val="24"/>
-          <w:lang w:val="en-US" w:eastAsia="en-US" w:bidi="ar-SA"/>
-        </w:rPr>
-        <w:t>February 1978</w:t>
-      </w:r>
-      <w:r>
-        <w:rPr>
-          <w:rFonts w:asciiTheme="minorBidi" w:eastAsiaTheme="minorHAnsi" w:hAnsiTheme="minorBidi" w:cstheme="minorBidi"/>
-          <w:b w:val="0"/>
-          <w:bCs w:val="0"/>
-          <w:kern w:val="0"/>
-          <w:sz w:val="24"/>
-          <w:szCs w:val="24"/>
-          <w:lang w:val="en-US" w:eastAsia="en-US" w:bidi="ar-SA"/>
-        </w:rPr>
         <w:t>.</w:t>
       </w:r>
     </w:p>
@@ -5531,7 +5875,7 @@
         </w:rPr>
         <w:t xml:space="preserve"> </w:t>
       </w:r>
-      <w:bookmarkStart w:id="4" w:name="bau0561"/>
+      <w:bookmarkStart w:id="7" w:name="bau0561"/>
       <w:r>
         <w:rPr>
           <w:rFonts w:asciiTheme="minorBidi" w:hAnsiTheme="minorBidi"/>
@@ -5567,8 +5911,8 @@
         </w:rPr>
         <w:t>Iswanto</w:t>
       </w:r>
-      <w:bookmarkStart w:id="5" w:name="bau0562"/>
-      <w:bookmarkEnd w:id="4"/>
+      <w:bookmarkStart w:id="8" w:name="bau0562"/>
+      <w:bookmarkEnd w:id="7"/>
       <w:proofErr w:type="spellEnd"/>
       <w:r>
         <w:rPr>
@@ -5576,86 +5920,46 @@
           <w:sz w:val="24"/>
           <w:szCs w:val="24"/>
         </w:rPr>
+        <w:t xml:space="preserve">, Tan William </w:t>
+      </w:r>
+      <w:proofErr w:type="spellStart"/>
+      <w:r>
+        <w:rPr>
+          <w:rFonts w:asciiTheme="minorBidi" w:hAnsiTheme="minorBidi"/>
+          <w:sz w:val="24"/>
+          <w:szCs w:val="24"/>
+        </w:rPr>
+        <w:t>Choa</w:t>
+      </w:r>
+      <w:bookmarkStart w:id="9" w:name="bau0563"/>
+      <w:bookmarkEnd w:id="8"/>
+      <w:proofErr w:type="spellEnd"/>
+      <w:r>
+        <w:rPr>
+          <w:rFonts w:asciiTheme="minorBidi" w:hAnsiTheme="minorBidi"/>
+          <w:sz w:val="24"/>
+          <w:szCs w:val="24"/>
+        </w:rPr>
         <w:t xml:space="preserve">, </w:t>
       </w:r>
-      <w:r>
-        <w:rPr>
-          <w:rFonts w:asciiTheme="minorBidi" w:hAnsiTheme="minorBidi"/>
-          <w:sz w:val="24"/>
-          <w:szCs w:val="24"/>
-        </w:rPr>
-        <w:t>Tan William</w:t>
-      </w:r>
-      <w:r>
-        <w:rPr>
-          <w:rFonts w:asciiTheme="minorBidi" w:hAnsiTheme="minorBidi"/>
-          <w:sz w:val="24"/>
-          <w:szCs w:val="24"/>
-        </w:rPr>
-        <w:t xml:space="preserve"> </w:t>
-      </w:r>
-      <w:proofErr w:type="spellStart"/>
-      <w:r>
-        <w:rPr>
-          <w:rFonts w:asciiTheme="minorBidi" w:hAnsiTheme="minorBidi"/>
-          <w:sz w:val="24"/>
-          <w:szCs w:val="24"/>
-        </w:rPr>
-        <w:t>Choa</w:t>
-      </w:r>
-      <w:bookmarkStart w:id="6" w:name="bau0563"/>
-      <w:bookmarkEnd w:id="5"/>
-      <w:proofErr w:type="spellEnd"/>
-      <w:r>
-        <w:rPr>
-          <w:rFonts w:asciiTheme="minorBidi" w:hAnsiTheme="minorBidi"/>
-          <w:sz w:val="24"/>
-          <w:szCs w:val="24"/>
-        </w:rPr>
-        <w:t xml:space="preserve">, </w:t>
-      </w:r>
-      <w:hyperlink r:id="rId21" w:anchor="!" w:history="1">
+      <w:hyperlink r:id="rId24" w:anchor="!" w:history="1">
         <w:r>
           <w:rPr>
             <w:rFonts w:asciiTheme="minorBidi" w:hAnsiTheme="minorBidi"/>
             <w:sz w:val="24"/>
             <w:szCs w:val="24"/>
           </w:rPr>
-          <w:t>Bin</w:t>
-        </w:r>
-        <w:r>
-          <w:rPr>
-            <w:rFonts w:asciiTheme="minorBidi" w:hAnsiTheme="minorBidi"/>
-            <w:sz w:val="24"/>
-            <w:szCs w:val="24"/>
-          </w:rPr>
-          <w:t xml:space="preserve"> </w:t>
-        </w:r>
-        <w:r>
-          <w:rPr>
-            <w:rFonts w:asciiTheme="minorBidi" w:hAnsiTheme="minorBidi"/>
-            <w:sz w:val="24"/>
-            <w:szCs w:val="24"/>
-          </w:rPr>
-          <w:t>Li</w:t>
+          <w:t>Bin Li</w:t>
         </w:r>
       </w:hyperlink>
-      <w:bookmarkEnd w:id="6"/>
-      <w:r>
-        <w:rPr>
-          <w:rFonts w:asciiTheme="minorBidi" w:hAnsiTheme="minorBidi"/>
-          <w:sz w:val="24"/>
-          <w:szCs w:val="24"/>
-        </w:rPr>
-        <w:t>, “</w:t>
-      </w:r>
-      <w:r>
-        <w:rPr>
-          <w:rFonts w:asciiTheme="minorBidi" w:hAnsiTheme="minorBidi"/>
-          <w:sz w:val="24"/>
-          <w:szCs w:val="24"/>
-        </w:rPr>
-        <w:t xml:space="preserve">Object Tracking Based on </w:t>
+      <w:bookmarkEnd w:id="9"/>
+      <w:r>
+        <w:rPr>
+          <w:rFonts w:asciiTheme="minorBidi" w:hAnsiTheme="minorBidi"/>
+          <w:sz w:val="24"/>
+          <w:szCs w:val="24"/>
+        </w:rPr>
+        <w:t xml:space="preserve">, “Object Tracking Based on </w:t>
       </w:r>
       <w:proofErr w:type="spellStart"/>
       <w:r>
@@ -5673,23 +5977,7 @@
           <w:sz w:val="24"/>
           <w:szCs w:val="24"/>
         </w:rPr>
-        <w:t xml:space="preserve"> and Particle-Kalman Filter Algorithm with Multi Features</w:t>
-      </w:r>
-      <w:r>
-        <w:rPr>
-          <w:rFonts w:asciiTheme="minorBidi" w:hAnsiTheme="minorBidi"/>
-          <w:sz w:val="24"/>
-          <w:szCs w:val="24"/>
-        </w:rPr>
-        <w:t xml:space="preserve">”, </w:t>
-      </w:r>
-      <w:r>
-        <w:rPr>
-          <w:rFonts w:asciiTheme="minorBidi" w:hAnsiTheme="minorBidi"/>
-          <w:sz w:val="24"/>
-          <w:szCs w:val="24"/>
-        </w:rPr>
-        <w:t>Procedia Computer Science</w:t>
+        <w:t xml:space="preserve"> and Particle-Kalman Filter Algorithm with Multi Features”, Procedia Computer Science</w:t>
       </w:r>
       <w:r>
         <w:rPr>
@@ -5759,55 +6047,7 @@
           <w:sz w:val="24"/>
           <w:szCs w:val="24"/>
         </w:rPr>
-        <w:t xml:space="preserve">, </w:t>
-      </w:r>
-      <w:r>
-        <w:rPr>
-          <w:rFonts w:asciiTheme="minorBidi" w:hAnsiTheme="minorBidi"/>
-          <w:sz w:val="24"/>
-          <w:szCs w:val="24"/>
-        </w:rPr>
-        <w:t>Mubarak Shah</w:t>
-      </w:r>
-      <w:r>
-        <w:rPr>
-          <w:rFonts w:asciiTheme="minorBidi" w:hAnsiTheme="minorBidi"/>
-          <w:sz w:val="24"/>
-          <w:szCs w:val="24"/>
-        </w:rPr>
-        <w:t>, “</w:t>
-      </w:r>
-      <w:r>
-        <w:rPr>
-          <w:rFonts w:asciiTheme="minorBidi" w:hAnsiTheme="minorBidi"/>
-          <w:sz w:val="24"/>
-          <w:szCs w:val="24"/>
-        </w:rPr>
-        <w:t xml:space="preserve">Tracking and Object Classification for Automated </w:t>
-      </w:r>
-      <w:r>
-        <w:rPr>
-          <w:rFonts w:asciiTheme="minorBidi" w:hAnsiTheme="minorBidi"/>
-          <w:sz w:val="24"/>
-          <w:szCs w:val="24"/>
-        </w:rPr>
-        <w:t xml:space="preserve">Surveillance “, </w:t>
-      </w:r>
-      <w:r>
-        <w:rPr>
-          <w:rFonts w:asciiTheme="minorBidi" w:hAnsiTheme="minorBidi"/>
-          <w:sz w:val="24"/>
-          <w:szCs w:val="24"/>
-        </w:rPr>
-        <w:t>ECCV '02: Proceedings of the 7th European Conference on Computer Vision-Part IV</w:t>
-      </w:r>
-      <w:r>
-        <w:rPr>
-          <w:rFonts w:asciiTheme="minorBidi" w:hAnsiTheme="minorBidi"/>
-          <w:sz w:val="24"/>
-          <w:szCs w:val="24"/>
-        </w:rPr>
-        <w:t>,</w:t>
+        <w:t>, Mubarak Shah, “Tracking and Object Classification for Automated Surveillance “, ECCV '02: Proceedings of the 7th European Conference on Computer Vision-Part IV,</w:t>
       </w:r>
       <w:r>
         <w:rPr>
@@ -5823,15 +6063,7 @@
           <w:sz w:val="24"/>
           <w:szCs w:val="24"/>
         </w:rPr>
-        <w:t>May 2002</w:t>
-      </w:r>
-      <w:r>
-        <w:rPr>
-          <w:rFonts w:asciiTheme="minorBidi" w:hAnsiTheme="minorBidi"/>
-          <w:sz w:val="24"/>
-          <w:szCs w:val="24"/>
-        </w:rPr>
-        <w:t>,</w:t>
+        <w:t>May 2002,</w:t>
       </w:r>
       <w:r>
         <w:rPr>
@@ -5899,31 +6131,7 @@
           <w:sz w:val="24"/>
           <w:szCs w:val="24"/>
         </w:rPr>
-        <w:t xml:space="preserve"> (Member, IEEE), AND MIRAN POBAR</w:t>
-      </w:r>
-      <w:r>
-        <w:rPr>
-          <w:rFonts w:asciiTheme="minorBidi" w:hAnsiTheme="minorBidi"/>
-          <w:sz w:val="24"/>
-          <w:szCs w:val="24"/>
-        </w:rPr>
-        <w:t>, “</w:t>
-      </w:r>
-      <w:r>
-        <w:rPr>
-          <w:rFonts w:asciiTheme="minorBidi" w:hAnsiTheme="minorBidi"/>
-          <w:sz w:val="24"/>
-          <w:szCs w:val="24"/>
-        </w:rPr>
-        <w:t>Thermal Object Detection in Difficult Weather Conditions Using YOLO</w:t>
-      </w:r>
-      <w:r>
-        <w:rPr>
-          <w:rFonts w:asciiTheme="minorBidi" w:hAnsiTheme="minorBidi"/>
-          <w:sz w:val="24"/>
-          <w:szCs w:val="24"/>
-        </w:rPr>
-        <w:t>”, July 2020.</w:t>
+        <w:t xml:space="preserve"> (Member, IEEE), AND MIRAN POBAR, “Thermal Object Detection in Difficult Weather Conditions Using YOLO”, July 2020.</w:t>
       </w:r>
     </w:p>
     <w:p>
@@ -5987,31 +6195,7 @@
           <w:sz w:val="24"/>
           <w:szCs w:val="24"/>
         </w:rPr>
-        <w:t>, Ali Farhadi</w:t>
-      </w:r>
-      <w:r>
-        <w:rPr>
-          <w:rFonts w:asciiTheme="minorBidi" w:hAnsiTheme="minorBidi"/>
-          <w:sz w:val="24"/>
-          <w:szCs w:val="24"/>
-        </w:rPr>
-        <w:t>, “</w:t>
-      </w:r>
-      <w:r>
-        <w:rPr>
-          <w:rFonts w:asciiTheme="minorBidi" w:hAnsiTheme="minorBidi"/>
-          <w:sz w:val="24"/>
-          <w:szCs w:val="24"/>
-        </w:rPr>
-        <w:t>You Only Look Once: Unified, Real-Time Object Detection</w:t>
-      </w:r>
-      <w:r>
-        <w:rPr>
-          <w:rFonts w:asciiTheme="minorBidi" w:hAnsiTheme="minorBidi"/>
-          <w:sz w:val="24"/>
-          <w:szCs w:val="24"/>
-        </w:rPr>
-        <w:t>”, May 2016.</w:t>
+        <w:t>, Ali Farhadi, “You Only Look Once: Unified, Real-Time Object Detection”, May 2016.</w:t>
       </w:r>
     </w:p>
     <w:p>
@@ -6039,31 +6223,7 @@
           <w:sz w:val="24"/>
           <w:szCs w:val="24"/>
         </w:rPr>
-        <w:t>Joseph Redmon, Ali Farhadi</w:t>
-      </w:r>
-      <w:r>
-        <w:rPr>
-          <w:rFonts w:asciiTheme="minorBidi" w:hAnsiTheme="minorBidi"/>
-          <w:sz w:val="24"/>
-          <w:szCs w:val="24"/>
-        </w:rPr>
-        <w:t>, “</w:t>
-      </w:r>
-      <w:r>
-        <w:rPr>
-          <w:rFonts w:asciiTheme="minorBidi" w:hAnsiTheme="minorBidi"/>
-          <w:sz w:val="24"/>
-          <w:szCs w:val="24"/>
-        </w:rPr>
-        <w:t>YOLO9000: Better, Faster, Stronger</w:t>
-      </w:r>
-      <w:r>
-        <w:rPr>
-          <w:rFonts w:asciiTheme="minorBidi" w:hAnsiTheme="minorBidi"/>
-          <w:sz w:val="24"/>
-          <w:szCs w:val="24"/>
-        </w:rPr>
-        <w:t>”, Dec 2016</w:t>
+        <w:t>Joseph Redmon, Ali Farhadi, “YOLO9000: Better, Faster, Stronger”, Dec 2016</w:t>
       </w:r>
       <w:r>
         <w:rPr>
@@ -6107,47 +6267,7 @@
           <w:sz w:val="24"/>
           <w:szCs w:val="24"/>
         </w:rPr>
-        <w:t>Joseph Redmon</w:t>
-      </w:r>
-      <w:r>
-        <w:rPr>
-          <w:rFonts w:asciiTheme="minorBidi" w:hAnsiTheme="minorBidi"/>
-          <w:sz w:val="24"/>
-          <w:szCs w:val="24"/>
-        </w:rPr>
-        <w:t xml:space="preserve">, </w:t>
-      </w:r>
-      <w:r>
-        <w:rPr>
-          <w:rFonts w:asciiTheme="minorBidi" w:hAnsiTheme="minorBidi"/>
-          <w:sz w:val="24"/>
-          <w:szCs w:val="24"/>
-        </w:rPr>
-        <w:t>Ali Farhadi</w:t>
-      </w:r>
-      <w:r>
-        <w:rPr>
-          <w:rFonts w:asciiTheme="minorBidi" w:hAnsiTheme="minorBidi"/>
-          <w:sz w:val="24"/>
-          <w:szCs w:val="24"/>
-        </w:rPr>
-        <w:t>, “</w:t>
-      </w:r>
-      <w:r>
-        <w:rPr>
-          <w:rFonts w:asciiTheme="minorBidi" w:hAnsiTheme="minorBidi"/>
-          <w:sz w:val="24"/>
-          <w:szCs w:val="24"/>
-        </w:rPr>
-        <w:t>YOLOv3: An Incremental Improvement</w:t>
-      </w:r>
-      <w:r>
-        <w:rPr>
-          <w:rFonts w:asciiTheme="minorBidi" w:hAnsiTheme="minorBidi"/>
-          <w:sz w:val="24"/>
-          <w:szCs w:val="24"/>
-        </w:rPr>
-        <w:t>”, Apr 2018.</w:t>
+        <w:t>Joseph Redmon, Ali Farhadi, “YOLOv3: An Incremental Improvement”, Apr 2018.</w:t>
       </w:r>
     </w:p>
     <w:p>
@@ -6211,47 +6331,7 @@
           <w:sz w:val="24"/>
           <w:szCs w:val="24"/>
         </w:rPr>
-        <w:t>-Yao Wang</w:t>
-      </w:r>
-      <w:r>
-        <w:rPr>
-          <w:rFonts w:asciiTheme="minorBidi" w:hAnsiTheme="minorBidi"/>
-          <w:sz w:val="24"/>
-          <w:szCs w:val="24"/>
-        </w:rPr>
-        <w:t xml:space="preserve">, </w:t>
-      </w:r>
-      <w:r>
-        <w:rPr>
-          <w:rFonts w:asciiTheme="minorBidi" w:hAnsiTheme="minorBidi"/>
-          <w:sz w:val="24"/>
-          <w:szCs w:val="24"/>
-        </w:rPr>
-        <w:t>Hong-Yuan Mark Liao</w:t>
-      </w:r>
-      <w:r>
-        <w:rPr>
-          <w:rFonts w:asciiTheme="minorBidi" w:hAnsiTheme="minorBidi"/>
-          <w:sz w:val="24"/>
-          <w:szCs w:val="24"/>
-        </w:rPr>
-        <w:t>, “</w:t>
-      </w:r>
-      <w:r>
-        <w:rPr>
-          <w:rFonts w:asciiTheme="minorBidi" w:hAnsiTheme="minorBidi"/>
-          <w:sz w:val="24"/>
-          <w:szCs w:val="24"/>
-        </w:rPr>
-        <w:t>YOLOv4: Optimal Speed and Accuracy of Object Detection</w:t>
-      </w:r>
-      <w:r>
-        <w:rPr>
-          <w:rFonts w:asciiTheme="minorBidi" w:hAnsiTheme="minorBidi"/>
-          <w:sz w:val="24"/>
-          <w:szCs w:val="24"/>
-        </w:rPr>
-        <w:t>”, Apr 2020.</w:t>
+        <w:t>-Yao Wang, Hong-Yuan Mark Liao, “YOLOv4: Optimal Speed and Accuracy of Object Detection”, Apr 2020.</w:t>
       </w:r>
     </w:p>
     <w:p>
@@ -6285,7 +6365,7 @@
           <w:rFonts w:asciiTheme="minorBidi" w:hAnsiTheme="minorBidi"/>
           <w:sz w:val="24"/>
           <w:szCs w:val="24"/>
-          <w:lang w:val="en-IL"/>
+          <w:lang/>
         </w:rPr>
       </w:pPr>
     </w:p>
@@ -7785,7 +7865,7 @@
       <w:kern w:val="36"/>
       <w:sz w:val="48"/>
       <w:szCs w:val="48"/>
-      <w:lang w:val="en-IL" w:eastAsia="en-IL" w:bidi="he-IL"/>
+      <w:lang w:bidi="he-IL"/>
     </w:rPr>
   </w:style>
   <w:style w:type="paragraph" w:styleId="2">
@@ -8044,7 +8124,7 @@
       <w:kern w:val="36"/>
       <w:sz w:val="48"/>
       <w:szCs w:val="48"/>
-      <w:lang w:val="en-IL" w:eastAsia="en-IL"/>
+      <w:lang/>
     </w:rPr>
   </w:style>
   <w:style w:type="character" w:customStyle="1" w:styleId="title-text">
@@ -8088,7 +8168,7 @@
       <w:rFonts w:ascii="Times New Roman" w:eastAsia="Times New Roman" w:hAnsi="Times New Roman" w:cs="Times New Roman"/>
       <w:sz w:val="24"/>
       <w:szCs w:val="24"/>
-      <w:lang w:val="en-IL" w:eastAsia="en-IL" w:bidi="he-IL"/>
+      <w:lang w:bidi="he-IL"/>
     </w:rPr>
   </w:style>
   <w:style w:type="character" w:customStyle="1" w:styleId="loaauthor-info">
@@ -8412,4 +8492,16 @@
     </a:ext>
   </a:extLst>
 </a:theme>
+</file>
+
+<file path=customXml/item1.xml><?xml version="1.0" encoding="utf-8"?>
+<b:Sources xmlns:b="http://schemas.openxmlformats.org/officeDocument/2006/bibliography" xmlns="http://schemas.openxmlformats.org/officeDocument/2006/bibliography" SelectedStyle="\APASixthEditionOfficeOnline.xsl" StyleName="APA" Version="6"/>
+</file>
+
+<file path=customXml/itemProps1.xml><?xml version="1.0" encoding="utf-8"?>
+<ds:datastoreItem xmlns:ds="http://schemas.openxmlformats.org/officeDocument/2006/customXml" ds:itemID="{34B81AC7-61CE-4A3B-B09D-8F5E39A87F83}">
+  <ds:schemaRefs>
+    <ds:schemaRef ds:uri="http://schemas.openxmlformats.org/officeDocument/2006/bibliography"/>
+  </ds:schemaRefs>
+</ds:datastoreItem>
 </file>
--- a/Book/Book - with motivation and references.docx
+++ b/Book/Book - with motivation and references.docx
@@ -110,7 +110,7 @@
         </w:rPr>
         <w:t>[</w:t>
       </w:r>
-      <w:hyperlink r:id="rId6" w:history="1">
+      <w:hyperlink w:anchor="_[1]_Roy_B." w:history="1">
         <w:r>
           <w:rPr>
             <w:rStyle w:val="Hyperlink"/>
@@ -184,7 +184,396 @@
         </w:rPr>
         <w:t>[</w:t>
       </w:r>
-      <w:hyperlink r:id="rId7" w:history="1">
+      <w:r>
+        <w:rPr>
+          <w:rFonts w:asciiTheme="minorBidi" w:hAnsiTheme="minorBidi"/>
+          <w:sz w:val="24"/>
+          <w:szCs w:val="24"/>
+        </w:rPr>
+        <w:fldChar w:fldCharType="begin"/>
+      </w:r>
+      <w:r>
+        <w:rPr>
+          <w:rFonts w:asciiTheme="minorBidi" w:hAnsiTheme="minorBidi"/>
+          <w:sz w:val="24"/>
+          <w:szCs w:val="24"/>
+        </w:rPr>
+        <w:instrText xml:space="preserve"> HYPERLINK  \l "_[2]_Walter_Pirker," </w:instrText>
+      </w:r>
+      <w:r>
+        <w:rPr>
+          <w:rFonts w:asciiTheme="minorBidi" w:hAnsiTheme="minorBidi"/>
+          <w:sz w:val="24"/>
+          <w:szCs w:val="24"/>
+        </w:rPr>
+      </w:r>
+      <w:r>
+        <w:rPr>
+          <w:rFonts w:asciiTheme="minorBidi" w:hAnsiTheme="minorBidi"/>
+          <w:sz w:val="24"/>
+          <w:szCs w:val="24"/>
+        </w:rPr>
+        <w:fldChar w:fldCharType="separate"/>
+      </w:r>
+      <w:r>
+        <w:rPr>
+          <w:rStyle w:val="Hyperlink"/>
+          <w:rFonts w:asciiTheme="minorBidi" w:hAnsiTheme="minorBidi"/>
+          <w:sz w:val="24"/>
+          <w:szCs w:val="24"/>
+        </w:rPr>
+        <w:t>2</w:t>
+      </w:r>
+      <w:r>
+        <w:rPr>
+          <w:rFonts w:asciiTheme="minorBidi" w:hAnsiTheme="minorBidi"/>
+          <w:sz w:val="24"/>
+          <w:szCs w:val="24"/>
+        </w:rPr>
+        <w:fldChar w:fldCharType="end"/>
+      </w:r>
+      <w:r>
+        <w:rPr>
+          <w:rFonts w:asciiTheme="minorBidi" w:hAnsiTheme="minorBidi"/>
+          <w:sz w:val="24"/>
+          <w:szCs w:val="24"/>
+        </w:rPr>
+        <w:t>]</w:t>
+      </w:r>
+      <w:r>
+        <w:rPr>
+          <w:rFonts w:asciiTheme="minorBidi" w:hAnsiTheme="minorBidi"/>
+          <w:sz w:val="24"/>
+          <w:szCs w:val="24"/>
+        </w:rPr>
+        <w:t>.</w:t>
+      </w:r>
+    </w:p>
+    <w:p>
+      <w:pPr>
+        <w:autoSpaceDE w:val="0"/>
+        <w:autoSpaceDN w:val="0"/>
+        <w:adjustRightInd w:val="0"/>
+        <w:spacing w:after="360" w:line="360" w:lineRule="auto"/>
+        <w:rPr>
+          <w:rFonts w:asciiTheme="minorBidi" w:hAnsiTheme="minorBidi"/>
+          <w:sz w:val="24"/>
+          <w:szCs w:val="24"/>
+        </w:rPr>
+      </w:pPr>
+      <w:r>
+        <w:rPr>
+          <w:rFonts w:asciiTheme="minorBidi" w:hAnsiTheme="minorBidi"/>
+          <w:sz w:val="24"/>
+          <w:szCs w:val="24"/>
+        </w:rPr>
+        <w:t>Most gait disorders require a rehabilitation process</w:t>
+      </w:r>
+      <w:r>
+        <w:rPr>
+          <w:rFonts w:asciiTheme="minorBidi" w:hAnsiTheme="minorBidi"/>
+          <w:sz w:val="24"/>
+          <w:szCs w:val="24"/>
+        </w:rPr>
+        <w:t xml:space="preserve">. The rehabilitation process </w:t>
+      </w:r>
+      <w:r>
+        <w:rPr>
+          <w:rFonts w:asciiTheme="minorBidi" w:hAnsiTheme="minorBidi"/>
+          <w:sz w:val="24"/>
+          <w:szCs w:val="24"/>
+        </w:rPr>
+        <w:t>is a series of sessions when each session composed of</w:t>
+      </w:r>
+      <w:r>
+        <w:rPr>
+          <w:rFonts w:asciiTheme="minorBidi" w:hAnsiTheme="minorBidi"/>
+          <w:sz w:val="24"/>
+          <w:szCs w:val="24"/>
+        </w:rPr>
+        <w:t xml:space="preserve"> assess</w:t>
+      </w:r>
+      <w:r>
+        <w:rPr>
+          <w:rFonts w:asciiTheme="minorBidi" w:hAnsiTheme="minorBidi"/>
+          <w:sz w:val="24"/>
+          <w:szCs w:val="24"/>
+        </w:rPr>
+        <w:t>ment of</w:t>
+      </w:r>
+      <w:r>
+        <w:rPr>
+          <w:rFonts w:asciiTheme="minorBidi" w:hAnsiTheme="minorBidi"/>
+          <w:sz w:val="24"/>
+          <w:szCs w:val="24"/>
+        </w:rPr>
+        <w:t xml:space="preserve"> the patient condition</w:t>
+      </w:r>
+      <w:r>
+        <w:rPr>
+          <w:rFonts w:asciiTheme="minorBidi" w:hAnsiTheme="minorBidi"/>
+          <w:sz w:val="24"/>
+          <w:szCs w:val="24"/>
+        </w:rPr>
+        <w:t xml:space="preserve"> and his progress</w:t>
+      </w:r>
+      <w:r>
+        <w:rPr>
+          <w:rFonts w:asciiTheme="minorBidi" w:hAnsiTheme="minorBidi"/>
+          <w:sz w:val="24"/>
+          <w:szCs w:val="24"/>
+        </w:rPr>
+        <w:t>, and Adjustment of Continued Rehabilitation Plan</w:t>
+      </w:r>
+      <w:r>
+        <w:rPr>
+          <w:rFonts w:asciiTheme="minorBidi" w:hAnsiTheme="minorBidi"/>
+          <w:sz w:val="24"/>
+          <w:szCs w:val="24"/>
+        </w:rPr>
+        <w:t>.</w:t>
+      </w:r>
+      <w:r>
+        <w:rPr>
+          <w:rFonts w:asciiTheme="minorBidi" w:hAnsiTheme="minorBidi"/>
+          <w:sz w:val="24"/>
+          <w:szCs w:val="24"/>
+        </w:rPr>
+        <w:t xml:space="preserve"> </w:t>
+      </w:r>
+      <w:r>
+        <w:rPr>
+          <w:rFonts w:asciiTheme="minorBidi" w:hAnsiTheme="minorBidi"/>
+          <w:sz w:val="24"/>
+          <w:szCs w:val="24"/>
+        </w:rPr>
+        <w:t xml:space="preserve">To build an efficient rehabilitation plan the </w:t>
+      </w:r>
+      <w:r>
+        <w:rPr>
+          <w:rFonts w:asciiTheme="minorBidi" w:hAnsiTheme="minorBidi"/>
+          <w:sz w:val="24"/>
+          <w:szCs w:val="24"/>
+        </w:rPr>
+        <w:t>c</w:t>
+      </w:r>
+      <w:r>
+        <w:rPr>
+          <w:rFonts w:asciiTheme="minorBidi" w:hAnsiTheme="minorBidi"/>
+          <w:sz w:val="24"/>
+          <w:szCs w:val="24"/>
+        </w:rPr>
+        <w:t>linical gait analysis</w:t>
+      </w:r>
+      <w:r>
+        <w:rPr>
+          <w:rFonts w:asciiTheme="minorBidi" w:hAnsiTheme="minorBidi"/>
+          <w:sz w:val="24"/>
+          <w:szCs w:val="24"/>
+        </w:rPr>
+        <w:t xml:space="preserve"> of the patient's needs to be as accurate as possible.</w:t>
+      </w:r>
+      <w:r>
+        <w:rPr>
+          <w:rFonts w:asciiTheme="minorBidi" w:hAnsiTheme="minorBidi"/>
+          <w:color w:val="FF0000"/>
+          <w:sz w:val="24"/>
+          <w:szCs w:val="24"/>
+        </w:rPr>
+        <w:t xml:space="preserve"> </w:t>
+      </w:r>
+      <w:r>
+        <w:rPr>
+          <w:rFonts w:asciiTheme="minorBidi" w:hAnsiTheme="minorBidi"/>
+          <w:sz w:val="24"/>
+          <w:szCs w:val="24"/>
+        </w:rPr>
+        <w:t xml:space="preserve">Clinical gait analysis can be defined as the measurement, processing, and systematic interpretation of biomechanical parameters that characterize human locomotion and the ability to identify limitations in motion </w:t>
+      </w:r>
+      <w:r>
+        <w:rPr>
+          <w:rFonts w:asciiTheme="minorBidi" w:hAnsiTheme="minorBidi"/>
+          <w:sz w:val="24"/>
+          <w:szCs w:val="24"/>
+        </w:rPr>
+        <w:t>[</w:t>
+      </w:r>
+      <w:r>
+        <w:rPr>
+          <w:rFonts w:asciiTheme="minorBidi" w:hAnsiTheme="minorBidi"/>
+          <w:sz w:val="24"/>
+          <w:szCs w:val="24"/>
+        </w:rPr>
+        <w:fldChar w:fldCharType="begin"/>
+      </w:r>
+      <w:r>
+        <w:rPr>
+          <w:rFonts w:asciiTheme="minorBidi" w:hAnsiTheme="minorBidi"/>
+          <w:sz w:val="24"/>
+          <w:szCs w:val="24"/>
+        </w:rPr>
+        <w:instrText xml:space="preserve"> HYPERLINK  \l "_[1]_Roy_B." </w:instrText>
+      </w:r>
+      <w:r>
+        <w:rPr>
+          <w:rFonts w:asciiTheme="minorBidi" w:hAnsiTheme="minorBidi"/>
+          <w:sz w:val="24"/>
+          <w:szCs w:val="24"/>
+        </w:rPr>
+      </w:r>
+      <w:r>
+        <w:rPr>
+          <w:rFonts w:asciiTheme="minorBidi" w:hAnsiTheme="minorBidi"/>
+          <w:sz w:val="24"/>
+          <w:szCs w:val="24"/>
+        </w:rPr>
+        <w:fldChar w:fldCharType="separate"/>
+      </w:r>
+      <w:r>
+        <w:rPr>
+          <w:rStyle w:val="Hyperlink"/>
+          <w:rFonts w:asciiTheme="minorBidi" w:hAnsiTheme="minorBidi"/>
+          <w:sz w:val="24"/>
+          <w:szCs w:val="24"/>
+        </w:rPr>
+        <w:t>1</w:t>
+      </w:r>
+      <w:r>
+        <w:rPr>
+          <w:rFonts w:asciiTheme="minorBidi" w:hAnsiTheme="minorBidi"/>
+          <w:sz w:val="24"/>
+          <w:szCs w:val="24"/>
+        </w:rPr>
+        <w:fldChar w:fldCharType="end"/>
+      </w:r>
+      <w:r>
+        <w:rPr>
+          <w:rFonts w:asciiTheme="minorBidi" w:hAnsiTheme="minorBidi"/>
+          <w:sz w:val="24"/>
+          <w:szCs w:val="24"/>
+        </w:rPr>
+        <w:t>].</w:t>
+      </w:r>
+    </w:p>
+    <w:p>
+      <w:pPr>
+        <w:autoSpaceDE w:val="0"/>
+        <w:autoSpaceDN w:val="0"/>
+        <w:adjustRightInd w:val="0"/>
+        <w:spacing w:after="360" w:line="360" w:lineRule="auto"/>
+        <w:rPr>
+          <w:rFonts w:asciiTheme="minorBidi" w:hAnsiTheme="minorBidi"/>
+          <w:sz w:val="24"/>
+          <w:szCs w:val="24"/>
+        </w:rPr>
+      </w:pPr>
+      <w:r>
+        <w:rPr>
+          <w:rFonts w:asciiTheme="minorBidi" w:hAnsiTheme="minorBidi"/>
+          <w:sz w:val="24"/>
+          <w:szCs w:val="24"/>
+        </w:rPr>
+        <w:t xml:space="preserve">Nowadays, </w:t>
+      </w:r>
+      <w:r>
+        <w:rPr>
+          <w:rFonts w:asciiTheme="minorBidi" w:hAnsiTheme="minorBidi"/>
+          <w:sz w:val="24"/>
+          <w:szCs w:val="24"/>
+        </w:rPr>
+        <w:t xml:space="preserve">most of the </w:t>
+      </w:r>
+      <w:r>
+        <w:rPr>
+          <w:rFonts w:asciiTheme="minorBidi" w:hAnsiTheme="minorBidi"/>
+          <w:sz w:val="24"/>
+          <w:szCs w:val="24"/>
+        </w:rPr>
+        <w:t xml:space="preserve">healthcare centers are not familiar with quantitative </w:t>
+      </w:r>
+      <w:r>
+        <w:rPr>
+          <w:rFonts w:asciiTheme="minorBidi" w:hAnsiTheme="minorBidi"/>
+          <w:sz w:val="24"/>
+          <w:szCs w:val="24"/>
+        </w:rPr>
+        <w:t xml:space="preserve">computerized </w:t>
+      </w:r>
+      <w:r>
+        <w:rPr>
+          <w:rFonts w:asciiTheme="minorBidi" w:hAnsiTheme="minorBidi"/>
+          <w:sz w:val="24"/>
+          <w:szCs w:val="24"/>
+        </w:rPr>
+        <w:t>approaches for patients' gait evaluation</w:t>
+      </w:r>
+      <w:r>
+        <w:rPr>
+          <w:rFonts w:asciiTheme="minorBidi" w:hAnsiTheme="minorBidi"/>
+          <w:sz w:val="24"/>
+          <w:szCs w:val="24"/>
+        </w:rPr>
+        <w:t>.</w:t>
+      </w:r>
+      <w:r>
+        <w:rPr>
+          <w:rFonts w:asciiTheme="minorBidi" w:hAnsiTheme="minorBidi"/>
+          <w:color w:val="FF0000"/>
+          <w:sz w:val="24"/>
+          <w:szCs w:val="24"/>
+        </w:rPr>
+        <w:t xml:space="preserve"> </w:t>
+      </w:r>
+      <w:r>
+        <w:rPr>
+          <w:rFonts w:asciiTheme="minorBidi" w:hAnsiTheme="minorBidi"/>
+          <w:sz w:val="24"/>
+          <w:szCs w:val="24"/>
+        </w:rPr>
+        <w:t xml:space="preserve">As of now there </w:t>
+      </w:r>
+      <w:r>
+        <w:rPr>
+          <w:rFonts w:asciiTheme="minorBidi" w:hAnsiTheme="minorBidi"/>
+          <w:sz w:val="24"/>
+          <w:szCs w:val="24"/>
+        </w:rPr>
+        <w:t>are not</w:t>
+      </w:r>
+      <w:r>
+        <w:rPr>
+          <w:rFonts w:asciiTheme="minorBidi" w:hAnsiTheme="minorBidi"/>
+          <w:sz w:val="24"/>
+          <w:szCs w:val="24"/>
+        </w:rPr>
+        <w:t xml:space="preserve"> any defined methods for comparing post and pre-operative conditions of the patient. Using clinical information and the representation of the efficiency of </w:t>
+      </w:r>
+      <w:r>
+        <w:rPr>
+          <w:rFonts w:asciiTheme="minorBidi" w:hAnsiTheme="minorBidi"/>
+          <w:sz w:val="24"/>
+          <w:szCs w:val="24"/>
+        </w:rPr>
+        <w:lastRenderedPageBreak/>
+        <w:t>functional recovery, in the short-term period before and after the surgical intervention</w:t>
+      </w:r>
+      <w:r>
+        <w:rPr>
+          <w:rFonts w:asciiTheme="minorBidi" w:hAnsiTheme="minorBidi"/>
+          <w:sz w:val="24"/>
+          <w:szCs w:val="24"/>
+        </w:rPr>
+        <w:t xml:space="preserve"> or injury</w:t>
+      </w:r>
+      <w:r>
+        <w:rPr>
+          <w:rFonts w:asciiTheme="minorBidi" w:hAnsiTheme="minorBidi"/>
+          <w:sz w:val="24"/>
+          <w:szCs w:val="24"/>
+        </w:rPr>
+        <w:t>. [</w:t>
+      </w:r>
+      <w:hyperlink w:anchor="_[3]_Daniele_Regazzoni," w:history="1">
         <w:r>
           <w:rPr>
             <w:rStyle w:val="Hyperlink"/>
@@ -192,7 +581,7 @@
             <w:sz w:val="24"/>
             <w:szCs w:val="24"/>
           </w:rPr>
-          <w:t>2</w:t>
+          <w:t>3</w:t>
         </w:r>
       </w:hyperlink>
       <w:r>
@@ -202,14 +591,6 @@
           <w:szCs w:val="24"/>
         </w:rPr>
         <w:t>]</w:t>
-      </w:r>
-      <w:r>
-        <w:rPr>
-          <w:rFonts w:asciiTheme="minorBidi" w:hAnsiTheme="minorBidi"/>
-          <w:sz w:val="24"/>
-          <w:szCs w:val="24"/>
-        </w:rPr>
-        <w:t>.</w:t>
       </w:r>
     </w:p>
     <w:p>
@@ -230,79 +611,55 @@
           <w:sz w:val="24"/>
           <w:szCs w:val="24"/>
         </w:rPr>
-        <w:t>Most gait disorders require a rehabilitation process</w:t>
-      </w:r>
-      <w:r>
-        <w:rPr>
-          <w:rFonts w:asciiTheme="minorBidi" w:hAnsiTheme="minorBidi"/>
-          <w:sz w:val="24"/>
-          <w:szCs w:val="24"/>
-        </w:rPr>
-        <w:t xml:space="preserve">. The rehabilitation process </w:t>
-      </w:r>
-      <w:r>
-        <w:rPr>
-          <w:rFonts w:asciiTheme="minorBidi" w:hAnsiTheme="minorBidi"/>
-          <w:sz w:val="24"/>
-          <w:szCs w:val="24"/>
-        </w:rPr>
-        <w:t>is a series of sessions when each session composed of</w:t>
-      </w:r>
-      <w:r>
-        <w:rPr>
-          <w:rFonts w:asciiTheme="minorBidi" w:hAnsiTheme="minorBidi"/>
-          <w:sz w:val="24"/>
-          <w:szCs w:val="24"/>
-        </w:rPr>
-        <w:t xml:space="preserve"> assess</w:t>
-      </w:r>
-      <w:r>
-        <w:rPr>
-          <w:rFonts w:asciiTheme="minorBidi" w:hAnsiTheme="minorBidi"/>
-          <w:sz w:val="24"/>
-          <w:szCs w:val="24"/>
-        </w:rPr>
-        <w:t>ment of</w:t>
-      </w:r>
-      <w:r>
-        <w:rPr>
-          <w:rFonts w:asciiTheme="minorBidi" w:hAnsiTheme="minorBidi"/>
-          <w:sz w:val="24"/>
-          <w:szCs w:val="24"/>
-        </w:rPr>
-        <w:t xml:space="preserve"> the patient condition</w:t>
-      </w:r>
-      <w:r>
-        <w:rPr>
-          <w:rFonts w:asciiTheme="minorBidi" w:hAnsiTheme="minorBidi"/>
-          <w:sz w:val="24"/>
-          <w:szCs w:val="24"/>
-        </w:rPr>
-        <w:t xml:space="preserve"> and his progress</w:t>
-      </w:r>
-      <w:r>
-        <w:rPr>
-          <w:rFonts w:asciiTheme="minorBidi" w:hAnsiTheme="minorBidi"/>
-          <w:sz w:val="24"/>
-          <w:szCs w:val="24"/>
-        </w:rPr>
-        <w:t xml:space="preserve">, and </w:t>
-      </w:r>
-      <w:r>
-        <w:rPr>
-          <w:rFonts w:asciiTheme="minorBidi" w:hAnsiTheme="minorBidi"/>
-          <w:sz w:val="24"/>
-          <w:szCs w:val="24"/>
-        </w:rPr>
-        <w:t>Adjustment of Continued Rehabilitation P</w:t>
-      </w:r>
-      <w:r>
-        <w:rPr>
-          <w:rFonts w:asciiTheme="minorBidi" w:hAnsiTheme="minorBidi"/>
-          <w:sz w:val="24"/>
-          <w:szCs w:val="24"/>
-        </w:rPr>
-        <w:t>lan</w:t>
+        <w:t xml:space="preserve">Previous solutions for motion capture and gait analysis exist and </w:t>
+      </w:r>
+      <w:r>
+        <w:rPr>
+          <w:rFonts w:asciiTheme="minorBidi" w:hAnsiTheme="minorBidi"/>
+          <w:sz w:val="24"/>
+          <w:szCs w:val="24"/>
+        </w:rPr>
+        <w:t xml:space="preserve">have </w:t>
+      </w:r>
+      <w:r>
+        <w:rPr>
+          <w:rFonts w:asciiTheme="minorBidi" w:hAnsiTheme="minorBidi"/>
+          <w:sz w:val="24"/>
+          <w:szCs w:val="24"/>
+        </w:rPr>
+        <w:t>hig</w:t>
+      </w:r>
+      <w:r>
+        <w:rPr>
+          <w:rFonts w:asciiTheme="minorBidi" w:hAnsiTheme="minorBidi"/>
+          <w:sz w:val="24"/>
+          <w:szCs w:val="24"/>
+        </w:rPr>
+        <w:t>h</w:t>
+      </w:r>
+      <w:r>
+        <w:rPr>
+          <w:rFonts w:asciiTheme="minorBidi" w:hAnsiTheme="minorBidi"/>
+          <w:sz w:val="24"/>
+          <w:szCs w:val="24"/>
+        </w:rPr>
+        <w:t xml:space="preserve"> perform</w:t>
+      </w:r>
+      <w:r>
+        <w:rPr>
+          <w:rFonts w:asciiTheme="minorBidi" w:hAnsiTheme="minorBidi"/>
+          <w:sz w:val="24"/>
+          <w:szCs w:val="24"/>
+        </w:rPr>
+        <w:t>ance</w:t>
+      </w:r>
+      <w:r>
+        <w:rPr>
+          <w:rFonts w:asciiTheme="minorBidi" w:hAnsiTheme="minorBidi"/>
+          <w:sz w:val="24"/>
+          <w:szCs w:val="24"/>
+        </w:rPr>
+        <w:t xml:space="preserve"> but they are extremely costly</w:t>
       </w:r>
       <w:r>
         <w:rPr>
@@ -318,150 +675,26 @@
           <w:sz w:val="24"/>
           <w:szCs w:val="24"/>
         </w:rPr>
-        <w:t xml:space="preserve"> </w:t>
-      </w:r>
-      <w:r>
-        <w:rPr>
-          <w:rFonts w:asciiTheme="minorBidi" w:hAnsiTheme="minorBidi"/>
-          <w:sz w:val="24"/>
-          <w:szCs w:val="24"/>
-        </w:rPr>
-        <w:t>To build an efficient</w:t>
-      </w:r>
-      <w:r>
-        <w:rPr>
-          <w:rFonts w:asciiTheme="minorBidi" w:hAnsiTheme="minorBidi"/>
-          <w:sz w:val="24"/>
-          <w:szCs w:val="24"/>
-        </w:rPr>
-        <w:t xml:space="preserve"> rehabilitation plan</w:t>
-      </w:r>
-      <w:r>
-        <w:rPr>
-          <w:rFonts w:asciiTheme="minorBidi" w:hAnsiTheme="minorBidi"/>
-          <w:sz w:val="24"/>
-          <w:szCs w:val="24"/>
-        </w:rPr>
-        <w:t xml:space="preserve"> </w:t>
-      </w:r>
-      <w:r>
-        <w:rPr>
-          <w:rFonts w:asciiTheme="minorBidi" w:hAnsiTheme="minorBidi"/>
-          <w:sz w:val="24"/>
-          <w:szCs w:val="24"/>
-        </w:rPr>
-        <w:t xml:space="preserve">the </w:t>
-      </w:r>
-      <w:r>
-        <w:rPr>
-          <w:rFonts w:asciiTheme="minorBidi" w:hAnsiTheme="minorBidi"/>
-          <w:sz w:val="24"/>
-          <w:szCs w:val="24"/>
-        </w:rPr>
-        <w:t>c</w:t>
-      </w:r>
-      <w:r>
-        <w:rPr>
-          <w:rFonts w:asciiTheme="minorBidi" w:hAnsiTheme="minorBidi"/>
-          <w:sz w:val="24"/>
-          <w:szCs w:val="24"/>
-        </w:rPr>
-        <w:t>linical gait analysis</w:t>
-      </w:r>
-      <w:r>
-        <w:rPr>
-          <w:rFonts w:asciiTheme="minorBidi" w:hAnsiTheme="minorBidi"/>
-          <w:sz w:val="24"/>
-          <w:szCs w:val="24"/>
-        </w:rPr>
-        <w:t xml:space="preserve"> of the patient's </w:t>
-      </w:r>
-      <w:r>
-        <w:rPr>
-          <w:rFonts w:asciiTheme="minorBidi" w:hAnsiTheme="minorBidi"/>
-          <w:sz w:val="24"/>
-          <w:szCs w:val="24"/>
-        </w:rPr>
-        <w:t>needs to</w:t>
-      </w:r>
-      <w:r>
-        <w:rPr>
-          <w:rFonts w:asciiTheme="minorBidi" w:hAnsiTheme="minorBidi"/>
-          <w:sz w:val="24"/>
-          <w:szCs w:val="24"/>
-        </w:rPr>
-        <w:t xml:space="preserve"> be as accurate as possible</w:t>
-      </w:r>
-      <w:r>
-        <w:rPr>
-          <w:rFonts w:asciiTheme="minorBidi" w:hAnsiTheme="minorBidi"/>
-          <w:sz w:val="24"/>
-          <w:szCs w:val="24"/>
-        </w:rPr>
-        <w:t>.</w:t>
-      </w:r>
-      <w:r>
-        <w:rPr>
-          <w:rFonts w:asciiTheme="minorBidi" w:hAnsiTheme="minorBidi"/>
-          <w:color w:val="FF0000"/>
-          <w:sz w:val="24"/>
-          <w:szCs w:val="24"/>
-        </w:rPr>
-        <w:t xml:space="preserve"> </w:t>
-      </w:r>
-      <w:r>
-        <w:rPr>
-          <w:rFonts w:asciiTheme="minorBidi" w:hAnsiTheme="minorBidi"/>
-          <w:sz w:val="24"/>
-          <w:szCs w:val="24"/>
-        </w:rPr>
-        <w:t xml:space="preserve">Clinical gait analysis can be defined as the measurement, processing, and systematic interpretation of biomechanical parameters that characterize human locomotion and the ability to identify limitations in motion </w:t>
-      </w:r>
-      <w:r>
-        <w:rPr>
-          <w:rFonts w:asciiTheme="minorBidi" w:hAnsiTheme="minorBidi"/>
-          <w:sz w:val="24"/>
-          <w:szCs w:val="24"/>
-        </w:rPr>
-        <w:t>[</w:t>
-      </w:r>
-      <w:r>
-        <w:rPr>
-          <w:rFonts w:asciiTheme="minorBidi" w:hAnsiTheme="minorBidi"/>
-          <w:sz w:val="24"/>
-          <w:szCs w:val="24"/>
-        </w:rPr>
-        <w:fldChar w:fldCharType="begin"/>
-      </w:r>
-      <w:r>
-        <w:rPr>
-          <w:rFonts w:asciiTheme="minorBidi" w:hAnsiTheme="minorBidi"/>
-          <w:sz w:val="24"/>
-          <w:szCs w:val="24"/>
-        </w:rPr>
-        <w:instrText xml:space="preserve"> HYPERLINK "https://www.sciencedirect.com/science/article/abs/pii/016794579190046Z" </w:instrText>
-      </w:r>
-      <w:r>
-        <w:rPr>
-          <w:rFonts w:asciiTheme="minorBidi" w:hAnsiTheme="minorBidi"/>
-          <w:sz w:val="24"/>
-          <w:szCs w:val="24"/>
-        </w:rPr>
-        <w:fldChar w:fldCharType="separate"/>
-      </w:r>
-      <w:r>
-        <w:t>1</w:t>
-      </w:r>
-      <w:r>
-        <w:fldChar w:fldCharType="end"/>
-      </w:r>
-      <w:r>
-        <w:rPr>
-          <w:rFonts w:asciiTheme="minorBidi" w:hAnsiTheme="minorBidi"/>
-          <w:sz w:val="24"/>
-          <w:szCs w:val="24"/>
-        </w:rPr>
-        <w:t>].</w:t>
+        <w:t xml:space="preserve"> most of the times the systems are not portable and the use of markers on the body may introduce positioning errors. In addition, a wearable sensor is placed on a body part to capture the movement information. From only the body part where the device is worn, limiting the applicability across different use-cases. [</w:t>
+      </w:r>
+      <w:hyperlink w:anchor="_[3]_Daniele_Regazzoni," w:history="1">
+        <w:r>
+          <w:rPr>
+            <w:rStyle w:val="Hyperlink"/>
+            <w:rFonts w:asciiTheme="minorBidi" w:hAnsiTheme="minorBidi"/>
+            <w:sz w:val="24"/>
+            <w:szCs w:val="24"/>
+          </w:rPr>
+          <w:t>3</w:t>
+        </w:r>
+      </w:hyperlink>
+      <w:r>
+        <w:rPr>
+          <w:rFonts w:asciiTheme="minorBidi" w:hAnsiTheme="minorBidi"/>
+          <w:sz w:val="24"/>
+          <w:szCs w:val="24"/>
+        </w:rPr>
+        <w:t>]</w:t>
       </w:r>
     </w:p>
     <w:p>
@@ -474,62 +707,130 @@
           <w:rFonts w:asciiTheme="minorBidi" w:hAnsiTheme="minorBidi"/>
           <w:sz w:val="24"/>
           <w:szCs w:val="24"/>
-        </w:rPr>
-      </w:pPr>
-      <w:r>
-        <w:rPr>
-          <w:rFonts w:asciiTheme="minorBidi" w:hAnsiTheme="minorBidi"/>
-          <w:sz w:val="24"/>
-          <w:szCs w:val="24"/>
-        </w:rPr>
-        <w:t xml:space="preserve">Nowadays, </w:t>
-      </w:r>
-      <w:r>
-        <w:rPr>
-          <w:rFonts w:asciiTheme="minorBidi" w:hAnsiTheme="minorBidi"/>
-          <w:sz w:val="24"/>
-          <w:szCs w:val="24"/>
-        </w:rPr>
-        <w:t xml:space="preserve">most of the </w:t>
-      </w:r>
-      <w:r>
-        <w:rPr>
-          <w:rFonts w:asciiTheme="minorBidi" w:hAnsiTheme="minorBidi"/>
-          <w:sz w:val="24"/>
-          <w:szCs w:val="24"/>
-        </w:rPr>
-        <w:t xml:space="preserve">healthcare centers are not familiar with quantitative </w:t>
-      </w:r>
-      <w:r>
-        <w:rPr>
-          <w:rFonts w:asciiTheme="minorBidi" w:hAnsiTheme="minorBidi"/>
-          <w:sz w:val="24"/>
-          <w:szCs w:val="24"/>
-        </w:rPr>
-        <w:t xml:space="preserve">computerized </w:t>
-      </w:r>
-      <w:r>
-        <w:rPr>
-          <w:rFonts w:asciiTheme="minorBidi" w:hAnsiTheme="minorBidi"/>
-          <w:sz w:val="24"/>
-          <w:szCs w:val="24"/>
-        </w:rPr>
-        <w:t>approaches for patients' gait evaluation</w:t>
-      </w:r>
-      <w:r>
-        <w:rPr>
-          <w:rFonts w:asciiTheme="minorBidi" w:hAnsiTheme="minorBidi"/>
-          <w:sz w:val="24"/>
-          <w:szCs w:val="24"/>
+          <w:lang w:bidi="he-IL"/>
+        </w:rPr>
+      </w:pPr>
+      <w:r>
+        <w:rPr>
+          <w:rFonts w:asciiTheme="minorBidi" w:hAnsiTheme="minorBidi"/>
+          <w:sz w:val="24"/>
+          <w:szCs w:val="24"/>
+        </w:rPr>
+        <w:t>Another previous</w:t>
+      </w:r>
+      <w:r>
+        <w:rPr>
+          <w:rFonts w:asciiTheme="minorBidi" w:hAnsiTheme="minorBidi"/>
+          <w:sz w:val="24"/>
+          <w:szCs w:val="24"/>
+        </w:rPr>
+        <w:t xml:space="preserve"> project </w:t>
+      </w:r>
+      <w:r>
+        <w:rPr>
+          <w:rFonts w:asciiTheme="minorBidi" w:hAnsiTheme="minorBidi"/>
+          <w:sz w:val="24"/>
+          <w:szCs w:val="24"/>
+        </w:rPr>
+        <w:t>was</w:t>
+      </w:r>
+      <w:r>
+        <w:rPr>
+          <w:rFonts w:asciiTheme="minorBidi" w:hAnsiTheme="minorBidi"/>
+          <w:sz w:val="24"/>
+          <w:szCs w:val="24"/>
+        </w:rPr>
+        <w:t xml:space="preserve"> designed to help people who have had Hip surgery, </w:t>
+      </w:r>
+      <w:r>
+        <w:rPr>
+          <w:rFonts w:asciiTheme="minorBidi" w:hAnsiTheme="minorBidi"/>
+          <w:sz w:val="24"/>
+          <w:szCs w:val="24"/>
+        </w:rPr>
+        <w:t xml:space="preserve">by evaluating </w:t>
+      </w:r>
+      <w:r>
+        <w:rPr>
+          <w:rFonts w:asciiTheme="minorBidi" w:hAnsiTheme="minorBidi"/>
+          <w:sz w:val="24"/>
+          <w:szCs w:val="24"/>
+        </w:rPr>
+        <w:t>patients’ gait based on low-cost portable marker-less Mocap</w:t>
+      </w:r>
+      <w:r>
+        <w:rPr>
+          <w:rFonts w:asciiTheme="minorBidi" w:hAnsiTheme="minorBidi"/>
+          <w:sz w:val="24"/>
+          <w:szCs w:val="24"/>
+        </w:rPr>
+        <w:t xml:space="preserve"> and </w:t>
+      </w:r>
+      <w:r>
+        <w:rPr>
+          <w:rFonts w:asciiTheme="minorBidi" w:hAnsiTheme="minorBidi"/>
+          <w:sz w:val="24"/>
+          <w:szCs w:val="24"/>
+        </w:rPr>
+        <w:t>CNN</w:t>
+      </w:r>
+      <w:r>
+        <w:rPr>
+          <w:rFonts w:asciiTheme="minorBidi" w:hAnsiTheme="minorBidi"/>
+          <w:sz w:val="24"/>
+          <w:szCs w:val="24"/>
+        </w:rPr>
+        <w:t xml:space="preserve"> (</w:t>
+      </w:r>
+      <w:r>
+        <w:rPr>
+          <w:rFonts w:asciiTheme="minorBidi" w:hAnsiTheme="minorBidi"/>
+          <w:sz w:val="24"/>
+          <w:szCs w:val="24"/>
+          <w:lang w:bidi="he-IL"/>
+        </w:rPr>
+        <w:t>a deep learning method for classification through a learning process</w:t>
+      </w:r>
+      <w:r>
+        <w:rPr>
+          <w:rFonts w:asciiTheme="minorBidi" w:hAnsiTheme="minorBidi"/>
+          <w:sz w:val="24"/>
+          <w:szCs w:val="24"/>
+          <w:lang w:bidi="he-IL"/>
+        </w:rPr>
+        <w:t>)</w:t>
+      </w:r>
+      <w:r>
+        <w:rPr>
+          <w:rFonts w:asciiTheme="minorBidi" w:hAnsiTheme="minorBidi"/>
+          <w:sz w:val="24"/>
+          <w:szCs w:val="24"/>
+        </w:rPr>
+        <w:t xml:space="preserve"> for the </w:t>
+      </w:r>
+      <w:r>
+        <w:rPr>
+          <w:rFonts w:asciiTheme="minorBidi" w:hAnsiTheme="minorBidi"/>
+          <w:sz w:val="24"/>
+          <w:szCs w:val="24"/>
+        </w:rPr>
+        <w:t>estimation of the skeleton model</w:t>
+      </w:r>
+      <w:r>
+        <w:rPr>
+          <w:rFonts w:asciiTheme="minorBidi" w:hAnsiTheme="minorBidi"/>
+          <w:sz w:val="24"/>
+          <w:szCs w:val="24"/>
+          <w:lang w:bidi="he-IL"/>
         </w:rPr>
         <w:t>.</w:t>
       </w:r>
       <w:r>
         <w:rPr>
           <w:rFonts w:asciiTheme="minorBidi" w:hAnsiTheme="minorBidi"/>
-          <w:color w:val="FF0000"/>
-          <w:sz w:val="24"/>
-          <w:szCs w:val="24"/>
+          <w:sz w:val="24"/>
+          <w:szCs w:val="24"/>
+          <w:lang w:bidi="he-IL"/>
         </w:rPr>
         <w:t xml:space="preserve"> </w:t>
       </w:r>
@@ -539,64 +840,222 @@
           <w:sz w:val="24"/>
           <w:szCs w:val="24"/>
         </w:rPr>
-        <w:t xml:space="preserve">As of now there </w:t>
-      </w:r>
-      <w:r>
-        <w:rPr>
-          <w:rFonts w:asciiTheme="minorBidi" w:hAnsiTheme="minorBidi"/>
-          <w:sz w:val="24"/>
-          <w:szCs w:val="24"/>
-        </w:rPr>
-        <w:t>are not</w:t>
-      </w:r>
-      <w:r>
-        <w:rPr>
-          <w:rFonts w:asciiTheme="minorBidi" w:hAnsiTheme="minorBidi"/>
-          <w:sz w:val="24"/>
-          <w:szCs w:val="24"/>
-        </w:rPr>
-        <w:t xml:space="preserve"> any defined methods for comparing post and pre-operative conditions of the patient. Using clinical information and the representation of the efficiency of </w:t>
-      </w:r>
-      <w:r>
-        <w:rPr>
-          <w:rFonts w:asciiTheme="minorBidi" w:hAnsiTheme="minorBidi"/>
-          <w:sz w:val="24"/>
-          <w:szCs w:val="24"/>
-        </w:rPr>
-        <w:lastRenderedPageBreak/>
-        <w:t>functional recovery, in the short-term period before and after the surgical intervention</w:t>
-      </w:r>
-      <w:r>
-        <w:rPr>
-          <w:rFonts w:asciiTheme="minorBidi" w:hAnsiTheme="minorBidi"/>
-          <w:sz w:val="24"/>
-          <w:szCs w:val="24"/>
-        </w:rPr>
-        <w:t xml:space="preserve"> or injury</w:t>
-      </w:r>
-      <w:r>
-        <w:rPr>
-          <w:rFonts w:asciiTheme="minorBidi" w:hAnsiTheme="minorBidi"/>
-          <w:sz w:val="24"/>
-          <w:szCs w:val="24"/>
-        </w:rPr>
-        <w:t>. [</w:t>
-      </w:r>
-      <w:r>
-        <w:rPr>
-          <w:rFonts w:asciiTheme="minorBidi" w:hAnsiTheme="minorBidi"/>
-          <w:sz w:val="24"/>
-          <w:szCs w:val="24"/>
-        </w:rPr>
-        <w:t>3</w:t>
-      </w:r>
-      <w:r>
-        <w:rPr>
-          <w:rFonts w:asciiTheme="minorBidi" w:hAnsiTheme="minorBidi"/>
-          <w:sz w:val="24"/>
-          <w:szCs w:val="24"/>
-        </w:rPr>
-        <w:t>]</w:t>
+        <w:t xml:space="preserve">This project aimed to produce patient’s gait analysis </w:t>
+      </w:r>
+      <w:r>
+        <w:rPr>
+          <w:rFonts w:asciiTheme="minorBidi" w:hAnsiTheme="minorBidi"/>
+          <w:sz w:val="24"/>
+          <w:szCs w:val="24"/>
+        </w:rPr>
+        <w:t>at</w:t>
+      </w:r>
+      <w:r>
+        <w:rPr>
+          <w:rFonts w:asciiTheme="minorBidi" w:hAnsiTheme="minorBidi"/>
+          <w:sz w:val="24"/>
+          <w:szCs w:val="24"/>
+        </w:rPr>
+        <w:t xml:space="preserve"> </w:t>
+      </w:r>
+      <w:r>
+        <w:rPr>
+          <w:rFonts w:asciiTheme="minorBidi" w:hAnsiTheme="minorBidi"/>
+          <w:sz w:val="24"/>
+          <w:szCs w:val="24"/>
+        </w:rPr>
+        <w:t xml:space="preserve">a lower cost and efficiency than in previous </w:t>
+      </w:r>
+      <w:r>
+        <w:rPr>
+          <w:rFonts w:asciiTheme="minorBidi" w:hAnsiTheme="minorBidi"/>
+          <w:sz w:val="24"/>
+          <w:szCs w:val="24"/>
+        </w:rPr>
+        <w:t>solutions.</w:t>
+      </w:r>
+      <w:r>
+        <w:rPr>
+          <w:rFonts w:asciiTheme="minorBidi" w:hAnsiTheme="minorBidi"/>
+          <w:sz w:val="24"/>
+          <w:szCs w:val="24"/>
+        </w:rPr>
+        <w:t xml:space="preserve"> </w:t>
+      </w:r>
+      <w:r>
+        <w:rPr>
+          <w:rFonts w:asciiTheme="minorBidi" w:hAnsiTheme="minorBidi"/>
+          <w:sz w:val="24"/>
+          <w:szCs w:val="24"/>
+        </w:rPr>
+        <w:t xml:space="preserve">Although this project </w:t>
+      </w:r>
+      <w:r>
+        <w:rPr>
+          <w:rFonts w:asciiTheme="minorBidi" w:hAnsiTheme="minorBidi"/>
+          <w:sz w:val="24"/>
+          <w:szCs w:val="24"/>
+        </w:rPr>
+        <w:t>solves</w:t>
+      </w:r>
+      <w:r>
+        <w:rPr>
+          <w:rFonts w:asciiTheme="minorBidi" w:hAnsiTheme="minorBidi"/>
+          <w:sz w:val="24"/>
+          <w:szCs w:val="24"/>
+        </w:rPr>
+        <w:t xml:space="preserve"> the problem of the </w:t>
+      </w:r>
+      <w:r>
+        <w:rPr>
+          <w:rFonts w:asciiTheme="minorBidi" w:hAnsiTheme="minorBidi"/>
+          <w:sz w:val="24"/>
+          <w:szCs w:val="24"/>
+        </w:rPr>
+        <w:t>cost,</w:t>
+      </w:r>
+      <w:r>
+        <w:rPr>
+          <w:rFonts w:asciiTheme="minorBidi" w:hAnsiTheme="minorBidi"/>
+          <w:sz w:val="24"/>
+          <w:szCs w:val="24"/>
+        </w:rPr>
+        <w:t xml:space="preserve"> we mentioned above it suffers from </w:t>
+      </w:r>
+      <w:r>
+        <w:rPr>
+          <w:rFonts w:asciiTheme="minorBidi" w:hAnsiTheme="minorBidi"/>
+          <w:sz w:val="24"/>
+          <w:szCs w:val="24"/>
+          <w:lang w:bidi="he-IL"/>
+        </w:rPr>
+        <w:t xml:space="preserve">performance issue. </w:t>
+      </w:r>
+      <w:r>
+        <w:rPr>
+          <w:rFonts w:asciiTheme="minorBidi" w:hAnsiTheme="minorBidi"/>
+          <w:sz w:val="24"/>
+          <w:szCs w:val="24"/>
+          <w:lang w:bidi="he-IL"/>
+        </w:rPr>
+        <w:t xml:space="preserve">The </w:t>
+      </w:r>
+      <w:r>
+        <w:rPr>
+          <w:rFonts w:asciiTheme="minorBidi" w:hAnsiTheme="minorBidi"/>
+          <w:sz w:val="24"/>
+          <w:szCs w:val="24"/>
+          <w:lang w:bidi="he-IL"/>
+        </w:rPr>
+        <w:t>estimation</w:t>
+      </w:r>
+      <w:r>
+        <w:rPr>
+          <w:rFonts w:asciiTheme="minorBidi" w:hAnsiTheme="minorBidi"/>
+          <w:sz w:val="24"/>
+          <w:szCs w:val="24"/>
+          <w:lang w:bidi="he-IL"/>
+        </w:rPr>
+        <w:t xml:space="preserve"> of the skeleton model </w:t>
+      </w:r>
+      <w:r>
+        <w:rPr>
+          <w:rFonts w:asciiTheme="minorBidi" w:hAnsiTheme="minorBidi"/>
+          <w:sz w:val="24"/>
+          <w:szCs w:val="24"/>
+          <w:lang w:bidi="he-IL"/>
+        </w:rPr>
+        <w:t>with</w:t>
+      </w:r>
+      <w:r>
+        <w:rPr>
+          <w:rFonts w:asciiTheme="minorBidi" w:hAnsiTheme="minorBidi"/>
+          <w:sz w:val="24"/>
+          <w:szCs w:val="24"/>
+          <w:lang w:bidi="he-IL"/>
+        </w:rPr>
+        <w:t xml:space="preserve"> CNN takes a long time because it </w:t>
+      </w:r>
+      <w:r>
+        <w:rPr>
+          <w:rFonts w:asciiTheme="minorBidi" w:hAnsiTheme="minorBidi"/>
+          <w:sz w:val="24"/>
+          <w:szCs w:val="24"/>
+          <w:lang w:bidi="he-IL"/>
+        </w:rPr>
+        <w:t>estimates</w:t>
+      </w:r>
+      <w:r>
+        <w:rPr>
+          <w:rFonts w:asciiTheme="minorBidi" w:hAnsiTheme="minorBidi"/>
+          <w:sz w:val="24"/>
+          <w:szCs w:val="24"/>
+          <w:lang w:bidi="he-IL"/>
+        </w:rPr>
+        <w:t xml:space="preserve"> a skeleton model for each object in the </w:t>
+      </w:r>
+      <w:r>
+        <w:rPr>
+          <w:rFonts w:asciiTheme="minorBidi" w:hAnsiTheme="minorBidi"/>
+          <w:sz w:val="24"/>
+          <w:szCs w:val="24"/>
+          <w:lang w:bidi="he-IL"/>
+        </w:rPr>
+        <w:t xml:space="preserve">picture </w:t>
+      </w:r>
+      <w:r>
+        <w:rPr>
+          <w:rFonts w:asciiTheme="minorBidi" w:hAnsiTheme="minorBidi"/>
+          <w:sz w:val="24"/>
+          <w:szCs w:val="24"/>
+          <w:lang w:bidi="he-IL"/>
+        </w:rPr>
+        <w:t>and</w:t>
+      </w:r>
+      <w:r>
+        <w:rPr>
+          <w:rFonts w:asciiTheme="minorBidi" w:hAnsiTheme="minorBidi"/>
+          <w:sz w:val="24"/>
+          <w:szCs w:val="24"/>
+          <w:lang w:bidi="he-IL"/>
+        </w:rPr>
+        <w:t xml:space="preserve"> not only for the relevant object</w:t>
+      </w:r>
+      <w:r>
+        <w:rPr>
+          <w:rFonts w:asciiTheme="minorBidi" w:hAnsiTheme="minorBidi"/>
+          <w:sz w:val="24"/>
+          <w:szCs w:val="24"/>
+          <w:lang w:bidi="he-IL"/>
+        </w:rPr>
+        <w:t xml:space="preserve"> (</w:t>
+      </w:r>
+      <w:r>
+        <w:rPr>
+          <w:rFonts w:asciiTheme="minorBidi" w:hAnsiTheme="minorBidi"/>
+          <w:sz w:val="24"/>
+          <w:szCs w:val="24"/>
+          <w:lang w:bidi="he-IL"/>
+        </w:rPr>
+        <w:t>t</w:t>
+      </w:r>
+      <w:r>
+        <w:rPr>
+          <w:rFonts w:asciiTheme="minorBidi" w:hAnsiTheme="minorBidi"/>
+          <w:sz w:val="24"/>
+          <w:szCs w:val="24"/>
+          <w:lang w:bidi="he-IL"/>
+        </w:rPr>
+        <w:t>he patient)</w:t>
+      </w:r>
+      <w:r>
+        <w:rPr>
+          <w:rFonts w:asciiTheme="minorBidi" w:hAnsiTheme="minorBidi"/>
+          <w:sz w:val="24"/>
+          <w:szCs w:val="24"/>
+          <w:lang w:bidi="he-IL"/>
+        </w:rPr>
+        <w:t>.</w:t>
       </w:r>
     </w:p>
     <w:p>
@@ -617,80 +1076,85 @@
           <w:sz w:val="24"/>
           <w:szCs w:val="24"/>
         </w:rPr>
-        <w:t xml:space="preserve">Previous solutions for motion capture and gait analysis exist and </w:t>
-      </w:r>
-      <w:r>
-        <w:rPr>
-          <w:rFonts w:asciiTheme="minorBidi" w:hAnsiTheme="minorBidi"/>
-          <w:sz w:val="24"/>
-          <w:szCs w:val="24"/>
-        </w:rPr>
-        <w:t xml:space="preserve">have </w:t>
-      </w:r>
-      <w:r>
-        <w:rPr>
-          <w:rFonts w:asciiTheme="minorBidi" w:hAnsiTheme="minorBidi"/>
-          <w:sz w:val="24"/>
-          <w:szCs w:val="24"/>
-        </w:rPr>
-        <w:t>hig</w:t>
-      </w:r>
-      <w:r>
-        <w:rPr>
-          <w:rFonts w:asciiTheme="minorBidi" w:hAnsiTheme="minorBidi"/>
-          <w:sz w:val="24"/>
-          <w:szCs w:val="24"/>
-        </w:rPr>
-        <w:t>h</w:t>
-      </w:r>
-      <w:r>
-        <w:rPr>
-          <w:rFonts w:asciiTheme="minorBidi" w:hAnsiTheme="minorBidi"/>
-          <w:sz w:val="24"/>
-          <w:szCs w:val="24"/>
-        </w:rPr>
-        <w:t xml:space="preserve"> perform</w:t>
-      </w:r>
-      <w:r>
-        <w:rPr>
-          <w:rFonts w:asciiTheme="minorBidi" w:hAnsiTheme="minorBidi"/>
-          <w:sz w:val="24"/>
-          <w:szCs w:val="24"/>
-        </w:rPr>
-        <w:t>ance</w:t>
-      </w:r>
-      <w:r>
-        <w:rPr>
-          <w:rFonts w:asciiTheme="minorBidi" w:hAnsiTheme="minorBidi"/>
-          <w:sz w:val="24"/>
-          <w:szCs w:val="24"/>
-        </w:rPr>
-        <w:t xml:space="preserve"> but they are extremely costly</w:t>
-      </w:r>
-      <w:r>
-        <w:rPr>
-          <w:rFonts w:asciiTheme="minorBidi" w:hAnsiTheme="minorBidi"/>
-          <w:sz w:val="24"/>
-          <w:szCs w:val="24"/>
-        </w:rPr>
-        <w:t>.</w:t>
-      </w:r>
-      <w:r>
-        <w:rPr>
-          <w:rFonts w:asciiTheme="minorBidi" w:hAnsiTheme="minorBidi"/>
-          <w:sz w:val="24"/>
-          <w:szCs w:val="24"/>
-        </w:rPr>
-        <w:t xml:space="preserve"> most of the times the systems are not portable and the use of markers on the body may introduce positioning errors. In addition, a wearable sensor is placed on a body part to capture the movement information. From only the body part where the device is worn, limiting the applicability across different use-cases. [</w:t>
-      </w:r>
-      <w:r>
-        <w:rPr>
-          <w:rFonts w:asciiTheme="minorBidi" w:hAnsiTheme="minorBidi"/>
-          <w:sz w:val="24"/>
-          <w:szCs w:val="24"/>
-        </w:rPr>
-        <w:t>3</w:t>
-      </w:r>
+        <w:t xml:space="preserve">The aim of the present work is to </w:t>
+      </w:r>
+      <w:bookmarkStart w:id="0" w:name="_Hlk72851131"/>
+      <w:r>
+        <w:rPr>
+          <w:rFonts w:asciiTheme="minorBidi" w:hAnsiTheme="minorBidi"/>
+          <w:sz w:val="24"/>
+          <w:szCs w:val="24"/>
+        </w:rPr>
+        <w:t>produce patients’ gait analysis</w:t>
+      </w:r>
+      <w:r>
+        <w:rPr>
+          <w:rFonts w:asciiTheme="minorBidi" w:hAnsiTheme="minorBidi"/>
+          <w:sz w:val="24"/>
+          <w:szCs w:val="24"/>
+        </w:rPr>
+        <w:t xml:space="preserve"> fast</w:t>
+      </w:r>
+      <w:r>
+        <w:rPr>
+          <w:rFonts w:asciiTheme="minorBidi" w:hAnsiTheme="minorBidi"/>
+          <w:sz w:val="24"/>
+          <w:szCs w:val="24"/>
+        </w:rPr>
+        <w:t xml:space="preserve"> using only low-cost camera with no additional external sensors or wearable sensors for short run assessment</w:t>
+      </w:r>
+      <w:bookmarkEnd w:id="0"/>
+      <w:r>
+        <w:rPr>
+          <w:rFonts w:asciiTheme="minorBidi" w:hAnsiTheme="minorBidi"/>
+          <w:sz w:val="24"/>
+          <w:szCs w:val="24"/>
+        </w:rPr>
+        <w:t xml:space="preserve">. In addition, using a computer </w:t>
+      </w:r>
+      <w:r>
+        <w:rPr>
+          <w:rFonts w:asciiTheme="minorBidi" w:hAnsiTheme="minorBidi"/>
+          <w:sz w:val="24"/>
+          <w:szCs w:val="24"/>
+        </w:rPr>
+        <w:t>vision-based</w:t>
+      </w:r>
+      <w:r>
+        <w:rPr>
+          <w:rFonts w:asciiTheme="minorBidi" w:hAnsiTheme="minorBidi"/>
+          <w:sz w:val="24"/>
+          <w:szCs w:val="24"/>
+        </w:rPr>
+        <w:t xml:space="preserve"> system to offer a reliable</w:t>
+      </w:r>
+      <w:r>
+        <w:rPr>
+          <w:rFonts w:asciiTheme="minorBidi" w:hAnsiTheme="minorBidi"/>
+          <w:sz w:val="24"/>
+          <w:szCs w:val="24"/>
+        </w:rPr>
+        <w:t xml:space="preserve"> and faster</w:t>
+      </w:r>
+      <w:r>
+        <w:rPr>
+          <w:rFonts w:asciiTheme="minorBidi" w:hAnsiTheme="minorBidi"/>
+          <w:sz w:val="24"/>
+          <w:szCs w:val="24"/>
+        </w:rPr>
+        <w:t xml:space="preserve"> solution which may enhance patient comfort, particularly for prolonged monitoring periods. [</w:t>
+      </w:r>
+      <w:hyperlink w:anchor="_[3]_Daniele_Regazzoni," w:history="1">
+        <w:r>
+          <w:rPr>
+            <w:rStyle w:val="Hyperlink"/>
+            <w:rFonts w:asciiTheme="minorBidi" w:hAnsiTheme="minorBidi"/>
+            <w:sz w:val="24"/>
+            <w:szCs w:val="24"/>
+          </w:rPr>
+          <w:t>3</w:t>
+        </w:r>
+      </w:hyperlink>
       <w:r>
         <w:rPr>
           <w:rFonts w:asciiTheme="minorBidi" w:hAnsiTheme="minorBidi"/>
@@ -698,6 +1162,38 @@
           <w:szCs w:val="24"/>
         </w:rPr>
         <w:t>]</w:t>
+      </w:r>
+      <w:r>
+        <w:rPr>
+          <w:rFonts w:asciiTheme="minorBidi" w:hAnsiTheme="minorBidi"/>
+          <w:sz w:val="24"/>
+          <w:szCs w:val="24"/>
+        </w:rPr>
+        <w:t xml:space="preserve">. </w:t>
+      </w:r>
+      <w:r>
+        <w:rPr>
+          <w:rFonts w:asciiTheme="minorBidi" w:hAnsiTheme="minorBidi"/>
+          <w:sz w:val="24"/>
+          <w:szCs w:val="24"/>
+        </w:rPr>
+        <w:t>To</w:t>
+      </w:r>
+      <w:r>
+        <w:rPr>
+          <w:rFonts w:asciiTheme="minorBidi" w:hAnsiTheme="minorBidi"/>
+          <w:sz w:val="24"/>
+          <w:szCs w:val="24"/>
+        </w:rPr>
+        <w:t xml:space="preserve"> overcome the problem mentioned above (slow estimation of the skeleton) we will use YOLO algorithm for the object detection task and so</w:t>
+      </w:r>
+      <w:r>
+        <w:rPr>
+          <w:rFonts w:asciiTheme="minorBidi" w:hAnsiTheme="minorBidi"/>
+          <w:sz w:val="24"/>
+          <w:szCs w:val="24"/>
+        </w:rPr>
+        <w:t xml:space="preserve"> the estimation will be faster.</w:t>
       </w:r>
     </w:p>
     <w:p>
@@ -710,365 +1206,76 @@
           <w:rFonts w:asciiTheme="minorBidi" w:hAnsiTheme="minorBidi"/>
           <w:sz w:val="24"/>
           <w:szCs w:val="24"/>
-          <w:lang w:bidi="he-IL"/>
-        </w:rPr>
-      </w:pPr>
-      <w:r>
-        <w:rPr>
-          <w:rFonts w:asciiTheme="minorBidi" w:hAnsiTheme="minorBidi"/>
-          <w:sz w:val="24"/>
-          <w:szCs w:val="24"/>
-        </w:rPr>
-        <w:t>Another previous</w:t>
-      </w:r>
-      <w:r>
-        <w:rPr>
-          <w:rFonts w:asciiTheme="minorBidi" w:hAnsiTheme="minorBidi"/>
-          <w:sz w:val="24"/>
-          <w:szCs w:val="24"/>
-        </w:rPr>
-        <w:t xml:space="preserve"> project </w:t>
-      </w:r>
-      <w:r>
-        <w:rPr>
-          <w:rFonts w:asciiTheme="minorBidi" w:hAnsiTheme="minorBidi"/>
-          <w:sz w:val="24"/>
-          <w:szCs w:val="24"/>
-        </w:rPr>
-        <w:t>was</w:t>
-      </w:r>
-      <w:r>
-        <w:rPr>
-          <w:rFonts w:asciiTheme="minorBidi" w:hAnsiTheme="minorBidi"/>
-          <w:sz w:val="24"/>
-          <w:szCs w:val="24"/>
-        </w:rPr>
-        <w:t xml:space="preserve"> designed to help people who have had Hip surgery, </w:t>
-      </w:r>
-      <w:r>
-        <w:rPr>
-          <w:rFonts w:asciiTheme="minorBidi" w:hAnsiTheme="minorBidi"/>
-          <w:sz w:val="24"/>
-          <w:szCs w:val="24"/>
-        </w:rPr>
-        <w:t xml:space="preserve">by evaluating </w:t>
-      </w:r>
-      <w:r>
-        <w:rPr>
-          <w:rFonts w:asciiTheme="minorBidi" w:hAnsiTheme="minorBidi"/>
-          <w:sz w:val="24"/>
-          <w:szCs w:val="24"/>
-        </w:rPr>
-        <w:t>patients’ gait based on low-cost portable marker-less Mocap</w:t>
-      </w:r>
-      <w:r>
-        <w:rPr>
-          <w:rFonts w:asciiTheme="minorBidi" w:hAnsiTheme="minorBidi"/>
-          <w:sz w:val="24"/>
-          <w:szCs w:val="24"/>
-        </w:rPr>
-        <w:t xml:space="preserve"> and </w:t>
-      </w:r>
-      <w:r>
-        <w:rPr>
-          <w:rFonts w:asciiTheme="minorBidi" w:hAnsiTheme="minorBidi"/>
-          <w:sz w:val="24"/>
-          <w:szCs w:val="24"/>
-        </w:rPr>
-        <w:t>CNN</w:t>
-      </w:r>
-      <w:r>
-        <w:rPr>
-          <w:rFonts w:asciiTheme="minorBidi" w:hAnsiTheme="minorBidi"/>
-          <w:sz w:val="24"/>
-          <w:szCs w:val="24"/>
-        </w:rPr>
-        <w:t xml:space="preserve"> (</w:t>
-      </w:r>
-      <w:r>
-        <w:rPr>
-          <w:rFonts w:asciiTheme="minorBidi" w:hAnsiTheme="minorBidi"/>
-          <w:sz w:val="24"/>
-          <w:szCs w:val="24"/>
-          <w:lang w:bidi="he-IL"/>
-        </w:rPr>
-        <w:t>a deep learning method for classification through a learning process</w:t>
-      </w:r>
-      <w:r>
-        <w:rPr>
-          <w:rFonts w:asciiTheme="minorBidi" w:hAnsiTheme="minorBidi"/>
-          <w:sz w:val="24"/>
-          <w:szCs w:val="24"/>
-          <w:lang w:bidi="he-IL"/>
-        </w:rPr>
-        <w:t>)</w:t>
-      </w:r>
-      <w:r>
-        <w:rPr>
-          <w:rFonts w:asciiTheme="minorBidi" w:hAnsiTheme="minorBidi"/>
-          <w:sz w:val="24"/>
-          <w:szCs w:val="24"/>
-        </w:rPr>
-        <w:t xml:space="preserve"> for the </w:t>
-      </w:r>
-      <w:r>
-        <w:rPr>
-          <w:rFonts w:asciiTheme="minorBidi" w:hAnsiTheme="minorBidi"/>
-          <w:sz w:val="24"/>
-          <w:szCs w:val="24"/>
-        </w:rPr>
-        <w:t>estimation of</w:t>
-      </w:r>
-      <w:r>
-        <w:rPr>
-          <w:rFonts w:asciiTheme="minorBidi" w:hAnsiTheme="minorBidi"/>
-          <w:sz w:val="24"/>
-          <w:szCs w:val="24"/>
-        </w:rPr>
-        <w:t xml:space="preserve"> the skeleton model</w:t>
-      </w:r>
-      <w:r>
-        <w:rPr>
-          <w:rFonts w:asciiTheme="minorBidi" w:hAnsiTheme="minorBidi"/>
-          <w:sz w:val="24"/>
-          <w:szCs w:val="24"/>
-          <w:lang w:bidi="he-IL"/>
-        </w:rPr>
-        <w:t>.</w:t>
-      </w:r>
-      <w:r>
-        <w:rPr>
-          <w:rFonts w:asciiTheme="minorBidi" w:hAnsiTheme="minorBidi"/>
-          <w:sz w:val="24"/>
-          <w:szCs w:val="24"/>
-          <w:lang w:bidi="he-IL"/>
-        </w:rPr>
-        <w:t xml:space="preserve"> </w:t>
-      </w:r>
-      <w:r>
-        <w:rPr>
-          <w:rFonts w:asciiTheme="minorBidi" w:hAnsiTheme="minorBidi"/>
-          <w:sz w:val="24"/>
-          <w:szCs w:val="24"/>
-        </w:rPr>
-        <w:t xml:space="preserve">This project aimed to produce patient’s gait analysis </w:t>
-      </w:r>
-      <w:r>
-        <w:rPr>
-          <w:rFonts w:asciiTheme="minorBidi" w:hAnsiTheme="minorBidi"/>
-          <w:sz w:val="24"/>
-          <w:szCs w:val="24"/>
-        </w:rPr>
-        <w:t>at</w:t>
-      </w:r>
-      <w:r>
-        <w:rPr>
-          <w:rFonts w:asciiTheme="minorBidi" w:hAnsiTheme="minorBidi"/>
-          <w:sz w:val="24"/>
-          <w:szCs w:val="24"/>
-        </w:rPr>
-        <w:t xml:space="preserve"> </w:t>
-      </w:r>
-      <w:r>
-        <w:rPr>
-          <w:rFonts w:asciiTheme="minorBidi" w:hAnsiTheme="minorBidi"/>
-          <w:sz w:val="24"/>
-          <w:szCs w:val="24"/>
-        </w:rPr>
-        <w:t xml:space="preserve">a lower cost and efficiency than in previous </w:t>
-      </w:r>
-      <w:r>
-        <w:rPr>
-          <w:rFonts w:asciiTheme="minorBidi" w:hAnsiTheme="minorBidi"/>
-          <w:sz w:val="24"/>
-          <w:szCs w:val="24"/>
-        </w:rPr>
-        <w:t>solutions.</w:t>
-      </w:r>
-      <w:r>
-        <w:rPr>
-          <w:rFonts w:asciiTheme="minorBidi" w:hAnsiTheme="minorBidi"/>
-          <w:sz w:val="24"/>
-          <w:szCs w:val="24"/>
-        </w:rPr>
-        <w:t xml:space="preserve"> </w:t>
-      </w:r>
-      <w:r>
-        <w:rPr>
-          <w:rFonts w:asciiTheme="minorBidi" w:hAnsiTheme="minorBidi"/>
-          <w:sz w:val="24"/>
-          <w:szCs w:val="24"/>
-        </w:rPr>
-        <w:t xml:space="preserve">Although this project </w:t>
-      </w:r>
-      <w:r>
-        <w:rPr>
-          <w:rFonts w:asciiTheme="minorBidi" w:hAnsiTheme="minorBidi"/>
-          <w:sz w:val="24"/>
-          <w:szCs w:val="24"/>
-        </w:rPr>
-        <w:t>solves</w:t>
-      </w:r>
-      <w:r>
-        <w:rPr>
-          <w:rFonts w:asciiTheme="minorBidi" w:hAnsiTheme="minorBidi"/>
-          <w:sz w:val="24"/>
-          <w:szCs w:val="24"/>
-        </w:rPr>
-        <w:t xml:space="preserve"> the problem of the </w:t>
-      </w:r>
-      <w:r>
-        <w:rPr>
-          <w:rFonts w:asciiTheme="minorBidi" w:hAnsiTheme="minorBidi"/>
-          <w:sz w:val="24"/>
-          <w:szCs w:val="24"/>
-        </w:rPr>
-        <w:t>cost,</w:t>
-      </w:r>
-      <w:r>
-        <w:rPr>
-          <w:rFonts w:asciiTheme="minorBidi" w:hAnsiTheme="minorBidi"/>
-          <w:sz w:val="24"/>
-          <w:szCs w:val="24"/>
-        </w:rPr>
-        <w:t xml:space="preserve"> we mentioned above it suffers from </w:t>
-      </w:r>
-      <w:r>
-        <w:rPr>
-          <w:rFonts w:asciiTheme="minorBidi" w:hAnsiTheme="minorBidi"/>
-          <w:sz w:val="24"/>
-          <w:szCs w:val="24"/>
-          <w:lang w:bidi="he-IL"/>
-        </w:rPr>
-        <w:t xml:space="preserve">performance issue. </w:t>
-      </w:r>
-      <w:r>
-        <w:rPr>
-          <w:rFonts w:asciiTheme="minorBidi" w:hAnsiTheme="minorBidi"/>
-          <w:sz w:val="24"/>
-          <w:szCs w:val="24"/>
-          <w:lang w:bidi="he-IL"/>
-        </w:rPr>
-        <w:t xml:space="preserve">The </w:t>
-      </w:r>
-      <w:r>
-        <w:rPr>
-          <w:rFonts w:asciiTheme="minorBidi" w:hAnsiTheme="minorBidi"/>
-          <w:sz w:val="24"/>
-          <w:szCs w:val="24"/>
-          <w:lang w:bidi="he-IL"/>
-        </w:rPr>
-        <w:t>estimation</w:t>
-      </w:r>
-      <w:r>
-        <w:rPr>
-          <w:rFonts w:asciiTheme="minorBidi" w:hAnsiTheme="minorBidi"/>
-          <w:sz w:val="24"/>
-          <w:szCs w:val="24"/>
-          <w:lang w:bidi="he-IL"/>
-        </w:rPr>
-        <w:t xml:space="preserve"> of the skeleton model </w:t>
-      </w:r>
-      <w:r>
-        <w:rPr>
-          <w:rFonts w:asciiTheme="minorBidi" w:hAnsiTheme="minorBidi"/>
-          <w:sz w:val="24"/>
-          <w:szCs w:val="24"/>
-          <w:lang w:bidi="he-IL"/>
-        </w:rPr>
-        <w:t>with</w:t>
-      </w:r>
-      <w:r>
-        <w:rPr>
-          <w:rFonts w:asciiTheme="minorBidi" w:hAnsiTheme="minorBidi"/>
-          <w:sz w:val="24"/>
-          <w:szCs w:val="24"/>
-          <w:lang w:bidi="he-IL"/>
-        </w:rPr>
-        <w:t xml:space="preserve"> CNN takes a long time because it </w:t>
-      </w:r>
-      <w:r>
-        <w:rPr>
-          <w:rFonts w:asciiTheme="minorBidi" w:hAnsiTheme="minorBidi"/>
-          <w:sz w:val="24"/>
-          <w:szCs w:val="24"/>
-          <w:lang w:bidi="he-IL"/>
-        </w:rPr>
-        <w:t>estimates</w:t>
-      </w:r>
-      <w:r>
-        <w:rPr>
-          <w:rFonts w:asciiTheme="minorBidi" w:hAnsiTheme="minorBidi"/>
-          <w:sz w:val="24"/>
-          <w:szCs w:val="24"/>
-          <w:lang w:bidi="he-IL"/>
-        </w:rPr>
-        <w:t xml:space="preserve"> a skeleton model for each object in the </w:t>
-      </w:r>
-      <w:r>
-        <w:rPr>
-          <w:rFonts w:asciiTheme="minorBidi" w:hAnsiTheme="minorBidi"/>
-          <w:sz w:val="24"/>
-          <w:szCs w:val="24"/>
-          <w:lang w:bidi="he-IL"/>
-        </w:rPr>
-        <w:t xml:space="preserve">picture </w:t>
-      </w:r>
-      <w:r>
-        <w:rPr>
-          <w:rFonts w:asciiTheme="minorBidi" w:hAnsiTheme="minorBidi"/>
-          <w:sz w:val="24"/>
-          <w:szCs w:val="24"/>
-          <w:lang w:bidi="he-IL"/>
-        </w:rPr>
-        <w:t>and</w:t>
-      </w:r>
-      <w:r>
-        <w:rPr>
-          <w:rFonts w:asciiTheme="minorBidi" w:hAnsiTheme="minorBidi"/>
-          <w:sz w:val="24"/>
-          <w:szCs w:val="24"/>
-          <w:lang w:bidi="he-IL"/>
-        </w:rPr>
-        <w:t xml:space="preserve"> not only for the relevant object</w:t>
-      </w:r>
-      <w:r>
-        <w:rPr>
-          <w:rFonts w:asciiTheme="minorBidi" w:hAnsiTheme="minorBidi"/>
-          <w:sz w:val="24"/>
-          <w:szCs w:val="24"/>
-          <w:lang w:bidi="he-IL"/>
-        </w:rPr>
-        <w:t xml:space="preserve"> (</w:t>
-      </w:r>
-      <w:r>
-        <w:rPr>
-          <w:rFonts w:asciiTheme="minorBidi" w:hAnsiTheme="minorBidi"/>
-          <w:sz w:val="24"/>
-          <w:szCs w:val="24"/>
-          <w:lang w:bidi="he-IL"/>
-        </w:rPr>
-        <w:t>t</w:t>
-      </w:r>
-      <w:r>
-        <w:rPr>
-          <w:rFonts w:asciiTheme="minorBidi" w:hAnsiTheme="minorBidi"/>
-          <w:sz w:val="24"/>
-          <w:szCs w:val="24"/>
-          <w:lang w:bidi="he-IL"/>
-        </w:rPr>
-        <w:t>he patient)</w:t>
-      </w:r>
-      <w:r>
-        <w:rPr>
-          <w:rFonts w:asciiTheme="minorBidi" w:hAnsiTheme="minorBidi"/>
-          <w:sz w:val="24"/>
-          <w:szCs w:val="24"/>
-          <w:lang w:bidi="he-IL"/>
-        </w:rPr>
-        <w:t>.</w:t>
-      </w:r>
-    </w:p>
+        </w:rPr>
+      </w:pPr>
+      <w:bookmarkStart w:id="1" w:name="_Hlk72851357"/>
+      <w:r>
+        <w:rPr>
+          <w:rFonts w:asciiTheme="minorBidi" w:hAnsiTheme="minorBidi"/>
+          <w:sz w:val="24"/>
+          <w:szCs w:val="24"/>
+        </w:rPr>
+        <w:t xml:space="preserve">Our project in collaboration with Bergamo Hospital is designed to help people in rehabilitation process due to different types of gate disorders. The system will be used for rehabilitation centers for physicians to apply proper care to patients according to the gait analysis our software provides. </w:t>
+      </w:r>
+      <w:r>
+        <w:rPr>
+          <w:rFonts w:asciiTheme="minorBidi" w:hAnsiTheme="minorBidi"/>
+          <w:sz w:val="24"/>
+          <w:szCs w:val="24"/>
+        </w:rPr>
+        <w:t>It</w:t>
+      </w:r>
+      <w:r>
+        <w:rPr>
+          <w:rFonts w:asciiTheme="minorBidi" w:hAnsiTheme="minorBidi"/>
+          <w:sz w:val="24"/>
+          <w:szCs w:val="24"/>
+        </w:rPr>
+        <w:t xml:space="preserve"> will be easy to use by </w:t>
+      </w:r>
+      <w:r>
+        <w:rPr>
+          <w:rFonts w:asciiTheme="minorBidi" w:hAnsiTheme="minorBidi"/>
+          <w:sz w:val="24"/>
+          <w:szCs w:val="24"/>
+        </w:rPr>
+        <w:lastRenderedPageBreak/>
+        <w:t>medical personal and will not require a computer specialist to use proficiently</w:t>
+      </w:r>
+      <w:r>
+        <w:rPr>
+          <w:rFonts w:asciiTheme="minorBidi" w:hAnsiTheme="minorBidi"/>
+          <w:sz w:val="24"/>
+          <w:szCs w:val="24"/>
+        </w:rPr>
+        <w:t xml:space="preserve">. </w:t>
+      </w:r>
+      <w:r>
+        <w:rPr>
+          <w:rFonts w:asciiTheme="minorBidi" w:hAnsiTheme="minorBidi"/>
+          <w:sz w:val="24"/>
+          <w:szCs w:val="24"/>
+        </w:rPr>
+        <w:t>Deep learning is used as a learning methodology for achieving novel accuracy</w:t>
+      </w:r>
+      <w:r>
+        <w:rPr>
+          <w:rFonts w:asciiTheme="minorBidi" w:hAnsiTheme="minorBidi"/>
+          <w:sz w:val="24"/>
+          <w:szCs w:val="24"/>
+        </w:rPr>
+        <w:t xml:space="preserve"> and fast results</w:t>
+      </w:r>
+      <w:r>
+        <w:rPr>
+          <w:rFonts w:asciiTheme="minorBidi" w:hAnsiTheme="minorBidi"/>
+          <w:sz w:val="24"/>
+          <w:szCs w:val="24"/>
+        </w:rPr>
+        <w:t xml:space="preserve">. </w:t>
+      </w:r>
+    </w:p>
+    <w:bookmarkEnd w:id="1"/>
     <w:p>
       <w:pPr>
         <w:autoSpaceDE w:val="0"/>
@@ -1087,301 +1294,6 @@
           <w:sz w:val="24"/>
           <w:szCs w:val="24"/>
         </w:rPr>
-        <w:t xml:space="preserve">The aim of the present work is to </w:t>
-      </w:r>
-      <w:bookmarkStart w:id="0" w:name="_Hlk72851131"/>
-      <w:r>
-        <w:rPr>
-          <w:rFonts w:asciiTheme="minorBidi" w:hAnsiTheme="minorBidi"/>
-          <w:sz w:val="24"/>
-          <w:szCs w:val="24"/>
-        </w:rPr>
-        <w:t>produce</w:t>
-      </w:r>
-      <w:r>
-        <w:rPr>
-          <w:rFonts w:asciiTheme="minorBidi" w:hAnsiTheme="minorBidi"/>
-          <w:sz w:val="24"/>
-          <w:szCs w:val="24"/>
-        </w:rPr>
-        <w:t xml:space="preserve"> patients’ gait analysis</w:t>
-      </w:r>
-      <w:r>
-        <w:rPr>
-          <w:rFonts w:asciiTheme="minorBidi" w:hAnsiTheme="minorBidi"/>
-          <w:sz w:val="24"/>
-          <w:szCs w:val="24"/>
-        </w:rPr>
-        <w:t xml:space="preserve"> fast</w:t>
-      </w:r>
-      <w:r>
-        <w:rPr>
-          <w:rFonts w:asciiTheme="minorBidi" w:hAnsiTheme="minorBidi"/>
-          <w:sz w:val="24"/>
-          <w:szCs w:val="24"/>
-        </w:rPr>
-        <w:t xml:space="preserve"> </w:t>
-      </w:r>
-      <w:r>
-        <w:rPr>
-          <w:rFonts w:asciiTheme="minorBidi" w:hAnsiTheme="minorBidi"/>
-          <w:sz w:val="24"/>
-          <w:szCs w:val="24"/>
-        </w:rPr>
-        <w:t>using only</w:t>
-      </w:r>
-      <w:r>
-        <w:rPr>
-          <w:rFonts w:asciiTheme="minorBidi" w:hAnsiTheme="minorBidi"/>
-          <w:sz w:val="24"/>
-          <w:szCs w:val="24"/>
-        </w:rPr>
-        <w:t xml:space="preserve"> low-cost </w:t>
-      </w:r>
-      <w:r>
-        <w:rPr>
-          <w:rFonts w:asciiTheme="minorBidi" w:hAnsiTheme="minorBidi"/>
-          <w:sz w:val="24"/>
-          <w:szCs w:val="24"/>
-        </w:rPr>
-        <w:t>camera with no additional external sensors or wearable sensors</w:t>
-      </w:r>
-      <w:r>
-        <w:rPr>
-          <w:rFonts w:asciiTheme="minorBidi" w:hAnsiTheme="minorBidi"/>
-          <w:sz w:val="24"/>
-          <w:szCs w:val="24"/>
-        </w:rPr>
-        <w:t xml:space="preserve"> for short run assessment</w:t>
-      </w:r>
-      <w:bookmarkEnd w:id="0"/>
-      <w:r>
-        <w:rPr>
-          <w:rFonts w:asciiTheme="minorBidi" w:hAnsiTheme="minorBidi"/>
-          <w:sz w:val="24"/>
-          <w:szCs w:val="24"/>
-        </w:rPr>
-        <w:t xml:space="preserve">. In </w:t>
-      </w:r>
-      <w:r>
-        <w:rPr>
-          <w:rFonts w:asciiTheme="minorBidi" w:hAnsiTheme="minorBidi"/>
-          <w:sz w:val="24"/>
-          <w:szCs w:val="24"/>
-        </w:rPr>
-        <w:t>addition,</w:t>
-      </w:r>
-      <w:r>
-        <w:rPr>
-          <w:rFonts w:asciiTheme="minorBidi" w:hAnsiTheme="minorBidi"/>
-          <w:sz w:val="24"/>
-          <w:szCs w:val="24"/>
-        </w:rPr>
-        <w:t xml:space="preserve"> using a computer </w:t>
-      </w:r>
-      <w:r>
-        <w:rPr>
-          <w:rFonts w:asciiTheme="minorBidi" w:hAnsiTheme="minorBidi"/>
-          <w:sz w:val="24"/>
-          <w:szCs w:val="24"/>
-        </w:rPr>
-        <w:t>vision-based</w:t>
-      </w:r>
-      <w:r>
-        <w:rPr>
-          <w:rFonts w:asciiTheme="minorBidi" w:hAnsiTheme="minorBidi"/>
-          <w:sz w:val="24"/>
-          <w:szCs w:val="24"/>
-        </w:rPr>
-        <w:t xml:space="preserve"> system to offer a reliable</w:t>
-      </w:r>
-      <w:r>
-        <w:rPr>
-          <w:rFonts w:asciiTheme="minorBidi" w:hAnsiTheme="minorBidi"/>
-          <w:sz w:val="24"/>
-          <w:szCs w:val="24"/>
-        </w:rPr>
-        <w:t xml:space="preserve"> and faster</w:t>
-      </w:r>
-      <w:r>
-        <w:rPr>
-          <w:rFonts w:asciiTheme="minorBidi" w:hAnsiTheme="minorBidi"/>
-          <w:sz w:val="24"/>
-          <w:szCs w:val="24"/>
-        </w:rPr>
-        <w:t xml:space="preserve"> solution which may enhance patient comfort, particularly for prolonged monitoring periods. [</w:t>
-      </w:r>
-      <w:r>
-        <w:rPr>
-          <w:rFonts w:asciiTheme="minorBidi" w:hAnsiTheme="minorBidi"/>
-          <w:sz w:val="24"/>
-          <w:szCs w:val="24"/>
-        </w:rPr>
-        <w:t>3</w:t>
-      </w:r>
-      <w:r>
-        <w:rPr>
-          <w:rFonts w:asciiTheme="minorBidi" w:hAnsiTheme="minorBidi"/>
-          <w:sz w:val="24"/>
-          <w:szCs w:val="24"/>
-        </w:rPr>
-        <w:t>]</w:t>
-      </w:r>
-      <w:r>
-        <w:rPr>
-          <w:rFonts w:asciiTheme="minorBidi" w:hAnsiTheme="minorBidi"/>
-          <w:sz w:val="24"/>
-          <w:szCs w:val="24"/>
-        </w:rPr>
-        <w:t xml:space="preserve">. </w:t>
-      </w:r>
-      <w:r>
-        <w:rPr>
-          <w:rFonts w:asciiTheme="minorBidi" w:hAnsiTheme="minorBidi"/>
-          <w:sz w:val="24"/>
-          <w:szCs w:val="24"/>
-        </w:rPr>
-        <w:t>To</w:t>
-      </w:r>
-      <w:r>
-        <w:rPr>
-          <w:rFonts w:asciiTheme="minorBidi" w:hAnsiTheme="minorBidi"/>
-          <w:sz w:val="24"/>
-          <w:szCs w:val="24"/>
-        </w:rPr>
-        <w:t xml:space="preserve"> overcome the problem mentioned above</w:t>
-      </w:r>
-      <w:r>
-        <w:rPr>
-          <w:rFonts w:asciiTheme="minorBidi" w:hAnsiTheme="minorBidi"/>
-          <w:sz w:val="24"/>
-          <w:szCs w:val="24"/>
-        </w:rPr>
-        <w:t xml:space="preserve"> (slow estimation of the skeleton) we will use YOLO algorithm for the object detection task and so</w:t>
-      </w:r>
-      <w:r>
-        <w:rPr>
-          <w:rFonts w:asciiTheme="minorBidi" w:hAnsiTheme="minorBidi"/>
-          <w:sz w:val="24"/>
-          <w:szCs w:val="24"/>
-        </w:rPr>
-        <w:t xml:space="preserve"> the estimation will be faster.</w:t>
-      </w:r>
-    </w:p>
-    <w:p>
-      <w:pPr>
-        <w:autoSpaceDE w:val="0"/>
-        <w:autoSpaceDN w:val="0"/>
-        <w:adjustRightInd w:val="0"/>
-        <w:spacing w:after="360" w:line="360" w:lineRule="auto"/>
-        <w:rPr>
-          <w:rFonts w:asciiTheme="minorBidi" w:hAnsiTheme="minorBidi"/>
-          <w:sz w:val="24"/>
-          <w:szCs w:val="24"/>
-        </w:rPr>
-      </w:pPr>
-      <w:bookmarkStart w:id="1" w:name="_Hlk72851357"/>
-      <w:r>
-        <w:rPr>
-          <w:rFonts w:asciiTheme="minorBidi" w:hAnsiTheme="minorBidi"/>
-          <w:sz w:val="24"/>
-          <w:szCs w:val="24"/>
-        </w:rPr>
-        <w:t xml:space="preserve">Our project in collaboration with Bergamo Hospital is designed to help people </w:t>
-      </w:r>
-      <w:r>
-        <w:rPr>
-          <w:rFonts w:asciiTheme="minorBidi" w:hAnsiTheme="minorBidi"/>
-          <w:sz w:val="24"/>
-          <w:szCs w:val="24"/>
-        </w:rPr>
-        <w:t>in rehabilitation process due to different types of gate disorders.</w:t>
-      </w:r>
-      <w:r>
-        <w:rPr>
-          <w:rFonts w:asciiTheme="minorBidi" w:hAnsiTheme="minorBidi"/>
-          <w:sz w:val="24"/>
-          <w:szCs w:val="24"/>
-        </w:rPr>
-        <w:t xml:space="preserve"> The system will be used for rehabilitation centers for physicians to apply proper care to patients according to the gait analysis our software provides. </w:t>
-      </w:r>
-      <w:r>
-        <w:rPr>
-          <w:rFonts w:asciiTheme="minorBidi" w:hAnsiTheme="minorBidi"/>
-          <w:sz w:val="24"/>
-          <w:szCs w:val="24"/>
-        </w:rPr>
-        <w:t>It</w:t>
-      </w:r>
-      <w:r>
-        <w:rPr>
-          <w:rFonts w:asciiTheme="minorBidi" w:hAnsiTheme="minorBidi"/>
-          <w:sz w:val="24"/>
-          <w:szCs w:val="24"/>
-        </w:rPr>
-        <w:t xml:space="preserve"> will be easy to use by </w:t>
-      </w:r>
-      <w:r>
-        <w:rPr>
-          <w:rFonts w:asciiTheme="minorBidi" w:hAnsiTheme="minorBidi"/>
-          <w:sz w:val="24"/>
-          <w:szCs w:val="24"/>
-        </w:rPr>
-        <w:lastRenderedPageBreak/>
-        <w:t>medical personal and will not require a computer specialist to use proficiently</w:t>
-      </w:r>
-      <w:r>
-        <w:rPr>
-          <w:rFonts w:asciiTheme="minorBidi" w:hAnsiTheme="minorBidi"/>
-          <w:sz w:val="24"/>
-          <w:szCs w:val="24"/>
-        </w:rPr>
-        <w:t xml:space="preserve">. </w:t>
-      </w:r>
-      <w:r>
-        <w:rPr>
-          <w:rFonts w:asciiTheme="minorBidi" w:hAnsiTheme="minorBidi"/>
-          <w:sz w:val="24"/>
-          <w:szCs w:val="24"/>
-        </w:rPr>
-        <w:t>Deep learning is used as a learning methodology for achieving novel accuracy</w:t>
-      </w:r>
-      <w:r>
-        <w:rPr>
-          <w:rFonts w:asciiTheme="minorBidi" w:hAnsiTheme="minorBidi"/>
-          <w:sz w:val="24"/>
-          <w:szCs w:val="24"/>
-        </w:rPr>
-        <w:t xml:space="preserve"> and fast results</w:t>
-      </w:r>
-      <w:r>
-        <w:rPr>
-          <w:rFonts w:asciiTheme="minorBidi" w:hAnsiTheme="minorBidi"/>
-          <w:sz w:val="24"/>
-          <w:szCs w:val="24"/>
-        </w:rPr>
-        <w:t xml:space="preserve">. </w:t>
-      </w:r>
-    </w:p>
-    <w:bookmarkEnd w:id="1"/>
-    <w:p>
-      <w:pPr>
-        <w:autoSpaceDE w:val="0"/>
-        <w:autoSpaceDN w:val="0"/>
-        <w:adjustRightInd w:val="0"/>
-        <w:spacing w:after="360" w:line="360" w:lineRule="auto"/>
-        <w:rPr>
-          <w:rFonts w:asciiTheme="minorBidi" w:hAnsiTheme="minorBidi"/>
-          <w:sz w:val="24"/>
-          <w:szCs w:val="24"/>
-        </w:rPr>
-      </w:pPr>
-      <w:r>
-        <w:rPr>
-          <w:rFonts w:asciiTheme="minorBidi" w:hAnsiTheme="minorBidi"/>
-          <w:sz w:val="24"/>
-          <w:szCs w:val="24"/>
-        </w:rPr>
         <w:t>The project aims to provide gait evaluations by creating a human motion tracking system for medical analysis, which will create a benchmark for potential clinical and home applications. The objective is to create a software that can automate the process of gait evaluations. Our solution will deal with the captured data, gait recognition, allowing motion tracking and data processing to create a report. The input to the system</w:t>
       </w:r>
       <w:r>
@@ -1390,63 +1302,7 @@
           <w:sz w:val="24"/>
           <w:szCs w:val="24"/>
         </w:rPr>
-        <w:t xml:space="preserve"> </w:t>
-      </w:r>
-      <w:r>
-        <w:rPr>
-          <w:rFonts w:asciiTheme="minorBidi" w:hAnsiTheme="minorBidi"/>
-          <w:sz w:val="24"/>
-          <w:szCs w:val="24"/>
-        </w:rPr>
-        <w:t>will be</w:t>
-      </w:r>
-      <w:r>
-        <w:rPr>
-          <w:rFonts w:asciiTheme="minorBidi" w:hAnsiTheme="minorBidi"/>
-          <w:sz w:val="24"/>
-          <w:szCs w:val="24"/>
-        </w:rPr>
-        <w:t xml:space="preserve"> a video file</w:t>
-      </w:r>
-      <w:r>
-        <w:rPr>
-          <w:rFonts w:asciiTheme="minorBidi" w:hAnsiTheme="minorBidi"/>
-          <w:sz w:val="24"/>
-          <w:szCs w:val="24"/>
-        </w:rPr>
-        <w:t xml:space="preserve"> provided from </w:t>
-      </w:r>
-      <w:r>
-        <w:rPr>
-          <w:rFonts w:asciiTheme="minorBidi" w:hAnsiTheme="minorBidi"/>
-          <w:sz w:val="24"/>
-          <w:szCs w:val="24"/>
-        </w:rPr>
-        <w:t>a simple camera</w:t>
-      </w:r>
-      <w:r>
-        <w:rPr>
-          <w:rFonts w:asciiTheme="minorBidi" w:hAnsiTheme="minorBidi"/>
-          <w:sz w:val="24"/>
-          <w:szCs w:val="24"/>
-        </w:rPr>
-        <w:t xml:space="preserve">. Using </w:t>
-      </w:r>
-      <w:r>
-        <w:rPr>
-          <w:rFonts w:asciiTheme="minorBidi" w:hAnsiTheme="minorBidi"/>
-          <w:sz w:val="24"/>
-          <w:szCs w:val="24"/>
-        </w:rPr>
-        <w:t>the camera</w:t>
-      </w:r>
-      <w:r>
-        <w:rPr>
-          <w:rFonts w:asciiTheme="minorBidi" w:hAnsiTheme="minorBidi"/>
-          <w:sz w:val="24"/>
-          <w:szCs w:val="24"/>
-        </w:rPr>
-        <w:t xml:space="preserve"> for capturing the gait, the patient is asked to walk on a straight path marked on the floor without wearing bulky cloths. A normal RGB video </w:t>
+        <w:t xml:space="preserve"> will be a video file provided from a simple camera. Using the camera for capturing the gait, the patient is asked to walk on a straight path marked on the floor without wearing bulky cloths. A normal RGB video </w:t>
       </w:r>
       <w:r>
         <w:rPr>
@@ -1508,7 +1364,7 @@
                     </pic:cNvPicPr>
                   </pic:nvPicPr>
                   <pic:blipFill>
-                    <a:blip r:embed="rId8">
+                    <a:blip r:embed="rId6">
                       <a:extLst>
                         <a:ext uri="{28A0092B-C50C-407E-A947-70E740481C1C}">
                           <a14:useLocalDpi xmlns:a14="http://schemas.microsoft.com/office/drawing/2010/main" val="0"/>
@@ -1554,14 +1410,27 @@
       <w:r>
         <w:t xml:space="preserve">Figure </w:t>
       </w:r>
-      <w:fldSimple w:instr=" SEQ Figure \* ARABIC ">
-        <w:r>
-          <w:rPr>
-            <w:noProof/>
-          </w:rPr>
-          <w:t>1</w:t>
-        </w:r>
-      </w:fldSimple>
+      <w:r>
+        <w:fldChar w:fldCharType="begin"/>
+      </w:r>
+      <w:r>
+        <w:instrText xml:space="preserve"> SEQ Figure \* ARABIC </w:instrText>
+      </w:r>
+      <w:r>
+        <w:fldChar w:fldCharType="separate"/>
+      </w:r>
+      <w:r>
+        <w:rPr>
+          <w:noProof/>
+        </w:rPr>
+        <w:t>1</w:t>
+      </w:r>
+      <w:r>
+        <w:rPr>
+          <w:noProof/>
+        </w:rPr>
+        <w:fldChar w:fldCharType="end"/>
+      </w:r>
     </w:p>
     <w:p>
       <w:pPr>
@@ -1619,7 +1488,7 @@
         </w:rPr>
         <w:t xml:space="preserve"> [</w:t>
       </w:r>
-      <w:hyperlink r:id="rId9" w:history="1">
+      <w:hyperlink w:anchor="_[7]_Irene_Anindaputri" w:history="1">
         <w:r>
           <w:rPr>
             <w:rStyle w:val="Hyperlink"/>
@@ -1641,7 +1510,7 @@
         </w:rPr>
         <w:t>] and object classification [</w:t>
       </w:r>
-      <w:hyperlink r:id="rId10" w:history="1">
+      <w:hyperlink w:anchor="_[8]_Omar_Javed," w:history="1">
         <w:r>
           <w:rPr>
             <w:rStyle w:val="Hyperlink"/>
@@ -1811,18 +1680,60 @@
         </w:rPr>
         <w:t>fter detecting the object, in our case the walking patient we need to analyze his\her gate performance. For the assessment to be accurate the skeleton figure should be extracted. The shape skeleton, or medial axis [</w:t>
       </w:r>
-      <w:hyperlink r:id="rId11" w:history="1">
-        <w:r>
-          <w:rPr>
-            <w:rStyle w:val="Hyperlink"/>
-            <w:rFonts w:asciiTheme="minorBidi" w:hAnsiTheme="minorBidi"/>
-            <w:sz w:val="24"/>
-            <w:szCs w:val="24"/>
-            <w:shd w:val="clear" w:color="auto" w:fill="FFFFFF"/>
-          </w:rPr>
-          <w:t>5</w:t>
-        </w:r>
-      </w:hyperlink>
+      <w:r>
+        <w:rPr>
+          <w:rFonts w:asciiTheme="minorBidi" w:hAnsiTheme="minorBidi"/>
+          <w:sz w:val="24"/>
+          <w:szCs w:val="24"/>
+          <w:shd w:val="clear" w:color="auto" w:fill="FFFFFF"/>
+        </w:rPr>
+        <w:fldChar w:fldCharType="begin"/>
+      </w:r>
+      <w:r>
+        <w:rPr>
+          <w:rFonts w:asciiTheme="minorBidi" w:hAnsiTheme="minorBidi"/>
+          <w:sz w:val="24"/>
+          <w:szCs w:val="24"/>
+          <w:shd w:val="clear" w:color="auto" w:fill="FFFFFF"/>
+        </w:rPr>
+        <w:instrText xml:space="preserve"> HYPERLINK  \l "_[5]_Harry_Blum," </w:instrText>
+      </w:r>
+      <w:r>
+        <w:rPr>
+          <w:rFonts w:asciiTheme="minorBidi" w:hAnsiTheme="minorBidi"/>
+          <w:sz w:val="24"/>
+          <w:szCs w:val="24"/>
+          <w:shd w:val="clear" w:color="auto" w:fill="FFFFFF"/>
+        </w:rPr>
+      </w:r>
+      <w:r>
+        <w:rPr>
+          <w:rFonts w:asciiTheme="minorBidi" w:hAnsiTheme="minorBidi"/>
+          <w:sz w:val="24"/>
+          <w:szCs w:val="24"/>
+          <w:shd w:val="clear" w:color="auto" w:fill="FFFFFF"/>
+        </w:rPr>
+        <w:fldChar w:fldCharType="separate"/>
+      </w:r>
+      <w:r>
+        <w:rPr>
+          <w:rStyle w:val="Hyperlink"/>
+          <w:rFonts w:asciiTheme="minorBidi" w:hAnsiTheme="minorBidi"/>
+          <w:sz w:val="24"/>
+          <w:szCs w:val="24"/>
+          <w:shd w:val="clear" w:color="auto" w:fill="FFFFFF"/>
+        </w:rPr>
+        <w:t>5</w:t>
+      </w:r>
+      <w:r>
+        <w:rPr>
+          <w:rFonts w:asciiTheme="minorBidi" w:hAnsiTheme="minorBidi"/>
+          <w:sz w:val="24"/>
+          <w:szCs w:val="24"/>
+          <w:shd w:val="clear" w:color="auto" w:fill="FFFFFF"/>
+        </w:rPr>
+        <w:fldChar w:fldCharType="end"/>
+      </w:r>
       <w:r>
         <w:rPr>
           <w:rFonts w:asciiTheme="minorBidi" w:hAnsiTheme="minorBidi"/>
@@ -1833,7 +1744,7 @@
         </w:rPr>
         <w:t>], is a structure based object descriptor that reveals local symmetry as well as connectivity between object parts [</w:t>
       </w:r>
-      <w:hyperlink r:id="rId12" w:history="1">
+      <w:hyperlink w:anchor="_[6]_D._Marr," w:history="1">
         <w:r>
           <w:rPr>
             <w:rStyle w:val="Hyperlink"/>
@@ -1975,14 +1886,27 @@
                             <w:r>
                               <w:t xml:space="preserve">Table </w:t>
                             </w:r>
-                            <w:fldSimple w:instr=" SEQ Table \* ARABIC ">
-                              <w:r>
-                                <w:rPr>
-                                  <w:noProof/>
-                                </w:rPr>
-                                <w:t>1</w:t>
-                              </w:r>
-                            </w:fldSimple>
+                            <w:r>
+                              <w:fldChar w:fldCharType="begin"/>
+                            </w:r>
+                            <w:r>
+                              <w:instrText xml:space="preserve"> SEQ Table \* ARABIC </w:instrText>
+                            </w:r>
+                            <w:r>
+                              <w:fldChar w:fldCharType="separate"/>
+                            </w:r>
+                            <w:r>
+                              <w:rPr>
+                                <w:noProof/>
+                              </w:rPr>
+                              <w:t>1</w:t>
+                            </w:r>
+                            <w:r>
+                              <w:rPr>
+                                <w:noProof/>
+                              </w:rPr>
+                              <w:fldChar w:fldCharType="end"/>
+                            </w:r>
                           </w:p>
                         </w:txbxContent>
                       </wps:txbx>
@@ -2143,7 +2067,7 @@
                     </pic:cNvPicPr>
                   </pic:nvPicPr>
                   <pic:blipFill>
-                    <a:blip r:embed="rId13">
+                    <a:blip r:embed="rId7">
                       <a:extLst>
                         <a:ext uri="{28A0092B-C50C-407E-A947-70E740481C1C}">
                           <a14:useLocalDpi xmlns:a14="http://schemas.microsoft.com/office/drawing/2010/main" val="0"/>
@@ -2215,8 +2139,14 @@
         </w:rPr>
         <w:t xml:space="preserve"> [</w:t>
       </w:r>
-      <w:hyperlink r:id="rId14" w:history="1">
+      <w:hyperlink w:anchor="_[3]_Daniele_Regazzoni," w:history="1">
         <w:r>
+          <w:rPr>
+            <w:rStyle w:val="Hyperlink"/>
+            <w:rFonts w:asciiTheme="minorBidi" w:hAnsiTheme="minorBidi"/>
+            <w:sz w:val="24"/>
+            <w:szCs w:val="24"/>
+          </w:rPr>
           <w:t>3</w:t>
         </w:r>
       </w:hyperlink>
@@ -2543,7 +2473,7 @@
                     <pic:cNvPicPr/>
                   </pic:nvPicPr>
                   <pic:blipFill>
-                    <a:blip r:embed="rId15"/>
+                    <a:blip r:embed="rId8"/>
                     <a:stretch>
                       <a:fillRect/>
                     </a:stretch>
@@ -2572,27 +2502,14 @@
       <w:r>
         <w:t xml:space="preserve">Figure </w:t>
       </w:r>
-      <w:r>
-        <w:fldChar w:fldCharType="begin"/>
-      </w:r>
-      <w:r>
-        <w:instrText xml:space="preserve"> SEQ Figure \* ARABIC </w:instrText>
-      </w:r>
-      <w:r>
-        <w:fldChar w:fldCharType="separate"/>
-      </w:r>
-      <w:r>
-        <w:rPr>
-          <w:noProof/>
-        </w:rPr>
-        <w:t>4</w:t>
-      </w:r>
-      <w:r>
-        <w:rPr>
-          <w:noProof/>
-        </w:rPr>
-        <w:fldChar w:fldCharType="end"/>
-      </w:r>
+      <w:fldSimple w:instr=" SEQ Figure \* ARABIC ">
+        <w:r>
+          <w:rPr>
+            <w:noProof/>
+          </w:rPr>
+          <w:t>4</w:t>
+        </w:r>
+      </w:fldSimple>
     </w:p>
     <w:p>
       <w:pPr>
@@ -2795,7 +2712,7 @@
         </w:rPr>
         <w:t>A research made about terrorist and illegal migration detection in difficult weather [</w:t>
       </w:r>
-      <w:hyperlink r:id="rId16" w:history="1">
+      <w:hyperlink w:anchor="_[9]_MATE_KRIŠTO," w:history="1">
         <w:r>
           <w:rPr>
             <w:rStyle w:val="Hyperlink"/>
@@ -2880,7 +2797,26 @@
           <w:sz w:val="24"/>
           <w:szCs w:val="24"/>
         </w:rPr>
-        <w:t xml:space="preserve">[10] </w:t>
+        <w:t>[</w:t>
+      </w:r>
+      <w:hyperlink w:anchor="_[10]_Joseph_Redmon," w:history="1">
+        <w:r>
+          <w:rPr>
+            <w:rStyle w:val="Hyperlink"/>
+            <w:rFonts w:asciiTheme="minorBidi" w:hAnsiTheme="minorBidi"/>
+            <w:sz w:val="24"/>
+            <w:szCs w:val="24"/>
+          </w:rPr>
+          <w:t>10</w:t>
+        </w:r>
+      </w:hyperlink>
+      <w:r>
+        <w:rPr>
+          <w:rFonts w:asciiTheme="minorBidi" w:hAnsiTheme="minorBidi"/>
+          <w:sz w:val="24"/>
+          <w:szCs w:val="24"/>
+        </w:rPr>
+        <w:t xml:space="preserve">] </w:t>
       </w:r>
       <w:r>
         <w:rPr>
@@ -2937,7 +2873,7 @@
                     <pic:cNvPicPr/>
                   </pic:nvPicPr>
                   <pic:blipFill>
-                    <a:blip r:embed="rId17"/>
+                    <a:blip r:embed="rId9"/>
                     <a:stretch>
                       <a:fillRect/>
                     </a:stretch>
@@ -2971,27 +2907,14 @@
       <w:r>
         <w:t xml:space="preserve">Figure </w:t>
       </w:r>
-      <w:r>
-        <w:fldChar w:fldCharType="begin"/>
-      </w:r>
-      <w:r>
-        <w:instrText xml:space="preserve"> SEQ Figure \* ARABIC </w:instrText>
-      </w:r>
-      <w:r>
-        <w:fldChar w:fldCharType="separate"/>
-      </w:r>
-      <w:r>
-        <w:rPr>
-          <w:noProof/>
-        </w:rPr>
-        <w:t>5</w:t>
-      </w:r>
-      <w:r>
-        <w:rPr>
-          <w:noProof/>
-        </w:rPr>
-        <w:fldChar w:fldCharType="end"/>
-      </w:r>
+      <w:fldSimple w:instr=" SEQ Figure \* ARABIC ">
+        <w:r>
+          <w:rPr>
+            <w:noProof/>
+          </w:rPr>
+          <w:t>5</w:t>
+        </w:r>
+      </w:fldSimple>
     </w:p>
     <w:p>
       <w:pPr>
@@ -3033,7 +2956,7 @@
                     <pic:cNvPicPr/>
                   </pic:nvPicPr>
                   <pic:blipFill>
-                    <a:blip r:embed="rId18">
+                    <a:blip r:embed="rId10">
                       <a:extLst>
                         <a:ext uri="{28A0092B-C50C-407E-A947-70E740481C1C}">
                           <a14:useLocalDpi xmlns:a14="http://schemas.microsoft.com/office/drawing/2010/main" val="0"/>
@@ -3087,43 +3010,7 @@
           <w:sz w:val="24"/>
           <w:szCs w:val="24"/>
         </w:rPr>
-        <w:t xml:space="preserve">.  YOLOv1 achieves 45 FPS and 63.4% </w:t>
-      </w:r>
-      <w:proofErr w:type="spellStart"/>
-      <w:r>
-        <w:rPr>
-          <w:rFonts w:asciiTheme="minorBidi" w:hAnsiTheme="minorBidi"/>
-          <w:sz w:val="24"/>
-          <w:szCs w:val="24"/>
-        </w:rPr>
-        <w:t>mAP</w:t>
-      </w:r>
-      <w:proofErr w:type="spellEnd"/>
-      <w:r>
-        <w:rPr>
-          <w:rFonts w:asciiTheme="minorBidi" w:hAnsiTheme="minorBidi"/>
-          <w:sz w:val="24"/>
-          <w:szCs w:val="24"/>
-        </w:rPr>
-        <w:t xml:space="preserve"> which are significantly higher compared to DPM (another real-time object detector). Even though Faster R-CNN VGG-16 has higher </w:t>
-      </w:r>
-      <w:proofErr w:type="spellStart"/>
-      <w:r>
-        <w:rPr>
-          <w:rFonts w:asciiTheme="minorBidi" w:hAnsiTheme="minorBidi"/>
-          <w:sz w:val="24"/>
-          <w:szCs w:val="24"/>
-        </w:rPr>
-        <w:t>mAP</w:t>
-      </w:r>
-      <w:proofErr w:type="spellEnd"/>
-      <w:r>
-        <w:rPr>
-          <w:rFonts w:asciiTheme="minorBidi" w:hAnsiTheme="minorBidi"/>
-          <w:sz w:val="24"/>
-          <w:szCs w:val="24"/>
-        </w:rPr>
-        <w:t xml:space="preserve">, its speed much slower than YOLO's speed. </w:t>
+        <w:t xml:space="preserve">.  YOLOv1 achieves 45 FPS and 63.4% mAP which are significantly higher compared to DPM (another real-time object detector). Even though Faster R-CNN VGG-16 has higher mAP, its speed much slower than YOLO's speed. </w:t>
       </w:r>
     </w:p>
     <w:p>
@@ -3190,27 +3077,14 @@
                             <w:r>
                               <w:t xml:space="preserve">Figure </w:t>
                             </w:r>
-                            <w:r>
-                              <w:fldChar w:fldCharType="begin"/>
-                            </w:r>
-                            <w:r>
-                              <w:instrText xml:space="preserve"> SEQ Figure \* ARABIC </w:instrText>
-                            </w:r>
-                            <w:r>
-                              <w:fldChar w:fldCharType="separate"/>
-                            </w:r>
-                            <w:r>
-                              <w:rPr>
-                                <w:noProof/>
-                              </w:rPr>
-                              <w:t>6</w:t>
-                            </w:r>
-                            <w:r>
-                              <w:rPr>
-                                <w:noProof/>
-                              </w:rPr>
-                              <w:fldChar w:fldCharType="end"/>
-                            </w:r>
+                            <w:fldSimple w:instr=" SEQ Figure \* ARABIC ">
+                              <w:r>
+                                <w:rPr>
+                                  <w:noProof/>
+                                </w:rPr>
+                                <w:t>6</w:t>
+                              </w:r>
+                            </w:fldSimple>
                           </w:p>
                         </w:txbxContent>
                       </wps:txbx>
@@ -3318,7 +3192,26 @@
           <w:sz w:val="24"/>
           <w:szCs w:val="24"/>
         </w:rPr>
-        <w:t xml:space="preserve">[11] </w:t>
+        <w:t>[</w:t>
+      </w:r>
+      <w:hyperlink w:anchor="_[11]_Joseph_Redmon," w:history="1">
+        <w:r>
+          <w:rPr>
+            <w:rStyle w:val="Hyperlink"/>
+            <w:rFonts w:asciiTheme="minorBidi" w:hAnsiTheme="minorBidi"/>
+            <w:sz w:val="24"/>
+            <w:szCs w:val="24"/>
+          </w:rPr>
+          <w:t>11</w:t>
+        </w:r>
+      </w:hyperlink>
+      <w:r>
+        <w:rPr>
+          <w:rFonts w:asciiTheme="minorBidi" w:hAnsiTheme="minorBidi"/>
+          <w:sz w:val="24"/>
+          <w:szCs w:val="24"/>
+        </w:rPr>
+        <w:t xml:space="preserve">] </w:t>
       </w:r>
       <w:r>
         <w:rPr>
@@ -3432,25 +3325,7 @@
           <w:sz w:val="24"/>
           <w:szCs w:val="24"/>
         </w:rPr>
-        <w:t xml:space="preserve"> </w:t>
-      </w:r>
-      <w:proofErr w:type="spellStart"/>
-      <w:r>
-        <w:rPr>
-          <w:rFonts w:asciiTheme="minorBidi" w:hAnsiTheme="minorBidi"/>
-          <w:sz w:val="24"/>
-          <w:szCs w:val="24"/>
-        </w:rPr>
-        <w:t>mAP</w:t>
-      </w:r>
-      <w:proofErr w:type="spellEnd"/>
-      <w:r>
-        <w:rPr>
-          <w:rFonts w:asciiTheme="minorBidi" w:hAnsiTheme="minorBidi"/>
-          <w:sz w:val="24"/>
-          <w:szCs w:val="24"/>
-        </w:rPr>
-        <w:t xml:space="preserve"> </w:t>
+        <w:t xml:space="preserve"> mAP </w:t>
       </w:r>
       <w:r>
         <w:rPr>
@@ -3544,25 +3419,7 @@
           <w:sz w:val="24"/>
           <w:szCs w:val="24"/>
         </w:rPr>
-        <w:t xml:space="preserve"> epochs on ImageNet data. This gives network time to adjust the filters for higher resolution. This increases the </w:t>
-      </w:r>
-      <w:proofErr w:type="spellStart"/>
-      <w:r>
-        <w:rPr>
-          <w:rFonts w:asciiTheme="minorBidi" w:hAnsiTheme="minorBidi"/>
-          <w:sz w:val="24"/>
-          <w:szCs w:val="24"/>
-        </w:rPr>
-        <w:t>mAP</w:t>
-      </w:r>
-      <w:proofErr w:type="spellEnd"/>
-      <w:r>
-        <w:rPr>
-          <w:rFonts w:asciiTheme="minorBidi" w:hAnsiTheme="minorBidi"/>
-          <w:sz w:val="24"/>
-          <w:szCs w:val="24"/>
-        </w:rPr>
-        <w:t xml:space="preserve"> by </w:t>
+        <w:t> epochs on ImageNet data. This gives network time to adjust the filters for higher resolution. This increases the mAP by </w:t>
       </w:r>
       <w:r>
         <w:rPr>
@@ -3629,43 +3486,7 @@
           <w:sz w:val="24"/>
           <w:szCs w:val="24"/>
         </w:rPr>
-        <w:t xml:space="preserve">. The size of the input is changed to 416 x 416 so the number of locations in the feature map is odd and that way we get a single center cell. With anchor boxes, 69.2% </w:t>
-      </w:r>
-      <w:proofErr w:type="spellStart"/>
-      <w:r>
-        <w:rPr>
-          <w:rFonts w:asciiTheme="minorBidi" w:hAnsiTheme="minorBidi"/>
-          <w:sz w:val="24"/>
-          <w:szCs w:val="24"/>
-        </w:rPr>
-        <w:t>mAP</w:t>
-      </w:r>
-      <w:proofErr w:type="spellEnd"/>
-      <w:r>
-        <w:rPr>
-          <w:rFonts w:asciiTheme="minorBidi" w:hAnsiTheme="minorBidi"/>
-          <w:sz w:val="24"/>
-          <w:szCs w:val="24"/>
-        </w:rPr>
-        <w:t xml:space="preserve"> and recall of 88% are obtained. Though </w:t>
-      </w:r>
-      <w:proofErr w:type="spellStart"/>
-      <w:r>
-        <w:rPr>
-          <w:rFonts w:asciiTheme="minorBidi" w:hAnsiTheme="minorBidi"/>
-          <w:sz w:val="24"/>
-          <w:szCs w:val="24"/>
-        </w:rPr>
-        <w:t>mAP</w:t>
-      </w:r>
-      <w:proofErr w:type="spellEnd"/>
-      <w:r>
-        <w:rPr>
-          <w:rFonts w:asciiTheme="minorBidi" w:hAnsiTheme="minorBidi"/>
-          <w:sz w:val="24"/>
-          <w:szCs w:val="24"/>
-        </w:rPr>
-        <w:t xml:space="preserve"> is dropped a little, recall is increased by large margin.</w:t>
+        <w:t>. The size of the input is changed to 416 x 416 so the number of locations in the feature map is odd and that way we get a single center cell. With anchor boxes, 69.2% mAP and recall of 88% are obtained. Though mAP is dropped a little, recall is increased by large margin.</w:t>
       </w:r>
     </w:p>
     <w:p>
@@ -4034,27 +3855,14 @@
                             <w:r>
                               <w:t xml:space="preserve">Figure </w:t>
                             </w:r>
-                            <w:r>
-                              <w:fldChar w:fldCharType="begin"/>
-                            </w:r>
-                            <w:r>
-                              <w:instrText xml:space="preserve"> SEQ Figure \* ARABIC </w:instrText>
-                            </w:r>
-                            <w:r>
-                              <w:fldChar w:fldCharType="separate"/>
-                            </w:r>
-                            <w:r>
-                              <w:rPr>
-                                <w:noProof/>
-                              </w:rPr>
-                              <w:t>7</w:t>
-                            </w:r>
-                            <w:r>
-                              <w:rPr>
-                                <w:noProof/>
-                              </w:rPr>
-                              <w:fldChar w:fldCharType="end"/>
-                            </w:r>
+                            <w:fldSimple w:instr=" SEQ Figure \* ARABIC ">
+                              <w:r>
+                                <w:rPr>
+                                  <w:noProof/>
+                                </w:rPr>
+                                <w:t>7</w:t>
+                              </w:r>
+                            </w:fldSimple>
                           </w:p>
                         </w:txbxContent>
                       </wps:txbx>
@@ -4148,7 +3956,7 @@
                     <pic:cNvPicPr/>
                   </pic:nvPicPr>
                   <pic:blipFill>
-                    <a:blip r:embed="rId19">
+                    <a:blip r:embed="rId11">
                       <a:extLst>
                         <a:ext uri="{28A0092B-C50C-407E-A947-70E740481C1C}">
                           <a14:useLocalDpi xmlns:a14="http://schemas.microsoft.com/office/drawing/2010/main" val="0"/>
@@ -4236,7 +4044,26 @@
           <w:sz w:val="24"/>
           <w:szCs w:val="24"/>
         </w:rPr>
-        <w:t xml:space="preserve">[12] </w:t>
+        <w:t>[</w:t>
+      </w:r>
+      <w:hyperlink w:anchor="_[12]_Joseph_Redmon," w:history="1">
+        <w:r>
+          <w:rPr>
+            <w:rStyle w:val="Hyperlink"/>
+            <w:rFonts w:asciiTheme="minorBidi" w:hAnsiTheme="minorBidi"/>
+            <w:sz w:val="24"/>
+            <w:szCs w:val="24"/>
+          </w:rPr>
+          <w:t>12</w:t>
+        </w:r>
+      </w:hyperlink>
+      <w:r>
+        <w:rPr>
+          <w:rFonts w:asciiTheme="minorBidi" w:hAnsiTheme="minorBidi"/>
+          <w:sz w:val="24"/>
+          <w:szCs w:val="24"/>
+        </w:rPr>
+        <w:t xml:space="preserve">] </w:t>
       </w:r>
       <w:r>
         <w:rPr>
@@ -4321,25 +4148,7 @@
           <w:sz w:val="24"/>
           <w:szCs w:val="24"/>
         </w:rPr>
-        <w:t xml:space="preserve">YOLO_v3 predicts an </w:t>
-      </w:r>
-      <w:proofErr w:type="spellStart"/>
-      <w:r>
-        <w:rPr>
-          <w:rFonts w:asciiTheme="minorBidi" w:hAnsiTheme="minorBidi"/>
-          <w:sz w:val="24"/>
-          <w:szCs w:val="24"/>
-        </w:rPr>
-        <w:t>objectness</w:t>
-      </w:r>
-      <w:proofErr w:type="spellEnd"/>
-      <w:r>
-        <w:rPr>
-          <w:rFonts w:asciiTheme="minorBidi" w:hAnsiTheme="minorBidi"/>
-          <w:sz w:val="24"/>
-          <w:szCs w:val="24"/>
-        </w:rPr>
-        <w:t xml:space="preserve"> score for each bounding box using logistic regression. The width and height of the box are predicted as offsets from cluster centroids. We predict the center coordinates of the box relative to the location of filter application using a sigmoid function.</w:t>
+        <w:t>YOLO_v3 predicts an objectness score for each bounding box using logistic regression. The width and height of the box are predicted as offsets from cluster centroids. We predict the center coordinates of the box relative to the location of filter application using a sigmoid function.</w:t>
       </w:r>
     </w:p>
     <w:p>
@@ -4363,25 +4172,7 @@
           <w:sz w:val="24"/>
           <w:szCs w:val="24"/>
         </w:rPr>
-        <w:t xml:space="preserve">Class prediction: uses of Logistic function Classifier for class prediction instead of a </w:t>
-      </w:r>
-      <w:proofErr w:type="spellStart"/>
-      <w:r>
-        <w:rPr>
-          <w:rFonts w:asciiTheme="minorBidi" w:hAnsiTheme="minorBidi"/>
-          <w:sz w:val="24"/>
-          <w:szCs w:val="24"/>
-        </w:rPr>
-        <w:t>softmax</w:t>
-      </w:r>
-      <w:proofErr w:type="spellEnd"/>
-      <w:r>
-        <w:rPr>
-          <w:rFonts w:asciiTheme="minorBidi" w:hAnsiTheme="minorBidi"/>
-          <w:sz w:val="24"/>
-          <w:szCs w:val="24"/>
-        </w:rPr>
-        <w:t xml:space="preserve"> function as used in YOLO v2. This helps in multi-label classification.</w:t>
+        <w:t>Class prediction: uses of Logistic function Classifier for class prediction instead of a softmax function as used in YOLO v2. This helps in multi-label classification.</w:t>
       </w:r>
     </w:p>
     <w:p>
@@ -4430,7 +4221,7 @@
                     <pic:cNvPicPr/>
                   </pic:nvPicPr>
                   <pic:blipFill>
-                    <a:blip r:embed="rId20" cstate="print">
+                    <a:blip r:embed="rId12" cstate="print">
                       <a:extLst>
                         <a:ext uri="{28A0092B-C50C-407E-A947-70E740481C1C}">
                           <a14:useLocalDpi xmlns:a14="http://schemas.microsoft.com/office/drawing/2010/main" val="0"/>
@@ -4600,27 +4391,14 @@
                             <w:r>
                               <w:t xml:space="preserve">Figure </w:t>
                             </w:r>
-                            <w:r>
-                              <w:fldChar w:fldCharType="begin"/>
-                            </w:r>
-                            <w:r>
-                              <w:instrText xml:space="preserve"> SEQ Figure \* ARABIC </w:instrText>
-                            </w:r>
-                            <w:r>
-                              <w:fldChar w:fldCharType="separate"/>
-                            </w:r>
-                            <w:r>
-                              <w:rPr>
-                                <w:noProof/>
-                              </w:rPr>
-                              <w:t>8</w:t>
-                            </w:r>
-                            <w:r>
-                              <w:rPr>
-                                <w:noProof/>
-                              </w:rPr>
-                              <w:fldChar w:fldCharType="end"/>
-                            </w:r>
+                            <w:fldSimple w:instr=" SEQ Figure \* ARABIC ">
+                              <w:r>
+                                <w:rPr>
+                                  <w:noProof/>
+                                </w:rPr>
+                                <w:t>8</w:t>
+                              </w:r>
+                            </w:fldSimple>
                           </w:p>
                         </w:txbxContent>
                       </wps:txbx>
@@ -4715,51 +4493,34 @@
           <w:sz w:val="24"/>
           <w:szCs w:val="24"/>
         </w:rPr>
-        <w:t xml:space="preserve">[13] </w:t>
-      </w:r>
-      <w:r>
-        <w:rPr>
-          <w:rFonts w:asciiTheme="minorBidi" w:hAnsiTheme="minorBidi"/>
-          <w:sz w:val="24"/>
-          <w:szCs w:val="24"/>
-        </w:rPr>
-        <w:t xml:space="preserve">is an efficient and powerful object detection model that enables anyone with a 1080 </w:t>
-      </w:r>
-      <w:proofErr w:type="spellStart"/>
-      <w:r>
-        <w:rPr>
-          <w:rFonts w:asciiTheme="minorBidi" w:hAnsiTheme="minorBidi"/>
-          <w:sz w:val="24"/>
-          <w:szCs w:val="24"/>
-        </w:rPr>
-        <w:t>Ti</w:t>
-      </w:r>
-      <w:proofErr w:type="spellEnd"/>
-      <w:r>
-        <w:rPr>
-          <w:rFonts w:asciiTheme="minorBidi" w:hAnsiTheme="minorBidi"/>
-          <w:sz w:val="24"/>
-          <w:szCs w:val="24"/>
-        </w:rPr>
-        <w:t xml:space="preserve"> or 2080 </w:t>
-      </w:r>
-      <w:proofErr w:type="spellStart"/>
-      <w:r>
-        <w:rPr>
-          <w:rFonts w:asciiTheme="minorBidi" w:hAnsiTheme="minorBidi"/>
-          <w:sz w:val="24"/>
-          <w:szCs w:val="24"/>
-        </w:rPr>
-        <w:t>Ti</w:t>
-      </w:r>
-      <w:proofErr w:type="spellEnd"/>
-      <w:r>
-        <w:rPr>
-          <w:rFonts w:asciiTheme="minorBidi" w:hAnsiTheme="minorBidi"/>
-          <w:sz w:val="24"/>
-          <w:szCs w:val="24"/>
-        </w:rPr>
-        <w:t xml:space="preserve"> GPU to train a </w:t>
+        <w:t>[</w:t>
+      </w:r>
+      <w:hyperlink w:anchor="_[13]_Alexey_Bochkovskiy," w:history="1">
+        <w:r>
+          <w:rPr>
+            <w:rStyle w:val="Hyperlink"/>
+            <w:rFonts w:asciiTheme="minorBidi" w:hAnsiTheme="minorBidi"/>
+            <w:sz w:val="24"/>
+            <w:szCs w:val="24"/>
+          </w:rPr>
+          <w:t>13</w:t>
+        </w:r>
+      </w:hyperlink>
+      <w:r>
+        <w:rPr>
+          <w:rFonts w:asciiTheme="minorBidi" w:hAnsiTheme="minorBidi"/>
+          <w:sz w:val="24"/>
+          <w:szCs w:val="24"/>
+        </w:rPr>
+        <w:t xml:space="preserve">] </w:t>
+      </w:r>
+      <w:r>
+        <w:rPr>
+          <w:rFonts w:asciiTheme="minorBidi" w:hAnsiTheme="minorBidi"/>
+          <w:sz w:val="24"/>
+          <w:szCs w:val="24"/>
+        </w:rPr>
+        <w:t xml:space="preserve">is an efficient and powerful object detection model that enables anyone with a 1080 Ti or 2080 Ti GPU to train a </w:t>
       </w:r>
       <w:r>
         <w:rPr>
@@ -4858,27 +4619,14 @@
                             <w:r>
                               <w:t xml:space="preserve">Figure </w:t>
                             </w:r>
-                            <w:r>
-                              <w:fldChar w:fldCharType="begin"/>
-                            </w:r>
-                            <w:r>
-                              <w:instrText xml:space="preserve"> SEQ Figure \* ARABIC </w:instrText>
-                            </w:r>
-                            <w:r>
-                              <w:fldChar w:fldCharType="separate"/>
-                            </w:r>
-                            <w:r>
-                              <w:rPr>
-                                <w:noProof/>
-                              </w:rPr>
-                              <w:t>9</w:t>
-                            </w:r>
-                            <w:r>
-                              <w:rPr>
-                                <w:noProof/>
-                              </w:rPr>
-                              <w:fldChar w:fldCharType="end"/>
-                            </w:r>
+                            <w:fldSimple w:instr=" SEQ Figure \* ARABIC ">
+                              <w:r>
+                                <w:rPr>
+                                  <w:noProof/>
+                                </w:rPr>
+                                <w:t>9</w:t>
+                              </w:r>
+                            </w:fldSimple>
                           </w:p>
                         </w:txbxContent>
                       </wps:txbx>
@@ -4972,7 +4720,7 @@
                     <pic:cNvPicPr/>
                   </pic:nvPicPr>
                   <pic:blipFill>
-                    <a:blip r:embed="rId21">
+                    <a:blip r:embed="rId13">
                       <a:extLst>
                         <a:ext uri="{28A0092B-C50C-407E-A947-70E740481C1C}">
                           <a14:useLocalDpi xmlns:a14="http://schemas.microsoft.com/office/drawing/2010/main" val="0"/>
@@ -5042,25 +4790,7 @@
           <w:sz w:val="24"/>
           <w:szCs w:val="24"/>
         </w:rPr>
-        <w:t xml:space="preserve">a comparison of YOLOv4 and other object detectors. YOLOv4 runs twice faster than </w:t>
-      </w:r>
-      <w:proofErr w:type="spellStart"/>
-      <w:r>
-        <w:rPr>
-          <w:rFonts w:asciiTheme="minorBidi" w:hAnsiTheme="minorBidi"/>
-          <w:sz w:val="24"/>
-          <w:szCs w:val="24"/>
-        </w:rPr>
-        <w:t>EfficientDet</w:t>
-      </w:r>
-      <w:proofErr w:type="spellEnd"/>
-      <w:r>
-        <w:rPr>
-          <w:rFonts w:asciiTheme="minorBidi" w:hAnsiTheme="minorBidi"/>
-          <w:sz w:val="24"/>
-          <w:szCs w:val="24"/>
-        </w:rPr>
-        <w:t xml:space="preserve"> with comparable performance.</w:t>
+        <w:t>a comparison of YOLOv4 and other object detectors. YOLOv4 runs twice faster than EfficientDet with comparable performance.</w:t>
       </w:r>
       <w:r>
         <w:rPr>
@@ -5086,25 +4816,7 @@
           <w:sz w:val="24"/>
           <w:szCs w:val="24"/>
         </w:rPr>
-        <w:t xml:space="preserve">YOLOv4’s architecture is composed of CSPDarknet53 as a backbone, spatial pyramid pooling additional module, </w:t>
-      </w:r>
-      <w:proofErr w:type="spellStart"/>
-      <w:r>
-        <w:rPr>
-          <w:rFonts w:asciiTheme="minorBidi" w:hAnsiTheme="minorBidi"/>
-          <w:sz w:val="24"/>
-          <w:szCs w:val="24"/>
-        </w:rPr>
-        <w:t>PANet</w:t>
-      </w:r>
-      <w:proofErr w:type="spellEnd"/>
-      <w:r>
-        <w:rPr>
-          <w:rFonts w:asciiTheme="minorBidi" w:hAnsiTheme="minorBidi"/>
-          <w:sz w:val="24"/>
-          <w:szCs w:val="24"/>
-        </w:rPr>
-        <w:t xml:space="preserve"> path-aggregation neck and YOLOv3 head.</w:t>
+        <w:t>YOLOv4’s architecture is composed of CSPDarknet53 as a backbone, spatial pyramid pooling additional module, PANet path-aggregation neck and YOLOv3 head.</w:t>
       </w:r>
     </w:p>
     <w:p>
@@ -5122,25 +4834,7 @@
           <w:sz w:val="24"/>
           <w:szCs w:val="24"/>
         </w:rPr>
-        <w:t xml:space="preserve">CSPDarknet53 can enhance the learning capability of CNN. The spatial pyramid pooling block is added over CSPDarknet53 to increase the receptive field and separate out the most significant context features. Instead of Feature pyramid networks (FPN) for object detection used in YOLOv3, the </w:t>
-      </w:r>
-      <w:proofErr w:type="spellStart"/>
-      <w:r>
-        <w:rPr>
-          <w:rFonts w:asciiTheme="minorBidi" w:hAnsiTheme="minorBidi"/>
-          <w:sz w:val="24"/>
-          <w:szCs w:val="24"/>
-        </w:rPr>
-        <w:t>PANet</w:t>
-      </w:r>
-      <w:proofErr w:type="spellEnd"/>
-      <w:r>
-        <w:rPr>
-          <w:rFonts w:asciiTheme="minorBidi" w:hAnsiTheme="minorBidi"/>
-          <w:sz w:val="24"/>
-          <w:szCs w:val="24"/>
-        </w:rPr>
-        <w:t xml:space="preserve"> is used as the method for parameter aggregation for different detector levels.</w:t>
+        <w:t>CSPDarknet53 can enhance the learning capability of CNN. The spatial pyramid pooling block is added over CSPDarknet53 to increase the receptive field and separate out the most significant context features. Instead of Feature pyramid networks (FPN) for object detection used in YOLOv3, the PANet is used as the method for parameter aggregation for different detector levels.</w:t>
       </w:r>
     </w:p>
     <w:p>
@@ -5265,7 +4959,7 @@
     <w:p>
       <w:pPr>
         <w:pStyle w:val="2"/>
-        <w:spacing w:before="0"/>
+        <w:spacing w:before="0" w:line="257" w:lineRule="auto"/>
         <w:textAlignment w:val="center"/>
         <w:rPr>
           <w:rFonts w:asciiTheme="minorBidi" w:eastAsiaTheme="minorHAnsi" w:hAnsiTheme="minorBidi" w:cstheme="minorBidi"/>
@@ -5274,6 +4968,8 @@
           <w:szCs w:val="24"/>
         </w:rPr>
       </w:pPr>
+      <w:bookmarkStart w:id="3" w:name="_[1]_Roy_B."/>
+      <w:bookmarkEnd w:id="3"/>
       <w:r>
         <w:rPr>
           <w:rFonts w:asciiTheme="minorBidi" w:eastAsiaTheme="minorHAnsi" w:hAnsiTheme="minorBidi" w:cstheme="minorBidi"/>
@@ -5283,7 +4979,7 @@
         </w:rPr>
         <w:t xml:space="preserve">[1] </w:t>
       </w:r>
-      <w:bookmarkStart w:id="3" w:name="baep-author-id1"/>
+      <w:bookmarkStart w:id="4" w:name="baep-author-id1"/>
       <w:r>
         <w:rPr>
           <w:rFonts w:asciiTheme="minorBidi" w:eastAsiaTheme="minorHAnsi" w:hAnsiTheme="minorBidi" w:cstheme="minorBidi"/>
@@ -5293,8 +4989,8 @@
         </w:rPr>
         <w:t>Roy B. Davis III</w:t>
       </w:r>
-      <w:bookmarkStart w:id="4" w:name="baep-author-id2"/>
-      <w:bookmarkEnd w:id="3"/>
+      <w:bookmarkStart w:id="5" w:name="baep-author-id2"/>
+      <w:bookmarkEnd w:id="4"/>
       <w:r>
         <w:rPr>
           <w:rFonts w:asciiTheme="minorBidi" w:eastAsiaTheme="minorHAnsi" w:hAnsiTheme="minorBidi" w:cstheme="minorBidi"/>
@@ -5313,7 +5009,6 @@
         </w:rPr>
         <w:t xml:space="preserve"> </w:t>
       </w:r>
-      <w:proofErr w:type="spellStart"/>
       <w:r>
         <w:rPr>
           <w:rFonts w:asciiTheme="minorBidi" w:eastAsiaTheme="minorHAnsi" w:hAnsiTheme="minorBidi" w:cstheme="minorBidi"/>
@@ -5323,9 +5018,8 @@
         </w:rPr>
         <w:t>Õunpuu</w:t>
       </w:r>
-      <w:bookmarkStart w:id="5" w:name="baep-author-id3"/>
-      <w:bookmarkEnd w:id="4"/>
-      <w:proofErr w:type="spellEnd"/>
+      <w:bookmarkStart w:id="6" w:name="baep-author-id3"/>
+      <w:bookmarkEnd w:id="5"/>
       <w:r>
         <w:rPr>
           <w:rFonts w:asciiTheme="minorBidi" w:eastAsiaTheme="minorHAnsi" w:hAnsiTheme="minorBidi" w:cstheme="minorBidi"/>
@@ -5344,7 +5038,6 @@
         </w:rPr>
         <w:t xml:space="preserve"> </w:t>
       </w:r>
-      <w:proofErr w:type="spellStart"/>
       <w:r>
         <w:rPr>
           <w:rFonts w:asciiTheme="minorBidi" w:eastAsiaTheme="minorHAnsi" w:hAnsiTheme="minorBidi" w:cstheme="minorBidi"/>
@@ -5354,9 +5047,8 @@
         </w:rPr>
         <w:t>Tyburski</w:t>
       </w:r>
-      <w:bookmarkStart w:id="6" w:name="baep-author-id4"/>
-      <w:bookmarkEnd w:id="5"/>
-      <w:proofErr w:type="spellEnd"/>
+      <w:bookmarkStart w:id="7" w:name="baep-author-id4"/>
+      <w:bookmarkEnd w:id="6"/>
       <w:r>
         <w:rPr>
           <w:rFonts w:asciiTheme="minorBidi" w:eastAsiaTheme="minorHAnsi" w:hAnsiTheme="minorBidi" w:cstheme="minorBidi"/>
@@ -5384,7 +5076,7 @@
         </w:rPr>
         <w:t>Gage</w:t>
       </w:r>
-      <w:bookmarkEnd w:id="6"/>
+      <w:bookmarkEnd w:id="7"/>
       <w:r>
         <w:rPr>
           <w:rFonts w:asciiTheme="minorBidi" w:eastAsiaTheme="minorHAnsi" w:hAnsiTheme="minorBidi" w:cstheme="minorBidi"/>
@@ -5397,6 +5089,7 @@
     </w:p>
     <w:p>
       <w:pPr>
+        <w:spacing w:line="257" w:lineRule="auto"/>
         <w:textAlignment w:val="center"/>
         <w:rPr>
           <w:rFonts w:asciiTheme="minorBidi" w:hAnsiTheme="minorBidi"/>
@@ -5423,212 +5116,63 @@
     </w:p>
     <w:p>
       <w:pPr>
-        <w:spacing w:line="360" w:lineRule="auto"/>
-        <w:rPr>
-          <w:rFonts w:asciiTheme="minorBidi" w:hAnsiTheme="minorBidi"/>
-          <w:sz w:val="24"/>
-          <w:szCs w:val="24"/>
-        </w:rPr>
-      </w:pPr>
-      <w:r>
-        <w:rPr>
-          <w:rFonts w:asciiTheme="minorBidi" w:hAnsiTheme="minorBidi"/>
-          <w:sz w:val="24"/>
-          <w:szCs w:val="24"/>
-        </w:rPr>
-        <w:t xml:space="preserve">[2] </w:t>
-      </w:r>
-      <w:r>
-        <w:rPr>
-          <w:rFonts w:asciiTheme="minorBidi" w:hAnsiTheme="minorBidi"/>
-          <w:sz w:val="24"/>
-          <w:szCs w:val="24"/>
-        </w:rPr>
-        <w:t>Walter Pirker</w:t>
-      </w:r>
-      <w:r>
-        <w:rPr>
-          <w:rFonts w:asciiTheme="minorBidi" w:hAnsiTheme="minorBidi"/>
-          <w:sz w:val="24"/>
-          <w:szCs w:val="24"/>
-        </w:rPr>
-        <w:t>,</w:t>
-      </w:r>
-      <w:r>
-        <w:rPr>
-          <w:rFonts w:asciiTheme="minorBidi" w:hAnsiTheme="minorBidi"/>
-          <w:sz w:val="24"/>
-          <w:szCs w:val="24"/>
-        </w:rPr>
-        <w:t xml:space="preserve"> Regina </w:t>
-      </w:r>
-      <w:proofErr w:type="spellStart"/>
-      <w:r>
-        <w:rPr>
-          <w:rFonts w:asciiTheme="minorBidi" w:hAnsiTheme="minorBidi"/>
-          <w:sz w:val="24"/>
-          <w:szCs w:val="24"/>
-        </w:rPr>
-        <w:t>Katzenschlager</w:t>
-      </w:r>
-      <w:proofErr w:type="spellEnd"/>
-      <w:r>
-        <w:rPr>
-          <w:rFonts w:asciiTheme="minorBidi" w:hAnsiTheme="minorBidi"/>
-          <w:sz w:val="24"/>
-          <w:szCs w:val="24"/>
-        </w:rPr>
-        <w:t>, “Gait disorders in adults and the elderly”, October 2016</w:t>
-      </w:r>
-      <w:r>
-        <w:rPr>
-          <w:rFonts w:asciiTheme="minorBidi" w:hAnsiTheme="minorBidi"/>
-          <w:sz w:val="24"/>
-          <w:szCs w:val="24"/>
-        </w:rPr>
-        <w:t>.</w:t>
-      </w:r>
-    </w:p>
-    <w:p>
-      <w:pPr>
-        <w:shd w:val="clear" w:color="auto" w:fill="FFFFFF"/>
-        <w:spacing w:line="240" w:lineRule="auto"/>
-        <w:textAlignment w:val="baseline"/>
-        <w:rPr>
-          <w:rFonts w:asciiTheme="minorBidi" w:hAnsiTheme="minorBidi"/>
-          <w:sz w:val="24"/>
-          <w:szCs w:val="24"/>
-        </w:rPr>
-      </w:pPr>
-      <w:r>
-        <w:rPr>
-          <w:rFonts w:asciiTheme="minorBidi" w:hAnsiTheme="minorBidi"/>
-          <w:sz w:val="24"/>
-          <w:szCs w:val="24"/>
-        </w:rPr>
-        <w:t xml:space="preserve">[3] </w:t>
-      </w:r>
-      <w:r>
-        <w:rPr>
-          <w:rFonts w:asciiTheme="minorBidi" w:hAnsiTheme="minorBidi"/>
-          <w:sz w:val="24"/>
-          <w:szCs w:val="24"/>
-        </w:rPr>
-        <w:t xml:space="preserve">Daniele </w:t>
-      </w:r>
-      <w:proofErr w:type="spellStart"/>
-      <w:r>
-        <w:rPr>
-          <w:rFonts w:asciiTheme="minorBidi" w:hAnsiTheme="minorBidi"/>
-          <w:sz w:val="24"/>
-          <w:szCs w:val="24"/>
-        </w:rPr>
-        <w:t>Regazzoni</w:t>
-      </w:r>
-      <w:proofErr w:type="spellEnd"/>
-      <w:r>
-        <w:rPr>
-          <w:rFonts w:asciiTheme="minorBidi" w:hAnsiTheme="minorBidi"/>
-          <w:sz w:val="24"/>
-          <w:szCs w:val="24"/>
-        </w:rPr>
-        <w:t xml:space="preserve">, </w:t>
-      </w:r>
-      <w:r>
-        <w:rPr>
-          <w:rFonts w:asciiTheme="minorBidi" w:hAnsiTheme="minorBidi"/>
-          <w:sz w:val="24"/>
-          <w:szCs w:val="24"/>
-        </w:rPr>
-        <w:t>Andrea Vitali</w:t>
-      </w:r>
-      <w:r>
-        <w:rPr>
-          <w:rFonts w:asciiTheme="minorBidi" w:hAnsiTheme="minorBidi"/>
-          <w:sz w:val="24"/>
-          <w:szCs w:val="24"/>
-        </w:rPr>
-        <w:t xml:space="preserve">, </w:t>
-      </w:r>
-      <w:r>
-        <w:rPr>
-          <w:rFonts w:asciiTheme="minorBidi" w:hAnsiTheme="minorBidi"/>
-          <w:sz w:val="24"/>
-          <w:szCs w:val="24"/>
-        </w:rPr>
-        <w:t xml:space="preserve">Filippo Colombo </w:t>
-      </w:r>
-      <w:proofErr w:type="spellStart"/>
-      <w:r>
-        <w:rPr>
-          <w:rFonts w:asciiTheme="minorBidi" w:hAnsiTheme="minorBidi"/>
-          <w:sz w:val="24"/>
-          <w:szCs w:val="24"/>
-        </w:rPr>
-        <w:t>Zefinetti</w:t>
-      </w:r>
-      <w:proofErr w:type="spellEnd"/>
-      <w:r>
-        <w:rPr>
-          <w:rFonts w:asciiTheme="minorBidi" w:hAnsiTheme="minorBidi"/>
-          <w:sz w:val="24"/>
-          <w:szCs w:val="24"/>
-        </w:rPr>
-        <w:t xml:space="preserve">, </w:t>
-      </w:r>
-      <w:r>
-        <w:rPr>
-          <w:rFonts w:asciiTheme="minorBidi" w:hAnsiTheme="minorBidi"/>
-          <w:sz w:val="24"/>
-          <w:szCs w:val="24"/>
-        </w:rPr>
-        <w:t xml:space="preserve">Caterina </w:t>
-      </w:r>
-      <w:proofErr w:type="spellStart"/>
-      <w:r>
-        <w:rPr>
-          <w:rFonts w:asciiTheme="minorBidi" w:hAnsiTheme="minorBidi"/>
-          <w:sz w:val="24"/>
-          <w:szCs w:val="24"/>
-        </w:rPr>
-        <w:t>Rizzi</w:t>
-      </w:r>
-      <w:proofErr w:type="spellEnd"/>
-      <w:r>
-        <w:rPr>
-          <w:rFonts w:asciiTheme="minorBidi" w:hAnsiTheme="minorBidi"/>
-          <w:sz w:val="24"/>
-          <w:szCs w:val="24"/>
-        </w:rPr>
-        <w:t>, “</w:t>
-      </w:r>
-      <w:r>
-        <w:rPr>
-          <w:rFonts w:asciiTheme="minorBidi" w:hAnsiTheme="minorBidi"/>
-          <w:sz w:val="24"/>
-          <w:szCs w:val="24"/>
-        </w:rPr>
-        <w:t>Gait Analysis in the Assessment of Patients Undergoing a Total Hip</w:t>
-      </w:r>
-      <w:r>
-        <w:rPr>
-          <w:rFonts w:asciiTheme="minorBidi" w:hAnsiTheme="minorBidi"/>
-          <w:sz w:val="24"/>
-          <w:szCs w:val="24"/>
-        </w:rPr>
-        <w:t xml:space="preserve"> </w:t>
-      </w:r>
-      <w:r>
-        <w:rPr>
-          <w:rFonts w:asciiTheme="minorBidi" w:hAnsiTheme="minorBidi"/>
-          <w:sz w:val="24"/>
-          <w:szCs w:val="24"/>
-        </w:rPr>
-        <w:t>Replacement</w:t>
-      </w:r>
-      <w:r>
-        <w:rPr>
-          <w:rFonts w:asciiTheme="minorBidi" w:hAnsiTheme="minorBidi"/>
+        <w:pStyle w:val="2"/>
+        <w:spacing w:before="0" w:line="257" w:lineRule="auto"/>
+        <w:rPr>
+          <w:rFonts w:asciiTheme="minorBidi" w:eastAsiaTheme="minorHAnsi" w:hAnsiTheme="minorBidi" w:cstheme="minorBidi"/>
+          <w:color w:val="auto"/>
+          <w:sz w:val="24"/>
+          <w:szCs w:val="24"/>
+        </w:rPr>
+      </w:pPr>
+      <w:bookmarkStart w:id="8" w:name="_[2]_Walter_Pirker,"/>
+      <w:bookmarkEnd w:id="8"/>
+      <w:r>
+        <w:rPr>
+          <w:rFonts w:asciiTheme="minorBidi" w:eastAsiaTheme="minorHAnsi" w:hAnsiTheme="minorBidi" w:cstheme="minorBidi"/>
+          <w:color w:val="auto"/>
+          <w:sz w:val="24"/>
+          <w:szCs w:val="24"/>
+        </w:rPr>
+        <w:t>[2] Walter Pirker, Regina Katzenschlager, “Gait disorders in adults and the elderly”, October 2016.</w:t>
+      </w:r>
+    </w:p>
+    <w:p/>
+    <w:p>
+      <w:pPr>
+        <w:pStyle w:val="2"/>
+        <w:spacing w:before="0" w:line="257" w:lineRule="auto"/>
+        <w:rPr>
+          <w:rFonts w:asciiTheme="minorBidi" w:eastAsiaTheme="minorHAnsi" w:hAnsiTheme="minorBidi" w:cstheme="minorBidi"/>
+          <w:color w:val="auto"/>
+          <w:sz w:val="24"/>
+          <w:szCs w:val="24"/>
+        </w:rPr>
+      </w:pPr>
+      <w:bookmarkStart w:id="9" w:name="_[3]_Daniele_Regazzoni,"/>
+      <w:bookmarkEnd w:id="9"/>
+      <w:r>
+        <w:rPr>
+          <w:rFonts w:asciiTheme="minorBidi" w:eastAsiaTheme="minorHAnsi" w:hAnsiTheme="minorBidi" w:cstheme="minorBidi"/>
+          <w:color w:val="auto"/>
+          <w:sz w:val="24"/>
+          <w:szCs w:val="24"/>
+        </w:rPr>
+        <w:t>[3] Daniele Regazzoni, Andrea Vitali, Filippo Colombo Zefinetti, Caterina Rizzi, “</w:t>
+      </w:r>
+      <w:r>
+        <w:rPr>
+          <w:rFonts w:asciiTheme="minorBidi" w:eastAsiaTheme="minorHAnsi" w:hAnsiTheme="minorBidi" w:cstheme="minorBidi"/>
+          <w:color w:val="auto"/>
+          <w:sz w:val="24"/>
+          <w:szCs w:val="24"/>
+        </w:rPr>
+        <w:t>Gait Analysis in the Assessment of Patients Undergoing a Total Hip Replacement</w:t>
+      </w:r>
+      <w:r>
+        <w:rPr>
+          <w:rFonts w:asciiTheme="minorBidi" w:eastAsiaTheme="minorHAnsi" w:hAnsiTheme="minorBidi" w:cstheme="minorBidi"/>
+          <w:color w:val="auto"/>
           <w:sz w:val="24"/>
           <w:szCs w:val="24"/>
         </w:rPr>
@@ -5636,7 +5180,8 @@
       </w:r>
       <w:r>
         <w:rPr>
-          <w:rFonts w:asciiTheme="minorBidi" w:hAnsiTheme="minorBidi"/>
+          <w:rFonts w:asciiTheme="minorBidi" w:eastAsiaTheme="minorHAnsi" w:hAnsiTheme="minorBidi" w:cstheme="minorBidi"/>
+          <w:color w:val="auto"/>
           <w:sz w:val="24"/>
           <w:szCs w:val="24"/>
           <w:rtl/>
@@ -5644,128 +5189,70 @@
         <w:t>‏</w:t>
       </w:r>
     </w:p>
-    <w:p>
-      <w:pPr>
-        <w:shd w:val="clear" w:color="auto" w:fill="FFFFFF"/>
-        <w:spacing w:line="240" w:lineRule="auto"/>
-        <w:textAlignment w:val="baseline"/>
-        <w:rPr>
-          <w:rFonts w:asciiTheme="minorBidi" w:hAnsiTheme="minorBidi"/>
-          <w:sz w:val="24"/>
-          <w:szCs w:val="24"/>
-        </w:rPr>
-      </w:pPr>
-      <w:r>
-        <w:rPr>
-          <w:rFonts w:asciiTheme="minorBidi" w:hAnsiTheme="minorBidi"/>
-          <w:sz w:val="24"/>
-          <w:szCs w:val="24"/>
-        </w:rPr>
-        <w:t xml:space="preserve">[4] </w:t>
-      </w:r>
-      <w:r>
-        <w:rPr>
-          <w:rFonts w:asciiTheme="minorBidi" w:hAnsiTheme="minorBidi"/>
-          <w:sz w:val="24"/>
-          <w:szCs w:val="24"/>
-        </w:rPr>
-        <w:t>Kwang Gi Kim, PhD, “Deep Learning”, Healthcare Informatics Research October 2016</w:t>
-      </w:r>
-      <w:r>
-        <w:rPr>
-          <w:rFonts w:asciiTheme="minorBidi" w:hAnsiTheme="minorBidi"/>
-          <w:sz w:val="24"/>
-          <w:szCs w:val="24"/>
-        </w:rPr>
-        <w:t>.</w:t>
-      </w:r>
-    </w:p>
-    <w:p>
-      <w:pPr>
-        <w:shd w:val="clear" w:color="auto" w:fill="FFFFFF"/>
-        <w:spacing w:line="240" w:lineRule="auto"/>
-        <w:textAlignment w:val="baseline"/>
-        <w:rPr>
-          <w:rFonts w:asciiTheme="minorBidi" w:hAnsiTheme="minorBidi"/>
-          <w:sz w:val="24"/>
-          <w:szCs w:val="24"/>
-        </w:rPr>
-      </w:pPr>
-      <w:r>
-        <w:rPr>
-          <w:rFonts w:asciiTheme="minorBidi" w:hAnsiTheme="minorBidi"/>
-          <w:sz w:val="24"/>
-          <w:szCs w:val="24"/>
-        </w:rPr>
-        <w:t>[5] Harry Blum, “</w:t>
-      </w:r>
-      <w:r>
-        <w:rPr>
-          <w:rFonts w:asciiTheme="minorBidi" w:hAnsiTheme="minorBidi"/>
-          <w:sz w:val="24"/>
-          <w:szCs w:val="24"/>
-        </w:rPr>
-        <w:t>Biological shape and visual science (part I)” Journal of</w:t>
-      </w:r>
-      <w:r>
-        <w:rPr>
-          <w:rFonts w:asciiTheme="minorBidi" w:hAnsiTheme="minorBidi"/>
-          <w:sz w:val="24"/>
-          <w:szCs w:val="24"/>
-        </w:rPr>
-        <w:t xml:space="preserve"> </w:t>
-      </w:r>
-      <w:r>
-        <w:rPr>
-          <w:rFonts w:asciiTheme="minorBidi" w:hAnsiTheme="minorBidi"/>
-          <w:sz w:val="24"/>
-          <w:szCs w:val="24"/>
-        </w:rPr>
-        <w:t>Theoretical Biology</w:t>
-      </w:r>
-      <w:r>
-        <w:rPr>
-          <w:rFonts w:asciiTheme="minorBidi" w:hAnsiTheme="minorBidi"/>
-          <w:sz w:val="24"/>
-          <w:szCs w:val="24"/>
-        </w:rPr>
-        <w:t xml:space="preserve"> </w:t>
-      </w:r>
-      <w:r>
-        <w:rPr>
-          <w:rFonts w:asciiTheme="minorBidi" w:hAnsiTheme="minorBidi"/>
-          <w:sz w:val="24"/>
-          <w:szCs w:val="24"/>
-        </w:rPr>
-        <w:t>Volume 38, Issue 2, February 1973, Pages 205-287</w:t>
-      </w:r>
-      <w:r>
-        <w:rPr>
-          <w:rFonts w:asciiTheme="minorBidi" w:hAnsiTheme="minorBidi"/>
-          <w:sz w:val="24"/>
-          <w:szCs w:val="24"/>
-        </w:rPr>
-        <w:t>.</w:t>
-      </w:r>
-    </w:p>
-    <w:p>
-      <w:pPr>
-        <w:pStyle w:val="1"/>
-        <w:shd w:val="clear" w:color="auto" w:fill="FFFFFF"/>
-        <w:spacing w:before="0" w:beforeAutospacing="0" w:after="225" w:afterAutospacing="0"/>
+    <w:p/>
+    <w:p>
+      <w:pPr>
+        <w:pStyle w:val="2"/>
+        <w:spacing w:before="0" w:line="257" w:lineRule="auto"/>
         <w:rPr>
           <w:rFonts w:asciiTheme="minorBidi" w:eastAsiaTheme="minorHAnsi" w:hAnsiTheme="minorBidi" w:cstheme="minorBidi"/>
-          <w:b w:val="0"/>
-          <w:bCs w:val="0"/>
-          <w:kern w:val="0"/>
-          <w:sz w:val="24"/>
-          <w:szCs w:val="24"/>
-          <w:lang w:val="en-US" w:eastAsia="en-US" w:bidi="ar-SA"/>
-        </w:rPr>
-      </w:pPr>
-      <w:r>
-        <w:rPr>
-          <w:rFonts w:asciiTheme="minorBidi" w:hAnsiTheme="minorBidi"/>
+          <w:color w:val="auto"/>
+          <w:sz w:val="24"/>
+          <w:szCs w:val="24"/>
+        </w:rPr>
+      </w:pPr>
+      <w:r>
+        <w:rPr>
+          <w:rFonts w:asciiTheme="minorBidi" w:eastAsiaTheme="minorHAnsi" w:hAnsiTheme="minorBidi" w:cstheme="minorBidi"/>
+          <w:color w:val="auto"/>
+          <w:sz w:val="24"/>
+          <w:szCs w:val="24"/>
+        </w:rPr>
+        <w:t>[4] Kwang Gi Kim, PhD, “Deep Learning”, Healthcare Informatics Research October 2016.</w:t>
+      </w:r>
+    </w:p>
+    <w:p/>
+    <w:p>
+      <w:pPr>
+        <w:pStyle w:val="2"/>
+        <w:spacing w:before="0" w:line="257" w:lineRule="auto"/>
+        <w:rPr>
+          <w:rFonts w:asciiTheme="minorBidi" w:eastAsiaTheme="minorHAnsi" w:hAnsiTheme="minorBidi" w:cstheme="minorBidi"/>
+          <w:color w:val="auto"/>
+          <w:sz w:val="24"/>
+          <w:szCs w:val="24"/>
+        </w:rPr>
+      </w:pPr>
+      <w:bookmarkStart w:id="10" w:name="_[5]_Harry_Blum,"/>
+      <w:bookmarkEnd w:id="10"/>
+      <w:r>
+        <w:rPr>
+          <w:rFonts w:asciiTheme="minorBidi" w:eastAsiaTheme="minorHAnsi" w:hAnsiTheme="minorBidi" w:cstheme="minorBidi"/>
+          <w:color w:val="auto"/>
+          <w:sz w:val="24"/>
+          <w:szCs w:val="24"/>
+        </w:rPr>
+        <w:t>[5] Harry Blum, “Biological shape and visual science (part I)” Journal of Theoretical Biology Volume 38, Issue 2, February 1973, Pages 205-287.</w:t>
+      </w:r>
+    </w:p>
+    <w:p/>
+    <w:p>
+      <w:pPr>
+        <w:pStyle w:val="2"/>
+        <w:spacing w:before="0" w:line="257" w:lineRule="auto"/>
+        <w:rPr>
+          <w:rFonts w:asciiTheme="minorBidi" w:eastAsiaTheme="minorHAnsi" w:hAnsiTheme="minorBidi" w:cstheme="minorBidi"/>
+          <w:color w:val="auto"/>
+          <w:sz w:val="24"/>
+          <w:szCs w:val="24"/>
+        </w:rPr>
+      </w:pPr>
+      <w:bookmarkStart w:id="11" w:name="_[6]_D._Marr,"/>
+      <w:bookmarkEnd w:id="11"/>
+      <w:r>
+        <w:rPr>
+          <w:rFonts w:asciiTheme="minorBidi" w:eastAsiaTheme="minorHAnsi" w:hAnsiTheme="minorBidi" w:cstheme="minorBidi"/>
+          <w:color w:val="auto"/>
           <w:sz w:val="24"/>
           <w:szCs w:val="24"/>
         </w:rPr>
@@ -5774,25 +5261,19 @@
       <w:r>
         <w:rPr>
           <w:rFonts w:asciiTheme="minorBidi" w:eastAsiaTheme="minorHAnsi" w:hAnsiTheme="minorBidi" w:cstheme="minorBidi"/>
-          <w:b w:val="0"/>
-          <w:bCs w:val="0"/>
-          <w:kern w:val="0"/>
-          <w:sz w:val="24"/>
-          <w:szCs w:val="24"/>
-          <w:lang w:val="en-US" w:eastAsia="en-US" w:bidi="ar-SA"/>
+          <w:color w:val="auto"/>
+          <w:sz w:val="24"/>
+          <w:szCs w:val="24"/>
         </w:rPr>
         <w:t xml:space="preserve">6] </w:t>
       </w:r>
-      <w:hyperlink r:id="rId22" w:tooltip="D. Marr" w:history="1">
+      <w:hyperlink r:id="rId14" w:tooltip="D. Marr" w:history="1">
         <w:r>
           <w:rPr>
             <w:rFonts w:asciiTheme="minorBidi" w:eastAsiaTheme="minorHAnsi" w:hAnsiTheme="minorBidi" w:cstheme="minorBidi"/>
-            <w:b w:val="0"/>
-            <w:bCs w:val="0"/>
-            <w:kern w:val="0"/>
+            <w:color w:val="auto"/>
             <w:sz w:val="24"/>
             <w:szCs w:val="24"/>
-            <w:lang w:val="en-US" w:eastAsia="en-US" w:bidi="ar-SA"/>
           </w:rPr>
           <w:t>D. Marr</w:t>
         </w:r>
@@ -5800,25 +5281,19 @@
       <w:r>
         <w:rPr>
           <w:rFonts w:asciiTheme="minorBidi" w:eastAsiaTheme="minorHAnsi" w:hAnsiTheme="minorBidi" w:cstheme="minorBidi"/>
-          <w:b w:val="0"/>
-          <w:bCs w:val="0"/>
-          <w:kern w:val="0"/>
-          <w:sz w:val="24"/>
-          <w:szCs w:val="24"/>
-          <w:lang w:val="en-US" w:eastAsia="en-US" w:bidi="ar-SA"/>
+          <w:color w:val="auto"/>
+          <w:sz w:val="24"/>
+          <w:szCs w:val="24"/>
         </w:rPr>
         <w:t xml:space="preserve">, </w:t>
       </w:r>
-      <w:hyperlink r:id="rId23" w:tooltip="H. K. Nishihara" w:history="1">
+      <w:hyperlink r:id="rId15" w:tooltip="H. K. Nishihara" w:history="1">
         <w:r>
           <w:rPr>
             <w:rFonts w:asciiTheme="minorBidi" w:eastAsiaTheme="minorHAnsi" w:hAnsiTheme="minorBidi" w:cstheme="minorBidi"/>
-            <w:b w:val="0"/>
-            <w:bCs w:val="0"/>
-            <w:kern w:val="0"/>
+            <w:color w:val="auto"/>
             <w:sz w:val="24"/>
             <w:szCs w:val="24"/>
-            <w:lang w:val="en-US" w:eastAsia="en-US" w:bidi="ar-SA"/>
           </w:rPr>
           <w:t>H. K. Nishihara</w:t>
         </w:r>
@@ -5826,42 +5301,31 @@
       <w:r>
         <w:rPr>
           <w:rFonts w:asciiTheme="minorBidi" w:eastAsiaTheme="minorHAnsi" w:hAnsiTheme="minorBidi" w:cstheme="minorBidi"/>
-          <w:b w:val="0"/>
-          <w:bCs w:val="0"/>
-          <w:kern w:val="0"/>
-          <w:sz w:val="24"/>
-          <w:szCs w:val="24"/>
-          <w:lang w:val="en-US" w:eastAsia="en-US" w:bidi="ar-SA"/>
-        </w:rPr>
-        <w:t>, “Representation and recognition of the spatial organization of three-dimensional shapes”, February 1978</w:t>
-      </w:r>
-      <w:r>
+          <w:color w:val="auto"/>
+          <w:sz w:val="24"/>
+          <w:szCs w:val="24"/>
+        </w:rPr>
+        <w:t>, “Representation and recognition of the spatial organization of three-dimensional shapes”, February 1978.</w:t>
+      </w:r>
+    </w:p>
+    <w:p/>
+    <w:p>
+      <w:pPr>
+        <w:pStyle w:val="2"/>
+        <w:spacing w:before="0" w:line="257" w:lineRule="auto"/>
         <w:rPr>
           <w:rFonts w:asciiTheme="minorBidi" w:eastAsiaTheme="minorHAnsi" w:hAnsiTheme="minorBidi" w:cstheme="minorBidi"/>
-          <w:b w:val="0"/>
-          <w:bCs w:val="0"/>
-          <w:kern w:val="0"/>
-          <w:sz w:val="24"/>
-          <w:szCs w:val="24"/>
-          <w:lang w:val="en-US" w:eastAsia="en-US" w:bidi="ar-SA"/>
-        </w:rPr>
-        <w:t>.</w:t>
-      </w:r>
-    </w:p>
-    <w:p>
-      <w:pPr>
-        <w:shd w:val="clear" w:color="auto" w:fill="FFFFFF"/>
-        <w:spacing w:line="240" w:lineRule="auto"/>
-        <w:textAlignment w:val="baseline"/>
-        <w:rPr>
-          <w:rFonts w:asciiTheme="minorBidi" w:hAnsiTheme="minorBidi"/>
-          <w:sz w:val="24"/>
-          <w:szCs w:val="24"/>
-        </w:rPr>
-      </w:pPr>
-      <w:r>
-        <w:rPr>
-          <w:rFonts w:asciiTheme="minorBidi" w:hAnsiTheme="minorBidi"/>
+          <w:color w:val="auto"/>
+          <w:sz w:val="24"/>
+          <w:szCs w:val="24"/>
+        </w:rPr>
+      </w:pPr>
+      <w:bookmarkStart w:id="12" w:name="_[7]_Irene_Anindaputri"/>
+      <w:bookmarkEnd w:id="12"/>
+      <w:r>
+        <w:rPr>
+          <w:rFonts w:asciiTheme="minorBidi" w:eastAsiaTheme="minorHAnsi" w:hAnsiTheme="minorBidi" w:cstheme="minorBidi"/>
+          <w:color w:val="auto"/>
           <w:sz w:val="24"/>
           <w:szCs w:val="24"/>
         </w:rPr>
@@ -5869,140 +5333,250 @@
       </w:r>
       <w:r>
         <w:rPr>
-          <w:rFonts w:asciiTheme="minorBidi" w:hAnsiTheme="minorBidi"/>
+          <w:rFonts w:asciiTheme="minorBidi" w:eastAsiaTheme="minorHAnsi" w:hAnsiTheme="minorBidi" w:cstheme="minorBidi"/>
+          <w:color w:val="auto"/>
           <w:sz w:val="24"/>
           <w:szCs w:val="24"/>
         </w:rPr>
         <w:t xml:space="preserve"> </w:t>
       </w:r>
-      <w:bookmarkStart w:id="7" w:name="bau0561"/>
-      <w:r>
-        <w:rPr>
-          <w:rFonts w:asciiTheme="minorBidi" w:hAnsiTheme="minorBidi"/>
-          <w:sz w:val="24"/>
-          <w:szCs w:val="24"/>
-        </w:rPr>
-        <w:t xml:space="preserve">Irene </w:t>
-      </w:r>
-      <w:proofErr w:type="spellStart"/>
-      <w:r>
-        <w:rPr>
-          <w:rFonts w:asciiTheme="minorBidi" w:hAnsiTheme="minorBidi"/>
-          <w:sz w:val="24"/>
-          <w:szCs w:val="24"/>
-        </w:rPr>
-        <w:t>Anindaputri</w:t>
-      </w:r>
-      <w:proofErr w:type="spellEnd"/>
-      <w:r>
-        <w:rPr>
-          <w:rFonts w:asciiTheme="minorBidi" w:hAnsiTheme="minorBidi"/>
-          <w:sz w:val="24"/>
-          <w:szCs w:val="24"/>
-        </w:rPr>
-        <w:t xml:space="preserve"> </w:t>
-      </w:r>
-      <w:proofErr w:type="spellStart"/>
-      <w:r>
-        <w:rPr>
-          <w:rFonts w:asciiTheme="minorBidi" w:hAnsiTheme="minorBidi"/>
-          <w:sz w:val="24"/>
-          <w:szCs w:val="24"/>
-        </w:rPr>
-        <w:t>Iswanto</w:t>
-      </w:r>
-      <w:bookmarkStart w:id="8" w:name="bau0562"/>
-      <w:bookmarkEnd w:id="7"/>
-      <w:proofErr w:type="spellEnd"/>
-      <w:r>
-        <w:rPr>
-          <w:rFonts w:asciiTheme="minorBidi" w:hAnsiTheme="minorBidi"/>
-          <w:sz w:val="24"/>
-          <w:szCs w:val="24"/>
-        </w:rPr>
-        <w:t xml:space="preserve">, Tan William </w:t>
-      </w:r>
-      <w:proofErr w:type="spellStart"/>
-      <w:r>
-        <w:rPr>
-          <w:rFonts w:asciiTheme="minorBidi" w:hAnsiTheme="minorBidi"/>
-          <w:sz w:val="24"/>
-          <w:szCs w:val="24"/>
-        </w:rPr>
-        <w:t>Choa</w:t>
-      </w:r>
-      <w:bookmarkStart w:id="9" w:name="bau0563"/>
-      <w:bookmarkEnd w:id="8"/>
-      <w:proofErr w:type="spellEnd"/>
-      <w:r>
-        <w:rPr>
-          <w:rFonts w:asciiTheme="minorBidi" w:hAnsiTheme="minorBidi"/>
+      <w:bookmarkStart w:id="13" w:name="bau0561"/>
+      <w:r>
+        <w:rPr>
+          <w:rFonts w:asciiTheme="minorBidi" w:eastAsiaTheme="minorHAnsi" w:hAnsiTheme="minorBidi" w:cstheme="minorBidi"/>
+          <w:color w:val="auto"/>
+          <w:sz w:val="24"/>
+          <w:szCs w:val="24"/>
+        </w:rPr>
+        <w:t>Irene Anindaputri Iswanto</w:t>
+      </w:r>
+      <w:bookmarkStart w:id="14" w:name="bau0562"/>
+      <w:bookmarkEnd w:id="13"/>
+      <w:r>
+        <w:rPr>
+          <w:rFonts w:asciiTheme="minorBidi" w:eastAsiaTheme="minorHAnsi" w:hAnsiTheme="minorBidi" w:cstheme="minorBidi"/>
+          <w:color w:val="auto"/>
+          <w:sz w:val="24"/>
+          <w:szCs w:val="24"/>
+        </w:rPr>
+        <w:t>, Tan William Choa</w:t>
+      </w:r>
+      <w:bookmarkStart w:id="15" w:name="bau0563"/>
+      <w:bookmarkEnd w:id="14"/>
+      <w:r>
+        <w:rPr>
+          <w:rFonts w:asciiTheme="minorBidi" w:eastAsiaTheme="minorHAnsi" w:hAnsiTheme="minorBidi" w:cstheme="minorBidi"/>
+          <w:color w:val="auto"/>
           <w:sz w:val="24"/>
           <w:szCs w:val="24"/>
         </w:rPr>
         <w:t xml:space="preserve">, </w:t>
       </w:r>
-      <w:hyperlink r:id="rId24" w:anchor="!" w:history="1">
+      <w:hyperlink r:id="rId16" w:anchor="!" w:history="1">
         <w:r>
           <w:rPr>
-            <w:rFonts w:asciiTheme="minorBidi" w:hAnsiTheme="minorBidi"/>
+            <w:rFonts w:asciiTheme="minorBidi" w:eastAsiaTheme="minorHAnsi" w:hAnsiTheme="minorBidi" w:cstheme="minorBidi"/>
+            <w:color w:val="auto"/>
             <w:sz w:val="24"/>
             <w:szCs w:val="24"/>
           </w:rPr>
           <w:t>Bin Li</w:t>
         </w:r>
       </w:hyperlink>
-      <w:bookmarkEnd w:id="9"/>
-      <w:r>
-        <w:rPr>
-          <w:rFonts w:asciiTheme="minorBidi" w:hAnsiTheme="minorBidi"/>
-          <w:sz w:val="24"/>
-          <w:szCs w:val="24"/>
-        </w:rPr>
-        <w:t xml:space="preserve">, “Object Tracking Based on </w:t>
-      </w:r>
-      <w:proofErr w:type="spellStart"/>
-      <w:r>
-        <w:rPr>
-          <w:rFonts w:asciiTheme="minorBidi" w:hAnsiTheme="minorBidi"/>
-          <w:sz w:val="24"/>
-          <w:szCs w:val="24"/>
-        </w:rPr>
-        <w:t>Meanshift</w:t>
-      </w:r>
-      <w:proofErr w:type="spellEnd"/>
-      <w:r>
-        <w:rPr>
-          <w:rFonts w:asciiTheme="minorBidi" w:hAnsiTheme="minorBidi"/>
-          <w:sz w:val="24"/>
-          <w:szCs w:val="24"/>
-        </w:rPr>
-        <w:t xml:space="preserve"> and Particle-Kalman Filter Algorithm with Multi Features”, Procedia Computer Science</w:t>
-      </w:r>
-      <w:r>
-        <w:rPr>
-          <w:rFonts w:asciiTheme="minorBidi" w:hAnsiTheme="minorBidi"/>
-          <w:sz w:val="24"/>
-          <w:szCs w:val="24"/>
-        </w:rPr>
-        <w:t xml:space="preserve"> </w:t>
-      </w:r>
-      <w:r>
-        <w:rPr>
-          <w:rFonts w:asciiTheme="minorBidi" w:hAnsiTheme="minorBidi"/>
-          <w:sz w:val="24"/>
-          <w:szCs w:val="24"/>
-        </w:rPr>
-        <w:t>Volume 157, 2019, Pages 521-529</w:t>
-      </w:r>
-      <w:r>
-        <w:rPr>
-          <w:rFonts w:asciiTheme="minorBidi" w:hAnsiTheme="minorBidi"/>
-          <w:sz w:val="24"/>
-          <w:szCs w:val="24"/>
-        </w:rPr>
-        <w:t>.</w:t>
-      </w:r>
+      <w:bookmarkEnd w:id="15"/>
+      <w:r>
+        <w:rPr>
+          <w:rFonts w:asciiTheme="minorBidi" w:eastAsiaTheme="minorHAnsi" w:hAnsiTheme="minorBidi" w:cstheme="minorBidi"/>
+          <w:color w:val="auto"/>
+          <w:sz w:val="24"/>
+          <w:szCs w:val="24"/>
+        </w:rPr>
+        <w:t>, “Object Tracking Based on Meanshift and Particle-Kalman Filter Algorithm with Multi Features”, Procedia Computer Science Volume 157, 2019, Pages 521-529.</w:t>
+      </w:r>
+    </w:p>
+    <w:p/>
+    <w:p>
+      <w:pPr>
+        <w:pStyle w:val="2"/>
+        <w:spacing w:before="0" w:line="257" w:lineRule="auto"/>
+        <w:rPr>
+          <w:rFonts w:asciiTheme="minorBidi" w:eastAsiaTheme="minorHAnsi" w:hAnsiTheme="minorBidi" w:cstheme="minorBidi"/>
+          <w:color w:val="auto"/>
+          <w:sz w:val="24"/>
+          <w:szCs w:val="24"/>
+        </w:rPr>
+      </w:pPr>
+      <w:bookmarkStart w:id="16" w:name="_[8]_Omar_Javed,"/>
+      <w:bookmarkEnd w:id="16"/>
+      <w:r>
+        <w:rPr>
+          <w:rFonts w:asciiTheme="minorBidi" w:eastAsiaTheme="minorHAnsi" w:hAnsiTheme="minorBidi" w:cstheme="minorBidi"/>
+          <w:color w:val="auto"/>
+          <w:sz w:val="24"/>
+          <w:szCs w:val="24"/>
+        </w:rPr>
+        <w:t>[8] Omar Javed, Mubarak Shah, “Tracking and Object Classification for Automated Surveillance “, ECCV '02: Proceedings of the 7th European Conference on Computer Vision-Part IV, May 2002, Pages 343–357.</w:t>
+      </w:r>
+    </w:p>
+    <w:p/>
+    <w:p>
+      <w:pPr>
+        <w:pStyle w:val="2"/>
+        <w:spacing w:before="0" w:line="257" w:lineRule="auto"/>
+        <w:rPr>
+          <w:rFonts w:asciiTheme="minorBidi" w:eastAsiaTheme="minorHAnsi" w:hAnsiTheme="minorBidi" w:cstheme="minorBidi"/>
+          <w:color w:val="auto"/>
+          <w:sz w:val="24"/>
+          <w:szCs w:val="24"/>
+        </w:rPr>
+      </w:pPr>
+      <w:bookmarkStart w:id="17" w:name="_[9]_MATE_KRIŠTO,"/>
+      <w:bookmarkEnd w:id="17"/>
+      <w:r>
+        <w:rPr>
+          <w:rFonts w:asciiTheme="minorBidi" w:eastAsiaTheme="minorHAnsi" w:hAnsiTheme="minorBidi" w:cstheme="minorBidi"/>
+          <w:color w:val="auto"/>
+          <w:sz w:val="24"/>
+          <w:szCs w:val="24"/>
+        </w:rPr>
+        <w:t>[9] MATE KRIŠTO, MARINA IVASIC-</w:t>
+      </w:r>
+      <w:r>
+        <w:rPr>
+          <w:rFonts w:asciiTheme="minorBidi" w:eastAsiaTheme="minorHAnsi" w:hAnsiTheme="minorBidi" w:cstheme="minorBidi"/>
+          <w:color w:val="auto"/>
+          <w:sz w:val="24"/>
+          <w:szCs w:val="24"/>
+        </w:rPr>
+        <w:t>KOS,</w:t>
+      </w:r>
+      <w:r>
+        <w:rPr>
+          <w:rFonts w:asciiTheme="minorBidi" w:eastAsiaTheme="minorHAnsi" w:hAnsiTheme="minorBidi" w:cstheme="minorBidi"/>
+          <w:color w:val="auto"/>
+          <w:sz w:val="24"/>
+          <w:szCs w:val="24"/>
+        </w:rPr>
+        <w:t xml:space="preserve"> (Member, IEEE), AND MIRAN POBAR, “Thermal Object Detection in Difficult Weather Conditions Using YOLO”, July 2020.</w:t>
+      </w:r>
+    </w:p>
+    <w:p/>
+    <w:p>
+      <w:pPr>
+        <w:pStyle w:val="2"/>
+        <w:spacing w:before="0" w:line="257" w:lineRule="auto"/>
+        <w:rPr>
+          <w:rFonts w:asciiTheme="minorBidi" w:eastAsiaTheme="minorHAnsi" w:hAnsiTheme="minorBidi" w:cstheme="minorBidi"/>
+          <w:color w:val="auto"/>
+          <w:sz w:val="24"/>
+          <w:szCs w:val="24"/>
+        </w:rPr>
+      </w:pPr>
+      <w:bookmarkStart w:id="18" w:name="_[10]_Joseph_Redmon,"/>
+      <w:bookmarkEnd w:id="18"/>
+      <w:r>
+        <w:rPr>
+          <w:rFonts w:asciiTheme="minorBidi" w:eastAsiaTheme="minorHAnsi" w:hAnsiTheme="minorBidi" w:cstheme="minorBidi"/>
+          <w:color w:val="auto"/>
+          <w:sz w:val="24"/>
+          <w:szCs w:val="24"/>
+        </w:rPr>
+        <w:t>[10] Joseph Redmon, Santosh Divvala, Ross Girshick, Ali Farhadi, “You Only Look Once: Unified, Real-Time Object Detection”, May 2016.</w:t>
+      </w:r>
+    </w:p>
+    <w:p/>
+    <w:p>
+      <w:pPr>
+        <w:pStyle w:val="2"/>
+        <w:spacing w:before="0" w:line="257" w:lineRule="auto"/>
+        <w:rPr>
+          <w:rFonts w:asciiTheme="minorBidi" w:eastAsiaTheme="minorHAnsi" w:hAnsiTheme="minorBidi" w:cstheme="minorBidi"/>
+          <w:color w:val="auto"/>
+          <w:sz w:val="24"/>
+          <w:szCs w:val="24"/>
+        </w:rPr>
+      </w:pPr>
+      <w:bookmarkStart w:id="19" w:name="_[11]_Joseph_Redmon,"/>
+      <w:bookmarkEnd w:id="19"/>
+      <w:r>
+        <w:rPr>
+          <w:rFonts w:asciiTheme="minorBidi" w:eastAsiaTheme="minorHAnsi" w:hAnsiTheme="minorBidi" w:cstheme="minorBidi"/>
+          <w:color w:val="auto"/>
+          <w:sz w:val="24"/>
+          <w:szCs w:val="24"/>
+        </w:rPr>
+        <w:lastRenderedPageBreak/>
+        <w:t>[11] Joseph Redmon, Ali Farhadi, “YOLO9000: Better, Faster, Stronger”, Dec 2016.</w:t>
+      </w:r>
+    </w:p>
+    <w:p/>
+    <w:p>
+      <w:pPr>
+        <w:pStyle w:val="2"/>
+        <w:spacing w:before="0" w:line="257" w:lineRule="auto"/>
+        <w:rPr>
+          <w:rFonts w:asciiTheme="minorBidi" w:eastAsiaTheme="minorHAnsi" w:hAnsiTheme="minorBidi" w:cstheme="minorBidi"/>
+          <w:color w:val="auto"/>
+          <w:sz w:val="24"/>
+          <w:szCs w:val="24"/>
+        </w:rPr>
+      </w:pPr>
+      <w:bookmarkStart w:id="20" w:name="_[12]_Joseph_Redmon,"/>
+      <w:bookmarkEnd w:id="20"/>
+      <w:r>
+        <w:rPr>
+          <w:rFonts w:asciiTheme="minorBidi" w:eastAsiaTheme="minorHAnsi" w:hAnsiTheme="minorBidi" w:cstheme="minorBidi"/>
+          <w:color w:val="auto"/>
+          <w:sz w:val="24"/>
+          <w:szCs w:val="24"/>
+        </w:rPr>
+        <w:t>[12]</w:t>
+      </w:r>
+      <w:r>
+        <w:rPr>
+          <w:rFonts w:asciiTheme="minorBidi" w:eastAsiaTheme="minorHAnsi" w:hAnsiTheme="minorBidi" w:cstheme="minorBidi"/>
+          <w:color w:val="auto"/>
+          <w:sz w:val="24"/>
+          <w:szCs w:val="24"/>
+        </w:rPr>
+        <w:t xml:space="preserve"> Joseph Redmon, Ali Farhadi, “YOLOv3: An Incremental Improvement”, Apr 2018.</w:t>
+      </w:r>
+    </w:p>
+    <w:p/>
+    <w:p>
+      <w:pPr>
+        <w:pStyle w:val="2"/>
+        <w:spacing w:before="0" w:line="257" w:lineRule="auto"/>
+        <w:rPr>
+          <w:rFonts w:asciiTheme="minorBidi" w:eastAsiaTheme="minorHAnsi" w:hAnsiTheme="minorBidi" w:cstheme="minorBidi"/>
+          <w:color w:val="auto"/>
+          <w:sz w:val="24"/>
+          <w:szCs w:val="24"/>
+        </w:rPr>
+      </w:pPr>
+      <w:bookmarkStart w:id="21" w:name="_[13]_Alexey_Bochkovskiy,"/>
+      <w:bookmarkEnd w:id="21"/>
+      <w:r>
+        <w:rPr>
+          <w:rFonts w:asciiTheme="minorBidi" w:eastAsiaTheme="minorHAnsi" w:hAnsiTheme="minorBidi" w:cstheme="minorBidi"/>
+          <w:color w:val="auto"/>
+          <w:sz w:val="24"/>
+          <w:szCs w:val="24"/>
+        </w:rPr>
+        <w:t>[13] Alexey Bochkovskiy, Chien-Yao Wang, Hong-Yuan Mark Liao, “YOLOv4: Optimal Speed and Accuracy of Object Detection”, Apr 2020.</w:t>
+      </w:r>
+    </w:p>
+    <w:p>
+      <w:pPr>
+        <w:shd w:val="clear" w:color="auto" w:fill="FFFFFF"/>
+        <w:spacing w:before="100" w:beforeAutospacing="1" w:after="100" w:afterAutospacing="1" w:line="240" w:lineRule="auto"/>
+        <w:ind w:left="720"/>
+        <w:rPr>
+          <w:rFonts w:asciiTheme="minorBidi" w:hAnsiTheme="minorBidi"/>
+          <w:sz w:val="24"/>
+          <w:szCs w:val="24"/>
+        </w:rPr>
+      </w:pPr>
     </w:p>
     <w:p>
       <w:pPr>
@@ -6015,348 +5589,6 @@
           <w:szCs w:val="24"/>
         </w:rPr>
       </w:pPr>
-      <w:r>
-        <w:rPr>
-          <w:rFonts w:asciiTheme="minorBidi" w:hAnsiTheme="minorBidi"/>
-          <w:sz w:val="24"/>
-          <w:szCs w:val="24"/>
-        </w:rPr>
-        <w:t xml:space="preserve">[8] </w:t>
-      </w:r>
-      <w:r>
-        <w:rPr>
-          <w:rFonts w:asciiTheme="minorBidi" w:hAnsiTheme="minorBidi"/>
-          <w:sz w:val="24"/>
-          <w:szCs w:val="24"/>
-        </w:rPr>
-        <w:t xml:space="preserve">Omar </w:t>
-      </w:r>
-      <w:proofErr w:type="spellStart"/>
-      <w:r>
-        <w:rPr>
-          <w:rFonts w:asciiTheme="minorBidi" w:hAnsiTheme="minorBidi"/>
-          <w:sz w:val="24"/>
-          <w:szCs w:val="24"/>
-        </w:rPr>
-        <w:t>Javed</w:t>
-      </w:r>
-      <w:proofErr w:type="spellEnd"/>
-      <w:r>
-        <w:rPr>
-          <w:rFonts w:asciiTheme="minorBidi" w:hAnsiTheme="minorBidi"/>
-          <w:sz w:val="24"/>
-          <w:szCs w:val="24"/>
-        </w:rPr>
-        <w:t>, Mubarak Shah, “Tracking and Object Classification for Automated Surveillance “, ECCV '02: Proceedings of the 7th European Conference on Computer Vision-Part IV,</w:t>
-      </w:r>
-      <w:r>
-        <w:rPr>
-          <w:rFonts w:asciiTheme="minorBidi" w:hAnsiTheme="minorBidi"/>
-          <w:sz w:val="24"/>
-          <w:szCs w:val="24"/>
-        </w:rPr>
-        <w:t xml:space="preserve"> </w:t>
-      </w:r>
-      <w:r>
-        <w:rPr>
-          <w:rFonts w:asciiTheme="minorBidi" w:hAnsiTheme="minorBidi"/>
-          <w:sz w:val="24"/>
-          <w:szCs w:val="24"/>
-        </w:rPr>
-        <w:t>May 2002,</w:t>
-      </w:r>
-      <w:r>
-        <w:rPr>
-          <w:rFonts w:asciiTheme="minorBidi" w:hAnsiTheme="minorBidi"/>
-          <w:sz w:val="24"/>
-          <w:szCs w:val="24"/>
-        </w:rPr>
-        <w:t xml:space="preserve"> </w:t>
-      </w:r>
-      <w:r>
-        <w:rPr>
-          <w:rFonts w:asciiTheme="minorBidi" w:hAnsiTheme="minorBidi"/>
-          <w:sz w:val="24"/>
-          <w:szCs w:val="24"/>
-        </w:rPr>
-        <w:t>Pages 343–357</w:t>
-      </w:r>
-      <w:r>
-        <w:rPr>
-          <w:rFonts w:asciiTheme="minorBidi" w:hAnsiTheme="minorBidi"/>
-          <w:sz w:val="24"/>
-          <w:szCs w:val="24"/>
-        </w:rPr>
-        <w:t>.</w:t>
-      </w:r>
-    </w:p>
-    <w:p>
-      <w:pPr>
-        <w:shd w:val="clear" w:color="auto" w:fill="FFFFFF"/>
-        <w:spacing w:line="240" w:lineRule="auto"/>
-        <w:textAlignment w:val="baseline"/>
-        <w:rPr>
-          <w:rFonts w:asciiTheme="minorBidi" w:hAnsiTheme="minorBidi"/>
-          <w:sz w:val="24"/>
-          <w:szCs w:val="24"/>
-        </w:rPr>
-      </w:pPr>
-      <w:r>
-        <w:rPr>
-          <w:rFonts w:asciiTheme="minorBidi" w:hAnsiTheme="minorBidi"/>
-          <w:sz w:val="24"/>
-          <w:szCs w:val="24"/>
-        </w:rPr>
-        <w:t xml:space="preserve">[9] </w:t>
-      </w:r>
-      <w:r>
-        <w:rPr>
-          <w:rFonts w:asciiTheme="minorBidi" w:hAnsiTheme="minorBidi"/>
-          <w:sz w:val="24"/>
-          <w:szCs w:val="24"/>
-        </w:rPr>
-        <w:t>MATE KRIŠTO, MARINA IVASIC-</w:t>
-      </w:r>
-      <w:r>
-        <w:rPr>
-          <w:rFonts w:asciiTheme="minorBidi" w:hAnsiTheme="minorBidi"/>
-          <w:sz w:val="24"/>
-          <w:szCs w:val="24"/>
-        </w:rPr>
-        <w:t>KOS,</w:t>
-      </w:r>
-      <w:r>
-        <w:rPr>
-          <w:rFonts w:asciiTheme="minorBidi" w:hAnsiTheme="minorBidi"/>
-          <w:sz w:val="24"/>
-          <w:szCs w:val="24"/>
-        </w:rPr>
-        <w:t xml:space="preserve"> (Member, IEEE), AND MIRAN POBAR, “Thermal Object Detection in Difficult Weather Conditions Using YOLO”, July 2020.</w:t>
-      </w:r>
-    </w:p>
-    <w:p>
-      <w:pPr>
-        <w:shd w:val="clear" w:color="auto" w:fill="FFFFFF"/>
-        <w:spacing w:line="240" w:lineRule="auto"/>
-        <w:textAlignment w:val="baseline"/>
-        <w:rPr>
-          <w:rFonts w:asciiTheme="minorBidi" w:hAnsiTheme="minorBidi"/>
-          <w:sz w:val="24"/>
-          <w:szCs w:val="24"/>
-        </w:rPr>
-      </w:pPr>
-      <w:r>
-        <w:rPr>
-          <w:rFonts w:asciiTheme="minorBidi" w:hAnsiTheme="minorBidi"/>
-          <w:sz w:val="24"/>
-          <w:szCs w:val="24"/>
-        </w:rPr>
-        <w:t xml:space="preserve">[10] </w:t>
-      </w:r>
-      <w:r>
-        <w:rPr>
-          <w:rFonts w:asciiTheme="minorBidi" w:hAnsiTheme="minorBidi"/>
-          <w:sz w:val="24"/>
-          <w:szCs w:val="24"/>
-        </w:rPr>
-        <w:t xml:space="preserve">Joseph Redmon, Santosh </w:t>
-      </w:r>
-      <w:proofErr w:type="spellStart"/>
-      <w:r>
-        <w:rPr>
-          <w:rFonts w:asciiTheme="minorBidi" w:hAnsiTheme="minorBidi"/>
-          <w:sz w:val="24"/>
-          <w:szCs w:val="24"/>
-        </w:rPr>
-        <w:t>Divvala</w:t>
-      </w:r>
-      <w:proofErr w:type="spellEnd"/>
-      <w:r>
-        <w:rPr>
-          <w:rFonts w:asciiTheme="minorBidi" w:hAnsiTheme="minorBidi"/>
-          <w:sz w:val="24"/>
-          <w:szCs w:val="24"/>
-        </w:rPr>
-        <w:t xml:space="preserve">, Ross </w:t>
-      </w:r>
-      <w:proofErr w:type="spellStart"/>
-      <w:r>
-        <w:rPr>
-          <w:rFonts w:asciiTheme="minorBidi" w:hAnsiTheme="minorBidi"/>
-          <w:sz w:val="24"/>
-          <w:szCs w:val="24"/>
-        </w:rPr>
-        <w:t>Girshick</w:t>
-      </w:r>
-      <w:proofErr w:type="spellEnd"/>
-      <w:r>
-        <w:rPr>
-          <w:rFonts w:asciiTheme="minorBidi" w:hAnsiTheme="minorBidi"/>
-          <w:sz w:val="24"/>
-          <w:szCs w:val="24"/>
-        </w:rPr>
-        <w:t>, Ali Farhadi, “You Only Look Once: Unified, Real-Time Object Detection”, May 2016.</w:t>
-      </w:r>
-    </w:p>
-    <w:p>
-      <w:pPr>
-        <w:shd w:val="clear" w:color="auto" w:fill="FFFFFF"/>
-        <w:spacing w:line="240" w:lineRule="auto"/>
-        <w:textAlignment w:val="baseline"/>
-        <w:rPr>
-          <w:rFonts w:asciiTheme="minorBidi" w:hAnsiTheme="minorBidi"/>
-          <w:sz w:val="24"/>
-          <w:szCs w:val="24"/>
-        </w:rPr>
-      </w:pPr>
-      <w:r>
-        <w:rPr>
-          <w:rFonts w:asciiTheme="minorBidi" w:hAnsiTheme="minorBidi"/>
-          <w:sz w:val="24"/>
-          <w:szCs w:val="24"/>
-        </w:rPr>
-        <w:t xml:space="preserve">[11] </w:t>
-      </w:r>
-      <w:r>
-        <w:rPr>
-          <w:rFonts w:asciiTheme="minorBidi" w:hAnsiTheme="minorBidi"/>
-          <w:sz w:val="24"/>
-          <w:szCs w:val="24"/>
-        </w:rPr>
-        <w:t>Joseph Redmon, Ali Farhadi, “YOLO9000: Better, Faster, Stronger”, Dec 2016</w:t>
-      </w:r>
-      <w:r>
-        <w:rPr>
-          <w:rFonts w:asciiTheme="minorBidi" w:hAnsiTheme="minorBidi"/>
-          <w:sz w:val="24"/>
-          <w:szCs w:val="24"/>
-        </w:rPr>
-        <w:t>.</w:t>
-      </w:r>
-    </w:p>
-    <w:p>
-      <w:pPr>
-        <w:shd w:val="clear" w:color="auto" w:fill="FFFFFF"/>
-        <w:spacing w:line="240" w:lineRule="auto"/>
-        <w:textAlignment w:val="baseline"/>
-        <w:rPr>
-          <w:rFonts w:asciiTheme="minorBidi" w:hAnsiTheme="minorBidi"/>
-          <w:sz w:val="24"/>
-          <w:szCs w:val="24"/>
-        </w:rPr>
-      </w:pPr>
-      <w:r>
-        <w:rPr>
-          <w:rFonts w:asciiTheme="minorBidi" w:hAnsiTheme="minorBidi"/>
-          <w:sz w:val="24"/>
-          <w:szCs w:val="24"/>
-        </w:rPr>
-        <w:t>[12]</w:t>
-      </w:r>
-      <w:r>
-        <w:rPr>
-          <w:rFonts w:asciiTheme="minorBidi" w:hAnsiTheme="minorBidi"/>
-          <w:sz w:val="24"/>
-          <w:szCs w:val="24"/>
-        </w:rPr>
-        <w:t xml:space="preserve"> </w:t>
-      </w:r>
-      <w:r>
-        <w:rPr>
-          <w:rFonts w:asciiTheme="minorBidi" w:hAnsiTheme="minorBidi"/>
-          <w:sz w:val="24"/>
-          <w:szCs w:val="24"/>
-        </w:rPr>
-        <w:t>Joseph Redmon, Ali Farhadi, “YOLOv3: An Incremental Improvement”, Apr 2018.</w:t>
-      </w:r>
-    </w:p>
-    <w:p>
-      <w:pPr>
-        <w:shd w:val="clear" w:color="auto" w:fill="FFFFFF"/>
-        <w:spacing w:line="240" w:lineRule="auto"/>
-        <w:textAlignment w:val="baseline"/>
-        <w:rPr>
-          <w:rFonts w:asciiTheme="minorBidi" w:hAnsiTheme="minorBidi"/>
-          <w:sz w:val="24"/>
-          <w:szCs w:val="24"/>
-        </w:rPr>
-      </w:pPr>
-      <w:r>
-        <w:rPr>
-          <w:rFonts w:asciiTheme="minorBidi" w:hAnsiTheme="minorBidi"/>
-          <w:sz w:val="24"/>
-          <w:szCs w:val="24"/>
-        </w:rPr>
-        <w:t xml:space="preserve">[13] </w:t>
-      </w:r>
-      <w:r>
-        <w:rPr>
-          <w:rFonts w:asciiTheme="minorBidi" w:hAnsiTheme="minorBidi"/>
-          <w:sz w:val="24"/>
-          <w:szCs w:val="24"/>
-        </w:rPr>
-        <w:t xml:space="preserve">Alexey </w:t>
-      </w:r>
-      <w:proofErr w:type="spellStart"/>
-      <w:r>
-        <w:rPr>
-          <w:rFonts w:asciiTheme="minorBidi" w:hAnsiTheme="minorBidi"/>
-          <w:sz w:val="24"/>
-          <w:szCs w:val="24"/>
-        </w:rPr>
-        <w:t>Bochkovskiy</w:t>
-      </w:r>
-      <w:proofErr w:type="spellEnd"/>
-      <w:r>
-        <w:rPr>
-          <w:rFonts w:asciiTheme="minorBidi" w:hAnsiTheme="minorBidi"/>
-          <w:sz w:val="24"/>
-          <w:szCs w:val="24"/>
-        </w:rPr>
-        <w:t xml:space="preserve">, </w:t>
-      </w:r>
-      <w:proofErr w:type="spellStart"/>
-      <w:r>
-        <w:rPr>
-          <w:rFonts w:asciiTheme="minorBidi" w:hAnsiTheme="minorBidi"/>
-          <w:sz w:val="24"/>
-          <w:szCs w:val="24"/>
-        </w:rPr>
-        <w:t>Chien</w:t>
-      </w:r>
-      <w:proofErr w:type="spellEnd"/>
-      <w:r>
-        <w:rPr>
-          <w:rFonts w:asciiTheme="minorBidi" w:hAnsiTheme="minorBidi"/>
-          <w:sz w:val="24"/>
-          <w:szCs w:val="24"/>
-        </w:rPr>
-        <w:t>-Yao Wang, Hong-Yuan Mark Liao, “YOLOv4: Optimal Speed and Accuracy of Object Detection”, Apr 2020.</w:t>
-      </w:r>
-    </w:p>
-    <w:p>
-      <w:pPr>
-        <w:shd w:val="clear" w:color="auto" w:fill="FFFFFF"/>
-        <w:spacing w:before="100" w:beforeAutospacing="1" w:after="100" w:afterAutospacing="1" w:line="240" w:lineRule="auto"/>
-        <w:ind w:left="720"/>
-        <w:rPr>
-          <w:rFonts w:asciiTheme="minorBidi" w:hAnsiTheme="minorBidi"/>
-          <w:sz w:val="24"/>
-          <w:szCs w:val="24"/>
-        </w:rPr>
-      </w:pPr>
-    </w:p>
-    <w:p>
-      <w:pPr>
-        <w:shd w:val="clear" w:color="auto" w:fill="FFFFFF"/>
-        <w:spacing w:line="240" w:lineRule="auto"/>
-        <w:textAlignment w:val="baseline"/>
-        <w:rPr>
-          <w:rFonts w:asciiTheme="minorBidi" w:hAnsiTheme="minorBidi"/>
-          <w:sz w:val="24"/>
-          <w:szCs w:val="24"/>
-        </w:rPr>
-      </w:pPr>
     </w:p>
     <w:p>
       <w:pPr>
@@ -6365,7 +5597,6 @@
           <w:rFonts w:asciiTheme="minorBidi" w:hAnsiTheme="minorBidi"/>
           <w:sz w:val="24"/>
           <w:szCs w:val="24"/>
-          <w:lang/>
         </w:rPr>
       </w:pPr>
     </w:p>
@@ -7874,7 +7105,6 @@
     <w:next w:val="a"/>
     <w:link w:val="20"/>
     <w:uiPriority w:val="9"/>
-    <w:semiHidden/>
     <w:unhideWhenUsed/>
     <w:qFormat/>
     <w:rsid w:val="00963FFB"/>
@@ -8124,7 +7354,6 @@
       <w:kern w:val="36"/>
       <w:sz w:val="48"/>
       <w:szCs w:val="48"/>
-      <w:lang/>
     </w:rPr>
   </w:style>
   <w:style w:type="character" w:customStyle="1" w:styleId="title-text">
@@ -8137,7 +7366,6 @@
     <w:basedOn w:val="a0"/>
     <w:link w:val="2"/>
     <w:uiPriority w:val="9"/>
-    <w:semiHidden/>
     <w:rsid w:val="00963FFB"/>
     <w:rPr>
       <w:rFonts w:asciiTheme="majorHAnsi" w:eastAsiaTheme="majorEastAsia" w:hAnsiTheme="majorHAnsi" w:cstheme="majorBidi"/>

--- a/Book/Book - with motivation and references.docx
+++ b/Book/Book - with motivation and references.docx
@@ -14,1338 +14,377 @@
     </w:p>
     <w:p>
       <w:pPr>
-        <w:autoSpaceDE w:val="0"/>
-        <w:autoSpaceDN w:val="0"/>
-        <w:adjustRightInd w:val="0"/>
-        <w:spacing w:after="120" w:line="360" w:lineRule="auto"/>
-        <w:ind w:left="142"/>
-        <w:jc w:val="center"/>
-        <w:rPr>
-          <w:rFonts w:asciiTheme="minorBidi" w:hAnsiTheme="minorBidi"/>
-          <w:b/>
-          <w:bCs/>
-          <w:sz w:val="44"/>
-          <w:szCs w:val="44"/>
-        </w:rPr>
-      </w:pPr>
-      <w:r>
-        <w:rPr>
-          <w:rFonts w:asciiTheme="minorBidi" w:hAnsiTheme="minorBidi"/>
-          <w:b/>
-          <w:bCs/>
-          <w:sz w:val="44"/>
-          <w:szCs w:val="44"/>
-        </w:rPr>
+        <w:shd w:val="clear" w:color="auto" w:fill="FFFFFF"/>
+        <w:spacing w:before="100" w:beforeAutospacing="1" w:after="24" w:line="240" w:lineRule="auto"/>
+      </w:pPr>
+      <w:r>
         <w:t>Gait evaluation using Skeleton Motion Detection from Videos using YOLO</w:t>
       </w:r>
     </w:p>
     <w:p>
       <w:pPr>
-        <w:spacing w:line="360" w:lineRule="auto"/>
-        <w:rPr>
-          <w:rFonts w:asciiTheme="minorBidi" w:hAnsiTheme="minorBidi"/>
-          <w:b/>
-          <w:bCs/>
-          <w:sz w:val="32"/>
-          <w:szCs w:val="32"/>
+        <w:pStyle w:val="1"/>
+        <w:rPr>
           <w:rtl/>
         </w:rPr>
       </w:pPr>
       <w:r>
-        <w:rPr>
-          <w:rFonts w:asciiTheme="minorBidi" w:hAnsiTheme="minorBidi"/>
-          <w:b/>
-          <w:bCs/>
-          <w:sz w:val="24"/>
-          <w:szCs w:val="24"/>
-        </w:rPr>
         <w:t>Introduction</w:t>
       </w:r>
-      <w:r>
-        <w:rPr>
-          <w:rFonts w:asciiTheme="minorBidi" w:hAnsiTheme="minorBidi"/>
-          <w:b/>
-          <w:bCs/>
-          <w:sz w:val="32"/>
-          <w:szCs w:val="32"/>
-        </w:rPr>
-        <w:t>:</w:t>
-      </w:r>
-      <w:r>
-        <w:rPr>
-          <w:rFonts w:asciiTheme="minorBidi" w:hAnsiTheme="minorBidi"/>
-          <w:b/>
-          <w:bCs/>
-          <w:sz w:val="32"/>
-          <w:szCs w:val="32"/>
-        </w:rPr>
-        <w:t xml:space="preserve"> </w:t>
-      </w:r>
-    </w:p>
-    <w:p>
-      <w:pPr>
-        <w:autoSpaceDE w:val="0"/>
-        <w:autoSpaceDN w:val="0"/>
-        <w:adjustRightInd w:val="0"/>
-        <w:spacing w:after="120" w:line="360" w:lineRule="auto"/>
-        <w:rPr>
-          <w:rFonts w:asciiTheme="minorBidi" w:hAnsiTheme="minorBidi"/>
-          <w:sz w:val="24"/>
-          <w:szCs w:val="24"/>
-        </w:rPr>
-      </w:pPr>
-      <w:r>
-        <w:rPr>
-          <w:rFonts w:asciiTheme="minorBidi" w:hAnsiTheme="minorBidi"/>
-          <w:sz w:val="24"/>
-          <w:szCs w:val="24"/>
-        </w:rPr>
-        <w:t xml:space="preserve">Gait is one of the most important functions of human beings and the most elementary form of moving. It seems a very simple task and healthy people do it without paying a lot of attention but it is a complex interaction of joint movements, selectively controlled muscle activity, and positional perception which allows a person to move within a chosen speed and direction </w:t>
-      </w:r>
-      <w:r>
-        <w:rPr>
-          <w:rFonts w:asciiTheme="minorBidi" w:hAnsiTheme="minorBidi"/>
-          <w:sz w:val="24"/>
-          <w:szCs w:val="24"/>
-        </w:rPr>
+    </w:p>
+    <w:p>
+      <w:pPr>
+        <w:shd w:val="clear" w:color="auto" w:fill="FFFFFF"/>
+        <w:spacing w:before="100" w:beforeAutospacing="1" w:after="24" w:line="240" w:lineRule="auto"/>
+      </w:pPr>
+      <w:r>
+        <w:t xml:space="preserve">Gait is one of the most important functions of human beings and the most elementary form of moving. It seems a very simple task and healthy people do it without paying a lot of </w:t>
+      </w:r>
+      <w:proofErr w:type="gramStart"/>
+      <w:r>
+        <w:t>attention</w:t>
+      </w:r>
+      <w:proofErr w:type="gramEnd"/>
+      <w:r>
+        <w:t xml:space="preserve"> but it is a complex interaction of joint movements, selectively controlled muscle activity, and positional perception which allows a person to move within a chosen speed and direction </w:t>
+      </w:r>
+      <w:r>
         <w:t>[</w:t>
       </w:r>
       <w:hyperlink w:anchor="_[1]_Roy_B." w:history="1">
         <w:r>
-          <w:rPr>
-            <w:rStyle w:val="Hyperlink"/>
-            <w:rFonts w:asciiTheme="minorBidi" w:hAnsiTheme="minorBidi"/>
-            <w:sz w:val="24"/>
-            <w:szCs w:val="24"/>
-          </w:rPr>
           <w:t>1</w:t>
         </w:r>
       </w:hyperlink>
       <w:r>
-        <w:rPr>
-          <w:rFonts w:asciiTheme="minorBidi" w:hAnsiTheme="minorBidi"/>
-          <w:sz w:val="24"/>
-          <w:szCs w:val="24"/>
-        </w:rPr>
         <w:t>]</w:t>
       </w:r>
       <w:r>
-        <w:rPr>
-          <w:rFonts w:asciiTheme="minorBidi" w:hAnsiTheme="minorBidi"/>
-          <w:sz w:val="24"/>
-          <w:szCs w:val="24"/>
-        </w:rPr>
         <w:t>.</w:t>
       </w:r>
     </w:p>
     <w:p>
       <w:pPr>
-        <w:autoSpaceDE w:val="0"/>
-        <w:autoSpaceDN w:val="0"/>
-        <w:adjustRightInd w:val="0"/>
-        <w:spacing w:after="120" w:line="360" w:lineRule="auto"/>
-        <w:rPr>
-          <w:rFonts w:asciiTheme="minorBidi" w:hAnsiTheme="minorBidi"/>
-          <w:sz w:val="24"/>
-          <w:szCs w:val="24"/>
+        <w:shd w:val="clear" w:color="auto" w:fill="FFFFFF"/>
+        <w:spacing w:before="100" w:beforeAutospacing="1" w:after="24" w:line="240" w:lineRule="auto"/>
+        <w:rPr>
           <w:rtl/>
           <w:lang w:bidi="he-IL"/>
         </w:rPr>
       </w:pPr>
       <w:r>
-        <w:rPr>
-          <w:rFonts w:asciiTheme="minorBidi" w:hAnsiTheme="minorBidi"/>
-          <w:sz w:val="24"/>
-          <w:szCs w:val="24"/>
-        </w:rPr>
         <w:t>The complexity of the gait movement and the many factors that affect it</w:t>
       </w:r>
       <w:r>
-        <w:rPr>
-          <w:rFonts w:asciiTheme="minorBidi" w:hAnsiTheme="minorBidi"/>
-          <w:sz w:val="24"/>
-          <w:szCs w:val="24"/>
-        </w:rPr>
         <w:t xml:space="preserve"> can</w:t>
       </w:r>
       <w:r>
-        <w:rPr>
-          <w:rFonts w:asciiTheme="minorBidi" w:hAnsiTheme="minorBidi"/>
-          <w:sz w:val="24"/>
-          <w:szCs w:val="24"/>
-        </w:rPr>
         <w:t xml:space="preserve"> lead to a large variety of gait disorders. Causes of gait disorders include neurological conditions, orthopedic problems (e.g., osteoarthritis and skeletal deformities), and medical conditions (e.g., heart failure, respiratory insufficiency, peripheral arterial occlusive disease, and obesity) </w:t>
       </w:r>
       <w:r>
-        <w:rPr>
-          <w:rFonts w:asciiTheme="minorBidi" w:hAnsiTheme="minorBidi"/>
-          <w:sz w:val="24"/>
-          <w:szCs w:val="24"/>
-        </w:rPr>
         <w:t>[</w:t>
       </w:r>
-      <w:r>
-        <w:rPr>
-          <w:rFonts w:asciiTheme="minorBidi" w:hAnsiTheme="minorBidi"/>
-          <w:sz w:val="24"/>
-          <w:szCs w:val="24"/>
-        </w:rPr>
-        <w:fldChar w:fldCharType="begin"/>
-      </w:r>
-      <w:r>
-        <w:rPr>
-          <w:rFonts w:asciiTheme="minorBidi" w:hAnsiTheme="minorBidi"/>
-          <w:sz w:val="24"/>
-          <w:szCs w:val="24"/>
-        </w:rPr>
-        <w:instrText xml:space="preserve"> HYPERLINK  \l "_[2]_Walter_Pirker," </w:instrText>
-      </w:r>
-      <w:r>
-        <w:rPr>
-          <w:rFonts w:asciiTheme="minorBidi" w:hAnsiTheme="minorBidi"/>
-          <w:sz w:val="24"/>
-          <w:szCs w:val="24"/>
-        </w:rPr>
-      </w:r>
-      <w:r>
-        <w:rPr>
-          <w:rFonts w:asciiTheme="minorBidi" w:hAnsiTheme="minorBidi"/>
-          <w:sz w:val="24"/>
-          <w:szCs w:val="24"/>
-        </w:rPr>
-        <w:fldChar w:fldCharType="separate"/>
-      </w:r>
-      <w:r>
-        <w:rPr>
-          <w:rStyle w:val="Hyperlink"/>
-          <w:rFonts w:asciiTheme="minorBidi" w:hAnsiTheme="minorBidi"/>
-          <w:sz w:val="24"/>
-          <w:szCs w:val="24"/>
-        </w:rPr>
-        <w:t>2</w:t>
-      </w:r>
-      <w:r>
-        <w:rPr>
-          <w:rFonts w:asciiTheme="minorBidi" w:hAnsiTheme="minorBidi"/>
-          <w:sz w:val="24"/>
-          <w:szCs w:val="24"/>
-        </w:rPr>
-        <w:fldChar w:fldCharType="end"/>
-      </w:r>
-      <w:r>
-        <w:rPr>
-          <w:rFonts w:asciiTheme="minorBidi" w:hAnsiTheme="minorBidi"/>
-          <w:sz w:val="24"/>
-          <w:szCs w:val="24"/>
-        </w:rPr>
+      <w:hyperlink w:anchor="_[2]_Walter_Pirker," w:history="1">
+        <w:r>
+          <w:t>2</w:t>
+        </w:r>
+      </w:hyperlink>
+      <w:r>
         <w:t>]</w:t>
       </w:r>
       <w:r>
-        <w:rPr>
-          <w:rFonts w:asciiTheme="minorBidi" w:hAnsiTheme="minorBidi"/>
-          <w:sz w:val="24"/>
-          <w:szCs w:val="24"/>
-        </w:rPr>
         <w:t>.</w:t>
       </w:r>
     </w:p>
     <w:p>
       <w:pPr>
-        <w:autoSpaceDE w:val="0"/>
-        <w:autoSpaceDN w:val="0"/>
-        <w:adjustRightInd w:val="0"/>
-        <w:spacing w:after="360" w:line="360" w:lineRule="auto"/>
-        <w:rPr>
-          <w:rFonts w:asciiTheme="minorBidi" w:hAnsiTheme="minorBidi"/>
-          <w:sz w:val="24"/>
-          <w:szCs w:val="24"/>
-        </w:rPr>
-      </w:pPr>
-      <w:r>
-        <w:rPr>
-          <w:rFonts w:asciiTheme="minorBidi" w:hAnsiTheme="minorBidi"/>
-          <w:sz w:val="24"/>
-          <w:szCs w:val="24"/>
-        </w:rPr>
+        <w:shd w:val="clear" w:color="auto" w:fill="FFFFFF"/>
+        <w:spacing w:before="100" w:beforeAutospacing="1" w:after="24" w:line="240" w:lineRule="auto"/>
+      </w:pPr>
+      <w:r>
         <w:t>Most gait disorders require a rehabilitation process</w:t>
       </w:r>
       <w:r>
-        <w:rPr>
-          <w:rFonts w:asciiTheme="minorBidi" w:hAnsiTheme="minorBidi"/>
-          <w:sz w:val="24"/>
-          <w:szCs w:val="24"/>
-        </w:rPr>
         <w:t xml:space="preserve">. The rehabilitation process </w:t>
       </w:r>
       <w:r>
-        <w:rPr>
-          <w:rFonts w:asciiTheme="minorBidi" w:hAnsiTheme="minorBidi"/>
-          <w:sz w:val="24"/>
-          <w:szCs w:val="24"/>
-        </w:rPr>
         <w:t>is a series of sessions when each session composed of</w:t>
       </w:r>
       <w:r>
-        <w:rPr>
-          <w:rFonts w:asciiTheme="minorBidi" w:hAnsiTheme="minorBidi"/>
-          <w:sz w:val="24"/>
-          <w:szCs w:val="24"/>
-        </w:rPr>
         <w:t xml:space="preserve"> assess</w:t>
       </w:r>
       <w:r>
-        <w:rPr>
-          <w:rFonts w:asciiTheme="minorBidi" w:hAnsiTheme="minorBidi"/>
-          <w:sz w:val="24"/>
-          <w:szCs w:val="24"/>
-        </w:rPr>
         <w:t>ment of</w:t>
       </w:r>
       <w:r>
-        <w:rPr>
-          <w:rFonts w:asciiTheme="minorBidi" w:hAnsiTheme="minorBidi"/>
-          <w:sz w:val="24"/>
-          <w:szCs w:val="24"/>
-        </w:rPr>
         <w:t xml:space="preserve"> the patient condition</w:t>
       </w:r>
       <w:r>
-        <w:rPr>
-          <w:rFonts w:asciiTheme="minorBidi" w:hAnsiTheme="minorBidi"/>
-          <w:sz w:val="24"/>
-          <w:szCs w:val="24"/>
-        </w:rPr>
         <w:t xml:space="preserve"> and his progress</w:t>
       </w:r>
       <w:r>
-        <w:rPr>
-          <w:rFonts w:asciiTheme="minorBidi" w:hAnsiTheme="minorBidi"/>
-          <w:sz w:val="24"/>
-          <w:szCs w:val="24"/>
-        </w:rPr>
         <w:t>, and Adjustment of Continued Rehabilitation Plan</w:t>
       </w:r>
       <w:r>
-        <w:rPr>
-          <w:rFonts w:asciiTheme="minorBidi" w:hAnsiTheme="minorBidi"/>
-          <w:sz w:val="24"/>
-          <w:szCs w:val="24"/>
-        </w:rPr>
         <w:t>.</w:t>
       </w:r>
       <w:r>
-        <w:rPr>
-          <w:rFonts w:asciiTheme="minorBidi" w:hAnsiTheme="minorBidi"/>
-          <w:sz w:val="24"/>
-          <w:szCs w:val="24"/>
-        </w:rPr>
         <w:t xml:space="preserve"> </w:t>
       </w:r>
       <w:r>
-        <w:rPr>
-          <w:rFonts w:asciiTheme="minorBidi" w:hAnsiTheme="minorBidi"/>
-          <w:sz w:val="24"/>
-          <w:szCs w:val="24"/>
-        </w:rPr>
         <w:t xml:space="preserve">To build an efficient rehabilitation plan the </w:t>
       </w:r>
       <w:r>
-        <w:rPr>
-          <w:rFonts w:asciiTheme="minorBidi" w:hAnsiTheme="minorBidi"/>
-          <w:sz w:val="24"/>
-          <w:szCs w:val="24"/>
-        </w:rPr>
-        <w:t>c</w:t>
-      </w:r>
-      <w:r>
-        <w:rPr>
-          <w:rFonts w:asciiTheme="minorBidi" w:hAnsiTheme="minorBidi"/>
-          <w:sz w:val="24"/>
-          <w:szCs w:val="24"/>
-        </w:rPr>
-        <w:t>linical gait analysis</w:t>
-      </w:r>
-      <w:r>
-        <w:rPr>
-          <w:rFonts w:asciiTheme="minorBidi" w:hAnsiTheme="minorBidi"/>
-          <w:sz w:val="24"/>
-          <w:szCs w:val="24"/>
-        </w:rPr>
+        <w:t>clinical gait analysis</w:t>
+      </w:r>
+      <w:r>
         <w:t xml:space="preserve"> of the patient's needs to be as accurate as possible.</w:t>
       </w:r>
       <w:r>
-        <w:rPr>
-          <w:rFonts w:asciiTheme="minorBidi" w:hAnsiTheme="minorBidi"/>
-          <w:color w:val="FF0000"/>
-          <w:sz w:val="24"/>
-          <w:szCs w:val="24"/>
-        </w:rPr>
         <w:t xml:space="preserve"> </w:t>
       </w:r>
       <w:r>
-        <w:rPr>
-          <w:rFonts w:asciiTheme="minorBidi" w:hAnsiTheme="minorBidi"/>
-          <w:sz w:val="24"/>
-          <w:szCs w:val="24"/>
-        </w:rPr>
         <w:t xml:space="preserve">Clinical gait analysis can be defined as the measurement, processing, and systematic interpretation of biomechanical parameters that characterize human locomotion and the ability to identify limitations in motion </w:t>
       </w:r>
       <w:r>
-        <w:rPr>
-          <w:rFonts w:asciiTheme="minorBidi" w:hAnsiTheme="minorBidi"/>
-          <w:sz w:val="24"/>
-          <w:szCs w:val="24"/>
-        </w:rPr>
         <w:t>[</w:t>
       </w:r>
-      <w:r>
-        <w:rPr>
-          <w:rFonts w:asciiTheme="minorBidi" w:hAnsiTheme="minorBidi"/>
-          <w:sz w:val="24"/>
-          <w:szCs w:val="24"/>
-        </w:rPr>
-        <w:fldChar w:fldCharType="begin"/>
-      </w:r>
-      <w:r>
-        <w:rPr>
-          <w:rFonts w:asciiTheme="minorBidi" w:hAnsiTheme="minorBidi"/>
-          <w:sz w:val="24"/>
-          <w:szCs w:val="24"/>
-        </w:rPr>
-        <w:instrText xml:space="preserve"> HYPERLINK  \l "_[1]_Roy_B." </w:instrText>
-      </w:r>
-      <w:r>
-        <w:rPr>
-          <w:rFonts w:asciiTheme="minorBidi" w:hAnsiTheme="minorBidi"/>
-          <w:sz w:val="24"/>
-          <w:szCs w:val="24"/>
-        </w:rPr>
-      </w:r>
-      <w:r>
-        <w:rPr>
-          <w:rFonts w:asciiTheme="minorBidi" w:hAnsiTheme="minorBidi"/>
-          <w:sz w:val="24"/>
-          <w:szCs w:val="24"/>
-        </w:rPr>
-        <w:fldChar w:fldCharType="separate"/>
-      </w:r>
-      <w:r>
-        <w:rPr>
-          <w:rStyle w:val="Hyperlink"/>
-          <w:rFonts w:asciiTheme="minorBidi" w:hAnsiTheme="minorBidi"/>
-          <w:sz w:val="24"/>
-          <w:szCs w:val="24"/>
-        </w:rPr>
-        <w:t>1</w:t>
-      </w:r>
-      <w:r>
-        <w:rPr>
-          <w:rFonts w:asciiTheme="minorBidi" w:hAnsiTheme="minorBidi"/>
-          <w:sz w:val="24"/>
-          <w:szCs w:val="24"/>
-        </w:rPr>
-        <w:fldChar w:fldCharType="end"/>
-      </w:r>
-      <w:r>
-        <w:rPr>
-          <w:rFonts w:asciiTheme="minorBidi" w:hAnsiTheme="minorBidi"/>
-          <w:sz w:val="24"/>
-          <w:szCs w:val="24"/>
-        </w:rPr>
+      <w:hyperlink w:anchor="_[1]_Roy_B." w:history="1">
+        <w:r>
+          <w:t>1</w:t>
+        </w:r>
+      </w:hyperlink>
+      <w:r>
         <w:t>].</w:t>
       </w:r>
     </w:p>
     <w:p>
       <w:pPr>
-        <w:autoSpaceDE w:val="0"/>
-        <w:autoSpaceDN w:val="0"/>
-        <w:adjustRightInd w:val="0"/>
-        <w:spacing w:after="360" w:line="360" w:lineRule="auto"/>
-        <w:rPr>
-          <w:rFonts w:asciiTheme="minorBidi" w:hAnsiTheme="minorBidi"/>
-          <w:sz w:val="24"/>
-          <w:szCs w:val="24"/>
-        </w:rPr>
-      </w:pPr>
-      <w:r>
-        <w:rPr>
-          <w:rFonts w:asciiTheme="minorBidi" w:hAnsiTheme="minorBidi"/>
-          <w:sz w:val="24"/>
-          <w:szCs w:val="24"/>
-        </w:rPr>
+        <w:shd w:val="clear" w:color="auto" w:fill="FFFFFF"/>
+        <w:spacing w:before="100" w:beforeAutospacing="1" w:after="24" w:line="240" w:lineRule="auto"/>
+      </w:pPr>
+      <w:r>
         <w:t xml:space="preserve">Nowadays, </w:t>
       </w:r>
       <w:r>
-        <w:rPr>
-          <w:rFonts w:asciiTheme="minorBidi" w:hAnsiTheme="minorBidi"/>
-          <w:sz w:val="24"/>
-          <w:szCs w:val="24"/>
-        </w:rPr>
         <w:t xml:space="preserve">most of the </w:t>
       </w:r>
       <w:r>
-        <w:rPr>
-          <w:rFonts w:asciiTheme="minorBidi" w:hAnsiTheme="minorBidi"/>
-          <w:sz w:val="24"/>
-          <w:szCs w:val="24"/>
-        </w:rPr>
         <w:t xml:space="preserve">healthcare centers are not familiar with quantitative </w:t>
       </w:r>
       <w:r>
-        <w:rPr>
-          <w:rFonts w:asciiTheme="minorBidi" w:hAnsiTheme="minorBidi"/>
-          <w:sz w:val="24"/>
-          <w:szCs w:val="24"/>
-        </w:rPr>
         <w:t xml:space="preserve">computerized </w:t>
       </w:r>
       <w:r>
-        <w:rPr>
-          <w:rFonts w:asciiTheme="minorBidi" w:hAnsiTheme="minorBidi"/>
-          <w:sz w:val="24"/>
-          <w:szCs w:val="24"/>
-        </w:rPr>
         <w:t>approaches for patients' gait evaluation</w:t>
       </w:r>
       <w:r>
-        <w:rPr>
-          <w:rFonts w:asciiTheme="minorBidi" w:hAnsiTheme="minorBidi"/>
-          <w:sz w:val="24"/>
-          <w:szCs w:val="24"/>
-        </w:rPr>
-        <w:t>.</w:t>
-      </w:r>
-      <w:r>
-        <w:rPr>
-          <w:rFonts w:asciiTheme="minorBidi" w:hAnsiTheme="minorBidi"/>
-          <w:color w:val="FF0000"/>
-          <w:sz w:val="24"/>
-          <w:szCs w:val="24"/>
-        </w:rPr>
-        <w:t xml:space="preserve"> </w:t>
-      </w:r>
-      <w:r>
-        <w:rPr>
-          <w:rFonts w:asciiTheme="minorBidi" w:hAnsiTheme="minorBidi"/>
-          <w:sz w:val="24"/>
-          <w:szCs w:val="24"/>
-        </w:rPr>
+        <w:t xml:space="preserve">. </w:t>
+      </w:r>
+      <w:r>
         <w:t xml:space="preserve">As of now there </w:t>
       </w:r>
       <w:r>
-        <w:rPr>
-          <w:rFonts w:asciiTheme="minorBidi" w:hAnsiTheme="minorBidi"/>
-          <w:sz w:val="24"/>
-          <w:szCs w:val="24"/>
-        </w:rPr>
         <w:t>are not</w:t>
       </w:r>
       <w:r>
-        <w:rPr>
-          <w:rFonts w:asciiTheme="minorBidi" w:hAnsiTheme="minorBidi"/>
-          <w:sz w:val="24"/>
-          <w:szCs w:val="24"/>
-        </w:rPr>
-        <w:t xml:space="preserve"> any defined methods for comparing post and pre-operative conditions of the patient. Using clinical information and the representation of the efficiency of </w:t>
-      </w:r>
-      <w:r>
-        <w:rPr>
-          <w:rFonts w:asciiTheme="minorBidi" w:hAnsiTheme="minorBidi"/>
-          <w:sz w:val="24"/>
-          <w:szCs w:val="24"/>
-        </w:rPr>
-        <w:lastRenderedPageBreak/>
-        <w:t>functional recovery, in the short-term period before and after the surgical intervention</w:t>
-      </w:r>
-      <w:r>
-        <w:rPr>
-          <w:rFonts w:asciiTheme="minorBidi" w:hAnsiTheme="minorBidi"/>
-          <w:sz w:val="24"/>
-          <w:szCs w:val="24"/>
-        </w:rPr>
+        <w:t xml:space="preserve"> any defined methods for comparing post and pre-operative conditions of the patient. Using clinical information and the representation of the efficiency of functional recovery, in the short-term period before and after the surgical intervention</w:t>
+      </w:r>
+      <w:r>
         <w:t xml:space="preserve"> or injury</w:t>
       </w:r>
       <w:r>
-        <w:rPr>
-          <w:rFonts w:asciiTheme="minorBidi" w:hAnsiTheme="minorBidi"/>
-          <w:sz w:val="24"/>
-          <w:szCs w:val="24"/>
-        </w:rPr>
         <w:t>. [</w:t>
       </w:r>
       <w:hyperlink w:anchor="_[3]_Daniele_Regazzoni," w:history="1">
         <w:r>
-          <w:rPr>
-            <w:rStyle w:val="Hyperlink"/>
-            <w:rFonts w:asciiTheme="minorBidi" w:hAnsiTheme="minorBidi"/>
-            <w:sz w:val="24"/>
-            <w:szCs w:val="24"/>
-          </w:rPr>
           <w:t>3</w:t>
         </w:r>
       </w:hyperlink>
       <w:r>
-        <w:rPr>
-          <w:rFonts w:asciiTheme="minorBidi" w:hAnsiTheme="minorBidi"/>
-          <w:sz w:val="24"/>
-          <w:szCs w:val="24"/>
-        </w:rPr>
         <w:t>]</w:t>
       </w:r>
     </w:p>
     <w:p>
       <w:pPr>
-        <w:autoSpaceDE w:val="0"/>
-        <w:autoSpaceDN w:val="0"/>
-        <w:adjustRightInd w:val="0"/>
-        <w:spacing w:after="360" w:line="360" w:lineRule="auto"/>
-        <w:rPr>
-          <w:rFonts w:asciiTheme="minorBidi" w:hAnsiTheme="minorBidi"/>
-          <w:sz w:val="24"/>
-          <w:szCs w:val="24"/>
-        </w:rPr>
-      </w:pPr>
-      <w:r>
-        <w:rPr>
-          <w:rFonts w:asciiTheme="minorBidi" w:hAnsiTheme="minorBidi"/>
-          <w:sz w:val="24"/>
-          <w:szCs w:val="24"/>
-        </w:rPr>
-        <w:t xml:space="preserve">Previous solutions for motion capture and gait analysis exist and </w:t>
-      </w:r>
-      <w:r>
-        <w:rPr>
-          <w:rFonts w:asciiTheme="minorBidi" w:hAnsiTheme="minorBidi"/>
-          <w:sz w:val="24"/>
-          <w:szCs w:val="24"/>
-        </w:rPr>
-        <w:t xml:space="preserve">have </w:t>
-      </w:r>
-      <w:r>
-        <w:rPr>
-          <w:rFonts w:asciiTheme="minorBidi" w:hAnsiTheme="minorBidi"/>
-          <w:sz w:val="24"/>
-          <w:szCs w:val="24"/>
-        </w:rPr>
-        <w:t>hig</w:t>
-      </w:r>
-      <w:r>
-        <w:rPr>
-          <w:rFonts w:asciiTheme="minorBidi" w:hAnsiTheme="minorBidi"/>
-          <w:sz w:val="24"/>
-          <w:szCs w:val="24"/>
-        </w:rPr>
-        <w:t>h</w:t>
-      </w:r>
-      <w:r>
-        <w:rPr>
-          <w:rFonts w:asciiTheme="minorBidi" w:hAnsiTheme="minorBidi"/>
-          <w:sz w:val="24"/>
-          <w:szCs w:val="24"/>
-        </w:rPr>
-        <w:t xml:space="preserve"> perform</w:t>
-      </w:r>
-      <w:r>
-        <w:rPr>
-          <w:rFonts w:asciiTheme="minorBidi" w:hAnsiTheme="minorBidi"/>
-          <w:sz w:val="24"/>
-          <w:szCs w:val="24"/>
-        </w:rPr>
-        <w:t>ance</w:t>
-      </w:r>
-      <w:r>
-        <w:rPr>
-          <w:rFonts w:asciiTheme="minorBidi" w:hAnsiTheme="minorBidi"/>
-          <w:sz w:val="24"/>
-          <w:szCs w:val="24"/>
-        </w:rPr>
-        <w:t xml:space="preserve"> but they are extremely costly</w:t>
-      </w:r>
-      <w:r>
-        <w:rPr>
-          <w:rFonts w:asciiTheme="minorBidi" w:hAnsiTheme="minorBidi"/>
-          <w:sz w:val="24"/>
-          <w:szCs w:val="24"/>
-        </w:rPr>
-        <w:t>.</w:t>
-      </w:r>
-      <w:r>
-        <w:rPr>
-          <w:rFonts w:asciiTheme="minorBidi" w:hAnsiTheme="minorBidi"/>
-          <w:sz w:val="24"/>
-          <w:szCs w:val="24"/>
-        </w:rPr>
-        <w:t xml:space="preserve"> most of the times the systems are not portable and the use of markers on the body may introduce positioning errors. In addition, a wearable sensor is placed on a body part to capture the movement information. From only the body part where the device is worn, limiting the applicability across different use-cases. [</w:t>
+        <w:shd w:val="clear" w:color="auto" w:fill="FFFFFF"/>
+        <w:spacing w:before="100" w:beforeAutospacing="1" w:after="24" w:line="240" w:lineRule="auto"/>
+      </w:pPr>
+      <w:r>
+        <w:t>Previous solutions for motion capture and gait analysis exist and have high performance but they are extremely costly. most of the times the systems are not portable and the use of markers on the body may introduce positioning errors. In addition, a wearable sensor is placed on a body part to capture the movement information. From only the body part where the device is worn, limiting the applicability across different use-cases. [</w:t>
       </w:r>
       <w:hyperlink w:anchor="_[3]_Daniele_Regazzoni," w:history="1">
         <w:r>
-          <w:rPr>
-            <w:rStyle w:val="Hyperlink"/>
-            <w:rFonts w:asciiTheme="minorBidi" w:hAnsiTheme="minorBidi"/>
-            <w:sz w:val="24"/>
-            <w:szCs w:val="24"/>
-          </w:rPr>
           <w:t>3</w:t>
         </w:r>
       </w:hyperlink>
       <w:r>
-        <w:rPr>
-          <w:rFonts w:asciiTheme="minorBidi" w:hAnsiTheme="minorBidi"/>
-          <w:sz w:val="24"/>
-          <w:szCs w:val="24"/>
-        </w:rPr>
         <w:t>]</w:t>
       </w:r>
     </w:p>
     <w:p>
       <w:pPr>
-        <w:autoSpaceDE w:val="0"/>
-        <w:autoSpaceDN w:val="0"/>
-        <w:adjustRightInd w:val="0"/>
-        <w:spacing w:after="360" w:line="360" w:lineRule="auto"/>
-        <w:rPr>
-          <w:rFonts w:asciiTheme="minorBidi" w:hAnsiTheme="minorBidi"/>
-          <w:sz w:val="24"/>
-          <w:szCs w:val="24"/>
-          <w:lang w:bidi="he-IL"/>
-        </w:rPr>
-      </w:pPr>
-      <w:r>
-        <w:rPr>
-          <w:rFonts w:asciiTheme="minorBidi" w:hAnsiTheme="minorBidi"/>
-          <w:sz w:val="24"/>
-          <w:szCs w:val="24"/>
-        </w:rPr>
-        <w:t>Another previous</w:t>
-      </w:r>
-      <w:r>
-        <w:rPr>
-          <w:rFonts w:asciiTheme="minorBidi" w:hAnsiTheme="minorBidi"/>
-          <w:sz w:val="24"/>
-          <w:szCs w:val="24"/>
-        </w:rPr>
-        <w:t xml:space="preserve"> project </w:t>
-      </w:r>
-      <w:r>
-        <w:rPr>
-          <w:rFonts w:asciiTheme="minorBidi" w:hAnsiTheme="minorBidi"/>
-          <w:sz w:val="24"/>
-          <w:szCs w:val="24"/>
-        </w:rPr>
-        <w:t>was</w:t>
-      </w:r>
-      <w:r>
-        <w:rPr>
-          <w:rFonts w:asciiTheme="minorBidi" w:hAnsiTheme="minorBidi"/>
-          <w:sz w:val="24"/>
-          <w:szCs w:val="24"/>
-        </w:rPr>
-        <w:t xml:space="preserve"> designed to help people who have had Hip surgery, </w:t>
-      </w:r>
-      <w:r>
-        <w:rPr>
-          <w:rFonts w:asciiTheme="minorBidi" w:hAnsiTheme="minorBidi"/>
-          <w:sz w:val="24"/>
-          <w:szCs w:val="24"/>
-        </w:rPr>
-        <w:t xml:space="preserve">by evaluating </w:t>
-      </w:r>
-      <w:r>
-        <w:rPr>
-          <w:rFonts w:asciiTheme="minorBidi" w:hAnsiTheme="minorBidi"/>
-          <w:sz w:val="24"/>
-          <w:szCs w:val="24"/>
-        </w:rPr>
-        <w:t>patients’ gait based on low-cost portable marker-less Mocap</w:t>
-      </w:r>
-      <w:r>
-        <w:rPr>
-          <w:rFonts w:asciiTheme="minorBidi" w:hAnsiTheme="minorBidi"/>
-          <w:sz w:val="24"/>
-          <w:szCs w:val="24"/>
-        </w:rPr>
-        <w:t xml:space="preserve"> and </w:t>
-      </w:r>
-      <w:r>
-        <w:rPr>
-          <w:rFonts w:asciiTheme="minorBidi" w:hAnsiTheme="minorBidi"/>
-          <w:sz w:val="24"/>
-          <w:szCs w:val="24"/>
-        </w:rPr>
+        <w:shd w:val="clear" w:color="auto" w:fill="FFFFFF"/>
+        <w:spacing w:before="100" w:beforeAutospacing="1" w:after="24" w:line="240" w:lineRule="auto"/>
+      </w:pPr>
+      <w:r>
+        <w:t xml:space="preserve">Another previous project was designed to help people who have had Hip surgery, by evaluating patients’ gait based on low-cost portable marker-less Mocap and </w:t>
+      </w:r>
+      <w:r>
         <w:t>CNN</w:t>
       </w:r>
       <w:r>
-        <w:rPr>
-          <w:rFonts w:asciiTheme="minorBidi" w:hAnsiTheme="minorBidi"/>
-          <w:sz w:val="24"/>
-          <w:szCs w:val="24"/>
-        </w:rPr>
-        <w:t xml:space="preserve"> (</w:t>
-      </w:r>
-      <w:r>
-        <w:rPr>
-          <w:rFonts w:asciiTheme="minorBidi" w:hAnsiTheme="minorBidi"/>
-          <w:sz w:val="24"/>
-          <w:szCs w:val="24"/>
-          <w:lang w:bidi="he-IL"/>
-        </w:rPr>
-        <w:t>a deep learning method for classification through a learning process</w:t>
-      </w:r>
-      <w:r>
-        <w:rPr>
-          <w:rFonts w:asciiTheme="minorBidi" w:hAnsiTheme="minorBidi"/>
-          <w:sz w:val="24"/>
-          <w:szCs w:val="24"/>
-          <w:lang w:bidi="he-IL"/>
-        </w:rPr>
-        <w:t>)</w:t>
-      </w:r>
-      <w:r>
-        <w:rPr>
-          <w:rFonts w:asciiTheme="minorBidi" w:hAnsiTheme="minorBidi"/>
-          <w:sz w:val="24"/>
-          <w:szCs w:val="24"/>
-        </w:rPr>
-        <w:t xml:space="preserve"> for the </w:t>
-      </w:r>
-      <w:r>
-        <w:rPr>
-          <w:rFonts w:asciiTheme="minorBidi" w:hAnsiTheme="minorBidi"/>
-          <w:sz w:val="24"/>
-          <w:szCs w:val="24"/>
-        </w:rPr>
-        <w:t>estimation of the skeleton model</w:t>
-      </w:r>
-      <w:r>
-        <w:rPr>
-          <w:rFonts w:asciiTheme="minorBidi" w:hAnsiTheme="minorBidi"/>
-          <w:sz w:val="24"/>
-          <w:szCs w:val="24"/>
-          <w:lang w:bidi="he-IL"/>
-        </w:rPr>
-        <w:t>.</w:t>
-      </w:r>
-      <w:r>
-        <w:rPr>
-          <w:rFonts w:asciiTheme="minorBidi" w:hAnsiTheme="minorBidi"/>
-          <w:sz w:val="24"/>
-          <w:szCs w:val="24"/>
-          <w:lang w:bidi="he-IL"/>
-        </w:rPr>
+        <w:t xml:space="preserve"> (a deep learning method for classification through a learning process)</w:t>
+      </w:r>
+      <w:r>
+        <w:t xml:space="preserve"> for the estimation of the skeleton model</w:t>
+      </w:r>
+      <w:r>
+        <w:t xml:space="preserve">. </w:t>
+      </w:r>
+      <w:r>
+        <w:t xml:space="preserve">This project aimed to produce patient’s gait analysis </w:t>
+      </w:r>
+      <w:r>
+        <w:t>at</w:t>
+      </w:r>
+      <w:r>
         <w:t xml:space="preserve"> </w:t>
       </w:r>
       <w:r>
-        <w:rPr>
-          <w:rFonts w:asciiTheme="minorBidi" w:hAnsiTheme="minorBidi"/>
-          <w:sz w:val="24"/>
-          <w:szCs w:val="24"/>
-        </w:rPr>
-        <w:t xml:space="preserve">This project aimed to produce patient’s gait analysis </w:t>
-      </w:r>
-      <w:r>
-        <w:rPr>
-          <w:rFonts w:asciiTheme="minorBidi" w:hAnsiTheme="minorBidi"/>
-          <w:sz w:val="24"/>
-          <w:szCs w:val="24"/>
-        </w:rPr>
-        <w:t>at</w:t>
-      </w:r>
-      <w:r>
-        <w:rPr>
-          <w:rFonts w:asciiTheme="minorBidi" w:hAnsiTheme="minorBidi"/>
-          <w:sz w:val="24"/>
-          <w:szCs w:val="24"/>
-        </w:rPr>
-        <w:t xml:space="preserve"> </w:t>
-      </w:r>
-      <w:r>
-        <w:rPr>
-          <w:rFonts w:asciiTheme="minorBidi" w:hAnsiTheme="minorBidi"/>
-          <w:sz w:val="24"/>
-          <w:szCs w:val="24"/>
-        </w:rPr>
-        <w:t xml:space="preserve">a lower cost and efficiency than in previous </w:t>
-      </w:r>
-      <w:r>
-        <w:rPr>
-          <w:rFonts w:asciiTheme="minorBidi" w:hAnsiTheme="minorBidi"/>
-          <w:sz w:val="24"/>
-          <w:szCs w:val="24"/>
-        </w:rPr>
-        <w:t>solutions.</w:t>
-      </w:r>
-      <w:r>
-        <w:rPr>
-          <w:rFonts w:asciiTheme="minorBidi" w:hAnsiTheme="minorBidi"/>
-          <w:sz w:val="24"/>
-          <w:szCs w:val="24"/>
-        </w:rPr>
-        <w:t xml:space="preserve"> </w:t>
-      </w:r>
-      <w:r>
-        <w:rPr>
-          <w:rFonts w:asciiTheme="minorBidi" w:hAnsiTheme="minorBidi"/>
-          <w:sz w:val="24"/>
-          <w:szCs w:val="24"/>
-        </w:rPr>
-        <w:t xml:space="preserve">Although this project </w:t>
-      </w:r>
-      <w:r>
-        <w:rPr>
-          <w:rFonts w:asciiTheme="minorBidi" w:hAnsiTheme="minorBidi"/>
-          <w:sz w:val="24"/>
-          <w:szCs w:val="24"/>
-        </w:rPr>
+        <w:t xml:space="preserve">a lower cost and efficiency than in previous solutions. Although this project </w:t>
+      </w:r>
+      <w:r>
         <w:t>solves</w:t>
       </w:r>
       <w:r>
-        <w:rPr>
-          <w:rFonts w:asciiTheme="minorBidi" w:hAnsiTheme="minorBidi"/>
-          <w:sz w:val="24"/>
-          <w:szCs w:val="24"/>
-        </w:rPr>
         <w:t xml:space="preserve"> the problem of the </w:t>
       </w:r>
       <w:r>
-        <w:rPr>
-          <w:rFonts w:asciiTheme="minorBidi" w:hAnsiTheme="minorBidi"/>
-          <w:sz w:val="24"/>
-          <w:szCs w:val="24"/>
-        </w:rPr>
         <w:t>cost,</w:t>
       </w:r>
       <w:r>
-        <w:rPr>
-          <w:rFonts w:asciiTheme="minorBidi" w:hAnsiTheme="minorBidi"/>
-          <w:sz w:val="24"/>
-          <w:szCs w:val="24"/>
-        </w:rPr>
-        <w:t xml:space="preserve"> we mentioned above it suffers from </w:t>
-      </w:r>
-      <w:r>
-        <w:rPr>
-          <w:rFonts w:asciiTheme="minorBidi" w:hAnsiTheme="minorBidi"/>
-          <w:sz w:val="24"/>
-          <w:szCs w:val="24"/>
-          <w:lang w:bidi="he-IL"/>
-        </w:rPr>
-        <w:t xml:space="preserve">performance issue. </w:t>
-      </w:r>
-      <w:r>
-        <w:rPr>
-          <w:rFonts w:asciiTheme="minorBidi" w:hAnsiTheme="minorBidi"/>
-          <w:sz w:val="24"/>
-          <w:szCs w:val="24"/>
-          <w:lang w:bidi="he-IL"/>
-        </w:rPr>
-        <w:t xml:space="preserve">The </w:t>
-      </w:r>
-      <w:r>
-        <w:rPr>
-          <w:rFonts w:asciiTheme="minorBidi" w:hAnsiTheme="minorBidi"/>
-          <w:sz w:val="24"/>
-          <w:szCs w:val="24"/>
-          <w:lang w:bidi="he-IL"/>
-        </w:rPr>
-        <w:t>estimation</w:t>
-      </w:r>
-      <w:r>
-        <w:rPr>
-          <w:rFonts w:asciiTheme="minorBidi" w:hAnsiTheme="minorBidi"/>
-          <w:sz w:val="24"/>
-          <w:szCs w:val="24"/>
-          <w:lang w:bidi="he-IL"/>
-        </w:rPr>
-        <w:t xml:space="preserve"> of the skeleton model </w:t>
-      </w:r>
-      <w:r>
-        <w:rPr>
-          <w:rFonts w:asciiTheme="minorBidi" w:hAnsiTheme="minorBidi"/>
-          <w:sz w:val="24"/>
-          <w:szCs w:val="24"/>
-          <w:lang w:bidi="he-IL"/>
-        </w:rPr>
-        <w:t>with</w:t>
-      </w:r>
-      <w:r>
-        <w:rPr>
-          <w:rFonts w:asciiTheme="minorBidi" w:hAnsiTheme="minorBidi"/>
-          <w:sz w:val="24"/>
-          <w:szCs w:val="24"/>
-          <w:lang w:bidi="he-IL"/>
-        </w:rPr>
-        <w:t xml:space="preserve"> CNN takes a long time because it </w:t>
-      </w:r>
-      <w:r>
-        <w:rPr>
-          <w:rFonts w:asciiTheme="minorBidi" w:hAnsiTheme="minorBidi"/>
-          <w:sz w:val="24"/>
-          <w:szCs w:val="24"/>
-          <w:lang w:bidi="he-IL"/>
-        </w:rPr>
-        <w:t>estimates</w:t>
-      </w:r>
-      <w:r>
-        <w:rPr>
-          <w:rFonts w:asciiTheme="minorBidi" w:hAnsiTheme="minorBidi"/>
-          <w:sz w:val="24"/>
-          <w:szCs w:val="24"/>
-          <w:lang w:bidi="he-IL"/>
-        </w:rPr>
-        <w:t xml:space="preserve"> a skeleton model for each object in the </w:t>
-      </w:r>
-      <w:r>
-        <w:rPr>
-          <w:rFonts w:asciiTheme="minorBidi" w:hAnsiTheme="minorBidi"/>
-          <w:sz w:val="24"/>
-          <w:szCs w:val="24"/>
-          <w:lang w:bidi="he-IL"/>
-        </w:rPr>
-        <w:t xml:space="preserve">picture </w:t>
-      </w:r>
-      <w:r>
-        <w:rPr>
-          <w:rFonts w:asciiTheme="minorBidi" w:hAnsiTheme="minorBidi"/>
-          <w:sz w:val="24"/>
-          <w:szCs w:val="24"/>
-          <w:lang w:bidi="he-IL"/>
-        </w:rPr>
-        <w:t>and</w:t>
-      </w:r>
-      <w:r>
-        <w:rPr>
-          <w:rFonts w:asciiTheme="minorBidi" w:hAnsiTheme="minorBidi"/>
-          <w:sz w:val="24"/>
-          <w:szCs w:val="24"/>
-          <w:lang w:bidi="he-IL"/>
-        </w:rPr>
-        <w:t xml:space="preserve"> not only for the relevant object</w:t>
-      </w:r>
-      <w:r>
-        <w:rPr>
-          <w:rFonts w:asciiTheme="minorBidi" w:hAnsiTheme="minorBidi"/>
-          <w:sz w:val="24"/>
-          <w:szCs w:val="24"/>
-          <w:lang w:bidi="he-IL"/>
-        </w:rPr>
-        <w:t xml:space="preserve"> (</w:t>
-      </w:r>
-      <w:r>
-        <w:rPr>
-          <w:rFonts w:asciiTheme="minorBidi" w:hAnsiTheme="minorBidi"/>
-          <w:sz w:val="24"/>
-          <w:szCs w:val="24"/>
-          <w:lang w:bidi="he-IL"/>
-        </w:rPr>
+        <w:t xml:space="preserve"> we mentioned above it suffers from performance issue. The estimation of the skeleton model with CNN takes a long time because it estimates a skeleton model for each object in the </w:t>
+      </w:r>
+      <w:r>
+        <w:t>picture and</w:t>
+      </w:r>
+      <w:r>
+        <w:t xml:space="preserve"> not only for the relevant object (</w:t>
+      </w:r>
+      <w:r>
         <w:t>t</w:t>
       </w:r>
       <w:r>
-        <w:rPr>
-          <w:rFonts w:asciiTheme="minorBidi" w:hAnsiTheme="minorBidi"/>
-          <w:sz w:val="24"/>
-          <w:szCs w:val="24"/>
-          <w:lang w:bidi="he-IL"/>
-        </w:rPr>
-        <w:t>he patient)</w:t>
-      </w:r>
-      <w:r>
-        <w:rPr>
-          <w:rFonts w:asciiTheme="minorBidi" w:hAnsiTheme="minorBidi"/>
-          <w:sz w:val="24"/>
-          <w:szCs w:val="24"/>
-          <w:lang w:bidi="he-IL"/>
-        </w:rPr>
-        <w:t>.</w:t>
-      </w:r>
-    </w:p>
-    <w:p>
-      <w:pPr>
-        <w:autoSpaceDE w:val="0"/>
-        <w:autoSpaceDN w:val="0"/>
-        <w:adjustRightInd w:val="0"/>
-        <w:spacing w:after="360" w:line="360" w:lineRule="auto"/>
-        <w:rPr>
-          <w:rFonts w:asciiTheme="minorBidi" w:hAnsiTheme="minorBidi"/>
-          <w:sz w:val="24"/>
-          <w:szCs w:val="24"/>
-        </w:rPr>
-      </w:pPr>
-      <w:r>
-        <w:rPr>
-          <w:rFonts w:asciiTheme="minorBidi" w:hAnsiTheme="minorBidi"/>
-          <w:sz w:val="24"/>
-          <w:szCs w:val="24"/>
-        </w:rPr>
+        <w:t>he patient).</w:t>
+      </w:r>
+    </w:p>
+    <w:p>
+      <w:pPr>
+        <w:shd w:val="clear" w:color="auto" w:fill="FFFFFF"/>
+        <w:spacing w:before="100" w:beforeAutospacing="1" w:after="24" w:line="240" w:lineRule="auto"/>
+      </w:pPr>
+      <w:r>
+        <w:lastRenderedPageBreak/>
         <w:t xml:space="preserve">The aim of the present work is to </w:t>
       </w:r>
       <w:bookmarkStart w:id="0" w:name="_Hlk72851131"/>
       <w:r>
-        <w:rPr>
-          <w:rFonts w:asciiTheme="minorBidi" w:hAnsiTheme="minorBidi"/>
-          <w:sz w:val="24"/>
-          <w:szCs w:val="24"/>
-        </w:rPr>
         <w:t>produce patients’ gait analysis</w:t>
       </w:r>
       <w:r>
-        <w:rPr>
-          <w:rFonts w:asciiTheme="minorBidi" w:hAnsiTheme="minorBidi"/>
-          <w:sz w:val="24"/>
-          <w:szCs w:val="24"/>
-        </w:rPr>
         <w:t xml:space="preserve"> fast</w:t>
       </w:r>
       <w:r>
-        <w:rPr>
-          <w:rFonts w:asciiTheme="minorBidi" w:hAnsiTheme="minorBidi"/>
-          <w:sz w:val="24"/>
-          <w:szCs w:val="24"/>
-        </w:rPr>
         <w:t xml:space="preserve"> using only low-cost camera with no additional external sensors or wearable sensors for short run assessment</w:t>
       </w:r>
       <w:bookmarkEnd w:id="0"/>
       <w:r>
-        <w:rPr>
-          <w:rFonts w:asciiTheme="minorBidi" w:hAnsiTheme="minorBidi"/>
-          <w:sz w:val="24"/>
-          <w:szCs w:val="24"/>
-        </w:rPr>
         <w:t xml:space="preserve">. In addition, using a computer </w:t>
       </w:r>
       <w:r>
-        <w:rPr>
-          <w:rFonts w:asciiTheme="minorBidi" w:hAnsiTheme="minorBidi"/>
-          <w:sz w:val="24"/>
-          <w:szCs w:val="24"/>
-        </w:rPr>
         <w:t>vision-based</w:t>
       </w:r>
       <w:r>
-        <w:rPr>
-          <w:rFonts w:asciiTheme="minorBidi" w:hAnsiTheme="minorBidi"/>
-          <w:sz w:val="24"/>
-          <w:szCs w:val="24"/>
-        </w:rPr>
         <w:t xml:space="preserve"> system to offer a reliable</w:t>
       </w:r>
       <w:r>
-        <w:rPr>
-          <w:rFonts w:asciiTheme="minorBidi" w:hAnsiTheme="minorBidi"/>
-          <w:sz w:val="24"/>
-          <w:szCs w:val="24"/>
-        </w:rPr>
         <w:t xml:space="preserve"> and faster</w:t>
       </w:r>
       <w:r>
-        <w:rPr>
-          <w:rFonts w:asciiTheme="minorBidi" w:hAnsiTheme="minorBidi"/>
-          <w:sz w:val="24"/>
-          <w:szCs w:val="24"/>
-        </w:rPr>
         <w:t xml:space="preserve"> solution which may enhance patient comfort, particularly for prolonged monitoring periods. [</w:t>
       </w:r>
       <w:hyperlink w:anchor="_[3]_Daniele_Regazzoni," w:history="1">
         <w:r>
-          <w:rPr>
-            <w:rStyle w:val="Hyperlink"/>
-            <w:rFonts w:asciiTheme="minorBidi" w:hAnsiTheme="minorBidi"/>
-            <w:sz w:val="24"/>
-            <w:szCs w:val="24"/>
-          </w:rPr>
           <w:t>3</w:t>
         </w:r>
       </w:hyperlink>
       <w:r>
-        <w:rPr>
-          <w:rFonts w:asciiTheme="minorBidi" w:hAnsiTheme="minorBidi"/>
-          <w:sz w:val="24"/>
-          <w:szCs w:val="24"/>
-        </w:rPr>
         <w:t>]</w:t>
       </w:r>
       <w:r>
-        <w:rPr>
-          <w:rFonts w:asciiTheme="minorBidi" w:hAnsiTheme="minorBidi"/>
-          <w:sz w:val="24"/>
-          <w:szCs w:val="24"/>
-        </w:rPr>
         <w:t xml:space="preserve">. </w:t>
       </w:r>
       <w:r>
-        <w:rPr>
-          <w:rFonts w:asciiTheme="minorBidi" w:hAnsiTheme="minorBidi"/>
-          <w:sz w:val="24"/>
-          <w:szCs w:val="24"/>
-        </w:rPr>
         <w:t>To</w:t>
       </w:r>
       <w:r>
-        <w:rPr>
-          <w:rFonts w:asciiTheme="minorBidi" w:hAnsiTheme="minorBidi"/>
-          <w:sz w:val="24"/>
-          <w:szCs w:val="24"/>
-        </w:rPr>
         <w:t xml:space="preserve"> overcome the problem mentioned above (slow estimation of the skeleton) we will use YOLO algorithm for the object detection task and so</w:t>
       </w:r>
       <w:r>
-        <w:rPr>
-          <w:rFonts w:asciiTheme="minorBidi" w:hAnsiTheme="minorBidi"/>
-          <w:sz w:val="24"/>
-          <w:szCs w:val="24"/>
-        </w:rPr>
         <w:t xml:space="preserve"> the estimation will be faster.</w:t>
       </w:r>
     </w:p>
     <w:p>
       <w:pPr>
-        <w:autoSpaceDE w:val="0"/>
-        <w:autoSpaceDN w:val="0"/>
-        <w:adjustRightInd w:val="0"/>
-        <w:spacing w:after="360" w:line="360" w:lineRule="auto"/>
-        <w:rPr>
-          <w:rFonts w:asciiTheme="minorBidi" w:hAnsiTheme="minorBidi"/>
-          <w:sz w:val="24"/>
-          <w:szCs w:val="24"/>
-        </w:rPr>
+        <w:shd w:val="clear" w:color="auto" w:fill="FFFFFF"/>
+        <w:spacing w:before="100" w:beforeAutospacing="1" w:after="24" w:line="240" w:lineRule="auto"/>
       </w:pPr>
       <w:bookmarkStart w:id="1" w:name="_Hlk72851357"/>
       <w:r>
-        <w:rPr>
-          <w:rFonts w:asciiTheme="minorBidi" w:hAnsiTheme="minorBidi"/>
-          <w:sz w:val="24"/>
-          <w:szCs w:val="24"/>
-        </w:rPr>
         <w:t xml:space="preserve">Our project in collaboration with Bergamo Hospital is designed to help people in rehabilitation process due to different types of gate disorders. The system will be used for rehabilitation centers for physicians to apply proper care to patients according to the gait analysis our software provides. </w:t>
       </w:r>
       <w:r>
-        <w:rPr>
-          <w:rFonts w:asciiTheme="minorBidi" w:hAnsiTheme="minorBidi"/>
-          <w:sz w:val="24"/>
-          <w:szCs w:val="24"/>
-        </w:rPr>
-        <w:t>It</w:t>
-      </w:r>
-      <w:r>
-        <w:rPr>
-          <w:rFonts w:asciiTheme="minorBidi" w:hAnsiTheme="minorBidi"/>
-          <w:sz w:val="24"/>
-          <w:szCs w:val="24"/>
-        </w:rPr>
-        <w:t xml:space="preserve"> will be easy to use by </w:t>
-      </w:r>
-      <w:r>
-        <w:rPr>
-          <w:rFonts w:asciiTheme="minorBidi" w:hAnsiTheme="minorBidi"/>
-          <w:sz w:val="24"/>
-          <w:szCs w:val="24"/>
-        </w:rPr>
-        <w:lastRenderedPageBreak/>
-        <w:t>medical personal and will not require a computer specialist to use proficiently</w:t>
-      </w:r>
-      <w:r>
-        <w:rPr>
-          <w:rFonts w:asciiTheme="minorBidi" w:hAnsiTheme="minorBidi"/>
-          <w:sz w:val="24"/>
-          <w:szCs w:val="24"/>
-        </w:rPr>
+        <w:t xml:space="preserve">It will be easy to use by medical personal and will not require a computer specialist to use proficiently. </w:t>
+      </w:r>
+      <w:r>
+        <w:t>Deep learning is used as a learning methodology for achieving novel accuracy</w:t>
+      </w:r>
+      <w:r>
+        <w:t xml:space="preserve"> and fast results</w:t>
+      </w:r>
+      <w:r>
         <w:t xml:space="preserve">. </w:t>
       </w:r>
-      <w:r>
-        <w:rPr>
-          <w:rFonts w:asciiTheme="minorBidi" w:hAnsiTheme="minorBidi"/>
-          <w:sz w:val="24"/>
-          <w:szCs w:val="24"/>
-        </w:rPr>
-        <w:t>Deep learning is used as a learning methodology for achieving novel accuracy</w:t>
-      </w:r>
-      <w:r>
-        <w:rPr>
-          <w:rFonts w:asciiTheme="minorBidi" w:hAnsiTheme="minorBidi"/>
-          <w:sz w:val="24"/>
-          <w:szCs w:val="24"/>
-        </w:rPr>
-        <w:t xml:space="preserve"> and fast results</w:t>
-      </w:r>
-      <w:r>
-        <w:rPr>
-          <w:rFonts w:asciiTheme="minorBidi" w:hAnsiTheme="minorBidi"/>
-          <w:sz w:val="24"/>
-          <w:szCs w:val="24"/>
-        </w:rPr>
-        <w:t xml:space="preserve">. </w:t>
-      </w:r>
     </w:p>
     <w:bookmarkEnd w:id="1"/>
     <w:p>
       <w:pPr>
-        <w:autoSpaceDE w:val="0"/>
-        <w:autoSpaceDN w:val="0"/>
-        <w:adjustRightInd w:val="0"/>
-        <w:spacing w:after="360" w:line="360" w:lineRule="auto"/>
-        <w:rPr>
-          <w:rFonts w:asciiTheme="minorBidi" w:hAnsiTheme="minorBidi"/>
-          <w:sz w:val="24"/>
-          <w:szCs w:val="24"/>
-        </w:rPr>
-      </w:pPr>
-      <w:r>
-        <w:rPr>
-          <w:rFonts w:asciiTheme="minorBidi" w:hAnsiTheme="minorBidi"/>
-          <w:sz w:val="24"/>
-          <w:szCs w:val="24"/>
-        </w:rPr>
+        <w:shd w:val="clear" w:color="auto" w:fill="FFFFFF"/>
+        <w:spacing w:before="100" w:beforeAutospacing="1" w:after="24" w:line="240" w:lineRule="auto"/>
+      </w:pPr>
+      <w:r>
         <w:t>The project aims to provide gait evaluations by creating a human motion tracking system for medical analysis, which will create a benchmark for potential clinical and home applications. The objective is to create a software that can automate the process of gait evaluations. Our solution will deal with the captured data, gait recognition, allowing motion tracking and data processing to create a report. The input to the system</w:t>
       </w:r>
       <w:r>
-        <w:rPr>
-          <w:rFonts w:asciiTheme="minorBidi" w:hAnsiTheme="minorBidi"/>
-          <w:sz w:val="24"/>
-          <w:szCs w:val="24"/>
-        </w:rPr>
         <w:t xml:space="preserve"> will be a video file provided from a simple camera. Using the camera for capturing the gait, the patient is asked to walk on a straight path marked on the floor without wearing bulky cloths. A normal RGB video </w:t>
       </w:r>
       <w:r>
-        <w:rPr>
-          <w:rFonts w:asciiTheme="minorBidi" w:hAnsiTheme="minorBidi"/>
-          <w:sz w:val="24"/>
-          <w:szCs w:val="24"/>
-        </w:rPr>
         <w:t>is acquired</w:t>
       </w:r>
       <w:r>
-        <w:rPr>
-          <w:rFonts w:asciiTheme="minorBidi" w:hAnsiTheme="minorBidi"/>
-          <w:sz w:val="24"/>
-          <w:szCs w:val="24"/>
-        </w:rPr>
         <w:t xml:space="preserve"> simultaneously at 30 fps (Figure 1). Finally, this data is composed to a skeleton model.</w:t>
       </w:r>
       <w:r>
-        <w:rPr>
-          <w:rFonts w:asciiTheme="minorBidi" w:hAnsiTheme="minorBidi"/>
-          <w:sz w:val="24"/>
-          <w:szCs w:val="24"/>
-        </w:rPr>
         <w:t xml:space="preserve"> </w:t>
       </w:r>
     </w:p>
     <w:p>
       <w:pPr>
-        <w:keepNext/>
-        <w:autoSpaceDE w:val="0"/>
-        <w:autoSpaceDN w:val="0"/>
-        <w:adjustRightInd w:val="0"/>
-        <w:spacing w:after="360" w:line="360" w:lineRule="auto"/>
-        <w:jc w:val="center"/>
-      </w:pPr>
-      <w:r>
-        <w:rPr>
-          <w:rFonts w:asciiTheme="minorBidi" w:hAnsiTheme="minorBidi"/>
-          <w:noProof/>
-          <w:color w:val="FF0000"/>
-          <w:sz w:val="24"/>
-          <w:szCs w:val="24"/>
-        </w:rPr>
+        <w:shd w:val="clear" w:color="auto" w:fill="FFFFFF"/>
+        <w:spacing w:before="100" w:beforeAutospacing="1" w:after="24" w:line="240" w:lineRule="auto"/>
+      </w:pPr>
+      <w:r>
         <w:drawing>
           <wp:inline distT="0" distB="0" distL="0" distR="0" wp14:anchorId="725A430E" wp14:editId="0BCB649A">
             <wp:extent cx="4967605" cy="2133600"/>
@@ -1398,14 +437,8 @@
     </w:p>
     <w:p>
       <w:pPr>
-        <w:pStyle w:val="a7"/>
-        <w:jc w:val="center"/>
-        <w:rPr>
-          <w:rFonts w:asciiTheme="minorBidi" w:hAnsiTheme="minorBidi"/>
-          <w:color w:val="FF0000"/>
-          <w:sz w:val="24"/>
-          <w:szCs w:val="24"/>
-        </w:rPr>
+        <w:shd w:val="clear" w:color="auto" w:fill="FFFFFF"/>
+        <w:spacing w:before="100" w:beforeAutospacing="1" w:after="24" w:line="240" w:lineRule="auto"/>
       </w:pPr>
       <w:r>
         <w:t xml:space="preserve">Figure </w:t>
@@ -1420,422 +453,98 @@
         <w:fldChar w:fldCharType="separate"/>
       </w:r>
       <w:r>
-        <w:rPr>
-          <w:noProof/>
-        </w:rPr>
         <w:t>1</w:t>
       </w:r>
       <w:r>
-        <w:rPr>
-          <w:noProof/>
-        </w:rPr>
         <w:fldChar w:fldCharType="end"/>
       </w:r>
     </w:p>
     <w:p>
       <w:pPr>
-        <w:autoSpaceDE w:val="0"/>
-        <w:autoSpaceDN w:val="0"/>
-        <w:adjustRightInd w:val="0"/>
-        <w:spacing w:after="360" w:line="360" w:lineRule="auto"/>
-        <w:rPr>
-          <w:rFonts w:asciiTheme="minorBidi" w:hAnsiTheme="minorBidi"/>
-          <w:sz w:val="24"/>
-          <w:szCs w:val="24"/>
-          <w:lang w:bidi="he-IL"/>
-        </w:rPr>
-      </w:pPr>
-      <w:r>
-        <w:rPr>
-          <w:rFonts w:asciiTheme="minorBidi" w:hAnsiTheme="minorBidi"/>
-          <w:sz w:val="24"/>
-          <w:szCs w:val="24"/>
-        </w:rPr>
+        <w:shd w:val="clear" w:color="auto" w:fill="FFFFFF"/>
+        <w:spacing w:before="100" w:beforeAutospacing="1" w:after="24" w:line="240" w:lineRule="auto"/>
+      </w:pPr>
+      <w:r>
         <w:t>The gait evaluation process will be done in a bi-level procedure</w:t>
       </w:r>
       <w:r>
-        <w:rPr>
-          <w:rFonts w:asciiTheme="minorBidi" w:hAnsiTheme="minorBidi"/>
-          <w:sz w:val="24"/>
-          <w:szCs w:val="24"/>
-        </w:rPr>
         <w:t>.</w:t>
       </w:r>
       <w:r>
-        <w:rPr>
-          <w:rFonts w:asciiTheme="minorBidi" w:hAnsiTheme="minorBidi"/>
-          <w:sz w:val="24"/>
-          <w:szCs w:val="24"/>
-        </w:rPr>
         <w:t xml:space="preserve"> First, detecting the person in hand from a video</w:t>
       </w:r>
       <w:r>
-        <w:rPr>
-          <w:rFonts w:asciiTheme="minorBidi" w:hAnsiTheme="minorBidi"/>
-          <w:sz w:val="24"/>
-          <w:szCs w:val="24"/>
-          <w:lang w:bidi="he-IL"/>
-        </w:rPr>
-        <w:t>. Detecting an object which is in motion, incorporates two stages: object detection</w:t>
-      </w:r>
-      <w:r>
-        <w:rPr>
-          <w:rFonts w:asciiTheme="minorBidi" w:hAnsiTheme="minorBidi"/>
-          <w:color w:val="000000"/>
-          <w:sz w:val="24"/>
-          <w:szCs w:val="24"/>
-          <w:shd w:val="clear" w:color="auto" w:fill="FFFFFF"/>
-        </w:rPr>
-        <w:t xml:space="preserve"> [</w:t>
+        <w:t>. Detecting an object which is in motion, incorporates two stages: object detection [</w:t>
       </w:r>
       <w:hyperlink w:anchor="_[7]_Irene_Anindaputri" w:history="1">
         <w:r>
-          <w:rPr>
-            <w:rStyle w:val="Hyperlink"/>
-            <w:rFonts w:asciiTheme="minorBidi" w:hAnsiTheme="minorBidi"/>
-            <w:sz w:val="24"/>
-            <w:szCs w:val="24"/>
-            <w:shd w:val="clear" w:color="auto" w:fill="FFFFFF"/>
-          </w:rPr>
           <w:t>7</w:t>
         </w:r>
       </w:hyperlink>
       <w:r>
-        <w:rPr>
-          <w:rFonts w:asciiTheme="minorBidi" w:hAnsiTheme="minorBidi"/>
-          <w:color w:val="000000"/>
-          <w:sz w:val="24"/>
-          <w:szCs w:val="24"/>
-          <w:shd w:val="clear" w:color="auto" w:fill="FFFFFF"/>
-        </w:rPr>
         <w:t>] and object classification [</w:t>
       </w:r>
       <w:hyperlink w:anchor="_[8]_Omar_Javed," w:history="1">
         <w:r>
-          <w:rPr>
-            <w:rStyle w:val="Hyperlink"/>
-            <w:rFonts w:asciiTheme="minorBidi" w:hAnsiTheme="minorBidi"/>
-            <w:sz w:val="24"/>
-            <w:szCs w:val="24"/>
-            <w:shd w:val="clear" w:color="auto" w:fill="FFFFFF"/>
-          </w:rPr>
           <w:t>8</w:t>
         </w:r>
       </w:hyperlink>
       <w:r>
-        <w:rPr>
-          <w:rFonts w:asciiTheme="minorBidi" w:hAnsiTheme="minorBidi"/>
-          <w:color w:val="000000"/>
-          <w:sz w:val="24"/>
-          <w:szCs w:val="24"/>
-          <w:shd w:val="clear" w:color="auto" w:fill="FFFFFF"/>
-        </w:rPr>
-        <w:t>]. Recently, deep neural networks have been demonstrated to achieve superior object detection performance compared to other approaches</w:t>
-      </w:r>
-      <w:r>
-        <w:rPr>
-          <w:rFonts w:asciiTheme="minorBidi" w:hAnsiTheme="minorBidi"/>
-          <w:color w:val="000000"/>
-          <w:sz w:val="24"/>
-          <w:szCs w:val="24"/>
-          <w:shd w:val="clear" w:color="auto" w:fill="FFFFFF"/>
-        </w:rPr>
-        <w:t>.</w:t>
-      </w:r>
-      <w:r>
-        <w:rPr>
-          <w:rFonts w:asciiTheme="minorBidi" w:hAnsiTheme="minorBidi"/>
-          <w:color w:val="000000"/>
-          <w:sz w:val="24"/>
-          <w:szCs w:val="24"/>
-          <w:shd w:val="clear" w:color="auto" w:fill="FFFFFF"/>
-        </w:rPr>
-        <w:t xml:space="preserve"> Yolov4 </w:t>
-      </w:r>
-      <w:r>
-        <w:rPr>
-          <w:rFonts w:asciiTheme="minorBidi" w:hAnsiTheme="minorBidi"/>
-          <w:color w:val="000000"/>
-          <w:sz w:val="24"/>
-          <w:szCs w:val="24"/>
-          <w:shd w:val="clear" w:color="auto" w:fill="FFFFFF"/>
-        </w:rPr>
+        <w:t xml:space="preserve">]. Recently, deep neural networks have been demonstrated to achieve superior object detection performance compared to other approaches. Yolov4 </w:t>
+      </w:r>
+      <w:r>
         <w:t>is</w:t>
       </w:r>
       <w:r>
-        <w:rPr>
-          <w:rFonts w:asciiTheme="minorBidi" w:hAnsiTheme="minorBidi"/>
-          <w:color w:val="000000"/>
-          <w:sz w:val="24"/>
-          <w:szCs w:val="24"/>
-          <w:shd w:val="clear" w:color="auto" w:fill="FFFFFF"/>
-        </w:rPr>
-        <w:t xml:space="preserve"> one of the state-of-the-art </w:t>
-      </w:r>
-      <w:r>
-        <w:rPr>
-          <w:rFonts w:asciiTheme="minorBidi" w:hAnsiTheme="minorBidi"/>
-          <w:color w:val="000000"/>
-          <w:sz w:val="24"/>
-          <w:szCs w:val="24"/>
-          <w:shd w:val="clear" w:color="auto" w:fill="FFFFFF"/>
-        </w:rPr>
-        <w:t>D</w:t>
-      </w:r>
-      <w:r>
-        <w:rPr>
-          <w:rFonts w:asciiTheme="minorBidi" w:hAnsiTheme="minorBidi"/>
-          <w:color w:val="000000"/>
-          <w:sz w:val="24"/>
-          <w:szCs w:val="24"/>
-          <w:shd w:val="clear" w:color="auto" w:fill="FFFFFF"/>
-        </w:rPr>
-        <w:t xml:space="preserve">NN-based object detection methods in terms of both speed </w:t>
-      </w:r>
-      <w:r>
-        <w:rPr>
-          <w:rFonts w:asciiTheme="minorBidi" w:hAnsiTheme="minorBidi"/>
-          <w:color w:val="000000"/>
-          <w:sz w:val="24"/>
-          <w:szCs w:val="24"/>
-          <w:shd w:val="clear" w:color="auto" w:fill="FFFFFF"/>
-        </w:rPr>
+        <w:t xml:space="preserve"> one of the state-of-the-art DNN-based object detection methods in terms of both speed and accuracy</w:t>
+      </w:r>
+      <w:r>
+        <w:t xml:space="preserve"> and for those reasons we chose to use it</w:t>
+      </w:r>
+      <w:r>
+        <w:t xml:space="preserve">. YOLO object detection approach [YOLO] proposes formulating the object detection problem as a single regression problem, where bounding box coordinates and class probabilities are computed at the same time. </w:t>
+      </w:r>
+      <w:r>
+        <w:t>Models based on the YOLOv4 network will be trained and tested on a suitable database.</w:t>
+      </w:r>
+      <w:r>
+        <w:t xml:space="preserve"> </w:t>
+      </w:r>
+      <w:r>
         <w:lastRenderedPageBreak/>
-        <w:t>and accuracy</w:t>
-      </w:r>
-      <w:r>
-        <w:rPr>
-          <w:rFonts w:asciiTheme="minorBidi" w:hAnsiTheme="minorBidi"/>
-          <w:color w:val="000000"/>
-          <w:sz w:val="24"/>
-          <w:szCs w:val="24"/>
-          <w:shd w:val="clear" w:color="auto" w:fill="FFFFFF"/>
-        </w:rPr>
-        <w:t xml:space="preserve"> and for those reasons we chose to use it</w:t>
-      </w:r>
-      <w:r>
-        <w:rPr>
-          <w:rFonts w:asciiTheme="minorBidi" w:hAnsiTheme="minorBidi"/>
-          <w:color w:val="000000"/>
-          <w:sz w:val="24"/>
-          <w:szCs w:val="24"/>
-          <w:shd w:val="clear" w:color="auto" w:fill="FFFFFF"/>
-        </w:rPr>
-        <w:t>. YOLO object detection approach [YOLO] proposes formulating the object detection problem as a single regression problem, where bounding box coordinates and class probabilities are computed at the same time.</w:t>
-      </w:r>
-      <w:r>
-        <w:rPr>
-          <w:rFonts w:asciiTheme="minorBidi" w:hAnsiTheme="minorBidi"/>
-          <w:color w:val="000000"/>
-          <w:sz w:val="24"/>
-          <w:szCs w:val="24"/>
-          <w:shd w:val="clear" w:color="auto" w:fill="FFFFFF"/>
-        </w:rPr>
-        <w:t xml:space="preserve"> </w:t>
-      </w:r>
-      <w:r>
-        <w:rPr>
-          <w:rFonts w:asciiTheme="minorBidi" w:hAnsiTheme="minorBidi"/>
-          <w:sz w:val="24"/>
-          <w:szCs w:val="24"/>
-          <w:lang w:bidi="he-IL"/>
-        </w:rPr>
-        <w:t>Models based on the YOLOv4 network will be trained and tested on a suitable database.</w:t>
-      </w:r>
-      <w:r>
-        <w:rPr>
-          <w:rFonts w:asciiTheme="minorBidi" w:hAnsiTheme="minorBidi"/>
-          <w:sz w:val="24"/>
-          <w:szCs w:val="24"/>
-          <w:lang w:bidi="he-IL"/>
-        </w:rPr>
-        <w:t xml:space="preserve"> </w:t>
-      </w:r>
-      <w:r>
-        <w:rPr>
-          <w:rFonts w:asciiTheme="minorBidi" w:hAnsiTheme="minorBidi"/>
-          <w:sz w:val="24"/>
-          <w:szCs w:val="24"/>
-          <w:lang w:bidi="he-IL"/>
-        </w:rPr>
-        <w:t xml:space="preserve">Second, </w:t>
-      </w:r>
-      <w:r>
-        <w:rPr>
-          <w:rFonts w:asciiTheme="minorBidi" w:hAnsiTheme="minorBidi"/>
-          <w:color w:val="000000"/>
-          <w:sz w:val="24"/>
-          <w:szCs w:val="24"/>
-          <w:shd w:val="clear" w:color="auto" w:fill="FFFFFF"/>
-        </w:rPr>
-        <w:t>a</w:t>
-      </w:r>
-      <w:r>
-        <w:rPr>
-          <w:rFonts w:asciiTheme="minorBidi" w:hAnsiTheme="minorBidi"/>
-          <w:color w:val="000000"/>
-          <w:sz w:val="24"/>
-          <w:szCs w:val="24"/>
-          <w:shd w:val="clear" w:color="auto" w:fill="FFFFFF"/>
-        </w:rPr>
+        <w:t>Second, a</w:t>
+      </w:r>
+      <w:r>
         <w:t>fter detecting the object, in our case the walking patient we need to analyze his\her gate performance. For the assessment to be accurate the skeleton figure should be extracted. The shape skeleton, or medial axis [</w:t>
       </w:r>
-      <w:r>
-        <w:rPr>
-          <w:rFonts w:asciiTheme="minorBidi" w:hAnsiTheme="minorBidi"/>
-          <w:sz w:val="24"/>
-          <w:szCs w:val="24"/>
-          <w:shd w:val="clear" w:color="auto" w:fill="FFFFFF"/>
-        </w:rPr>
-        <w:fldChar w:fldCharType="begin"/>
-      </w:r>
-      <w:r>
-        <w:rPr>
-          <w:rFonts w:asciiTheme="minorBidi" w:hAnsiTheme="minorBidi"/>
-          <w:sz w:val="24"/>
-          <w:szCs w:val="24"/>
-          <w:shd w:val="clear" w:color="auto" w:fill="FFFFFF"/>
-        </w:rPr>
-        <w:instrText xml:space="preserve"> HYPERLINK  \l "_[5]_Harry_Blum," </w:instrText>
-      </w:r>
-      <w:r>
-        <w:rPr>
-          <w:rFonts w:asciiTheme="minorBidi" w:hAnsiTheme="minorBidi"/>
-          <w:sz w:val="24"/>
-          <w:szCs w:val="24"/>
-          <w:shd w:val="clear" w:color="auto" w:fill="FFFFFF"/>
-        </w:rPr>
-      </w:r>
-      <w:r>
-        <w:rPr>
-          <w:rFonts w:asciiTheme="minorBidi" w:hAnsiTheme="minorBidi"/>
-          <w:sz w:val="24"/>
-          <w:szCs w:val="24"/>
-          <w:shd w:val="clear" w:color="auto" w:fill="FFFFFF"/>
-        </w:rPr>
-        <w:fldChar w:fldCharType="separate"/>
-      </w:r>
-      <w:r>
-        <w:rPr>
-          <w:rStyle w:val="Hyperlink"/>
-          <w:rFonts w:asciiTheme="minorBidi" w:hAnsiTheme="minorBidi"/>
-          <w:sz w:val="24"/>
-          <w:szCs w:val="24"/>
-          <w:shd w:val="clear" w:color="auto" w:fill="FFFFFF"/>
-        </w:rPr>
-        <w:t>5</w:t>
-      </w:r>
-      <w:r>
-        <w:rPr>
-          <w:rFonts w:asciiTheme="minorBidi" w:hAnsiTheme="minorBidi"/>
-          <w:sz w:val="24"/>
-          <w:szCs w:val="24"/>
-          <w:shd w:val="clear" w:color="auto" w:fill="FFFFFF"/>
-        </w:rPr>
-        <w:fldChar w:fldCharType="end"/>
-      </w:r>
-      <w:r>
-        <w:rPr>
-          <w:rFonts w:asciiTheme="minorBidi" w:hAnsiTheme="minorBidi"/>
-          <w:color w:val="000000"/>
-          <w:sz w:val="24"/>
-          <w:szCs w:val="24"/>
-          <w:shd w:val="clear" w:color="auto" w:fill="FFFFFF"/>
-        </w:rPr>
-        <w:t>], is a structure based object descriptor that reveals local symmetry as well as connectivity between object parts [</w:t>
+      <w:hyperlink w:anchor="_[5]_Harry_Blum," w:history="1">
+        <w:r>
+          <w:t>5</w:t>
+        </w:r>
+      </w:hyperlink>
+      <w:r>
+        <w:t xml:space="preserve">], is a </w:t>
+      </w:r>
+      <w:proofErr w:type="gramStart"/>
+      <w:r>
+        <w:t>structure based</w:t>
+      </w:r>
+      <w:proofErr w:type="gramEnd"/>
+      <w:r>
+        <w:t xml:space="preserve"> object descriptor that reveals local symmetry as well as connectivity between object parts [</w:t>
       </w:r>
       <w:hyperlink w:anchor="_[6]_D._Marr," w:history="1">
         <w:r>
-          <w:rPr>
-            <w:rStyle w:val="Hyperlink"/>
-            <w:rFonts w:asciiTheme="minorBidi" w:hAnsiTheme="minorBidi"/>
-            <w:sz w:val="24"/>
-            <w:szCs w:val="24"/>
-            <w:shd w:val="clear" w:color="auto" w:fill="FFFFFF"/>
-          </w:rPr>
           <w:t>6</w:t>
         </w:r>
       </w:hyperlink>
       <w:r>
-        <w:rPr>
-          <w:rFonts w:asciiTheme="minorBidi" w:hAnsiTheme="minorBidi"/>
-          <w:color w:val="000000"/>
-          <w:sz w:val="24"/>
-          <w:szCs w:val="24"/>
-          <w:shd w:val="clear" w:color="auto" w:fill="FFFFFF"/>
-        </w:rPr>
-        <w:t xml:space="preserve">]. </w:t>
-      </w:r>
-      <w:r>
-        <w:rPr>
-          <w:rFonts w:asciiTheme="minorBidi" w:hAnsiTheme="minorBidi"/>
-          <w:color w:val="000000"/>
-          <w:sz w:val="24"/>
-          <w:szCs w:val="24"/>
-          <w:shd w:val="clear" w:color="auto" w:fill="FFFFFF"/>
-          <w:lang w:bidi="he-IL"/>
-        </w:rPr>
-        <w:t>The Skeleton model can describe motion joints precisely and does not include factors that are not relevant to the assessment.</w:t>
-      </w:r>
-      <w:r>
-        <w:rPr>
-          <w:rFonts w:asciiTheme="minorBidi" w:hAnsiTheme="minorBidi"/>
-          <w:color w:val="000000"/>
-          <w:sz w:val="24"/>
-          <w:szCs w:val="24"/>
-          <w:shd w:val="clear" w:color="auto" w:fill="FFFFFF"/>
-          <w:lang w:bidi="he-IL"/>
-        </w:rPr>
-        <w:t xml:space="preserve"> The </w:t>
-      </w:r>
-      <w:r>
-        <w:rPr>
-          <w:rFonts w:asciiTheme="minorBidi" w:hAnsiTheme="minorBidi"/>
-          <w:color w:val="000000"/>
-          <w:sz w:val="24"/>
-          <w:szCs w:val="24"/>
-          <w:shd w:val="clear" w:color="auto" w:fill="FFFFFF"/>
-          <w:lang w:bidi="he-IL"/>
-        </w:rPr>
-        <w:t>estimat</w:t>
-      </w:r>
-      <w:r>
-        <w:rPr>
-          <w:rFonts w:asciiTheme="minorBidi" w:hAnsiTheme="minorBidi"/>
-          <w:color w:val="000000"/>
-          <w:sz w:val="24"/>
-          <w:szCs w:val="24"/>
-          <w:shd w:val="clear" w:color="auto" w:fill="FFFFFF"/>
-          <w:lang w:bidi="he-IL"/>
-        </w:rPr>
-        <w:t>ion of</w:t>
-      </w:r>
-      <w:r>
-        <w:rPr>
-          <w:rFonts w:asciiTheme="minorBidi" w:hAnsiTheme="minorBidi"/>
-          <w:color w:val="000000"/>
-          <w:sz w:val="24"/>
-          <w:szCs w:val="24"/>
-          <w:shd w:val="clear" w:color="auto" w:fill="FFFFFF"/>
-          <w:lang w:bidi="he-IL"/>
-        </w:rPr>
-        <w:t xml:space="preserve"> the skeleton model</w:t>
-      </w:r>
-      <w:r>
-        <w:rPr>
-          <w:rFonts w:asciiTheme="minorBidi" w:hAnsiTheme="minorBidi"/>
-          <w:color w:val="000000"/>
-          <w:sz w:val="24"/>
-          <w:szCs w:val="24"/>
-          <w:shd w:val="clear" w:color="auto" w:fill="FFFFFF"/>
-          <w:lang w:bidi="he-IL"/>
-        </w:rPr>
-        <w:t xml:space="preserve"> will </w:t>
-      </w:r>
-      <w:r>
-        <w:rPr>
-          <w:noProof/>
-        </w:rPr>
+        <w:t>]. The Skeleton model can describe motion joints precisely and does not include factors that are not relevant to the assessment.</w:t>
+      </w:r>
+      <w:r>
+        <w:t xml:space="preserve"> The estimation of the skeleton model will </w:t>
+      </w:r>
+      <w:r>
         <mc:AlternateContent>
           <mc:Choice Requires="wps">
             <w:drawing>
@@ -1947,14 +656,27 @@
                       <w:r>
                         <w:t xml:space="preserve">Table </w:t>
                       </w:r>
-                      <w:fldSimple w:instr=" SEQ Table \* ARABIC ">
-                        <w:r>
-                          <w:rPr>
-                            <w:noProof/>
-                          </w:rPr>
-                          <w:t>1</w:t>
-                        </w:r>
-                      </w:fldSimple>
+                      <w:r>
+                        <w:fldChar w:fldCharType="begin"/>
+                      </w:r>
+                      <w:r>
+                        <w:instrText xml:space="preserve"> SEQ Table \* ARABIC </w:instrText>
+                      </w:r>
+                      <w:r>
+                        <w:fldChar w:fldCharType="separate"/>
+                      </w:r>
+                      <w:r>
+                        <w:rPr>
+                          <w:noProof/>
+                        </w:rPr>
+                        <w:t>1</w:t>
+                      </w:r>
+                      <w:r>
+                        <w:rPr>
+                          <w:noProof/>
+                        </w:rPr>
+                        <w:fldChar w:fldCharType="end"/>
+                      </w:r>
                     </w:p>
                   </w:txbxContent>
                 </v:textbox>
@@ -1965,82 +687,23 @@
         </mc:AlternateContent>
       </w:r>
       <w:r>
-        <w:rPr>
-          <w:rFonts w:asciiTheme="minorBidi" w:hAnsiTheme="minorBidi"/>
-          <w:color w:val="000000"/>
-          <w:sz w:val="24"/>
-          <w:szCs w:val="24"/>
-          <w:shd w:val="clear" w:color="auto" w:fill="FFFFFF"/>
-          <w:lang w:bidi="he-IL"/>
-        </w:rPr>
-        <w:t xml:space="preserve">be performed using </w:t>
-      </w:r>
-      <w:r>
-        <w:rPr>
-          <w:rFonts w:asciiTheme="minorBidi" w:hAnsiTheme="minorBidi"/>
-          <w:color w:val="000000"/>
-          <w:sz w:val="24"/>
-          <w:szCs w:val="24"/>
-          <w:shd w:val="clear" w:color="auto" w:fill="FFFFFF"/>
-          <w:lang w:bidi="he-IL"/>
-        </w:rPr>
-        <w:t xml:space="preserve">a trained Convolutional Neural Network (CNN) </w:t>
+        <w:t xml:space="preserve">be performed using a trained Convolutional Neural Network (CNN) </w:t>
       </w:r>
       <w:bookmarkStart w:id="2" w:name="_Hlk72852808"/>
       <w:r>
-        <w:rPr>
-          <w:rFonts w:asciiTheme="minorBidi" w:hAnsiTheme="minorBidi"/>
-          <w:color w:val="000000"/>
-          <w:sz w:val="24"/>
-          <w:szCs w:val="24"/>
-          <w:shd w:val="clear" w:color="auto" w:fill="FFFFFF"/>
-          <w:lang w:bidi="he-IL"/>
-        </w:rPr>
         <w:t>mode</w:t>
       </w:r>
       <w:bookmarkEnd w:id="2"/>
       <w:r>
-        <w:rPr>
-          <w:rFonts w:asciiTheme="minorBidi" w:hAnsiTheme="minorBidi"/>
-          <w:color w:val="000000"/>
-          <w:sz w:val="24"/>
-          <w:szCs w:val="24"/>
-          <w:shd w:val="clear" w:color="auto" w:fill="FFFFFF"/>
-          <w:lang w:bidi="he-IL"/>
-        </w:rPr>
-        <w:t>l</w:t>
-      </w:r>
-      <w:r>
-        <w:rPr>
-          <w:rFonts w:asciiTheme="minorBidi" w:hAnsiTheme="minorBidi"/>
-          <w:color w:val="000000"/>
-          <w:sz w:val="24"/>
-          <w:szCs w:val="24"/>
-          <w:shd w:val="clear" w:color="auto" w:fill="FFFFFF"/>
-          <w:lang w:bidi="he-IL"/>
-        </w:rPr>
-        <w:t>.</w:t>
-      </w:r>
-    </w:p>
-    <w:p>
-      <w:pPr>
-        <w:autoSpaceDE w:val="0"/>
-        <w:autoSpaceDN w:val="0"/>
-        <w:adjustRightInd w:val="0"/>
-        <w:spacing w:before="240" w:after="360" w:line="360" w:lineRule="auto"/>
-        <w:rPr>
-          <w:rFonts w:asciiTheme="minorBidi" w:hAnsiTheme="minorBidi"/>
-          <w:sz w:val="24"/>
-          <w:szCs w:val="24"/>
-        </w:rPr>
-      </w:pPr>
-      <w:r>
-        <w:rPr>
-          <w:rFonts w:asciiTheme="minorBidi" w:hAnsiTheme="minorBidi"/>
-          <w:noProof/>
-          <w:sz w:val="24"/>
-          <w:szCs w:val="24"/>
-        </w:rPr>
+        <w:t>l.</w:t>
+      </w:r>
+    </w:p>
+    <w:p>
+      <w:pPr>
+        <w:shd w:val="clear" w:color="auto" w:fill="FFFFFF"/>
+        <w:spacing w:before="100" w:beforeAutospacing="1" w:after="24" w:line="240" w:lineRule="auto"/>
+      </w:pPr>
+      <w:r>
         <w:drawing>
           <wp:anchor distT="0" distB="0" distL="114300" distR="114300" simplePos="0" relativeHeight="251663360" behindDoc="0" locked="0" layoutInCell="1" allowOverlap="1" wp14:anchorId="38E89320" wp14:editId="4C23B718">
             <wp:simplePos x="0" y="0"/>
@@ -2100,363 +763,139 @@
         </w:drawing>
       </w:r>
       <w:r>
-        <w:rPr>
-          <w:rFonts w:asciiTheme="minorBidi" w:hAnsiTheme="minorBidi"/>
-          <w:sz w:val="24"/>
-          <w:szCs w:val="24"/>
-        </w:rPr>
         <w:t>A multidisciplinary approach is needed to understand which are the right gait parameters</w:t>
       </w:r>
       <w:r>
-        <w:rPr>
-          <w:rFonts w:asciiTheme="minorBidi" w:hAnsiTheme="minorBidi"/>
-          <w:sz w:val="24"/>
-          <w:szCs w:val="24"/>
-        </w:rPr>
         <w:t xml:space="preserve">. </w:t>
       </w:r>
       <w:r>
-        <w:rPr>
-          <w:rFonts w:asciiTheme="minorBidi" w:hAnsiTheme="minorBidi"/>
-          <w:sz w:val="24"/>
-          <w:szCs w:val="24"/>
-        </w:rPr>
         <w:t>Table</w:t>
       </w:r>
       <w:r>
-        <w:rPr>
-          <w:rFonts w:asciiTheme="minorBidi" w:hAnsiTheme="minorBidi"/>
-          <w:sz w:val="24"/>
-          <w:szCs w:val="24"/>
-        </w:rPr>
         <w:t xml:space="preserve"> 1 describes numerous parameters that help to determine gait quality by measuring gait characteristics (e.g., step cycle, phase of a step, length of step)</w:t>
       </w:r>
       <w:r>
-        <w:rPr>
-          <w:rFonts w:asciiTheme="minorBidi" w:hAnsiTheme="minorBidi"/>
-          <w:sz w:val="24"/>
-          <w:szCs w:val="24"/>
-        </w:rPr>
         <w:t xml:space="preserve"> [</w:t>
       </w:r>
       <w:hyperlink w:anchor="_[3]_Daniele_Regazzoni," w:history="1">
         <w:r>
-          <w:rPr>
-            <w:rStyle w:val="Hyperlink"/>
-            <w:rFonts w:asciiTheme="minorBidi" w:hAnsiTheme="minorBidi"/>
-            <w:sz w:val="24"/>
-            <w:szCs w:val="24"/>
-          </w:rPr>
           <w:t>3</w:t>
         </w:r>
       </w:hyperlink>
       <w:r>
-        <w:rPr>
-          <w:rFonts w:asciiTheme="minorBidi" w:hAnsiTheme="minorBidi"/>
-          <w:sz w:val="24"/>
-          <w:szCs w:val="24"/>
-        </w:rPr>
         <w:t>]</w:t>
       </w:r>
       <w:r>
-        <w:rPr>
-          <w:rFonts w:asciiTheme="minorBidi" w:hAnsiTheme="minorBidi"/>
-          <w:sz w:val="24"/>
-          <w:szCs w:val="24"/>
-        </w:rPr>
         <w:t xml:space="preserve">. These parameters will be </w:t>
       </w:r>
       <w:r>
-        <w:rPr>
-          <w:rFonts w:asciiTheme="minorBidi" w:hAnsiTheme="minorBidi"/>
-          <w:sz w:val="24"/>
-          <w:szCs w:val="24"/>
-        </w:rPr>
         <w:t>analyzed</w:t>
       </w:r>
       <w:r>
-        <w:rPr>
-          <w:rFonts w:asciiTheme="minorBidi" w:hAnsiTheme="minorBidi"/>
-          <w:sz w:val="24"/>
-          <w:szCs w:val="24"/>
-        </w:rPr>
         <w:t xml:space="preserve"> and interpret</w:t>
       </w:r>
       <w:r>
-        <w:rPr>
-          <w:rFonts w:asciiTheme="minorBidi" w:hAnsiTheme="minorBidi"/>
-          <w:sz w:val="24"/>
-          <w:szCs w:val="24"/>
-        </w:rPr>
         <w:t>ed to create</w:t>
       </w:r>
       <w:r>
-        <w:rPr>
-          <w:rFonts w:asciiTheme="minorBidi" w:hAnsiTheme="minorBidi"/>
-          <w:sz w:val="24"/>
-          <w:szCs w:val="24"/>
-        </w:rPr>
         <w:t xml:space="preserve"> results so </w:t>
       </w:r>
       <w:r>
-        <w:rPr>
-          <w:rFonts w:asciiTheme="minorBidi" w:hAnsiTheme="minorBidi"/>
-          <w:sz w:val="24"/>
-          <w:szCs w:val="24"/>
-        </w:rPr>
         <w:t>the</w:t>
       </w:r>
       <w:r>
-        <w:rPr>
-          <w:rFonts w:asciiTheme="minorBidi" w:hAnsiTheme="minorBidi"/>
-          <w:sz w:val="24"/>
-          <w:szCs w:val="24"/>
-        </w:rPr>
         <w:t xml:space="preserve"> final </w:t>
       </w:r>
       <w:r>
-        <w:rPr>
-          <w:rFonts w:asciiTheme="minorBidi" w:hAnsiTheme="minorBidi"/>
-          <w:sz w:val="24"/>
-          <w:szCs w:val="24"/>
-        </w:rPr>
         <w:t>users -</w:t>
       </w:r>
       <w:r>
-        <w:rPr>
-          <w:rFonts w:asciiTheme="minorBidi" w:hAnsiTheme="minorBidi"/>
-          <w:sz w:val="24"/>
-          <w:szCs w:val="24"/>
-        </w:rPr>
         <w:t xml:space="preserve"> medical personnel, can be provided exactly with the information they need</w:t>
       </w:r>
       <w:r>
-        <w:rPr>
-          <w:rFonts w:asciiTheme="minorBidi" w:hAnsiTheme="minorBidi"/>
-          <w:sz w:val="24"/>
-          <w:szCs w:val="24"/>
-        </w:rPr>
         <w:t>.</w:t>
       </w:r>
       <w:r>
-        <w:rPr>
-          <w:rFonts w:asciiTheme="minorBidi" w:hAnsiTheme="minorBidi"/>
-          <w:sz w:val="24"/>
-          <w:szCs w:val="24"/>
-        </w:rPr>
         <w:t xml:space="preserve"> </w:t>
       </w:r>
     </w:p>
     <w:p>
       <w:pPr>
-        <w:autoSpaceDE w:val="0"/>
-        <w:autoSpaceDN w:val="0"/>
-        <w:adjustRightInd w:val="0"/>
-        <w:spacing w:before="600" w:after="120" w:line="360" w:lineRule="auto"/>
-        <w:jc w:val="both"/>
-        <w:rPr>
-          <w:rFonts w:asciiTheme="minorBidi" w:hAnsiTheme="minorBidi"/>
-          <w:color w:val="000000"/>
-          <w:sz w:val="24"/>
-          <w:szCs w:val="24"/>
-          <w:shd w:val="clear" w:color="auto" w:fill="FFFFFF"/>
-          <w:lang w:bidi="he-IL"/>
-        </w:rPr>
-      </w:pPr>
-      <w:r>
-        <w:rPr>
-          <w:rFonts w:asciiTheme="minorBidi" w:hAnsiTheme="minorBidi"/>
-          <w:color w:val="000000"/>
-          <w:sz w:val="24"/>
-          <w:szCs w:val="24"/>
-          <w:shd w:val="clear" w:color="auto" w:fill="FFFFFF"/>
-          <w:lang w:bidi="he-IL"/>
-        </w:rPr>
-        <w:t xml:space="preserve">As part of the project, we will develop an application that can take as input RGB video and automatically generate skeleton figures characterizing patients' gait performance. In this way, a complex gait evaluation is possible with a few and available means in a short time. This allows transforming the real gait of a patient </w:t>
-      </w:r>
-      <w:r>
-        <w:rPr>
-          <w:rFonts w:asciiTheme="minorBidi" w:hAnsiTheme="minorBidi"/>
-          <w:color w:val="000000"/>
-          <w:sz w:val="24"/>
-          <w:szCs w:val="24"/>
-          <w:shd w:val="clear" w:color="auto" w:fill="FFFFFF"/>
-          <w:lang w:bidi="he-IL"/>
-        </w:rPr>
+        <w:shd w:val="clear" w:color="auto" w:fill="FFFFFF"/>
+        <w:spacing w:before="100" w:beforeAutospacing="1" w:after="24" w:line="240" w:lineRule="auto"/>
+      </w:pPr>
+      <w:r>
+        <w:t>As part of the project, we will develop an application that can take as input RGB video and automatically generate skeleton figures characterizing patients' gait performance. In this way, a complex gait evaluation is possible with a few and available means in a short time. This allows transforming the real gait of a patient after a surgical procedure or injury into a set of scores of medical relevance evaluation</w:t>
+      </w:r>
+      <w:r>
+        <w:t xml:space="preserve"> and </w:t>
+      </w:r>
+      <w:r>
+        <w:t>significantly improve</w:t>
+      </w:r>
+      <w:r>
+        <w:t xml:space="preserve"> the rehabilitation process</w:t>
+      </w:r>
+      <w:r>
+        <w:t xml:space="preserve">. </w:t>
+      </w:r>
+    </w:p>
+    <w:p>
+      <w:pPr>
+        <w:pStyle w:val="1"/>
+        <w:rPr>
+          <w:rFonts w:asciiTheme="minorHAnsi" w:hAnsiTheme="minorHAnsi"/>
+          <w:sz w:val="22"/>
+          <w:szCs w:val="22"/>
+        </w:rPr>
+      </w:pPr>
+      <w:r>
+        <w:t>Ba</w:t>
+      </w:r>
+      <w:r>
+        <w:t>ckground of YOLO algorithm</w:t>
+      </w:r>
+    </w:p>
+    <w:p>
+      <w:pPr>
+        <w:shd w:val="clear" w:color="auto" w:fill="FFFFFF"/>
+        <w:spacing w:before="100" w:beforeAutospacing="1" w:after="24" w:line="240" w:lineRule="auto"/>
+      </w:pPr>
+      <w:r>
+        <w:t xml:space="preserve">How amazing would it be if we could make a machine observe a situation and know exactly what objects are in it, what is the context of it and do it fast and accurately as humans do. Human observation is not just seeing the objects, when a person observes a </w:t>
+      </w:r>
+      <w:r>
+        <w:t>situation,</w:t>
+      </w:r>
+      <w:r>
+        <w:t xml:space="preserve"> his brain is making many processes. First, the brain gets the picture from the eyes of the person, then it identifies and analyzes it, and finally, it needs to send action commands to the body. All this complex process takes just a fraction of a second. </w:t>
+      </w:r>
+    </w:p>
+    <w:p>
+      <w:pPr>
+        <w:shd w:val="clear" w:color="auto" w:fill="FFFFFF"/>
+        <w:spacing w:before="100" w:beforeAutospacing="1" w:after="24" w:line="240" w:lineRule="auto"/>
+      </w:pPr>
+      <w:r>
+        <w:t>YOLO algorithm is a milestone in the evolving field of computer vision. YOLO is a fast real-time multi-object detection algorithm, which was first outlined in this 2015 paper by Redmon et al. from the University of Washington. The idea behind the algorithm is to reframe object detection as a single regression problem, straight from image pixels to bounding box coordinates and class probabilities. YOLO composed of a single convolutional network simultaneously predicts multiple bounding boxes and class probabilities for those boxes.</w:t>
+      </w:r>
+    </w:p>
+    <w:p>
+      <w:pPr>
+        <w:shd w:val="clear" w:color="auto" w:fill="FFFFFF"/>
+        <w:spacing w:before="100" w:beforeAutospacing="1" w:after="24" w:line="240" w:lineRule="auto"/>
+      </w:pPr>
+      <w:r>
         <w:lastRenderedPageBreak/>
-        <w:t>after a surgical procedure or injury into a set of scores of medical relevance evaluation</w:t>
-      </w:r>
-      <w:r>
-        <w:rPr>
-          <w:rFonts w:asciiTheme="minorBidi" w:hAnsiTheme="minorBidi"/>
-          <w:color w:val="000000"/>
-          <w:sz w:val="24"/>
-          <w:szCs w:val="24"/>
-          <w:shd w:val="clear" w:color="auto" w:fill="FFFFFF"/>
-          <w:lang w:bidi="he-IL"/>
-        </w:rPr>
-        <w:t xml:space="preserve"> and </w:t>
-      </w:r>
-      <w:r>
-        <w:rPr>
-          <w:rFonts w:asciiTheme="minorBidi" w:hAnsiTheme="minorBidi"/>
-          <w:color w:val="000000"/>
-          <w:sz w:val="24"/>
-          <w:szCs w:val="24"/>
-          <w:shd w:val="clear" w:color="auto" w:fill="FFFFFF"/>
-          <w:lang w:bidi="he-IL"/>
-        </w:rPr>
-        <w:t>significantly improve</w:t>
-      </w:r>
-      <w:r>
-        <w:rPr>
-          <w:rFonts w:asciiTheme="minorBidi" w:hAnsiTheme="minorBidi"/>
-          <w:color w:val="000000"/>
-          <w:sz w:val="24"/>
-          <w:szCs w:val="24"/>
-          <w:shd w:val="clear" w:color="auto" w:fill="FFFFFF"/>
-          <w:lang w:bidi="he-IL"/>
-        </w:rPr>
-        <w:t xml:space="preserve"> the rehabilitation process</w:t>
-      </w:r>
-      <w:r>
-        <w:rPr>
-          <w:rFonts w:asciiTheme="minorBidi" w:hAnsiTheme="minorBidi"/>
-          <w:color w:val="000000"/>
-          <w:sz w:val="24"/>
-          <w:szCs w:val="24"/>
-          <w:shd w:val="clear" w:color="auto" w:fill="FFFFFF"/>
-          <w:lang w:bidi="he-IL"/>
-        </w:rPr>
-        <w:t xml:space="preserve">. </w:t>
-      </w:r>
-    </w:p>
-    <w:p>
-      <w:pPr>
-        <w:spacing w:line="360" w:lineRule="auto"/>
-        <w:rPr>
-          <w:rFonts w:asciiTheme="minorBidi" w:hAnsiTheme="minorBidi"/>
-          <w:b/>
-          <w:bCs/>
-          <w:sz w:val="24"/>
-          <w:szCs w:val="24"/>
-        </w:rPr>
-      </w:pPr>
-      <w:r>
-        <w:rPr>
-          <w:rFonts w:asciiTheme="minorBidi" w:hAnsiTheme="minorBidi"/>
-          <w:b/>
-          <w:bCs/>
-          <w:sz w:val="24"/>
-          <w:szCs w:val="24"/>
-        </w:rPr>
-        <w:br w:type="page"/>
-      </w:r>
-      <w:r>
-        <w:rPr>
-          <w:rFonts w:asciiTheme="minorBidi" w:hAnsiTheme="minorBidi"/>
-          <w:b/>
-          <w:bCs/>
-          <w:sz w:val="24"/>
-          <w:szCs w:val="24"/>
-        </w:rPr>
-        <w:lastRenderedPageBreak/>
-        <w:t>You Only Look Once:</w:t>
-      </w:r>
-    </w:p>
-    <w:p>
-      <w:pPr>
-        <w:spacing w:after="120" w:line="360" w:lineRule="auto"/>
-        <w:jc w:val="both"/>
-        <w:rPr>
-          <w:rFonts w:asciiTheme="minorBidi" w:hAnsiTheme="minorBidi"/>
-          <w:sz w:val="24"/>
-          <w:szCs w:val="24"/>
-          <w:lang w:bidi="he-IL"/>
-        </w:rPr>
-      </w:pPr>
-      <w:r>
-        <w:rPr>
-          <w:rFonts w:asciiTheme="minorBidi" w:hAnsiTheme="minorBidi"/>
-          <w:sz w:val="24"/>
-          <w:szCs w:val="24"/>
-          <w:lang w:bidi="he-IL"/>
-        </w:rPr>
-        <w:t xml:space="preserve">How amazing would it be if we could make a machine observe a situation and know exactly what objects are in it, what is the context of it and do it fast and accurately as humans do. Human observation is not just seeing the objects, when a person observes a </w:t>
-      </w:r>
-      <w:r>
-        <w:rPr>
-          <w:rFonts w:asciiTheme="minorBidi" w:hAnsiTheme="minorBidi"/>
-          <w:sz w:val="24"/>
-          <w:szCs w:val="24"/>
-          <w:lang w:bidi="he-IL"/>
-        </w:rPr>
-        <w:t>situation,</w:t>
-      </w:r>
-      <w:r>
-        <w:rPr>
-          <w:rFonts w:asciiTheme="minorBidi" w:hAnsiTheme="minorBidi"/>
-          <w:sz w:val="24"/>
-          <w:szCs w:val="24"/>
-          <w:lang w:bidi="he-IL"/>
-        </w:rPr>
-        <w:t xml:space="preserve"> his brain is making many processes. First, the brain gets the picture from the eyes of the person, then it identifies and analyzes it, and finally, it needs to send action commands to the body. All this complex process takes just a fraction of a second. </w:t>
-      </w:r>
-    </w:p>
-    <w:p>
-      <w:pPr>
-        <w:spacing w:after="120" w:line="360" w:lineRule="auto"/>
-        <w:jc w:val="both"/>
-        <w:rPr>
-          <w:rFonts w:asciiTheme="minorBidi" w:hAnsiTheme="minorBidi"/>
-          <w:sz w:val="24"/>
-          <w:szCs w:val="24"/>
-          <w:lang w:bidi="he-IL"/>
-        </w:rPr>
-      </w:pPr>
-      <w:r>
-        <w:rPr>
-          <w:rFonts w:asciiTheme="minorBidi" w:hAnsiTheme="minorBidi"/>
-          <w:sz w:val="24"/>
-          <w:szCs w:val="24"/>
-          <w:lang w:bidi="he-IL"/>
-        </w:rPr>
-        <w:t>YOLO algorithm is a milestone in the evolving field of computer vision. YOLO is a fast real-time multi-object detection algorithm, which was first outlined in this 2015 paper by Redmon et al. from the University of Washington. The idea behind the algorithm is to reframe object detection as a single regression problem, straight from image pixels to bounding box coordinates and class probabilities. YOLO composed of a single convolutional network simultaneously predicts multiple bounding boxes and class probabilities for those boxes.</w:t>
-      </w:r>
-    </w:p>
-    <w:p>
-      <w:pPr>
-        <w:spacing w:after="120" w:line="360" w:lineRule="auto"/>
-        <w:rPr>
-          <w:rFonts w:asciiTheme="minorBidi" w:hAnsiTheme="minorBidi"/>
-          <w:sz w:val="24"/>
-          <w:szCs w:val="24"/>
-          <w:lang w:bidi="he-IL"/>
-        </w:rPr>
-      </w:pPr>
-      <w:r>
-        <w:rPr>
-          <w:rFonts w:asciiTheme="minorBidi" w:hAnsiTheme="minorBidi"/>
-          <w:sz w:val="24"/>
-          <w:szCs w:val="24"/>
-          <w:lang w:bidi="he-IL"/>
-        </w:rPr>
         <w:t xml:space="preserve">In the YOLO model the image is divided into an S x S grid and for each grid cell predicts B bounding boxes, confidence for those boxes, and C class probabilities. These predictions are encoded as an S x S x (B * 5 + C) tensor. </w:t>
       </w:r>
     </w:p>
     <w:p>
       <w:pPr>
-        <w:keepNext/>
-        <w:spacing w:after="120" w:line="360" w:lineRule="auto"/>
-        <w:jc w:val="center"/>
-      </w:pPr>
-      <w:r>
-        <w:rPr>
-          <w:rFonts w:asciiTheme="minorBidi" w:hAnsiTheme="minorBidi"/>
-          <w:noProof/>
-          <w:sz w:val="24"/>
-          <w:szCs w:val="24"/>
-        </w:rPr>
+        <w:shd w:val="clear" w:color="auto" w:fill="FFFFFF"/>
+        <w:spacing w:before="100" w:beforeAutospacing="1" w:after="24" w:line="240" w:lineRule="auto"/>
+      </w:pPr>
+      <w:r>
         <w:drawing>
           <wp:inline distT="0" distB="0" distL="0" distR="0" wp14:anchorId="716FBFA0" wp14:editId="79266549">
             <wp:extent cx="4344259" cy="2804160"/>
@@ -2496,367 +935,171 @@
     </w:p>
     <w:p>
       <w:pPr>
-        <w:pStyle w:val="a7"/>
-        <w:jc w:val="center"/>
+        <w:shd w:val="clear" w:color="auto" w:fill="FFFFFF"/>
+        <w:spacing w:before="100" w:beforeAutospacing="1" w:after="24" w:line="240" w:lineRule="auto"/>
       </w:pPr>
       <w:r>
         <w:t xml:space="preserve">Figure </w:t>
       </w:r>
-      <w:fldSimple w:instr=" SEQ Figure \* ARABIC ">
-        <w:r>
-          <w:rPr>
-            <w:noProof/>
-          </w:rPr>
-          <w:t>4</w:t>
-        </w:r>
-      </w:fldSimple>
-    </w:p>
-    <w:p>
-      <w:pPr>
-        <w:spacing w:after="120" w:line="360" w:lineRule="auto"/>
-        <w:rPr>
-          <w:rFonts w:asciiTheme="minorBidi" w:hAnsiTheme="minorBidi"/>
-          <w:sz w:val="24"/>
-          <w:szCs w:val="24"/>
-        </w:rPr>
-      </w:pPr>
-      <w:r>
-        <w:rPr>
-          <w:rFonts w:asciiTheme="minorBidi" w:hAnsiTheme="minorBidi"/>
-          <w:sz w:val="24"/>
-          <w:szCs w:val="24"/>
-        </w:rPr>
-        <w:br w:type="page"/>
-      </w:r>
-      <w:r>
-        <w:rPr>
-          <w:rFonts w:asciiTheme="minorBidi" w:hAnsiTheme="minorBidi"/>
-          <w:sz w:val="24"/>
-          <w:szCs w:val="24"/>
-        </w:rPr>
-        <w:lastRenderedPageBreak/>
+      <w:r>
+        <w:fldChar w:fldCharType="begin"/>
+      </w:r>
+      <w:r>
+        <w:instrText xml:space="preserve"> SEQ Figure \* ARABIC </w:instrText>
+      </w:r>
+      <w:r>
+        <w:fldChar w:fldCharType="separate"/>
+      </w:r>
+      <w:r>
+        <w:t>4</w:t>
+      </w:r>
+      <w:r>
+        <w:fldChar w:fldCharType="end"/>
+      </w:r>
+    </w:p>
+    <w:p>
+      <w:pPr>
+        <w:shd w:val="clear" w:color="auto" w:fill="FFFFFF"/>
+        <w:spacing w:before="100" w:beforeAutospacing="1" w:after="24" w:line="240" w:lineRule="auto"/>
+      </w:pPr>
+      <w:r>
         <w:t xml:space="preserve">Our research aims to detect and record human gait in video taken in rehabilitation center using YOLO algorithm. To build the model, a database contains videos with gait classification in terms of health is needed. </w:t>
       </w:r>
       <w:r>
-        <w:rPr>
-          <w:rFonts w:asciiTheme="minorBidi" w:hAnsiTheme="minorBidi"/>
-          <w:sz w:val="24"/>
-          <w:szCs w:val="24"/>
-        </w:rPr>
         <w:t xml:space="preserve">In addition, the model should be able to process the video sequence “online” </w:t>
       </w:r>
       <w:r>
-        <w:rPr>
-          <w:rFonts w:asciiTheme="minorBidi" w:hAnsiTheme="minorBidi"/>
-          <w:sz w:val="24"/>
-          <w:szCs w:val="24"/>
-        </w:rPr>
         <w:t>to</w:t>
       </w:r>
       <w:r>
-        <w:rPr>
-          <w:rFonts w:asciiTheme="minorBidi" w:hAnsiTheme="minorBidi"/>
-          <w:sz w:val="24"/>
-          <w:szCs w:val="24"/>
-        </w:rPr>
         <w:t xml:space="preserve"> help the patient fix mistakes and walk correctly.</w:t>
       </w:r>
     </w:p>
     <w:p>
       <w:pPr>
-        <w:spacing w:line="360" w:lineRule="auto"/>
-        <w:rPr>
-          <w:rFonts w:asciiTheme="minorBidi" w:hAnsiTheme="minorBidi"/>
-          <w:sz w:val="24"/>
-          <w:szCs w:val="24"/>
-        </w:rPr>
-      </w:pPr>
-      <w:r>
-        <w:rPr>
-          <w:rFonts w:asciiTheme="minorBidi" w:hAnsiTheme="minorBidi"/>
-          <w:sz w:val="24"/>
-          <w:szCs w:val="24"/>
-        </w:rPr>
+        <w:shd w:val="clear" w:color="auto" w:fill="FFFFFF"/>
+        <w:spacing w:before="100" w:beforeAutospacing="1" w:after="24" w:line="240" w:lineRule="auto"/>
+      </w:pPr>
+      <w:r>
         <w:t xml:space="preserve">Gait detection using YOLO consist of </w:t>
       </w:r>
       <w:r>
-        <w:rPr>
-          <w:rFonts w:asciiTheme="minorBidi" w:hAnsiTheme="minorBidi"/>
-          <w:sz w:val="24"/>
-          <w:szCs w:val="24"/>
-        </w:rPr>
         <w:t xml:space="preserve">several </w:t>
       </w:r>
       <w:r>
-        <w:rPr>
-          <w:rFonts w:asciiTheme="minorBidi" w:hAnsiTheme="minorBidi"/>
-          <w:sz w:val="24"/>
-          <w:szCs w:val="24"/>
-        </w:rPr>
         <w:t>steps. The first step</w:t>
       </w:r>
       <w:r>
-        <w:rPr>
-          <w:rFonts w:asciiTheme="minorBidi" w:hAnsiTheme="minorBidi"/>
-          <w:sz w:val="24"/>
-          <w:szCs w:val="24"/>
-        </w:rPr>
         <w:t xml:space="preserve"> is to </w:t>
       </w:r>
       <w:r>
-        <w:rPr>
-          <w:rFonts w:asciiTheme="minorBidi" w:hAnsiTheme="minorBidi"/>
-          <w:sz w:val="24"/>
-          <w:szCs w:val="24"/>
-        </w:rPr>
         <w:t xml:space="preserve">train the model to </w:t>
       </w:r>
       <w:r>
-        <w:rPr>
-          <w:rFonts w:asciiTheme="minorBidi" w:hAnsiTheme="minorBidi"/>
-          <w:sz w:val="24"/>
-          <w:szCs w:val="24"/>
-        </w:rPr>
         <w:t xml:space="preserve">detect objects as humans in </w:t>
       </w:r>
       <w:r>
-        <w:rPr>
-          <w:rFonts w:asciiTheme="minorBidi" w:hAnsiTheme="minorBidi"/>
-          <w:sz w:val="24"/>
-          <w:szCs w:val="24"/>
-        </w:rPr>
         <w:t>a single frame</w:t>
       </w:r>
       <w:r>
-        <w:rPr>
-          <w:rFonts w:asciiTheme="minorBidi" w:hAnsiTheme="minorBidi"/>
-          <w:sz w:val="24"/>
-          <w:szCs w:val="24"/>
-        </w:rPr>
         <w:t xml:space="preserve">. </w:t>
       </w:r>
       <w:r>
-        <w:rPr>
-          <w:rFonts w:asciiTheme="minorBidi" w:hAnsiTheme="minorBidi"/>
-          <w:sz w:val="24"/>
-          <w:szCs w:val="24"/>
-        </w:rPr>
         <w:t>Then we change the network structure to achieve multi frame information so the model would be able to track the object</w:t>
       </w:r>
       <w:r>
-        <w:rPr>
-          <w:rFonts w:asciiTheme="minorBidi" w:hAnsiTheme="minorBidi"/>
-          <w:sz w:val="24"/>
-          <w:szCs w:val="24"/>
-        </w:rPr>
         <w:t xml:space="preserve"> and detect gait action</w:t>
       </w:r>
       <w:r>
-        <w:rPr>
-          <w:rFonts w:asciiTheme="minorBidi" w:hAnsiTheme="minorBidi"/>
-          <w:sz w:val="24"/>
-          <w:szCs w:val="24"/>
-        </w:rPr>
         <w:t xml:space="preserve">. </w:t>
       </w:r>
       <w:r>
-        <w:rPr>
-          <w:rFonts w:asciiTheme="minorBidi" w:hAnsiTheme="minorBidi"/>
-          <w:sz w:val="24"/>
-          <w:szCs w:val="24"/>
-        </w:rPr>
         <w:t>The next step</w:t>
       </w:r>
       <w:r>
-        <w:rPr>
-          <w:rFonts w:asciiTheme="minorBidi" w:hAnsiTheme="minorBidi"/>
-          <w:sz w:val="24"/>
-          <w:szCs w:val="24"/>
-        </w:rPr>
         <w:t xml:space="preserve"> is to recognize the joints in the identified posture thus creating a skeleton figure. </w:t>
       </w:r>
     </w:p>
     <w:p>
       <w:pPr>
-        <w:spacing w:line="360" w:lineRule="auto"/>
-        <w:rPr>
-          <w:rFonts w:asciiTheme="minorBidi" w:hAnsiTheme="minorBidi"/>
-          <w:sz w:val="24"/>
-          <w:szCs w:val="24"/>
-          <w:lang w:bidi="he-IL"/>
-        </w:rPr>
-      </w:pPr>
-      <w:r>
-        <w:rPr>
-          <w:rFonts w:asciiTheme="minorBidi" w:hAnsiTheme="minorBidi"/>
-          <w:sz w:val="24"/>
-          <w:szCs w:val="24"/>
-        </w:rPr>
+        <w:shd w:val="clear" w:color="auto" w:fill="FFFFFF"/>
+        <w:spacing w:before="100" w:beforeAutospacing="1" w:after="24" w:line="240" w:lineRule="auto"/>
+      </w:pPr>
+      <w:r>
         <w:t>The skeleton figure requires tracking to follow up the movement of the person. Our goal is to keep track of the joints and so we can achieve further analysis of a person’s gait.</w:t>
       </w:r>
     </w:p>
     <w:p>
       <w:pPr>
-        <w:spacing w:line="360" w:lineRule="auto"/>
-        <w:rPr>
-          <w:rFonts w:asciiTheme="minorBidi" w:hAnsiTheme="minorBidi"/>
-          <w:sz w:val="24"/>
-          <w:szCs w:val="24"/>
-        </w:rPr>
-      </w:pPr>
-      <w:r>
-        <w:rPr>
-          <w:rFonts w:asciiTheme="minorBidi" w:hAnsiTheme="minorBidi"/>
-          <w:sz w:val="24"/>
-          <w:szCs w:val="24"/>
-        </w:rPr>
+        <w:shd w:val="clear" w:color="auto" w:fill="FFFFFF"/>
+        <w:spacing w:before="100" w:beforeAutospacing="1" w:after="24" w:line="240" w:lineRule="auto"/>
+      </w:pPr>
+      <w:r>
         <w:t>A research made about terrorist and illegal migration detection in difficult weather [</w:t>
       </w:r>
       <w:hyperlink w:anchor="_[9]_MATE_KRIŠTO," w:history="1">
         <w:r>
-          <w:rPr>
-            <w:rStyle w:val="Hyperlink"/>
-            <w:rFonts w:asciiTheme="minorBidi" w:hAnsiTheme="minorBidi"/>
-            <w:sz w:val="24"/>
-            <w:szCs w:val="24"/>
-          </w:rPr>
           <w:t>9</w:t>
         </w:r>
       </w:hyperlink>
       <w:r>
-        <w:rPr>
-          <w:rFonts w:asciiTheme="minorBidi" w:hAnsiTheme="minorBidi"/>
-          <w:sz w:val="24"/>
-          <w:szCs w:val="24"/>
-        </w:rPr>
         <w:t xml:space="preserve">] found YOLO to be significantly faster than the other detector they examined and the only detector that can process a video sequence “online”. </w:t>
       </w:r>
     </w:p>
     <w:p>
       <w:pPr>
-        <w:spacing w:line="360" w:lineRule="auto"/>
-        <w:rPr>
-          <w:rFonts w:asciiTheme="minorBidi" w:hAnsiTheme="minorBidi"/>
-          <w:sz w:val="24"/>
-          <w:szCs w:val="24"/>
-        </w:rPr>
-      </w:pPr>
-      <w:r>
-        <w:rPr>
-          <w:rFonts w:asciiTheme="minorBidi" w:hAnsiTheme="minorBidi"/>
-          <w:sz w:val="24"/>
-          <w:szCs w:val="24"/>
-        </w:rPr>
+        <w:shd w:val="clear" w:color="auto" w:fill="FFFFFF"/>
+        <w:spacing w:before="100" w:beforeAutospacing="1" w:after="24" w:line="240" w:lineRule="auto"/>
+      </w:pPr>
+      <w:r>
         <w:t xml:space="preserve">Since 2015 when YOLO was first introduced by Joseph Redmon et al. subsequent versions were published </w:t>
       </w:r>
       <w:r>
-        <w:rPr>
-          <w:rFonts w:asciiTheme="minorBidi" w:hAnsiTheme="minorBidi"/>
-          <w:sz w:val="24"/>
-          <w:szCs w:val="24"/>
-        </w:rPr>
         <w:t>and, in each version,</w:t>
       </w:r>
       <w:r>
-        <w:rPr>
-          <w:rFonts w:asciiTheme="minorBidi" w:hAnsiTheme="minorBidi"/>
-          <w:sz w:val="24"/>
-          <w:szCs w:val="24"/>
-        </w:rPr>
         <w:t xml:space="preserve"> improvements have been made. We will explain every version and compare them.</w:t>
       </w:r>
     </w:p>
     <w:p>
       <w:pPr>
-        <w:spacing w:line="360" w:lineRule="auto"/>
-        <w:rPr>
-          <w:rFonts w:asciiTheme="minorBidi" w:hAnsiTheme="minorBidi"/>
-          <w:sz w:val="24"/>
-          <w:szCs w:val="24"/>
-        </w:rPr>
-      </w:pPr>
-      <w:r>
-        <w:rPr>
-          <w:rFonts w:asciiTheme="minorBidi" w:hAnsiTheme="minorBidi"/>
-          <w:sz w:val="24"/>
-          <w:szCs w:val="24"/>
-        </w:rPr>
-        <w:t>YOLOv1</w:t>
-      </w:r>
-      <w:r>
-        <w:rPr>
-          <w:rFonts w:asciiTheme="minorBidi" w:hAnsiTheme="minorBidi"/>
-          <w:sz w:val="24"/>
-          <w:szCs w:val="24"/>
-        </w:rPr>
-        <w:t xml:space="preserve"> </w:t>
-      </w:r>
-      <w:r>
-        <w:rPr>
-          <w:rFonts w:asciiTheme="minorBidi" w:hAnsiTheme="minorBidi"/>
-          <w:sz w:val="24"/>
-          <w:szCs w:val="24"/>
-        </w:rPr>
+        <w:shd w:val="clear" w:color="auto" w:fill="FFFFFF"/>
+        <w:spacing w:before="100" w:beforeAutospacing="1" w:after="24" w:line="240" w:lineRule="auto"/>
+      </w:pPr>
+      <w:r>
+        <w:t xml:space="preserve">YOLOv1 </w:t>
+      </w:r>
+      <w:r>
         <w:t>[</w:t>
       </w:r>
       <w:hyperlink w:anchor="_[10]_Joseph_Redmon," w:history="1">
         <w:r>
-          <w:rPr>
-            <w:rStyle w:val="Hyperlink"/>
-            <w:rFonts w:asciiTheme="minorBidi" w:hAnsiTheme="minorBidi"/>
-            <w:sz w:val="24"/>
-            <w:szCs w:val="24"/>
-          </w:rPr>
           <w:t>10</w:t>
         </w:r>
       </w:hyperlink>
       <w:r>
-        <w:rPr>
-          <w:rFonts w:asciiTheme="minorBidi" w:hAnsiTheme="minorBidi"/>
-          <w:sz w:val="24"/>
-          <w:szCs w:val="24"/>
-        </w:rPr>
         <w:t xml:space="preserve">] </w:t>
       </w:r>
       <w:r>
-        <w:rPr>
-          <w:rFonts w:asciiTheme="minorBidi" w:hAnsiTheme="minorBidi"/>
-          <w:sz w:val="24"/>
-          <w:szCs w:val="24"/>
-        </w:rPr>
         <w:t xml:space="preserve">main idea was to take an entire picture as an input of the network and directly regress the position and category of the bounding boxes in the output layer. The network design (represented in Figure </w:t>
       </w:r>
       <w:r>
-        <w:rPr>
-          <w:rFonts w:asciiTheme="minorBidi" w:hAnsiTheme="minorBidi"/>
-          <w:sz w:val="24"/>
-          <w:szCs w:val="24"/>
-        </w:rPr>
         <w:t>4</w:t>
       </w:r>
       <w:r>
-        <w:rPr>
-          <w:rFonts w:asciiTheme="minorBidi" w:hAnsiTheme="minorBidi"/>
-          <w:sz w:val="24"/>
-          <w:szCs w:val="24"/>
-        </w:rPr>
-        <w:t xml:space="preserve">) consists of 24 convolutional layers that act as a feature extractor. They are followed by 2 fully connected layers that responsible for the classification of objects. YOLOv1 uses 1 x 1 reduction layers followed by 3 x 3 convolutional layers. </w:t>
-      </w:r>
-    </w:p>
-    <w:p>
-      <w:pPr>
-        <w:keepNext/>
-        <w:spacing w:line="360" w:lineRule="auto"/>
-        <w:jc w:val="center"/>
-      </w:pPr>
-      <w:r>
-        <w:rPr>
-          <w:rFonts w:asciiTheme="minorBidi" w:hAnsiTheme="minorBidi"/>
-          <w:noProof/>
-          <w:sz w:val="24"/>
-          <w:szCs w:val="24"/>
-        </w:rPr>
+        <w:t xml:space="preserve">) consists of 24 convolutional layers that act as a feature extractor. They </w:t>
+      </w:r>
+      <w:r>
         <w:lastRenderedPageBreak/>
+        <w:t xml:space="preserve">are followed by 2 fully connected layers that responsible for the classification of objects. YOLOv1 uses 1 x 1 reduction layers followed by 3 x 3 convolutional layers. </w:t>
+      </w:r>
+    </w:p>
+    <w:p>
+      <w:pPr>
+        <w:shd w:val="clear" w:color="auto" w:fill="FFFFFF"/>
+        <w:spacing w:before="100" w:beforeAutospacing="1" w:after="24" w:line="240" w:lineRule="auto"/>
+      </w:pPr>
+      <w:r>
         <w:drawing>
           <wp:inline distT="0" distB="0" distL="0" distR="0" wp14:anchorId="5D722B0C" wp14:editId="51088939">
             <wp:extent cx="4419600" cy="1859403"/>
@@ -2896,42 +1139,34 @@
     </w:p>
     <w:p>
       <w:pPr>
-        <w:pStyle w:val="a7"/>
-        <w:jc w:val="center"/>
-        <w:rPr>
-          <w:rFonts w:asciiTheme="minorBidi" w:hAnsiTheme="minorBidi"/>
-          <w:sz w:val="24"/>
-          <w:szCs w:val="24"/>
-        </w:rPr>
+        <w:shd w:val="clear" w:color="auto" w:fill="FFFFFF"/>
+        <w:spacing w:before="100" w:beforeAutospacing="1" w:after="24" w:line="240" w:lineRule="auto"/>
       </w:pPr>
       <w:r>
         <w:t xml:space="preserve">Figure </w:t>
       </w:r>
-      <w:fldSimple w:instr=" SEQ Figure \* ARABIC ">
-        <w:r>
-          <w:rPr>
-            <w:noProof/>
-          </w:rPr>
-          <w:t>5</w:t>
-        </w:r>
-      </w:fldSimple>
-    </w:p>
-    <w:p>
-      <w:pPr>
-        <w:spacing w:line="360" w:lineRule="auto"/>
-        <w:rPr>
-          <w:rFonts w:asciiTheme="minorBidi" w:hAnsiTheme="minorBidi"/>
-          <w:sz w:val="24"/>
-          <w:szCs w:val="24"/>
-        </w:rPr>
-      </w:pPr>
-      <w:r>
-        <w:rPr>
-          <w:rFonts w:asciiTheme="minorBidi" w:hAnsiTheme="minorBidi"/>
-          <w:noProof/>
-          <w:sz w:val="24"/>
-          <w:szCs w:val="24"/>
-        </w:rPr>
+      <w:r>
+        <w:fldChar w:fldCharType="begin"/>
+      </w:r>
+      <w:r>
+        <w:instrText xml:space="preserve"> SEQ Figure \* ARABIC </w:instrText>
+      </w:r>
+      <w:r>
+        <w:fldChar w:fldCharType="separate"/>
+      </w:r>
+      <w:r>
+        <w:t>5</w:t>
+      </w:r>
+      <w:r>
+        <w:fldChar w:fldCharType="end"/>
+      </w:r>
+    </w:p>
+    <w:p>
+      <w:pPr>
+        <w:shd w:val="clear" w:color="auto" w:fill="FFFFFF"/>
+        <w:spacing w:before="100" w:beforeAutospacing="1" w:after="24" w:line="240" w:lineRule="auto"/>
+      </w:pPr>
+      <w:r>
         <w:drawing>
           <wp:anchor distT="0" distB="0" distL="114300" distR="114300" simplePos="0" relativeHeight="251652096" behindDoc="0" locked="0" layoutInCell="1" allowOverlap="1" wp14:anchorId="519469D9" wp14:editId="4F85293F">
             <wp:simplePos x="0" y="0"/>
@@ -2989,45 +1224,37 @@
         </w:drawing>
       </w:r>
       <w:r>
-        <w:rPr>
-          <w:rFonts w:asciiTheme="minorBidi" w:hAnsiTheme="minorBidi"/>
-          <w:sz w:val="24"/>
-          <w:szCs w:val="24"/>
-        </w:rPr>
         <w:t xml:space="preserve">YOLOv1 results are listed in Figure </w:t>
       </w:r>
       <w:r>
-        <w:rPr>
-          <w:rFonts w:asciiTheme="minorBidi" w:hAnsiTheme="minorBidi"/>
-          <w:sz w:val="24"/>
-          <w:szCs w:val="24"/>
-        </w:rPr>
         <w:t>4</w:t>
       </w:r>
       <w:r>
-        <w:rPr>
-          <w:rFonts w:asciiTheme="minorBidi" w:hAnsiTheme="minorBidi"/>
-          <w:sz w:val="24"/>
-          <w:szCs w:val="24"/>
-        </w:rPr>
-        <w:t xml:space="preserve">.  YOLOv1 achieves 45 FPS and 63.4% mAP which are significantly higher compared to DPM (another real-time object detector). Even though Faster R-CNN VGG-16 has higher mAP, its speed much slower than YOLO's speed. </w:t>
+        <w:t xml:space="preserve">.  YOLOv1 achieves 45 FPS and 63.4% </w:t>
+      </w:r>
+      <w:proofErr w:type="spellStart"/>
+      <w:r>
+        <w:t>mAP</w:t>
+      </w:r>
+      <w:proofErr w:type="spellEnd"/>
+      <w:r>
+        <w:t xml:space="preserve"> which are significantly higher compared to DPM (another real-time object detector). Even though Faster R-CNN VGG-16 has higher </w:t>
+      </w:r>
+      <w:proofErr w:type="spellStart"/>
+      <w:r>
+        <w:t>mAP</w:t>
+      </w:r>
+      <w:proofErr w:type="spellEnd"/>
+      <w:r>
+        <w:t xml:space="preserve">, its speed much slower than YOLO's speed. </w:t>
       </w:r>
     </w:p>
     <w:p>
       <w:pPr>
         <w:shd w:val="clear" w:color="auto" w:fill="FFFFFF"/>
-        <w:spacing w:after="0" w:line="360" w:lineRule="auto"/>
-        <w:textAlignment w:val="baseline"/>
-        <w:rPr>
-          <w:rFonts w:asciiTheme="minorBidi" w:hAnsiTheme="minorBidi"/>
-          <w:sz w:val="24"/>
-          <w:szCs w:val="24"/>
-        </w:rPr>
-      </w:pPr>
-      <w:r>
-        <w:rPr>
-          <w:noProof/>
-        </w:rPr>
+        <w:spacing w:before="100" w:beforeAutospacing="1" w:after="24" w:line="240" w:lineRule="auto"/>
+      </w:pPr>
+      <w:r>
         <mc:AlternateContent>
           <mc:Choice Requires="wps">
             <w:drawing>
@@ -3077,14 +1304,27 @@
                             <w:r>
                               <w:t xml:space="preserve">Figure </w:t>
                             </w:r>
-                            <w:fldSimple w:instr=" SEQ Figure \* ARABIC ">
-                              <w:r>
-                                <w:rPr>
-                                  <w:noProof/>
-                                </w:rPr>
-                                <w:t>6</w:t>
-                              </w:r>
-                            </w:fldSimple>
+                            <w:r>
+                              <w:fldChar w:fldCharType="begin"/>
+                            </w:r>
+                            <w:r>
+                              <w:instrText xml:space="preserve"> SEQ Figure \* ARABIC </w:instrText>
+                            </w:r>
+                            <w:r>
+                              <w:fldChar w:fldCharType="separate"/>
+                            </w:r>
+                            <w:r>
+                              <w:rPr>
+                                <w:noProof/>
+                              </w:rPr>
+                              <w:t>6</w:t>
+                            </w:r>
+                            <w:r>
+                              <w:rPr>
+                                <w:noProof/>
+                              </w:rPr>
+                              <w:fldChar w:fldCharType="end"/>
+                            </w:r>
                           </w:p>
                         </w:txbxContent>
                       </wps:txbx>
@@ -3151,661 +1391,206 @@
         </mc:AlternateContent>
       </w:r>
       <w:r>
-        <w:rPr>
-          <w:rFonts w:asciiTheme="minorBidi" w:hAnsiTheme="minorBidi"/>
-          <w:sz w:val="24"/>
-          <w:szCs w:val="24"/>
-        </w:rPr>
         <w:t xml:space="preserve">YOLOv1 has some limitations, it has difficulties in detecting small objects that appear in groups and objects having unusual aspect ratios and it makes more localization errors compared to Fast R-CNN. </w:t>
       </w:r>
     </w:p>
     <w:p>
       <w:pPr>
         <w:shd w:val="clear" w:color="auto" w:fill="FFFFFF"/>
-        <w:spacing w:before="240" w:after="0" w:line="360" w:lineRule="auto"/>
-        <w:textAlignment w:val="baseline"/>
-        <w:rPr>
-          <w:rFonts w:asciiTheme="minorBidi" w:hAnsiTheme="minorBidi"/>
-          <w:sz w:val="24"/>
-          <w:szCs w:val="24"/>
-        </w:rPr>
-      </w:pPr>
-      <w:r>
-        <w:rPr>
-          <w:rFonts w:asciiTheme="minorBidi" w:hAnsiTheme="minorBidi"/>
-          <w:sz w:val="24"/>
-          <w:szCs w:val="24"/>
-        </w:rPr>
-        <w:t>YOLOv2</w:t>
-      </w:r>
-      <w:r>
-        <w:rPr>
-          <w:rFonts w:asciiTheme="minorBidi" w:hAnsiTheme="minorBidi"/>
-          <w:sz w:val="24"/>
-          <w:szCs w:val="24"/>
-        </w:rPr>
-        <w:t xml:space="preserve"> </w:t>
-      </w:r>
-      <w:r>
-        <w:rPr>
-          <w:rFonts w:asciiTheme="minorBidi" w:hAnsiTheme="minorBidi"/>
-          <w:sz w:val="24"/>
-          <w:szCs w:val="24"/>
-        </w:rPr>
+        <w:spacing w:before="100" w:beforeAutospacing="1" w:after="24" w:line="240" w:lineRule="auto"/>
+      </w:pPr>
+      <w:r>
+        <w:t xml:space="preserve">YOLOv2 </w:t>
+      </w:r>
+      <w:r>
         <w:t>[</w:t>
       </w:r>
       <w:hyperlink w:anchor="_[11]_Joseph_Redmon," w:history="1">
         <w:r>
-          <w:rPr>
-            <w:rStyle w:val="Hyperlink"/>
-            <w:rFonts w:asciiTheme="minorBidi" w:hAnsiTheme="minorBidi"/>
-            <w:sz w:val="24"/>
-            <w:szCs w:val="24"/>
-          </w:rPr>
           <w:t>11</w:t>
         </w:r>
       </w:hyperlink>
       <w:r>
-        <w:rPr>
-          <w:rFonts w:asciiTheme="minorBidi" w:hAnsiTheme="minorBidi"/>
-          <w:sz w:val="24"/>
-          <w:szCs w:val="24"/>
-        </w:rPr>
         <w:t xml:space="preserve">] </w:t>
       </w:r>
       <w:r>
-        <w:rPr>
-          <w:rFonts w:asciiTheme="minorBidi" w:hAnsiTheme="minorBidi"/>
-          <w:sz w:val="24"/>
-          <w:szCs w:val="24"/>
-        </w:rPr>
         <w:t>also called YOLO9000 because it can detect over 9000 object categories</w:t>
       </w:r>
       <w:r>
-        <w:rPr>
-          <w:rFonts w:asciiTheme="minorBidi" w:hAnsiTheme="minorBidi"/>
-          <w:sz w:val="24"/>
-          <w:szCs w:val="24"/>
-        </w:rPr>
         <w:t xml:space="preserve"> </w:t>
       </w:r>
       <w:r>
-        <w:rPr>
-          <w:rFonts w:asciiTheme="minorBidi" w:hAnsiTheme="minorBidi"/>
-          <w:sz w:val="24"/>
-          <w:szCs w:val="24"/>
-        </w:rPr>
         <w:t xml:space="preserve">is more accurate and still fast. </w:t>
       </w:r>
       <w:r>
-        <w:rPr>
-          <w:rFonts w:asciiTheme="minorBidi" w:hAnsiTheme="minorBidi"/>
-          <w:sz w:val="24"/>
-          <w:szCs w:val="24"/>
-        </w:rPr>
         <w:t xml:space="preserve">YOLOv2 include the mentioned below improvements: </w:t>
       </w:r>
     </w:p>
     <w:p>
       <w:pPr>
-        <w:pStyle w:val="a4"/>
-        <w:numPr>
-          <w:ilvl w:val="0"/>
-          <w:numId w:val="8"/>
-        </w:numPr>
         <w:shd w:val="clear" w:color="auto" w:fill="FFFFFF"/>
-        <w:spacing w:before="240" w:after="0" w:line="360" w:lineRule="auto"/>
-        <w:ind w:left="360"/>
-        <w:textAlignment w:val="baseline"/>
-        <w:rPr>
-          <w:rFonts w:asciiTheme="minorBidi" w:hAnsiTheme="minorBidi"/>
-          <w:sz w:val="24"/>
-          <w:szCs w:val="24"/>
-        </w:rPr>
-      </w:pPr>
-      <w:r>
-        <w:rPr>
-          <w:rFonts w:asciiTheme="minorBidi" w:hAnsiTheme="minorBidi"/>
-          <w:sz w:val="24"/>
-          <w:szCs w:val="24"/>
-        </w:rPr>
+        <w:spacing w:before="100" w:beforeAutospacing="1" w:after="24" w:line="240" w:lineRule="auto"/>
+      </w:pPr>
+      <w:r>
         <w:t>B</w:t>
       </w:r>
       <w:r>
-        <w:rPr>
-          <w:rFonts w:asciiTheme="minorBidi" w:hAnsiTheme="minorBidi"/>
-          <w:sz w:val="24"/>
-          <w:szCs w:val="24"/>
-        </w:rPr>
         <w:t>atch normalization</w:t>
       </w:r>
       <w:r>
-        <w:rPr>
-          <w:rFonts w:asciiTheme="minorBidi" w:hAnsiTheme="minorBidi"/>
-          <w:sz w:val="24"/>
-          <w:szCs w:val="24"/>
-        </w:rPr>
         <w:t xml:space="preserve"> was added</w:t>
       </w:r>
       <w:r>
-        <w:rPr>
-          <w:rFonts w:asciiTheme="minorBidi" w:hAnsiTheme="minorBidi"/>
-          <w:sz w:val="24"/>
-          <w:szCs w:val="24"/>
-        </w:rPr>
         <w:t xml:space="preserve"> to the architecture, </w:t>
       </w:r>
       <w:r>
-        <w:rPr>
-          <w:rFonts w:asciiTheme="minorBidi" w:hAnsiTheme="minorBidi"/>
-          <w:sz w:val="24"/>
-          <w:szCs w:val="24"/>
-        </w:rPr>
         <w:t xml:space="preserve">so </w:t>
       </w:r>
       <w:r>
-        <w:rPr>
-          <w:rFonts w:asciiTheme="minorBidi" w:hAnsiTheme="minorBidi"/>
-          <w:sz w:val="24"/>
-          <w:szCs w:val="24"/>
-        </w:rPr>
         <w:t xml:space="preserve">we can increase the convergence of the model that leads us for faster training. </w:t>
       </w:r>
       <w:r>
-        <w:rPr>
-          <w:rFonts w:asciiTheme="minorBidi" w:hAnsiTheme="minorBidi"/>
-          <w:sz w:val="24"/>
-          <w:szCs w:val="24"/>
-        </w:rPr>
         <w:t>The</w:t>
       </w:r>
       <w:r>
-        <w:rPr>
-          <w:rFonts w:asciiTheme="minorBidi" w:hAnsiTheme="minorBidi"/>
-          <w:sz w:val="24"/>
-          <w:szCs w:val="24"/>
-        </w:rPr>
-        <w:t xml:space="preserve"> mAP </w:t>
-      </w:r>
-      <w:r>
-        <w:rPr>
-          <w:rFonts w:asciiTheme="minorBidi" w:hAnsiTheme="minorBidi"/>
-          <w:sz w:val="24"/>
-          <w:szCs w:val="24"/>
-        </w:rPr>
+        <w:t xml:space="preserve"> </w:t>
+      </w:r>
+      <w:proofErr w:type="spellStart"/>
+      <w:r>
+        <w:t>mAP</w:t>
+      </w:r>
+      <w:proofErr w:type="spellEnd"/>
+      <w:r>
+        <w:t xml:space="preserve"> </w:t>
+      </w:r>
+      <w:r>
         <w:t xml:space="preserve">increased </w:t>
       </w:r>
       <w:r>
-        <w:rPr>
-          <w:rFonts w:asciiTheme="minorBidi" w:hAnsiTheme="minorBidi"/>
-          <w:sz w:val="24"/>
-          <w:szCs w:val="24"/>
-        </w:rPr>
-        <w:t>by more than </w:t>
-      </w:r>
-      <w:r>
-        <w:rPr>
-          <w:rFonts w:asciiTheme="minorBidi" w:hAnsiTheme="minorBidi"/>
-          <w:i/>
-          <w:iCs/>
-          <w:sz w:val="24"/>
-          <w:szCs w:val="24"/>
-        </w:rPr>
-        <w:t>2%</w:t>
-      </w:r>
-      <w:r>
-        <w:rPr>
-          <w:rFonts w:asciiTheme="minorBidi" w:hAnsiTheme="minorBidi"/>
-          <w:sz w:val="24"/>
-          <w:szCs w:val="24"/>
-        </w:rPr>
-        <w:t> as compared to basic YOLO.</w:t>
-      </w:r>
-    </w:p>
-    <w:p>
-      <w:pPr>
-        <w:pStyle w:val="a4"/>
-        <w:numPr>
-          <w:ilvl w:val="0"/>
-          <w:numId w:val="8"/>
-        </w:numPr>
-        <w:spacing w:line="360" w:lineRule="auto"/>
-        <w:ind w:left="360"/>
-        <w:rPr>
-          <w:rFonts w:asciiTheme="minorBidi" w:hAnsiTheme="minorBidi"/>
-          <w:sz w:val="24"/>
-          <w:szCs w:val="24"/>
-        </w:rPr>
-      </w:pPr>
-      <w:r>
-        <w:rPr>
-          <w:rFonts w:asciiTheme="minorBidi" w:hAnsiTheme="minorBidi"/>
-          <w:sz w:val="24"/>
-          <w:szCs w:val="24"/>
-        </w:rPr>
-        <w:t xml:space="preserve">High resolution classifier: The YOLOv2 version trains on </w:t>
-      </w:r>
-      <w:r>
-        <w:rPr>
-          <w:rFonts w:asciiTheme="minorBidi" w:hAnsiTheme="minorBidi"/>
-          <w:i/>
-          <w:iCs/>
-          <w:sz w:val="24"/>
-          <w:szCs w:val="24"/>
-        </w:rPr>
-        <w:t xml:space="preserve">448 * 448 </w:t>
-      </w:r>
-      <w:r>
-        <w:rPr>
-          <w:rFonts w:asciiTheme="minorBidi" w:hAnsiTheme="minorBidi"/>
-          <w:sz w:val="24"/>
-          <w:szCs w:val="24"/>
-        </w:rPr>
-        <w:t>resolution for </w:t>
-      </w:r>
-      <w:r>
-        <w:rPr>
-          <w:rFonts w:asciiTheme="minorBidi" w:hAnsiTheme="minorBidi"/>
-          <w:i/>
-          <w:iCs/>
-          <w:sz w:val="24"/>
-          <w:szCs w:val="24"/>
-        </w:rPr>
-        <w:t>10</w:t>
-      </w:r>
-      <w:r>
-        <w:rPr>
-          <w:rFonts w:asciiTheme="minorBidi" w:hAnsiTheme="minorBidi"/>
-          <w:sz w:val="24"/>
-          <w:szCs w:val="24"/>
-        </w:rPr>
-        <w:t> epochs on ImageNet data. This gives network time to adjust the filters for higher resolution. This increases the mAP by </w:t>
-      </w:r>
-      <w:r>
-        <w:rPr>
-          <w:rFonts w:asciiTheme="minorBidi" w:hAnsiTheme="minorBidi"/>
-          <w:i/>
-          <w:iCs/>
-          <w:sz w:val="24"/>
-          <w:szCs w:val="24"/>
-        </w:rPr>
-        <w:t>4%</w:t>
-      </w:r>
-      <w:r>
-        <w:rPr>
-          <w:rFonts w:asciiTheme="minorBidi" w:hAnsiTheme="minorBidi"/>
-          <w:sz w:val="24"/>
-          <w:szCs w:val="24"/>
-        </w:rPr>
-        <w:t>.</w:t>
-      </w:r>
-    </w:p>
-    <w:p>
-      <w:pPr>
-        <w:pStyle w:val="a4"/>
-        <w:numPr>
-          <w:ilvl w:val="0"/>
-          <w:numId w:val="8"/>
-        </w:numPr>
-        <w:spacing w:line="360" w:lineRule="auto"/>
-        <w:ind w:left="360"/>
-        <w:rPr>
-          <w:rFonts w:asciiTheme="minorBidi" w:hAnsiTheme="minorBidi"/>
-          <w:sz w:val="24"/>
-          <w:szCs w:val="24"/>
-        </w:rPr>
-      </w:pPr>
-      <w:r>
-        <w:rPr>
-          <w:rFonts w:asciiTheme="minorBidi" w:hAnsiTheme="minorBidi"/>
-          <w:sz w:val="24"/>
-          <w:szCs w:val="24"/>
-        </w:rPr>
+        <w:t>by more than 2% as compared to basic YOLO.</w:t>
+      </w:r>
+    </w:p>
+    <w:p>
+      <w:pPr>
+        <w:shd w:val="clear" w:color="auto" w:fill="FFFFFF"/>
+        <w:spacing w:before="100" w:beforeAutospacing="1" w:after="24" w:line="240" w:lineRule="auto"/>
+      </w:pPr>
+      <w:r>
+        <w:t xml:space="preserve">High resolution classifier: The YOLOv2 version trains on 448 * 448 resolution for 10 epochs on ImageNet data. This gives network time to adjust the filters for higher resolution. This increases the </w:t>
+      </w:r>
+      <w:proofErr w:type="spellStart"/>
+      <w:r>
+        <w:t>mAP</w:t>
+      </w:r>
+      <w:proofErr w:type="spellEnd"/>
+      <w:r>
+        <w:t xml:space="preserve"> by 4%.</w:t>
+      </w:r>
+    </w:p>
+    <w:p>
+      <w:pPr>
+        <w:shd w:val="clear" w:color="auto" w:fill="FFFFFF"/>
+        <w:spacing w:before="100" w:beforeAutospacing="1" w:after="24" w:line="240" w:lineRule="auto"/>
+      </w:pPr>
+      <w:r>
+        <w:t>Use anchor boxes for bounding boxes: YOLOv2 removes all fully connected layers and uses anchor boxes to predict bounding boxes</w:t>
+      </w:r>
+      <w:r>
+        <w:t xml:space="preserve"> and </w:t>
+      </w:r>
+      <w:r>
+        <w:t>one pooling layer to increase the resolution of the output</w:t>
+      </w:r>
+      <w:r>
+        <w:t xml:space="preserve">. The size of the input is changed to 416 x 416 so the number of locations in the feature </w:t>
+      </w:r>
+      <w:r>
         <w:lastRenderedPageBreak/>
-        <w:t>Use anchor boxes for bounding boxes: YOLOv2 removes all fully connected layers and uses anchor boxes to predict bounding boxes</w:t>
-      </w:r>
-      <w:r>
-        <w:rPr>
-          <w:rFonts w:asciiTheme="minorBidi" w:hAnsiTheme="minorBidi"/>
-          <w:sz w:val="24"/>
-          <w:szCs w:val="24"/>
-        </w:rPr>
-        <w:t xml:space="preserve"> and </w:t>
-      </w:r>
-      <w:r>
-        <w:rPr>
-          <w:rFonts w:asciiTheme="minorBidi" w:hAnsiTheme="minorBidi"/>
-          <w:sz w:val="24"/>
-          <w:szCs w:val="24"/>
-        </w:rPr>
-        <w:t>one pooling layer to increase the resolution of the output</w:t>
-      </w:r>
-      <w:r>
-        <w:rPr>
-          <w:rFonts w:asciiTheme="minorBidi" w:hAnsiTheme="minorBidi"/>
-          <w:sz w:val="24"/>
-          <w:szCs w:val="24"/>
-        </w:rPr>
-        <w:t>. The size of the input is changed to 416 x 416 so the number of locations in the feature map is odd and that way we get a single center cell. With anchor boxes, 69.2% mAP and recall of 88% are obtained. Though mAP is dropped a little, recall is increased by large margin.</w:t>
-      </w:r>
-    </w:p>
-    <w:p>
-      <w:pPr>
-        <w:pStyle w:val="a4"/>
-        <w:numPr>
-          <w:ilvl w:val="0"/>
-          <w:numId w:val="8"/>
-        </w:numPr>
-        <w:spacing w:line="360" w:lineRule="auto"/>
-        <w:ind w:left="360"/>
-        <w:rPr>
-          <w:rFonts w:asciiTheme="minorBidi" w:hAnsiTheme="minorBidi"/>
-          <w:sz w:val="24"/>
-          <w:szCs w:val="24"/>
-        </w:rPr>
-      </w:pPr>
-      <w:r>
-        <w:rPr>
-          <w:rFonts w:asciiTheme="minorBidi" w:hAnsiTheme="minorBidi"/>
-          <w:sz w:val="24"/>
-          <w:szCs w:val="24"/>
-        </w:rPr>
+        <w:t xml:space="preserve">map is odd and that way we get a single center cell. With anchor boxes, 69.2% </w:t>
+      </w:r>
+      <w:proofErr w:type="spellStart"/>
+      <w:r>
+        <w:t>mAP</w:t>
+      </w:r>
+      <w:proofErr w:type="spellEnd"/>
+      <w:r>
+        <w:t xml:space="preserve"> and recall of 88% are obtained. Though </w:t>
+      </w:r>
+      <w:proofErr w:type="spellStart"/>
+      <w:r>
+        <w:t>mAP</w:t>
+      </w:r>
+      <w:proofErr w:type="spellEnd"/>
+      <w:r>
+        <w:t xml:space="preserve"> is dropped a little, recall is increased by large margin.</w:t>
+      </w:r>
+    </w:p>
+    <w:p>
+      <w:pPr>
+        <w:shd w:val="clear" w:color="auto" w:fill="FFFFFF"/>
+        <w:spacing w:before="100" w:beforeAutospacing="1" w:after="24" w:line="240" w:lineRule="auto"/>
+      </w:pPr>
+      <w:r>
         <w:t xml:space="preserve">Dimension Clusters: </w:t>
       </w:r>
       <w:r>
-        <w:rPr>
-          <w:rFonts w:asciiTheme="minorBidi" w:hAnsiTheme="minorBidi"/>
-          <w:sz w:val="24"/>
-          <w:szCs w:val="24"/>
-        </w:rPr>
         <w:t>A</w:t>
       </w:r>
       <w:r>
-        <w:rPr>
-          <w:rFonts w:asciiTheme="minorBidi" w:hAnsiTheme="minorBidi"/>
-          <w:sz w:val="24"/>
-          <w:szCs w:val="24"/>
-        </w:rPr>
         <w:t xml:space="preserve"> k-means clustering is run on</w:t>
       </w:r>
       <w:r>
-        <w:rPr>
-          <w:rFonts w:asciiTheme="minorBidi" w:hAnsiTheme="minorBidi"/>
-          <w:sz w:val="24"/>
-          <w:szCs w:val="24"/>
-        </w:rPr>
         <w:t xml:space="preserve"> the</w:t>
       </w:r>
       <w:r>
-        <w:rPr>
-          <w:rFonts w:asciiTheme="minorBidi" w:hAnsiTheme="minorBidi"/>
-          <w:sz w:val="24"/>
-          <w:szCs w:val="24"/>
-        </w:rPr>
         <w:t xml:space="preserve"> training set B</w:t>
       </w:r>
       <w:r>
-        <w:rPr>
-          <w:rFonts w:asciiTheme="minorBidi" w:hAnsiTheme="minorBidi"/>
-          <w:sz w:val="24"/>
-          <w:szCs w:val="24"/>
-        </w:rPr>
         <w:t xml:space="preserve">ounding </w:t>
       </w:r>
       <w:r>
-        <w:rPr>
-          <w:rFonts w:asciiTheme="minorBidi" w:hAnsiTheme="minorBidi"/>
-          <w:sz w:val="24"/>
-          <w:szCs w:val="24"/>
-        </w:rPr>
         <w:t>Box to automatically find good priors.</w:t>
       </w:r>
     </w:p>
     <w:p>
       <w:pPr>
-        <w:pStyle w:val="a4"/>
-        <w:numPr>
-          <w:ilvl w:val="0"/>
-          <w:numId w:val="8"/>
-        </w:numPr>
-        <w:spacing w:line="360" w:lineRule="auto"/>
-        <w:ind w:left="360"/>
-        <w:rPr>
-          <w:rFonts w:asciiTheme="minorBidi" w:hAnsiTheme="minorBidi"/>
-          <w:sz w:val="24"/>
-          <w:szCs w:val="24"/>
-        </w:rPr>
-      </w:pPr>
-      <w:r>
-        <w:rPr>
-          <w:rFonts w:asciiTheme="minorBidi" w:hAnsiTheme="minorBidi"/>
-          <w:sz w:val="24"/>
-          <w:szCs w:val="24"/>
-        </w:rPr>
-        <w:t>Fine-Grained Features: YOLOv2 which generates </w:t>
-      </w:r>
-      <w:r>
-        <w:rPr>
-          <w:rFonts w:asciiTheme="minorBidi" w:hAnsiTheme="minorBidi"/>
-          <w:i/>
-          <w:iCs/>
-          <w:sz w:val="24"/>
-          <w:szCs w:val="24"/>
-        </w:rPr>
-        <w:t>13 * 13</w:t>
-      </w:r>
-      <w:r>
-        <w:rPr>
-          <w:rFonts w:asciiTheme="minorBidi" w:hAnsiTheme="minorBidi"/>
-          <w:sz w:val="24"/>
-          <w:szCs w:val="24"/>
-        </w:rPr>
-        <w:t xml:space="preserve"> is sufficient for detecting large objects. </w:t>
-      </w:r>
-      <w:r>
-        <w:rPr>
-          <w:rFonts w:asciiTheme="minorBidi" w:hAnsiTheme="minorBidi"/>
-          <w:sz w:val="24"/>
-          <w:szCs w:val="24"/>
-        </w:rPr>
+        <w:shd w:val="clear" w:color="auto" w:fill="FFFFFF"/>
+        <w:spacing w:before="100" w:beforeAutospacing="1" w:after="24" w:line="240" w:lineRule="auto"/>
+      </w:pPr>
+      <w:r>
+        <w:t xml:space="preserve">Fine-Grained Features: YOLOv2 which generates 13 * 13 is sufficient for detecting large objects. </w:t>
+      </w:r>
+      <w:r>
         <w:t>To</w:t>
       </w:r>
       <w:r>
-        <w:rPr>
-          <w:rFonts w:asciiTheme="minorBidi" w:hAnsiTheme="minorBidi"/>
-          <w:sz w:val="24"/>
-          <w:szCs w:val="24"/>
-        </w:rPr>
-        <w:t xml:space="preserve"> detect finer objects the architecture was modified such that the output of previous layer </w:t>
-      </w:r>
-      <w:r>
-        <w:rPr>
-          <w:rFonts w:asciiTheme="minorBidi" w:hAnsiTheme="minorBidi"/>
-          <w:i/>
-          <w:iCs/>
-          <w:sz w:val="24"/>
-          <w:szCs w:val="24"/>
-        </w:rPr>
-        <w:t>26*26*512</w:t>
-      </w:r>
-      <w:r>
-        <w:rPr>
-          <w:rFonts w:asciiTheme="minorBidi" w:hAnsiTheme="minorBidi"/>
-          <w:sz w:val="24"/>
-          <w:szCs w:val="24"/>
-        </w:rPr>
-        <w:t> to </w:t>
-      </w:r>
-      <w:r>
-        <w:rPr>
-          <w:rFonts w:asciiTheme="minorBidi" w:hAnsiTheme="minorBidi"/>
-          <w:i/>
-          <w:iCs/>
-          <w:sz w:val="24"/>
-          <w:szCs w:val="24"/>
-        </w:rPr>
-        <w:t>13*13*2048</w:t>
-      </w:r>
-      <w:r>
-        <w:rPr>
-          <w:rFonts w:asciiTheme="minorBidi" w:hAnsiTheme="minorBidi"/>
-          <w:sz w:val="24"/>
-          <w:szCs w:val="24"/>
-        </w:rPr>
-        <w:t> and concatenates with the original </w:t>
-      </w:r>
-      <w:r>
-        <w:rPr>
-          <w:rFonts w:asciiTheme="minorBidi" w:hAnsiTheme="minorBidi"/>
-          <w:i/>
-          <w:iCs/>
-          <w:sz w:val="24"/>
-          <w:szCs w:val="24"/>
-        </w:rPr>
-        <w:t>13*13*1024</w:t>
-      </w:r>
-      <w:r>
-        <w:rPr>
-          <w:rFonts w:asciiTheme="minorBidi" w:hAnsiTheme="minorBidi"/>
-          <w:sz w:val="24"/>
-          <w:szCs w:val="24"/>
-        </w:rPr>
-        <w:t> output layer making our output layer of size.</w:t>
-      </w:r>
-    </w:p>
-    <w:p>
-      <w:pPr>
-        <w:pStyle w:val="a4"/>
-        <w:numPr>
-          <w:ilvl w:val="0"/>
-          <w:numId w:val="8"/>
-        </w:numPr>
-        <w:spacing w:line="360" w:lineRule="auto"/>
-        <w:ind w:left="360"/>
-        <w:rPr>
-          <w:rFonts w:asciiTheme="minorBidi" w:hAnsiTheme="minorBidi"/>
-          <w:sz w:val="24"/>
-          <w:szCs w:val="24"/>
-        </w:rPr>
-      </w:pPr>
-      <w:r>
-        <w:rPr>
-          <w:rFonts w:asciiTheme="minorBidi" w:hAnsiTheme="minorBidi"/>
-          <w:sz w:val="24"/>
-          <w:szCs w:val="24"/>
-        </w:rPr>
-        <w:t>Multi-scale training: YOLO v2 has been trained on different input sizes from </w:t>
-      </w:r>
-      <w:r>
-        <w:rPr>
-          <w:rFonts w:asciiTheme="minorBidi" w:hAnsiTheme="minorBidi"/>
-          <w:i/>
-          <w:iCs/>
-          <w:sz w:val="24"/>
-          <w:szCs w:val="24"/>
-        </w:rPr>
-        <w:t>320 * 320 </w:t>
-      </w:r>
-      <w:r>
-        <w:rPr>
-          <w:rFonts w:asciiTheme="minorBidi" w:hAnsiTheme="minorBidi"/>
-          <w:sz w:val="24"/>
-          <w:szCs w:val="24"/>
-        </w:rPr>
-        <w:t>to </w:t>
-      </w:r>
-      <w:r>
-        <w:rPr>
-          <w:rFonts w:asciiTheme="minorBidi" w:hAnsiTheme="minorBidi"/>
-          <w:i/>
-          <w:iCs/>
-          <w:sz w:val="24"/>
-          <w:szCs w:val="24"/>
-        </w:rPr>
-        <w:t>608 * 608</w:t>
-      </w:r>
-      <w:r>
-        <w:rPr>
-          <w:rFonts w:asciiTheme="minorBidi" w:hAnsiTheme="minorBidi"/>
-          <w:sz w:val="24"/>
-          <w:szCs w:val="24"/>
-        </w:rPr>
-        <w:t> using step of </w:t>
-      </w:r>
-      <w:r>
-        <w:rPr>
-          <w:rFonts w:asciiTheme="minorBidi" w:hAnsiTheme="minorBidi"/>
-          <w:i/>
-          <w:iCs/>
-          <w:sz w:val="24"/>
-          <w:szCs w:val="24"/>
-        </w:rPr>
-        <w:t>32</w:t>
-      </w:r>
-      <w:r>
-        <w:rPr>
-          <w:rFonts w:asciiTheme="minorBidi" w:hAnsiTheme="minorBidi"/>
-          <w:sz w:val="24"/>
-          <w:szCs w:val="24"/>
-        </w:rPr>
-        <w:t>. This architecture randomly chooses image dimensions for every </w:t>
-      </w:r>
-      <w:r>
-        <w:rPr>
-          <w:rFonts w:asciiTheme="minorBidi" w:hAnsiTheme="minorBidi"/>
-          <w:i/>
-          <w:iCs/>
-          <w:sz w:val="24"/>
-          <w:szCs w:val="24"/>
-        </w:rPr>
-        <w:t>10 batches</w:t>
-      </w:r>
-      <w:r>
-        <w:rPr>
-          <w:rFonts w:asciiTheme="minorBidi" w:hAnsiTheme="minorBidi"/>
-          <w:sz w:val="24"/>
-          <w:szCs w:val="24"/>
-        </w:rPr>
-        <w:t>. This makes sure that network can predict detentions at different resolutions.</w:t>
-      </w:r>
-    </w:p>
-    <w:p>
-      <w:pPr>
-        <w:pStyle w:val="a4"/>
-        <w:numPr>
-          <w:ilvl w:val="0"/>
-          <w:numId w:val="8"/>
-        </w:numPr>
-        <w:spacing w:line="360" w:lineRule="auto"/>
-        <w:ind w:left="360"/>
-        <w:rPr>
-          <w:rFonts w:asciiTheme="minorBidi" w:hAnsiTheme="minorBidi"/>
-          <w:sz w:val="24"/>
-          <w:szCs w:val="24"/>
-        </w:rPr>
-      </w:pPr>
-      <w:r>
-        <w:rPr>
-          <w:rFonts w:asciiTheme="minorBidi" w:hAnsiTheme="minorBidi"/>
-          <w:sz w:val="24"/>
-          <w:szCs w:val="24"/>
-        </w:rPr>
+        <w:t xml:space="preserve"> detect finer objects the architecture was modified such that the output of previous layer 26*26*512 to 13*13*2048 and concatenates with the original 13*13*1024 output layer making our output layer of size.</w:t>
+      </w:r>
+    </w:p>
+    <w:p>
+      <w:pPr>
+        <w:shd w:val="clear" w:color="auto" w:fill="FFFFFF"/>
+        <w:spacing w:before="100" w:beforeAutospacing="1" w:after="24" w:line="240" w:lineRule="auto"/>
+      </w:pPr>
+      <w:r>
+        <w:t>Multi-scale training: YOLO v2 has been trained on different input sizes from 320 * 320 to 608 * 608 using step of 32. This architecture randomly chooses image dimensions for every 10 batches. This makes sure that network can predict detentions at different resolutions.</w:t>
+      </w:r>
+    </w:p>
+    <w:p>
+      <w:pPr>
+        <w:shd w:val="clear" w:color="auto" w:fill="FFFFFF"/>
+        <w:spacing w:before="100" w:beforeAutospacing="1" w:after="24" w:line="240" w:lineRule="auto"/>
+      </w:pPr>
+      <w:r>
         <w:t>Darknet-19 classification is used for feature extraction. This architecture has lower model complexity and therefor much faster detection speed.</w:t>
       </w:r>
     </w:p>
     <w:p>
       <w:pPr>
-        <w:spacing w:line="360" w:lineRule="auto"/>
-        <w:rPr>
-          <w:rFonts w:asciiTheme="minorBidi" w:hAnsiTheme="minorBidi"/>
-          <w:sz w:val="24"/>
-          <w:szCs w:val="24"/>
-        </w:rPr>
-      </w:pPr>
-      <w:r>
-        <w:rPr>
-          <w:noProof/>
-        </w:rPr>
+        <w:shd w:val="clear" w:color="auto" w:fill="FFFFFF"/>
+        <w:spacing w:before="100" w:beforeAutospacing="1" w:after="24" w:line="240" w:lineRule="auto"/>
+      </w:pPr>
+      <w:r>
         <mc:AlternateContent>
           <mc:Choice Requires="wps">
             <w:drawing>
@@ -3855,14 +1640,27 @@
                             <w:r>
                               <w:t xml:space="preserve">Figure </w:t>
                             </w:r>
-                            <w:fldSimple w:instr=" SEQ Figure \* ARABIC ">
-                              <w:r>
-                                <w:rPr>
-                                  <w:noProof/>
-                                </w:rPr>
-                                <w:t>7</w:t>
-                              </w:r>
-                            </w:fldSimple>
+                            <w:r>
+                              <w:fldChar w:fldCharType="begin"/>
+                            </w:r>
+                            <w:r>
+                              <w:instrText xml:space="preserve"> SEQ Figure \* ARABIC </w:instrText>
+                            </w:r>
+                            <w:r>
+                              <w:fldChar w:fldCharType="separate"/>
+                            </w:r>
+                            <w:r>
+                              <w:rPr>
+                                <w:noProof/>
+                              </w:rPr>
+                              <w:t>7</w:t>
+                            </w:r>
+                            <w:r>
+                              <w:rPr>
+                                <w:noProof/>
+                              </w:rPr>
+                              <w:fldChar w:fldCharType="end"/>
+                            </w:r>
                           </w:p>
                         </w:txbxContent>
                       </wps:txbx>
@@ -3926,12 +1724,6 @@
         </mc:AlternateContent>
       </w:r>
       <w:r>
-        <w:rPr>
-          <w:rFonts w:asciiTheme="minorBidi" w:hAnsiTheme="minorBidi"/>
-          <w:noProof/>
-          <w:sz w:val="24"/>
-          <w:szCs w:val="24"/>
-        </w:rPr>
         <w:drawing>
           <wp:anchor distT="0" distB="0" distL="114300" distR="114300" simplePos="0" relativeHeight="251651072" behindDoc="0" locked="0" layoutInCell="1" allowOverlap="1" wp14:anchorId="54125DE6" wp14:editId="2D6F2A86">
             <wp:simplePos x="0" y="0"/>
@@ -3989,214 +1781,100 @@
         </w:drawing>
       </w:r>
       <w:r>
-        <w:rPr>
-          <w:rFonts w:asciiTheme="minorBidi" w:hAnsiTheme="minorBidi"/>
-          <w:sz w:val="24"/>
-          <w:szCs w:val="24"/>
-        </w:rPr>
         <w:t xml:space="preserve">Figure </w:t>
       </w:r>
       <w:r>
-        <w:rPr>
-          <w:rFonts w:asciiTheme="minorBidi" w:hAnsiTheme="minorBidi"/>
-          <w:sz w:val="24"/>
-          <w:szCs w:val="24"/>
-        </w:rPr>
         <w:t>6</w:t>
       </w:r>
       <w:r>
-        <w:rPr>
-          <w:rFonts w:asciiTheme="minorBidi" w:hAnsiTheme="minorBidi"/>
-          <w:sz w:val="24"/>
-          <w:szCs w:val="24"/>
-        </w:rPr>
         <w:t xml:space="preserve"> represents the results of YOLOv2. It is faster and more accurate than prior detection methods and it can run on different resolutions for an easy tradeoff between speed and accuracy. </w:t>
       </w:r>
     </w:p>
     <w:p>
       <w:pPr>
-        <w:spacing w:line="360" w:lineRule="auto"/>
-        <w:rPr>
-          <w:rFonts w:asciiTheme="minorBidi" w:hAnsiTheme="minorBidi"/>
-          <w:sz w:val="24"/>
-          <w:szCs w:val="24"/>
-        </w:rPr>
-      </w:pPr>
-      <w:r>
-        <w:rPr>
-          <w:rFonts w:asciiTheme="minorBidi" w:hAnsiTheme="minorBidi"/>
-          <w:sz w:val="24"/>
-          <w:szCs w:val="24"/>
-        </w:rPr>
-        <w:t>YOLOv3</w:t>
-      </w:r>
-      <w:r>
-        <w:rPr>
-          <w:rFonts w:asciiTheme="minorBidi" w:hAnsiTheme="minorBidi"/>
-          <w:sz w:val="24"/>
-          <w:szCs w:val="24"/>
-        </w:rPr>
-        <w:t xml:space="preserve"> </w:t>
-      </w:r>
-      <w:r>
-        <w:rPr>
-          <w:rFonts w:asciiTheme="minorBidi" w:hAnsiTheme="minorBidi"/>
-          <w:sz w:val="24"/>
-          <w:szCs w:val="24"/>
-        </w:rPr>
+        <w:shd w:val="clear" w:color="auto" w:fill="FFFFFF"/>
+        <w:spacing w:before="100" w:beforeAutospacing="1" w:after="24" w:line="240" w:lineRule="auto"/>
+      </w:pPr>
+      <w:r>
+        <w:t xml:space="preserve">YOLOv3 </w:t>
+      </w:r>
+      <w:r>
         <w:t>[</w:t>
       </w:r>
       <w:hyperlink w:anchor="_[12]_Joseph_Redmon," w:history="1">
         <w:r>
-          <w:rPr>
-            <w:rStyle w:val="Hyperlink"/>
-            <w:rFonts w:asciiTheme="minorBidi" w:hAnsiTheme="minorBidi"/>
-            <w:sz w:val="24"/>
-            <w:szCs w:val="24"/>
-          </w:rPr>
           <w:t>12</w:t>
         </w:r>
       </w:hyperlink>
       <w:r>
-        <w:rPr>
-          <w:rFonts w:asciiTheme="minorBidi" w:hAnsiTheme="minorBidi"/>
-          <w:sz w:val="24"/>
-          <w:szCs w:val="24"/>
-        </w:rPr>
         <w:t xml:space="preserve">] </w:t>
       </w:r>
       <w:r>
-        <w:rPr>
-          <w:rFonts w:asciiTheme="minorBidi" w:hAnsiTheme="minorBidi"/>
-          <w:sz w:val="24"/>
-          <w:szCs w:val="24"/>
-        </w:rPr>
-        <w:t xml:space="preserve">refined the design by using multi-scale prediction and bounding box prediction using logistic regression. While the accuracy increased dramatically </w:t>
-      </w:r>
-      <w:r>
-        <w:rPr>
-          <w:rFonts w:asciiTheme="minorBidi" w:hAnsiTheme="minorBidi"/>
-          <w:sz w:val="24"/>
-          <w:szCs w:val="24"/>
-        </w:rPr>
+        <w:t>refined the design by using multi-scale prediction and bounding box prediction using logistic regression. While the accuracy increased dramatically with this version, it traded off against speed which reduced from 45 to 30 frames per second.</w:t>
+      </w:r>
+    </w:p>
+    <w:p>
+      <w:pPr>
+        <w:shd w:val="clear" w:color="auto" w:fill="FFFFFF"/>
+        <w:spacing w:before="100" w:beforeAutospacing="1" w:after="24" w:line="240" w:lineRule="auto"/>
+      </w:pPr>
+      <w:r>
+        <w:t xml:space="preserve">YOLOv3 uses a variant of Darknet, a framework to train neural networks, which originally has 53 layers. For the detection task, another 53 layers are stacked onto it, accumulating to a total of a 106-layer fully convolutional architecture. This explains the reduction in speed in comparison with the second version, which only has 30 layers. </w:t>
+      </w:r>
+    </w:p>
+    <w:p>
+      <w:pPr>
+        <w:shd w:val="clear" w:color="auto" w:fill="FFFFFF"/>
+        <w:spacing w:before="100" w:beforeAutospacing="1" w:after="24" w:line="240" w:lineRule="auto"/>
+      </w:pPr>
+      <w:r>
+        <w:t>Improvements made in YOLOv3:</w:t>
+      </w:r>
+    </w:p>
+    <w:p>
+      <w:pPr>
+        <w:shd w:val="clear" w:color="auto" w:fill="FFFFFF"/>
+        <w:spacing w:before="100" w:beforeAutospacing="1" w:after="24" w:line="240" w:lineRule="auto"/>
+      </w:pPr>
+      <w:r>
+        <w:t xml:space="preserve">Bounding box prediction: </w:t>
+      </w:r>
+      <w:r>
+        <w:t xml:space="preserve">YOLO_v3 predicts an </w:t>
+      </w:r>
+      <w:proofErr w:type="spellStart"/>
+      <w:r>
+        <w:t>objectness</w:t>
+      </w:r>
+      <w:proofErr w:type="spellEnd"/>
+      <w:r>
+        <w:t xml:space="preserve"> score for each bounding box using logistic regression. The width and height of the box are predicted as offsets from cluster centroids. We predict the center coordinates of the box relative to the location of filter application using a sigmoid function.</w:t>
+      </w:r>
+    </w:p>
+    <w:p>
+      <w:pPr>
+        <w:shd w:val="clear" w:color="auto" w:fill="FFFFFF"/>
+        <w:spacing w:before="100" w:beforeAutospacing="1" w:after="24" w:line="240" w:lineRule="auto"/>
+      </w:pPr>
+      <w:r>
+        <w:t xml:space="preserve">Class prediction: uses of Logistic function Classifier for class prediction instead of a </w:t>
+      </w:r>
+      <w:proofErr w:type="spellStart"/>
+      <w:r>
+        <w:t>softmax</w:t>
+      </w:r>
+      <w:proofErr w:type="spellEnd"/>
+      <w:r>
+        <w:t xml:space="preserve"> function as used in YOLO v2. This helps in multi-label classification.</w:t>
+      </w:r>
+    </w:p>
+    <w:p>
+      <w:pPr>
+        <w:shd w:val="clear" w:color="auto" w:fill="FFFFFF"/>
+        <w:spacing w:before="100" w:beforeAutospacing="1" w:after="24" w:line="240" w:lineRule="auto"/>
+      </w:pPr>
+      <w:r>
         <w:lastRenderedPageBreak/>
-        <w:t>with this version, it traded off against speed which reduced from 45 to 30 frames per second.</w:t>
-      </w:r>
-    </w:p>
-    <w:p>
-      <w:pPr>
-        <w:spacing w:line="360" w:lineRule="auto"/>
-        <w:rPr>
-          <w:rFonts w:asciiTheme="minorBidi" w:hAnsiTheme="minorBidi"/>
-          <w:sz w:val="24"/>
-          <w:szCs w:val="24"/>
-        </w:rPr>
-      </w:pPr>
-      <w:r>
-        <w:rPr>
-          <w:rFonts w:asciiTheme="minorBidi" w:hAnsiTheme="minorBidi"/>
-          <w:sz w:val="24"/>
-          <w:szCs w:val="24"/>
-        </w:rPr>
-        <w:t xml:space="preserve">YOLOv3 uses a variant of Darknet, a framework to train neural networks, which originally has 53 layers. For the detection task, another 53 layers are stacked onto it, accumulating to a total of a 106-layer fully convolutional architecture. This explains the reduction in speed in comparison with the second version, which only has 30 layers. </w:t>
-      </w:r>
-    </w:p>
-    <w:p>
-      <w:pPr>
-        <w:spacing w:line="360" w:lineRule="auto"/>
-        <w:rPr>
-          <w:rFonts w:asciiTheme="minorBidi" w:hAnsiTheme="minorBidi"/>
-          <w:sz w:val="24"/>
-          <w:szCs w:val="24"/>
-        </w:rPr>
-      </w:pPr>
-      <w:r>
-        <w:rPr>
-          <w:rFonts w:asciiTheme="minorBidi" w:hAnsiTheme="minorBidi"/>
-          <w:sz w:val="24"/>
-          <w:szCs w:val="24"/>
-        </w:rPr>
-        <w:t>Improvements made in YOLOv3:</w:t>
-      </w:r>
-    </w:p>
-    <w:p>
-      <w:pPr>
-        <w:pStyle w:val="a4"/>
-        <w:numPr>
-          <w:ilvl w:val="0"/>
-          <w:numId w:val="5"/>
-        </w:numPr>
-        <w:spacing w:line="360" w:lineRule="auto"/>
-        <w:ind w:left="360"/>
-        <w:rPr>
-          <w:rFonts w:asciiTheme="minorBidi" w:hAnsiTheme="minorBidi"/>
-          <w:sz w:val="24"/>
-          <w:szCs w:val="24"/>
-        </w:rPr>
-      </w:pPr>
-      <w:r>
-        <w:rPr>
-          <w:rFonts w:asciiTheme="minorBidi" w:hAnsiTheme="minorBidi"/>
-          <w:sz w:val="24"/>
-          <w:szCs w:val="24"/>
-        </w:rPr>
-        <w:t xml:space="preserve">Bounding box prediction: </w:t>
-      </w:r>
-      <w:r>
-        <w:rPr>
-          <w:rFonts w:asciiTheme="minorBidi" w:hAnsiTheme="minorBidi"/>
-          <w:sz w:val="24"/>
-          <w:szCs w:val="24"/>
-        </w:rPr>
-        <w:t>YOLO_v3 predicts an objectness score for each bounding box using logistic regression. The width and height of the box are predicted as offsets from cluster centroids. We predict the center coordinates of the box relative to the location of filter application using a sigmoid function.</w:t>
-      </w:r>
-    </w:p>
-    <w:p>
-      <w:pPr>
-        <w:pStyle w:val="a4"/>
-        <w:numPr>
-          <w:ilvl w:val="0"/>
-          <w:numId w:val="5"/>
-        </w:numPr>
-        <w:spacing w:line="360" w:lineRule="auto"/>
-        <w:ind w:left="360"/>
-        <w:rPr>
-          <w:rFonts w:asciiTheme="minorBidi" w:hAnsiTheme="minorBidi"/>
-          <w:sz w:val="24"/>
-          <w:szCs w:val="24"/>
-        </w:rPr>
-      </w:pPr>
-      <w:r>
-        <w:rPr>
-          <w:rFonts w:asciiTheme="minorBidi" w:hAnsiTheme="minorBidi"/>
-          <w:sz w:val="24"/>
-          <w:szCs w:val="24"/>
-        </w:rPr>
-        <w:t>Class prediction: uses of Logistic function Classifier for class prediction instead of a softmax function as used in YOLO v2. This helps in multi-label classification.</w:t>
-      </w:r>
-    </w:p>
-    <w:p>
-      <w:pPr>
-        <w:pStyle w:val="a4"/>
-        <w:numPr>
-          <w:ilvl w:val="0"/>
-          <w:numId w:val="5"/>
-        </w:numPr>
-        <w:spacing w:line="360" w:lineRule="auto"/>
-        <w:ind w:left="360"/>
-        <w:rPr>
-          <w:rFonts w:asciiTheme="minorBidi" w:hAnsiTheme="minorBidi"/>
-          <w:sz w:val="24"/>
-          <w:szCs w:val="24"/>
-        </w:rPr>
-      </w:pPr>
-      <w:r>
-        <w:rPr>
-          <w:rFonts w:asciiTheme="minorBidi" w:hAnsiTheme="minorBidi"/>
-          <w:noProof/>
-          <w:sz w:val="24"/>
-          <w:szCs w:val="24"/>
-        </w:rPr>
         <w:drawing>
           <wp:anchor distT="0" distB="0" distL="114300" distR="114300" simplePos="0" relativeHeight="251653120" behindDoc="0" locked="0" layoutInCell="1" allowOverlap="1" wp14:anchorId="087553BC" wp14:editId="1CBF3085">
             <wp:simplePos x="0" y="0"/>
@@ -4254,94 +1932,42 @@
         </w:drawing>
       </w:r>
       <w:r>
-        <w:rPr>
-          <w:rFonts w:asciiTheme="minorBidi" w:hAnsiTheme="minorBidi"/>
-          <w:sz w:val="24"/>
-          <w:szCs w:val="24"/>
-        </w:rPr>
         <w:t>Predictions across scales</w:t>
       </w:r>
       <w:r>
-        <w:rPr>
-          <w:rFonts w:asciiTheme="minorBidi" w:hAnsiTheme="minorBidi"/>
-          <w:sz w:val="24"/>
-          <w:szCs w:val="24"/>
-        </w:rPr>
         <w:t xml:space="preserve">: </w:t>
       </w:r>
       <w:r>
-        <w:rPr>
-          <w:rFonts w:asciiTheme="minorBidi" w:hAnsiTheme="minorBidi"/>
-          <w:sz w:val="24"/>
-          <w:szCs w:val="24"/>
-        </w:rPr>
         <w:t>YOLOv3 uses Feature Pyramid Networks to make predictions at varied scales.</w:t>
       </w:r>
       <w:r>
-        <w:rPr>
-          <w:rFonts w:asciiTheme="minorBidi" w:hAnsiTheme="minorBidi"/>
-          <w:sz w:val="24"/>
-          <w:szCs w:val="24"/>
-        </w:rPr>
         <w:t xml:space="preserve"> The last prediction benefit from all the prior computation</w:t>
       </w:r>
       <w:r>
-        <w:rPr>
-          <w:rFonts w:asciiTheme="minorBidi" w:hAnsiTheme="minorBidi"/>
-          <w:sz w:val="24"/>
-          <w:szCs w:val="24"/>
-        </w:rPr>
         <w:t>.</w:t>
       </w:r>
     </w:p>
     <w:p>
       <w:pPr>
-        <w:spacing w:line="360" w:lineRule="auto"/>
-        <w:rPr>
-          <w:rFonts w:asciiTheme="minorBidi" w:hAnsiTheme="minorBidi"/>
-          <w:sz w:val="24"/>
-          <w:szCs w:val="24"/>
-        </w:rPr>
-      </w:pPr>
-      <w:r>
-        <w:rPr>
-          <w:rFonts w:asciiTheme="minorBidi" w:hAnsiTheme="minorBidi"/>
-          <w:sz w:val="24"/>
-          <w:szCs w:val="24"/>
-        </w:rPr>
+        <w:shd w:val="clear" w:color="auto" w:fill="FFFFFF"/>
+        <w:spacing w:before="100" w:beforeAutospacing="1" w:after="24" w:line="240" w:lineRule="auto"/>
+      </w:pPr>
+      <w:r>
         <w:t xml:space="preserve">Figure </w:t>
       </w:r>
       <w:r>
-        <w:rPr>
-          <w:rFonts w:asciiTheme="minorBidi" w:hAnsiTheme="minorBidi"/>
-          <w:sz w:val="24"/>
-          <w:szCs w:val="24"/>
-        </w:rPr>
         <w:t>7</w:t>
       </w:r>
       <w:r>
-        <w:rPr>
-          <w:rFonts w:asciiTheme="minorBidi" w:hAnsiTheme="minorBidi"/>
-          <w:sz w:val="24"/>
-          <w:szCs w:val="24"/>
-        </w:rPr>
         <w:t xml:space="preserve"> represent comparison between YOLOv3 and other detectors. It is relatively fast and accurate but not the most accurate.</w:t>
       </w:r>
     </w:p>
     <w:p>
       <w:pPr>
-        <w:spacing w:line="360" w:lineRule="auto"/>
-        <w:ind w:left="360"/>
-        <w:rPr>
-          <w:rFonts w:asciiTheme="minorBidi" w:hAnsiTheme="minorBidi"/>
-          <w:sz w:val="24"/>
-          <w:szCs w:val="24"/>
-        </w:rPr>
-      </w:pPr>
-      <w:r>
-        <w:rPr>
-          <w:noProof/>
-        </w:rPr>
+        <w:shd w:val="clear" w:color="auto" w:fill="FFFFFF"/>
+        <w:spacing w:before="100" w:beforeAutospacing="1" w:after="24" w:line="240" w:lineRule="auto"/>
+      </w:pPr>
+      <w:r>
         <mc:AlternateContent>
           <mc:Choice Requires="wps">
             <w:drawing>
@@ -4391,14 +2017,27 @@
                             <w:r>
                               <w:t xml:space="preserve">Figure </w:t>
                             </w:r>
-                            <w:fldSimple w:instr=" SEQ Figure \* ARABIC ">
-                              <w:r>
-                                <w:rPr>
-                                  <w:noProof/>
-                                </w:rPr>
-                                <w:t>8</w:t>
-                              </w:r>
-                            </w:fldSimple>
+                            <w:r>
+                              <w:fldChar w:fldCharType="begin"/>
+                            </w:r>
+                            <w:r>
+                              <w:instrText xml:space="preserve"> SEQ Figure \* ARABIC </w:instrText>
+                            </w:r>
+                            <w:r>
+                              <w:fldChar w:fldCharType="separate"/>
+                            </w:r>
+                            <w:r>
+                              <w:rPr>
+                                <w:noProof/>
+                              </w:rPr>
+                              <w:t>8</w:t>
+                            </w:r>
+                            <w:r>
+                              <w:rPr>
+                                <w:noProof/>
+                              </w:rPr>
+                              <w:fldChar w:fldCharType="end"/>
+                            </w:r>
                           </w:p>
                         </w:txbxContent>
                       </wps:txbx>
@@ -4416,7 +2055,7 @@
           </mc:Choice>
           <mc:Fallback>
             <w:pict>
-              <v:shape w14:anchorId="05E81EC2" id="תיבת טקסט 14" o:spid="_x0000_s1029" type="#_x0000_t202" style="position:absolute;left:0;text-align:left;margin-left:0;margin-top:38.05pt;width:232.2pt;height:.05pt;z-index:251660288;visibility:visible;mso-wrap-style:square;mso-wrap-distance-left:9pt;mso-wrap-distance-top:0;mso-wrap-distance-right:9pt;mso-wrap-distance-bottom:0;mso-position-horizontal:left;mso-position-horizontal-relative:margin;mso-position-vertical:absolute;mso-position-vertical-relative:text;v-text-anchor:top" o:gfxdata="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" stroked="f">
+              <v:shape w14:anchorId="05E81EC2" id="תיבת טקסט 14" o:spid="_x0000_s1029" type="#_x0000_t202" style="position:absolute;margin-left:0;margin-top:38.05pt;width:232.2pt;height:.05pt;z-index:251660288;visibility:visible;mso-wrap-style:square;mso-wrap-distance-left:9pt;mso-wrap-distance-top:0;mso-wrap-distance-right:9pt;mso-wrap-distance-bottom:0;mso-position-horizontal:left;mso-position-horizontal-relative:margin;mso-position-vertical:absolute;mso-position-vertical-relative:text;v-text-anchor:top" o:gfxdata="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" stroked="f">
                 <v:textbox style="mso-fit-shape-to-text:t" inset="0,0,0,0">
                   <w:txbxContent>
                     <w:p>
@@ -4464,112 +2103,52 @@
     </w:p>
     <w:p>
       <w:pPr>
-        <w:spacing w:line="360" w:lineRule="auto"/>
-        <w:rPr>
-          <w:rFonts w:asciiTheme="minorBidi" w:hAnsiTheme="minorBidi"/>
-          <w:sz w:val="24"/>
-          <w:szCs w:val="24"/>
-        </w:rPr>
-      </w:pPr>
-      <w:r>
-        <w:rPr>
-          <w:rFonts w:asciiTheme="minorBidi" w:hAnsiTheme="minorBidi"/>
-          <w:sz w:val="24"/>
-          <w:szCs w:val="24"/>
-        </w:rPr>
-        <w:t>YOLOv4</w:t>
-      </w:r>
-      <w:r>
-        <w:rPr>
-          <w:rFonts w:asciiTheme="minorBidi" w:hAnsiTheme="minorBidi"/>
-          <w:sz w:val="24"/>
-          <w:szCs w:val="24"/>
-        </w:rPr>
-        <w:t xml:space="preserve"> </w:t>
-      </w:r>
-      <w:r>
-        <w:rPr>
-          <w:rFonts w:asciiTheme="minorBidi" w:hAnsiTheme="minorBidi"/>
-          <w:sz w:val="24"/>
-          <w:szCs w:val="24"/>
-        </w:rPr>
+        <w:shd w:val="clear" w:color="auto" w:fill="FFFFFF"/>
+        <w:spacing w:before="100" w:beforeAutospacing="1" w:after="24" w:line="240" w:lineRule="auto"/>
+      </w:pPr>
+      <w:r>
+        <w:t xml:space="preserve">YOLOv4 </w:t>
+      </w:r>
+      <w:r>
         <w:t>[</w:t>
       </w:r>
       <w:hyperlink w:anchor="_[13]_Alexey_Bochkovskiy," w:history="1">
         <w:r>
-          <w:rPr>
-            <w:rStyle w:val="Hyperlink"/>
-            <w:rFonts w:asciiTheme="minorBidi" w:hAnsiTheme="minorBidi"/>
-            <w:sz w:val="24"/>
-            <w:szCs w:val="24"/>
-          </w:rPr>
           <w:t>13</w:t>
         </w:r>
       </w:hyperlink>
       <w:r>
-        <w:rPr>
-          <w:rFonts w:asciiTheme="minorBidi" w:hAnsiTheme="minorBidi"/>
-          <w:sz w:val="24"/>
-          <w:szCs w:val="24"/>
-        </w:rPr>
         <w:t xml:space="preserve">] </w:t>
       </w:r>
       <w:r>
-        <w:rPr>
-          <w:rFonts w:asciiTheme="minorBidi" w:hAnsiTheme="minorBidi"/>
-          <w:sz w:val="24"/>
-          <w:szCs w:val="24"/>
-        </w:rPr>
-        <w:t xml:space="preserve">is an efficient and powerful object detection model that enables anyone with a 1080 Ti or 2080 Ti GPU to train a </w:t>
-      </w:r>
-      <w:r>
-        <w:rPr>
-          <w:rFonts w:asciiTheme="minorBidi" w:hAnsiTheme="minorBidi"/>
-          <w:sz w:val="24"/>
-          <w:szCs w:val="24"/>
-        </w:rPr>
-        <w:t>super-fast</w:t>
-      </w:r>
-      <w:r>
-        <w:rPr>
-          <w:rFonts w:asciiTheme="minorBidi" w:hAnsiTheme="minorBidi"/>
-          <w:sz w:val="24"/>
-          <w:szCs w:val="24"/>
-        </w:rPr>
-        <w:t xml:space="preserve"> and accurate object detector.</w:t>
-      </w:r>
-      <w:r>
-        <w:rPr>
-          <w:rFonts w:asciiTheme="minorBidi" w:hAnsiTheme="minorBidi"/>
-          <w:sz w:val="24"/>
-          <w:szCs w:val="24"/>
-        </w:rPr>
-        <w:t xml:space="preserve"> It </w:t>
-      </w:r>
-      <w:r>
-        <w:rPr>
-          <w:rFonts w:asciiTheme="minorBidi" w:hAnsiTheme="minorBidi"/>
-          <w:sz w:val="24"/>
-          <w:szCs w:val="24"/>
-        </w:rPr>
+        <w:t xml:space="preserve">is an efficient and powerful object detection model that enables anyone with a 1080 </w:t>
+      </w:r>
+      <w:proofErr w:type="spellStart"/>
+      <w:r>
+        <w:t>Ti</w:t>
+      </w:r>
+      <w:proofErr w:type="spellEnd"/>
+      <w:r>
+        <w:t xml:space="preserve"> or 2080 </w:t>
+      </w:r>
+      <w:proofErr w:type="spellStart"/>
+      <w:r>
+        <w:t>Ti</w:t>
+      </w:r>
+      <w:proofErr w:type="spellEnd"/>
+      <w:r>
+        <w:t xml:space="preserve"> GPU to train a super-fast and accurate object detector. It </w:t>
+      </w:r>
+      <w:r>
         <w:t xml:space="preserve">has improved in terms of accuracy and speed. </w:t>
       </w:r>
     </w:p>
     <w:p>
       <w:pPr>
-        <w:spacing w:line="360" w:lineRule="auto"/>
-        <w:ind w:left="360"/>
-        <w:rPr>
-          <w:rFonts w:asciiTheme="minorBidi" w:hAnsiTheme="minorBidi"/>
-          <w:sz w:val="24"/>
-          <w:szCs w:val="24"/>
-        </w:rPr>
-      </w:pPr>
-      <w:r>
-        <w:rPr>
-          <w:noProof/>
-        </w:rPr>
-        <w:lastRenderedPageBreak/>
+        <w:shd w:val="clear" w:color="auto" w:fill="FFFFFF"/>
+        <w:spacing w:before="100" w:beforeAutospacing="1" w:after="24" w:line="240" w:lineRule="auto"/>
+      </w:pPr>
+      <w:r>
         <mc:AlternateContent>
           <mc:Choice Requires="wps">
             <w:drawing>
@@ -4619,14 +2198,27 @@
                             <w:r>
                               <w:t xml:space="preserve">Figure </w:t>
                             </w:r>
-                            <w:fldSimple w:instr=" SEQ Figure \* ARABIC ">
-                              <w:r>
-                                <w:rPr>
-                                  <w:noProof/>
-                                </w:rPr>
-                                <w:t>9</w:t>
-                              </w:r>
-                            </w:fldSimple>
+                            <w:r>
+                              <w:fldChar w:fldCharType="begin"/>
+                            </w:r>
+                            <w:r>
+                              <w:instrText xml:space="preserve"> SEQ Figure \* ARABIC </w:instrText>
+                            </w:r>
+                            <w:r>
+                              <w:fldChar w:fldCharType="separate"/>
+                            </w:r>
+                            <w:r>
+                              <w:rPr>
+                                <w:noProof/>
+                              </w:rPr>
+                              <w:t>9</w:t>
+                            </w:r>
+                            <w:r>
+                              <w:rPr>
+                                <w:noProof/>
+                              </w:rPr>
+                              <w:fldChar w:fldCharType="end"/>
+                            </w:r>
                           </w:p>
                         </w:txbxContent>
                       </wps:txbx>
@@ -4644,7 +2236,7 @@
           </mc:Choice>
           <mc:Fallback>
             <w:pict>
-              <v:shape w14:anchorId="057E14D4" id="תיבת טקסט 15" o:spid="_x0000_s1030" type="#_x0000_t202" style="position:absolute;left:0;text-align:left;margin-left:0;margin-top:181.2pt;width:227.4pt;height:.05pt;z-index:251662336;visibility:visible;mso-wrap-style:square;mso-wrap-distance-left:9pt;mso-wrap-distance-top:0;mso-wrap-distance-right:9pt;mso-wrap-distance-bottom:0;mso-position-horizontal:left;mso-position-horizontal-relative:margin;mso-position-vertical:absolute;mso-position-vertical-relative:text;v-text-anchor:top" o:gfxdata="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" stroked="f">
+              <v:shape w14:anchorId="057E14D4" id="תיבת טקסט 15" o:spid="_x0000_s1030" type="#_x0000_t202" style="position:absolute;margin-left:0;margin-top:181.2pt;width:227.4pt;height:.05pt;z-index:251662336;visibility:visible;mso-wrap-style:square;mso-wrap-distance-left:9pt;mso-wrap-distance-top:0;mso-wrap-distance-right:9pt;mso-wrap-distance-bottom:0;mso-position-horizontal:left;mso-position-horizontal-relative:margin;mso-position-vertical:absolute;mso-position-vertical-relative:text;v-text-anchor:top" o:gfxdata="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" stroked="f">
                 <v:textbox style="mso-fit-shape-to-text:t" inset="0,0,0,0">
                   <w:txbxContent>
                     <w:p>
@@ -4690,12 +2282,6 @@
         </mc:AlternateContent>
       </w:r>
       <w:r>
-        <w:rPr>
-          <w:rFonts w:asciiTheme="minorBidi" w:hAnsiTheme="minorBidi"/>
-          <w:noProof/>
-          <w:sz w:val="24"/>
-          <w:szCs w:val="24"/>
-        </w:rPr>
         <w:drawing>
           <wp:anchor distT="0" distB="0" distL="114300" distR="114300" simplePos="0" relativeHeight="251654144" behindDoc="0" locked="0" layoutInCell="1" allowOverlap="1" wp14:anchorId="56DA872B" wp14:editId="7D701645">
             <wp:simplePos x="0" y="0"/>
@@ -4753,53 +2339,1658 @@
         </w:drawing>
       </w:r>
       <w:r>
+        <w:t xml:space="preserve">Figure </w:t>
+      </w:r>
+      <w:r>
+        <w:t>7</w:t>
+      </w:r>
+      <w:r>
+        <w:t xml:space="preserve"> </w:t>
+      </w:r>
+      <w:r>
+        <w:t xml:space="preserve">represent </w:t>
+      </w:r>
+      <w:r>
+        <w:t xml:space="preserve">a comparison of YOLOv4 and other object detectors. YOLOv4 runs twice faster than </w:t>
+      </w:r>
+      <w:proofErr w:type="spellStart"/>
+      <w:r>
+        <w:t>EfficientDet</w:t>
+      </w:r>
+      <w:proofErr w:type="spellEnd"/>
+      <w:r>
+        <w:t xml:space="preserve"> with comparable performance.</w:t>
+      </w:r>
+      <w:r>
+        <w:t xml:space="preserve"> In addition, AP (Average Precision) and FPS (Frames Per Second) increased by 10% and 12% compared to YOLOv3.</w:t>
+      </w:r>
+    </w:p>
+    <w:p>
+      <w:pPr>
+        <w:shd w:val="clear" w:color="auto" w:fill="FFFFFF"/>
+        <w:spacing w:before="100" w:beforeAutospacing="1" w:after="24" w:line="240" w:lineRule="auto"/>
+      </w:pPr>
+      <w:r>
+        <w:t xml:space="preserve">YOLOv4’s architecture is composed of CSPDarknet53 as a backbone, spatial pyramid pooling additional module, </w:t>
+      </w:r>
+      <w:proofErr w:type="spellStart"/>
+      <w:r>
+        <w:t>PANet</w:t>
+      </w:r>
+      <w:proofErr w:type="spellEnd"/>
+      <w:r>
+        <w:t xml:space="preserve"> path-aggregation neck and YOLOv3 head.</w:t>
+      </w:r>
+    </w:p>
+    <w:p>
+      <w:pPr>
+        <w:shd w:val="clear" w:color="auto" w:fill="FFFFFF"/>
+        <w:spacing w:before="100" w:beforeAutospacing="1" w:after="24" w:line="240" w:lineRule="auto"/>
+      </w:pPr>
+      <w:r>
+        <w:t xml:space="preserve">CSPDarknet53 can enhance the learning capability of CNN. The spatial pyramid pooling block is added over CSPDarknet53 to increase the receptive field and separate out the most significant context features. Instead of Feature pyramid networks (FPN) for object detection used in YOLOv3, the </w:t>
+      </w:r>
+      <w:proofErr w:type="spellStart"/>
+      <w:r>
+        <w:t>PANet</w:t>
+      </w:r>
+      <w:proofErr w:type="spellEnd"/>
+      <w:r>
+        <w:t xml:space="preserve"> is used as the method for parameter aggregation for different detector levels.</w:t>
+      </w:r>
+    </w:p>
+    <w:p>
+      <w:pPr>
+        <w:pStyle w:val="1"/>
+      </w:pPr>
+      <w:r>
+        <w:t>Related work</w:t>
+      </w:r>
+    </w:p>
+    <w:p>
+      <w:pPr>
+        <w:pStyle w:val="2"/>
+      </w:pPr>
+      <w:r>
+        <w:t>Gait Analysis and Gait Disorders</w:t>
+      </w:r>
+    </w:p>
+    <w:p>
+      <w:pPr>
+        <w:shd w:val="clear" w:color="auto" w:fill="FFFFFF"/>
+        <w:spacing w:before="100" w:beforeAutospacing="1" w:after="24" w:line="240" w:lineRule="auto"/>
+      </w:pPr>
+      <w:r>
+        <w:t xml:space="preserve">Human gait depends on a complex interplay of major parts of the nervous, </w:t>
+      </w:r>
+      <w:proofErr w:type="gramStart"/>
+      <w:r>
+        <w:t>musculoskeletal</w:t>
+      </w:r>
+      <w:proofErr w:type="gramEnd"/>
+      <w:r>
+        <w:t xml:space="preserve"> and cardiorespiratory systems.</w:t>
+      </w:r>
+      <w:r>
+        <w:rPr>
+          <w:rFonts w:ascii="Georgia" w:hAnsi="Georgia"/>
+          <w:color w:val="020621"/>
+          <w:spacing w:val="5"/>
+          <w:sz w:val="26"/>
+          <w:szCs w:val="26"/>
+        </w:rPr>
+        <w:t xml:space="preserve"> </w:t>
+      </w:r>
+      <w:r>
+        <w:t>A person’s gait pattern is strongly influenced by age, personality, and mood. Moreover, sociocultural factors play a role: for instance, persons living in large cities walk significantly faster than those living in rural areas [</w:t>
+      </w:r>
+      <w:r>
+        <w:t>14</w:t>
+      </w:r>
+      <w:r>
+        <w:t xml:space="preserve">]. Walking is a sensitive indicator of overall </w:t>
+      </w:r>
+      <w:r>
+        <w:lastRenderedPageBreak/>
+        <w:t xml:space="preserve">health </w:t>
+      </w:r>
+      <w:proofErr w:type="gramStart"/>
+      <w:r>
+        <w:t>status</w:t>
+      </w:r>
+      <w:proofErr w:type="gramEnd"/>
+      <w:r>
+        <w:t xml:space="preserve"> and the self-selected walking speed closely correlates with individual life expectancy in elderly persons [</w:t>
+      </w:r>
+      <w:r>
+        <w:t>15</w:t>
+      </w:r>
+      <w:r>
+        <w:t xml:space="preserve">]. </w:t>
+      </w:r>
+    </w:p>
+    <w:p>
+      <w:pPr>
+        <w:shd w:val="clear" w:color="auto" w:fill="FFFFFF"/>
+        <w:spacing w:before="100" w:beforeAutospacing="1" w:after="240" w:line="240" w:lineRule="auto"/>
+        <w:rPr>
+          <w:rFonts w:ascii="Georgia" w:eastAsia="Times New Roman" w:hAnsi="Georgia" w:cs="Times New Roman"/>
+          <w:color w:val="020621"/>
+          <w:spacing w:val="5"/>
+          <w:sz w:val="26"/>
+          <w:szCs w:val="26"/>
+        </w:rPr>
+      </w:pPr>
+      <w:r>
+        <w:t xml:space="preserve">The causes of gait disorders include neurological conditions (e.g., sensory or motor impairments), orthopedic problems (e.g., osteoarthritis and skeletal deformities) and medical conditions (e.g., heart failure, respiratory insufficiency, peripheral arterial occlusive </w:t>
+      </w:r>
+      <w:proofErr w:type="gramStart"/>
+      <w:r>
+        <w:t>disease</w:t>
+      </w:r>
+      <w:proofErr w:type="gramEnd"/>
+      <w:r>
+        <w:t xml:space="preserve"> and obesity). In older age, gait disorders typically have several causes, which may include impaired proprioceptive function in polyneuropathy, poor vision, frontal gait disorder associated with vascular encephalopathy and osteoarthritis of the hips or knees. If a gait disorder has an acute onset, cerebrovascular, </w:t>
+      </w:r>
+      <w:proofErr w:type="gramStart"/>
+      <w:r>
+        <w:t>spinal</w:t>
+      </w:r>
+      <w:proofErr w:type="gramEnd"/>
+      <w:r>
+        <w:t xml:space="preserve"> and neuromuscular causes should be considered, as should adversely drug effects and psychiatric disorders. Possible medical causes include cardiorespiratory or metabolic disturbances and infections [</w:t>
+      </w:r>
+      <w:r>
+        <w:t>16</w:t>
+      </w:r>
+      <w:r>
+        <w:t>].</w:t>
+      </w:r>
+    </w:p>
+    <w:p>
+      <w:pPr>
+        <w:pStyle w:val="3"/>
+      </w:pPr>
+      <w:r>
+        <w:t>Gait disorders in adults and the elderly</w:t>
+      </w:r>
+    </w:p>
+    <w:p>
+      <w:pPr>
+        <w:shd w:val="clear" w:color="auto" w:fill="FFFFFF"/>
+        <w:spacing w:before="100" w:beforeAutospacing="1" w:after="24" w:line="240" w:lineRule="auto"/>
+      </w:pPr>
+      <w:r>
+        <w:t xml:space="preserve">To analyze gate pattern in terms of normal and pathological we need a definition and parameters that describe them. An article published in 2016 by Walter Pirker and Regina </w:t>
+      </w:r>
+      <w:proofErr w:type="spellStart"/>
+      <w:r>
+        <w:t>Katzenschlager</w:t>
+      </w:r>
+      <w:proofErr w:type="spellEnd"/>
+      <w:r>
+        <w:t xml:space="preserve"> [</w:t>
+      </w:r>
+      <w:r>
+        <w:t>17</w:t>
+      </w:r>
+      <w:r>
+        <w:t>] provides an overview on the phenotypic spectrum, work-up and treatment of gait disorders. It describes the physiological basis of gate, clinical examination of gate and gate disorders classifications.</w:t>
+      </w:r>
+    </w:p>
+    <w:p>
+      <w:pPr>
+        <w:shd w:val="clear" w:color="auto" w:fill="FFFFFF"/>
+        <w:spacing w:before="100" w:beforeAutospacing="1" w:after="24" w:line="240" w:lineRule="auto"/>
+      </w:pPr>
+      <w:r>
+        <w:t>Initiating gait requires a stable upright body position, functioning postural reflexes are necessary to assume and sustain a stable body position. To start walking, one leg is raised and directed forward by flexing the hips and knee. Activation of the supporting contralateral leg and trunk muscles moves the body’s center of gravity over the weight-bearing leg and forward. The heel of the swinging leg is then placed on the ground. The body weight is gradually shifted to the sole and then onwards to the toes. During mid-stance, the opposite leg is lifted and moves forward until the heel strikes the ground. Meanwhile, the body is held upright, the shoulders and pelvis remain relatively level and each arm swings in the direction opposite to that of its ipsilateral leg.</w:t>
+      </w:r>
+    </w:p>
+    <w:p>
+      <w:pPr>
+        <w:shd w:val="clear" w:color="auto" w:fill="FFFFFF"/>
+        <w:spacing w:before="100" w:beforeAutospacing="1" w:after="0" w:line="240" w:lineRule="auto"/>
+      </w:pPr>
+      <w:r>
+        <w:t>The gait cycle (Figure 10) is divided into the stance and swing phase [</w:t>
+      </w:r>
+      <w:r>
+        <w:t>18</w:t>
+      </w:r>
+      <w:r>
+        <w:t>][</w:t>
+      </w:r>
+      <w:r>
+        <w:t>19</w:t>
+      </w:r>
+      <w:r>
+        <w:t>]. The stance phase constitutes approximately 60 % of the gait cycle and is subdivided into:</w:t>
+      </w:r>
+    </w:p>
+    <w:p>
+      <w:pPr>
+        <w:pStyle w:val="a4"/>
+        <w:numPr>
+          <w:ilvl w:val="0"/>
+          <w:numId w:val="11"/>
+        </w:numPr>
+        <w:shd w:val="clear" w:color="auto" w:fill="FFFFFF"/>
+        <w:spacing w:before="100" w:beforeAutospacing="1" w:after="24" w:line="240" w:lineRule="auto"/>
+      </w:pPr>
+      <w:r>
+        <w:rPr>
+          <w:noProof/>
+        </w:rPr>
+        <mc:AlternateContent>
+          <mc:Choice Requires="wpg">
+            <w:drawing>
+              <wp:anchor distT="0" distB="0" distL="114300" distR="114300" simplePos="0" relativeHeight="251668480" behindDoc="0" locked="0" layoutInCell="1" allowOverlap="1" wp14:anchorId="61F8ABF9" wp14:editId="2C4D93BD">
+                <wp:simplePos x="0" y="0"/>
+                <wp:positionH relativeFrom="margin">
+                  <wp:align>right</wp:align>
+                </wp:positionH>
+                <wp:positionV relativeFrom="paragraph">
+                  <wp:posOffset>180947</wp:posOffset>
+                </wp:positionV>
+                <wp:extent cx="3688080" cy="1889760"/>
+                <wp:effectExtent l="0" t="0" r="7620" b="0"/>
+                <wp:wrapSquare wrapText="bothSides"/>
+                <wp:docPr id="3" name="קבוצה 3"/>
+                <wp:cNvGraphicFramePr/>
+                <a:graphic xmlns:a="http://schemas.openxmlformats.org/drawingml/2006/main">
+                  <a:graphicData uri="http://schemas.microsoft.com/office/word/2010/wordprocessingGroup">
+                    <wpg:wgp>
+                      <wpg:cNvGrpSpPr/>
+                      <wpg:grpSpPr>
+                        <a:xfrm>
+                          <a:off x="0" y="0"/>
+                          <a:ext cx="3688080" cy="1889760"/>
+                          <a:chOff x="0" y="0"/>
+                          <a:chExt cx="3635375" cy="1706880"/>
+                        </a:xfrm>
+                      </wpg:grpSpPr>
+                      <pic:pic xmlns:pic="http://schemas.openxmlformats.org/drawingml/2006/picture">
+                        <pic:nvPicPr>
+                          <pic:cNvPr id="4" name="תמונה 4"/>
+                          <pic:cNvPicPr>
+                            <a:picLocks noChangeAspect="1"/>
+                          </pic:cNvPicPr>
+                        </pic:nvPicPr>
+                        <pic:blipFill>
+                          <a:blip r:embed="rId14">
+                            <a:extLst>
+                              <a:ext uri="{28A0092B-C50C-407E-A947-70E740481C1C}">
+                                <a14:useLocalDpi xmlns:a14="http://schemas.microsoft.com/office/drawing/2010/main" val="0"/>
+                              </a:ext>
+                            </a:extLst>
+                          </a:blip>
+                          <a:stretch>
+                            <a:fillRect/>
+                          </a:stretch>
+                        </pic:blipFill>
+                        <pic:spPr>
+                          <a:xfrm>
+                            <a:off x="0" y="0"/>
+                            <a:ext cx="3635375" cy="1516380"/>
+                          </a:xfrm>
+                          <a:prstGeom prst="rect">
+                            <a:avLst/>
+                          </a:prstGeom>
+                        </pic:spPr>
+                      </pic:pic>
+                      <wps:wsp>
+                        <wps:cNvPr id="7" name="תיבת טקסט 7"/>
+                        <wps:cNvSpPr txBox="1"/>
+                        <wps:spPr>
+                          <a:xfrm>
+                            <a:off x="0" y="1546860"/>
+                            <a:ext cx="3246120" cy="160020"/>
+                          </a:xfrm>
+                          <a:prstGeom prst="rect">
+                            <a:avLst/>
+                          </a:prstGeom>
+                          <a:solidFill>
+                            <a:prstClr val="white"/>
+                          </a:solidFill>
+                          <a:ln>
+                            <a:noFill/>
+                          </a:ln>
+                        </wps:spPr>
+                        <wps:txbx>
+                          <w:txbxContent>
+                            <w:p>
+                              <w:pPr>
+                                <w:pStyle w:val="a7"/>
+                              </w:pPr>
+                              <w:r>
+                                <w:t xml:space="preserve">Figure </w:t>
+                              </w:r>
+                              <w:r>
+                                <w:fldChar w:fldCharType="begin"/>
+                              </w:r>
+                              <w:r>
+                                <w:instrText xml:space="preserve"> SEQ Figure \* ARABIC </w:instrText>
+                              </w:r>
+                              <w:r>
+                                <w:fldChar w:fldCharType="separate"/>
+                              </w:r>
+                              <w:r>
+                                <w:rPr>
+                                  <w:noProof/>
+                                </w:rPr>
+                                <w:t>1</w:t>
+                              </w:r>
+                              <w:r>
+                                <w:rPr>
+                                  <w:noProof/>
+                                </w:rPr>
+                                <w:fldChar w:fldCharType="end"/>
+                              </w:r>
+                              <w:r>
+                                <w:rPr>
+                                  <w:noProof/>
+                                </w:rPr>
+                                <w:t>0</w:t>
+                              </w:r>
+                              <w:r>
+                                <w:t xml:space="preserve"> </w:t>
+                              </w:r>
+                              <w:r>
+                                <w:t>Phases of normal gate cycle [</w:t>
+                              </w:r>
+                              <w:r>
+                                <w:t>17</w:t>
+                              </w:r>
+                              <w:r>
+                                <w:t>]</w:t>
+                              </w:r>
+                            </w:p>
+                          </w:txbxContent>
+                        </wps:txbx>
+                        <wps:bodyPr rot="0" spcFirstLastPara="0" vertOverflow="overflow" horzOverflow="overflow" vert="horz" wrap="square" lIns="0" tIns="0" rIns="0" bIns="0" numCol="1" spcCol="0" rtlCol="0" fromWordArt="0" anchor="t" anchorCtr="0" forceAA="0" compatLnSpc="1">
+                          <a:prstTxWarp prst="textNoShape">
+                            <a:avLst/>
+                          </a:prstTxWarp>
+                          <a:noAutofit/>
+                        </wps:bodyPr>
+                      </wps:wsp>
+                    </wpg:wgp>
+                  </a:graphicData>
+                </a:graphic>
+                <wp14:sizeRelH relativeFrom="margin">
+                  <wp14:pctWidth>0</wp14:pctWidth>
+                </wp14:sizeRelH>
+                <wp14:sizeRelV relativeFrom="margin">
+                  <wp14:pctHeight>0</wp14:pctHeight>
+                </wp14:sizeRelV>
+              </wp:anchor>
+            </w:drawing>
+          </mc:Choice>
+          <mc:Fallback>
+            <w:pict>
+              <v:group w14:anchorId="61F8ABF9" id="קבוצה 3" o:spid="_x0000_s1031" style="position:absolute;left:0;text-align:left;margin-left:239.2pt;margin-top:14.25pt;width:290.4pt;height:148.8pt;z-index:251668480;mso-position-horizontal:right;mso-position-horizontal-relative:margin;mso-width-relative:margin;mso-height-relative:margin" coordsize="36353,17068" o:gfxdata="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">
+                <v:shapetype id="_x0000_t75" coordsize="21600,21600" o:spt="75" o:preferrelative="t" path="m@4@5l@4@11@9@11@9@5xe" filled="f" stroked="f">
+                  <v:stroke joinstyle="miter"/>
+                  <v:formulas>
+                    <v:f eqn="if lineDrawn pixelLineWidth 0"/>
+                    <v:f eqn="sum @0 1 0"/>
+                    <v:f eqn="sum 0 0 @1"/>
+                    <v:f eqn="prod @2 1 2"/>
+                    <v:f eqn="prod @3 21600 pixelWidth"/>
+                    <v:f eqn="prod @3 21600 pixelHeight"/>
+                    <v:f eqn="sum @0 0 1"/>
+                    <v:f eqn="prod @6 1 2"/>
+                    <v:f eqn="prod @7 21600 pixelWidth"/>
+                    <v:f eqn="sum @8 21600 0"/>
+                    <v:f eqn="prod @7 21600 pixelHeight"/>
+                    <v:f eqn="sum @10 21600 0"/>
+                  </v:formulas>
+                  <v:path o:extrusionok="f" gradientshapeok="t" o:connecttype="rect"/>
+                  <o:lock v:ext="edit" aspectratio="t"/>
+                </v:shapetype>
+                <v:shape id="תמונה 4" o:spid="_x0000_s1032" type="#_x0000_t75" style="position:absolute;width:36353;height:15163;visibility:visible;mso-wrap-style:square" o:gfxdata="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">
+                  <v:imagedata r:id="rId15" o:title=""/>
+                </v:shape>
+                <v:shape id="תיבת טקסט 7" o:spid="_x0000_s1033" type="#_x0000_t202" style="position:absolute;top:15468;width:32461;height:1600;visibility:visible;mso-wrap-style:square;v-text-anchor:top" o:gfxdata="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" stroked="f">
+                  <v:textbox inset="0,0,0,0">
+                    <w:txbxContent>
+                      <w:p>
+                        <w:pPr>
+                          <w:pStyle w:val="a7"/>
+                        </w:pPr>
+                        <w:r>
+                          <w:t xml:space="preserve">Figure </w:t>
+                        </w:r>
+                        <w:r>
+                          <w:fldChar w:fldCharType="begin"/>
+                        </w:r>
+                        <w:r>
+                          <w:instrText xml:space="preserve"> SEQ Figure \* ARABIC </w:instrText>
+                        </w:r>
+                        <w:r>
+                          <w:fldChar w:fldCharType="separate"/>
+                        </w:r>
+                        <w:r>
+                          <w:rPr>
+                            <w:noProof/>
+                          </w:rPr>
+                          <w:t>1</w:t>
+                        </w:r>
+                        <w:r>
+                          <w:rPr>
+                            <w:noProof/>
+                          </w:rPr>
+                          <w:fldChar w:fldCharType="end"/>
+                        </w:r>
+                        <w:r>
+                          <w:rPr>
+                            <w:noProof/>
+                          </w:rPr>
+                          <w:t>0</w:t>
+                        </w:r>
+                        <w:r>
+                          <w:t xml:space="preserve"> </w:t>
+                        </w:r>
+                        <w:r>
+                          <w:t>Phases of normal gate cycle [</w:t>
+                        </w:r>
+                        <w:r>
+                          <w:t>17</w:t>
+                        </w:r>
+                        <w:r>
+                          <w:t>]</w:t>
+                        </w:r>
+                      </w:p>
+                    </w:txbxContent>
+                  </v:textbox>
+                </v:shape>
+                <w10:wrap type="square" anchorx="margin"/>
+              </v:group>
+            </w:pict>
+          </mc:Fallback>
+        </mc:AlternateContent>
+      </w:r>
+      <w:r>
+        <w:t>initial contact (heel strike).</w:t>
+      </w:r>
+    </w:p>
+    <w:p>
+      <w:pPr>
+        <w:pStyle w:val="a4"/>
+        <w:numPr>
+          <w:ilvl w:val="0"/>
+          <w:numId w:val="11"/>
+        </w:numPr>
+        <w:shd w:val="clear" w:color="auto" w:fill="FFFFFF"/>
+        <w:spacing w:before="100" w:beforeAutospacing="1" w:after="24" w:line="240" w:lineRule="auto"/>
+      </w:pPr>
+      <w:r>
+        <w:t>loading response.</w:t>
+      </w:r>
+    </w:p>
+    <w:p>
+      <w:pPr>
+        <w:pStyle w:val="a4"/>
+        <w:numPr>
+          <w:ilvl w:val="0"/>
+          <w:numId w:val="11"/>
+        </w:numPr>
+        <w:shd w:val="clear" w:color="auto" w:fill="FFFFFF"/>
+        <w:spacing w:before="100" w:beforeAutospacing="1" w:after="24" w:line="240" w:lineRule="auto"/>
+      </w:pPr>
+      <w:r>
+        <w:t>mid-stance.</w:t>
+      </w:r>
+    </w:p>
+    <w:p>
+      <w:pPr>
+        <w:pStyle w:val="a4"/>
+        <w:numPr>
+          <w:ilvl w:val="0"/>
+          <w:numId w:val="11"/>
+        </w:numPr>
+        <w:shd w:val="clear" w:color="auto" w:fill="FFFFFF"/>
+        <w:spacing w:before="100" w:beforeAutospacing="1" w:after="24" w:line="240" w:lineRule="auto"/>
+      </w:pPr>
+      <w:r>
+        <w:t>terminal stance.</w:t>
+      </w:r>
+    </w:p>
+    <w:p>
+      <w:pPr>
+        <w:pStyle w:val="a4"/>
+        <w:numPr>
+          <w:ilvl w:val="0"/>
+          <w:numId w:val="11"/>
+        </w:numPr>
+        <w:shd w:val="clear" w:color="auto" w:fill="FFFFFF"/>
+        <w:spacing w:before="100" w:beforeAutospacing="1" w:after="0" w:line="240" w:lineRule="auto"/>
+      </w:pPr>
+      <w:r>
+        <w:t>pre-swing. Both feet are on the ground at the beginning and end of the stance phase. Each of these two double support periods lasts for approximately 10–12 % of the gait cycle. The swing phase takes up about 40 % of the gait cycle and is subdivided into:</w:t>
+      </w:r>
+    </w:p>
+    <w:p>
+      <w:pPr>
+        <w:shd w:val="clear" w:color="auto" w:fill="FFFFFF"/>
+        <w:spacing w:before="100" w:beforeAutospacing="1" w:after="0" w:line="240" w:lineRule="auto"/>
+      </w:pPr>
+    </w:p>
+    <w:p>
+      <w:pPr>
+        <w:pStyle w:val="a4"/>
+        <w:numPr>
+          <w:ilvl w:val="0"/>
+          <w:numId w:val="12"/>
+        </w:numPr>
+        <w:shd w:val="clear" w:color="auto" w:fill="FFFFFF"/>
+        <w:spacing w:after="24" w:line="240" w:lineRule="auto"/>
+      </w:pPr>
+      <w:r>
+        <w:t>initial swing (toe off).</w:t>
+      </w:r>
+    </w:p>
+    <w:p>
+      <w:pPr>
+        <w:pStyle w:val="a4"/>
+        <w:numPr>
+          <w:ilvl w:val="0"/>
+          <w:numId w:val="12"/>
+        </w:numPr>
+        <w:shd w:val="clear" w:color="auto" w:fill="FFFFFF"/>
+        <w:spacing w:before="100" w:beforeAutospacing="1" w:after="24" w:line="240" w:lineRule="auto"/>
+      </w:pPr>
+      <w:r>
+        <w:t>mid-swing (tibia vertical).</w:t>
+      </w:r>
+    </w:p>
+    <w:p>
+      <w:pPr>
+        <w:pStyle w:val="a4"/>
+        <w:numPr>
+          <w:ilvl w:val="0"/>
+          <w:numId w:val="12"/>
+        </w:numPr>
+        <w:shd w:val="clear" w:color="auto" w:fill="FFFFFF"/>
+        <w:spacing w:before="100" w:beforeAutospacing="1" w:after="24" w:line="240" w:lineRule="auto"/>
+      </w:pPr>
+      <w:r>
+        <w:t xml:space="preserve">terminal swing, terminated by the heel striking the ground. </w:t>
+      </w:r>
+    </w:p>
+    <w:p>
+      <w:pPr>
+        <w:keepNext/>
+        <w:shd w:val="clear" w:color="auto" w:fill="FFFFFF"/>
+        <w:spacing w:before="100" w:beforeAutospacing="1" w:after="0" w:line="240" w:lineRule="auto"/>
+      </w:pPr>
+      <w:r>
+        <w:rPr>
+          <w:noProof/>
+        </w:rPr>
+        <mc:AlternateContent>
+          <mc:Choice Requires="wpg">
+            <w:drawing>
+              <wp:anchor distT="0" distB="0" distL="114300" distR="114300" simplePos="0" relativeHeight="251669504" behindDoc="0" locked="0" layoutInCell="1" allowOverlap="1" wp14:anchorId="0AA26564" wp14:editId="131862D4">
+                <wp:simplePos x="0" y="0"/>
+                <wp:positionH relativeFrom="column">
+                  <wp:posOffset>0</wp:posOffset>
+                </wp:positionH>
+                <wp:positionV relativeFrom="paragraph">
+                  <wp:posOffset>162560</wp:posOffset>
+                </wp:positionV>
+                <wp:extent cx="5124450" cy="1569720"/>
+                <wp:effectExtent l="0" t="0" r="0" b="0"/>
+                <wp:wrapSquare wrapText="bothSides"/>
+                <wp:docPr id="16" name="קבוצה 16"/>
+                <wp:cNvGraphicFramePr/>
+                <a:graphic xmlns:a="http://schemas.openxmlformats.org/drawingml/2006/main">
+                  <a:graphicData uri="http://schemas.microsoft.com/office/word/2010/wordprocessingGroup">
+                    <wpg:wgp>
+                      <wpg:cNvGrpSpPr/>
+                      <wpg:grpSpPr>
+                        <a:xfrm>
+                          <a:off x="0" y="0"/>
+                          <a:ext cx="5124450" cy="1569720"/>
+                          <a:chOff x="0" y="0"/>
+                          <a:chExt cx="5124450" cy="1569720"/>
+                        </a:xfrm>
+                      </wpg:grpSpPr>
+                      <pic:pic xmlns:pic="http://schemas.openxmlformats.org/drawingml/2006/picture">
+                        <pic:nvPicPr>
+                          <pic:cNvPr id="18" name="תמונה 18"/>
+                          <pic:cNvPicPr>
+                            <a:picLocks noChangeAspect="1"/>
+                          </pic:cNvPicPr>
+                        </pic:nvPicPr>
+                        <pic:blipFill>
+                          <a:blip r:embed="rId16">
+                            <a:extLst>
+                              <a:ext uri="{28A0092B-C50C-407E-A947-70E740481C1C}">
+                                <a14:useLocalDpi xmlns:a14="http://schemas.microsoft.com/office/drawing/2010/main" val="0"/>
+                              </a:ext>
+                            </a:extLst>
+                          </a:blip>
+                          <a:stretch>
+                            <a:fillRect/>
+                          </a:stretch>
+                        </pic:blipFill>
+                        <pic:spPr>
+                          <a:xfrm>
+                            <a:off x="0" y="0"/>
+                            <a:ext cx="5124450" cy="1249680"/>
+                          </a:xfrm>
+                          <a:prstGeom prst="rect">
+                            <a:avLst/>
+                          </a:prstGeom>
+                        </pic:spPr>
+                      </pic:pic>
+                      <wps:wsp>
+                        <wps:cNvPr id="19" name="תיבת טקסט 19"/>
+                        <wps:cNvSpPr txBox="1"/>
+                        <wps:spPr>
+                          <a:xfrm>
+                            <a:off x="0" y="1303020"/>
+                            <a:ext cx="5124450" cy="266700"/>
+                          </a:xfrm>
+                          <a:prstGeom prst="rect">
+                            <a:avLst/>
+                          </a:prstGeom>
+                          <a:solidFill>
+                            <a:prstClr val="white"/>
+                          </a:solidFill>
+                          <a:ln>
+                            <a:noFill/>
+                          </a:ln>
+                        </wps:spPr>
+                        <wps:txbx>
+                          <w:txbxContent>
+                            <w:p>
+                              <w:pPr>
+                                <w:pStyle w:val="a7"/>
+                              </w:pPr>
+                              <w:r>
+                                <w:t xml:space="preserve">Figure </w:t>
+                              </w:r>
+                              <w:r>
+                                <w:t>11</w:t>
+                              </w:r>
+                              <w:r>
+                                <w:t xml:space="preserve"> </w:t>
+                              </w:r>
+                              <w:r>
+                                <w:t>Basic terminology describing the gate cycle [</w:t>
+                              </w:r>
+                              <w:r>
+                                <w:t>17</w:t>
+                              </w:r>
+                              <w:r>
+                                <w:t>]</w:t>
+                              </w:r>
+                            </w:p>
+                          </w:txbxContent>
+                        </wps:txbx>
+                        <wps:bodyPr rot="0" spcFirstLastPara="0" vertOverflow="overflow" horzOverflow="overflow" vert="horz" wrap="square" lIns="0" tIns="0" rIns="0" bIns="0" numCol="1" spcCol="0" rtlCol="0" fromWordArt="0" anchor="t" anchorCtr="0" forceAA="0" compatLnSpc="1">
+                          <a:prstTxWarp prst="textNoShape">
+                            <a:avLst/>
+                          </a:prstTxWarp>
+                          <a:spAutoFit/>
+                        </wps:bodyPr>
+                      </wps:wsp>
+                    </wpg:wgp>
+                  </a:graphicData>
+                </a:graphic>
+              </wp:anchor>
+            </w:drawing>
+          </mc:Choice>
+          <mc:Fallback>
+            <w:pict>
+              <v:group w14:anchorId="0AA26564" id="קבוצה 16" o:spid="_x0000_s1034" style="position:absolute;margin-left:0;margin-top:12.8pt;width:403.5pt;height:123.6pt;z-index:251669504" coordsize="51244,15697" o:gfxdata="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">
+                <v:shape id="תמונה 18" o:spid="_x0000_s1035" type="#_x0000_t75" style="position:absolute;width:51244;height:12496;visibility:visible;mso-wrap-style:square" o:gfxdata="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">
+                  <v:imagedata r:id="rId17" o:title=""/>
+                </v:shape>
+                <v:shape id="תיבת טקסט 19" o:spid="_x0000_s1036" type="#_x0000_t202" style="position:absolute;top:13030;width:51244;height:2667;visibility:visible;mso-wrap-style:square;v-text-anchor:top" o:gfxdata="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" stroked="f">
+                  <v:textbox style="mso-fit-shape-to-text:t" inset="0,0,0,0">
+                    <w:txbxContent>
+                      <w:p>
+                        <w:pPr>
+                          <w:pStyle w:val="a7"/>
+                        </w:pPr>
+                        <w:r>
+                          <w:t xml:space="preserve">Figure </w:t>
+                        </w:r>
+                        <w:r>
+                          <w:t>11</w:t>
+                        </w:r>
+                        <w:r>
+                          <w:t xml:space="preserve"> </w:t>
+                        </w:r>
+                        <w:r>
+                          <w:t>Basic terminology describing the gate cycle [</w:t>
+                        </w:r>
+                        <w:r>
+                          <w:t>17</w:t>
+                        </w:r>
+                        <w:r>
+                          <w:t>]</w:t>
+                        </w:r>
+                      </w:p>
+                    </w:txbxContent>
+                  </v:textbox>
+                </v:shape>
+                <w10:wrap type="square"/>
+              </v:group>
+            </w:pict>
+          </mc:Fallback>
+        </mc:AlternateContent>
+      </w:r>
+    </w:p>
+    <w:p>
+      <w:pPr>
+        <w:shd w:val="clear" w:color="auto" w:fill="FFFFFF"/>
+        <w:spacing w:before="120" w:after="0" w:line="240" w:lineRule="auto"/>
+      </w:pPr>
+      <w:r>
+        <w:t>Important measures of gait (Figure 11) include:</w:t>
+      </w:r>
+    </w:p>
+    <w:p>
+      <w:pPr>
+        <w:pStyle w:val="a4"/>
+        <w:numPr>
+          <w:ilvl w:val="0"/>
+          <w:numId w:val="13"/>
+        </w:numPr>
+        <w:shd w:val="clear" w:color="auto" w:fill="FFFFFF"/>
+        <w:spacing w:before="100" w:beforeAutospacing="1" w:after="24" w:line="240" w:lineRule="auto"/>
+      </w:pPr>
+      <w:r>
+        <w:t xml:space="preserve"> walking speed.</w:t>
+      </w:r>
+    </w:p>
+    <w:p>
+      <w:pPr>
+        <w:pStyle w:val="a4"/>
+        <w:numPr>
+          <w:ilvl w:val="0"/>
+          <w:numId w:val="13"/>
+        </w:numPr>
+        <w:shd w:val="clear" w:color="auto" w:fill="FFFFFF"/>
+        <w:spacing w:before="100" w:beforeAutospacing="1" w:after="24" w:line="240" w:lineRule="auto"/>
+      </w:pPr>
+      <w:r>
+        <w:t>cadence (number of steps per unit of time).</w:t>
+      </w:r>
+    </w:p>
+    <w:p>
+      <w:pPr>
+        <w:pStyle w:val="a4"/>
+        <w:numPr>
+          <w:ilvl w:val="0"/>
+          <w:numId w:val="13"/>
+        </w:numPr>
+        <w:shd w:val="clear" w:color="auto" w:fill="FFFFFF"/>
+        <w:spacing w:before="100" w:beforeAutospacing="1" w:after="24" w:line="240" w:lineRule="auto"/>
+      </w:pPr>
+      <w:r>
+        <w:t>walking base width (measured from midpoint to midpoint of both heels).</w:t>
+      </w:r>
+    </w:p>
+    <w:p>
+      <w:pPr>
+        <w:pStyle w:val="a4"/>
+        <w:numPr>
+          <w:ilvl w:val="0"/>
+          <w:numId w:val="13"/>
+        </w:numPr>
+        <w:shd w:val="clear" w:color="auto" w:fill="FFFFFF"/>
+        <w:spacing w:before="100" w:beforeAutospacing="1" w:after="24" w:line="240" w:lineRule="auto"/>
+      </w:pPr>
+      <w:r>
+        <w:t>step length (measured from the point of foot contact to the point of contralateral foot contact).</w:t>
+      </w:r>
+    </w:p>
+    <w:p>
+      <w:pPr>
+        <w:pStyle w:val="a4"/>
+        <w:numPr>
+          <w:ilvl w:val="0"/>
+          <w:numId w:val="13"/>
+        </w:numPr>
+        <w:shd w:val="clear" w:color="auto" w:fill="FFFFFF"/>
+        <w:spacing w:before="100" w:beforeAutospacing="1" w:after="24" w:line="240" w:lineRule="auto"/>
+      </w:pPr>
+      <w:r>
+        <w:t xml:space="preserve">stride length (linear distance covered by one gait cycle). </w:t>
+      </w:r>
+    </w:p>
+    <w:p>
+      <w:pPr>
+        <w:pStyle w:val="a4"/>
+        <w:shd w:val="clear" w:color="auto" w:fill="FFFFFF"/>
+        <w:spacing w:before="100" w:beforeAutospacing="1" w:after="24" w:line="240" w:lineRule="auto"/>
+      </w:pPr>
+      <w:r>
+        <w:rPr>
+          <w:noProof/>
+        </w:rPr>
+        <w:drawing>
+          <wp:anchor distT="0" distB="0" distL="114300" distR="114300" simplePos="0" relativeHeight="251667456" behindDoc="0" locked="0" layoutInCell="1" allowOverlap="1" wp14:anchorId="0C1E851A" wp14:editId="295E5FBF">
+            <wp:simplePos x="0" y="0"/>
+            <wp:positionH relativeFrom="margin">
+              <wp:align>left</wp:align>
+            </wp:positionH>
+            <wp:positionV relativeFrom="paragraph">
+              <wp:posOffset>417222</wp:posOffset>
+            </wp:positionV>
+            <wp:extent cx="2333625" cy="3919220"/>
+            <wp:effectExtent l="0" t="0" r="9525" b="5080"/>
+            <wp:wrapSquare wrapText="bothSides"/>
+            <wp:docPr id="20" name="תמונה 20"/>
+            <wp:cNvGraphicFramePr>
+              <a:graphicFrameLocks xmlns:a="http://schemas.openxmlformats.org/drawingml/2006/main" noChangeAspect="1"/>
+            </wp:cNvGraphicFramePr>
+            <a:graphic xmlns:a="http://schemas.openxmlformats.org/drawingml/2006/main">
+              <a:graphicData uri="http://schemas.openxmlformats.org/drawingml/2006/picture">
+                <pic:pic xmlns:pic="http://schemas.openxmlformats.org/drawingml/2006/picture">
+                  <pic:nvPicPr>
+                    <pic:cNvPr id="1" name=""/>
+                    <pic:cNvPicPr/>
+                  </pic:nvPicPr>
+                  <pic:blipFill>
+                    <a:blip r:embed="rId18">
+                      <a:extLst>
+                        <a:ext uri="{28A0092B-C50C-407E-A947-70E740481C1C}">
+                          <a14:useLocalDpi xmlns:a14="http://schemas.microsoft.com/office/drawing/2010/main" val="0"/>
+                        </a:ext>
+                      </a:extLst>
+                    </a:blip>
+                    <a:stretch>
+                      <a:fillRect/>
+                    </a:stretch>
+                  </pic:blipFill>
+                  <pic:spPr>
+                    <a:xfrm>
+                      <a:off x="0" y="0"/>
+                      <a:ext cx="2333625" cy="3919220"/>
+                    </a:xfrm>
+                    <a:prstGeom prst="rect">
+                      <a:avLst/>
+                    </a:prstGeom>
+                  </pic:spPr>
+                </pic:pic>
+              </a:graphicData>
+            </a:graphic>
+            <wp14:sizeRelH relativeFrom="page">
+              <wp14:pctWidth>0</wp14:pctWidth>
+            </wp14:sizeRelH>
+            <wp14:sizeRelV relativeFrom="page">
+              <wp14:pctHeight>0</wp14:pctHeight>
+            </wp14:sizeRelV>
+          </wp:anchor>
+        </w:drawing>
+      </w:r>
+      <w:r>
+        <w:rPr>
+          <w:noProof/>
+        </w:rPr>
+        <mc:AlternateContent>
+          <mc:Choice Requires="wps">
+            <w:drawing>
+              <wp:anchor distT="0" distB="0" distL="114300" distR="114300" simplePos="0" relativeHeight="251670528" behindDoc="0" locked="0" layoutInCell="1" allowOverlap="1" wp14:anchorId="29942D05" wp14:editId="74814F1B">
+                <wp:simplePos x="0" y="0"/>
+                <wp:positionH relativeFrom="margin">
+                  <wp:align>left</wp:align>
+                </wp:positionH>
+                <wp:positionV relativeFrom="paragraph">
+                  <wp:posOffset>98011</wp:posOffset>
+                </wp:positionV>
+                <wp:extent cx="2289810" cy="317500"/>
+                <wp:effectExtent l="0" t="0" r="0" b="6350"/>
+                <wp:wrapSquare wrapText="bothSides"/>
+                <wp:docPr id="38" name="תיבת טקסט 38"/>
+                <wp:cNvGraphicFramePr/>
+                <a:graphic xmlns:a="http://schemas.openxmlformats.org/drawingml/2006/main">
+                  <a:graphicData uri="http://schemas.microsoft.com/office/word/2010/wordprocessingShape">
+                    <wps:wsp>
+                      <wps:cNvSpPr txBox="1"/>
+                      <wps:spPr>
+                        <a:xfrm>
+                          <a:off x="0" y="0"/>
+                          <a:ext cx="2289975" cy="317500"/>
+                        </a:xfrm>
+                        <a:prstGeom prst="rect">
+                          <a:avLst/>
+                        </a:prstGeom>
+                        <a:solidFill>
+                          <a:prstClr val="white"/>
+                        </a:solidFill>
+                        <a:ln>
+                          <a:noFill/>
+                        </a:ln>
+                      </wps:spPr>
+                      <wps:txbx>
+                        <w:txbxContent>
+                          <w:p>
+                            <w:pPr>
+                              <w:pStyle w:val="a7"/>
+                            </w:pPr>
+                            <w:r>
+                              <w:t xml:space="preserve">Table </w:t>
+                            </w:r>
+                            <w:r>
+                              <w:fldChar w:fldCharType="begin"/>
+                            </w:r>
+                            <w:r>
+                              <w:instrText xml:space="preserve"> SEQ Table \* ARABIC </w:instrText>
+                            </w:r>
+                            <w:r>
+                              <w:fldChar w:fldCharType="separate"/>
+                            </w:r>
+                            <w:r>
+                              <w:rPr>
+                                <w:noProof/>
+                              </w:rPr>
+                              <w:t>1</w:t>
+                            </w:r>
+                            <w:r>
+                              <w:rPr>
+                                <w:noProof/>
+                              </w:rPr>
+                              <w:fldChar w:fldCharType="end"/>
+                            </w:r>
+                            <w:r>
+                              <w:rPr>
+                                <w:noProof/>
+                              </w:rPr>
+                              <w:t xml:space="preserve"> </w:t>
+                            </w:r>
+                            <w:r>
+                              <w:rPr>
+                                <w:noProof/>
+                              </w:rPr>
+                              <w:t>Parameters for the clinical examination</w:t>
+                            </w:r>
+                            <w:r>
+                              <w:rPr>
+                                <w:noProof/>
+                              </w:rPr>
+                              <w:br/>
+                            </w:r>
+                            <w:r>
+                              <w:rPr>
+                                <w:noProof/>
+                              </w:rPr>
+                              <w:t xml:space="preserve"> of gate [</w:t>
+                            </w:r>
+                            <w:r>
+                              <w:rPr>
+                                <w:noProof/>
+                              </w:rPr>
+                              <w:t>17</w:t>
+                            </w:r>
+                            <w:r>
+                              <w:rPr>
+                                <w:noProof/>
+                              </w:rPr>
+                              <w:t>]</w:t>
+                            </w:r>
+                          </w:p>
+                        </w:txbxContent>
+                      </wps:txbx>
+                      <wps:bodyPr rot="0" spcFirstLastPara="0" vertOverflow="overflow" horzOverflow="overflow" vert="horz" wrap="square" lIns="0" tIns="0" rIns="0" bIns="0" numCol="1" spcCol="0" rtlCol="0" fromWordArt="0" anchor="t" anchorCtr="0" forceAA="0" compatLnSpc="1">
+                        <a:prstTxWarp prst="textNoShape">
+                          <a:avLst/>
+                        </a:prstTxWarp>
+                        <a:noAutofit/>
+                      </wps:bodyPr>
+                    </wps:wsp>
+                  </a:graphicData>
+                </a:graphic>
+                <wp14:sizeRelH relativeFrom="margin">
+                  <wp14:pctWidth>0</wp14:pctWidth>
+                </wp14:sizeRelH>
+                <wp14:sizeRelV relativeFrom="margin">
+                  <wp14:pctHeight>0</wp14:pctHeight>
+                </wp14:sizeRelV>
+              </wp:anchor>
+            </w:drawing>
+          </mc:Choice>
+          <mc:Fallback>
+            <w:pict>
+              <v:shape w14:anchorId="29942D05" id="תיבת טקסט 38" o:spid="_x0000_s1037" type="#_x0000_t202" style="position:absolute;left:0;text-align:left;margin-left:0;margin-top:7.7pt;width:180.3pt;height:25pt;z-index:251670528;visibility:visible;mso-wrap-style:square;mso-width-percent:0;mso-height-percent:0;mso-wrap-distance-left:9pt;mso-wrap-distance-top:0;mso-wrap-distance-right:9pt;mso-wrap-distance-bottom:0;mso-position-horizontal:left;mso-position-horizontal-relative:margin;mso-position-vertical:absolute;mso-position-vertical-relative:text;mso-width-percent:0;mso-height-percent:0;mso-width-relative:margin;mso-height-relative:margin;v-text-anchor:top" o:gfxdata="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" stroked="f">
+                <v:textbox inset="0,0,0,0">
+                  <w:txbxContent>
+                    <w:p>
+                      <w:pPr>
+                        <w:pStyle w:val="a7"/>
+                      </w:pPr>
+                      <w:r>
+                        <w:t xml:space="preserve">Table </w:t>
+                      </w:r>
+                      <w:r>
+                        <w:fldChar w:fldCharType="begin"/>
+                      </w:r>
+                      <w:r>
+                        <w:instrText xml:space="preserve"> SEQ Table \* ARABIC </w:instrText>
+                      </w:r>
+                      <w:r>
+                        <w:fldChar w:fldCharType="separate"/>
+                      </w:r>
+                      <w:r>
+                        <w:rPr>
+                          <w:noProof/>
+                        </w:rPr>
+                        <w:t>1</w:t>
+                      </w:r>
+                      <w:r>
+                        <w:rPr>
+                          <w:noProof/>
+                        </w:rPr>
+                        <w:fldChar w:fldCharType="end"/>
+                      </w:r>
+                      <w:r>
+                        <w:rPr>
+                          <w:noProof/>
+                        </w:rPr>
+                        <w:t xml:space="preserve"> </w:t>
+                      </w:r>
+                      <w:r>
+                        <w:rPr>
+                          <w:noProof/>
+                        </w:rPr>
+                        <w:t>Parameters for the clinical examination</w:t>
+                      </w:r>
+                      <w:r>
+                        <w:rPr>
+                          <w:noProof/>
+                        </w:rPr>
+                        <w:br/>
+                      </w:r>
+                      <w:r>
+                        <w:rPr>
+                          <w:noProof/>
+                        </w:rPr>
+                        <w:t xml:space="preserve"> of gate [</w:t>
+                      </w:r>
+                      <w:r>
+                        <w:rPr>
+                          <w:noProof/>
+                        </w:rPr>
+                        <w:t>17</w:t>
+                      </w:r>
+                      <w:r>
+                        <w:rPr>
+                          <w:noProof/>
+                        </w:rPr>
+                        <w:t>]</w:t>
+                      </w:r>
+                    </w:p>
+                  </w:txbxContent>
+                </v:textbox>
+                <w10:wrap type="square" anchorx="margin"/>
+              </v:shape>
+            </w:pict>
+          </mc:Fallback>
+        </mc:AlternateContent>
+      </w:r>
+      <w:r>
+        <w:br/>
+      </w:r>
+      <w:r>
+        <w:t>The preferred walking speed in healthy adults up to the age of 59 years is approximately 1.4 m/s [</w:t>
+      </w:r>
+      <w:r>
+        <w:t>20</w:t>
+      </w:r>
+      <w:r>
+        <w:t>]. Average stride lengths in healthy adults’ range between 150 and 170 cm. The average cadence in young adults was reported to range between 115 and 120 steps/min. Ageing is associated with a decline in gait speed and step length whereas cadence remains relatively stable. Elderly subjects prefer a 40 % wider step width than young persons (average step width in elderly women approximately 8 cm and in elderly men 10 cm) [</w:t>
+      </w:r>
+      <w:r>
+        <w:t>21</w:t>
+      </w:r>
+      <w:r>
+        <w:t>].</w:t>
+      </w:r>
+    </w:p>
+    <w:p>
+      <w:pPr>
+        <w:shd w:val="clear" w:color="auto" w:fill="FFFFFF"/>
+        <w:spacing w:before="100" w:beforeAutospacing="1" w:after="24" w:line="240" w:lineRule="auto"/>
+      </w:pPr>
+      <w:r>
+        <w:t>Clinical examination of gait provides an overview of the function of the structures involved in walking. In the examination process it is important to observe the entire patient, from the front and from all sides, while walking over a distance of at least several meters without obstacle and it is recommended that the patient wont were shoes. Table 1 summarizes the parameters that should be clinically examined, which include step length, stride length, step width, rhythm, speed, posture, swinging of arms and legs and the duration and type of contact with the floor [</w:t>
+      </w:r>
+      <w:r>
+        <w:t>22</w:t>
+      </w:r>
+      <w:r>
+        <w:t>].</w:t>
+      </w:r>
+    </w:p>
+    <w:p>
+      <w:pPr>
+        <w:shd w:val="clear" w:color="auto" w:fill="FFFFFF"/>
+        <w:spacing w:before="100" w:beforeAutospacing="1" w:after="24" w:line="240" w:lineRule="auto"/>
+      </w:pPr>
+      <w:r>
+        <w:lastRenderedPageBreak/>
+        <w:t xml:space="preserve">The </w:t>
+      </w:r>
+      <w:proofErr w:type="spellStart"/>
+      <w:r>
+        <w:t>Bruneck</w:t>
+      </w:r>
+      <w:proofErr w:type="spellEnd"/>
+      <w:r>
+        <w:t xml:space="preserve"> study, in which a representative sample of the population of a small region in northern Italy is being followed longitudinally, has provided valuable epidemiological data on various gait disorders in 488 persons: between the ages of 60 and 97 years one third of this population had a gait disorder, with a marked increase in prevalence with age, between the ages of 60 and 69 years, the prevalence was 10 % and in those over 80 years it was &gt;60 % [</w:t>
+      </w:r>
+      <w:r>
+        <w:t>24</w:t>
+      </w:r>
+      <w:r>
+        <w:t>]. In two thirds of those affected by any gait disorder, the cause was neurological and in approximately one half, the cause was nonurological, indicating that there was a considerable overlap of patients affected by neurological as well as by non-neurological gait disorders. Among the neurological causes, sensory ataxia (18 %) and parkinsonian (16 %) gait disorders were the most common, followed by frontal (8 %), cerebellar ataxic gait disorders, cautious gait and hypotonic paretic, spastic, vestibular and dyskinetic gait disorders. In approximately one third of the patients the gait disorder was due to more than one neurological cause, making a precise classification difficult [</w:t>
+      </w:r>
+      <w:r>
+        <w:t>24</w:t>
+      </w:r>
+      <w:r>
+        <w:t>]. It must be pointed out that these prevalence rates refer to elderly people living in the community. Substantially higher rates of gait disorders are to be expected among geriatric hospital and nursing home residents [</w:t>
+      </w:r>
+      <w:r>
+        <w:t>28</w:t>
+      </w:r>
+      <w:r>
+        <w:t>].</w:t>
+      </w:r>
+    </w:p>
+    <w:p>
+      <w:pPr>
+        <w:shd w:val="clear" w:color="auto" w:fill="FFFFFF"/>
+        <w:spacing w:before="100" w:beforeAutospacing="1" w:after="24" w:line="240" w:lineRule="auto"/>
+      </w:pPr>
+      <w:r>
+        <w:t>The article reviews several common gate disorders and their phenomenological classification (table 2). The gate disorders can be divided into the following categories:</w:t>
+      </w:r>
+    </w:p>
+    <w:p>
+      <w:pPr>
+        <w:pStyle w:val="a4"/>
+        <w:numPr>
+          <w:ilvl w:val="0"/>
+          <w:numId w:val="14"/>
+        </w:numPr>
+        <w:shd w:val="clear" w:color="auto" w:fill="FFFFFF"/>
+        <w:spacing w:before="100" w:beforeAutospacing="1" w:after="24" w:line="240" w:lineRule="auto"/>
+      </w:pPr>
+      <w:r>
+        <w:t xml:space="preserve">Musculoskeletal gait disorders: Osteoarthritis and skeletal deformities of the lower extremities are the most common reasons for non-neurological gait disorders in adults [11]. The resulting orthopedic gait disturbances may be characterized by a limited range of motion, avoidance of weight-bearing and asymmetry or limping. </w:t>
+      </w:r>
+    </w:p>
+    <w:p>
+      <w:pPr>
+        <w:pStyle w:val="a4"/>
+        <w:numPr>
+          <w:ilvl w:val="0"/>
+          <w:numId w:val="14"/>
+        </w:numPr>
+        <w:shd w:val="clear" w:color="auto" w:fill="FFFFFF"/>
+        <w:spacing w:before="100" w:beforeAutospacing="1" w:after="24" w:line="240" w:lineRule="auto"/>
+      </w:pPr>
+      <w:r>
+        <w:t>Neuromuscular and myelopathic gait disorders: Peripheral paresis that is severe enough to cause a gait disorder can usually be detected on standard clinical neurological examination.</w:t>
+      </w:r>
+    </w:p>
+    <w:p>
+      <w:pPr>
+        <w:pStyle w:val="a4"/>
+        <w:numPr>
+          <w:ilvl w:val="0"/>
+          <w:numId w:val="14"/>
+        </w:numPr>
+        <w:shd w:val="clear" w:color="auto" w:fill="FFFFFF"/>
+        <w:spacing w:before="100" w:beforeAutospacing="1" w:after="24" w:line="240" w:lineRule="auto"/>
+      </w:pPr>
+      <w:r>
+        <w:rPr>
+          <w:noProof/>
+        </w:rPr>
+        <w:drawing>
+          <wp:anchor distT="0" distB="0" distL="114300" distR="114300" simplePos="0" relativeHeight="251671552" behindDoc="0" locked="0" layoutInCell="1" allowOverlap="1" wp14:anchorId="2ED1EA31" wp14:editId="070E9896">
+            <wp:simplePos x="0" y="0"/>
+            <wp:positionH relativeFrom="margin">
+              <wp:align>left</wp:align>
+            </wp:positionH>
+            <wp:positionV relativeFrom="paragraph">
+              <wp:posOffset>370205</wp:posOffset>
+            </wp:positionV>
+            <wp:extent cx="2762250" cy="3394075"/>
+            <wp:effectExtent l="0" t="0" r="0" b="0"/>
+            <wp:wrapSquare wrapText="bothSides"/>
+            <wp:docPr id="30" name="תמונה 30"/>
+            <wp:cNvGraphicFramePr>
+              <a:graphicFrameLocks xmlns:a="http://schemas.openxmlformats.org/drawingml/2006/main" noChangeAspect="1"/>
+            </wp:cNvGraphicFramePr>
+            <a:graphic xmlns:a="http://schemas.openxmlformats.org/drawingml/2006/main">
+              <a:graphicData uri="http://schemas.openxmlformats.org/drawingml/2006/picture">
+                <pic:pic xmlns:pic="http://schemas.openxmlformats.org/drawingml/2006/picture">
+                  <pic:nvPicPr>
+                    <pic:cNvPr id="1" name=""/>
+                    <pic:cNvPicPr/>
+                  </pic:nvPicPr>
+                  <pic:blipFill>
+                    <a:blip r:embed="rId19">
+                      <a:extLst>
+                        <a:ext uri="{28A0092B-C50C-407E-A947-70E740481C1C}">
+                          <a14:useLocalDpi xmlns:a14="http://schemas.microsoft.com/office/drawing/2010/main" val="0"/>
+                        </a:ext>
+                      </a:extLst>
+                    </a:blip>
+                    <a:stretch>
+                      <a:fillRect/>
+                    </a:stretch>
+                  </pic:blipFill>
+                  <pic:spPr>
+                    <a:xfrm>
+                      <a:off x="0" y="0"/>
+                      <a:ext cx="2762250" cy="3394075"/>
+                    </a:xfrm>
+                    <a:prstGeom prst="rect">
+                      <a:avLst/>
+                    </a:prstGeom>
+                  </pic:spPr>
+                </pic:pic>
+              </a:graphicData>
+            </a:graphic>
+            <wp14:sizeRelH relativeFrom="page">
+              <wp14:pctWidth>0</wp14:pctWidth>
+            </wp14:sizeRelH>
+            <wp14:sizeRelV relativeFrom="page">
+              <wp14:pctHeight>0</wp14:pctHeight>
+            </wp14:sizeRelV>
+          </wp:anchor>
+        </w:drawing>
+      </w:r>
+      <w:r>
+        <w:rPr>
+          <w:noProof/>
+        </w:rPr>
+        <mc:AlternateContent>
+          <mc:Choice Requires="wps">
+            <w:drawing>
+              <wp:anchor distT="0" distB="0" distL="114300" distR="114300" simplePos="0" relativeHeight="251672576" behindDoc="0" locked="0" layoutInCell="1" allowOverlap="1" wp14:anchorId="4076ED3A" wp14:editId="0BC859AB">
+                <wp:simplePos x="0" y="0"/>
+                <wp:positionH relativeFrom="margin">
+                  <wp:align>left</wp:align>
+                </wp:positionH>
+                <wp:positionV relativeFrom="paragraph">
+                  <wp:posOffset>50579</wp:posOffset>
+                </wp:positionV>
+                <wp:extent cx="2774950" cy="294005"/>
+                <wp:effectExtent l="0" t="0" r="6350" b="0"/>
+                <wp:wrapSquare wrapText="bothSides"/>
+                <wp:docPr id="39" name="תיבת טקסט 39"/>
+                <wp:cNvGraphicFramePr/>
+                <a:graphic xmlns:a="http://schemas.openxmlformats.org/drawingml/2006/main">
+                  <a:graphicData uri="http://schemas.microsoft.com/office/word/2010/wordprocessingShape">
+                    <wps:wsp>
+                      <wps:cNvSpPr txBox="1"/>
+                      <wps:spPr>
+                        <a:xfrm>
+                          <a:off x="0" y="0"/>
+                          <a:ext cx="2774950" cy="294005"/>
+                        </a:xfrm>
+                        <a:prstGeom prst="rect">
+                          <a:avLst/>
+                        </a:prstGeom>
+                        <a:solidFill>
+                          <a:prstClr val="white"/>
+                        </a:solidFill>
+                        <a:ln>
+                          <a:noFill/>
+                        </a:ln>
+                      </wps:spPr>
+                      <wps:txbx>
+                        <w:txbxContent>
+                          <w:p>
+                            <w:pPr>
+                              <w:pStyle w:val="a7"/>
+                            </w:pPr>
+                            <w:r>
+                              <w:t xml:space="preserve">Table </w:t>
+                            </w:r>
+                            <w:r>
+                              <w:fldChar w:fldCharType="begin"/>
+                            </w:r>
+                            <w:r>
+                              <w:instrText xml:space="preserve"> SEQ Table \* ARABIC </w:instrText>
+                            </w:r>
+                            <w:r>
+                              <w:fldChar w:fldCharType="separate"/>
+                            </w:r>
+                            <w:r>
+                              <w:rPr>
+                                <w:noProof/>
+                              </w:rPr>
+                              <w:t>2</w:t>
+                            </w:r>
+                            <w:r>
+                              <w:rPr>
+                                <w:noProof/>
+                              </w:rPr>
+                              <w:fldChar w:fldCharType="end"/>
+                            </w:r>
+                            <w:r>
+                              <w:t xml:space="preserve"> Table </w:t>
+                            </w:r>
+                            <w:r>
+                              <w:fldChar w:fldCharType="begin"/>
+                            </w:r>
+                            <w:r>
+                              <w:instrText xml:space="preserve"> SEQ Table \* ARABIC </w:instrText>
+                            </w:r>
+                            <w:r>
+                              <w:fldChar w:fldCharType="separate"/>
+                            </w:r>
+                            <w:r>
+                              <w:rPr>
+                                <w:noProof/>
+                              </w:rPr>
+                              <w:t>3</w:t>
+                            </w:r>
+                            <w:r>
+                              <w:rPr>
+                                <w:noProof/>
+                              </w:rPr>
+                              <w:fldChar w:fldCharType="end"/>
+                            </w:r>
+                            <w:r>
+                              <w:rPr>
+                                <w:noProof/>
+                              </w:rPr>
+                              <w:t xml:space="preserve"> </w:t>
+                            </w:r>
+                            <w:r>
+                              <w:rPr>
+                                <w:noProof/>
+                              </w:rPr>
+                              <w:t xml:space="preserve">Phenomenological classification of </w:t>
+                            </w:r>
+                            <w:r>
+                              <w:rPr>
+                                <w:noProof/>
+                              </w:rPr>
+                              <w:br/>
+                            </w:r>
+                            <w:r>
+                              <w:rPr>
+                                <w:noProof/>
+                              </w:rPr>
+                              <w:t>gait disorders</w:t>
+                            </w:r>
+                            <w:r>
+                              <w:rPr>
+                                <w:noProof/>
+                              </w:rPr>
+                              <w:t xml:space="preserve"> </w:t>
+                            </w:r>
+                            <w:r>
+                              <w:rPr>
+                                <w:noProof/>
+                              </w:rPr>
+                              <w:t>(modified from Ru ˇzi ˇcka and Jankovic [</w:t>
+                            </w:r>
+                            <w:r>
+                              <w:rPr>
+                                <w:noProof/>
+                              </w:rPr>
+                              <w:t>23</w:t>
+                            </w:r>
+                            <w:r>
+                              <w:rPr>
+                                <w:noProof/>
+                              </w:rPr>
+                              <w:t>].</w:t>
+                            </w:r>
+                          </w:p>
+                        </w:txbxContent>
+                      </wps:txbx>
+                      <wps:bodyPr rot="0" spcFirstLastPara="0" vertOverflow="overflow" horzOverflow="overflow" vert="horz" wrap="square" lIns="0" tIns="0" rIns="0" bIns="0" numCol="1" spcCol="0" rtlCol="0" fromWordArt="0" anchor="t" anchorCtr="0" forceAA="0" compatLnSpc="1">
+                        <a:prstTxWarp prst="textNoShape">
+                          <a:avLst/>
+                        </a:prstTxWarp>
+                        <a:noAutofit/>
+                      </wps:bodyPr>
+                    </wps:wsp>
+                  </a:graphicData>
+                </a:graphic>
+                <wp14:sizeRelH relativeFrom="margin">
+                  <wp14:pctWidth>0</wp14:pctWidth>
+                </wp14:sizeRelH>
+                <wp14:sizeRelV relativeFrom="margin">
+                  <wp14:pctHeight>0</wp14:pctHeight>
+                </wp14:sizeRelV>
+              </wp:anchor>
+            </w:drawing>
+          </mc:Choice>
+          <mc:Fallback>
+            <w:pict>
+              <v:shape w14:anchorId="4076ED3A" id="תיבת טקסט 39" o:spid="_x0000_s1038" type="#_x0000_t202" style="position:absolute;left:0;text-align:left;margin-left:0;margin-top:4pt;width:218.5pt;height:23.15pt;z-index:251672576;visibility:visible;mso-wrap-style:square;mso-width-percent:0;mso-height-percent:0;mso-wrap-distance-left:9pt;mso-wrap-distance-top:0;mso-wrap-distance-right:9pt;mso-wrap-distance-bottom:0;mso-position-horizontal:left;mso-position-horizontal-relative:margin;mso-position-vertical:absolute;mso-position-vertical-relative:text;mso-width-percent:0;mso-height-percent:0;mso-width-relative:margin;mso-height-relative:margin;v-text-anchor:top" o:gfxdata="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" stroked="f">
+                <v:textbox inset="0,0,0,0">
+                  <w:txbxContent>
+                    <w:p>
+                      <w:pPr>
+                        <w:pStyle w:val="a7"/>
+                      </w:pPr>
+                      <w:r>
+                        <w:t xml:space="preserve">Table </w:t>
+                      </w:r>
+                      <w:r>
+                        <w:fldChar w:fldCharType="begin"/>
+                      </w:r>
+                      <w:r>
+                        <w:instrText xml:space="preserve"> SEQ Table \* ARABIC </w:instrText>
+                      </w:r>
+                      <w:r>
+                        <w:fldChar w:fldCharType="separate"/>
+                      </w:r>
+                      <w:r>
+                        <w:rPr>
+                          <w:noProof/>
+                        </w:rPr>
+                        <w:t>2</w:t>
+                      </w:r>
+                      <w:r>
+                        <w:rPr>
+                          <w:noProof/>
+                        </w:rPr>
+                        <w:fldChar w:fldCharType="end"/>
+                      </w:r>
+                      <w:r>
+                        <w:t xml:space="preserve"> Table </w:t>
+                      </w:r>
+                      <w:r>
+                        <w:fldChar w:fldCharType="begin"/>
+                      </w:r>
+                      <w:r>
+                        <w:instrText xml:space="preserve"> SEQ Table \* ARABIC </w:instrText>
+                      </w:r>
+                      <w:r>
+                        <w:fldChar w:fldCharType="separate"/>
+                      </w:r>
+                      <w:r>
+                        <w:rPr>
+                          <w:noProof/>
+                        </w:rPr>
+                        <w:t>3</w:t>
+                      </w:r>
+                      <w:r>
+                        <w:rPr>
+                          <w:noProof/>
+                        </w:rPr>
+                        <w:fldChar w:fldCharType="end"/>
+                      </w:r>
+                      <w:r>
+                        <w:rPr>
+                          <w:noProof/>
+                        </w:rPr>
+                        <w:t xml:space="preserve"> </w:t>
+                      </w:r>
+                      <w:r>
+                        <w:rPr>
+                          <w:noProof/>
+                        </w:rPr>
+                        <w:t xml:space="preserve">Phenomenological classification of </w:t>
+                      </w:r>
+                      <w:r>
+                        <w:rPr>
+                          <w:noProof/>
+                        </w:rPr>
+                        <w:br/>
+                      </w:r>
+                      <w:r>
+                        <w:rPr>
+                          <w:noProof/>
+                        </w:rPr>
+                        <w:t>gait disorders</w:t>
+                      </w:r>
+                      <w:r>
+                        <w:rPr>
+                          <w:noProof/>
+                        </w:rPr>
+                        <w:t xml:space="preserve"> </w:t>
+                      </w:r>
+                      <w:r>
+                        <w:rPr>
+                          <w:noProof/>
+                        </w:rPr>
+                        <w:t>(modified from Ru ˇzi ˇcka and Jankovic [</w:t>
+                      </w:r>
+                      <w:r>
+                        <w:rPr>
+                          <w:noProof/>
+                        </w:rPr>
+                        <w:t>23</w:t>
+                      </w:r>
+                      <w:r>
+                        <w:rPr>
+                          <w:noProof/>
+                        </w:rPr>
+                        <w:t>].</w:t>
+                      </w:r>
+                    </w:p>
+                  </w:txbxContent>
+                </v:textbox>
+                <w10:wrap type="square" anchorx="margin"/>
+              </v:shape>
+            </w:pict>
+          </mc:Fallback>
+        </mc:AlternateContent>
+      </w:r>
+      <w:r>
+        <w:t>Gait disorders associated with brain dysfunction: This category encompasses all gait disorders related to brain disease or dysfunction, i.e., the neurological gait disorders in a narrower sense. It largely overlaps with the categories of middle and higher-level gait disorders in the classification proposed by Nutt et al. [</w:t>
+      </w:r>
+      <w:r>
+        <w:t>25</w:t>
+      </w:r>
+      <w:r>
+        <w:t>–</w:t>
+      </w:r>
+      <w:r>
+        <w:t>27</w:t>
+      </w:r>
+      <w:r>
+        <w:t>]; however, some middle level gait disorders, such as spastic gait may also be caused by spinal lesions.</w:t>
+      </w:r>
+    </w:p>
+    <w:p>
+      <w:pPr>
+        <w:keepNext/>
+        <w:shd w:val="clear" w:color="auto" w:fill="FFFFFF"/>
+        <w:spacing w:before="100" w:beforeAutospacing="1" w:after="24" w:line="240" w:lineRule="auto"/>
+      </w:pPr>
+      <w:r>
+        <w:t xml:space="preserve">Any gait disorder should be thoroughly investigated to improve patient mobility and independence, to prevent falls and to detect the underlying causes as early as possible. Thorough clinical observation of gait, careful history taking focused on gait and falls, and physical, </w:t>
+      </w:r>
+      <w:proofErr w:type="gramStart"/>
+      <w:r>
+        <w:t>neurological</w:t>
+      </w:r>
+      <w:proofErr w:type="gramEnd"/>
+      <w:r>
+        <w:t xml:space="preserve"> and orthopedic examinations are basic steps in the categorization of gait disorders and serve as a guide for ancillary investigations and </w:t>
+      </w:r>
+      <w:r>
+        <w:lastRenderedPageBreak/>
+        <w:t>therapeutic interventions. Several gait disorders are amenable to specific treatment. Levodopa is the drug of choice for the treatment of the gait disorder of PD and in some other parkinsonian syndromes. Rare conditions, such as myoclonus and orthostatic tremor also may respond well to medication. In normal pressure hydrocephalus, cervical spondylitis myelopathy, lumbar spinal stenosis and hip or knee osteoarthritis, surgical treatment should be considered. Patients with gait disorders not amenable to specific treatment (e. g. many neuromuscular conditions, frontal gait disorders) may benefit from multimodal rehabilitation, gait training, use of assistive devices and fall prevention measures. Commonly used exercise interventions such as muscle strength, power, and resistance training as well as coordination training can improve habitual and maximum gait speed in elderly subjects [</w:t>
+      </w:r>
+      <w:r>
+        <w:t>29</w:t>
+      </w:r>
+      <w:r>
+        <w:t>]. These exercise programs can be individualized according to the type of gait impairment, the therapist’s experience, and patient’s preferences.</w:t>
+      </w:r>
+    </w:p>
+    <w:p>
+      <w:pPr>
+        <w:spacing w:line="360" w:lineRule="auto"/>
         <w:rPr>
           <w:rFonts w:asciiTheme="minorBidi" w:hAnsiTheme="minorBidi"/>
           <w:sz w:val="24"/>
           <w:szCs w:val="24"/>
         </w:rPr>
-        <w:t xml:space="preserve">Figure </w:t>
-      </w:r>
-      <w:r>
+      </w:pPr>
+    </w:p>
+    <w:p>
+      <w:pPr>
+        <w:spacing w:line="360" w:lineRule="auto"/>
         <w:rPr>
           <w:rFonts w:asciiTheme="minorBidi" w:hAnsiTheme="minorBidi"/>
           <w:sz w:val="24"/>
           <w:szCs w:val="24"/>
         </w:rPr>
-        <w:t>7</w:t>
-      </w:r>
-      <w:r>
+      </w:pPr>
+    </w:p>
+    <w:p>
+      <w:pPr>
+        <w:spacing w:line="360" w:lineRule="auto"/>
         <w:rPr>
           <w:rFonts w:asciiTheme="minorBidi" w:hAnsiTheme="minorBidi"/>
           <w:sz w:val="24"/>
           <w:szCs w:val="24"/>
         </w:rPr>
-        <w:t xml:space="preserve"> </w:t>
-      </w:r>
-      <w:r>
+      </w:pPr>
+    </w:p>
+    <w:p>
+      <w:pPr>
+        <w:spacing w:line="360" w:lineRule="auto"/>
         <w:rPr>
           <w:rFonts w:asciiTheme="minorBidi" w:hAnsiTheme="minorBidi"/>
           <w:sz w:val="24"/>
           <w:szCs w:val="24"/>
         </w:rPr>
-        <w:t xml:space="preserve">represent </w:t>
-      </w:r>
-      <w:r>
+      </w:pPr>
+    </w:p>
+    <w:p>
+      <w:pPr>
+        <w:spacing w:line="360" w:lineRule="auto"/>
         <w:rPr>
           <w:rFonts w:asciiTheme="minorBidi" w:hAnsiTheme="minorBidi"/>
           <w:sz w:val="24"/>
           <w:szCs w:val="24"/>
         </w:rPr>
-        <w:t>a comparison of YOLOv4 and other object detectors. YOLOv4 runs twice faster than EfficientDet with comparable performance.</w:t>
-      </w:r>
-      <w:r>
+      </w:pPr>
+    </w:p>
+    <w:p>
+      <w:pPr>
+        <w:spacing w:line="360" w:lineRule="auto"/>
         <w:rPr>
           <w:rFonts w:asciiTheme="minorBidi" w:hAnsiTheme="minorBidi"/>
           <w:sz w:val="24"/>
           <w:szCs w:val="24"/>
         </w:rPr>
-        <w:t xml:space="preserve"> In addition, AP (Average Precision) and FPS (Frames Per Second) increased by 10% and 12% compared to YOLOv3.</w:t>
-      </w:r>
+      </w:pPr>
     </w:p>
     <w:p>
       <w:pPr>
@@ -4810,14 +4001,16 @@
           <w:szCs w:val="24"/>
         </w:rPr>
       </w:pPr>
-      <w:r>
+    </w:p>
+    <w:p>
+      <w:pPr>
+        <w:spacing w:line="360" w:lineRule="auto"/>
         <w:rPr>
           <w:rFonts w:asciiTheme="minorBidi" w:hAnsiTheme="minorBidi"/>
           <w:sz w:val="24"/>
           <w:szCs w:val="24"/>
         </w:rPr>
-        <w:t>YOLOv4’s architecture is composed of CSPDarknet53 as a backbone, spatial pyramid pooling additional module, PANet path-aggregation neck and YOLOv3 head.</w:t>
-      </w:r>
+      </w:pPr>
     </w:p>
     <w:p>
       <w:pPr>
@@ -4828,115 +4021,20 @@
           <w:szCs w:val="24"/>
         </w:rPr>
       </w:pPr>
-      <w:r>
+    </w:p>
+    <w:p>
+      <w:pPr>
+        <w:spacing w:line="360" w:lineRule="auto"/>
         <w:rPr>
           <w:rFonts w:asciiTheme="minorBidi" w:hAnsiTheme="minorBidi"/>
           <w:sz w:val="24"/>
           <w:szCs w:val="24"/>
         </w:rPr>
-        <w:t>CSPDarknet53 can enhance the learning capability of CNN. The spatial pyramid pooling block is added over CSPDarknet53 to increase the receptive field and separate out the most significant context features. Instead of Feature pyramid networks (FPN) for object detection used in YOLOv3, the PANet is used as the method for parameter aggregation for different detector levels.</w:t>
-      </w:r>
-    </w:p>
-    <w:p>
-      <w:pPr>
-        <w:spacing w:line="360" w:lineRule="auto"/>
-        <w:rPr>
-          <w:rFonts w:asciiTheme="minorBidi" w:hAnsiTheme="minorBidi"/>
-          <w:sz w:val="24"/>
-          <w:szCs w:val="24"/>
-        </w:rPr>
-      </w:pPr>
-    </w:p>
-    <w:p>
-      <w:pPr>
-        <w:spacing w:line="360" w:lineRule="auto"/>
-        <w:rPr>
-          <w:rFonts w:asciiTheme="minorBidi" w:hAnsiTheme="minorBidi"/>
-          <w:sz w:val="24"/>
-          <w:szCs w:val="24"/>
-        </w:rPr>
-      </w:pPr>
-    </w:p>
-    <w:p>
-      <w:pPr>
-        <w:spacing w:line="360" w:lineRule="auto"/>
-        <w:rPr>
-          <w:rFonts w:asciiTheme="minorBidi" w:hAnsiTheme="minorBidi"/>
-          <w:sz w:val="24"/>
-          <w:szCs w:val="24"/>
-        </w:rPr>
-      </w:pPr>
-    </w:p>
-    <w:p>
-      <w:pPr>
-        <w:spacing w:line="360" w:lineRule="auto"/>
-        <w:rPr>
-          <w:rFonts w:asciiTheme="minorBidi" w:hAnsiTheme="minorBidi"/>
-          <w:sz w:val="24"/>
-          <w:szCs w:val="24"/>
-        </w:rPr>
-      </w:pPr>
-    </w:p>
-    <w:p>
-      <w:pPr>
-        <w:spacing w:line="360" w:lineRule="auto"/>
-        <w:rPr>
-          <w:rFonts w:asciiTheme="minorBidi" w:hAnsiTheme="minorBidi"/>
-          <w:sz w:val="24"/>
-          <w:szCs w:val="24"/>
-        </w:rPr>
-      </w:pPr>
-    </w:p>
-    <w:p>
-      <w:pPr>
-        <w:spacing w:line="360" w:lineRule="auto"/>
-        <w:rPr>
-          <w:rFonts w:asciiTheme="minorBidi" w:hAnsiTheme="minorBidi"/>
-          <w:sz w:val="24"/>
-          <w:szCs w:val="24"/>
-        </w:rPr>
-      </w:pPr>
-    </w:p>
-    <w:p>
-      <w:pPr>
-        <w:spacing w:line="360" w:lineRule="auto"/>
-        <w:rPr>
-          <w:rFonts w:asciiTheme="minorBidi" w:hAnsiTheme="minorBidi"/>
-          <w:sz w:val="24"/>
-          <w:szCs w:val="24"/>
-        </w:rPr>
-      </w:pPr>
-    </w:p>
-    <w:p>
-      <w:pPr>
-        <w:spacing w:line="360" w:lineRule="auto"/>
-        <w:rPr>
-          <w:rFonts w:asciiTheme="minorBidi" w:hAnsiTheme="minorBidi"/>
-          <w:sz w:val="24"/>
-          <w:szCs w:val="24"/>
-        </w:rPr>
-      </w:pPr>
-    </w:p>
-    <w:p>
-      <w:pPr>
-        <w:spacing w:line="360" w:lineRule="auto"/>
-        <w:rPr>
-          <w:rFonts w:asciiTheme="minorBidi" w:hAnsiTheme="minorBidi"/>
-          <w:sz w:val="24"/>
-          <w:szCs w:val="24"/>
-        </w:rPr>
-      </w:pPr>
-    </w:p>
-    <w:p>
-      <w:pPr>
-        <w:spacing w:line="360" w:lineRule="auto"/>
-        <w:rPr>
-          <w:rFonts w:asciiTheme="minorBidi" w:hAnsiTheme="minorBidi"/>
-          <w:sz w:val="24"/>
-          <w:szCs w:val="24"/>
-        </w:rPr>
-      </w:pPr>
-      <w:r>
+      </w:pPr>
+    </w:p>
+    <w:p>
+      <w:pPr>
+        <w:spacing w:line="259" w:lineRule="auto"/>
         <w:rPr>
           <w:rFonts w:asciiTheme="minorBidi" w:hAnsiTheme="minorBidi"/>
           <w:b/>
@@ -4944,6 +4042,35 @@
           <w:sz w:val="24"/>
           <w:szCs w:val="24"/>
         </w:rPr>
+      </w:pPr>
+      <w:r>
+        <w:rPr>
+          <w:rFonts w:asciiTheme="minorBidi" w:hAnsiTheme="minorBidi"/>
+          <w:b/>
+          <w:bCs/>
+          <w:sz w:val="24"/>
+          <w:szCs w:val="24"/>
+        </w:rPr>
+        <w:br w:type="page"/>
+      </w:r>
+    </w:p>
+    <w:p>
+      <w:pPr>
+        <w:spacing w:line="360" w:lineRule="auto"/>
+        <w:rPr>
+          <w:rFonts w:asciiTheme="minorBidi" w:hAnsiTheme="minorBidi"/>
+          <w:sz w:val="24"/>
+          <w:szCs w:val="24"/>
+        </w:rPr>
+      </w:pPr>
+      <w:r>
+        <w:rPr>
+          <w:rFonts w:asciiTheme="minorBidi" w:hAnsiTheme="minorBidi"/>
+          <w:b/>
+          <w:bCs/>
+          <w:sz w:val="24"/>
+          <w:szCs w:val="24"/>
+        </w:rPr>
         <w:lastRenderedPageBreak/>
         <w:t>References</w:t>
       </w:r>
@@ -4959,7 +4086,12 @@
     <w:p>
       <w:pPr>
         <w:pStyle w:val="2"/>
+        <w:numPr>
+          <w:ilvl w:val="0"/>
+          <w:numId w:val="0"/>
+        </w:numPr>
         <w:spacing w:before="0" w:line="257" w:lineRule="auto"/>
+        <w:ind w:left="576" w:hanging="576"/>
         <w:textAlignment w:val="center"/>
         <w:rPr>
           <w:rFonts w:asciiTheme="minorBidi" w:eastAsiaTheme="minorHAnsi" w:hAnsiTheme="minorBidi" w:cstheme="minorBidi"/>
@@ -5009,6 +4141,7 @@
         </w:rPr>
         <w:t xml:space="preserve"> </w:t>
       </w:r>
+      <w:proofErr w:type="spellStart"/>
       <w:r>
         <w:rPr>
           <w:rFonts w:asciiTheme="minorBidi" w:eastAsiaTheme="minorHAnsi" w:hAnsiTheme="minorBidi" w:cstheme="minorBidi"/>
@@ -5020,6 +4153,7 @@
       </w:r>
       <w:bookmarkStart w:id="6" w:name="baep-author-id3"/>
       <w:bookmarkEnd w:id="5"/>
+      <w:proofErr w:type="spellEnd"/>
       <w:r>
         <w:rPr>
           <w:rFonts w:asciiTheme="minorBidi" w:eastAsiaTheme="minorHAnsi" w:hAnsiTheme="minorBidi" w:cstheme="minorBidi"/>
@@ -5038,6 +4172,7 @@
         </w:rPr>
         <w:t xml:space="preserve"> </w:t>
       </w:r>
+      <w:proofErr w:type="spellStart"/>
       <w:r>
         <w:rPr>
           <w:rFonts w:asciiTheme="minorBidi" w:eastAsiaTheme="minorHAnsi" w:hAnsiTheme="minorBidi" w:cstheme="minorBidi"/>
@@ -5049,6 +4184,7 @@
       </w:r>
       <w:bookmarkStart w:id="7" w:name="baep-author-id4"/>
       <w:bookmarkEnd w:id="6"/>
+      <w:proofErr w:type="spellEnd"/>
       <w:r>
         <w:rPr>
           <w:rFonts w:asciiTheme="minorBidi" w:eastAsiaTheme="minorHAnsi" w:hAnsiTheme="minorBidi" w:cstheme="minorBidi"/>
@@ -5117,7 +4253,12 @@
     <w:p>
       <w:pPr>
         <w:pStyle w:val="2"/>
+        <w:numPr>
+          <w:ilvl w:val="0"/>
+          <w:numId w:val="0"/>
+        </w:numPr>
         <w:spacing w:before="0" w:line="257" w:lineRule="auto"/>
+        <w:ind w:left="576" w:hanging="576"/>
         <w:rPr>
           <w:rFonts w:asciiTheme="minorBidi" w:eastAsiaTheme="minorHAnsi" w:hAnsiTheme="minorBidi" w:cstheme="minorBidi"/>
           <w:color w:val="auto"/>
@@ -5134,20 +4275,45 @@
           <w:sz w:val="24"/>
           <w:szCs w:val="24"/>
         </w:rPr>
-        <w:t>[2] Walter Pirker, Regina Katzenschlager, “Gait disorders in adults and the elderly”, October 2016.</w:t>
-      </w:r>
-    </w:p>
-    <w:p/>
-    <w:p>
-      <w:pPr>
-        <w:pStyle w:val="2"/>
-        <w:spacing w:before="0" w:line="257" w:lineRule="auto"/>
+        <w:t xml:space="preserve">[2] Walter Pirker, Regina </w:t>
+      </w:r>
+      <w:proofErr w:type="spellStart"/>
+      <w:r>
         <w:rPr>
           <w:rFonts w:asciiTheme="minorBidi" w:eastAsiaTheme="minorHAnsi" w:hAnsiTheme="minorBidi" w:cstheme="minorBidi"/>
           <w:color w:val="auto"/>
           <w:sz w:val="24"/>
           <w:szCs w:val="24"/>
         </w:rPr>
+        <w:t>Katzenschlager</w:t>
+      </w:r>
+      <w:proofErr w:type="spellEnd"/>
+      <w:r>
+        <w:rPr>
+          <w:rFonts w:asciiTheme="minorBidi" w:eastAsiaTheme="minorHAnsi" w:hAnsiTheme="minorBidi" w:cstheme="minorBidi"/>
+          <w:color w:val="auto"/>
+          <w:sz w:val="24"/>
+          <w:szCs w:val="24"/>
+        </w:rPr>
+        <w:t>, “Gait disorders in adults and the elderly”, October 2016.</w:t>
+      </w:r>
+    </w:p>
+    <w:p/>
+    <w:p>
+      <w:pPr>
+        <w:pStyle w:val="2"/>
+        <w:numPr>
+          <w:ilvl w:val="0"/>
+          <w:numId w:val="0"/>
+        </w:numPr>
+        <w:spacing w:before="0" w:line="257" w:lineRule="auto"/>
+        <w:ind w:left="576" w:hanging="576"/>
+        <w:rPr>
+          <w:rFonts w:asciiTheme="minorBidi" w:eastAsiaTheme="minorHAnsi" w:hAnsiTheme="minorBidi" w:cstheme="minorBidi"/>
+          <w:color w:val="auto"/>
+          <w:sz w:val="24"/>
+          <w:szCs w:val="24"/>
+        </w:rPr>
       </w:pPr>
       <w:bookmarkStart w:id="9" w:name="_[3]_Daniele_Regazzoni,"/>
       <w:bookmarkEnd w:id="9"/>
@@ -5158,8 +4324,9 @@
           <w:sz w:val="24"/>
           <w:szCs w:val="24"/>
         </w:rPr>
-        <w:t>[3] Daniele Regazzoni, Andrea Vitali, Filippo Colombo Zefinetti, Caterina Rizzi, “</w:t>
-      </w:r>
+        <w:t xml:space="preserve">[3] Daniele </w:t>
+      </w:r>
+      <w:proofErr w:type="spellStart"/>
       <w:r>
         <w:rPr>
           <w:rFonts w:asciiTheme="minorBidi" w:eastAsiaTheme="minorHAnsi" w:hAnsiTheme="minorBidi" w:cstheme="minorBidi"/>
@@ -5167,8 +4334,9 @@
           <w:sz w:val="24"/>
           <w:szCs w:val="24"/>
         </w:rPr>
-        <w:t>Gait Analysis in the Assessment of Patients Undergoing a Total Hip Replacement</w:t>
-      </w:r>
+        <w:t>Regazzoni</w:t>
+      </w:r>
+      <w:proofErr w:type="spellEnd"/>
       <w:r>
         <w:rPr>
           <w:rFonts w:asciiTheme="minorBidi" w:eastAsiaTheme="minorHAnsi" w:hAnsiTheme="minorBidi" w:cstheme="minorBidi"/>
@@ -5176,31 +4344,29 @@
           <w:sz w:val="24"/>
           <w:szCs w:val="24"/>
         </w:rPr>
-        <w:t>”, In ASME International Mechanical Engineering Congress and Exposition (Vol. 83518, p. V014T14A003). American Society of Mechanical Engineers.</w:t>
-      </w:r>
+        <w:t xml:space="preserve">, Andrea Vitali, Filippo Colombo </w:t>
+      </w:r>
+      <w:proofErr w:type="spellStart"/>
       <w:r>
         <w:rPr>
           <w:rFonts w:asciiTheme="minorBidi" w:eastAsiaTheme="minorHAnsi" w:hAnsiTheme="minorBidi" w:cstheme="minorBidi"/>
           <w:color w:val="auto"/>
           <w:sz w:val="24"/>
           <w:szCs w:val="24"/>
-          <w:rtl/>
-        </w:rPr>
-        <w:t>‏</w:t>
-      </w:r>
-    </w:p>
-    <w:p/>
-    <w:p>
-      <w:pPr>
-        <w:pStyle w:val="2"/>
-        <w:spacing w:before="0" w:line="257" w:lineRule="auto"/>
+        </w:rPr>
+        <w:t>Zefinetti</w:t>
+      </w:r>
+      <w:proofErr w:type="spellEnd"/>
+      <w:r>
         <w:rPr>
           <w:rFonts w:asciiTheme="minorBidi" w:eastAsiaTheme="minorHAnsi" w:hAnsiTheme="minorBidi" w:cstheme="minorBidi"/>
           <w:color w:val="auto"/>
           <w:sz w:val="24"/>
           <w:szCs w:val="24"/>
         </w:rPr>
-      </w:pPr>
+        <w:t xml:space="preserve">, Caterina </w:t>
+      </w:r>
+      <w:proofErr w:type="spellStart"/>
       <w:r>
         <w:rPr>
           <w:rFonts w:asciiTheme="minorBidi" w:eastAsiaTheme="minorHAnsi" w:hAnsiTheme="minorBidi" w:cstheme="minorBidi"/>
@@ -5208,20 +4374,90 @@
           <w:sz w:val="24"/>
           <w:szCs w:val="24"/>
         </w:rPr>
-        <w:t>[4] Kwang Gi Kim, PhD, “Deep Learning”, Healthcare Informatics Research October 2016.</w:t>
-      </w:r>
-    </w:p>
-    <w:p/>
-    <w:p>
-      <w:pPr>
-        <w:pStyle w:val="2"/>
-        <w:spacing w:before="0" w:line="257" w:lineRule="auto"/>
+        <w:t>Rizzi</w:t>
+      </w:r>
+      <w:proofErr w:type="spellEnd"/>
+      <w:r>
         <w:rPr>
           <w:rFonts w:asciiTheme="minorBidi" w:eastAsiaTheme="minorHAnsi" w:hAnsiTheme="minorBidi" w:cstheme="minorBidi"/>
           <w:color w:val="auto"/>
           <w:sz w:val="24"/>
           <w:szCs w:val="24"/>
         </w:rPr>
+        <w:t>, “</w:t>
+      </w:r>
+      <w:r>
+        <w:rPr>
+          <w:rFonts w:asciiTheme="minorBidi" w:eastAsiaTheme="minorHAnsi" w:hAnsiTheme="minorBidi" w:cstheme="minorBidi"/>
+          <w:color w:val="auto"/>
+          <w:sz w:val="24"/>
+          <w:szCs w:val="24"/>
+        </w:rPr>
+        <w:t>Gait Analysis in the Assessment of Patients Undergoing a Total Hip Replacement</w:t>
+      </w:r>
+      <w:r>
+        <w:rPr>
+          <w:rFonts w:asciiTheme="minorBidi" w:eastAsiaTheme="minorHAnsi" w:hAnsiTheme="minorBidi" w:cstheme="minorBidi"/>
+          <w:color w:val="auto"/>
+          <w:sz w:val="24"/>
+          <w:szCs w:val="24"/>
+        </w:rPr>
+        <w:t>”, In ASME International Mechanical Engineering Congress and Exposition (Vol. 83518, p. V014T14A003). American Society of Mechanical Engineers.</w:t>
+      </w:r>
+      <w:r>
+        <w:rPr>
+          <w:rFonts w:asciiTheme="minorBidi" w:eastAsiaTheme="minorHAnsi" w:hAnsiTheme="minorBidi" w:cstheme="minorBidi"/>
+          <w:color w:val="auto"/>
+          <w:sz w:val="24"/>
+          <w:szCs w:val="24"/>
+          <w:rtl/>
+        </w:rPr>
+        <w:t>‏</w:t>
+      </w:r>
+    </w:p>
+    <w:p/>
+    <w:p>
+      <w:pPr>
+        <w:pStyle w:val="2"/>
+        <w:numPr>
+          <w:ilvl w:val="0"/>
+          <w:numId w:val="0"/>
+        </w:numPr>
+        <w:spacing w:before="0" w:line="257" w:lineRule="auto"/>
+        <w:ind w:left="576" w:hanging="576"/>
+        <w:rPr>
+          <w:rFonts w:asciiTheme="minorBidi" w:eastAsiaTheme="minorHAnsi" w:hAnsiTheme="minorBidi" w:cstheme="minorBidi"/>
+          <w:color w:val="auto"/>
+          <w:sz w:val="24"/>
+          <w:szCs w:val="24"/>
+        </w:rPr>
+      </w:pPr>
+      <w:r>
+        <w:rPr>
+          <w:rFonts w:asciiTheme="minorBidi" w:eastAsiaTheme="minorHAnsi" w:hAnsiTheme="minorBidi" w:cstheme="minorBidi"/>
+          <w:color w:val="auto"/>
+          <w:sz w:val="24"/>
+          <w:szCs w:val="24"/>
+        </w:rPr>
+        <w:t>[4] Kwang Gi Kim, PhD, “Deep Learning”, Healthcare Informatics Research October 2016.</w:t>
+      </w:r>
+    </w:p>
+    <w:p/>
+    <w:p>
+      <w:pPr>
+        <w:pStyle w:val="2"/>
+        <w:numPr>
+          <w:ilvl w:val="0"/>
+          <w:numId w:val="0"/>
+        </w:numPr>
+        <w:spacing w:before="0" w:line="257" w:lineRule="auto"/>
+        <w:ind w:left="576" w:hanging="576"/>
+        <w:rPr>
+          <w:rFonts w:asciiTheme="minorBidi" w:eastAsiaTheme="minorHAnsi" w:hAnsiTheme="minorBidi" w:cstheme="minorBidi"/>
+          <w:color w:val="auto"/>
+          <w:sz w:val="24"/>
+          <w:szCs w:val="24"/>
+        </w:rPr>
       </w:pPr>
       <w:bookmarkStart w:id="10" w:name="_[5]_Harry_Blum,"/>
       <w:bookmarkEnd w:id="10"/>
@@ -5239,7 +4475,12 @@
     <w:p>
       <w:pPr>
         <w:pStyle w:val="2"/>
+        <w:numPr>
+          <w:ilvl w:val="0"/>
+          <w:numId w:val="0"/>
+        </w:numPr>
         <w:spacing w:before="0" w:line="257" w:lineRule="auto"/>
+        <w:ind w:left="576" w:hanging="576"/>
         <w:rPr>
           <w:rFonts w:asciiTheme="minorBidi" w:eastAsiaTheme="minorHAnsi" w:hAnsiTheme="minorBidi" w:cstheme="minorBidi"/>
           <w:color w:val="auto"/>
@@ -5267,7 +4508,7 @@
         </w:rPr>
         <w:t xml:space="preserve">6] </w:t>
       </w:r>
-      <w:hyperlink r:id="rId14" w:tooltip="D. Marr" w:history="1">
+      <w:hyperlink r:id="rId20" w:tooltip="D. Marr" w:history="1">
         <w:r>
           <w:rPr>
             <w:rFonts w:asciiTheme="minorBidi" w:eastAsiaTheme="minorHAnsi" w:hAnsiTheme="minorBidi" w:cstheme="minorBidi"/>
@@ -5287,7 +4528,7 @@
         </w:rPr>
         <w:t xml:space="preserve">, </w:t>
       </w:r>
-      <w:hyperlink r:id="rId15" w:tooltip="H. K. Nishihara" w:history="1">
+      <w:hyperlink r:id="rId21" w:tooltip="H. K. Nishihara" w:history="1">
         <w:r>
           <w:rPr>
             <w:rFonts w:asciiTheme="minorBidi" w:eastAsiaTheme="minorHAnsi" w:hAnsiTheme="minorBidi" w:cstheme="minorBidi"/>
@@ -5312,7 +4553,12 @@
     <w:p>
       <w:pPr>
         <w:pStyle w:val="2"/>
+        <w:numPr>
+          <w:ilvl w:val="0"/>
+          <w:numId w:val="0"/>
+        </w:numPr>
         <w:spacing w:before="0" w:line="257" w:lineRule="auto"/>
+        <w:ind w:left="576" w:hanging="576"/>
         <w:rPr>
           <w:rFonts w:asciiTheme="minorBidi" w:eastAsiaTheme="minorHAnsi" w:hAnsiTheme="minorBidi" w:cstheme="minorBidi"/>
           <w:color w:val="auto"/>
@@ -5348,10 +4594,41 @@
           <w:sz w:val="24"/>
           <w:szCs w:val="24"/>
         </w:rPr>
-        <w:t>Irene Anindaputri Iswanto</w:t>
+        <w:t xml:space="preserve">Irene </w:t>
+      </w:r>
+      <w:proofErr w:type="spellStart"/>
+      <w:r>
+        <w:rPr>
+          <w:rFonts w:asciiTheme="minorBidi" w:eastAsiaTheme="minorHAnsi" w:hAnsiTheme="minorBidi" w:cstheme="minorBidi"/>
+          <w:color w:val="auto"/>
+          <w:sz w:val="24"/>
+          <w:szCs w:val="24"/>
+        </w:rPr>
+        <w:t>Anindaputri</w:t>
+      </w:r>
+      <w:proofErr w:type="spellEnd"/>
+      <w:r>
+        <w:rPr>
+          <w:rFonts w:asciiTheme="minorBidi" w:eastAsiaTheme="minorHAnsi" w:hAnsiTheme="minorBidi" w:cstheme="minorBidi"/>
+          <w:color w:val="auto"/>
+          <w:sz w:val="24"/>
+          <w:szCs w:val="24"/>
+        </w:rPr>
+        <w:t xml:space="preserve"> </w:t>
+      </w:r>
+      <w:proofErr w:type="spellStart"/>
+      <w:r>
+        <w:rPr>
+          <w:rFonts w:asciiTheme="minorBidi" w:eastAsiaTheme="minorHAnsi" w:hAnsiTheme="minorBidi" w:cstheme="minorBidi"/>
+          <w:color w:val="auto"/>
+          <w:sz w:val="24"/>
+          <w:szCs w:val="24"/>
+        </w:rPr>
+        <w:t>Iswanto</w:t>
       </w:r>
       <w:bookmarkStart w:id="14" w:name="bau0562"/>
       <w:bookmarkEnd w:id="13"/>
+      <w:proofErr w:type="spellEnd"/>
       <w:r>
         <w:rPr>
           <w:rFonts w:asciiTheme="minorBidi" w:eastAsiaTheme="minorHAnsi" w:hAnsiTheme="minorBidi" w:cstheme="minorBidi"/>
@@ -5359,10 +4636,21 @@
           <w:sz w:val="24"/>
           <w:szCs w:val="24"/>
         </w:rPr>
-        <w:t>, Tan William Choa</w:t>
+        <w:t xml:space="preserve">, Tan William </w:t>
+      </w:r>
+      <w:proofErr w:type="spellStart"/>
+      <w:r>
+        <w:rPr>
+          <w:rFonts w:asciiTheme="minorBidi" w:eastAsiaTheme="minorHAnsi" w:hAnsiTheme="minorBidi" w:cstheme="minorBidi"/>
+          <w:color w:val="auto"/>
+          <w:sz w:val="24"/>
+          <w:szCs w:val="24"/>
+        </w:rPr>
+        <w:t>Choa</w:t>
       </w:r>
       <w:bookmarkStart w:id="15" w:name="bau0563"/>
       <w:bookmarkEnd w:id="14"/>
+      <w:proofErr w:type="spellEnd"/>
       <w:r>
         <w:rPr>
           <w:rFonts w:asciiTheme="minorBidi" w:eastAsiaTheme="minorHAnsi" w:hAnsiTheme="minorBidi" w:cstheme="minorBidi"/>
@@ -5372,7 +4660,7 @@
         </w:rPr>
         <w:t xml:space="preserve">, </w:t>
       </w:r>
-      <w:hyperlink r:id="rId16" w:anchor="!" w:history="1">
+      <w:hyperlink r:id="rId22" w:anchor="!" w:history="1">
         <w:r>
           <w:rPr>
             <w:rFonts w:asciiTheme="minorBidi" w:eastAsiaTheme="minorHAnsi" w:hAnsiTheme="minorBidi" w:cstheme="minorBidi"/>
@@ -5391,20 +4679,45 @@
           <w:sz w:val="24"/>
           <w:szCs w:val="24"/>
         </w:rPr>
-        <w:t>, “Object Tracking Based on Meanshift and Particle-Kalman Filter Algorithm with Multi Features”, Procedia Computer Science Volume 157, 2019, Pages 521-529.</w:t>
-      </w:r>
-    </w:p>
-    <w:p/>
-    <w:p>
-      <w:pPr>
-        <w:pStyle w:val="2"/>
-        <w:spacing w:before="0" w:line="257" w:lineRule="auto"/>
+        <w:t xml:space="preserve">, “Object Tracking Based on </w:t>
+      </w:r>
+      <w:proofErr w:type="spellStart"/>
+      <w:r>
         <w:rPr>
           <w:rFonts w:asciiTheme="minorBidi" w:eastAsiaTheme="minorHAnsi" w:hAnsiTheme="minorBidi" w:cstheme="minorBidi"/>
           <w:color w:val="auto"/>
           <w:sz w:val="24"/>
           <w:szCs w:val="24"/>
         </w:rPr>
+        <w:t>Meanshift</w:t>
+      </w:r>
+      <w:proofErr w:type="spellEnd"/>
+      <w:r>
+        <w:rPr>
+          <w:rFonts w:asciiTheme="minorBidi" w:eastAsiaTheme="minorHAnsi" w:hAnsiTheme="minorBidi" w:cstheme="minorBidi"/>
+          <w:color w:val="auto"/>
+          <w:sz w:val="24"/>
+          <w:szCs w:val="24"/>
+        </w:rPr>
+        <w:t xml:space="preserve"> and Particle-Kalman Filter Algorithm with Multi Features”, Procedia Computer Science Volume 157, 2019, Pages 521-529.</w:t>
+      </w:r>
+    </w:p>
+    <w:p/>
+    <w:p>
+      <w:pPr>
+        <w:pStyle w:val="2"/>
+        <w:numPr>
+          <w:ilvl w:val="0"/>
+          <w:numId w:val="0"/>
+        </w:numPr>
+        <w:spacing w:before="0" w:line="257" w:lineRule="auto"/>
+        <w:ind w:left="576" w:hanging="576"/>
+        <w:rPr>
+          <w:rFonts w:asciiTheme="minorBidi" w:eastAsiaTheme="minorHAnsi" w:hAnsiTheme="minorBidi" w:cstheme="minorBidi"/>
+          <w:color w:val="auto"/>
+          <w:sz w:val="24"/>
+          <w:szCs w:val="24"/>
+        </w:rPr>
       </w:pPr>
       <w:bookmarkStart w:id="16" w:name="_[8]_Omar_Javed,"/>
       <w:bookmarkEnd w:id="16"/>
@@ -5415,20 +4728,45 @@
           <w:sz w:val="24"/>
           <w:szCs w:val="24"/>
         </w:rPr>
-        <w:t>[8] Omar Javed, Mubarak Shah, “Tracking and Object Classification for Automated Surveillance “, ECCV '02: Proceedings of the 7th European Conference on Computer Vision-Part IV, May 2002, Pages 343–357.</w:t>
-      </w:r>
-    </w:p>
-    <w:p/>
-    <w:p>
-      <w:pPr>
-        <w:pStyle w:val="2"/>
-        <w:spacing w:before="0" w:line="257" w:lineRule="auto"/>
+        <w:t xml:space="preserve">[8] Omar </w:t>
+      </w:r>
+      <w:proofErr w:type="spellStart"/>
+      <w:r>
         <w:rPr>
           <w:rFonts w:asciiTheme="minorBidi" w:eastAsiaTheme="minorHAnsi" w:hAnsiTheme="minorBidi" w:cstheme="minorBidi"/>
           <w:color w:val="auto"/>
           <w:sz w:val="24"/>
           <w:szCs w:val="24"/>
         </w:rPr>
+        <w:t>Javed</w:t>
+      </w:r>
+      <w:proofErr w:type="spellEnd"/>
+      <w:r>
+        <w:rPr>
+          <w:rFonts w:asciiTheme="minorBidi" w:eastAsiaTheme="minorHAnsi" w:hAnsiTheme="minorBidi" w:cstheme="minorBidi"/>
+          <w:color w:val="auto"/>
+          <w:sz w:val="24"/>
+          <w:szCs w:val="24"/>
+        </w:rPr>
+        <w:t>, Mubarak Shah, “Tracking and Object Classification for Automated Surveillance “, ECCV '02: Proceedings of the 7th European Conference on Computer Vision-Part IV, May 2002, Pages 343–357.</w:t>
+      </w:r>
+    </w:p>
+    <w:p/>
+    <w:p>
+      <w:pPr>
+        <w:pStyle w:val="2"/>
+        <w:numPr>
+          <w:ilvl w:val="0"/>
+          <w:numId w:val="0"/>
+        </w:numPr>
+        <w:spacing w:before="0" w:line="257" w:lineRule="auto"/>
+        <w:ind w:left="576" w:hanging="576"/>
+        <w:rPr>
+          <w:rFonts w:asciiTheme="minorBidi" w:eastAsiaTheme="minorHAnsi" w:hAnsiTheme="minorBidi" w:cstheme="minorBidi"/>
+          <w:color w:val="auto"/>
+          <w:sz w:val="24"/>
+          <w:szCs w:val="24"/>
+        </w:rPr>
       </w:pPr>
       <w:bookmarkStart w:id="17" w:name="_[9]_MATE_KRIŠTO,"/>
       <w:bookmarkEnd w:id="17"/>
@@ -5464,7 +4802,12 @@
     <w:p>
       <w:pPr>
         <w:pStyle w:val="2"/>
+        <w:numPr>
+          <w:ilvl w:val="0"/>
+          <w:numId w:val="0"/>
+        </w:numPr>
         <w:spacing w:before="0" w:line="257" w:lineRule="auto"/>
+        <w:ind w:left="576" w:hanging="576"/>
         <w:rPr>
           <w:rFonts w:asciiTheme="minorBidi" w:eastAsiaTheme="minorHAnsi" w:hAnsiTheme="minorBidi" w:cstheme="minorBidi"/>
           <w:color w:val="auto"/>
@@ -5481,20 +4824,65 @@
           <w:sz w:val="24"/>
           <w:szCs w:val="24"/>
         </w:rPr>
-        <w:t>[10] Joseph Redmon, Santosh Divvala, Ross Girshick, Ali Farhadi, “You Only Look Once: Unified, Real-Time Object Detection”, May 2016.</w:t>
-      </w:r>
-    </w:p>
-    <w:p/>
-    <w:p>
-      <w:pPr>
-        <w:pStyle w:val="2"/>
-        <w:spacing w:before="0" w:line="257" w:lineRule="auto"/>
+        <w:t xml:space="preserve">[10] Joseph Redmon, Santosh </w:t>
+      </w:r>
+      <w:proofErr w:type="spellStart"/>
+      <w:r>
         <w:rPr>
           <w:rFonts w:asciiTheme="minorBidi" w:eastAsiaTheme="minorHAnsi" w:hAnsiTheme="minorBidi" w:cstheme="minorBidi"/>
           <w:color w:val="auto"/>
           <w:sz w:val="24"/>
           <w:szCs w:val="24"/>
         </w:rPr>
+        <w:t>Divvala</w:t>
+      </w:r>
+      <w:proofErr w:type="spellEnd"/>
+      <w:r>
+        <w:rPr>
+          <w:rFonts w:asciiTheme="minorBidi" w:eastAsiaTheme="minorHAnsi" w:hAnsiTheme="minorBidi" w:cstheme="minorBidi"/>
+          <w:color w:val="auto"/>
+          <w:sz w:val="24"/>
+          <w:szCs w:val="24"/>
+        </w:rPr>
+        <w:t xml:space="preserve">, Ross </w:t>
+      </w:r>
+      <w:proofErr w:type="spellStart"/>
+      <w:r>
+        <w:rPr>
+          <w:rFonts w:asciiTheme="minorBidi" w:eastAsiaTheme="minorHAnsi" w:hAnsiTheme="minorBidi" w:cstheme="minorBidi"/>
+          <w:color w:val="auto"/>
+          <w:sz w:val="24"/>
+          <w:szCs w:val="24"/>
+        </w:rPr>
+        <w:t>Girshick</w:t>
+      </w:r>
+      <w:proofErr w:type="spellEnd"/>
+      <w:r>
+        <w:rPr>
+          <w:rFonts w:asciiTheme="minorBidi" w:eastAsiaTheme="minorHAnsi" w:hAnsiTheme="minorBidi" w:cstheme="minorBidi"/>
+          <w:color w:val="auto"/>
+          <w:sz w:val="24"/>
+          <w:szCs w:val="24"/>
+        </w:rPr>
+        <w:t>, Ali Farhadi, “You Only Look Once: Unified, Real-Time Object Detection”, May 2016.</w:t>
+      </w:r>
+    </w:p>
+    <w:p/>
+    <w:p>
+      <w:pPr>
+        <w:pStyle w:val="2"/>
+        <w:numPr>
+          <w:ilvl w:val="0"/>
+          <w:numId w:val="0"/>
+        </w:numPr>
+        <w:spacing w:before="0" w:line="257" w:lineRule="auto"/>
+        <w:ind w:left="576" w:hanging="576"/>
+        <w:rPr>
+          <w:rFonts w:asciiTheme="minorBidi" w:eastAsiaTheme="minorHAnsi" w:hAnsiTheme="minorBidi" w:cstheme="minorBidi"/>
+          <w:color w:val="auto"/>
+          <w:sz w:val="24"/>
+          <w:szCs w:val="24"/>
+        </w:rPr>
       </w:pPr>
       <w:bookmarkStart w:id="19" w:name="_[11]_Joseph_Redmon,"/>
       <w:bookmarkEnd w:id="19"/>
@@ -5513,7 +4901,12 @@
     <w:p>
       <w:pPr>
         <w:pStyle w:val="2"/>
+        <w:numPr>
+          <w:ilvl w:val="0"/>
+          <w:numId w:val="0"/>
+        </w:numPr>
         <w:spacing w:before="0" w:line="257" w:lineRule="auto"/>
+        <w:ind w:left="576" w:hanging="576"/>
         <w:rPr>
           <w:rFonts w:asciiTheme="minorBidi" w:eastAsiaTheme="minorHAnsi" w:hAnsiTheme="minorBidi" w:cstheme="minorBidi"/>
           <w:color w:val="auto"/>
@@ -5546,7 +4939,12 @@
     <w:p>
       <w:pPr>
         <w:pStyle w:val="2"/>
+        <w:numPr>
+          <w:ilvl w:val="0"/>
+          <w:numId w:val="0"/>
+        </w:numPr>
         <w:spacing w:before="0" w:line="257" w:lineRule="auto"/>
+        <w:ind w:left="576" w:hanging="576"/>
         <w:rPr>
           <w:rFonts w:asciiTheme="minorBidi" w:eastAsiaTheme="minorHAnsi" w:hAnsiTheme="minorBidi" w:cstheme="minorBidi"/>
           <w:color w:val="auto"/>
@@ -5563,20 +4961,829 @@
           <w:sz w:val="24"/>
           <w:szCs w:val="24"/>
         </w:rPr>
-        <w:t>[13] Alexey Bochkovskiy, Chien-Yao Wang, Hong-Yuan Mark Liao, “YOLOv4: Optimal Speed and Accuracy of Object Detection”, Apr 2020.</w:t>
-      </w:r>
-    </w:p>
-    <w:p>
-      <w:pPr>
-        <w:shd w:val="clear" w:color="auto" w:fill="FFFFFF"/>
-        <w:spacing w:before="100" w:beforeAutospacing="1" w:after="100" w:afterAutospacing="1" w:line="240" w:lineRule="auto"/>
-        <w:ind w:left="720"/>
-        <w:rPr>
-          <w:rFonts w:asciiTheme="minorBidi" w:hAnsiTheme="minorBidi"/>
-          <w:sz w:val="24"/>
-          <w:szCs w:val="24"/>
-        </w:rPr>
-      </w:pPr>
+        <w:t xml:space="preserve">[13] Alexey </w:t>
+      </w:r>
+      <w:proofErr w:type="spellStart"/>
+      <w:r>
+        <w:rPr>
+          <w:rFonts w:asciiTheme="minorBidi" w:eastAsiaTheme="minorHAnsi" w:hAnsiTheme="minorBidi" w:cstheme="minorBidi"/>
+          <w:color w:val="auto"/>
+          <w:sz w:val="24"/>
+          <w:szCs w:val="24"/>
+        </w:rPr>
+        <w:t>Bochkovskiy</w:t>
+      </w:r>
+      <w:proofErr w:type="spellEnd"/>
+      <w:r>
+        <w:rPr>
+          <w:rFonts w:asciiTheme="minorBidi" w:eastAsiaTheme="minorHAnsi" w:hAnsiTheme="minorBidi" w:cstheme="minorBidi"/>
+          <w:color w:val="auto"/>
+          <w:sz w:val="24"/>
+          <w:szCs w:val="24"/>
+        </w:rPr>
+        <w:t xml:space="preserve">, </w:t>
+      </w:r>
+      <w:proofErr w:type="spellStart"/>
+      <w:r>
+        <w:rPr>
+          <w:rFonts w:asciiTheme="minorBidi" w:eastAsiaTheme="minorHAnsi" w:hAnsiTheme="minorBidi" w:cstheme="minorBidi"/>
+          <w:color w:val="auto"/>
+          <w:sz w:val="24"/>
+          <w:szCs w:val="24"/>
+        </w:rPr>
+        <w:t>Chien</w:t>
+      </w:r>
+      <w:proofErr w:type="spellEnd"/>
+      <w:r>
+        <w:rPr>
+          <w:rFonts w:asciiTheme="minorBidi" w:eastAsiaTheme="minorHAnsi" w:hAnsiTheme="minorBidi" w:cstheme="minorBidi"/>
+          <w:color w:val="auto"/>
+          <w:sz w:val="24"/>
+          <w:szCs w:val="24"/>
+        </w:rPr>
+        <w:t>-Yao Wang, Hong-Yuan Mark Liao, “YOLOv4: Optimal Speed and Accuracy of Object Detection”, Apr 2020.</w:t>
+      </w:r>
+    </w:p>
+    <w:p/>
+    <w:p>
+      <w:pPr>
+        <w:spacing w:before="150" w:after="150" w:line="360" w:lineRule="atLeast"/>
+        <w:jc w:val="both"/>
+        <w:rPr>
+          <w:rFonts w:ascii="STIXGeneral-Regular" w:hAnsi="STIXGeneral-Regular"/>
+          <w:color w:val="000000"/>
+        </w:rPr>
+      </w:pPr>
+      <w:r>
+        <w:t xml:space="preserve">[14] </w:t>
+      </w:r>
+      <w:proofErr w:type="spellStart"/>
+      <w:r>
+        <w:t>Ebersbach</w:t>
+      </w:r>
+      <w:proofErr w:type="spellEnd"/>
+      <w:r>
+        <w:t xml:space="preserve"> G, </w:t>
+      </w:r>
+      <w:proofErr w:type="spellStart"/>
+      <w:r>
+        <w:t>Sojer</w:t>
+      </w:r>
+      <w:proofErr w:type="spellEnd"/>
+      <w:r>
+        <w:t xml:space="preserve"> M, Muller J, </w:t>
+      </w:r>
+      <w:proofErr w:type="spellStart"/>
+      <w:r>
+        <w:t>Heijmenberg</w:t>
+      </w:r>
+      <w:proofErr w:type="spellEnd"/>
+      <w:r>
+        <w:t xml:space="preserve"> M, </w:t>
+      </w:r>
+      <w:proofErr w:type="spellStart"/>
+      <w:r>
+        <w:t>Poewe</w:t>
+      </w:r>
+      <w:proofErr w:type="spellEnd"/>
+      <w:r>
+        <w:t xml:space="preserve"> W. Sociocultural differences in gait. Mov </w:t>
+      </w:r>
+      <w:proofErr w:type="spellStart"/>
+      <w:r>
+        <w:t>Disord</w:t>
+      </w:r>
+      <w:proofErr w:type="spellEnd"/>
+      <w:r>
+        <w:t>. 2000;15(6):1145–7.</w:t>
+      </w:r>
+    </w:p>
+    <w:p>
+      <w:pPr>
+        <w:spacing w:before="150" w:after="150" w:line="360" w:lineRule="atLeast"/>
+        <w:jc w:val="both"/>
+        <w:rPr>
+          <w:rFonts w:ascii="STIXGeneral-Regular" w:hAnsi="STIXGeneral-Regular"/>
+          <w:color w:val="000000"/>
+        </w:rPr>
+      </w:pPr>
+      <w:r>
+        <w:t xml:space="preserve">[15] </w:t>
+      </w:r>
+      <w:proofErr w:type="spellStart"/>
+      <w:r>
+        <w:t>Studenski</w:t>
+      </w:r>
+      <w:proofErr w:type="spellEnd"/>
+      <w:r>
+        <w:t xml:space="preserve"> S, </w:t>
+      </w:r>
+      <w:proofErr w:type="spellStart"/>
+      <w:r>
+        <w:t>Perera</w:t>
+      </w:r>
+      <w:proofErr w:type="spellEnd"/>
+      <w:r>
+        <w:t xml:space="preserve"> S, Patel K, </w:t>
+      </w:r>
+      <w:proofErr w:type="spellStart"/>
+      <w:r>
+        <w:t>Rosano</w:t>
+      </w:r>
+      <w:proofErr w:type="spellEnd"/>
+      <w:r>
+        <w:t xml:space="preserve"> C, Faulkner K, </w:t>
+      </w:r>
+      <w:proofErr w:type="spellStart"/>
+      <w:r>
+        <w:t>Inzitari</w:t>
+      </w:r>
+      <w:proofErr w:type="spellEnd"/>
+      <w:r>
+        <w:t xml:space="preserve"> M, et al. Gait speed and survival in older adults. JAMA. 2011;305(1):50–8.</w:t>
+      </w:r>
+    </w:p>
+    <w:p>
+      <w:pPr>
+        <w:spacing w:before="150" w:after="150" w:line="360" w:lineRule="atLeast"/>
+        <w:jc w:val="both"/>
+        <w:rPr>
+          <w:rFonts w:ascii="STIXGeneral-Regular" w:hAnsi="STIXGeneral-Regular"/>
+          <w:color w:val="000000"/>
+        </w:rPr>
+      </w:pPr>
+      <w:r>
+        <w:t xml:space="preserve">[16] </w:t>
+      </w:r>
+      <w:r>
+        <w:t xml:space="preserve">Alexander NB, Goldberg A. Gait disorders: search for </w:t>
+      </w:r>
+      <w:proofErr w:type="spellStart"/>
+      <w:r>
+        <w:t>multiplecauses</w:t>
+      </w:r>
+      <w:proofErr w:type="spellEnd"/>
+      <w:r>
+        <w:t xml:space="preserve">. </w:t>
+      </w:r>
+      <w:proofErr w:type="spellStart"/>
+      <w:r>
+        <w:t>CleveClin</w:t>
+      </w:r>
+      <w:proofErr w:type="spellEnd"/>
+      <w:r>
+        <w:t xml:space="preserve"> </w:t>
+      </w:r>
+      <w:proofErr w:type="spellStart"/>
+      <w:r>
+        <w:t>JMed</w:t>
+      </w:r>
+      <w:proofErr w:type="spellEnd"/>
+      <w:r>
+        <w:t>. 2005;72(7):586.</w:t>
+      </w:r>
+    </w:p>
+    <w:p>
+      <w:pPr>
+        <w:spacing w:before="150" w:after="150" w:line="360" w:lineRule="atLeast"/>
+        <w:jc w:val="both"/>
+        <w:rPr>
+          <w:rFonts w:ascii="STIXGeneral-Regular" w:hAnsi="STIXGeneral-Regular"/>
+          <w:color w:val="000000"/>
+        </w:rPr>
+      </w:pPr>
+      <w:r>
+        <w:rPr>
+          <w:rFonts w:ascii="Segoe UI" w:hAnsi="Segoe UI" w:cs="Segoe UI"/>
+          <w:color w:val="333333"/>
+          <w:shd w:val="clear" w:color="auto" w:fill="FCFCFC"/>
+        </w:rPr>
+        <w:t xml:space="preserve">[17] </w:t>
+      </w:r>
+      <w:r>
+        <w:rPr>
+          <w:rFonts w:ascii="Segoe UI" w:hAnsi="Segoe UI" w:cs="Segoe UI"/>
+          <w:color w:val="333333"/>
+          <w:shd w:val="clear" w:color="auto" w:fill="FCFCFC"/>
+        </w:rPr>
+        <w:t xml:space="preserve">Pirker, W., </w:t>
+      </w:r>
+      <w:proofErr w:type="spellStart"/>
+      <w:r>
+        <w:rPr>
+          <w:rFonts w:ascii="Segoe UI" w:hAnsi="Segoe UI" w:cs="Segoe UI"/>
+          <w:color w:val="333333"/>
+          <w:shd w:val="clear" w:color="auto" w:fill="FCFCFC"/>
+        </w:rPr>
+        <w:t>Katzenschlager</w:t>
+      </w:r>
+      <w:proofErr w:type="spellEnd"/>
+      <w:r>
+        <w:rPr>
+          <w:rFonts w:ascii="Segoe UI" w:hAnsi="Segoe UI" w:cs="Segoe UI"/>
+          <w:color w:val="333333"/>
+          <w:shd w:val="clear" w:color="auto" w:fill="FCFCFC"/>
+        </w:rPr>
+        <w:t>, R. Gait disorders in adults and the elderly. </w:t>
+      </w:r>
+      <w:r>
+        <w:rPr>
+          <w:rFonts w:ascii="Segoe UI" w:hAnsi="Segoe UI" w:cs="Segoe UI"/>
+          <w:i/>
+          <w:iCs/>
+          <w:color w:val="333333"/>
+          <w:shd w:val="clear" w:color="auto" w:fill="FCFCFC"/>
+        </w:rPr>
+        <w:t xml:space="preserve">Wien </w:t>
+      </w:r>
+      <w:proofErr w:type="spellStart"/>
+      <w:r>
+        <w:rPr>
+          <w:rFonts w:ascii="Segoe UI" w:hAnsi="Segoe UI" w:cs="Segoe UI"/>
+          <w:i/>
+          <w:iCs/>
+          <w:color w:val="333333"/>
+          <w:shd w:val="clear" w:color="auto" w:fill="FCFCFC"/>
+        </w:rPr>
+        <w:t>Klin</w:t>
+      </w:r>
+      <w:proofErr w:type="spellEnd"/>
+      <w:r>
+        <w:rPr>
+          <w:rFonts w:ascii="Segoe UI" w:hAnsi="Segoe UI" w:cs="Segoe UI"/>
+          <w:i/>
+          <w:iCs/>
+          <w:color w:val="333333"/>
+          <w:shd w:val="clear" w:color="auto" w:fill="FCFCFC"/>
+        </w:rPr>
+        <w:t xml:space="preserve"> </w:t>
+      </w:r>
+      <w:proofErr w:type="spellStart"/>
+      <w:r>
+        <w:rPr>
+          <w:rFonts w:ascii="Segoe UI" w:hAnsi="Segoe UI" w:cs="Segoe UI"/>
+          <w:i/>
+          <w:iCs/>
+          <w:color w:val="333333"/>
+          <w:shd w:val="clear" w:color="auto" w:fill="FCFCFC"/>
+        </w:rPr>
+        <w:t>Wochenschr</w:t>
+      </w:r>
+      <w:proofErr w:type="spellEnd"/>
+      <w:r>
+        <w:rPr>
+          <w:rFonts w:ascii="Segoe UI" w:hAnsi="Segoe UI" w:cs="Segoe UI"/>
+          <w:color w:val="333333"/>
+          <w:shd w:val="clear" w:color="auto" w:fill="FCFCFC"/>
+        </w:rPr>
+        <w:t> </w:t>
+      </w:r>
+      <w:r>
+        <w:rPr>
+          <w:rFonts w:ascii="Segoe UI" w:hAnsi="Segoe UI" w:cs="Segoe UI"/>
+          <w:b/>
+          <w:bCs/>
+          <w:color w:val="333333"/>
+          <w:shd w:val="clear" w:color="auto" w:fill="FCFCFC"/>
+        </w:rPr>
+        <w:t>129, </w:t>
+      </w:r>
+      <w:r>
+        <w:rPr>
+          <w:rFonts w:ascii="Segoe UI" w:hAnsi="Segoe UI" w:cs="Segoe UI"/>
+          <w:color w:val="333333"/>
+          <w:shd w:val="clear" w:color="auto" w:fill="FCFCFC"/>
+        </w:rPr>
+        <w:t xml:space="preserve">81–95 (2017). </w:t>
+      </w:r>
+      <w:hyperlink r:id="rId23" w:history="1">
+        <w:r>
+          <w:rPr>
+            <w:rStyle w:val="Hyperlink"/>
+            <w:rFonts w:ascii="Segoe UI" w:hAnsi="Segoe UI" w:cs="Segoe UI"/>
+            <w:shd w:val="clear" w:color="auto" w:fill="FCFCFC"/>
+          </w:rPr>
+          <w:t>https://doi.org/10.1007/s00508-016-1096-4</w:t>
+        </w:r>
+      </w:hyperlink>
+    </w:p>
+    <w:p>
+      <w:pPr>
+        <w:spacing w:before="150" w:after="150" w:line="360" w:lineRule="atLeast"/>
+        <w:jc w:val="both"/>
+        <w:rPr>
+          <w:rFonts w:ascii="STIXGeneral-Regular" w:hAnsi="STIXGeneral-Regular"/>
+          <w:color w:val="000000"/>
+        </w:rPr>
+      </w:pPr>
+      <w:r>
+        <w:t xml:space="preserve">[18] </w:t>
+      </w:r>
+      <w:proofErr w:type="spellStart"/>
+      <w:r>
+        <w:t>Ružicka</w:t>
+      </w:r>
+      <w:proofErr w:type="spellEnd"/>
+      <w:r>
+        <w:t xml:space="preserve"> E, Jankovic JJ. Disorders of gait. In: Jankovic ˇ JJ, </w:t>
+      </w:r>
+      <w:proofErr w:type="spellStart"/>
+      <w:r>
+        <w:t>Tolosa</w:t>
+      </w:r>
+      <w:proofErr w:type="spellEnd"/>
+      <w:r>
+        <w:t xml:space="preserve"> E, editors. Parkinson’s disease and movement disorders, 4th </w:t>
+      </w:r>
+      <w:proofErr w:type="spellStart"/>
+      <w:r>
+        <w:t>edn</w:t>
+      </w:r>
+      <w:proofErr w:type="spellEnd"/>
+      <w:r>
+        <w:t xml:space="preserve">. Philadelphia: Lippincott, </w:t>
+      </w:r>
+      <w:proofErr w:type="gramStart"/>
+      <w:r>
+        <w:t>Williams</w:t>
+      </w:r>
+      <w:proofErr w:type="gramEnd"/>
+      <w:r>
+        <w:t xml:space="preserve"> and Wilkins; 2002. pp. 409–29.</w:t>
+      </w:r>
+    </w:p>
+    <w:p>
+      <w:pPr>
+        <w:spacing w:before="150" w:after="150" w:line="360" w:lineRule="atLeast"/>
+        <w:jc w:val="both"/>
+        <w:rPr>
+          <w:rFonts w:ascii="STIXGeneral-Regular" w:hAnsi="STIXGeneral-Regular"/>
+          <w:color w:val="000000"/>
+        </w:rPr>
+      </w:pPr>
+      <w:r>
+        <w:t xml:space="preserve">[19] </w:t>
+      </w:r>
+      <w:r>
+        <w:t xml:space="preserve">Lim MR, Huang RC, Wu A, Girardi FP, </w:t>
+      </w:r>
+      <w:proofErr w:type="spellStart"/>
+      <w:r>
+        <w:t>Cammisa</w:t>
+      </w:r>
+      <w:proofErr w:type="spellEnd"/>
+      <w:r>
+        <w:t xml:space="preserve"> FP </w:t>
+      </w:r>
+      <w:proofErr w:type="gramStart"/>
+      <w:r>
+        <w:t>Jr..</w:t>
+      </w:r>
+      <w:proofErr w:type="gramEnd"/>
+      <w:r>
+        <w:t xml:space="preserve"> </w:t>
+      </w:r>
+      <w:proofErr w:type="spellStart"/>
+      <w:r>
+        <w:t>Evaluationof</w:t>
+      </w:r>
+      <w:proofErr w:type="spellEnd"/>
+      <w:r>
+        <w:t xml:space="preserve"> </w:t>
+      </w:r>
+      <w:proofErr w:type="spellStart"/>
+      <w:r>
+        <w:t>theelderlypatientwithanabnormalgait</w:t>
+      </w:r>
+      <w:proofErr w:type="spellEnd"/>
+      <w:r>
+        <w:t xml:space="preserve">. </w:t>
+      </w:r>
+      <w:proofErr w:type="spellStart"/>
+      <w:r>
+        <w:t>JAm</w:t>
+      </w:r>
+      <w:proofErr w:type="spellEnd"/>
+      <w:r>
+        <w:t xml:space="preserve"> </w:t>
+      </w:r>
+      <w:proofErr w:type="spellStart"/>
+      <w:r>
+        <w:t>AcadOrthop</w:t>
+      </w:r>
+      <w:proofErr w:type="spellEnd"/>
+      <w:r>
+        <w:t xml:space="preserve"> Surg. 2007;15(2):107–17.</w:t>
+      </w:r>
+    </w:p>
+    <w:p>
+      <w:pPr>
+        <w:spacing w:before="150" w:after="150" w:line="360" w:lineRule="atLeast"/>
+        <w:jc w:val="both"/>
+        <w:rPr>
+          <w:rFonts w:ascii="STIXGeneral-Regular" w:hAnsi="STIXGeneral-Regular"/>
+          <w:color w:val="000000"/>
+        </w:rPr>
+      </w:pPr>
+      <w:r>
+        <w:t xml:space="preserve">[20] </w:t>
+      </w:r>
+      <w:r>
+        <w:t>Bohannon RW, Williams Andrews A. Normal walking speed: a descriptive meta-analysis. Physiotherapy. 2011;97(3):182–9.</w:t>
+      </w:r>
+    </w:p>
+    <w:p>
+      <w:pPr>
+        <w:spacing w:before="150" w:after="150" w:line="360" w:lineRule="atLeast"/>
+        <w:jc w:val="both"/>
+        <w:rPr>
+          <w:rFonts w:ascii="STIXGeneral-Regular" w:hAnsi="STIXGeneral-Regular"/>
+          <w:color w:val="000000"/>
+        </w:rPr>
+      </w:pPr>
+      <w:r>
+        <w:t xml:space="preserve">[21] </w:t>
+      </w:r>
+      <w:proofErr w:type="spellStart"/>
+      <w:r>
+        <w:t>Aboutorabi</w:t>
+      </w:r>
+      <w:proofErr w:type="spellEnd"/>
+      <w:r>
+        <w:t xml:space="preserve"> A, </w:t>
+      </w:r>
+      <w:proofErr w:type="spellStart"/>
+      <w:r>
+        <w:t>ArazpourM</w:t>
+      </w:r>
+      <w:proofErr w:type="spellEnd"/>
+      <w:r>
+        <w:t xml:space="preserve">, </w:t>
+      </w:r>
+      <w:proofErr w:type="spellStart"/>
+      <w:proofErr w:type="gramStart"/>
+      <w:r>
+        <w:t>BahramizadehM,Hutchins</w:t>
+      </w:r>
+      <w:proofErr w:type="spellEnd"/>
+      <w:proofErr w:type="gramEnd"/>
+      <w:r>
+        <w:t xml:space="preserve"> SW, </w:t>
+      </w:r>
+      <w:proofErr w:type="spellStart"/>
+      <w:r>
+        <w:t>Fadayevatan</w:t>
+      </w:r>
+      <w:proofErr w:type="spellEnd"/>
+      <w:r>
+        <w:t xml:space="preserve"> R. The effect of aging on gait parameters in able-bodied older subjects: a literature review. Aging Clin </w:t>
+      </w:r>
+      <w:proofErr w:type="spellStart"/>
+      <w:r>
+        <w:t>ExpRes</w:t>
+      </w:r>
+      <w:proofErr w:type="spellEnd"/>
+      <w:r>
+        <w:t xml:space="preserve">. </w:t>
+      </w:r>
+      <w:proofErr w:type="gramStart"/>
+      <w:r>
+        <w:t>2015;doi</w:t>
+      </w:r>
+      <w:proofErr w:type="gramEnd"/>
+      <w:r>
+        <w:t>:s40520-015-0420-6.</w:t>
+      </w:r>
+    </w:p>
+    <w:p>
+      <w:pPr>
+        <w:spacing w:before="150" w:after="150" w:line="360" w:lineRule="atLeast"/>
+        <w:jc w:val="both"/>
+        <w:rPr>
+          <w:rFonts w:ascii="STIXGeneral-Regular" w:hAnsi="STIXGeneral-Regular"/>
+          <w:color w:val="000000"/>
+        </w:rPr>
+      </w:pPr>
+      <w:r>
+        <w:t xml:space="preserve">[22] </w:t>
+      </w:r>
+      <w:proofErr w:type="spellStart"/>
+      <w:r>
+        <w:t>Snijders</w:t>
+      </w:r>
+      <w:proofErr w:type="spellEnd"/>
+      <w:r>
+        <w:t xml:space="preserve"> AH, van de </w:t>
+      </w:r>
+      <w:proofErr w:type="spellStart"/>
+      <w:r>
+        <w:t>Warrenburg</w:t>
+      </w:r>
+      <w:proofErr w:type="spellEnd"/>
+      <w:r>
+        <w:t xml:space="preserve"> BP, </w:t>
+      </w:r>
+      <w:proofErr w:type="spellStart"/>
+      <w:r>
+        <w:t>Giladi</w:t>
+      </w:r>
+      <w:proofErr w:type="spellEnd"/>
+      <w:r>
+        <w:t xml:space="preserve"> N, </w:t>
+      </w:r>
+      <w:proofErr w:type="spellStart"/>
+      <w:r>
+        <w:t>Bloem</w:t>
+      </w:r>
+      <w:proofErr w:type="spellEnd"/>
+      <w:r>
+        <w:t xml:space="preserve"> BR. Neurological gait disorders in elderly people: clinical approach </w:t>
+      </w:r>
+      <w:proofErr w:type="spellStart"/>
+      <w:r>
+        <w:t>andclassification</w:t>
+      </w:r>
+      <w:proofErr w:type="spellEnd"/>
+      <w:r>
+        <w:t xml:space="preserve">. </w:t>
+      </w:r>
+      <w:proofErr w:type="spellStart"/>
+      <w:r>
+        <w:t>LancetNeurol</w:t>
+      </w:r>
+      <w:proofErr w:type="spellEnd"/>
+      <w:r>
+        <w:t>. 2007;6(1):63–74.</w:t>
+      </w:r>
+    </w:p>
+    <w:p>
+      <w:pPr>
+        <w:spacing w:before="150" w:after="150" w:line="360" w:lineRule="atLeast"/>
+        <w:jc w:val="both"/>
+        <w:rPr>
+          <w:rFonts w:ascii="STIXGeneral-Regular" w:hAnsi="STIXGeneral-Regular"/>
+          <w:color w:val="000000"/>
+        </w:rPr>
+      </w:pPr>
+      <w:r>
+        <w:t xml:space="preserve">[23] </w:t>
+      </w:r>
+      <w:proofErr w:type="spellStart"/>
+      <w:r>
+        <w:t>Ružicka</w:t>
+      </w:r>
+      <w:proofErr w:type="spellEnd"/>
+      <w:r>
+        <w:t xml:space="preserve"> E, Jankovic JJ. Disorders of gait. In: Jankovic ˇ JJ, </w:t>
+      </w:r>
+      <w:proofErr w:type="spellStart"/>
+      <w:r>
+        <w:t>Tolosa</w:t>
+      </w:r>
+      <w:proofErr w:type="spellEnd"/>
+      <w:r>
+        <w:t xml:space="preserve"> E, editors. Parkinson’s disease and movement disorders, 4th </w:t>
+      </w:r>
+      <w:proofErr w:type="spellStart"/>
+      <w:r>
+        <w:t>edn</w:t>
+      </w:r>
+      <w:proofErr w:type="spellEnd"/>
+      <w:r>
+        <w:t xml:space="preserve">. Philadelphia: Lippincott, </w:t>
+      </w:r>
+      <w:proofErr w:type="gramStart"/>
+      <w:r>
+        <w:t>Williams</w:t>
+      </w:r>
+      <w:proofErr w:type="gramEnd"/>
+      <w:r>
+        <w:t xml:space="preserve"> and Wilkins; 2002. pp. 409–29.</w:t>
+      </w:r>
+    </w:p>
+    <w:p>
+      <w:pPr>
+        <w:spacing w:before="150" w:after="150" w:line="360" w:lineRule="atLeast"/>
+        <w:jc w:val="both"/>
+        <w:rPr>
+          <w:rFonts w:ascii="STIXGeneral-Regular" w:hAnsi="STIXGeneral-Regular"/>
+          <w:color w:val="000000"/>
+        </w:rPr>
+      </w:pPr>
+      <w:r>
+        <w:lastRenderedPageBreak/>
+        <w:t xml:space="preserve">[24] </w:t>
+      </w:r>
+      <w:proofErr w:type="spellStart"/>
+      <w:r>
+        <w:t>Mahlknecht</w:t>
+      </w:r>
+      <w:proofErr w:type="spellEnd"/>
+      <w:r>
+        <w:t xml:space="preserve"> P, </w:t>
+      </w:r>
+      <w:proofErr w:type="spellStart"/>
+      <w:r>
+        <w:t>Kiechl</w:t>
+      </w:r>
+      <w:proofErr w:type="spellEnd"/>
+      <w:r>
+        <w:t xml:space="preserve"> S, </w:t>
+      </w:r>
+      <w:proofErr w:type="spellStart"/>
+      <w:r>
+        <w:t>Bloem</w:t>
+      </w:r>
+      <w:proofErr w:type="spellEnd"/>
+      <w:r>
+        <w:t xml:space="preserve"> BR, </w:t>
+      </w:r>
+      <w:proofErr w:type="spellStart"/>
+      <w:r>
+        <w:t>Willeit</w:t>
+      </w:r>
+      <w:proofErr w:type="spellEnd"/>
+      <w:r>
+        <w:t xml:space="preserve"> J, </w:t>
+      </w:r>
+      <w:proofErr w:type="spellStart"/>
+      <w:r>
+        <w:t>Scherfler</w:t>
+      </w:r>
+      <w:proofErr w:type="spellEnd"/>
+      <w:r>
+        <w:t xml:space="preserve"> C, </w:t>
+      </w:r>
+      <w:proofErr w:type="spellStart"/>
+      <w:r>
+        <w:t>Gasperi</w:t>
+      </w:r>
+      <w:proofErr w:type="spellEnd"/>
+      <w:r>
+        <w:t xml:space="preserve"> A, et al. Prevalence and burden of gait disorders in elderly men and women aged 60–97 years: a </w:t>
+      </w:r>
+      <w:proofErr w:type="spellStart"/>
+      <w:r>
+        <w:t>populationbasedstudy</w:t>
+      </w:r>
+      <w:proofErr w:type="spellEnd"/>
+      <w:r>
+        <w:t>. PLOSONE. 2013;8(7</w:t>
+      </w:r>
+      <w:proofErr w:type="gramStart"/>
+      <w:r>
+        <w:t>):e</w:t>
+      </w:r>
+      <w:proofErr w:type="gramEnd"/>
+      <w:r>
+        <w:t>69627.</w:t>
+      </w:r>
+    </w:p>
+    <w:p>
+      <w:pPr>
+        <w:spacing w:before="150" w:after="150" w:line="360" w:lineRule="atLeast"/>
+        <w:jc w:val="both"/>
+        <w:rPr>
+          <w:rFonts w:ascii="STIXGeneral-Regular" w:hAnsi="STIXGeneral-Regular"/>
+          <w:color w:val="000000"/>
+        </w:rPr>
+      </w:pPr>
+      <w:r>
+        <w:t xml:space="preserve">[25] </w:t>
+      </w:r>
+      <w:r>
+        <w:t>Nutt JG, Marsden CD, Thompson PD. Human walking and higher-level gait disorders, particularly in the elderly. Neurology. 1993;43(2):268–79.</w:t>
+      </w:r>
+    </w:p>
+    <w:p>
+      <w:pPr>
+        <w:spacing w:before="150" w:after="150" w:line="360" w:lineRule="atLeast"/>
+        <w:jc w:val="both"/>
+        <w:rPr>
+          <w:rFonts w:ascii="STIXGeneral-Regular" w:hAnsi="STIXGeneral-Regular"/>
+          <w:color w:val="000000"/>
+        </w:rPr>
+      </w:pPr>
+      <w:r>
+        <w:t xml:space="preserve">[26] </w:t>
+      </w:r>
+      <w:r>
+        <w:t xml:space="preserve">Nutt JG. Classification of gait and balance disorders. Adv Neurol. </w:t>
+      </w:r>
+      <w:proofErr w:type="gramStart"/>
+      <w:r>
+        <w:t>2001;87:135</w:t>
+      </w:r>
+      <w:proofErr w:type="gramEnd"/>
+      <w:r>
+        <w:t>–41.</w:t>
+      </w:r>
+    </w:p>
+    <w:p>
+      <w:pPr>
+        <w:spacing w:before="150" w:after="150" w:line="360" w:lineRule="atLeast"/>
+        <w:jc w:val="both"/>
+        <w:rPr>
+          <w:rFonts w:ascii="STIXGeneral-Regular" w:hAnsi="STIXGeneral-Regular"/>
+          <w:color w:val="000000"/>
+        </w:rPr>
+      </w:pPr>
+      <w:r>
+        <w:t xml:space="preserve">[27] </w:t>
+      </w:r>
+      <w:r>
+        <w:t xml:space="preserve">Nutt JG. Higher-level gait disorders: an open frontier. Mov </w:t>
+      </w:r>
+      <w:proofErr w:type="spellStart"/>
+      <w:r>
+        <w:t>Disord</w:t>
+      </w:r>
+      <w:proofErr w:type="spellEnd"/>
+      <w:r>
+        <w:t>. 2013;28(11):1560–5.</w:t>
+      </w:r>
+    </w:p>
+    <w:p>
+      <w:pPr>
+        <w:spacing w:before="150" w:after="150" w:line="360" w:lineRule="atLeast"/>
+        <w:jc w:val="both"/>
+        <w:rPr>
+          <w:rFonts w:ascii="STIXGeneral-Regular" w:hAnsi="STIXGeneral-Regular"/>
+          <w:color w:val="000000"/>
+        </w:rPr>
+      </w:pPr>
+      <w:r>
+        <w:t xml:space="preserve">[28] </w:t>
+      </w:r>
+      <w:proofErr w:type="spellStart"/>
+      <w:r>
+        <w:t>Sudarsky</w:t>
+      </w:r>
+      <w:proofErr w:type="spellEnd"/>
+      <w:r>
+        <w:t xml:space="preserve"> L. Gait disorders: prevalence, morbidity, and etiology. </w:t>
+      </w:r>
+      <w:proofErr w:type="spellStart"/>
+      <w:r>
+        <w:t>AdvNeurol</w:t>
+      </w:r>
+      <w:proofErr w:type="spellEnd"/>
+      <w:r>
+        <w:t xml:space="preserve">. </w:t>
+      </w:r>
+      <w:proofErr w:type="gramStart"/>
+      <w:r>
+        <w:t>2001;87:111</w:t>
+      </w:r>
+      <w:proofErr w:type="gramEnd"/>
+      <w:r>
+        <w:t>–7.</w:t>
+      </w:r>
+    </w:p>
+    <w:p>
+      <w:pPr>
+        <w:spacing w:before="150" w:after="150" w:line="360" w:lineRule="atLeast"/>
+        <w:jc w:val="both"/>
+        <w:rPr>
+          <w:rFonts w:ascii="STIXGeneral-Regular" w:hAnsi="STIXGeneral-Regular"/>
+          <w:color w:val="000000"/>
+        </w:rPr>
+      </w:pPr>
+      <w:r>
+        <w:t xml:space="preserve">[29] </w:t>
+      </w:r>
+      <w:proofErr w:type="spellStart"/>
+      <w:r>
+        <w:t>Hortobagyi</w:t>
+      </w:r>
+      <w:proofErr w:type="spellEnd"/>
+      <w:r>
+        <w:t xml:space="preserve"> T, </w:t>
+      </w:r>
+      <w:proofErr w:type="spellStart"/>
+      <w:r>
+        <w:t>Lesinski</w:t>
+      </w:r>
+      <w:proofErr w:type="spellEnd"/>
+      <w:r>
+        <w:t xml:space="preserve"> M, Gabler M, </w:t>
+      </w:r>
+      <w:proofErr w:type="spellStart"/>
+      <w:r>
+        <w:t>VanSwearingen</w:t>
+      </w:r>
+      <w:proofErr w:type="spellEnd"/>
+      <w:r>
+        <w:t xml:space="preserve"> JM, Malatesta D, </w:t>
+      </w:r>
+      <w:proofErr w:type="spellStart"/>
+      <w:r>
+        <w:t>Granacher</w:t>
+      </w:r>
+      <w:proofErr w:type="spellEnd"/>
+      <w:r>
+        <w:t xml:space="preserve"> U. Effects of three types of exercise interventions on healthy old adults’ gait speed: A systematic review and meta-analysis. Sports Med. 2015;45(12):1627–43.</w:t>
+      </w:r>
     </w:p>
     <w:p>
       <w:pPr>
@@ -5756,6 +5963,106 @@
     </w:lvl>
   </w:abstractNum>
   <w:abstractNum w:abstractNumId="2" w15:restartNumberingAfterBreak="0">
+    <w:nsid w:val="1A3F2952"/>
+    <w:multiLevelType w:val="multilevel"/>
+    <w:tmpl w:val="60F401E6"/>
+    <w:lvl w:ilvl="0">
+      <w:start w:val="1"/>
+      <w:numFmt w:val="decimal"/>
+      <w:pStyle w:val="1"/>
+      <w:lvlText w:val="%1"/>
+      <w:lvlJc w:val="left"/>
+      <w:pPr>
+        <w:ind w:left="432" w:hanging="432"/>
+      </w:pPr>
+      <w:rPr>
+        <w:rFonts w:hint="default"/>
+        <w:sz w:val="40"/>
+        <w:szCs w:val="40"/>
+      </w:rPr>
+    </w:lvl>
+    <w:lvl w:ilvl="1">
+      <w:start w:val="1"/>
+      <w:numFmt w:val="decimal"/>
+      <w:pStyle w:val="2"/>
+      <w:lvlText w:val="%1.%2"/>
+      <w:lvlJc w:val="left"/>
+      <w:pPr>
+        <w:ind w:left="576" w:hanging="576"/>
+      </w:pPr>
+    </w:lvl>
+    <w:lvl w:ilvl="2">
+      <w:start w:val="1"/>
+      <w:numFmt w:val="decimal"/>
+      <w:pStyle w:val="3"/>
+      <w:lvlText w:val="%1.%2.%3"/>
+      <w:lvlJc w:val="left"/>
+      <w:pPr>
+        <w:ind w:left="720" w:hanging="720"/>
+      </w:pPr>
+    </w:lvl>
+    <w:lvl w:ilvl="3">
+      <w:start w:val="1"/>
+      <w:numFmt w:val="decimal"/>
+      <w:pStyle w:val="4"/>
+      <w:lvlText w:val="%1.%2.%3.%4"/>
+      <w:lvlJc w:val="left"/>
+      <w:pPr>
+        <w:ind w:left="864" w:hanging="864"/>
+      </w:pPr>
+    </w:lvl>
+    <w:lvl w:ilvl="4">
+      <w:start w:val="1"/>
+      <w:numFmt w:val="decimal"/>
+      <w:pStyle w:val="5"/>
+      <w:lvlText w:val="%1.%2.%3.%4.%5"/>
+      <w:lvlJc w:val="left"/>
+      <w:pPr>
+        <w:ind w:left="1008" w:hanging="1008"/>
+      </w:pPr>
+    </w:lvl>
+    <w:lvl w:ilvl="5">
+      <w:start w:val="1"/>
+      <w:numFmt w:val="decimal"/>
+      <w:pStyle w:val="6"/>
+      <w:lvlText w:val="%1.%2.%3.%4.%5.%6"/>
+      <w:lvlJc w:val="left"/>
+      <w:pPr>
+        <w:ind w:left="1152" w:hanging="1152"/>
+      </w:pPr>
+    </w:lvl>
+    <w:lvl w:ilvl="6">
+      <w:start w:val="1"/>
+      <w:numFmt w:val="decimal"/>
+      <w:pStyle w:val="7"/>
+      <w:lvlText w:val="%1.%2.%3.%4.%5.%6.%7"/>
+      <w:lvlJc w:val="left"/>
+      <w:pPr>
+        <w:ind w:left="1296" w:hanging="1296"/>
+      </w:pPr>
+    </w:lvl>
+    <w:lvl w:ilvl="7">
+      <w:start w:val="1"/>
+      <w:numFmt w:val="decimal"/>
+      <w:pStyle w:val="8"/>
+      <w:lvlText w:val="%1.%2.%3.%4.%5.%6.%7.%8"/>
+      <w:lvlJc w:val="left"/>
+      <w:pPr>
+        <w:ind w:left="1440" w:hanging="1440"/>
+      </w:pPr>
+    </w:lvl>
+    <w:lvl w:ilvl="8">
+      <w:start w:val="1"/>
+      <w:numFmt w:val="decimal"/>
+      <w:pStyle w:val="9"/>
+      <w:lvlText w:val="%1.%2.%3.%4.%5.%6.%7.%8.%9"/>
+      <w:lvlJc w:val="left"/>
+      <w:pPr>
+        <w:ind w:left="1584" w:hanging="1584"/>
+      </w:pPr>
+    </w:lvl>
+  </w:abstractNum>
+  <w:abstractNum w:abstractNumId="3" w15:restartNumberingAfterBreak="0">
     <w:nsid w:val="29C81F7C"/>
     <w:multiLevelType w:val="multilevel"/>
     <w:tmpl w:val="36560C14"/>
@@ -5868,7 +6175,209 @@
       </w:pPr>
     </w:lvl>
   </w:abstractNum>
-  <w:abstractNum w:abstractNumId="3" w15:restartNumberingAfterBreak="0">
+  <w:abstractNum w:abstractNumId="4" w15:restartNumberingAfterBreak="0">
+    <w:nsid w:val="2F120C67"/>
+    <w:multiLevelType w:val="multilevel"/>
+    <w:tmpl w:val="F4305F44"/>
+    <w:lvl w:ilvl="0">
+      <w:start w:val="1"/>
+      <w:numFmt w:val="decimal"/>
+      <w:lvlText w:val="%1."/>
+      <w:lvlJc w:val="left"/>
+      <w:pPr>
+        <w:tabs>
+          <w:tab w:val="num" w:pos="720"/>
+        </w:tabs>
+        <w:ind w:left="720" w:hanging="360"/>
+      </w:pPr>
+    </w:lvl>
+    <w:lvl w:ilvl="1" w:tentative="1">
+      <w:start w:val="1"/>
+      <w:numFmt w:val="decimal"/>
+      <w:lvlText w:val="%2."/>
+      <w:lvlJc w:val="left"/>
+      <w:pPr>
+        <w:tabs>
+          <w:tab w:val="num" w:pos="1440"/>
+        </w:tabs>
+        <w:ind w:left="1440" w:hanging="360"/>
+      </w:pPr>
+    </w:lvl>
+    <w:lvl w:ilvl="2" w:tentative="1">
+      <w:start w:val="1"/>
+      <w:numFmt w:val="decimal"/>
+      <w:lvlText w:val="%3."/>
+      <w:lvlJc w:val="left"/>
+      <w:pPr>
+        <w:tabs>
+          <w:tab w:val="num" w:pos="2160"/>
+        </w:tabs>
+        <w:ind w:left="2160" w:hanging="360"/>
+      </w:pPr>
+    </w:lvl>
+    <w:lvl w:ilvl="3" w:tentative="1">
+      <w:start w:val="1"/>
+      <w:numFmt w:val="decimal"/>
+      <w:lvlText w:val="%4."/>
+      <w:lvlJc w:val="left"/>
+      <w:pPr>
+        <w:tabs>
+          <w:tab w:val="num" w:pos="2880"/>
+        </w:tabs>
+        <w:ind w:left="2880" w:hanging="360"/>
+      </w:pPr>
+    </w:lvl>
+    <w:lvl w:ilvl="4" w:tentative="1">
+      <w:start w:val="1"/>
+      <w:numFmt w:val="decimal"/>
+      <w:lvlText w:val="%5."/>
+      <w:lvlJc w:val="left"/>
+      <w:pPr>
+        <w:tabs>
+          <w:tab w:val="num" w:pos="3600"/>
+        </w:tabs>
+        <w:ind w:left="3600" w:hanging="360"/>
+      </w:pPr>
+    </w:lvl>
+    <w:lvl w:ilvl="5" w:tentative="1">
+      <w:start w:val="1"/>
+      <w:numFmt w:val="decimal"/>
+      <w:lvlText w:val="%6."/>
+      <w:lvlJc w:val="left"/>
+      <w:pPr>
+        <w:tabs>
+          <w:tab w:val="num" w:pos="4320"/>
+        </w:tabs>
+        <w:ind w:left="4320" w:hanging="360"/>
+      </w:pPr>
+    </w:lvl>
+    <w:lvl w:ilvl="6" w:tentative="1">
+      <w:start w:val="1"/>
+      <w:numFmt w:val="decimal"/>
+      <w:lvlText w:val="%7."/>
+      <w:lvlJc w:val="left"/>
+      <w:pPr>
+        <w:tabs>
+          <w:tab w:val="num" w:pos="5040"/>
+        </w:tabs>
+        <w:ind w:left="5040" w:hanging="360"/>
+      </w:pPr>
+    </w:lvl>
+    <w:lvl w:ilvl="7" w:tentative="1">
+      <w:start w:val="1"/>
+      <w:numFmt w:val="decimal"/>
+      <w:lvlText w:val="%8."/>
+      <w:lvlJc w:val="left"/>
+      <w:pPr>
+        <w:tabs>
+          <w:tab w:val="num" w:pos="5760"/>
+        </w:tabs>
+        <w:ind w:left="5760" w:hanging="360"/>
+      </w:pPr>
+    </w:lvl>
+    <w:lvl w:ilvl="8" w:tentative="1">
+      <w:start w:val="1"/>
+      <w:numFmt w:val="decimal"/>
+      <w:lvlText w:val="%9."/>
+      <w:lvlJc w:val="left"/>
+      <w:pPr>
+        <w:tabs>
+          <w:tab w:val="num" w:pos="6480"/>
+        </w:tabs>
+        <w:ind w:left="6480" w:hanging="360"/>
+      </w:pPr>
+    </w:lvl>
+  </w:abstractNum>
+  <w:abstractNum w:abstractNumId="5" w15:restartNumberingAfterBreak="0">
+    <w:nsid w:val="3C1B0E90"/>
+    <w:multiLevelType w:val="hybridMultilevel"/>
+    <w:tmpl w:val="ADC4D5B0"/>
+    <w:lvl w:ilvl="0" w:tplc="0409000F">
+      <w:start w:val="1"/>
+      <w:numFmt w:val="decimal"/>
+      <w:lvlText w:val="%1."/>
+      <w:lvlJc w:val="left"/>
+      <w:pPr>
+        <w:ind w:left="720" w:hanging="360"/>
+      </w:pPr>
+      <w:rPr>
+        <w:rFonts w:hint="default"/>
+      </w:rPr>
+    </w:lvl>
+    <w:lvl w:ilvl="1" w:tplc="04090019" w:tentative="1">
+      <w:start w:val="1"/>
+      <w:numFmt w:val="lowerLetter"/>
+      <w:lvlText w:val="%2."/>
+      <w:lvlJc w:val="left"/>
+      <w:pPr>
+        <w:ind w:left="1440" w:hanging="360"/>
+      </w:pPr>
+    </w:lvl>
+    <w:lvl w:ilvl="2" w:tplc="0409001B" w:tentative="1">
+      <w:start w:val="1"/>
+      <w:numFmt w:val="lowerRoman"/>
+      <w:lvlText w:val="%3."/>
+      <w:lvlJc w:val="right"/>
+      <w:pPr>
+        <w:ind w:left="2160" w:hanging="180"/>
+      </w:pPr>
+    </w:lvl>
+    <w:lvl w:ilvl="3" w:tplc="0409000F" w:tentative="1">
+      <w:start w:val="1"/>
+      <w:numFmt w:val="decimal"/>
+      <w:lvlText w:val="%4."/>
+      <w:lvlJc w:val="left"/>
+      <w:pPr>
+        <w:ind w:left="2880" w:hanging="360"/>
+      </w:pPr>
+    </w:lvl>
+    <w:lvl w:ilvl="4" w:tplc="04090019" w:tentative="1">
+      <w:start w:val="1"/>
+      <w:numFmt w:val="lowerLetter"/>
+      <w:lvlText w:val="%5."/>
+      <w:lvlJc w:val="left"/>
+      <w:pPr>
+        <w:ind w:left="3600" w:hanging="360"/>
+      </w:pPr>
+    </w:lvl>
+    <w:lvl w:ilvl="5" w:tplc="0409001B" w:tentative="1">
+      <w:start w:val="1"/>
+      <w:numFmt w:val="lowerRoman"/>
+      <w:lvlText w:val="%6."/>
+      <w:lvlJc w:val="right"/>
+      <w:pPr>
+        <w:ind w:left="4320" w:hanging="180"/>
+      </w:pPr>
+    </w:lvl>
+    <w:lvl w:ilvl="6" w:tplc="0409000F" w:tentative="1">
+      <w:start w:val="1"/>
+      <w:numFmt w:val="decimal"/>
+      <w:lvlText w:val="%7."/>
+      <w:lvlJc w:val="left"/>
+      <w:pPr>
+        <w:ind w:left="5040" w:hanging="360"/>
+      </w:pPr>
+    </w:lvl>
+    <w:lvl w:ilvl="7" w:tplc="04090019" w:tentative="1">
+      <w:start w:val="1"/>
+      <w:numFmt w:val="lowerLetter"/>
+      <w:lvlText w:val="%8."/>
+      <w:lvlJc w:val="left"/>
+      <w:pPr>
+        <w:ind w:left="5760" w:hanging="360"/>
+      </w:pPr>
+    </w:lvl>
+    <w:lvl w:ilvl="8" w:tplc="0409001B" w:tentative="1">
+      <w:start w:val="1"/>
+      <w:numFmt w:val="lowerRoman"/>
+      <w:lvlText w:val="%9."/>
+      <w:lvlJc w:val="right"/>
+      <w:pPr>
+        <w:ind w:left="6480" w:hanging="180"/>
+      </w:pPr>
+    </w:lvl>
+  </w:abstractNum>
+  <w:abstractNum w:abstractNumId="6" w15:restartNumberingAfterBreak="0">
     <w:nsid w:val="42545A46"/>
     <w:multiLevelType w:val="multilevel"/>
     <w:tmpl w:val="FDBEFA4A"/>
@@ -6017,7 +6526,7 @@
       </w:rPr>
     </w:lvl>
   </w:abstractNum>
-  <w:abstractNum w:abstractNumId="4" w15:restartNumberingAfterBreak="0">
+  <w:abstractNum w:abstractNumId="7" w15:restartNumberingAfterBreak="0">
     <w:nsid w:val="52F7107C"/>
     <w:multiLevelType w:val="hybridMultilevel"/>
     <w:tmpl w:val="3AA055A4"/>
@@ -6106,7 +6615,96 @@
       </w:pPr>
     </w:lvl>
   </w:abstractNum>
-  <w:abstractNum w:abstractNumId="5" w15:restartNumberingAfterBreak="0">
+  <w:abstractNum w:abstractNumId="8" w15:restartNumberingAfterBreak="0">
+    <w:nsid w:val="65884D0D"/>
+    <w:multiLevelType w:val="hybridMultilevel"/>
+    <w:tmpl w:val="AF6E7DFE"/>
+    <w:lvl w:ilvl="0" w:tplc="0409000F">
+      <w:start w:val="1"/>
+      <w:numFmt w:val="decimal"/>
+      <w:lvlText w:val="%1."/>
+      <w:lvlJc w:val="left"/>
+      <w:pPr>
+        <w:ind w:left="720" w:hanging="360"/>
+      </w:pPr>
+      <w:rPr>
+        <w:rFonts w:hint="default"/>
+      </w:rPr>
+    </w:lvl>
+    <w:lvl w:ilvl="1" w:tplc="04090019" w:tentative="1">
+      <w:start w:val="1"/>
+      <w:numFmt w:val="lowerLetter"/>
+      <w:lvlText w:val="%2."/>
+      <w:lvlJc w:val="left"/>
+      <w:pPr>
+        <w:ind w:left="1440" w:hanging="360"/>
+      </w:pPr>
+    </w:lvl>
+    <w:lvl w:ilvl="2" w:tplc="0409001B" w:tentative="1">
+      <w:start w:val="1"/>
+      <w:numFmt w:val="lowerRoman"/>
+      <w:lvlText w:val="%3."/>
+      <w:lvlJc w:val="right"/>
+      <w:pPr>
+        <w:ind w:left="2160" w:hanging="180"/>
+      </w:pPr>
+    </w:lvl>
+    <w:lvl w:ilvl="3" w:tplc="0409000F" w:tentative="1">
+      <w:start w:val="1"/>
+      <w:numFmt w:val="decimal"/>
+      <w:lvlText w:val="%4."/>
+      <w:lvlJc w:val="left"/>
+      <w:pPr>
+        <w:ind w:left="2880" w:hanging="360"/>
+      </w:pPr>
+    </w:lvl>
+    <w:lvl w:ilvl="4" w:tplc="04090019" w:tentative="1">
+      <w:start w:val="1"/>
+      <w:numFmt w:val="lowerLetter"/>
+      <w:lvlText w:val="%5."/>
+      <w:lvlJc w:val="left"/>
+      <w:pPr>
+        <w:ind w:left="3600" w:hanging="360"/>
+      </w:pPr>
+    </w:lvl>
+    <w:lvl w:ilvl="5" w:tplc="0409001B" w:tentative="1">
+      <w:start w:val="1"/>
+      <w:numFmt w:val="lowerRoman"/>
+      <w:lvlText w:val="%6."/>
+      <w:lvlJc w:val="right"/>
+      <w:pPr>
+        <w:ind w:left="4320" w:hanging="180"/>
+      </w:pPr>
+    </w:lvl>
+    <w:lvl w:ilvl="6" w:tplc="0409000F" w:tentative="1">
+      <w:start w:val="1"/>
+      <w:numFmt w:val="decimal"/>
+      <w:lvlText w:val="%7."/>
+      <w:lvlJc w:val="left"/>
+      <w:pPr>
+        <w:ind w:left="5040" w:hanging="360"/>
+      </w:pPr>
+    </w:lvl>
+    <w:lvl w:ilvl="7" w:tplc="04090019" w:tentative="1">
+      <w:start w:val="1"/>
+      <w:numFmt w:val="lowerLetter"/>
+      <w:lvlText w:val="%8."/>
+      <w:lvlJc w:val="left"/>
+      <w:pPr>
+        <w:ind w:left="5760" w:hanging="360"/>
+      </w:pPr>
+    </w:lvl>
+    <w:lvl w:ilvl="8" w:tplc="0409001B" w:tentative="1">
+      <w:start w:val="1"/>
+      <w:numFmt w:val="lowerRoman"/>
+      <w:lvlText w:val="%9."/>
+      <w:lvlJc w:val="right"/>
+      <w:pPr>
+        <w:ind w:left="6480" w:hanging="180"/>
+      </w:pPr>
+    </w:lvl>
+  </w:abstractNum>
+  <w:abstractNum w:abstractNumId="9" w15:restartNumberingAfterBreak="0">
     <w:nsid w:val="68DA4942"/>
     <w:multiLevelType w:val="multilevel"/>
     <w:tmpl w:val="48B0DE74"/>
@@ -6255,7 +6853,96 @@
       </w:rPr>
     </w:lvl>
   </w:abstractNum>
-  <w:abstractNum w:abstractNumId="6" w15:restartNumberingAfterBreak="0">
+  <w:abstractNum w:abstractNumId="10" w15:restartNumberingAfterBreak="0">
+    <w:nsid w:val="6A2C64EF"/>
+    <w:multiLevelType w:val="hybridMultilevel"/>
+    <w:tmpl w:val="30548B06"/>
+    <w:lvl w:ilvl="0" w:tplc="0409000F">
+      <w:start w:val="1"/>
+      <w:numFmt w:val="decimal"/>
+      <w:lvlText w:val="%1."/>
+      <w:lvlJc w:val="left"/>
+      <w:pPr>
+        <w:ind w:left="720" w:hanging="360"/>
+      </w:pPr>
+      <w:rPr>
+        <w:rFonts w:hint="default"/>
+      </w:rPr>
+    </w:lvl>
+    <w:lvl w:ilvl="1" w:tplc="04090019" w:tentative="1">
+      <w:start w:val="1"/>
+      <w:numFmt w:val="lowerLetter"/>
+      <w:lvlText w:val="%2."/>
+      <w:lvlJc w:val="left"/>
+      <w:pPr>
+        <w:ind w:left="1440" w:hanging="360"/>
+      </w:pPr>
+    </w:lvl>
+    <w:lvl w:ilvl="2" w:tplc="0409001B" w:tentative="1">
+      <w:start w:val="1"/>
+      <w:numFmt w:val="lowerRoman"/>
+      <w:lvlText w:val="%3."/>
+      <w:lvlJc w:val="right"/>
+      <w:pPr>
+        <w:ind w:left="2160" w:hanging="180"/>
+      </w:pPr>
+    </w:lvl>
+    <w:lvl w:ilvl="3" w:tplc="0409000F" w:tentative="1">
+      <w:start w:val="1"/>
+      <w:numFmt w:val="decimal"/>
+      <w:lvlText w:val="%4."/>
+      <w:lvlJc w:val="left"/>
+      <w:pPr>
+        <w:ind w:left="2880" w:hanging="360"/>
+      </w:pPr>
+    </w:lvl>
+    <w:lvl w:ilvl="4" w:tplc="04090019" w:tentative="1">
+      <w:start w:val="1"/>
+      <w:numFmt w:val="lowerLetter"/>
+      <w:lvlText w:val="%5."/>
+      <w:lvlJc w:val="left"/>
+      <w:pPr>
+        <w:ind w:left="3600" w:hanging="360"/>
+      </w:pPr>
+    </w:lvl>
+    <w:lvl w:ilvl="5" w:tplc="0409001B" w:tentative="1">
+      <w:start w:val="1"/>
+      <w:numFmt w:val="lowerRoman"/>
+      <w:lvlText w:val="%6."/>
+      <w:lvlJc w:val="right"/>
+      <w:pPr>
+        <w:ind w:left="4320" w:hanging="180"/>
+      </w:pPr>
+    </w:lvl>
+    <w:lvl w:ilvl="6" w:tplc="0409000F" w:tentative="1">
+      <w:start w:val="1"/>
+      <w:numFmt w:val="decimal"/>
+      <w:lvlText w:val="%7."/>
+      <w:lvlJc w:val="left"/>
+      <w:pPr>
+        <w:ind w:left="5040" w:hanging="360"/>
+      </w:pPr>
+    </w:lvl>
+    <w:lvl w:ilvl="7" w:tplc="04090019" w:tentative="1">
+      <w:start w:val="1"/>
+      <w:numFmt w:val="lowerLetter"/>
+      <w:lvlText w:val="%8."/>
+      <w:lvlJc w:val="left"/>
+      <w:pPr>
+        <w:ind w:left="5760" w:hanging="360"/>
+      </w:pPr>
+    </w:lvl>
+    <w:lvl w:ilvl="8" w:tplc="0409001B" w:tentative="1">
+      <w:start w:val="1"/>
+      <w:numFmt w:val="lowerRoman"/>
+      <w:lvlText w:val="%9."/>
+      <w:lvlJc w:val="right"/>
+      <w:pPr>
+        <w:ind w:left="6480" w:hanging="180"/>
+      </w:pPr>
+    </w:lvl>
+  </w:abstractNum>
+  <w:abstractNum w:abstractNumId="11" w15:restartNumberingAfterBreak="0">
     <w:nsid w:val="6B5F5A65"/>
     <w:multiLevelType w:val="hybridMultilevel"/>
     <w:tmpl w:val="C9903AF6"/>
@@ -6344,7 +7031,7 @@
       </w:pPr>
     </w:lvl>
   </w:abstractNum>
-  <w:abstractNum w:abstractNumId="7" w15:restartNumberingAfterBreak="0">
+  <w:abstractNum w:abstractNumId="12" w15:restartNumberingAfterBreak="0">
     <w:nsid w:val="71AE6290"/>
     <w:multiLevelType w:val="multilevel"/>
     <w:tmpl w:val="D1067A44"/>
@@ -6493,7 +7180,7 @@
       </w:rPr>
     </w:lvl>
   </w:abstractNum>
-  <w:abstractNum w:abstractNumId="8" w15:restartNumberingAfterBreak="0">
+  <w:abstractNum w:abstractNumId="13" w15:restartNumberingAfterBreak="0">
     <w:nsid w:val="799D5E8B"/>
     <w:multiLevelType w:val="multilevel"/>
     <w:tmpl w:val="8CF664C8"/>
@@ -6640,34 +7327,141 @@
         <w:rFonts w:ascii="Wingdings" w:hAnsi="Wingdings" w:hint="default"/>
         <w:sz w:val="20"/>
       </w:rPr>
+    </w:lvl>
+  </w:abstractNum>
+  <w:abstractNum w:abstractNumId="14" w15:restartNumberingAfterBreak="0">
+    <w:nsid w:val="7C8546AE"/>
+    <w:multiLevelType w:val="hybridMultilevel"/>
+    <w:tmpl w:val="58F08BB0"/>
+    <w:lvl w:ilvl="0" w:tplc="424A7574">
+      <w:start w:val="1"/>
+      <w:numFmt w:val="decimal"/>
+      <w:lvlText w:val="%1."/>
+      <w:lvlJc w:val="left"/>
+      <w:pPr>
+        <w:ind w:left="720" w:hanging="360"/>
+      </w:pPr>
+      <w:rPr>
+        <w:rFonts w:hint="default"/>
+      </w:rPr>
+    </w:lvl>
+    <w:lvl w:ilvl="1" w:tplc="04090019" w:tentative="1">
+      <w:start w:val="1"/>
+      <w:numFmt w:val="lowerLetter"/>
+      <w:lvlText w:val="%2."/>
+      <w:lvlJc w:val="left"/>
+      <w:pPr>
+        <w:ind w:left="1440" w:hanging="360"/>
+      </w:pPr>
+    </w:lvl>
+    <w:lvl w:ilvl="2" w:tplc="0409001B" w:tentative="1">
+      <w:start w:val="1"/>
+      <w:numFmt w:val="lowerRoman"/>
+      <w:lvlText w:val="%3."/>
+      <w:lvlJc w:val="right"/>
+      <w:pPr>
+        <w:ind w:left="2160" w:hanging="180"/>
+      </w:pPr>
+    </w:lvl>
+    <w:lvl w:ilvl="3" w:tplc="0409000F" w:tentative="1">
+      <w:start w:val="1"/>
+      <w:numFmt w:val="decimal"/>
+      <w:lvlText w:val="%4."/>
+      <w:lvlJc w:val="left"/>
+      <w:pPr>
+        <w:ind w:left="2880" w:hanging="360"/>
+      </w:pPr>
+    </w:lvl>
+    <w:lvl w:ilvl="4" w:tplc="04090019" w:tentative="1">
+      <w:start w:val="1"/>
+      <w:numFmt w:val="lowerLetter"/>
+      <w:lvlText w:val="%5."/>
+      <w:lvlJc w:val="left"/>
+      <w:pPr>
+        <w:ind w:left="3600" w:hanging="360"/>
+      </w:pPr>
+    </w:lvl>
+    <w:lvl w:ilvl="5" w:tplc="0409001B" w:tentative="1">
+      <w:start w:val="1"/>
+      <w:numFmt w:val="lowerRoman"/>
+      <w:lvlText w:val="%6."/>
+      <w:lvlJc w:val="right"/>
+      <w:pPr>
+        <w:ind w:left="4320" w:hanging="180"/>
+      </w:pPr>
+    </w:lvl>
+    <w:lvl w:ilvl="6" w:tplc="0409000F" w:tentative="1">
+      <w:start w:val="1"/>
+      <w:numFmt w:val="decimal"/>
+      <w:lvlText w:val="%7."/>
+      <w:lvlJc w:val="left"/>
+      <w:pPr>
+        <w:ind w:left="5040" w:hanging="360"/>
+      </w:pPr>
+    </w:lvl>
+    <w:lvl w:ilvl="7" w:tplc="04090019" w:tentative="1">
+      <w:start w:val="1"/>
+      <w:numFmt w:val="lowerLetter"/>
+      <w:lvlText w:val="%8."/>
+      <w:lvlJc w:val="left"/>
+      <w:pPr>
+        <w:ind w:left="5760" w:hanging="360"/>
+      </w:pPr>
+    </w:lvl>
+    <w:lvl w:ilvl="8" w:tplc="0409001B" w:tentative="1">
+      <w:start w:val="1"/>
+      <w:numFmt w:val="lowerRoman"/>
+      <w:lvlText w:val="%9."/>
+      <w:lvlJc w:val="right"/>
+      <w:pPr>
+        <w:ind w:left="6480" w:hanging="180"/>
+      </w:pPr>
     </w:lvl>
   </w:abstractNum>
   <w:num w:numId="1">
     <w:abstractNumId w:val="0"/>
   </w:num>
   <w:num w:numId="2">
-    <w:abstractNumId w:val="6"/>
+    <w:abstractNumId w:val="11"/>
   </w:num>
   <w:num w:numId="3">
-    <w:abstractNumId w:val="8"/>
+    <w:abstractNumId w:val="13"/>
   </w:num>
   <w:num w:numId="4">
-    <w:abstractNumId w:val="7"/>
+    <w:abstractNumId w:val="12"/>
   </w:num>
   <w:num w:numId="5">
     <w:abstractNumId w:val="1"/>
   </w:num>
   <w:num w:numId="6">
+    <w:abstractNumId w:val="9"/>
+  </w:num>
+  <w:num w:numId="7">
+    <w:abstractNumId w:val="3"/>
+  </w:num>
+  <w:num w:numId="8">
+    <w:abstractNumId w:val="7"/>
+  </w:num>
+  <w:num w:numId="9">
+    <w:abstractNumId w:val="6"/>
+  </w:num>
+  <w:num w:numId="10">
+    <w:abstractNumId w:val="4"/>
+  </w:num>
+  <w:num w:numId="11">
+    <w:abstractNumId w:val="8"/>
+  </w:num>
+  <w:num w:numId="12">
     <w:abstractNumId w:val="5"/>
   </w:num>
-  <w:num w:numId="7">
+  <w:num w:numId="13">
+    <w:abstractNumId w:val="10"/>
+  </w:num>
+  <w:num w:numId="14">
+    <w:abstractNumId w:val="14"/>
+  </w:num>
+  <w:num w:numId="15">
     <w:abstractNumId w:val="2"/>
-  </w:num>
-  <w:num w:numId="8">
-    <w:abstractNumId w:val="4"/>
-  </w:num>
-  <w:num w:numId="9">
-    <w:abstractNumId w:val="3"/>
   </w:num>
 </w:numbering>
 </file>
@@ -7084,17 +7878,21 @@
     <w:link w:val="10"/>
     <w:uiPriority w:val="9"/>
     <w:qFormat/>
-    <w:rsid w:val="00963FFB"/>
+    <w:rsid w:val="005F1E15"/>
     <w:pPr>
+      <w:numPr>
+        <w:numId w:val="15"/>
+      </w:numPr>
       <w:spacing w:before="100" w:beforeAutospacing="1" w:after="100" w:afterAutospacing="1" w:line="240" w:lineRule="auto"/>
       <w:outlineLvl w:val="0"/>
     </w:pPr>
     <w:rPr>
-      <w:rFonts w:ascii="Times New Roman" w:eastAsia="Times New Roman" w:hAnsi="Times New Roman" w:cs="Times New Roman"/>
+      <w:rFonts w:asciiTheme="majorHAnsi" w:eastAsia="Times New Roman" w:hAnsiTheme="majorHAnsi" w:cs="Times New Roman"/>
       <w:b/>
       <w:bCs/>
+      <w:color w:val="4472C4" w:themeColor="accent1"/>
       <w:kern w:val="36"/>
-      <w:sz w:val="48"/>
+      <w:sz w:val="40"/>
       <w:szCs w:val="48"/>
       <w:lang w:bidi="he-IL"/>
     </w:rPr>
@@ -7111,6 +7909,10 @@
     <w:pPr>
       <w:keepNext/>
       <w:keepLines/>
+      <w:numPr>
+        <w:ilvl w:val="1"/>
+        <w:numId w:val="15"/>
+      </w:numPr>
       <w:spacing w:before="40" w:after="0"/>
       <w:outlineLvl w:val="1"/>
     </w:pPr>
@@ -7119,6 +7921,193 @@
       <w:color w:val="2F5496" w:themeColor="accent1" w:themeShade="BF"/>
       <w:sz w:val="26"/>
       <w:szCs w:val="26"/>
+    </w:rPr>
+  </w:style>
+  <w:style w:type="paragraph" w:styleId="3">
+    <w:name w:val="heading 3"/>
+    <w:basedOn w:val="a"/>
+    <w:next w:val="a"/>
+    <w:link w:val="30"/>
+    <w:uiPriority w:val="9"/>
+    <w:semiHidden/>
+    <w:unhideWhenUsed/>
+    <w:qFormat/>
+    <w:rsid w:val="005F1E15"/>
+    <w:pPr>
+      <w:keepNext/>
+      <w:keepLines/>
+      <w:numPr>
+        <w:ilvl w:val="2"/>
+        <w:numId w:val="15"/>
+      </w:numPr>
+      <w:spacing w:before="40" w:after="0"/>
+      <w:outlineLvl w:val="2"/>
+    </w:pPr>
+    <w:rPr>
+      <w:rFonts w:asciiTheme="majorHAnsi" w:eastAsiaTheme="majorEastAsia" w:hAnsiTheme="majorHAnsi" w:cstheme="majorBidi"/>
+      <w:color w:val="1F3763" w:themeColor="accent1" w:themeShade="7F"/>
+      <w:sz w:val="24"/>
+      <w:szCs w:val="24"/>
+    </w:rPr>
+  </w:style>
+  <w:style w:type="paragraph" w:styleId="4">
+    <w:name w:val="heading 4"/>
+    <w:basedOn w:val="a"/>
+    <w:next w:val="a"/>
+    <w:link w:val="40"/>
+    <w:uiPriority w:val="9"/>
+    <w:semiHidden/>
+    <w:unhideWhenUsed/>
+    <w:qFormat/>
+    <w:rsid w:val="005F1E15"/>
+    <w:pPr>
+      <w:keepNext/>
+      <w:keepLines/>
+      <w:numPr>
+        <w:ilvl w:val="3"/>
+        <w:numId w:val="15"/>
+      </w:numPr>
+      <w:spacing w:before="40" w:after="0"/>
+      <w:outlineLvl w:val="3"/>
+    </w:pPr>
+    <w:rPr>
+      <w:rFonts w:asciiTheme="majorHAnsi" w:eastAsiaTheme="majorEastAsia" w:hAnsiTheme="majorHAnsi" w:cstheme="majorBidi"/>
+      <w:i/>
+      <w:iCs/>
+      <w:color w:val="2F5496" w:themeColor="accent1" w:themeShade="BF"/>
+    </w:rPr>
+  </w:style>
+  <w:style w:type="paragraph" w:styleId="5">
+    <w:name w:val="heading 5"/>
+    <w:basedOn w:val="a"/>
+    <w:next w:val="a"/>
+    <w:link w:val="50"/>
+    <w:uiPriority w:val="9"/>
+    <w:semiHidden/>
+    <w:unhideWhenUsed/>
+    <w:qFormat/>
+    <w:rsid w:val="005F1E15"/>
+    <w:pPr>
+      <w:keepNext/>
+      <w:keepLines/>
+      <w:numPr>
+        <w:ilvl w:val="4"/>
+        <w:numId w:val="15"/>
+      </w:numPr>
+      <w:spacing w:before="40" w:after="0"/>
+      <w:outlineLvl w:val="4"/>
+    </w:pPr>
+    <w:rPr>
+      <w:rFonts w:asciiTheme="majorHAnsi" w:eastAsiaTheme="majorEastAsia" w:hAnsiTheme="majorHAnsi" w:cstheme="majorBidi"/>
+      <w:color w:val="2F5496" w:themeColor="accent1" w:themeShade="BF"/>
+    </w:rPr>
+  </w:style>
+  <w:style w:type="paragraph" w:styleId="6">
+    <w:name w:val="heading 6"/>
+    <w:basedOn w:val="a"/>
+    <w:next w:val="a"/>
+    <w:link w:val="60"/>
+    <w:uiPriority w:val="9"/>
+    <w:semiHidden/>
+    <w:unhideWhenUsed/>
+    <w:qFormat/>
+    <w:rsid w:val="005F1E15"/>
+    <w:pPr>
+      <w:keepNext/>
+      <w:keepLines/>
+      <w:numPr>
+        <w:ilvl w:val="5"/>
+        <w:numId w:val="15"/>
+      </w:numPr>
+      <w:spacing w:before="40" w:after="0"/>
+      <w:outlineLvl w:val="5"/>
+    </w:pPr>
+    <w:rPr>
+      <w:rFonts w:asciiTheme="majorHAnsi" w:eastAsiaTheme="majorEastAsia" w:hAnsiTheme="majorHAnsi" w:cstheme="majorBidi"/>
+      <w:color w:val="1F3763" w:themeColor="accent1" w:themeShade="7F"/>
+    </w:rPr>
+  </w:style>
+  <w:style w:type="paragraph" w:styleId="7">
+    <w:name w:val="heading 7"/>
+    <w:basedOn w:val="a"/>
+    <w:next w:val="a"/>
+    <w:link w:val="70"/>
+    <w:uiPriority w:val="9"/>
+    <w:semiHidden/>
+    <w:unhideWhenUsed/>
+    <w:qFormat/>
+    <w:rsid w:val="005F1E15"/>
+    <w:pPr>
+      <w:keepNext/>
+      <w:keepLines/>
+      <w:numPr>
+        <w:ilvl w:val="6"/>
+        <w:numId w:val="15"/>
+      </w:numPr>
+      <w:spacing w:before="40" w:after="0"/>
+      <w:outlineLvl w:val="6"/>
+    </w:pPr>
+    <w:rPr>
+      <w:rFonts w:asciiTheme="majorHAnsi" w:eastAsiaTheme="majorEastAsia" w:hAnsiTheme="majorHAnsi" w:cstheme="majorBidi"/>
+      <w:i/>
+      <w:iCs/>
+      <w:color w:val="1F3763" w:themeColor="accent1" w:themeShade="7F"/>
+    </w:rPr>
+  </w:style>
+  <w:style w:type="paragraph" w:styleId="8">
+    <w:name w:val="heading 8"/>
+    <w:basedOn w:val="a"/>
+    <w:next w:val="a"/>
+    <w:link w:val="80"/>
+    <w:uiPriority w:val="9"/>
+    <w:semiHidden/>
+    <w:unhideWhenUsed/>
+    <w:qFormat/>
+    <w:rsid w:val="005F1E15"/>
+    <w:pPr>
+      <w:keepNext/>
+      <w:keepLines/>
+      <w:numPr>
+        <w:ilvl w:val="7"/>
+        <w:numId w:val="15"/>
+      </w:numPr>
+      <w:spacing w:before="40" w:after="0"/>
+      <w:outlineLvl w:val="7"/>
+    </w:pPr>
+    <w:rPr>
+      <w:rFonts w:asciiTheme="majorHAnsi" w:eastAsiaTheme="majorEastAsia" w:hAnsiTheme="majorHAnsi" w:cstheme="majorBidi"/>
+      <w:color w:val="272727" w:themeColor="text1" w:themeTint="D8"/>
+      <w:sz w:val="21"/>
+      <w:szCs w:val="21"/>
+    </w:rPr>
+  </w:style>
+  <w:style w:type="paragraph" w:styleId="9">
+    <w:name w:val="heading 9"/>
+    <w:basedOn w:val="a"/>
+    <w:next w:val="a"/>
+    <w:link w:val="90"/>
+    <w:uiPriority w:val="9"/>
+    <w:semiHidden/>
+    <w:unhideWhenUsed/>
+    <w:qFormat/>
+    <w:rsid w:val="005F1E15"/>
+    <w:pPr>
+      <w:keepNext/>
+      <w:keepLines/>
+      <w:numPr>
+        <w:ilvl w:val="8"/>
+        <w:numId w:val="15"/>
+      </w:numPr>
+      <w:spacing w:before="40" w:after="0"/>
+      <w:outlineLvl w:val="8"/>
+    </w:pPr>
+    <w:rPr>
+      <w:rFonts w:asciiTheme="majorHAnsi" w:eastAsiaTheme="majorEastAsia" w:hAnsiTheme="majorHAnsi" w:cstheme="majorBidi"/>
+      <w:i/>
+      <w:iCs/>
+      <w:color w:val="272727" w:themeColor="text1" w:themeTint="D8"/>
+      <w:sz w:val="21"/>
+      <w:szCs w:val="21"/>
     </w:rPr>
   </w:style>
   <w:style w:type="character" w:default="1" w:styleId="a0">
@@ -7346,13 +8335,14 @@
     <w:basedOn w:val="a0"/>
     <w:link w:val="1"/>
     <w:uiPriority w:val="9"/>
-    <w:rsid w:val="00963FFB"/>
+    <w:rsid w:val="005F1E15"/>
     <w:rPr>
-      <w:rFonts w:ascii="Times New Roman" w:eastAsia="Times New Roman" w:hAnsi="Times New Roman" w:cs="Times New Roman"/>
+      <w:rFonts w:asciiTheme="majorHAnsi" w:eastAsia="Times New Roman" w:hAnsiTheme="majorHAnsi" w:cs="Times New Roman"/>
       <w:b/>
       <w:bCs/>
+      <w:color w:val="4472C4" w:themeColor="accent1"/>
       <w:kern w:val="36"/>
-      <w:sz w:val="48"/>
+      <w:sz w:val="40"/>
       <w:szCs w:val="48"/>
     </w:rPr>
   </w:style>
@@ -7423,6 +8413,109 @@
     <w:name w:val="epub-section__pagerange"/>
     <w:basedOn w:val="a0"/>
     <w:rsid w:val="00A956A8"/>
+  </w:style>
+  <w:style w:type="character" w:customStyle="1" w:styleId="30">
+    <w:name w:val="כותרת 3 תו"/>
+    <w:basedOn w:val="a0"/>
+    <w:link w:val="3"/>
+    <w:uiPriority w:val="9"/>
+    <w:semiHidden/>
+    <w:rsid w:val="005F1E15"/>
+    <w:rPr>
+      <w:rFonts w:asciiTheme="majorHAnsi" w:eastAsiaTheme="majorEastAsia" w:hAnsiTheme="majorHAnsi" w:cstheme="majorBidi"/>
+      <w:color w:val="1F3763" w:themeColor="accent1" w:themeShade="7F"/>
+      <w:sz w:val="24"/>
+      <w:szCs w:val="24"/>
+      <w:lang w:bidi="ar-SA"/>
+    </w:rPr>
+  </w:style>
+  <w:style w:type="character" w:customStyle="1" w:styleId="40">
+    <w:name w:val="כותרת 4 תו"/>
+    <w:basedOn w:val="a0"/>
+    <w:link w:val="4"/>
+    <w:uiPriority w:val="9"/>
+    <w:semiHidden/>
+    <w:rsid w:val="005F1E15"/>
+    <w:rPr>
+      <w:rFonts w:asciiTheme="majorHAnsi" w:eastAsiaTheme="majorEastAsia" w:hAnsiTheme="majorHAnsi" w:cstheme="majorBidi"/>
+      <w:i/>
+      <w:iCs/>
+      <w:color w:val="2F5496" w:themeColor="accent1" w:themeShade="BF"/>
+      <w:lang w:bidi="ar-SA"/>
+    </w:rPr>
+  </w:style>
+  <w:style w:type="character" w:customStyle="1" w:styleId="50">
+    <w:name w:val="כותרת 5 תו"/>
+    <w:basedOn w:val="a0"/>
+    <w:link w:val="5"/>
+    <w:uiPriority w:val="9"/>
+    <w:semiHidden/>
+    <w:rsid w:val="005F1E15"/>
+    <w:rPr>
+      <w:rFonts w:asciiTheme="majorHAnsi" w:eastAsiaTheme="majorEastAsia" w:hAnsiTheme="majorHAnsi" w:cstheme="majorBidi"/>
+      <w:color w:val="2F5496" w:themeColor="accent1" w:themeShade="BF"/>
+      <w:lang w:bidi="ar-SA"/>
+    </w:rPr>
+  </w:style>
+  <w:style w:type="character" w:customStyle="1" w:styleId="60">
+    <w:name w:val="כותרת 6 תו"/>
+    <w:basedOn w:val="a0"/>
+    <w:link w:val="6"/>
+    <w:uiPriority w:val="9"/>
+    <w:semiHidden/>
+    <w:rsid w:val="005F1E15"/>
+    <w:rPr>
+      <w:rFonts w:asciiTheme="majorHAnsi" w:eastAsiaTheme="majorEastAsia" w:hAnsiTheme="majorHAnsi" w:cstheme="majorBidi"/>
+      <w:color w:val="1F3763" w:themeColor="accent1" w:themeShade="7F"/>
+      <w:lang w:bidi="ar-SA"/>
+    </w:rPr>
+  </w:style>
+  <w:style w:type="character" w:customStyle="1" w:styleId="70">
+    <w:name w:val="כותרת 7 תו"/>
+    <w:basedOn w:val="a0"/>
+    <w:link w:val="7"/>
+    <w:uiPriority w:val="9"/>
+    <w:semiHidden/>
+    <w:rsid w:val="005F1E15"/>
+    <w:rPr>
+      <w:rFonts w:asciiTheme="majorHAnsi" w:eastAsiaTheme="majorEastAsia" w:hAnsiTheme="majorHAnsi" w:cstheme="majorBidi"/>
+      <w:i/>
+      <w:iCs/>
+      <w:color w:val="1F3763" w:themeColor="accent1" w:themeShade="7F"/>
+      <w:lang w:bidi="ar-SA"/>
+    </w:rPr>
+  </w:style>
+  <w:style w:type="character" w:customStyle="1" w:styleId="80">
+    <w:name w:val="כותרת 8 תו"/>
+    <w:basedOn w:val="a0"/>
+    <w:link w:val="8"/>
+    <w:uiPriority w:val="9"/>
+    <w:semiHidden/>
+    <w:rsid w:val="005F1E15"/>
+    <w:rPr>
+      <w:rFonts w:asciiTheme="majorHAnsi" w:eastAsiaTheme="majorEastAsia" w:hAnsiTheme="majorHAnsi" w:cstheme="majorBidi"/>
+      <w:color w:val="272727" w:themeColor="text1" w:themeTint="D8"/>
+      <w:sz w:val="21"/>
+      <w:szCs w:val="21"/>
+      <w:lang w:bidi="ar-SA"/>
+    </w:rPr>
+  </w:style>
+  <w:style w:type="character" w:customStyle="1" w:styleId="90">
+    <w:name w:val="כותרת 9 תו"/>
+    <w:basedOn w:val="a0"/>
+    <w:link w:val="9"/>
+    <w:uiPriority w:val="9"/>
+    <w:semiHidden/>
+    <w:rsid w:val="005F1E15"/>
+    <w:rPr>
+      <w:rFonts w:asciiTheme="majorHAnsi" w:eastAsiaTheme="majorEastAsia" w:hAnsiTheme="majorHAnsi" w:cstheme="majorBidi"/>
+      <w:i/>
+      <w:iCs/>
+      <w:color w:val="272727" w:themeColor="text1" w:themeTint="D8"/>
+      <w:sz w:val="21"/>
+      <w:szCs w:val="21"/>
+      <w:lang w:bidi="ar-SA"/>
+    </w:rPr>
   </w:style>
 </w:styles>
 </file>
